--- a/李兴成论文.docx
+++ b/李兴成论文.docx
@@ -293,12 +293,12 @@
           <w:rFonts w:ascii="黑体" w:hAnsi="黑体"/>
         </w:rPr>
       </w:pPr>
-      <w:bookmarkStart w:id="2" w:name="_Toc511632150"/>
+      <w:bookmarkStart w:id="2" w:name="_Toc511632091"/>
       <w:bookmarkStart w:id="3" w:name="_Toc485497905"/>
-      <w:bookmarkStart w:id="4" w:name="_Toc511632091"/>
-      <w:bookmarkStart w:id="5" w:name="_Toc482633767"/>
-      <w:bookmarkStart w:id="6" w:name="_Toc960"/>
-      <w:bookmarkStart w:id="7" w:name="_Toc21638"/>
+      <w:bookmarkStart w:id="4" w:name="_Toc511632150"/>
+      <w:bookmarkStart w:id="5" w:name="_Toc960"/>
+      <w:bookmarkStart w:id="6" w:name="_Toc21638"/>
+      <w:bookmarkStart w:id="7" w:name="_Toc482633767"/>
       <w:r>
         <w:rPr>
           <w:rFonts w:hint="eastAsia" w:ascii="黑体" w:hAnsi="黑体"/>
@@ -593,9 +593,9 @@
           <w:rFonts w:ascii="黑体" w:hAnsi="黑体"/>
         </w:rPr>
       </w:pPr>
-      <w:bookmarkStart w:id="8" w:name="_Toc485497906"/>
+      <w:bookmarkStart w:id="8" w:name="_Toc6450"/>
       <w:bookmarkStart w:id="9" w:name="_Toc511632092"/>
-      <w:bookmarkStart w:id="10" w:name="_Toc6450"/>
+      <w:bookmarkStart w:id="10" w:name="_Toc485497906"/>
       <w:bookmarkStart w:id="11" w:name="_Toc482633768"/>
       <w:bookmarkStart w:id="12" w:name="_Toc17428"/>
       <w:bookmarkStart w:id="13" w:name="_Toc511632151"/>
@@ -669,224 +669,164 @@
     <w:p>
       <w:pPr>
         <w:pStyle w:val="3"/>
+      </w:pPr>
+      <w:bookmarkStart w:id="14" w:name="_Toc485497908"/>
+      <w:bookmarkStart w:id="15" w:name="_Toc511632153"/>
+      <w:bookmarkStart w:id="16" w:name="_Toc24086"/>
+      <w:bookmarkStart w:id="17" w:name="_Toc511632094"/>
+      <w:bookmarkStart w:id="18" w:name="_Toc8234"/>
+      <w:r>
+        <w:rPr>
+          <w:rFonts w:hint="eastAsia" w:ascii="黑体" w:hAnsi="黑体"/>
+        </w:rPr>
+        <w:t>1.</w:t>
+      </w:r>
+      <w:bookmarkEnd w:id="14"/>
+      <w:r>
+        <w:rPr>
+          <w:rFonts w:hint="eastAsia" w:ascii="黑体" w:hAnsi="黑体"/>
+          <w:lang w:val="en-US" w:eastAsia="zh-CN"/>
+        </w:rPr>
+        <w:t>3</w:t>
+      </w:r>
+      <w:r>
         <w:rPr>
           <w:rFonts w:ascii="黑体" w:hAnsi="黑体"/>
         </w:rPr>
-      </w:pPr>
-      <w:bookmarkStart w:id="14" w:name="_Toc452544213"/>
-      <w:bookmarkStart w:id="15" w:name="_Toc16070"/>
-      <w:bookmarkStart w:id="16" w:name="_Toc511632152"/>
-      <w:bookmarkStart w:id="17" w:name="_Toc482889075"/>
-      <w:bookmarkStart w:id="18" w:name="_Toc485497907"/>
-      <w:bookmarkStart w:id="19" w:name="_Toc451628374"/>
-      <w:bookmarkStart w:id="20" w:name="_Toc30599"/>
-      <w:bookmarkStart w:id="21" w:name="_Toc451625821"/>
-      <w:bookmarkStart w:id="22" w:name="_Toc511632093"/>
-      <w:r>
-        <w:rPr>
-          <w:rFonts w:hint="eastAsia" w:ascii="黑体" w:hAnsi="黑体"/>
-        </w:rPr>
-        <w:t>1</w:t>
-      </w:r>
-      <w:r>
-        <w:rPr>
-          <w:rFonts w:ascii="黑体" w:hAnsi="黑体"/>
-        </w:rPr>
-        <w:t>.</w:t>
-      </w:r>
-      <w:r>
-        <w:rPr>
-          <w:rFonts w:hint="eastAsia" w:ascii="黑体" w:hAnsi="黑体"/>
-        </w:rPr>
-        <w:t>3 云平台的</w:t>
-      </w:r>
-      <w:r>
-        <w:rPr>
-          <w:rFonts w:ascii="黑体" w:hAnsi="黑体"/>
-        </w:rPr>
-        <w:t>定义</w:t>
-      </w:r>
-      <w:bookmarkEnd w:id="14"/>
+        <w:t xml:space="preserve"> </w:t>
+      </w:r>
+      <w:r>
+        <w:rPr>
+          <w:rFonts w:hint="eastAsia"/>
+        </w:rPr>
+        <w:t>基于J2EE的尾矿库安全云管理系统的特点</w:t>
+      </w:r>
       <w:bookmarkEnd w:id="15"/>
       <w:bookmarkEnd w:id="16"/>
       <w:bookmarkEnd w:id="17"/>
       <w:bookmarkEnd w:id="18"/>
+    </w:p>
+    <w:p>
+      <w:pPr>
+        <w:spacing w:line="360" w:lineRule="auto"/>
+        <w:ind w:firstLine="420" w:firstLineChars="200"/>
+        <w:rPr>
+          <w:rFonts w:ascii="黑体" w:hAnsi="黑体" w:eastAsia="黑体"/>
+          <w:sz w:val="28"/>
+          <w:szCs w:val="28"/>
+        </w:rPr>
+      </w:pPr>
+      <w:r>
+        <w:rPr>
+          <w:rFonts w:hint="eastAsia"/>
+        </w:rPr>
+        <w:t>健壮性：系统在输入部分做了过滤，针对用户名、密码电子邮箱等有规则的输入进行了正则判定，过滤非法输入，对错误输入进行容错提示。</w:t>
+      </w:r>
+    </w:p>
+    <w:p>
+      <w:pPr>
+        <w:spacing w:line="360" w:lineRule="auto"/>
+        <w:ind w:firstLine="420" w:firstLineChars="200"/>
+      </w:pPr>
+      <w:r>
+        <w:rPr>
+          <w:rFonts w:hint="eastAsia"/>
+        </w:rPr>
+        <w:t>可扩展性：尾矿库安全管理系统采用前后端分离的方式开发，前端后台解耦，对前端文件也进行了模块化封装，增强了代码的可扩展性，新增功能只需添加新的模块后引用即可。</w:t>
+      </w:r>
+    </w:p>
+    <w:p>
+      <w:pPr>
+        <w:spacing w:line="360" w:lineRule="auto"/>
+        <w:ind w:firstLine="420" w:firstLineChars="200"/>
+      </w:pPr>
+      <w:r>
+        <w:rPr>
+          <w:rFonts w:hint="eastAsia"/>
+        </w:rPr>
+        <w:t>兼容性：系统是基于云平台的，只存在前端页面的兼容性问题，本系统前端页面可兼容大部分浏览器，已适配谷歌、火狐、3</w:t>
+      </w:r>
+      <w:r>
+        <w:t>60</w:t>
+      </w:r>
+      <w:r>
+        <w:rPr>
+          <w:rFonts w:hint="eastAsia"/>
+        </w:rPr>
+        <w:t>等主流浏览器</w:t>
+      </w:r>
+      <w:r>
+        <w:t>基本无兼容</w:t>
+      </w:r>
+      <w:r>
+        <w:rPr>
+          <w:rFonts w:hint="eastAsia"/>
+        </w:rPr>
+        <w:t>性问题。</w:t>
+      </w:r>
+    </w:p>
+    <w:p>
+      <w:pPr>
+        <w:spacing w:line="360" w:lineRule="auto"/>
+        <w:ind w:firstLine="420" w:firstLineChars="200"/>
+      </w:pPr>
+      <w:r>
+        <w:rPr>
+          <w:rFonts w:hint="eastAsia"/>
+        </w:rPr>
+        <w:t>可移植性：系统的前端部分采用的是Vue框架实现，对电脑环境没有任何要求，有浏览器即可。</w:t>
+      </w:r>
+    </w:p>
+    <w:p>
+      <w:pPr>
+        <w:spacing w:line="360" w:lineRule="auto"/>
+        <w:ind w:firstLine="420" w:firstLineChars="200"/>
+      </w:pPr>
+      <w:r>
+        <w:rPr>
+          <w:rFonts w:hint="eastAsia"/>
+        </w:rPr>
+        <w:t>易用性：系统再设计之初就进行了多方调研，力争真正解决尾矿库安全管理的及时性和人力难以控制等问题。在代码实现前期进行了充分的原形和交互逻辑的设计，保证系统的易用性。</w:t>
+      </w:r>
+    </w:p>
+    <w:p>
+      <w:pPr>
+        <w:pStyle w:val="3"/>
+        <w:rPr>
+          <w:rFonts w:ascii="黑体" w:hAnsi="黑体"/>
+        </w:rPr>
+      </w:pPr>
+      <w:bookmarkStart w:id="19" w:name="_Toc16719"/>
+      <w:bookmarkStart w:id="20" w:name="_Toc511632095"/>
+      <w:bookmarkStart w:id="21" w:name="_Toc485497909"/>
+      <w:bookmarkStart w:id="22" w:name="_Toc19105"/>
+      <w:bookmarkStart w:id="23" w:name="_Toc482633769"/>
+      <w:bookmarkStart w:id="24" w:name="_Toc511632154"/>
+      <w:r>
+        <w:rPr>
+          <w:rFonts w:hint="eastAsia" w:ascii="黑体" w:hAnsi="黑体"/>
+        </w:rPr>
+        <w:t>1.</w:t>
+      </w:r>
+      <w:r>
+        <w:rPr>
+          <w:rFonts w:hint="eastAsia" w:ascii="黑体" w:hAnsi="黑体"/>
+          <w:lang w:val="en-US" w:eastAsia="zh-CN"/>
+        </w:rPr>
+        <w:t>4</w:t>
+      </w:r>
+      <w:r>
+        <w:rPr>
+          <w:rFonts w:hint="eastAsia" w:ascii="黑体" w:hAnsi="黑体"/>
+        </w:rPr>
+        <w:t xml:space="preserve"> 本课题要解决的问题</w:t>
+      </w:r>
       <w:bookmarkEnd w:id="19"/>
       <w:bookmarkEnd w:id="20"/>
       <w:bookmarkEnd w:id="21"/>
       <w:bookmarkEnd w:id="22"/>
-    </w:p>
-    <w:p>
-      <w:pPr>
-        <w:spacing w:line="360" w:lineRule="auto"/>
-        <w:ind w:firstLine="482"/>
-      </w:pPr>
-      <w:r>
-        <w:rPr>
-          <w:rFonts w:hint="eastAsia"/>
-        </w:rPr>
-        <w:t>云平台是指搭建在E</w:t>
-      </w:r>
-      <w:r>
-        <w:t>SC服务器中的开发环境，是提供给开发人员使用的。</w:t>
-      </w:r>
-      <w:r>
-        <w:rPr>
-          <w:rFonts w:hint="eastAsia"/>
-        </w:rPr>
-        <w:t>软件开发的云平台给开发者提供</w:t>
-      </w:r>
-      <w:r>
-        <w:t>RDS</w:t>
-      </w:r>
-      <w:r>
-        <w:rPr>
-          <w:rFonts w:hint="eastAsia"/>
-        </w:rPr>
-        <w:t>数据库、ESC服务器、OSS对象存储以及CDN内容分发网络四大部分的开发基础组件。使用云平台后。开发者不需要在服务器的硬件的配置维护，数据库的管理，文件的存储上浪费巨大的时间和资源。</w:t>
-      </w:r>
-    </w:p>
-    <w:p>
-      <w:pPr>
-        <w:pStyle w:val="3"/>
-      </w:pPr>
-      <w:bookmarkStart w:id="23" w:name="_Toc485497908"/>
-      <w:bookmarkStart w:id="24" w:name="_Toc8234"/>
-      <w:bookmarkStart w:id="25" w:name="_Toc511632094"/>
-      <w:bookmarkStart w:id="26" w:name="_Toc511632153"/>
-      <w:bookmarkStart w:id="27" w:name="_Toc24086"/>
-      <w:r>
-        <w:rPr>
-          <w:rFonts w:hint="eastAsia" w:ascii="黑体" w:hAnsi="黑体"/>
-        </w:rPr>
-        <w:t>1.4</w:t>
-      </w:r>
       <w:bookmarkEnd w:id="23"/>
-      <w:r>
-        <w:rPr>
-          <w:rFonts w:ascii="黑体" w:hAnsi="黑体"/>
-        </w:rPr>
-        <w:t xml:space="preserve"> </w:t>
-      </w:r>
-      <w:r>
-        <w:rPr>
-          <w:rFonts w:hint="eastAsia"/>
-        </w:rPr>
-        <w:t>基于J2EE的尾矿库安全云管理系统的特点</w:t>
-      </w:r>
       <w:bookmarkEnd w:id="24"/>
-      <w:bookmarkEnd w:id="25"/>
-      <w:bookmarkEnd w:id="26"/>
-      <w:bookmarkEnd w:id="27"/>
-    </w:p>
-    <w:p>
-      <w:pPr>
-        <w:spacing w:line="360" w:lineRule="auto"/>
-        <w:ind w:firstLine="420" w:firstLineChars="200"/>
-        <w:rPr>
-          <w:rFonts w:ascii="黑体" w:hAnsi="黑体" w:eastAsia="黑体"/>
-          <w:sz w:val="28"/>
-          <w:szCs w:val="28"/>
-        </w:rPr>
-      </w:pPr>
-      <w:r>
-        <w:rPr>
-          <w:rFonts w:hint="eastAsia"/>
-        </w:rPr>
-        <w:t>健壮性：系统在输入部分做了过滤，针对用户名、密码电子邮箱等有规则的输入进行了正则判定，过滤非法输入，对错误输入进行容错提示。</w:t>
-      </w:r>
-    </w:p>
-    <w:p>
-      <w:pPr>
-        <w:spacing w:line="360" w:lineRule="auto"/>
-        <w:ind w:firstLine="420" w:firstLineChars="200"/>
-      </w:pPr>
-      <w:r>
-        <w:rPr>
-          <w:rFonts w:hint="eastAsia"/>
-        </w:rPr>
-        <w:t>可扩展性：尾矿库安全管理系统采用前后端分离的方式开发，前端后台解耦，对前端文件也进行了模块化封装，增强了代码的可扩展性，新增功能只需添加新的模块后引用即可。</w:t>
-      </w:r>
-    </w:p>
-    <w:p>
-      <w:pPr>
-        <w:spacing w:line="360" w:lineRule="auto"/>
-        <w:ind w:firstLine="420" w:firstLineChars="200"/>
-      </w:pPr>
-      <w:r>
-        <w:rPr>
-          <w:rFonts w:hint="eastAsia"/>
-        </w:rPr>
-        <w:t>兼容性：系统是基于云平台的，只存在前端页面的兼容性问题，本系统前端页面可兼容大部分浏览器，已适配谷歌、火狐、3</w:t>
-      </w:r>
-      <w:r>
-        <w:t>60</w:t>
-      </w:r>
-      <w:r>
-        <w:rPr>
-          <w:rFonts w:hint="eastAsia"/>
-        </w:rPr>
-        <w:t>等主流浏览器</w:t>
-      </w:r>
-      <w:r>
-        <w:t>基本无兼容</w:t>
-      </w:r>
-      <w:r>
-        <w:rPr>
-          <w:rFonts w:hint="eastAsia"/>
-        </w:rPr>
-        <w:t>性问题。</w:t>
-      </w:r>
-    </w:p>
-    <w:p>
-      <w:pPr>
-        <w:spacing w:line="360" w:lineRule="auto"/>
-        <w:ind w:firstLine="420" w:firstLineChars="200"/>
-      </w:pPr>
-      <w:r>
-        <w:rPr>
-          <w:rFonts w:hint="eastAsia"/>
-        </w:rPr>
-        <w:t>可移植性：系统的前端部分采用的是Vue框架实现，对电脑环境没有任何要求，有浏览器即可。</w:t>
-      </w:r>
-    </w:p>
-    <w:p>
-      <w:pPr>
-        <w:spacing w:line="360" w:lineRule="auto"/>
-        <w:ind w:firstLine="420" w:firstLineChars="200"/>
-      </w:pPr>
-      <w:r>
-        <w:rPr>
-          <w:rFonts w:hint="eastAsia"/>
-        </w:rPr>
-        <w:t>易用性：系统再设计之初就进行了多方调研，力争真正解决尾矿库安全管理的及时性和人力难以控制等问题。在代码实现前期进行了充分的原形和交互逻辑的设计，保证系统的易用性。</w:t>
-      </w:r>
-    </w:p>
-    <w:p>
-      <w:pPr>
-        <w:pStyle w:val="3"/>
-        <w:rPr>
-          <w:rFonts w:ascii="黑体" w:hAnsi="黑体"/>
-        </w:rPr>
-      </w:pPr>
-      <w:bookmarkStart w:id="28" w:name="_Toc511632095"/>
-      <w:bookmarkStart w:id="29" w:name="_Toc485497909"/>
-      <w:bookmarkStart w:id="30" w:name="_Toc19105"/>
-      <w:bookmarkStart w:id="31" w:name="_Toc511632154"/>
-      <w:bookmarkStart w:id="32" w:name="_Toc482633769"/>
-      <w:bookmarkStart w:id="33" w:name="_Toc16719"/>
-      <w:r>
-        <w:rPr>
-          <w:rFonts w:hint="eastAsia" w:ascii="黑体" w:hAnsi="黑体"/>
-        </w:rPr>
-        <w:t>1.5 本课题要解决的问题</w:t>
-      </w:r>
-      <w:bookmarkEnd w:id="28"/>
-      <w:bookmarkEnd w:id="29"/>
-      <w:bookmarkEnd w:id="30"/>
-      <w:bookmarkEnd w:id="31"/>
-      <w:bookmarkEnd w:id="32"/>
-      <w:bookmarkEnd w:id="33"/>
     </w:p>
     <w:p>
       <w:pPr>
@@ -955,73 +895,73 @@
           <w:rFonts w:ascii="黑体" w:hAnsi="黑体"/>
         </w:rPr>
       </w:pPr>
-      <w:bookmarkStart w:id="34" w:name="_Toc6732"/>
-      <w:bookmarkStart w:id="35" w:name="_Toc26655"/>
-      <w:bookmarkStart w:id="36" w:name="_Toc1732"/>
-      <w:bookmarkStart w:id="37" w:name="_Toc2544"/>
-      <w:bookmarkStart w:id="38" w:name="_Toc7428"/>
-      <w:bookmarkStart w:id="39" w:name="_Toc482633771"/>
-      <w:bookmarkStart w:id="40" w:name="_Toc511632155"/>
-      <w:bookmarkStart w:id="41" w:name="_Toc485497910"/>
-      <w:bookmarkStart w:id="42" w:name="_Toc6886"/>
-      <w:bookmarkStart w:id="43" w:name="_Toc511632096"/>
-      <w:bookmarkStart w:id="44" w:name="_Toc31610"/>
+      <w:bookmarkStart w:id="25" w:name="_Toc6732"/>
+      <w:bookmarkStart w:id="26" w:name="_Toc26655"/>
+      <w:bookmarkStart w:id="27" w:name="_Toc7428"/>
+      <w:bookmarkStart w:id="28" w:name="_Toc2544"/>
+      <w:bookmarkStart w:id="29" w:name="_Toc1732"/>
+      <w:bookmarkStart w:id="30" w:name="_Toc482633771"/>
+      <w:bookmarkStart w:id="31" w:name="_Toc511632155"/>
+      <w:bookmarkStart w:id="32" w:name="_Toc485497910"/>
+      <w:bookmarkStart w:id="33" w:name="_Toc6886"/>
+      <w:bookmarkStart w:id="34" w:name="_Toc511632096"/>
+      <w:bookmarkStart w:id="35" w:name="_Toc31610"/>
       <w:r>
         <w:rPr>
           <w:rFonts w:ascii="黑体" w:hAnsi="黑体"/>
         </w:rPr>
         <w:t>2</w:t>
       </w:r>
+      <w:bookmarkEnd w:id="25"/>
+      <w:bookmarkEnd w:id="26"/>
+      <w:bookmarkEnd w:id="27"/>
+      <w:bookmarkEnd w:id="28"/>
+      <w:bookmarkEnd w:id="29"/>
+      <w:r>
+        <w:rPr>
+          <w:rFonts w:ascii="黑体" w:hAnsi="黑体"/>
+        </w:rPr>
+        <w:t xml:space="preserve"> </w:t>
+      </w:r>
+      <w:r>
+        <w:rPr>
+          <w:rFonts w:hint="eastAsia" w:ascii="黑体" w:hAnsi="黑体"/>
+        </w:rPr>
+        <w:t>相关开发技术与开发、运行环境</w:t>
+      </w:r>
+      <w:bookmarkEnd w:id="30"/>
+      <w:bookmarkEnd w:id="31"/>
+      <w:bookmarkEnd w:id="32"/>
+      <w:bookmarkEnd w:id="33"/>
       <w:bookmarkEnd w:id="34"/>
       <w:bookmarkEnd w:id="35"/>
+      <w:r>
+        <w:rPr>
+          <w:rFonts w:ascii="黑体" w:hAnsi="黑体"/>
+        </w:rPr>
+        <w:t xml:space="preserve">  </w:t>
+      </w:r>
+    </w:p>
+    <w:p>
+      <w:pPr>
+        <w:pStyle w:val="3"/>
+      </w:pPr>
+      <w:bookmarkStart w:id="36" w:name="_Toc445920841"/>
+      <w:bookmarkStart w:id="37" w:name="_Toc371974900"/>
+      <w:bookmarkStart w:id="38" w:name="_Toc511632097"/>
+      <w:bookmarkStart w:id="39" w:name="_Toc17329"/>
+      <w:bookmarkStart w:id="40" w:name="_Toc485497911"/>
+      <w:bookmarkStart w:id="41" w:name="_Toc511632156"/>
+      <w:bookmarkStart w:id="42" w:name="_Toc482633775"/>
+      <w:bookmarkStart w:id="43" w:name="_Toc27772"/>
+      <w:r>
+        <w:rPr>
+          <w:rFonts w:hint="eastAsia"/>
+        </w:rPr>
+        <w:t>2.</w:t>
+      </w:r>
       <w:bookmarkEnd w:id="36"/>
       <w:bookmarkEnd w:id="37"/>
-      <w:bookmarkEnd w:id="38"/>
-      <w:r>
-        <w:rPr>
-          <w:rFonts w:ascii="黑体" w:hAnsi="黑体"/>
-        </w:rPr>
-        <w:t xml:space="preserve"> </w:t>
-      </w:r>
-      <w:r>
-        <w:rPr>
-          <w:rFonts w:hint="eastAsia" w:ascii="黑体" w:hAnsi="黑体"/>
-        </w:rPr>
-        <w:t>相关开发技术与开发、运行环境</w:t>
-      </w:r>
-      <w:bookmarkEnd w:id="39"/>
-      <w:bookmarkEnd w:id="40"/>
-      <w:bookmarkEnd w:id="41"/>
-      <w:bookmarkEnd w:id="42"/>
-      <w:bookmarkEnd w:id="43"/>
-      <w:bookmarkEnd w:id="44"/>
-      <w:r>
-        <w:rPr>
-          <w:rFonts w:ascii="黑体" w:hAnsi="黑体"/>
-        </w:rPr>
-        <w:t xml:space="preserve">  </w:t>
-      </w:r>
-    </w:p>
-    <w:p>
-      <w:pPr>
-        <w:pStyle w:val="3"/>
-      </w:pPr>
-      <w:bookmarkStart w:id="45" w:name="_Toc445920841"/>
-      <w:bookmarkStart w:id="46" w:name="_Toc371974900"/>
-      <w:bookmarkStart w:id="47" w:name="_Toc485497911"/>
-      <w:bookmarkStart w:id="48" w:name="_Toc511632097"/>
-      <w:bookmarkStart w:id="49" w:name="_Toc17329"/>
-      <w:bookmarkStart w:id="50" w:name="_Toc511632156"/>
-      <w:bookmarkStart w:id="51" w:name="_Toc27772"/>
-      <w:bookmarkStart w:id="52" w:name="_Toc482633775"/>
-      <w:r>
-        <w:rPr>
-          <w:rFonts w:hint="eastAsia"/>
-        </w:rPr>
-        <w:t>2.</w:t>
-      </w:r>
-      <w:bookmarkEnd w:id="45"/>
-      <w:bookmarkEnd w:id="46"/>
       <w:r>
         <w:rPr>
           <w:rFonts w:hint="eastAsia"/>
@@ -1121,7 +1061,20 @@
         <w:rPr>
           <w:rFonts w:hint="eastAsia"/>
         </w:rPr>
-        <w:t xml:space="preserve"> Element</w:t>
+        <w:t xml:space="preserve"> </w:t>
+      </w:r>
+      <w:r>
+        <w:rPr>
+          <w:rFonts w:hint="eastAsia"/>
+          <w:lang w:val="en-US" w:eastAsia="zh-CN"/>
+        </w:rPr>
+        <w:t>e</w:t>
+      </w:r>
+      <w:r>
+        <w:rPr>
+          <w:rFonts w:hint="eastAsia"/>
+        </w:rPr>
+        <w:t>lement</w:t>
       </w:r>
       <w:r>
         <w:t>-</w:t>
@@ -1130,49 +1083,62 @@
         <w:rPr>
           <w:rFonts w:hint="eastAsia"/>
         </w:rPr>
+        <w:t>ui组件</w:t>
+      </w:r>
+      <w:r>
+        <w:rPr>
+          <w:rFonts w:hint="eastAsia"/>
+          <w:lang w:val="en-US" w:eastAsia="zh-CN"/>
+        </w:rPr>
+        <w:t xml:space="preserve"> 和</w:t>
+      </w:r>
+      <w:r>
+        <w:t xml:space="preserve"> iview</w:t>
+      </w:r>
+      <w:r>
+        <w:rPr>
+          <w:rFonts w:hint="eastAsia"/>
+        </w:rPr>
+        <w:t>组件</w:t>
+      </w:r>
+    </w:p>
+    <w:bookmarkEnd w:id="38"/>
+    <w:bookmarkEnd w:id="39"/>
+    <w:bookmarkEnd w:id="40"/>
+    <w:bookmarkEnd w:id="41"/>
+    <w:bookmarkEnd w:id="42"/>
+    <w:bookmarkEnd w:id="43"/>
+    <w:p>
+      <w:pPr>
+        <w:spacing w:line="360" w:lineRule="auto"/>
+        <w:ind w:firstLine="420" w:firstLineChars="0"/>
+      </w:pPr>
+      <w:bookmarkStart w:id="44" w:name="_Toc511632098"/>
+      <w:bookmarkStart w:id="45" w:name="_Toc516232616"/>
+      <w:bookmarkStart w:id="46" w:name="_Toc485497912"/>
+      <w:bookmarkStart w:id="47" w:name="_Toc511632157"/>
+      <w:r>
+        <w:rPr>
+          <w:rFonts w:hint="eastAsia"/>
+          <w:lang w:val="en-US" w:eastAsia="zh-CN"/>
+        </w:rPr>
+        <w:t>e</w:t>
+      </w:r>
+      <w:r>
+        <w:rPr>
+          <w:rFonts w:hint="eastAsia"/>
+        </w:rPr>
+        <w:t>lement</w:t>
+      </w:r>
+      <w:r>
+        <w:t>-</w:t>
+      </w:r>
+      <w:r>
+        <w:rPr>
+          <w:rFonts w:hint="eastAsia"/>
+          <w:lang w:val="en-US" w:eastAsia="zh-CN"/>
+        </w:rPr>
         <w:t>ui</w:t>
-      </w:r>
-      <w:r>
-        <w:t xml:space="preserve"> iview</w:t>
-      </w:r>
-      <w:r>
-        <w:rPr>
-          <w:rFonts w:hint="eastAsia"/>
-        </w:rPr>
-        <w:t>组件</w:t>
-      </w:r>
-    </w:p>
-    <w:bookmarkEnd w:id="47"/>
-    <w:bookmarkEnd w:id="48"/>
-    <w:bookmarkEnd w:id="49"/>
-    <w:bookmarkEnd w:id="50"/>
-    <w:bookmarkEnd w:id="51"/>
-    <w:bookmarkEnd w:id="52"/>
-    <w:p>
-      <w:pPr>
-        <w:spacing w:line="360" w:lineRule="auto"/>
-      </w:pPr>
-      <w:bookmarkStart w:id="53" w:name="_Toc511632098"/>
-      <w:bookmarkStart w:id="54" w:name="_Toc485497912"/>
-      <w:bookmarkStart w:id="55" w:name="_Toc516232616"/>
-      <w:bookmarkStart w:id="56" w:name="_Toc511632157"/>
-      <w:r>
-        <w:rPr>
-          <w:rFonts w:hint="eastAsia"/>
-        </w:rPr>
-        <w:t>Element</w:t>
-      </w:r>
-      <w:r>
-        <w:t>-</w:t>
-      </w:r>
-      <w:r>
-        <w:rPr>
-          <w:rFonts w:hint="eastAsia"/>
-        </w:rPr>
-        <w:t>UI</w:t>
-      </w:r>
-      <w:r>
-        <w:t xml:space="preserve"> </w:t>
       </w:r>
       <w:r>
         <w:rPr>
@@ -1319,20 +1285,20 @@
         <w:t>用户决策：根据场景可给予用户操作建议或安全提示，但不能代替用户进行决策；结果可控：用户可以自由的进行操作，包括撤销、回退和终止当前操作等。</w:t>
       </w:r>
     </w:p>
-    <w:bookmarkEnd w:id="53"/>
-    <w:bookmarkEnd w:id="54"/>
-    <w:bookmarkEnd w:id="55"/>
-    <w:bookmarkEnd w:id="56"/>
+    <w:bookmarkEnd w:id="44"/>
+    <w:bookmarkEnd w:id="45"/>
+    <w:bookmarkEnd w:id="46"/>
+    <w:bookmarkEnd w:id="47"/>
     <w:p>
       <w:pPr>
         <w:pStyle w:val="3"/>
       </w:pPr>
-      <w:bookmarkStart w:id="57" w:name="_Toc511632099"/>
-      <w:bookmarkStart w:id="58" w:name="_Toc511632158"/>
-      <w:bookmarkStart w:id="59" w:name="_Toc485497914"/>
-      <w:bookmarkStart w:id="60" w:name="_Toc482889082"/>
-      <w:bookmarkStart w:id="61" w:name="_Toc24628"/>
-      <w:bookmarkStart w:id="62" w:name="_Toc23640"/>
+      <w:bookmarkStart w:id="48" w:name="_Toc511632158"/>
+      <w:bookmarkStart w:id="49" w:name="_Toc482889082"/>
+      <w:bookmarkStart w:id="50" w:name="_Toc511632099"/>
+      <w:bookmarkStart w:id="51" w:name="_Toc24628"/>
+      <w:bookmarkStart w:id="52" w:name="_Toc23640"/>
+      <w:bookmarkStart w:id="53" w:name="_Toc485497914"/>
       <w:r>
         <w:rPr>
           <w:rFonts w:hint="eastAsia"/>
@@ -1342,12 +1308,12 @@
       <w:r>
         <w:t>MyBatis</w:t>
       </w:r>
-      <w:bookmarkEnd w:id="57"/>
-      <w:bookmarkEnd w:id="58"/>
-      <w:bookmarkEnd w:id="59"/>
-      <w:bookmarkEnd w:id="60"/>
-      <w:bookmarkEnd w:id="61"/>
-      <w:bookmarkEnd w:id="62"/>
+      <w:bookmarkEnd w:id="48"/>
+      <w:bookmarkEnd w:id="49"/>
+      <w:bookmarkEnd w:id="50"/>
+      <w:bookmarkEnd w:id="51"/>
+      <w:bookmarkEnd w:id="52"/>
+      <w:bookmarkEnd w:id="53"/>
       <w:r>
         <w:rPr>
           <w:rFonts w:hint="eastAsia"/>
@@ -1378,11 +1344,11 @@
         </w:rPr>
         <w:t>MyBatis 是一款优秀的持久层框架，它支持定制化 SQL、存储过程以及高级映射。MyBatis 避免了几乎所有的 JDBC 代码和手动设置参数以及获取结果集。MyBatis 可以使用简单的 XML 或注解来配置和映射原生类型、接口和 Java 的 POJO（Plain Old Java Objects，普通老式 Java 对象）为数据库中的记录。</w:t>
       </w:r>
-      <w:bookmarkStart w:id="63" w:name="_Toc485497915"/>
-      <w:bookmarkStart w:id="64" w:name="_Toc511632100"/>
-      <w:bookmarkStart w:id="65" w:name="_Toc482889083"/>
-      <w:bookmarkStart w:id="66" w:name="_Toc511632159"/>
-      <w:bookmarkStart w:id="67" w:name="_Toc516232618"/>
+      <w:bookmarkStart w:id="54" w:name="_Toc511632100"/>
+      <w:bookmarkStart w:id="55" w:name="_Toc511632159"/>
+      <w:bookmarkStart w:id="56" w:name="_Toc482889083"/>
+      <w:bookmarkStart w:id="57" w:name="_Toc516232618"/>
+      <w:bookmarkStart w:id="58" w:name="_Toc485497915"/>
     </w:p>
     <w:p>
       <w:pPr>
@@ -1418,606 +1384,597 @@
       <w:r>
         <w:t>JPA的主要目标之一就是提供更加简单的编程模型：在JPA框架下创建实体和创建Java 类一样简单，没有任何的约束和限制，只需要使用 javax.persistence.Entity进行注释，JPA的框架和接口也都非常简单，没有太多特别的规则和设计模式的要求，开发者可以很容易地掌握。JPA基于非侵入式原则设计，因此可以很容易地和其它框架或者容器集成。</w:t>
       </w:r>
-      <w:bookmarkStart w:id="68" w:name="sub1036852_2_3"/>
+      <w:bookmarkStart w:id="59" w:name="2_3"/>
+      <w:bookmarkEnd w:id="59"/>
+      <w:bookmarkStart w:id="60" w:name="2-3"/>
+      <w:bookmarkEnd w:id="60"/>
+      <w:bookmarkStart w:id="61" w:name="sub1036852_2_3"/>
+      <w:bookmarkEnd w:id="61"/>
+      <w:bookmarkStart w:id="62" w:name="查询能力"/>
+      <w:bookmarkEnd w:id="62"/>
+      <w:r>
+        <w:rPr>
+          <w:rFonts w:hint="eastAsia"/>
+        </w:rPr>
+        <w:t>查询能力：</w:t>
+      </w:r>
+      <w:r>
+        <w:t xml:space="preserve"> JPA的查询语言是</w:t>
+      </w:r>
+      <w:r>
+        <w:fldChar w:fldCharType="begin"/>
+      </w:r>
+      <w:r>
+        <w:instrText xml:space="preserve"> HYPERLINK "https://baike.baidu.com/item/%E9%9D%A2%E5%90%91%E5%AF%B9%E8%B1%A1" \t "_blank" </w:instrText>
+      </w:r>
+      <w:r>
+        <w:fldChar w:fldCharType="separate"/>
+      </w:r>
+      <w:r>
+        <w:t>面向对象</w:t>
+      </w:r>
+      <w:r>
+        <w:fldChar w:fldCharType="end"/>
+      </w:r>
+      <w:r>
+        <w:t>而非面向数据库的，它以面向对象的自然语法构造查询语句，可以看成是Hibernate HQL的等价物。JPA定义了独特的</w:t>
+      </w:r>
+      <w:r>
+        <w:fldChar w:fldCharType="begin"/>
+      </w:r>
+      <w:r>
+        <w:instrText xml:space="preserve"> HYPERLINK "https://baike.baidu.com/item/JPQL" \t "_blank" </w:instrText>
+      </w:r>
+      <w:r>
+        <w:fldChar w:fldCharType="separate"/>
+      </w:r>
+      <w:r>
+        <w:t>JPQL</w:t>
+      </w:r>
+      <w:r>
+        <w:fldChar w:fldCharType="end"/>
+      </w:r>
+      <w:r>
+        <w:t>（Java Persistence Query Language），JPQL是EJB QL的一种扩展，它是针对实体的一种查询语言，操作对象是实体，而不是关系数据库的表，而且能够支持批量更新和修改、JOIN、GROUP BY、HAVING 等通常只有 SQL 才能够提供的高级查询特性，甚至还能够支持</w:t>
+      </w:r>
+      <w:r>
+        <w:fldChar w:fldCharType="begin"/>
+      </w:r>
+      <w:r>
+        <w:instrText xml:space="preserve"> HYPERLINK "https://baike.baidu.com/item/%E5%AD%90%E6%9F%A5%E8%AF%A2" \t "_blank" </w:instrText>
+      </w:r>
+      <w:r>
+        <w:fldChar w:fldCharType="separate"/>
+      </w:r>
+      <w:r>
+        <w:t>子查询</w:t>
+      </w:r>
+      <w:r>
+        <w:fldChar w:fldCharType="end"/>
+      </w:r>
+      <w:r>
+        <w:t>。</w:t>
+      </w:r>
+    </w:p>
+    <w:bookmarkEnd w:id="54"/>
+    <w:bookmarkEnd w:id="55"/>
+    <w:bookmarkEnd w:id="56"/>
+    <w:bookmarkEnd w:id="57"/>
+    <w:bookmarkEnd w:id="58"/>
+    <w:p>
+      <w:pPr>
+        <w:pStyle w:val="3"/>
+      </w:pPr>
+      <w:bookmarkStart w:id="63" w:name="_Toc485497917"/>
+      <w:bookmarkStart w:id="64" w:name="_Toc511632101"/>
+      <w:bookmarkStart w:id="65" w:name="_Toc8161"/>
+      <w:bookmarkStart w:id="66" w:name="_Toc482633777"/>
+      <w:bookmarkStart w:id="67" w:name="_Toc23266"/>
+      <w:bookmarkStart w:id="68" w:name="_Toc511632160"/>
+      <w:r>
+        <w:rPr>
+          <w:rFonts w:hint="eastAsia"/>
+        </w:rPr>
+        <w:t>2.</w:t>
+      </w:r>
+      <w:r>
+        <w:t>4</w:t>
+      </w:r>
+      <w:r>
+        <w:rPr>
+          <w:rFonts w:hint="eastAsia"/>
+        </w:rPr>
+        <w:t xml:space="preserve"> Druid技术</w:t>
+      </w:r>
+      <w:bookmarkEnd w:id="63"/>
+      <w:bookmarkEnd w:id="64"/>
+      <w:bookmarkEnd w:id="65"/>
+      <w:bookmarkEnd w:id="66"/>
+      <w:bookmarkEnd w:id="67"/>
       <w:bookmarkEnd w:id="68"/>
-      <w:bookmarkStart w:id="69" w:name="2_3"/>
+    </w:p>
+    <w:p>
+      <w:pPr>
+        <w:spacing w:line="360" w:lineRule="auto"/>
+        <w:ind w:firstLine="482"/>
+      </w:pPr>
+      <w:r>
+        <w:t>数据库连接是一种关键的有限的昂贵的资源，这一点在多用户的网页应用程序中体现得尤为突出。对数据库连接的管理能显著影响到整个应用程序的伸缩性和健壮性，影响到程序的性能指标。数据库连接池正是针对这个问题提出来的。数据库连接池负责分配、管理和释放数据库连接，它允许应用程序重复使用一个现有的数据库连接，而不是再重新建立一个;释放空闲时间超过最大空闲时间的数据库连接来避免因为没有释放数据库连接而引起的数据库连接遗漏。这项技术能明显提高对数据库操作的性能。</w:t>
+      </w:r>
+      <w:r>
+        <w:rPr>
+          <w:rFonts w:hint="eastAsia"/>
+        </w:rPr>
+        <w:t>Druid</w:t>
+      </w:r>
+      <w:r>
+        <w:t>是阿里巴巴</w:t>
+      </w:r>
+      <w:r>
+        <w:rPr>
+          <w:rFonts w:hint="eastAsia"/>
+        </w:rPr>
+        <w:t>技术团队开发的一款优秀的数据库连接池，并且已经在GitHub上开源</w:t>
+      </w:r>
+      <w:r>
+        <w:t>，</w:t>
+      </w:r>
+      <w:r>
+        <w:rPr>
+          <w:rFonts w:hint="eastAsia"/>
+        </w:rPr>
+        <w:t>它与其他国外优秀的数据库连接池用法类似，性能更好</w:t>
+      </w:r>
+      <w:r>
+        <w:t>，同时加入了日志监控</w:t>
+      </w:r>
+      <w:r>
+        <w:rPr>
+          <w:rFonts w:hint="eastAsia"/>
+        </w:rPr>
+        <w:t>，可以让开发者明确的看到自己的sql语句的执行情况。可以说 Druid是目前国内互联网企业中使用范围最广的数据库连接池。</w:t>
+      </w:r>
+    </w:p>
+    <w:p>
+      <w:pPr>
+        <w:spacing w:line="360" w:lineRule="auto"/>
+        <w:ind w:firstLine="482"/>
+      </w:pPr>
+      <w:r>
+        <w:t>Druid首先是一个数据库连接池。Druid是目前最好的数据库连接池，在功能、性能、扩展性方面，都超过其他数据库连接池，包括DBCP、C3P0、BoneCP、Proxool、JBoss DataSource。Druid已经在阿里巴巴部署了超过600个应用，经过一年多生产环境大规模部署的严苛考验。    Druid是一个JDBC组件，它包括三个部分： 基于Filter－Chain模式的插件体系。 DruidDataSource 高效可管理的数据库连接池。SQLParser</w:t>
+      </w:r>
+      <w:r>
+        <w:rPr>
+          <w:rFonts w:hint="eastAsia"/>
+        </w:rPr>
+        <w:t>。</w:t>
+      </w:r>
+      <w:r>
+        <w:t>Druid的功能</w:t>
+      </w:r>
+      <w:r>
+        <w:rPr>
+          <w:rFonts w:hint="eastAsia"/>
+        </w:rPr>
+        <w:t>如下：</w:t>
+      </w:r>
+    </w:p>
+    <w:p>
+      <w:pPr>
+        <w:spacing w:line="360" w:lineRule="auto"/>
+        <w:ind w:firstLine="482"/>
+      </w:pPr>
+      <w:r>
+        <w:t>1、替换DBCP和C3P0。Druid提供了一个高效、功能强大、可扩展性好的数据库连接池。</w:t>
+      </w:r>
+    </w:p>
+    <w:p>
+      <w:pPr>
+        <w:spacing w:line="360" w:lineRule="auto"/>
+        <w:ind w:firstLine="482"/>
+      </w:pPr>
+      <w:r>
+        <w:t>2、可以监控数据库访问性能，Druid内置提供了一个功能强大的StatFilter插件，能够详细统计SQL的执行性能，这对于线上分析数据库访问性能有帮助。</w:t>
+      </w:r>
+    </w:p>
+    <w:p>
+      <w:pPr>
+        <w:spacing w:line="360" w:lineRule="auto"/>
+        <w:ind w:firstLine="482"/>
+      </w:pPr>
+      <w:r>
+        <w:t>3、数据库密码加密。直接把数据库密码写在配置文件中，这是不好的行为，容易导致安全问题。DruidDruiver和DruidDataSource都支持PasswordCallback。</w:t>
+      </w:r>
+    </w:p>
+    <w:p>
+      <w:pPr>
+        <w:spacing w:line="360" w:lineRule="auto"/>
+        <w:ind w:firstLine="482"/>
+      </w:pPr>
+      <w:r>
+        <w:t>4、SQL执行日志，Druid提供了不同的LogFilter，能够支持Common-Logging、Log4j和JdkLog，你可以按需要选择相应的LogFilter，监控你应用的数据库访问情况。</w:t>
+      </w:r>
+    </w:p>
+    <w:p>
+      <w:pPr>
+        <w:spacing w:line="360" w:lineRule="auto"/>
+        <w:ind w:firstLine="482"/>
+      </w:pPr>
+      <w:r>
+        <w:t>5、扩展JDBC，如果你要对JDBC层有编程的需求，可以通过Druid提供的Filter机制，很方便编写JDBC层的扩展插件。</w:t>
+      </w:r>
+    </w:p>
+    <w:p>
+      <w:pPr>
+        <w:pStyle w:val="3"/>
+      </w:pPr>
+      <w:r>
+        <w:rPr>
+          <w:rFonts w:hint="eastAsia"/>
+        </w:rPr>
+        <w:t>2.</w:t>
+      </w:r>
+      <w:r>
+        <w:t>5</w:t>
+      </w:r>
+      <w:r>
+        <w:rPr>
+          <w:rFonts w:hint="eastAsia"/>
+        </w:rPr>
+        <w:t xml:space="preserve"> </w:t>
+      </w:r>
+      <w:r>
+        <w:t>SpringBoot</w:t>
+      </w:r>
+      <w:r>
+        <w:rPr>
+          <w:rFonts w:hint="eastAsia"/>
+        </w:rPr>
+        <w:t>框架</w:t>
+      </w:r>
+    </w:p>
+    <w:p>
+      <w:pPr>
+        <w:spacing w:line="360" w:lineRule="auto"/>
+        <w:ind w:firstLine="482"/>
+      </w:pPr>
+      <w:r>
+        <w:t>Spring Boot是由Pivotal团队提供的全新框架，其设计目的是用来简化新Spring应用的初始搭建以及开发过程。该框架使用了特定的方式来进行配置，从而使开发人员不再需要定义样板化的配置。通过这种方式，Spring Boot致力于在蓬勃发展的快速应用开发领域(rapid application development)成为领导者。S</w:t>
+      </w:r>
+      <w:r>
+        <w:rPr>
+          <w:rFonts w:hint="eastAsia"/>
+        </w:rPr>
+        <w:t>pringboot包含spring和SpringMVC的所有功能，</w:t>
+      </w:r>
+      <w:r>
+        <w:t xml:space="preserve"> Spring是一个开放源代码的设计层面框架，他解决的是业务逻辑层和其他各层的松耦合问题，因此它将面向接口的编程思想贯穿整个系统应用。Spring是于2003 年兴起的一个轻量级的Java 开发框架，由Rod Johnson创建。简单来说，Spring是一个分层的JavaSE/EE </w:t>
+      </w:r>
+      <w:r>
+        <w:rPr>
+          <w:b/>
+          <w:bCs/>
+        </w:rPr>
+        <w:t>full-stack(一站式)</w:t>
+      </w:r>
+      <w:r>
+        <w:t> </w:t>
+      </w:r>
+      <w:r>
+        <w:fldChar w:fldCharType="begin"/>
+      </w:r>
+      <w:r>
+        <w:instrText xml:space="preserve"> HYPERLINK "https://baike.so.com/doc/585215-619452.html" \t "_blank" </w:instrText>
+      </w:r>
+      <w:r>
+        <w:fldChar w:fldCharType="separate"/>
+      </w:r>
+      <w:r>
+        <w:t>轻量级</w:t>
+      </w:r>
+      <w:r>
+        <w:fldChar w:fldCharType="end"/>
+      </w:r>
+      <w:r>
+        <w:t>开源框架。Spring 框架提供了构建 Web 应用程序的全功能 MVC 模块。 使用 Spring 可插入的 MVC 架构，可以选择是使用内置的 Spring Web 框架还是 Struts 这样的 Web 框架。通过策略接口，Spring 框架是高度可配置的，而且包含多种视图技术，例如 JavaServer Pages（JSP）技术、Velocity、Tiles、iText 和 POI。Spring MVC 框架并不知道使用的视图，所以不会强迫您只使用 JSP 技术。Spring MVC 分离了</w:t>
+      </w:r>
+      <w:r>
+        <w:fldChar w:fldCharType="begin"/>
+      </w:r>
+      <w:r>
+        <w:instrText xml:space="preserve"> HYPERLINK "https://baike.so.com/doc/422704-447609.html" \t "_blank" </w:instrText>
+      </w:r>
+      <w:r>
+        <w:fldChar w:fldCharType="separate"/>
+      </w:r>
+      <w:r>
+        <w:t>控制器</w:t>
+      </w:r>
+      <w:r>
+        <w:fldChar w:fldCharType="end"/>
+      </w:r>
+      <w:r>
+        <w:t>、模型对象、分派器以及处理程序对象的角色，这种分离让它们更容易进行</w:t>
+      </w:r>
+      <w:r>
+        <w:fldChar w:fldCharType="begin"/>
+      </w:r>
+      <w:r>
+        <w:instrText xml:space="preserve"> HYPERLINK "https://baike.so.com/doc/6757325-6971924.html" \t "_blank" </w:instrText>
+      </w:r>
+      <w:r>
+        <w:fldChar w:fldCharType="separate"/>
+      </w:r>
+      <w:r>
+        <w:t>定制</w:t>
+      </w:r>
+      <w:r>
+        <w:fldChar w:fldCharType="end"/>
+      </w:r>
+      <w:r>
+        <w:t>。</w:t>
+      </w:r>
+      <w:r>
+        <w:rPr>
+          <w:rFonts w:hint="eastAsia"/>
+        </w:rPr>
+        <w:t>其他特点如下：</w:t>
+      </w:r>
+    </w:p>
+    <w:p>
+      <w:pPr>
+        <w:shd w:val="clear" w:color="auto" w:fill="FFFFFF"/>
+        <w:spacing w:line="360" w:lineRule="atLeast"/>
+        <w:ind w:firstLine="480"/>
+        <w:rPr>
+          <w:rFonts w:ascii="Arial" w:hAnsi="Arial" w:cs="Arial"/>
+          <w:color w:val="333333"/>
+          <w:szCs w:val="21"/>
+        </w:rPr>
+      </w:pPr>
+      <w:r>
+        <w:rPr>
+          <w:rFonts w:ascii="Arial" w:hAnsi="Arial" w:cs="Arial"/>
+          <w:color w:val="333333"/>
+          <w:szCs w:val="21"/>
+        </w:rPr>
+        <w:t>1. 创建独立的Spring应用程序</w:t>
+      </w:r>
+    </w:p>
+    <w:p>
+      <w:pPr>
+        <w:shd w:val="clear" w:color="auto" w:fill="FFFFFF"/>
+        <w:spacing w:line="360" w:lineRule="atLeast"/>
+        <w:ind w:firstLine="480"/>
+        <w:rPr>
+          <w:rFonts w:ascii="Arial" w:hAnsi="Arial" w:cs="Arial"/>
+          <w:color w:val="333333"/>
+          <w:szCs w:val="21"/>
+        </w:rPr>
+      </w:pPr>
+      <w:r>
+        <w:rPr>
+          <w:rFonts w:ascii="Arial" w:hAnsi="Arial" w:cs="Arial"/>
+          <w:color w:val="333333"/>
+          <w:szCs w:val="21"/>
+        </w:rPr>
+        <w:t>2. 嵌入的Tomcat，无需部署WAR文件</w:t>
+      </w:r>
+    </w:p>
+    <w:p>
+      <w:pPr>
+        <w:shd w:val="clear" w:color="auto" w:fill="FFFFFF"/>
+        <w:spacing w:line="360" w:lineRule="atLeast"/>
+        <w:ind w:firstLine="480"/>
+        <w:rPr>
+          <w:rFonts w:ascii="Arial" w:hAnsi="Arial" w:cs="Arial"/>
+          <w:color w:val="333333"/>
+          <w:szCs w:val="21"/>
+        </w:rPr>
+      </w:pPr>
+      <w:r>
+        <w:rPr>
+          <w:rFonts w:ascii="Arial" w:hAnsi="Arial" w:cs="Arial"/>
+          <w:color w:val="333333"/>
+          <w:szCs w:val="21"/>
+        </w:rPr>
+        <w:t>3. 简化Maven配置</w:t>
+      </w:r>
+    </w:p>
+    <w:p>
+      <w:pPr>
+        <w:shd w:val="clear" w:color="auto" w:fill="FFFFFF"/>
+        <w:spacing w:line="360" w:lineRule="atLeast"/>
+        <w:ind w:firstLine="480"/>
+        <w:rPr>
+          <w:rFonts w:ascii="Arial" w:hAnsi="Arial" w:cs="Arial"/>
+          <w:color w:val="333333"/>
+          <w:szCs w:val="21"/>
+        </w:rPr>
+      </w:pPr>
+      <w:r>
+        <w:rPr>
+          <w:rFonts w:ascii="Arial" w:hAnsi="Arial" w:cs="Arial"/>
+          <w:color w:val="333333"/>
+          <w:szCs w:val="21"/>
+        </w:rPr>
+        <w:t>4. 自动配置Spring</w:t>
+      </w:r>
+    </w:p>
+    <w:p>
+      <w:pPr>
+        <w:shd w:val="clear" w:color="auto" w:fill="FFFFFF"/>
+        <w:spacing w:line="360" w:lineRule="atLeast"/>
+        <w:ind w:firstLine="480"/>
+        <w:rPr>
+          <w:rFonts w:ascii="Arial" w:hAnsi="Arial" w:cs="Arial"/>
+          <w:color w:val="333333"/>
+          <w:szCs w:val="21"/>
+        </w:rPr>
+      </w:pPr>
+      <w:r>
+        <w:rPr>
+          <w:rFonts w:ascii="Arial" w:hAnsi="Arial" w:cs="Arial"/>
+          <w:color w:val="333333"/>
+          <w:szCs w:val="21"/>
+        </w:rPr>
+        <w:t>5. 提供生产就绪型功能，如指标，健康检查和外部配置</w:t>
+      </w:r>
+    </w:p>
+    <w:p>
+      <w:pPr>
+        <w:shd w:val="clear" w:color="auto" w:fill="FFFFFF"/>
+        <w:spacing w:line="360" w:lineRule="atLeast"/>
+        <w:ind w:firstLine="480"/>
+        <w:rPr>
+          <w:rFonts w:ascii="Arial" w:hAnsi="Arial" w:cs="Arial"/>
+          <w:color w:val="333333"/>
+          <w:szCs w:val="21"/>
+        </w:rPr>
+      </w:pPr>
+      <w:r>
+        <w:rPr>
+          <w:rFonts w:ascii="Arial" w:hAnsi="Arial" w:cs="Arial"/>
+          <w:color w:val="333333"/>
+          <w:szCs w:val="21"/>
+        </w:rPr>
+        <w:t>6. 绝对没有代码生成并且对XML也没有配置要求</w:t>
+      </w:r>
+    </w:p>
+    <w:p>
+      <w:pPr>
+        <w:pStyle w:val="3"/>
+      </w:pPr>
+      <w:bookmarkStart w:id="69" w:name="_Toc511632103"/>
+      <w:bookmarkStart w:id="70" w:name="_Toc10834"/>
+      <w:bookmarkStart w:id="71" w:name="_Toc511632162"/>
+      <w:bookmarkStart w:id="72" w:name="_Toc9908"/>
+      <w:bookmarkStart w:id="73" w:name="_Toc485497919"/>
+      <w:bookmarkStart w:id="74" w:name="_Toc482633779"/>
+      <w:r>
+        <w:rPr>
+          <w:rFonts w:hint="eastAsia"/>
+        </w:rPr>
+        <w:t>2.</w:t>
+      </w:r>
+      <w:r>
+        <w:t>6</w:t>
+      </w:r>
+      <w:r>
+        <w:rPr>
+          <w:rFonts w:hint="eastAsia"/>
+        </w:rPr>
+        <w:t xml:space="preserve"> ECharts开源技术</w:t>
+      </w:r>
       <w:bookmarkEnd w:id="69"/>
-      <w:bookmarkStart w:id="70" w:name="查询能力"/>
       <w:bookmarkEnd w:id="70"/>
-      <w:bookmarkStart w:id="71" w:name="2-3"/>
       <w:bookmarkEnd w:id="71"/>
-      <w:r>
-        <w:rPr>
-          <w:rFonts w:hint="eastAsia"/>
-        </w:rPr>
-        <w:t>查询能力：</w:t>
-      </w:r>
-      <w:r>
-        <w:t xml:space="preserve"> JPA的查询语言是</w:t>
-      </w:r>
-      <w:r>
-        <w:fldChar w:fldCharType="begin"/>
-      </w:r>
-      <w:r>
-        <w:instrText xml:space="preserve"> HYPERLINK "https://baike.baidu.com/item/%E9%9D%A2%E5%90%91%E5%AF%B9%E8%B1%A1" \t "_blank" </w:instrText>
-      </w:r>
-      <w:r>
-        <w:fldChar w:fldCharType="separate"/>
-      </w:r>
-      <w:r>
-        <w:t>面向对象</w:t>
-      </w:r>
-      <w:r>
-        <w:fldChar w:fldCharType="end"/>
-      </w:r>
-      <w:r>
-        <w:t>而非面向数据库的，它以面向对象的自然语法构造查询语句，可以看成是Hibernate HQL的等价物。JPA定义了独特的</w:t>
-      </w:r>
-      <w:r>
-        <w:fldChar w:fldCharType="begin"/>
-      </w:r>
-      <w:r>
-        <w:instrText xml:space="preserve"> HYPERLINK "https://baike.baidu.com/item/JPQL" \t "_blank" </w:instrText>
-      </w:r>
-      <w:r>
-        <w:fldChar w:fldCharType="separate"/>
-      </w:r>
-      <w:r>
-        <w:t>JPQL</w:t>
-      </w:r>
-      <w:r>
-        <w:fldChar w:fldCharType="end"/>
-      </w:r>
-      <w:r>
-        <w:t>（Java Persistence Query Language），JPQL是EJB QL的一种扩展，它是针对实体的一种查询语言，操作对象是实体，而不是关系数据库的表，而且能够支持批量更新和修改、JOIN、GROUP BY、HAVING 等通常只有 SQL 才能够提供的高级查询特性，甚至还能够支持</w:t>
-      </w:r>
-      <w:r>
-        <w:fldChar w:fldCharType="begin"/>
-      </w:r>
-      <w:r>
-        <w:instrText xml:space="preserve"> HYPERLINK "https://baike.baidu.com/item/%E5%AD%90%E6%9F%A5%E8%AF%A2" \t "_blank" </w:instrText>
-      </w:r>
-      <w:r>
-        <w:fldChar w:fldCharType="separate"/>
-      </w:r>
-      <w:r>
-        <w:t>子查询</w:t>
-      </w:r>
-      <w:r>
-        <w:fldChar w:fldCharType="end"/>
-      </w:r>
-      <w:r>
+      <w:bookmarkEnd w:id="72"/>
+    </w:p>
+    <w:p>
+      <w:pPr>
+        <w:spacing w:line="360" w:lineRule="auto"/>
+        <w:ind w:firstLine="482"/>
+      </w:pPr>
+      <w:r>
+        <w:t>Echarts 基于</w:t>
+      </w:r>
+      <w:r>
+        <w:rPr>
+          <w:rFonts w:hint="eastAsia"/>
+        </w:rPr>
+        <w:t>H5的</w:t>
+      </w:r>
+      <w:r>
+        <w:t>Canvas类库</w:t>
+      </w:r>
+      <w:r>
+        <w:tab/>
+      </w:r>
+      <w:r>
+        <w:t>ZRender,来源于百度的开源项目，</w:t>
+      </w:r>
+      <w:r>
+        <w:rPr>
+          <w:rFonts w:hint="eastAsia"/>
+        </w:rPr>
+        <w:t>Echar提供丰富的js</w:t>
+      </w:r>
+      <w:r>
+        <w:t>图表库，并且支持高度定制，Echar主要的三大特点是支持拖拽后重算，数据驱动视图和值域的漫游，提高了使用者的体验性和良好的交互</w:t>
+      </w:r>
+      <w:r>
+        <w:rPr>
+          <w:rFonts w:hint="eastAsia"/>
+        </w:rPr>
         <w:t>。</w:t>
       </w:r>
     </w:p>
-    <w:bookmarkEnd w:id="63"/>
-    <w:bookmarkEnd w:id="64"/>
-    <w:bookmarkEnd w:id="65"/>
-    <w:bookmarkEnd w:id="66"/>
-    <w:bookmarkEnd w:id="67"/>
-    <w:p>
-      <w:pPr>
-        <w:pStyle w:val="3"/>
-      </w:pPr>
-      <w:bookmarkStart w:id="72" w:name="_Toc511632101"/>
-      <w:bookmarkStart w:id="73" w:name="_Toc485497917"/>
-      <w:bookmarkStart w:id="74" w:name="_Toc511632160"/>
-      <w:bookmarkStart w:id="75" w:name="_Toc23266"/>
-      <w:bookmarkStart w:id="76" w:name="_Toc8161"/>
-      <w:bookmarkStart w:id="77" w:name="_Toc482633777"/>
-      <w:r>
-        <w:rPr>
-          <w:rFonts w:hint="eastAsia"/>
+    <w:p>
+      <w:pPr>
+        <w:pStyle w:val="4"/>
+        <w:rPr>
+          <w:rFonts w:ascii="黑体" w:hAnsi="黑体"/>
+          <w:szCs w:val="24"/>
+        </w:rPr>
+      </w:pPr>
+      <w:bookmarkStart w:id="75" w:name="_Toc511632163"/>
+      <w:bookmarkStart w:id="76" w:name="_Toc511632104"/>
+      <w:bookmarkStart w:id="77" w:name="_Toc26278"/>
+      <w:bookmarkStart w:id="78" w:name="_Toc10103"/>
+      <w:r>
+        <w:rPr>
+          <w:rFonts w:hint="eastAsia" w:ascii="黑体" w:hAnsi="黑体"/>
+          <w:szCs w:val="24"/>
         </w:rPr>
         <w:t>2.</w:t>
       </w:r>
       <w:r>
-        <w:t>4</w:t>
-      </w:r>
-      <w:r>
-        <w:rPr>
-          <w:rFonts w:hint="eastAsia"/>
-        </w:rPr>
-        <w:t xml:space="preserve"> Druid技术</w:t>
-      </w:r>
-      <w:bookmarkEnd w:id="72"/>
-      <w:bookmarkEnd w:id="73"/>
-      <w:bookmarkEnd w:id="74"/>
+        <w:rPr>
+          <w:rFonts w:ascii="黑体" w:hAnsi="黑体"/>
+          <w:szCs w:val="24"/>
+        </w:rPr>
+        <w:t>6</w:t>
+      </w:r>
+      <w:r>
+        <w:rPr>
+          <w:rFonts w:hint="eastAsia" w:ascii="黑体" w:hAnsi="黑体"/>
+          <w:szCs w:val="24"/>
+        </w:rPr>
+        <w:t>.1</w:t>
+      </w:r>
+      <w:r>
+        <w:rPr>
+          <w:rFonts w:ascii="黑体" w:hAnsi="黑体"/>
+          <w:szCs w:val="24"/>
+        </w:rPr>
+        <w:t xml:space="preserve"> </w:t>
+      </w:r>
+      <w:r>
+        <w:rPr>
+          <w:rFonts w:hint="eastAsia" w:ascii="Times New Roman" w:hAnsi="Times New Roman"/>
+          <w:szCs w:val="24"/>
+        </w:rPr>
+        <w:t>ECharts</w:t>
+      </w:r>
+      <w:r>
+        <w:rPr>
+          <w:rFonts w:ascii="Times New Roman" w:hAnsi="Times New Roman"/>
+          <w:szCs w:val="24"/>
+        </w:rPr>
+        <w:t>提</w:t>
+      </w:r>
+      <w:r>
+        <w:rPr>
+          <w:rFonts w:ascii="黑体" w:hAnsi="黑体"/>
+          <w:szCs w:val="24"/>
+        </w:rPr>
+        <w:t>供丰富的图表类型</w:t>
+      </w:r>
       <w:bookmarkEnd w:id="75"/>
       <w:bookmarkEnd w:id="76"/>
       <w:bookmarkEnd w:id="77"/>
-    </w:p>
-    <w:p>
-      <w:pPr>
-        <w:spacing w:line="360" w:lineRule="auto"/>
-        <w:ind w:firstLine="482"/>
-      </w:pPr>
-      <w:r>
-        <w:t>数据库连接是一种关键的有限的昂贵的资源，这一点在多用户的网页应用程序中体现得尤为突出。对数据库连接的管理能显著影响到整个应用程序的伸缩性和健壮性，影响到程序的性能指标。数据库连接池正是针对这个问题提出来的。数据库连接池负责分配、管理和释放数据库连接，它允许应用程序重复使用一个现有的数据库连接，而不是再重新建立一个;释放空闲时间超过最大空闲时间的数据库连接来避免因为没有释放数据库连接而引起的数据库连接遗漏。这项技术能明显提高对数据库操作的性能。</w:t>
-      </w:r>
-      <w:r>
-        <w:rPr>
-          <w:rFonts w:hint="eastAsia"/>
-        </w:rPr>
-        <w:tab/>
-      </w:r>
-      <w:r>
-        <w:rPr>
-          <w:rFonts w:hint="eastAsia"/>
-        </w:rPr>
-        <w:t>Druid</w:t>
-      </w:r>
-      <w:r>
-        <w:t>是阿里巴巴</w:t>
-      </w:r>
-      <w:r>
-        <w:rPr>
-          <w:rFonts w:hint="eastAsia"/>
-        </w:rPr>
-        <w:t>技术团队开发的一款优秀的数据库连接池，并且已经在GitHub上开源</w:t>
-      </w:r>
-      <w:r>
-        <w:t>，</w:t>
-      </w:r>
-      <w:r>
-        <w:rPr>
-          <w:rFonts w:hint="eastAsia"/>
-        </w:rPr>
-        <w:t>它与其他国外优秀的数据库连接池用法类似，性能更好</w:t>
-      </w:r>
-      <w:r>
-        <w:t>，同时加入了日志监控</w:t>
-      </w:r>
-      <w:r>
-        <w:rPr>
-          <w:rFonts w:hint="eastAsia"/>
-        </w:rPr>
-        <w:t>，可以让开发者明确的看到自己的sql语句的执行情况。可以说 Druid是目前国内互联网企业中使用范围最广的数据库连接池。</w:t>
-      </w:r>
-    </w:p>
-    <w:p>
-      <w:pPr>
-        <w:spacing w:line="360" w:lineRule="auto"/>
-        <w:ind w:firstLine="482"/>
-      </w:pPr>
-      <w:r>
-        <w:t>Druid首先是一个数据库连接池。Druid是目前最好的数据库连接池，在功能、性能、扩展性方面，都超过其他数据库连接池，包括DBCP、C3P0、BoneCP、Proxool、JBoss DataSource。Druid已经在阿里巴巴部署了超过600个应用，经过一年多生产环境大规模部署的严苛考验。    Druid是一个JDBC组件，它包括三个部分： 基于Filter－Chain模式的插件体系。 DruidDataSource 高效可管理的数据库连接池。SQLParser</w:t>
-      </w:r>
-      <w:r>
-        <w:rPr>
-          <w:rFonts w:hint="eastAsia"/>
-        </w:rPr>
-        <w:t>。</w:t>
-      </w:r>
-      <w:r>
-        <w:t>Druid的功能</w:t>
-      </w:r>
-      <w:r>
-        <w:rPr>
-          <w:rFonts w:hint="eastAsia"/>
-        </w:rPr>
-        <w:t>如下：</w:t>
-      </w:r>
-    </w:p>
-    <w:p>
-      <w:pPr>
-        <w:spacing w:line="360" w:lineRule="auto"/>
-        <w:ind w:firstLine="482"/>
-      </w:pPr>
-      <w:r>
-        <w:t>1、替换DBCP和C3P0。Druid提供了一个高效、功能强大、可扩展性好的数据库连接池。</w:t>
-      </w:r>
-    </w:p>
-    <w:p>
-      <w:pPr>
-        <w:spacing w:line="360" w:lineRule="auto"/>
-        <w:ind w:firstLine="482"/>
-      </w:pPr>
-      <w:r>
-        <w:t>2、可以监控数据库访问性能，Druid内置提供了一个功能强大的StatFilter插件，能够详细统计SQL的执行性能，这对于线上分析数据库访问性能有帮助。</w:t>
-      </w:r>
-    </w:p>
-    <w:p>
-      <w:pPr>
-        <w:spacing w:line="360" w:lineRule="auto"/>
-        <w:ind w:firstLine="482"/>
-      </w:pPr>
-      <w:r>
-        <w:t>3、数据库密码加密。直接把数据库密码写在配置文件中，这是不好的行为，容易导致安全问题。DruidDruiver和DruidDataSource都支持PasswordCallback。</w:t>
-      </w:r>
-    </w:p>
-    <w:p>
-      <w:pPr>
-        <w:spacing w:line="360" w:lineRule="auto"/>
-        <w:ind w:firstLine="482"/>
-      </w:pPr>
-      <w:r>
-        <w:t>4、SQL执行日志，Druid提供了不同的LogFilter，能够支持Common-Logging、Log4j和JdkLog，你可以按需要选择相应的LogFilter，监控你应用的数据库访问情况。</w:t>
-      </w:r>
-    </w:p>
-    <w:p>
-      <w:pPr>
-        <w:spacing w:line="360" w:lineRule="auto"/>
-        <w:ind w:firstLine="482"/>
-      </w:pPr>
-      <w:r>
-        <w:t>5、扩展JDBC，如果你要对JDBC层有编程的需求，可以通过Druid提供的Filter机制，很方便编写JDBC层的扩展插件。</w:t>
-      </w:r>
-    </w:p>
-    <w:p>
-      <w:pPr>
-        <w:pStyle w:val="3"/>
-      </w:pPr>
-      <w:r>
-        <w:rPr>
-          <w:rFonts w:hint="eastAsia"/>
-        </w:rPr>
-        <w:t>2.</w:t>
-      </w:r>
-      <w:r>
-        <w:t>5</w:t>
-      </w:r>
-      <w:r>
-        <w:rPr>
-          <w:rFonts w:hint="eastAsia"/>
-        </w:rPr>
-        <w:t xml:space="preserve"> </w:t>
-      </w:r>
-      <w:r>
-        <w:t>SpringBoot</w:t>
-      </w:r>
-      <w:r>
-        <w:rPr>
-          <w:rFonts w:hint="eastAsia"/>
-        </w:rPr>
-        <w:t>框架</w:t>
-      </w:r>
-    </w:p>
-    <w:p>
-      <w:pPr>
-        <w:spacing w:line="360" w:lineRule="auto"/>
-        <w:ind w:firstLine="482"/>
-      </w:pPr>
-      <w:r>
-        <w:t>Spring Boot是由Pivotal团队提供的全新框架，其设计目的是用来简化新Spring应用的初始搭建以及开发过程。该框架使用了特定的方式来进行配置，从而使开发人员不再需要定义样板化的配置。通过这种方式，Spring Boot致力于在蓬勃发展的快速应用开发领域(rapid application development)成为领导者。S</w:t>
-      </w:r>
-      <w:r>
-        <w:rPr>
-          <w:rFonts w:hint="eastAsia"/>
-        </w:rPr>
-        <w:t>pringboot包含spring和SpringMVC的所有功能，</w:t>
-      </w:r>
-      <w:r>
-        <w:t xml:space="preserve"> Spring是一个开放源代码的设计层面框架，他解决的是业务逻辑层和其他各层的松耦合问题，因此它将面向接口的编程思想贯穿整个系统应用。Spring是于2003 年兴起的一个轻量级的Java 开发框架，由Rod Johnson创建。简单来说，Spring是一个分层的JavaSE/EE </w:t>
-      </w:r>
-      <w:r>
-        <w:rPr>
-          <w:b/>
-          <w:bCs/>
-        </w:rPr>
-        <w:t>full-stack(一站式)</w:t>
-      </w:r>
-      <w:r>
-        <w:t> </w:t>
-      </w:r>
-      <w:r>
-        <w:fldChar w:fldCharType="begin"/>
-      </w:r>
-      <w:r>
-        <w:instrText xml:space="preserve"> HYPERLINK "https://baike.so.com/doc/585215-619452.html" \t "_blank" </w:instrText>
-      </w:r>
-      <w:r>
-        <w:fldChar w:fldCharType="separate"/>
-      </w:r>
-      <w:r>
-        <w:t>轻量级</w:t>
-      </w:r>
-      <w:r>
-        <w:fldChar w:fldCharType="end"/>
-      </w:r>
-      <w:r>
-        <w:t>开源框架。Spring 框架提供了构建 Web 应用程序的全功能 MVC 模块。 使用 Spring 可插入的 MVC 架构，可以选择是使用内置的 Spring Web 框架还是 Struts 这样的 Web 框架。通过策略接口，Spring 框架是高度可配置的，而且包含多种视图技术，例如 JavaServer Pages（JSP）技术、Velocity、Tiles、iText 和 POI。Spring MVC 框架并不知道使用的视图，所以不会强迫您只使用 JSP 技术。Spring MVC 分离了</w:t>
-      </w:r>
-      <w:r>
-        <w:fldChar w:fldCharType="begin"/>
-      </w:r>
-      <w:r>
-        <w:instrText xml:space="preserve"> HYPERLINK "https://baike.so.com/doc/422704-447609.html" \t "_blank" </w:instrText>
-      </w:r>
-      <w:r>
-        <w:fldChar w:fldCharType="separate"/>
-      </w:r>
-      <w:r>
-        <w:t>控制器</w:t>
-      </w:r>
-      <w:r>
-        <w:fldChar w:fldCharType="end"/>
-      </w:r>
-      <w:r>
-        <w:t>、模型对象、分派器以及处理程序对象的角色，这种分离让它们更容易进行</w:t>
-      </w:r>
-      <w:r>
-        <w:fldChar w:fldCharType="begin"/>
-      </w:r>
-      <w:r>
-        <w:instrText xml:space="preserve"> HYPERLINK "https://baike.so.com/doc/6757325-6971924.html" \t "_blank" </w:instrText>
-      </w:r>
-      <w:r>
-        <w:fldChar w:fldCharType="separate"/>
-      </w:r>
-      <w:r>
-        <w:t>定制</w:t>
-      </w:r>
-      <w:r>
-        <w:fldChar w:fldCharType="end"/>
-      </w:r>
-      <w:r>
-        <w:t>。</w:t>
-      </w:r>
-      <w:r>
-        <w:rPr>
-          <w:rFonts w:hint="eastAsia"/>
-        </w:rPr>
-        <w:t>其他特点如下：</w:t>
-      </w:r>
-    </w:p>
-    <w:p>
-      <w:pPr>
-        <w:shd w:val="clear" w:color="auto" w:fill="FFFFFF"/>
-        <w:spacing w:line="360" w:lineRule="atLeast"/>
-        <w:ind w:firstLine="480"/>
-        <w:rPr>
-          <w:rFonts w:ascii="Arial" w:hAnsi="Arial" w:cs="Arial"/>
-          <w:color w:val="333333"/>
-          <w:szCs w:val="21"/>
-        </w:rPr>
-      </w:pPr>
-      <w:r>
-        <w:rPr>
-          <w:rFonts w:ascii="Arial" w:hAnsi="Arial" w:cs="Arial"/>
-          <w:color w:val="333333"/>
-          <w:szCs w:val="21"/>
-        </w:rPr>
-        <w:t>1. 创建独立的Spring应用程序</w:t>
-      </w:r>
-    </w:p>
-    <w:p>
-      <w:pPr>
-        <w:shd w:val="clear" w:color="auto" w:fill="FFFFFF"/>
-        <w:spacing w:line="360" w:lineRule="atLeast"/>
-        <w:ind w:firstLine="480"/>
-        <w:rPr>
-          <w:rFonts w:ascii="Arial" w:hAnsi="Arial" w:cs="Arial"/>
-          <w:color w:val="333333"/>
-          <w:szCs w:val="21"/>
-        </w:rPr>
-      </w:pPr>
-      <w:r>
-        <w:rPr>
-          <w:rFonts w:ascii="Arial" w:hAnsi="Arial" w:cs="Arial"/>
-          <w:color w:val="333333"/>
-          <w:szCs w:val="21"/>
-        </w:rPr>
-        <w:t>2. 嵌入的Tomcat，无需部署WAR文件</w:t>
-      </w:r>
-    </w:p>
-    <w:p>
-      <w:pPr>
-        <w:shd w:val="clear" w:color="auto" w:fill="FFFFFF"/>
-        <w:spacing w:line="360" w:lineRule="atLeast"/>
-        <w:ind w:firstLine="480"/>
-        <w:rPr>
-          <w:rFonts w:ascii="Arial" w:hAnsi="Arial" w:cs="Arial"/>
-          <w:color w:val="333333"/>
-          <w:szCs w:val="21"/>
-        </w:rPr>
-      </w:pPr>
-      <w:r>
-        <w:rPr>
-          <w:rFonts w:ascii="Arial" w:hAnsi="Arial" w:cs="Arial"/>
-          <w:color w:val="333333"/>
-          <w:szCs w:val="21"/>
-        </w:rPr>
-        <w:t>3. 简化Maven配置</w:t>
-      </w:r>
-    </w:p>
-    <w:p>
-      <w:pPr>
-        <w:shd w:val="clear" w:color="auto" w:fill="FFFFFF"/>
-        <w:spacing w:line="360" w:lineRule="atLeast"/>
-        <w:ind w:firstLine="480"/>
-        <w:rPr>
-          <w:rFonts w:ascii="Arial" w:hAnsi="Arial" w:cs="Arial"/>
-          <w:color w:val="333333"/>
-          <w:szCs w:val="21"/>
-        </w:rPr>
-      </w:pPr>
-      <w:r>
-        <w:rPr>
-          <w:rFonts w:ascii="Arial" w:hAnsi="Arial" w:cs="Arial"/>
-          <w:color w:val="333333"/>
-          <w:szCs w:val="21"/>
-        </w:rPr>
-        <w:t>4. 自动配置Spring</w:t>
-      </w:r>
-    </w:p>
-    <w:p>
-      <w:pPr>
-        <w:shd w:val="clear" w:color="auto" w:fill="FFFFFF"/>
-        <w:spacing w:line="360" w:lineRule="atLeast"/>
-        <w:ind w:firstLine="480"/>
-        <w:rPr>
-          <w:rFonts w:ascii="Arial" w:hAnsi="Arial" w:cs="Arial"/>
-          <w:color w:val="333333"/>
-          <w:szCs w:val="21"/>
-        </w:rPr>
-      </w:pPr>
-      <w:r>
-        <w:rPr>
-          <w:rFonts w:ascii="Arial" w:hAnsi="Arial" w:cs="Arial"/>
-          <w:color w:val="333333"/>
-          <w:szCs w:val="21"/>
-        </w:rPr>
-        <w:t>5. 提供生产就绪型功能，如指标，健康检查和外部配置</w:t>
-      </w:r>
-    </w:p>
-    <w:p>
-      <w:pPr>
-        <w:shd w:val="clear" w:color="auto" w:fill="FFFFFF"/>
-        <w:spacing w:line="360" w:lineRule="atLeast"/>
-        <w:ind w:firstLine="480"/>
-        <w:rPr>
-          <w:rFonts w:ascii="Arial" w:hAnsi="Arial" w:cs="Arial"/>
-          <w:color w:val="333333"/>
-          <w:szCs w:val="21"/>
-        </w:rPr>
-      </w:pPr>
-      <w:r>
-        <w:rPr>
-          <w:rFonts w:ascii="Arial" w:hAnsi="Arial" w:cs="Arial"/>
-          <w:color w:val="333333"/>
-          <w:szCs w:val="21"/>
-        </w:rPr>
-        <w:t>6. 绝对没有代码生成并且对XML也没有配置要求</w:t>
-      </w:r>
-      <w:r>
-        <w:t xml:space="preserve">                    </w:t>
-      </w:r>
-    </w:p>
-    <w:p>
-      <w:pPr>
-        <w:pStyle w:val="3"/>
-      </w:pPr>
-      <w:bookmarkStart w:id="78" w:name="_Toc10834"/>
-      <w:bookmarkStart w:id="79" w:name="_Toc511632103"/>
-      <w:bookmarkStart w:id="80" w:name="_Toc511632162"/>
-      <w:bookmarkStart w:id="81" w:name="_Toc9908"/>
-      <w:bookmarkStart w:id="82" w:name="_Toc485497919"/>
-      <w:bookmarkStart w:id="83" w:name="_Toc482633779"/>
-      <w:r>
-        <w:rPr>
-          <w:rFonts w:hint="eastAsia"/>
-        </w:rPr>
-        <w:t>2.</w:t>
-      </w:r>
-      <w:r>
-        <w:t>6</w:t>
-      </w:r>
-      <w:r>
-        <w:rPr>
-          <w:rFonts w:hint="eastAsia"/>
-        </w:rPr>
-        <w:t xml:space="preserve"> ECharts开源技术</w:t>
-      </w:r>
       <w:bookmarkEnd w:id="78"/>
-      <w:bookmarkEnd w:id="79"/>
-      <w:bookmarkEnd w:id="80"/>
-      <w:bookmarkEnd w:id="81"/>
-    </w:p>
-    <w:p>
-      <w:pPr>
-        <w:spacing w:line="360" w:lineRule="auto"/>
-        <w:ind w:firstLine="482"/>
-      </w:pPr>
-      <w:r>
-        <w:t>Echarts 基于</w:t>
-      </w:r>
-      <w:r>
-        <w:rPr>
-          <w:rFonts w:hint="eastAsia"/>
-        </w:rPr>
-        <w:t>H5的</w:t>
-      </w:r>
-      <w:r>
-        <w:t>Canvas类库</w:t>
-      </w:r>
-      <w:r>
-        <w:tab/>
-      </w:r>
-      <w:r>
-        <w:t>ZRender,来源于百度的开源项目，</w:t>
-      </w:r>
-      <w:r>
-        <w:rPr>
-          <w:rFonts w:hint="eastAsia"/>
-        </w:rPr>
-        <w:t>Echar提供丰富的js</w:t>
-      </w:r>
-      <w:r>
-        <w:t>图表库，并且支持高度定制，Echar主要的三大特点是支持拖拽后重算，数据驱动视图和值域的漫游，提高了使用者的体验性和良好的交互</w:t>
-      </w:r>
-      <w:r>
-        <w:rPr>
-          <w:rFonts w:hint="eastAsia"/>
-        </w:rPr>
-        <w:t>。</w:t>
-      </w:r>
-    </w:p>
-    <w:p>
-      <w:pPr>
-        <w:pStyle w:val="4"/>
-        <w:rPr>
-          <w:rFonts w:ascii="黑体" w:hAnsi="黑体"/>
-          <w:szCs w:val="24"/>
-        </w:rPr>
-      </w:pPr>
-      <w:bookmarkStart w:id="84" w:name="_Toc10103"/>
-      <w:bookmarkStart w:id="85" w:name="_Toc511632163"/>
-      <w:bookmarkStart w:id="86" w:name="_Toc26278"/>
-      <w:bookmarkStart w:id="87" w:name="_Toc511632104"/>
-      <w:r>
-        <w:rPr>
-          <w:rFonts w:hint="eastAsia" w:ascii="黑体" w:hAnsi="黑体"/>
-          <w:szCs w:val="24"/>
-        </w:rPr>
-        <w:t>2.</w:t>
-      </w:r>
-      <w:r>
-        <w:rPr>
-          <w:rFonts w:ascii="黑体" w:hAnsi="黑体"/>
-          <w:szCs w:val="24"/>
-        </w:rPr>
-        <w:t>6</w:t>
-      </w:r>
-      <w:r>
-        <w:rPr>
-          <w:rFonts w:hint="eastAsia" w:ascii="黑体" w:hAnsi="黑体"/>
-          <w:szCs w:val="24"/>
-        </w:rPr>
-        <w:t>.1</w:t>
-      </w:r>
-      <w:r>
-        <w:rPr>
-          <w:rFonts w:ascii="黑体" w:hAnsi="黑体"/>
-          <w:szCs w:val="24"/>
-        </w:rPr>
-        <w:t xml:space="preserve"> </w:t>
-      </w:r>
-      <w:r>
-        <w:rPr>
-          <w:rFonts w:hint="eastAsia" w:ascii="Times New Roman" w:hAnsi="Times New Roman"/>
-          <w:szCs w:val="24"/>
-        </w:rPr>
-        <w:t>ECharts</w:t>
-      </w:r>
-      <w:r>
-        <w:rPr>
-          <w:rFonts w:ascii="Times New Roman" w:hAnsi="Times New Roman"/>
-          <w:szCs w:val="24"/>
-        </w:rPr>
-        <w:t>提</w:t>
-      </w:r>
-      <w:r>
-        <w:rPr>
-          <w:rFonts w:ascii="黑体" w:hAnsi="黑体"/>
-          <w:szCs w:val="24"/>
-        </w:rPr>
-        <w:t>供丰富的图表类型</w:t>
-      </w:r>
-      <w:bookmarkEnd w:id="84"/>
-      <w:bookmarkEnd w:id="85"/>
-      <w:bookmarkEnd w:id="86"/>
-      <w:bookmarkEnd w:id="87"/>
     </w:p>
     <w:p>
       <w:pPr>
@@ -2041,10 +1998,10 @@
           <w:szCs w:val="24"/>
         </w:rPr>
       </w:pPr>
-      <w:bookmarkStart w:id="88" w:name="_Toc511632164"/>
-      <w:bookmarkStart w:id="89" w:name="_Toc511632105"/>
-      <w:bookmarkStart w:id="90" w:name="_Toc24954"/>
-      <w:bookmarkStart w:id="91" w:name="_Toc28098"/>
+      <w:bookmarkStart w:id="79" w:name="_Toc511632105"/>
+      <w:bookmarkStart w:id="80" w:name="_Toc511632164"/>
+      <w:bookmarkStart w:id="81" w:name="_Toc28098"/>
+      <w:bookmarkStart w:id="82" w:name="_Toc24954"/>
       <w:r>
         <w:rPr>
           <w:rFonts w:hint="eastAsia" w:ascii="黑体" w:hAnsi="黑体"/>
@@ -2059,8 +2016,8 @@
         </w:rPr>
         <w:t>.6.2 ECharts数据驱动特点</w:t>
       </w:r>
-      <w:bookmarkEnd w:id="88"/>
-      <w:bookmarkEnd w:id="89"/>
+      <w:bookmarkEnd w:id="79"/>
+      <w:bookmarkEnd w:id="80"/>
       <w:r>
         <w:rPr>
           <w:rFonts w:cs="Calibri"/>
@@ -2068,8 +2025,8 @@
         </w:rPr>
         <w:t> </w:t>
       </w:r>
-      <w:bookmarkEnd w:id="90"/>
-      <w:bookmarkEnd w:id="91"/>
+      <w:bookmarkEnd w:id="81"/>
+      <w:bookmarkEnd w:id="82"/>
     </w:p>
     <w:p>
       <w:pPr>
@@ -2409,7 +2366,7 @@
       <w:pPr>
         <w:pStyle w:val="18"/>
         <w:rPr>
-          <w:rFonts w:hint="eastAsia" w:eastAsia="宋体"/>
+          <w:rFonts w:hint="eastAsia"/>
           <w:lang w:eastAsia="zh-CN"/>
         </w:rPr>
       </w:pPr>
@@ -2430,67 +2387,132 @@
     <w:p>
       <w:pPr>
         <w:pStyle w:val="4"/>
+        <w:rPr>
+          <w:rFonts w:hint="default" w:ascii="黑体" w:hAnsi="黑体" w:eastAsia="黑体"/>
+          <w:szCs w:val="24"/>
+          <w:lang w:val="en-US" w:eastAsia="zh-CN"/>
+        </w:rPr>
+      </w:pPr>
+      <w:r>
+        <w:rPr>
+          <w:rFonts w:hint="eastAsia" w:ascii="黑体" w:hAnsi="黑体"/>
+          <w:szCs w:val="24"/>
+        </w:rPr>
+        <w:t>2.</w:t>
+      </w:r>
+      <w:r>
         <w:rPr>
           <w:rFonts w:ascii="黑体" w:hAnsi="黑体"/>
           <w:szCs w:val="24"/>
         </w:rPr>
-      </w:pPr>
+        <w:t xml:space="preserve">10 </w:t>
+      </w:r>
       <w:r>
         <w:rPr>
           <w:rFonts w:hint="eastAsia" w:ascii="黑体" w:hAnsi="黑体"/>
           <w:szCs w:val="24"/>
-        </w:rPr>
-        <w:t>2.</w:t>
-      </w:r>
-      <w:r>
+          <w:lang w:val="en-US" w:eastAsia="zh-CN"/>
+        </w:rPr>
+        <w:t>core解决跨域问题</w:t>
+      </w:r>
+    </w:p>
+    <w:p>
+      <w:pPr>
+        <w:pStyle w:val="18"/>
+        <w:ind w:left="0" w:leftChars="0" w:firstLine="0" w:firstLineChars="0"/>
+        <w:rPr>
+          <w:rFonts w:hint="eastAsia"/>
+          <w:lang w:eastAsia="zh-CN"/>
+        </w:rPr>
+      </w:pPr>
+    </w:p>
+    <w:p>
+      <w:pPr>
+        <w:pStyle w:val="4"/>
         <w:rPr>
           <w:rFonts w:ascii="黑体" w:hAnsi="黑体"/>
           <w:szCs w:val="24"/>
         </w:rPr>
-        <w:t xml:space="preserve">10 </w:t>
-      </w:r>
+      </w:pPr>
       <w:r>
         <w:rPr>
           <w:rFonts w:hint="eastAsia" w:ascii="黑体" w:hAnsi="黑体"/>
           <w:szCs w:val="24"/>
         </w:rPr>
-        <w:t>开发工具</w:t>
-      </w:r>
-    </w:p>
-    <w:p>
-      <w:pPr>
-        <w:pStyle w:val="4"/>
+        <w:t>2.</w:t>
+      </w:r>
+      <w:r>
         <w:rPr>
           <w:rFonts w:ascii="黑体" w:hAnsi="黑体"/>
           <w:szCs w:val="24"/>
         </w:rPr>
-      </w:pPr>
+        <w:t>1</w:t>
+      </w:r>
       <w:r>
         <w:rPr>
           <w:rFonts w:hint="eastAsia" w:ascii="黑体" w:hAnsi="黑体"/>
           <w:szCs w:val="24"/>
-        </w:rPr>
-        <w:t>2.</w:t>
+          <w:lang w:val="en-US" w:eastAsia="zh-CN"/>
+        </w:rPr>
+        <w:t>1</w:t>
       </w:r>
       <w:r>
         <w:rPr>
           <w:rFonts w:ascii="黑体" w:hAnsi="黑体"/>
           <w:szCs w:val="24"/>
         </w:rPr>
-        <w:t>10</w:t>
+        <w:t xml:space="preserve"> </w:t>
       </w:r>
       <w:r>
         <w:rPr>
           <w:rFonts w:hint="eastAsia" w:ascii="黑体" w:hAnsi="黑体"/>
           <w:szCs w:val="24"/>
         </w:rPr>
-        <w:t xml:space="preserve">.1 </w:t>
-      </w:r>
-      <w:r>
+        <w:t>开发工具</w:t>
+      </w:r>
+    </w:p>
+    <w:p>
+      <w:pPr>
+        <w:pStyle w:val="4"/>
         <w:rPr>
           <w:rFonts w:ascii="黑体" w:hAnsi="黑体"/>
           <w:szCs w:val="24"/>
         </w:rPr>
+      </w:pPr>
+      <w:r>
+        <w:rPr>
+          <w:rFonts w:hint="eastAsia" w:ascii="黑体" w:hAnsi="黑体"/>
+          <w:szCs w:val="24"/>
+        </w:rPr>
+        <w:t>2.</w:t>
+      </w:r>
+      <w:r>
+        <w:rPr>
+          <w:rFonts w:ascii="黑体" w:hAnsi="黑体"/>
+          <w:szCs w:val="24"/>
+        </w:rPr>
+        <w:t>1</w:t>
+      </w:r>
+      <w:r>
+        <w:rPr>
+          <w:rFonts w:hint="eastAsia" w:ascii="黑体" w:hAnsi="黑体"/>
+          <w:szCs w:val="24"/>
+          <w:lang w:val="en-US" w:eastAsia="zh-CN"/>
+        </w:rPr>
+        <w:t>1</w:t>
+      </w:r>
+      <w:r>
+        <w:rPr>
+          <w:rFonts w:hint="eastAsia" w:ascii="黑体" w:hAnsi="黑体"/>
+          <w:szCs w:val="24"/>
+        </w:rPr>
+        <w:t xml:space="preserve">.1 </w:t>
+      </w:r>
+      <w:r>
+        <w:rPr>
+          <w:rFonts w:ascii="黑体" w:hAnsi="黑体"/>
+          <w:szCs w:val="24"/>
+        </w:rPr>
         <w:t>IntelliJ IDEA</w:t>
       </w:r>
     </w:p>
@@ -2592,8 +2614,8 @@
         <w:t>等方面的功能可以说是超常的。</w:t>
       </w:r>
     </w:p>
-    <w:bookmarkEnd w:id="82"/>
-    <w:bookmarkEnd w:id="83"/>
+    <w:bookmarkEnd w:id="73"/>
+    <w:bookmarkEnd w:id="74"/>
     <w:p>
       <w:pPr>
         <w:widowControl/>
@@ -2717,12 +2739,12 @@
         </w:rPr>
         <w:t>图</w:t>
       </w:r>
-      <w:bookmarkStart w:id="92" w:name="_Toc511632107"/>
-      <w:bookmarkStart w:id="93" w:name="_Toc31839"/>
-      <w:bookmarkStart w:id="94" w:name="_Toc485497920"/>
-      <w:bookmarkStart w:id="95" w:name="_Toc482633780"/>
-      <w:bookmarkStart w:id="96" w:name="_Toc9887"/>
-      <w:bookmarkStart w:id="97" w:name="_Toc511632166"/>
+      <w:bookmarkStart w:id="83" w:name="_Toc511632107"/>
+      <w:bookmarkStart w:id="84" w:name="_Toc31839"/>
+      <w:bookmarkStart w:id="85" w:name="_Toc485497920"/>
+      <w:bookmarkStart w:id="86" w:name="_Toc482633780"/>
+      <w:bookmarkStart w:id="87" w:name="_Toc9887"/>
+      <w:bookmarkStart w:id="88" w:name="_Toc511632166"/>
     </w:p>
     <w:p>
       <w:pPr>
@@ -2744,7 +2766,15 @@
           <w:rFonts w:ascii="黑体" w:hAnsi="黑体"/>
           <w:szCs w:val="24"/>
         </w:rPr>
-        <w:t>10</w:t>
+        <w:t>1</w:t>
+      </w:r>
+      <w:r>
+        <w:rPr>
+          <w:rFonts w:hint="eastAsia" w:ascii="黑体" w:hAnsi="黑体"/>
+          <w:szCs w:val="24"/>
+          <w:lang w:val="en-US" w:eastAsia="zh-CN"/>
+        </w:rPr>
+        <w:t>1</w:t>
       </w:r>
       <w:r>
         <w:rPr>
@@ -2927,208 +2957,217 @@
         <w:t>图</w:t>
       </w:r>
     </w:p>
-    <w:bookmarkEnd w:id="92"/>
-    <w:bookmarkEnd w:id="93"/>
-    <w:bookmarkEnd w:id="94"/>
-    <w:bookmarkEnd w:id="95"/>
-    <w:bookmarkEnd w:id="96"/>
-    <w:bookmarkEnd w:id="97"/>
+    <w:bookmarkEnd w:id="83"/>
+    <w:bookmarkEnd w:id="84"/>
+    <w:bookmarkEnd w:id="85"/>
+    <w:bookmarkEnd w:id="86"/>
+    <w:bookmarkEnd w:id="87"/>
+    <w:bookmarkEnd w:id="88"/>
     <w:p>
       <w:pPr>
         <w:pStyle w:val="2"/>
       </w:pPr>
-      <w:bookmarkStart w:id="98" w:name="_Toc511632171"/>
-      <w:bookmarkStart w:id="99" w:name="_Toc485497925"/>
-      <w:bookmarkStart w:id="100" w:name="_Toc32580"/>
-      <w:bookmarkStart w:id="101" w:name="_Toc3238"/>
-      <w:bookmarkStart w:id="102" w:name="_Toc482633783"/>
-      <w:bookmarkStart w:id="103" w:name="_Toc511632112"/>
+      <w:bookmarkStart w:id="89" w:name="_Toc3238"/>
+      <w:bookmarkStart w:id="90" w:name="_Toc485497925"/>
+      <w:bookmarkStart w:id="91" w:name="_Toc511632171"/>
+      <w:bookmarkStart w:id="92" w:name="_Toc511632112"/>
+      <w:bookmarkStart w:id="93" w:name="_Toc482633783"/>
+      <w:bookmarkStart w:id="94" w:name="_Toc32580"/>
       <w:r>
         <w:rPr>
           <w:rFonts w:hint="eastAsia"/>
         </w:rPr>
         <w:t>3项目需求分析</w:t>
       </w:r>
+      <w:bookmarkEnd w:id="89"/>
+      <w:bookmarkEnd w:id="90"/>
+      <w:bookmarkEnd w:id="91"/>
+      <w:bookmarkEnd w:id="92"/>
+      <w:bookmarkEnd w:id="93"/>
+      <w:bookmarkEnd w:id="94"/>
+      <w:r>
+        <w:tab/>
+      </w:r>
+    </w:p>
+    <w:p>
+      <w:pPr>
+        <w:pStyle w:val="3"/>
+      </w:pPr>
+      <w:bookmarkStart w:id="95" w:name="_Toc511632172"/>
+      <w:bookmarkStart w:id="96" w:name="_Toc38"/>
+      <w:bookmarkStart w:id="97" w:name="_Toc511632113"/>
+      <w:bookmarkStart w:id="98" w:name="_Toc482633784"/>
+      <w:bookmarkStart w:id="99" w:name="_Toc19489"/>
+      <w:bookmarkStart w:id="100" w:name="_Toc485497926"/>
+      <w:r>
+        <w:t>3.1</w:t>
+      </w:r>
+      <w:r>
+        <w:rPr>
+          <w:rFonts w:hint="eastAsia"/>
+        </w:rPr>
+        <w:t>系统的需求分析</w:t>
+      </w:r>
+      <w:bookmarkEnd w:id="95"/>
+      <w:bookmarkEnd w:id="96"/>
+      <w:bookmarkEnd w:id="97"/>
       <w:bookmarkEnd w:id="98"/>
       <w:bookmarkEnd w:id="99"/>
       <w:bookmarkEnd w:id="100"/>
+    </w:p>
+    <w:p>
+      <w:pPr>
+        <w:spacing w:line="360" w:lineRule="auto"/>
+        <w:ind w:firstLine="420" w:firstLineChars="200"/>
+      </w:pPr>
+      <w:r>
+        <w:t>该云管理系统主要是以尾矿库的安全数据监控，异常预警，异常处理，人员管理功能，以及导出数据报表等功能为主。</w:t>
+      </w:r>
+      <w:r>
+        <w:rPr>
+          <w:rFonts w:hint="eastAsia"/>
+        </w:rPr>
+        <w:t>该系统的需求如下：</w:t>
+      </w:r>
+    </w:p>
+    <w:p>
+      <w:pPr>
+        <w:pStyle w:val="18"/>
+      </w:pPr>
+      <w:r>
+        <w:t>测量中心</w:t>
+      </w:r>
+      <w:r>
+        <w:rPr>
+          <w:rFonts w:hint="eastAsia"/>
+        </w:rPr>
+        <w:t>，</w:t>
+      </w:r>
+      <w:r>
+        <w:t>下设温度测量，湿度测量，水位测量</w:t>
+      </w:r>
+      <w:r>
+        <w:rPr>
+          <w:rFonts w:hint="eastAsia"/>
+        </w:rPr>
+        <w:t>，浸润测量，位移测量，金气测量</w:t>
+      </w:r>
+      <w:r>
+        <w:t>等模块，实时获取后台数据，并在前台做可视化展示，如果数据异常则及时预警。</w:t>
+      </w:r>
+    </w:p>
+    <w:p>
+      <w:pPr>
+        <w:pStyle w:val="18"/>
+      </w:pPr>
+      <w:r>
+        <w:rPr>
+          <w:rFonts w:hint="eastAsia"/>
+        </w:rPr>
+        <w:t>视频监控，实时采集摄像头可见范围，帮助管理人员更好的掌握尾矿库的实际环境。</w:t>
+      </w:r>
+    </w:p>
+    <w:p>
+      <w:pPr>
+        <w:pStyle w:val="18"/>
+      </w:pPr>
+      <w:r>
+        <w:t>监测地图</w:t>
+      </w:r>
+      <w:r>
+        <w:rPr>
+          <w:rFonts w:hint="eastAsia"/>
+        </w:rPr>
+        <w:t>，对周围地形地貌进行全方位展示，方便在突发情况来临前做战略部署或在特殊时期做应急指挥。</w:t>
+      </w:r>
+    </w:p>
+    <w:p>
+      <w:pPr>
+        <w:pStyle w:val="18"/>
+      </w:pPr>
+      <w:r>
+        <w:rPr>
+          <w:rFonts w:hint="eastAsia"/>
+        </w:rPr>
+        <w:t>数据报表，能够生成特定时间内人员信息和各种监测数据的报表，以</w:t>
+      </w:r>
+      <w:r>
+        <w:t>excel方式打印，方便管理上报</w:t>
+      </w:r>
+      <w:r>
+        <w:rPr>
+          <w:rFonts w:hint="eastAsia"/>
+        </w:rPr>
+        <w:t>。</w:t>
+      </w:r>
+    </w:p>
+    <w:p>
+      <w:pPr>
+        <w:pStyle w:val="18"/>
+      </w:pPr>
+      <w:r>
+        <w:rPr>
+          <w:rFonts w:hint="eastAsia"/>
+        </w:rPr>
+        <w:t>用户管理：系统配置了管理员</w:t>
+      </w:r>
+      <w:r>
+        <w:t>和</w:t>
+      </w:r>
+      <w:r>
+        <w:rPr>
+          <w:rFonts w:hint="eastAsia"/>
+        </w:rPr>
+        <w:t>普通用户的权限，实现不同的用户拥有不同的权限和可操作控制。</w:t>
+      </w:r>
+    </w:p>
+    <w:p>
+      <w:pPr>
+        <w:pStyle w:val="18"/>
+        <w:rPr>
+          <w:rFonts w:hint="default" w:eastAsia="宋体"/>
+          <w:lang w:val="en-US" w:eastAsia="zh-CN"/>
+        </w:rPr>
+      </w:pPr>
+      <w:r>
+        <w:rPr>
+          <w:rFonts w:hint="eastAsia"/>
+        </w:rPr>
+        <w:t>系统管理：测量异常集中处理</w:t>
+      </w:r>
+      <w:r>
+        <w:t>。并支持在线查看系统运行时异常信息方便迅速</w:t>
+      </w:r>
+      <w:r>
+        <w:rPr>
+          <w:rFonts w:hint="eastAsia"/>
+          <w:lang w:val="en-US" w:eastAsia="zh-CN"/>
+        </w:rPr>
+        <w:t>查看近期测量出现问题。</w:t>
+      </w:r>
+    </w:p>
+    <w:p>
+      <w:pPr>
+        <w:pStyle w:val="3"/>
+      </w:pPr>
+      <w:bookmarkStart w:id="101" w:name="_Toc511632114"/>
+      <w:bookmarkStart w:id="102" w:name="_Toc482633785"/>
+      <w:bookmarkStart w:id="103" w:name="_Toc31295"/>
+      <w:bookmarkStart w:id="104" w:name="_Toc485497927"/>
+      <w:bookmarkStart w:id="105" w:name="_Toc511632173"/>
+      <w:bookmarkStart w:id="106" w:name="_Toc23131"/>
+      <w:r>
+        <w:rPr>
+          <w:rFonts w:hint="eastAsia"/>
+        </w:rPr>
+        <w:t>3.2 系统的总体需求图</w:t>
+      </w:r>
       <w:bookmarkEnd w:id="101"/>
       <w:bookmarkEnd w:id="102"/>
       <w:bookmarkEnd w:id="103"/>
-      <w:r>
-        <w:tab/>
-      </w:r>
-    </w:p>
-    <w:p>
-      <w:pPr>
-        <w:pStyle w:val="3"/>
-      </w:pPr>
-      <w:bookmarkStart w:id="104" w:name="_Toc19489"/>
-      <w:bookmarkStart w:id="105" w:name="_Toc511632172"/>
-      <w:bookmarkStart w:id="106" w:name="_Toc38"/>
-      <w:bookmarkStart w:id="107" w:name="_Toc482633784"/>
-      <w:bookmarkStart w:id="108" w:name="_Toc511632113"/>
-      <w:bookmarkStart w:id="109" w:name="_Toc485497926"/>
-      <w:r>
-        <w:t>3.1</w:t>
-      </w:r>
-      <w:r>
-        <w:rPr>
-          <w:rFonts w:hint="eastAsia"/>
-        </w:rPr>
-        <w:t>系统的需求分析</w:t>
-      </w:r>
       <w:bookmarkEnd w:id="104"/>
       <w:bookmarkEnd w:id="105"/>
       <w:bookmarkEnd w:id="106"/>
-      <w:bookmarkEnd w:id="107"/>
-      <w:bookmarkEnd w:id="108"/>
-      <w:bookmarkEnd w:id="109"/>
-    </w:p>
-    <w:p>
-      <w:pPr>
-        <w:spacing w:line="360" w:lineRule="auto"/>
-        <w:ind w:firstLine="420" w:firstLineChars="200"/>
-      </w:pPr>
-      <w:r>
-        <w:t>该云管理系统主要是以尾矿库的安全数据监控，异常预警，异常处理，人员管理功能，以及导出数据报表等功能为主。</w:t>
-      </w:r>
-      <w:r>
-        <w:rPr>
-          <w:rFonts w:hint="eastAsia"/>
-        </w:rPr>
-        <w:t>该系统的需求如下：</w:t>
-      </w:r>
-    </w:p>
-    <w:p>
-      <w:pPr>
-        <w:pStyle w:val="18"/>
-      </w:pPr>
-      <w:r>
-        <w:t>测量中心</w:t>
-      </w:r>
-      <w:r>
-        <w:rPr>
-          <w:rFonts w:hint="eastAsia"/>
-        </w:rPr>
-        <w:t>，</w:t>
-      </w:r>
-      <w:r>
-        <w:t>下设温度测量，湿度测量，水位测量</w:t>
-      </w:r>
-      <w:r>
-        <w:rPr>
-          <w:rFonts w:hint="eastAsia"/>
-        </w:rPr>
-        <w:t>，浸润测量，位移测量，金气测量</w:t>
-      </w:r>
-      <w:r>
-        <w:t>等模块，实时获取后台数据，并在前台做可视化展示，如果数据异常则及时预警。</w:t>
-      </w:r>
-    </w:p>
-    <w:p>
-      <w:pPr>
-        <w:pStyle w:val="18"/>
-      </w:pPr>
-      <w:r>
-        <w:rPr>
-          <w:rFonts w:hint="eastAsia"/>
-        </w:rPr>
-        <w:t>视频监控，实时采集摄像头可见范围，帮助管理人员更好的掌握尾矿库的实际环境。</w:t>
-      </w:r>
-    </w:p>
-    <w:p>
-      <w:pPr>
-        <w:pStyle w:val="18"/>
-      </w:pPr>
-      <w:r>
-        <w:t>监测地图</w:t>
-      </w:r>
-      <w:r>
-        <w:rPr>
-          <w:rFonts w:hint="eastAsia"/>
-        </w:rPr>
-        <w:t>，对周围地形地貌进行全方位展示，方便在突发情况来临前做战略部署或在特殊时期做应急指挥。</w:t>
-      </w:r>
-    </w:p>
-    <w:p>
-      <w:pPr>
-        <w:pStyle w:val="18"/>
-      </w:pPr>
-      <w:r>
-        <w:rPr>
-          <w:rFonts w:hint="eastAsia"/>
-        </w:rPr>
-        <w:t>数据报表，能够生成特定时间内人员信息和各种监测数据的报表，以</w:t>
-      </w:r>
-      <w:r>
-        <w:t>excel方式打印，方便管理上报</w:t>
-      </w:r>
-      <w:r>
-        <w:rPr>
-          <w:rFonts w:hint="eastAsia"/>
-        </w:rPr>
-        <w:t>。</w:t>
-      </w:r>
-    </w:p>
-    <w:p>
-      <w:pPr>
-        <w:pStyle w:val="18"/>
-      </w:pPr>
-      <w:r>
-        <w:rPr>
-          <w:rFonts w:hint="eastAsia"/>
-        </w:rPr>
-        <w:t>用户管理：系统配置了管理员</w:t>
-      </w:r>
-      <w:r>
-        <w:t>和</w:t>
-      </w:r>
-      <w:r>
-        <w:rPr>
-          <w:rFonts w:hint="eastAsia"/>
-        </w:rPr>
-        <w:t>普通用户的权限，实现不同的用户拥有不同的权限和可操作控制。</w:t>
-      </w:r>
-    </w:p>
-    <w:p>
-      <w:pPr>
-        <w:pStyle w:val="18"/>
-      </w:pPr>
-      <w:r>
-        <w:rPr>
-          <w:rFonts w:hint="eastAsia"/>
-        </w:rPr>
-        <w:t>系统管理：测量异常集中处理</w:t>
-      </w:r>
-      <w:r>
-        <w:t>。并支持在线查看系统运行时异常信息方便迅速解决系统bug。</w:t>
-      </w:r>
-      <w:bookmarkStart w:id="245" w:name="_GoBack"/>
-      <w:bookmarkEnd w:id="245"/>
-    </w:p>
-    <w:p>
-      <w:pPr>
-        <w:pStyle w:val="3"/>
-      </w:pPr>
-      <w:bookmarkStart w:id="110" w:name="_Toc511632114"/>
-      <w:bookmarkStart w:id="111" w:name="_Toc482633785"/>
-      <w:bookmarkStart w:id="112" w:name="_Toc31295"/>
-      <w:bookmarkStart w:id="113" w:name="_Toc485497927"/>
-      <w:bookmarkStart w:id="114" w:name="_Toc511632173"/>
-      <w:bookmarkStart w:id="115" w:name="_Toc23131"/>
-      <w:r>
-        <w:rPr>
-          <w:rFonts w:hint="eastAsia"/>
-        </w:rPr>
-        <w:t>3.2 系统的总体需求图</w:t>
-      </w:r>
-      <w:bookmarkEnd w:id="110"/>
-      <w:bookmarkEnd w:id="111"/>
-      <w:bookmarkEnd w:id="112"/>
-      <w:bookmarkEnd w:id="113"/>
-      <w:bookmarkEnd w:id="114"/>
-      <w:bookmarkEnd w:id="115"/>
     </w:p>
     <w:p>
       <w:pPr>
@@ -3230,8 +3269,8 @@
           <w:rStyle w:val="12"/>
         </w:rPr>
       </w:pPr>
-      <w:bookmarkStart w:id="116" w:name="_Toc445920846"/>
-      <w:bookmarkStart w:id="117" w:name="_Toc374531202"/>
+      <w:bookmarkStart w:id="107" w:name="_Toc445920846"/>
+      <w:bookmarkStart w:id="108" w:name="_Toc374531202"/>
       <w:r>
         <w:rPr>
           <w:rStyle w:val="12"/>
@@ -3240,30 +3279,30 @@
         <w:t>图3-1 项目总体需求图</w:t>
       </w:r>
     </w:p>
-    <w:bookmarkEnd w:id="116"/>
-    <w:bookmarkEnd w:id="117"/>
+    <w:bookmarkEnd w:id="107"/>
+    <w:bookmarkEnd w:id="108"/>
     <w:p>
       <w:pPr>
         <w:pStyle w:val="3"/>
       </w:pPr>
-      <w:bookmarkStart w:id="118" w:name="_Toc485497928"/>
-      <w:bookmarkStart w:id="119" w:name="_Toc9844"/>
-      <w:bookmarkStart w:id="120" w:name="_Toc482633786"/>
-      <w:bookmarkStart w:id="121" w:name="_Toc511632174"/>
-      <w:bookmarkStart w:id="122" w:name="_Toc8082"/>
-      <w:bookmarkStart w:id="123" w:name="_Toc511632115"/>
+      <w:bookmarkStart w:id="109" w:name="_Toc9844"/>
+      <w:bookmarkStart w:id="110" w:name="_Toc482633786"/>
+      <w:bookmarkStart w:id="111" w:name="_Toc511632115"/>
+      <w:bookmarkStart w:id="112" w:name="_Toc485497928"/>
+      <w:bookmarkStart w:id="113" w:name="_Toc511632174"/>
+      <w:bookmarkStart w:id="114" w:name="_Toc8082"/>
       <w:r>
         <w:rPr>
           <w:rFonts w:hint="eastAsia"/>
         </w:rPr>
         <w:t>3.3 系统的性能需求</w:t>
       </w:r>
-      <w:bookmarkEnd w:id="118"/>
-      <w:bookmarkEnd w:id="119"/>
-      <w:bookmarkEnd w:id="120"/>
-      <w:bookmarkEnd w:id="121"/>
-      <w:bookmarkEnd w:id="122"/>
-      <w:bookmarkEnd w:id="123"/>
+      <w:bookmarkEnd w:id="109"/>
+      <w:bookmarkEnd w:id="110"/>
+      <w:bookmarkEnd w:id="111"/>
+      <w:bookmarkEnd w:id="112"/>
+      <w:bookmarkEnd w:id="113"/>
+      <w:bookmarkEnd w:id="114"/>
     </w:p>
     <w:p>
       <w:pPr>
@@ -3380,16 +3419,16 @@
       <w:pPr>
         <w:pStyle w:val="2"/>
       </w:pPr>
-      <w:bookmarkStart w:id="124" w:name="_Toc511632175"/>
-      <w:bookmarkStart w:id="125" w:name="_Toc485497929"/>
-      <w:bookmarkStart w:id="126" w:name="_Toc482633787"/>
-      <w:bookmarkStart w:id="127" w:name="_Toc199055913"/>
-      <w:bookmarkStart w:id="128" w:name="_Toc24600"/>
-      <w:bookmarkStart w:id="129" w:name="_Toc199056028"/>
-      <w:bookmarkStart w:id="130" w:name="_Toc511632116"/>
-      <w:bookmarkStart w:id="131" w:name="_Toc16029"/>
-      <w:bookmarkStart w:id="132" w:name="_Toc199055984"/>
-      <w:bookmarkStart w:id="133" w:name="_Toc445920860"/>
+      <w:bookmarkStart w:id="115" w:name="_Toc511632175"/>
+      <w:bookmarkStart w:id="116" w:name="_Toc485497929"/>
+      <w:bookmarkStart w:id="117" w:name="_Toc482633787"/>
+      <w:bookmarkStart w:id="118" w:name="_Toc199055913"/>
+      <w:bookmarkStart w:id="119" w:name="_Toc24600"/>
+      <w:bookmarkStart w:id="120" w:name="_Toc199056028"/>
+      <w:bookmarkStart w:id="121" w:name="_Toc511632116"/>
+      <w:bookmarkStart w:id="122" w:name="_Toc16029"/>
+      <w:bookmarkStart w:id="123" w:name="_Toc199055984"/>
+      <w:bookmarkStart w:id="124" w:name="_Toc445920860"/>
       <w:r>
         <w:rPr>
           <w:rFonts w:hint="eastAsia"/>
@@ -3399,39 +3438,39 @@
       <w:r>
         <w:t>系统设计</w:t>
       </w:r>
+      <w:bookmarkEnd w:id="115"/>
+      <w:bookmarkEnd w:id="116"/>
+      <w:bookmarkEnd w:id="117"/>
+      <w:bookmarkEnd w:id="118"/>
+      <w:bookmarkEnd w:id="119"/>
+      <w:bookmarkEnd w:id="120"/>
+      <w:bookmarkEnd w:id="121"/>
+      <w:bookmarkEnd w:id="122"/>
+      <w:bookmarkEnd w:id="123"/>
       <w:bookmarkEnd w:id="124"/>
+    </w:p>
+    <w:p>
+      <w:pPr>
+        <w:pStyle w:val="3"/>
+      </w:pPr>
+      <w:bookmarkStart w:id="125" w:name="_Toc485497930"/>
+      <w:bookmarkStart w:id="126" w:name="_Toc482633788"/>
+      <w:bookmarkStart w:id="127" w:name="_Toc511632176"/>
+      <w:bookmarkStart w:id="128" w:name="_Toc511632117"/>
+      <w:bookmarkStart w:id="129" w:name="_Toc5846"/>
+      <w:bookmarkStart w:id="130" w:name="_Toc4760"/>
+      <w:r>
+        <w:rPr>
+          <w:rFonts w:hint="eastAsia"/>
+        </w:rPr>
+        <w:t>4.1系统设计的原则</w:t>
+      </w:r>
       <w:bookmarkEnd w:id="125"/>
       <w:bookmarkEnd w:id="126"/>
       <w:bookmarkEnd w:id="127"/>
       <w:bookmarkEnd w:id="128"/>
       <w:bookmarkEnd w:id="129"/>
       <w:bookmarkEnd w:id="130"/>
-      <w:bookmarkEnd w:id="131"/>
-      <w:bookmarkEnd w:id="132"/>
-      <w:bookmarkEnd w:id="133"/>
-    </w:p>
-    <w:p>
-      <w:pPr>
-        <w:pStyle w:val="3"/>
-      </w:pPr>
-      <w:bookmarkStart w:id="134" w:name="_Toc511632176"/>
-      <w:bookmarkStart w:id="135" w:name="_Toc511632117"/>
-      <w:bookmarkStart w:id="136" w:name="_Toc5846"/>
-      <w:bookmarkStart w:id="137" w:name="_Toc485497930"/>
-      <w:bookmarkStart w:id="138" w:name="_Toc482633788"/>
-      <w:bookmarkStart w:id="139" w:name="_Toc4760"/>
-      <w:r>
-        <w:rPr>
-          <w:rFonts w:hint="eastAsia"/>
-        </w:rPr>
-        <w:t>4.1系统设计的原则</w:t>
-      </w:r>
-      <w:bookmarkEnd w:id="134"/>
-      <w:bookmarkEnd w:id="135"/>
-      <w:bookmarkEnd w:id="136"/>
-      <w:bookmarkEnd w:id="137"/>
-      <w:bookmarkEnd w:id="138"/>
-      <w:bookmarkEnd w:id="139"/>
     </w:p>
     <w:p>
       <w:pPr>
@@ -3527,24 +3566,24 @@
       <w:pPr>
         <w:pStyle w:val="3"/>
       </w:pPr>
-      <w:bookmarkStart w:id="140" w:name="_Toc511632118"/>
-      <w:bookmarkStart w:id="141" w:name="_Toc485497931"/>
-      <w:bookmarkStart w:id="142" w:name="_Toc20030"/>
-      <w:bookmarkStart w:id="143" w:name="_Toc511632177"/>
-      <w:bookmarkStart w:id="144" w:name="_Toc10698"/>
-      <w:bookmarkStart w:id="145" w:name="_Toc482633789"/>
+      <w:bookmarkStart w:id="131" w:name="_Toc10698"/>
+      <w:bookmarkStart w:id="132" w:name="_Toc511632177"/>
+      <w:bookmarkStart w:id="133" w:name="_Toc485497931"/>
+      <w:bookmarkStart w:id="134" w:name="_Toc511632118"/>
+      <w:bookmarkStart w:id="135" w:name="_Toc20030"/>
+      <w:bookmarkStart w:id="136" w:name="_Toc482633789"/>
       <w:r>
         <w:rPr>
           <w:rFonts w:hint="eastAsia"/>
         </w:rPr>
         <w:t>4.2 系统概要设计</w:t>
       </w:r>
-      <w:bookmarkEnd w:id="140"/>
-      <w:bookmarkEnd w:id="141"/>
-      <w:bookmarkEnd w:id="142"/>
-      <w:bookmarkEnd w:id="143"/>
-      <w:bookmarkEnd w:id="144"/>
-      <w:bookmarkEnd w:id="145"/>
+      <w:bookmarkEnd w:id="131"/>
+      <w:bookmarkEnd w:id="132"/>
+      <w:bookmarkEnd w:id="133"/>
+      <w:bookmarkEnd w:id="134"/>
+      <w:bookmarkEnd w:id="135"/>
+      <w:bookmarkEnd w:id="136"/>
     </w:p>
     <w:p>
       <w:pPr>
@@ -3656,13 +3695,16 @@
     </w:p>
     <w:p>
       <w:pPr>
-        <w:pStyle w:val="20"/>
-        <w:numPr>
-          <w:ilvl w:val="0"/>
-          <w:numId w:val="4"/>
-        </w:numPr>
-        <w:spacing w:line="360" w:lineRule="auto"/>
-        <w:ind w:firstLineChars="0"/>
+        <w:jc w:val="center"/>
+        <w:rPr>
+          <w:rStyle w:val="12"/>
+          <w:rFonts w:hint="eastAsia"/>
+        </w:rPr>
+      </w:pPr>
+    </w:p>
+    <w:p>
+      <w:pPr>
+        <w:jc w:val="center"/>
       </w:pPr>
       <w:r>
         <w:rPr>
@@ -3674,12 +3716,12 @@
               <wp:anchor distT="0" distB="0" distL="114300" distR="114300" simplePos="0" relativeHeight="251659264" behindDoc="0" locked="0" layoutInCell="1" allowOverlap="1">
                 <wp:simplePos x="0" y="0"/>
                 <wp:positionH relativeFrom="column">
-                  <wp:posOffset>1356360</wp:posOffset>
+                  <wp:posOffset>914400</wp:posOffset>
                 </wp:positionH>
                 <wp:positionV relativeFrom="paragraph">
-                  <wp:posOffset>286385</wp:posOffset>
+                  <wp:posOffset>50165</wp:posOffset>
                 </wp:positionV>
-                <wp:extent cx="3086100" cy="2743200"/>
+                <wp:extent cx="3482340" cy="2743200"/>
                 <wp:effectExtent l="6350" t="6350" r="16510" b="8890"/>
                 <wp:wrapTopAndBottom/>
                 <wp:docPr id="5" name="组合 5"/>
@@ -3691,7 +3733,7 @@
                       <wpg:grpSpPr>
                         <a:xfrm>
                           <a:off x="0" y="0"/>
-                          <a:ext cx="3086100" cy="2743200"/>
+                          <a:ext cx="3482340" cy="2743200"/>
                           <a:chOff x="2404" y="1455"/>
                           <a:chExt cx="6017155" cy="3524885"/>
                         </a:xfrm>
@@ -3742,8 +3784,8 @@
                           <wps:cNvSpPr/>
                           <wps:spPr>
                             <a:xfrm>
-                              <a:off x="1861678" y="1925879"/>
-                              <a:ext cx="1475609" cy="607065"/>
+                              <a:off x="2269361" y="1886479"/>
+                              <a:ext cx="1475826" cy="607124"/>
                             </a:xfrm>
                             <a:prstGeom prst="rect">
                               <a:avLst/>
@@ -3760,7 +3802,6 @@
                             <w:txbxContent>
                               <w:p>
                                 <w:pPr>
-                                  <w:ind w:firstLine="480"/>
                                   <w:jc w:val="center"/>
                                 </w:pPr>
                                 <w:r>
@@ -3770,20 +3811,7 @@
                                     <w:sz w:val="16"/>
                                     <w:szCs w:val="16"/>
                                   </w:rPr>
-                                  <w:t>映射</w:t>
-                                </w:r>
-                                <w:r>
-                                  <w:rPr>
-                                    <w:rFonts w:hint="eastAsia"/>
-                                    <w:color w:val="000000"/>
-                                  </w:rPr>
-                                  <w:t>视图</w:t>
-                                </w:r>
-                                <w:r>
-                                  <w:rPr>
-                                    <w:rFonts w:hint="eastAsia"/>
-                                  </w:rPr>
-                                  <w:t>图</w:t>
+                                  <w:t>映射视图</w:t>
                                 </w:r>
                               </w:p>
                             </w:txbxContent>
@@ -4344,7 +4372,7 @@
           </mc:Choice>
           <mc:Fallback>
             <w:pict>
-              <v:group id="_x0000_s1026" o:spid="_x0000_s1026" o:spt="203" style="position:absolute;left:0pt;margin-left:106.8pt;margin-top:22.55pt;height:216pt;width:243pt;mso-wrap-distance-bottom:0pt;mso-wrap-distance-top:0pt;z-index:251659264;mso-width-relative:page;mso-height-relative:page;" coordorigin="2404,1455" coordsize="6017155,3524885" o:gfxdata="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">
+              <v:group id="_x0000_s1026" o:spid="_x0000_s1026" o:spt="203" style="position:absolute;left:0pt;margin-left:72pt;margin-top:3.95pt;height:216pt;width:274.2pt;mso-wrap-distance-bottom:0pt;mso-wrap-distance-top:0pt;z-index:251659264;mso-width-relative:page;mso-height-relative:page;" coordorigin="2404,1455" coordsize="6017155,3524885" o:gfxdata="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">
                 <o:lock v:ext="edit" aspectratio="f"/>
                 <v:group id="组 24" o:spid="_x0000_s1026" o:spt="203" style="position:absolute;left:2404;top:1455;height:3524885;width:6017155;" coordorigin="2404,1455" coordsize="6017420,3525239" o:gfxdata="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">
                   <o:lock v:ext="edit" aspectratio="f"/>
@@ -4354,7 +4382,7 @@
                     <v:imagedata o:title=""/>
                     <o:lock v:ext="edit" aspectratio="f"/>
                   </v:line>
-                  <v:rect id="_x0000_s1026" o:spid="_x0000_s1026" o:spt="1" style="position:absolute;left:1861678;top:1925879;height:607065;width:1475609;v-text-anchor:middle;" filled="f" stroked="f" coordsize="21600,21600" o:gfxdata="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">
+                  <v:rect id="_x0000_s1026" o:spid="_x0000_s1026" o:spt="1" style="position:absolute;left:2269361;top:1886479;height:607124;width:1475826;v-text-anchor:middle;" filled="f" stroked="f" coordsize="21600,21600" o:gfxdata="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">
                     <v:fill on="f" focussize="0,0"/>
                     <v:stroke on="f" weight="1pt" miterlimit="8" joinstyle="miter"/>
                     <v:imagedata o:title=""/>
@@ -4363,7 +4391,6 @@
                       <w:txbxContent>
                         <w:p>
                           <w:pPr>
-                            <w:ind w:firstLine="480"/>
                             <w:jc w:val="center"/>
                           </w:pPr>
                           <w:r>
@@ -4373,20 +4400,7 @@
                               <w:sz w:val="16"/>
                               <w:szCs w:val="16"/>
                             </w:rPr>
-                            <w:t>映射</w:t>
-                          </w:r>
-                          <w:r>
-                            <w:rPr>
-                              <w:rFonts w:hint="eastAsia"/>
-                              <w:color w:val="000000"/>
-                            </w:rPr>
-                            <w:t>视图</w:t>
-                          </w:r>
-                          <w:r>
-                            <w:rPr>
-                              <w:rFonts w:hint="eastAsia"/>
-                            </w:rPr>
-                            <w:t>图</w:t>
+                            <w:t>映射视图</w:t>
                           </w:r>
                         </w:p>
                       </w:txbxContent>
@@ -4719,6 +4733,37 @@
       </w:r>
       <w:r>
         <w:rPr>
+          <w:rStyle w:val="12"/>
+          <w:rFonts w:hint="eastAsia"/>
+        </w:rPr>
+        <w:t>图4-</w:t>
+      </w:r>
+      <w:r>
+        <w:rPr>
+          <w:rStyle w:val="12"/>
+        </w:rPr>
+        <w:t xml:space="preserve">1 </w:t>
+      </w:r>
+      <w:r>
+        <w:rPr>
+          <w:rStyle w:val="12"/>
+          <w:rFonts w:hint="eastAsia"/>
+        </w:rPr>
+        <w:t>MVC模型图</w:t>
+      </w:r>
+    </w:p>
+    <w:p>
+      <w:pPr>
+        <w:pStyle w:val="20"/>
+        <w:numPr>
+          <w:ilvl w:val="0"/>
+          <w:numId w:val="4"/>
+        </w:numPr>
+        <w:spacing w:line="360" w:lineRule="auto"/>
+        <w:ind w:firstLineChars="0"/>
+      </w:pPr>
+      <w:r>
+        <w:rPr>
           <w:rFonts w:hint="eastAsia"/>
         </w:rPr>
         <w:t>前端控制器解析和渲染数据和视图，通过response返回给客户端展示。</w:t>
@@ -4726,40 +4771,12 @@
     </w:p>
     <w:p>
       <w:pPr>
-        <w:jc w:val="center"/>
-        <w:rPr>
-          <w:rStyle w:val="12"/>
-        </w:rPr>
-      </w:pPr>
-      <w:r>
-        <w:rPr>
-          <w:rStyle w:val="12"/>
-          <w:rFonts w:hint="eastAsia"/>
-        </w:rPr>
-        <w:t>图4-</w:t>
-      </w:r>
-      <w:r>
-        <w:rPr>
-          <w:rStyle w:val="12"/>
-        </w:rPr>
-        <w:t xml:space="preserve">1 </w:t>
-      </w:r>
-      <w:r>
-        <w:rPr>
-          <w:rStyle w:val="12"/>
-          <w:rFonts w:hint="eastAsia"/>
-        </w:rPr>
-        <w:t>MVC模型图</w:t>
-      </w:r>
-    </w:p>
-    <w:p>
-      <w:pPr>
         <w:spacing w:line="360" w:lineRule="auto"/>
         <w:rPr>
           <w:color w:val="000000"/>
         </w:rPr>
       </w:pPr>
-      <w:bookmarkStart w:id="146" w:name="_Toc482633790"/>
+      <w:bookmarkStart w:id="137" w:name="_Toc482633790"/>
       <w:r>
         <w:rPr>
           <w:rFonts w:hint="eastAsia"/>
@@ -4805,23 +4822,23 @@
       <w:pPr>
         <w:pStyle w:val="3"/>
       </w:pPr>
-      <w:bookmarkStart w:id="147" w:name="_Toc485497932"/>
-      <w:bookmarkStart w:id="148" w:name="_Toc11012"/>
-      <w:bookmarkStart w:id="149" w:name="_Toc511632119"/>
-      <w:bookmarkStart w:id="150" w:name="_Toc511632178"/>
-      <w:bookmarkStart w:id="151" w:name="_Toc3463"/>
+      <w:bookmarkStart w:id="138" w:name="_Toc511632178"/>
+      <w:bookmarkStart w:id="139" w:name="_Toc485497932"/>
+      <w:bookmarkStart w:id="140" w:name="_Toc11012"/>
+      <w:bookmarkStart w:id="141" w:name="_Toc511632119"/>
+      <w:bookmarkStart w:id="142" w:name="_Toc3463"/>
       <w:r>
         <w:rPr>
           <w:rFonts w:hint="eastAsia"/>
         </w:rPr>
         <w:t>4.3 系统模块设计</w:t>
       </w:r>
-      <w:bookmarkEnd w:id="146"/>
-      <w:bookmarkEnd w:id="147"/>
-      <w:bookmarkEnd w:id="148"/>
-      <w:bookmarkEnd w:id="149"/>
-      <w:bookmarkEnd w:id="150"/>
-      <w:bookmarkEnd w:id="151"/>
+      <w:bookmarkEnd w:id="137"/>
+      <w:bookmarkEnd w:id="138"/>
+      <w:bookmarkEnd w:id="139"/>
+      <w:bookmarkEnd w:id="140"/>
+      <w:bookmarkEnd w:id="141"/>
+      <w:bookmarkEnd w:id="142"/>
     </w:p>
     <w:p>
       <w:pPr>
@@ -4940,22 +4957,22 @@
           <w:rFonts w:ascii="黑体" w:hAnsi="黑体"/>
         </w:rPr>
       </w:pPr>
-      <w:bookmarkStart w:id="152" w:name="_Toc4116"/>
-      <w:bookmarkStart w:id="153" w:name="_Toc511632121"/>
-      <w:bookmarkStart w:id="154" w:name="_Toc511632180"/>
-      <w:bookmarkStart w:id="155" w:name="_Toc4904"/>
-      <w:bookmarkStart w:id="156" w:name="_Toc485497933"/>
+      <w:bookmarkStart w:id="143" w:name="_Toc511632121"/>
+      <w:bookmarkStart w:id="144" w:name="_Toc511632180"/>
+      <w:bookmarkStart w:id="145" w:name="_Toc4116"/>
+      <w:bookmarkStart w:id="146" w:name="_Toc4904"/>
+      <w:bookmarkStart w:id="147" w:name="_Toc485497933"/>
       <w:r>
         <w:rPr>
           <w:rFonts w:hint="eastAsia" w:ascii="黑体" w:hAnsi="黑体"/>
         </w:rPr>
         <w:t>4.3.1 测量中心模块设计</w:t>
       </w:r>
-      <w:bookmarkEnd w:id="152"/>
-      <w:bookmarkEnd w:id="153"/>
-      <w:bookmarkEnd w:id="154"/>
-      <w:bookmarkEnd w:id="155"/>
-      <w:bookmarkEnd w:id="156"/>
+      <w:bookmarkEnd w:id="143"/>
+      <w:bookmarkEnd w:id="144"/>
+      <w:bookmarkEnd w:id="145"/>
+      <w:bookmarkEnd w:id="146"/>
+      <w:bookmarkEnd w:id="147"/>
     </w:p>
     <w:p>
       <w:pPr>
@@ -5067,75 +5084,75 @@
           <w:rFonts w:ascii="黑体" w:hAnsi="黑体"/>
         </w:rPr>
       </w:pPr>
-      <w:bookmarkStart w:id="157" w:name="_Toc7326"/>
-      <w:bookmarkStart w:id="158" w:name="_Toc511632181"/>
-      <w:bookmarkStart w:id="159" w:name="_Toc24214"/>
-      <w:bookmarkStart w:id="160" w:name="_Toc511632122"/>
-      <w:bookmarkStart w:id="161" w:name="_Toc485497934"/>
+      <w:bookmarkStart w:id="148" w:name="_Toc511632122"/>
+      <w:bookmarkStart w:id="149" w:name="_Toc511632181"/>
+      <w:bookmarkStart w:id="150" w:name="_Toc24214"/>
+      <w:bookmarkStart w:id="151" w:name="_Toc485497934"/>
+      <w:bookmarkStart w:id="152" w:name="_Toc7326"/>
       <w:r>
         <w:rPr>
           <w:rFonts w:hint="eastAsia" w:ascii="黑体" w:hAnsi="黑体"/>
         </w:rPr>
         <w:t>4.3.2 视频监控模块设计</w:t>
       </w:r>
+      <w:bookmarkEnd w:id="148"/>
+      <w:bookmarkEnd w:id="149"/>
+      <w:bookmarkEnd w:id="150"/>
+      <w:bookmarkEnd w:id="151"/>
+      <w:bookmarkEnd w:id="152"/>
+    </w:p>
+    <w:p>
+      <w:pPr>
+        <w:spacing w:line="360" w:lineRule="auto"/>
+      </w:pPr>
+      <w:r>
+        <w:rPr>
+          <w:rFonts w:hint="eastAsia"/>
+        </w:rPr>
+        <w:tab/>
+      </w:r>
+      <w:r>
+        <w:rPr>
+          <w:rFonts w:hint="eastAsia"/>
+        </w:rPr>
+        <w:t>视频监控模块采用多视角设计，与外界硬件摄像头进行实时通信，获取监控范围内</w:t>
+      </w:r>
+      <w:r>
+        <w:t>的视频画面，并且</w:t>
+      </w:r>
+      <w:r>
+        <w:rPr>
+          <w:rFonts w:hint="eastAsia"/>
+        </w:rPr>
+        <w:t>可监控多个方位。</w:t>
+      </w:r>
+    </w:p>
+    <w:p>
+      <w:pPr>
+        <w:pStyle w:val="4"/>
+      </w:pPr>
+      <w:bookmarkStart w:id="153" w:name="_Toc485497935"/>
+      <w:bookmarkStart w:id="154" w:name="_Toc28541"/>
+      <w:bookmarkStart w:id="155" w:name="_Toc13137"/>
+      <w:bookmarkStart w:id="156" w:name="_Toc511632123"/>
+      <w:bookmarkStart w:id="157" w:name="_Toc511632182"/>
+      <w:r>
+        <w:rPr>
+          <w:rFonts w:hint="eastAsia" w:ascii="黑体" w:hAnsi="黑体"/>
+        </w:rPr>
+        <w:t>4.3.4 人</w:t>
+      </w:r>
+      <w:r>
+        <w:rPr>
+          <w:rFonts w:hint="eastAsia"/>
+        </w:rPr>
+        <w:t>员管理模块设计</w:t>
+      </w:r>
+      <w:bookmarkEnd w:id="153"/>
+      <w:bookmarkEnd w:id="154"/>
+      <w:bookmarkEnd w:id="155"/>
+      <w:bookmarkEnd w:id="156"/>
       <w:bookmarkEnd w:id="157"/>
-      <w:bookmarkEnd w:id="158"/>
-      <w:bookmarkEnd w:id="159"/>
-      <w:bookmarkEnd w:id="160"/>
-      <w:bookmarkEnd w:id="161"/>
-    </w:p>
-    <w:p>
-      <w:pPr>
-        <w:spacing w:line="360" w:lineRule="auto"/>
-      </w:pPr>
-      <w:r>
-        <w:rPr>
-          <w:rFonts w:hint="eastAsia"/>
-        </w:rPr>
-        <w:tab/>
-      </w:r>
-      <w:r>
-        <w:rPr>
-          <w:rFonts w:hint="eastAsia"/>
-        </w:rPr>
-        <w:t>视频监控模块采用多视角设计，与外界硬件摄像头进行实时通信，获取监控范围内</w:t>
-      </w:r>
-      <w:r>
-        <w:t>的视频画面，并且</w:t>
-      </w:r>
-      <w:r>
-        <w:rPr>
-          <w:rFonts w:hint="eastAsia"/>
-        </w:rPr>
-        <w:t>可监控多个方位。</w:t>
-      </w:r>
-    </w:p>
-    <w:p>
-      <w:pPr>
-        <w:pStyle w:val="4"/>
-      </w:pPr>
-      <w:bookmarkStart w:id="162" w:name="_Toc13137"/>
-      <w:bookmarkStart w:id="163" w:name="_Toc511632182"/>
-      <w:bookmarkStart w:id="164" w:name="_Toc28541"/>
-      <w:bookmarkStart w:id="165" w:name="_Toc511632123"/>
-      <w:bookmarkStart w:id="166" w:name="_Toc485497935"/>
-      <w:r>
-        <w:rPr>
-          <w:rFonts w:hint="eastAsia" w:ascii="黑体" w:hAnsi="黑体"/>
-        </w:rPr>
-        <w:t>4.3.4 人</w:t>
-      </w:r>
-      <w:r>
-        <w:rPr>
-          <w:rFonts w:hint="eastAsia"/>
-        </w:rPr>
-        <w:t>员管理模块设计</w:t>
-      </w:r>
-      <w:bookmarkEnd w:id="162"/>
-      <w:bookmarkEnd w:id="163"/>
-      <w:bookmarkEnd w:id="164"/>
-      <w:bookmarkEnd w:id="165"/>
-      <w:bookmarkEnd w:id="166"/>
     </w:p>
     <w:p>
       <w:pPr>
@@ -5325,11 +5342,11 @@
       <w:pPr>
         <w:pStyle w:val="4"/>
       </w:pPr>
-      <w:bookmarkStart w:id="167" w:name="_Toc12556"/>
-      <w:bookmarkStart w:id="168" w:name="_Toc511632124"/>
-      <w:bookmarkStart w:id="169" w:name="_Toc485497936"/>
-      <w:bookmarkStart w:id="170" w:name="_Toc27790"/>
-      <w:bookmarkStart w:id="171" w:name="_Toc511632183"/>
+      <w:bookmarkStart w:id="158" w:name="_Toc511632183"/>
+      <w:bookmarkStart w:id="159" w:name="_Toc12556"/>
+      <w:bookmarkStart w:id="160" w:name="_Toc511632124"/>
+      <w:bookmarkStart w:id="161" w:name="_Toc27790"/>
+      <w:bookmarkStart w:id="162" w:name="_Toc485497936"/>
       <w:r>
         <w:rPr>
           <w:rFonts w:hint="eastAsia" w:ascii="黑体" w:hAnsi="黑体"/>
@@ -5342,11 +5359,11 @@
         </w:rPr>
         <w:t>统管理模块设计</w:t>
       </w:r>
-      <w:bookmarkEnd w:id="167"/>
-      <w:bookmarkEnd w:id="168"/>
-      <w:bookmarkEnd w:id="169"/>
-      <w:bookmarkEnd w:id="170"/>
-      <w:bookmarkEnd w:id="171"/>
+      <w:bookmarkEnd w:id="158"/>
+      <w:bookmarkEnd w:id="159"/>
+      <w:bookmarkEnd w:id="160"/>
+      <w:bookmarkEnd w:id="161"/>
+      <w:bookmarkEnd w:id="162"/>
     </w:p>
     <w:p>
       <w:pPr>
@@ -5375,115 +5392,15 @@
     <w:p>
       <w:pPr>
         <w:spacing w:line="360" w:lineRule="auto"/>
-        <w:jc w:val="center"/>
-        <w:rPr>
-          <w:b/>
-        </w:rPr>
-      </w:pPr>
-      <w:r>
-        <w:rPr>
-          <w:b/>
-        </w:rPr>
-        <w:drawing>
-          <wp:inline distT="0" distB="0" distL="114300" distR="114300">
-            <wp:extent cx="2453005" cy="1007745"/>
-            <wp:effectExtent l="0" t="0" r="4445" b="1905"/>
-            <wp:docPr id="43" name="图片 11" descr="C:\Users\Administrator\Desktop\毕设180604\新建文件夹\2018-06-11_103757.jpg2018-06-11_103757"/>
-            <wp:cNvGraphicFramePr>
-              <a:graphicFrameLocks xmlns:a="http://schemas.openxmlformats.org/drawingml/2006/main" noChangeAspect="1"/>
-            </wp:cNvGraphicFramePr>
-            <a:graphic xmlns:a="http://schemas.openxmlformats.org/drawingml/2006/main">
-              <a:graphicData uri="http://schemas.openxmlformats.org/drawingml/2006/picture">
-                <pic:pic xmlns:pic="http://schemas.openxmlformats.org/drawingml/2006/picture">
-                  <pic:nvPicPr>
-                    <pic:cNvPr id="43" name="图片 11" descr="C:\Users\Administrator\Desktop\毕设180604\新建文件夹\2018-06-11_103757.jpg2018-06-11_103757"/>
-                    <pic:cNvPicPr>
-                      <a:picLocks noChangeAspect="1"/>
-                    </pic:cNvPicPr>
-                  </pic:nvPicPr>
-                  <pic:blipFill>
-                    <a:blip r:embed="rId10"/>
-                    <a:srcRect/>
-                    <a:stretch>
-                      <a:fillRect/>
-                    </a:stretch>
-                  </pic:blipFill>
-                  <pic:spPr>
-                    <a:xfrm>
-                      <a:off x="0" y="0"/>
-                      <a:ext cx="2453005" cy="1007745"/>
-                    </a:xfrm>
-                    <a:prstGeom prst="rect">
-                      <a:avLst/>
-                    </a:prstGeom>
-                    <a:noFill/>
-                    <a:ln w="9525">
-                      <a:noFill/>
-                    </a:ln>
-                  </pic:spPr>
-                </pic:pic>
-              </a:graphicData>
-            </a:graphic>
-          </wp:inline>
-        </w:drawing>
-      </w:r>
-    </w:p>
-    <w:p>
-      <w:pPr>
-        <w:jc w:val="center"/>
-        <w:rPr>
-          <w:rStyle w:val="12"/>
-        </w:rPr>
-      </w:pPr>
-      <w:r>
-        <w:rPr>
-          <w:rStyle w:val="12"/>
-          <w:rFonts w:hint="eastAsia"/>
-        </w:rPr>
-        <w:t>图4-</w:t>
-      </w:r>
-      <w:r>
-        <w:rPr>
-          <w:rStyle w:val="12"/>
-        </w:rPr>
-        <w:t xml:space="preserve">7 </w:t>
-      </w:r>
-      <w:r>
-        <w:rPr>
-          <w:rStyle w:val="12"/>
-          <w:rFonts w:hint="eastAsia"/>
-        </w:rPr>
-        <w:t>系统管理 模块图</w:t>
-      </w:r>
-    </w:p>
-    <w:p>
-      <w:pPr>
-        <w:pStyle w:val="3"/>
-      </w:pPr>
-      <w:bookmarkStart w:id="172" w:name="_Toc26122"/>
-      <w:bookmarkStart w:id="173" w:name="_Toc482633791"/>
-      <w:bookmarkStart w:id="174" w:name="_Toc511632125"/>
-      <w:bookmarkStart w:id="175" w:name="_Toc511632184"/>
-      <w:bookmarkStart w:id="176" w:name="_Toc485497938"/>
-      <w:bookmarkStart w:id="177" w:name="_Toc29178"/>
-      <w:r>
-        <w:rPr>
-          <w:rFonts w:hint="eastAsia"/>
-        </w:rPr>
-        <w:t>4.4数据库设计</w:t>
-      </w:r>
-      <w:bookmarkEnd w:id="172"/>
-      <w:bookmarkEnd w:id="173"/>
-      <w:bookmarkEnd w:id="174"/>
-      <w:bookmarkEnd w:id="175"/>
-      <w:bookmarkEnd w:id="176"/>
-      <w:bookmarkEnd w:id="177"/>
-    </w:p>
-    <w:p>
-      <w:pPr>
-        <w:spacing w:line="360" w:lineRule="auto"/>
         <w:ind w:firstLine="420" w:firstLineChars="200"/>
       </w:pPr>
+      <w:r>
+        <w:rPr>
+          <w:rFonts w:hint="eastAsia"/>
+          <w:lang w:val="en-US" w:eastAsia="zh-CN"/>
+        </w:rPr>
+        <w:t>9</w:t>
+      </w:r>
       <w:r>
         <w:rPr>
           <w:rFonts w:hint="eastAsia"/>
@@ -5890,7 +5807,7 @@
                 <w:kern w:val="0"/>
                 <w:sz w:val="20"/>
               </w:rPr>
-              <w:t>Varchar(3)</w:t>
+              <w:t>Varchar</w:t>
             </w:r>
           </w:p>
         </w:tc>
@@ -6113,7 +6030,7 @@
                 <w:kern w:val="0"/>
                 <w:sz w:val="20"/>
               </w:rPr>
-              <w:t>varchar(20)</w:t>
+              <w:t>varchar</w:t>
             </w:r>
           </w:p>
         </w:tc>
@@ -6222,7 +6139,7 @@
                 <w:kern w:val="0"/>
                 <w:sz w:val="20"/>
               </w:rPr>
-              <w:t>varchar(20)</w:t>
+              <w:t>varchar</w:t>
             </w:r>
           </w:p>
         </w:tc>
@@ -6549,7 +6466,7 @@
                 <w:kern w:val="0"/>
                 <w:sz w:val="20"/>
               </w:rPr>
-              <w:t>Varchar5)</w:t>
+              <w:t>Varchar</w:t>
             </w:r>
           </w:p>
         </w:tc>
@@ -6876,7 +6793,7 @@
                 <w:kern w:val="0"/>
                 <w:sz w:val="20"/>
               </w:rPr>
-              <w:t>varchar(50)</w:t>
+              <w:t>varchar</w:t>
             </w:r>
           </w:p>
         </w:tc>
@@ -6985,7 +6902,7 @@
                 <w:kern w:val="0"/>
                 <w:sz w:val="20"/>
               </w:rPr>
-              <w:t>varchar(11)</w:t>
+              <w:t>varchar</w:t>
             </w:r>
           </w:p>
         </w:tc>
@@ -7419,22 +7336,7 @@
                 <w:kern w:val="0"/>
                 <w:szCs w:val="21"/>
               </w:rPr>
-              <w:t>varchar (</w:t>
-            </w:r>
-            <w:r>
-              <w:rPr>
-                <w:kern w:val="0"/>
-                <w:szCs w:val="21"/>
-              </w:rPr>
-              <w:t>32</w:t>
-            </w:r>
-            <w:r>
-              <w:rPr>
-                <w:rFonts w:hint="eastAsia"/>
-                <w:kern w:val="0"/>
-                <w:szCs w:val="21"/>
-              </w:rPr>
-              <w:t>)</w:t>
+              <w:t xml:space="preserve">varchar </w:t>
             </w:r>
           </w:p>
         </w:tc>
@@ -7662,13 +7564,6 @@
               </w:rPr>
               <w:t>float</w:t>
             </w:r>
-            <w:r>
-              <w:rPr>
-                <w:kern w:val="0"/>
-                <w:szCs w:val="21"/>
-              </w:rPr>
-              <w:t>(5,2)</w:t>
-            </w:r>
           </w:p>
         </w:tc>
         <w:tc>
@@ -7781,13 +7676,6 @@
               </w:rPr>
               <w:t>float</w:t>
             </w:r>
-            <w:r>
-              <w:rPr>
-                <w:kern w:val="0"/>
-                <w:szCs w:val="21"/>
-              </w:rPr>
-              <w:t>(5,2)</w:t>
-            </w:r>
           </w:p>
         </w:tc>
         <w:tc>
@@ -7905,22 +7793,7 @@
                 <w:kern w:val="0"/>
                 <w:szCs w:val="21"/>
               </w:rPr>
-              <w:t xml:space="preserve"> (</w:t>
-            </w:r>
-            <w:r>
-              <w:rPr>
-                <w:kern w:val="0"/>
-                <w:szCs w:val="21"/>
-              </w:rPr>
-              <w:t>1</w:t>
-            </w:r>
-            <w:r>
-              <w:rPr>
-                <w:rFonts w:hint="eastAsia"/>
-                <w:kern w:val="0"/>
-                <w:szCs w:val="21"/>
-              </w:rPr>
-              <w:t>)</w:t>
+              <w:t xml:space="preserve"> </w:t>
             </w:r>
           </w:p>
         </w:tc>
@@ -7985,6 +7858,8 @@
         </w:rPr>
         <w:t>所示：</w:t>
       </w:r>
+      <w:bookmarkStart w:id="213" w:name="_GoBack"/>
+      <w:bookmarkEnd w:id="213"/>
     </w:p>
     <w:p>
       <w:pPr>
@@ -8260,22 +8135,7 @@
                 <w:kern w:val="0"/>
                 <w:szCs w:val="21"/>
               </w:rPr>
-              <w:t>varchar (</w:t>
-            </w:r>
-            <w:r>
-              <w:rPr>
-                <w:kern w:val="0"/>
-                <w:szCs w:val="21"/>
-              </w:rPr>
-              <w:t>32</w:t>
-            </w:r>
-            <w:r>
-              <w:rPr>
-                <w:rFonts w:hint="eastAsia"/>
-                <w:kern w:val="0"/>
-                <w:szCs w:val="21"/>
-              </w:rPr>
-              <w:t>)</w:t>
+              <w:t xml:space="preserve">varchar </w:t>
             </w:r>
           </w:p>
         </w:tc>
@@ -8503,13 +8363,6 @@
               </w:rPr>
               <w:t>float</w:t>
             </w:r>
-            <w:r>
-              <w:rPr>
-                <w:kern w:val="0"/>
-                <w:szCs w:val="21"/>
-              </w:rPr>
-              <w:t>(5,2)</w:t>
-            </w:r>
           </w:p>
         </w:tc>
         <w:tc>
@@ -8622,13 +8475,6 @@
               </w:rPr>
               <w:t>float</w:t>
             </w:r>
-            <w:r>
-              <w:rPr>
-                <w:kern w:val="0"/>
-                <w:szCs w:val="21"/>
-              </w:rPr>
-              <w:t>(5,2)</w:t>
-            </w:r>
           </w:p>
         </w:tc>
         <w:tc>
@@ -8739,29 +8585,6 @@
                 <w:szCs w:val="21"/>
               </w:rPr>
               <w:t>int</w:t>
-            </w:r>
-            <w:r>
-              <w:rPr>
-                <w:rFonts w:hint="eastAsia"/>
-                <w:kern w:val="0"/>
-                <w:szCs w:val="21"/>
-              </w:rPr>
-              <w:t xml:space="preserve"> (</w:t>
-            </w:r>
-            <w:r>
-              <w:rPr>
-                <w:kern w:val="0"/>
-                <w:szCs w:val="21"/>
-              </w:rPr>
-              <w:t>1</w:t>
-            </w:r>
-            <w:r>
-              <w:rPr>
-                <w:rFonts w:hint="eastAsia"/>
-                <w:kern w:val="0"/>
-                <w:szCs w:val="21"/>
-              </w:rPr>
-              <w:t>)</w:t>
             </w:r>
           </w:p>
         </w:tc>
@@ -9093,22 +8916,7 @@
                 <w:kern w:val="0"/>
                 <w:szCs w:val="21"/>
               </w:rPr>
-              <w:t>varchar (</w:t>
-            </w:r>
-            <w:r>
-              <w:rPr>
-                <w:kern w:val="0"/>
-                <w:szCs w:val="21"/>
-              </w:rPr>
-              <w:t>32</w:t>
-            </w:r>
-            <w:r>
-              <w:rPr>
-                <w:rFonts w:hint="eastAsia"/>
-                <w:kern w:val="0"/>
-                <w:szCs w:val="21"/>
-              </w:rPr>
-              <w:t>)</w:t>
+              <w:t>varchar</w:t>
             </w:r>
           </w:p>
         </w:tc>
@@ -9336,13 +9144,6 @@
               </w:rPr>
               <w:t>float</w:t>
             </w:r>
-            <w:r>
-              <w:rPr>
-                <w:kern w:val="0"/>
-                <w:szCs w:val="21"/>
-              </w:rPr>
-              <w:t>(5,2)</w:t>
-            </w:r>
           </w:p>
         </w:tc>
         <w:tc>
@@ -9455,13 +9256,6 @@
               </w:rPr>
               <w:t>float</w:t>
             </w:r>
-            <w:r>
-              <w:rPr>
-                <w:kern w:val="0"/>
-                <w:szCs w:val="21"/>
-              </w:rPr>
-              <w:t>(5,2)</w:t>
-            </w:r>
           </w:p>
         </w:tc>
         <w:tc>
@@ -9572,29 +9366,6 @@
                 <w:szCs w:val="21"/>
               </w:rPr>
               <w:t>int</w:t>
-            </w:r>
-            <w:r>
-              <w:rPr>
-                <w:rFonts w:hint="eastAsia"/>
-                <w:kern w:val="0"/>
-                <w:szCs w:val="21"/>
-              </w:rPr>
-              <w:t xml:space="preserve"> (</w:t>
-            </w:r>
-            <w:r>
-              <w:rPr>
-                <w:kern w:val="0"/>
-                <w:szCs w:val="21"/>
-              </w:rPr>
-              <w:t>1</w:t>
-            </w:r>
-            <w:r>
-              <w:rPr>
-                <w:rFonts w:hint="eastAsia"/>
-                <w:kern w:val="0"/>
-                <w:szCs w:val="21"/>
-              </w:rPr>
-              <w:t>)</w:t>
             </w:r>
           </w:p>
         </w:tc>
@@ -9947,22 +9718,7 @@
                 <w:kern w:val="0"/>
                 <w:szCs w:val="21"/>
               </w:rPr>
-              <w:t>varchar (</w:t>
-            </w:r>
-            <w:r>
-              <w:rPr>
-                <w:kern w:val="0"/>
-                <w:szCs w:val="21"/>
-              </w:rPr>
-              <w:t>32</w:t>
-            </w:r>
-            <w:r>
-              <w:rPr>
-                <w:rFonts w:hint="eastAsia"/>
-                <w:kern w:val="0"/>
-                <w:szCs w:val="21"/>
-              </w:rPr>
-              <w:t>)</w:t>
+              <w:t>varchar</w:t>
             </w:r>
           </w:p>
         </w:tc>
@@ -10188,8 +9944,17 @@
                 <w:rFonts w:hint="eastAsia"/>
                 <w:kern w:val="0"/>
                 <w:szCs w:val="21"/>
-              </w:rPr>
-              <w:t>Int(1)</w:t>
+                <w:lang w:val="en-US" w:eastAsia="zh-CN"/>
+              </w:rPr>
+              <w:t>i</w:t>
+            </w:r>
+            <w:r>
+              <w:rPr>
+                <w:rFonts w:hint="eastAsia"/>
+                <w:kern w:val="0"/>
+                <w:szCs w:val="21"/>
+              </w:rPr>
+              <w:t>nt</w:t>
             </w:r>
           </w:p>
         </w:tc>
@@ -10301,8 +10066,17 @@
                 <w:rFonts w:hint="eastAsia"/>
                 <w:kern w:val="0"/>
                 <w:szCs w:val="21"/>
-              </w:rPr>
-              <w:t>Int(1)</w:t>
+                <w:lang w:val="en-US" w:eastAsia="zh-CN"/>
+              </w:rPr>
+              <w:t>i</w:t>
+            </w:r>
+            <w:r>
+              <w:rPr>
+                <w:rFonts w:hint="eastAsia"/>
+                <w:kern w:val="0"/>
+                <w:szCs w:val="21"/>
+              </w:rPr>
+              <w:t>nt</w:t>
             </w:r>
           </w:p>
         </w:tc>
@@ -10416,13 +10190,6 @@
               </w:rPr>
               <w:t>float</w:t>
             </w:r>
-            <w:r>
-              <w:rPr>
-                <w:kern w:val="0"/>
-                <w:szCs w:val="21"/>
-              </w:rPr>
-              <w:t>(5,2)</w:t>
-            </w:r>
           </w:p>
         </w:tc>
         <w:tc>
@@ -10535,13 +10302,6 @@
               </w:rPr>
               <w:t>float</w:t>
             </w:r>
-            <w:r>
-              <w:rPr>
-                <w:kern w:val="0"/>
-                <w:szCs w:val="21"/>
-              </w:rPr>
-              <w:t>(5,2)</w:t>
-            </w:r>
           </w:p>
         </w:tc>
         <w:tc>
@@ -10652,29 +10412,6 @@
                 <w:szCs w:val="21"/>
               </w:rPr>
               <w:t>int</w:t>
-            </w:r>
-            <w:r>
-              <w:rPr>
-                <w:rFonts w:hint="eastAsia"/>
-                <w:kern w:val="0"/>
-                <w:szCs w:val="21"/>
-              </w:rPr>
-              <w:t xml:space="preserve"> (</w:t>
-            </w:r>
-            <w:r>
-              <w:rPr>
-                <w:kern w:val="0"/>
-                <w:szCs w:val="21"/>
-              </w:rPr>
-              <w:t>1</w:t>
-            </w:r>
-            <w:r>
-              <w:rPr>
-                <w:rFonts w:hint="eastAsia"/>
-                <w:kern w:val="0"/>
-                <w:szCs w:val="21"/>
-              </w:rPr>
-              <w:t>)</w:t>
             </w:r>
           </w:p>
         </w:tc>
@@ -11027,22 +10764,7 @@
                 <w:kern w:val="0"/>
                 <w:szCs w:val="21"/>
               </w:rPr>
-              <w:t>varchar (</w:t>
-            </w:r>
-            <w:r>
-              <w:rPr>
-                <w:kern w:val="0"/>
-                <w:szCs w:val="21"/>
-              </w:rPr>
-              <w:t>32</w:t>
-            </w:r>
-            <w:r>
-              <w:rPr>
-                <w:rFonts w:hint="eastAsia"/>
-                <w:kern w:val="0"/>
-                <w:szCs w:val="21"/>
-              </w:rPr>
-              <w:t>)</w:t>
+              <w:t>varchar</w:t>
             </w:r>
           </w:p>
         </w:tc>
@@ -11312,6 +11034,713 @@
           <w:rFonts w:hint="eastAsia"/>
         </w:rPr>
         <w:t>表4-3移采集单条记录表</w:t>
+      </w:r>
+    </w:p>
+    <w:tbl>
+      <w:tblPr>
+        <w:tblStyle w:val="9"/>
+        <w:tblW w:w="8296" w:type="dxa"/>
+        <w:jc w:val="center"/>
+        <w:tblInd w:w="0" w:type="dxa"/>
+        <w:tblBorders>
+          <w:top w:val="single" w:color="auto" w:sz="4" w:space="0"/>
+          <w:left w:val="none" w:color="auto" w:sz="0" w:space="0"/>
+          <w:bottom w:val="single" w:color="auto" w:sz="4" w:space="0"/>
+          <w:right w:val="none" w:color="auto" w:sz="0" w:space="0"/>
+          <w:insideH w:val="none" w:color="auto" w:sz="0" w:space="0"/>
+          <w:insideV w:val="none" w:color="auto" w:sz="0" w:space="0"/>
+        </w:tblBorders>
+        <w:tblLayout w:type="fixed"/>
+        <w:tblCellMar>
+          <w:top w:w="0" w:type="dxa"/>
+          <w:left w:w="108" w:type="dxa"/>
+          <w:bottom w:w="0" w:type="dxa"/>
+          <w:right w:w="108" w:type="dxa"/>
+        </w:tblCellMar>
+      </w:tblPr>
+      <w:tblGrid>
+        <w:gridCol w:w="2402"/>
+        <w:gridCol w:w="2552"/>
+        <w:gridCol w:w="2268"/>
+        <w:gridCol w:w="1074"/>
+      </w:tblGrid>
+      <w:tr>
+        <w:tblPrEx>
+          <w:tblLayout w:type="fixed"/>
+          <w:tblCellMar>
+            <w:top w:w="0" w:type="dxa"/>
+            <w:left w:w="108" w:type="dxa"/>
+            <w:bottom w:w="0" w:type="dxa"/>
+            <w:right w:w="108" w:type="dxa"/>
+          </w:tblCellMar>
+        </w:tblPrEx>
+        <w:trPr>
+          <w:jc w:val="center"/>
+        </w:trPr>
+        <w:tc>
+          <w:tcPr>
+            <w:tcW w:w="2402" w:type="dxa"/>
+            <w:tcBorders>
+              <w:top w:val="single" w:color="auto" w:sz="4" w:space="0"/>
+              <w:bottom w:val="single" w:color="auto" w:sz="4" w:space="0"/>
+            </w:tcBorders>
+          </w:tcPr>
+          <w:p>
+            <w:pPr>
+              <w:spacing w:line="360" w:lineRule="auto"/>
+              <w:jc w:val="center"/>
+              <w:rPr>
+                <w:kern w:val="0"/>
+                <w:szCs w:val="21"/>
+              </w:rPr>
+            </w:pPr>
+            <w:r>
+              <w:rPr>
+                <w:rFonts w:hint="eastAsia"/>
+                <w:kern w:val="0"/>
+                <w:szCs w:val="21"/>
+              </w:rPr>
+              <w:t>字段含义</w:t>
+            </w:r>
+          </w:p>
+        </w:tc>
+        <w:tc>
+          <w:tcPr>
+            <w:tcW w:w="2552" w:type="dxa"/>
+            <w:tcBorders>
+              <w:top w:val="single" w:color="auto" w:sz="4" w:space="0"/>
+              <w:bottom w:val="single" w:color="auto" w:sz="4" w:space="0"/>
+            </w:tcBorders>
+          </w:tcPr>
+          <w:p>
+            <w:pPr>
+              <w:spacing w:line="360" w:lineRule="auto"/>
+              <w:jc w:val="center"/>
+              <w:rPr>
+                <w:kern w:val="0"/>
+                <w:szCs w:val="21"/>
+              </w:rPr>
+            </w:pPr>
+            <w:r>
+              <w:rPr>
+                <w:rFonts w:hint="eastAsia"/>
+                <w:kern w:val="0"/>
+                <w:szCs w:val="21"/>
+              </w:rPr>
+              <w:t>字段名称</w:t>
+            </w:r>
+          </w:p>
+        </w:tc>
+        <w:tc>
+          <w:tcPr>
+            <w:tcW w:w="2268" w:type="dxa"/>
+            <w:tcBorders>
+              <w:top w:val="single" w:color="auto" w:sz="4" w:space="0"/>
+              <w:bottom w:val="single" w:color="auto" w:sz="4" w:space="0"/>
+            </w:tcBorders>
+          </w:tcPr>
+          <w:p>
+            <w:pPr>
+              <w:spacing w:line="360" w:lineRule="auto"/>
+              <w:jc w:val="center"/>
+              <w:rPr>
+                <w:kern w:val="0"/>
+                <w:szCs w:val="21"/>
+              </w:rPr>
+            </w:pPr>
+            <w:r>
+              <w:rPr>
+                <w:rFonts w:hint="eastAsia"/>
+                <w:kern w:val="0"/>
+                <w:szCs w:val="21"/>
+              </w:rPr>
+              <w:t>类型及长度</w:t>
+            </w:r>
+          </w:p>
+        </w:tc>
+        <w:tc>
+          <w:tcPr>
+            <w:tcW w:w="1074" w:type="dxa"/>
+            <w:tcBorders>
+              <w:top w:val="single" w:color="auto" w:sz="4" w:space="0"/>
+              <w:bottom w:val="single" w:color="auto" w:sz="4" w:space="0"/>
+            </w:tcBorders>
+          </w:tcPr>
+          <w:p>
+            <w:pPr>
+              <w:spacing w:line="360" w:lineRule="auto"/>
+              <w:jc w:val="center"/>
+              <w:rPr>
+                <w:kern w:val="0"/>
+                <w:szCs w:val="21"/>
+              </w:rPr>
+            </w:pPr>
+            <w:r>
+              <w:rPr>
+                <w:rFonts w:hint="eastAsia"/>
+                <w:kern w:val="0"/>
+                <w:szCs w:val="21"/>
+              </w:rPr>
+              <w:t>主键</w:t>
+            </w:r>
+          </w:p>
+        </w:tc>
+      </w:tr>
+      <w:tr>
+        <w:tblPrEx>
+          <w:tblBorders>
+            <w:top w:val="single" w:color="auto" w:sz="4" w:space="0"/>
+            <w:left w:val="none" w:color="auto" w:sz="0" w:space="0"/>
+            <w:bottom w:val="single" w:color="auto" w:sz="4" w:space="0"/>
+            <w:right w:val="none" w:color="auto" w:sz="0" w:space="0"/>
+            <w:insideH w:val="none" w:color="auto" w:sz="0" w:space="0"/>
+            <w:insideV w:val="none" w:color="auto" w:sz="0" w:space="0"/>
+          </w:tblBorders>
+          <w:tblLayout w:type="fixed"/>
+          <w:tblCellMar>
+            <w:top w:w="0" w:type="dxa"/>
+            <w:left w:w="108" w:type="dxa"/>
+            <w:bottom w:w="0" w:type="dxa"/>
+            <w:right w:w="108" w:type="dxa"/>
+          </w:tblCellMar>
+        </w:tblPrEx>
+        <w:trPr>
+          <w:jc w:val="center"/>
+        </w:trPr>
+        <w:tc>
+          <w:tcPr>
+            <w:tcW w:w="2402" w:type="dxa"/>
+            <w:tcBorders>
+              <w:top w:val="single" w:color="auto" w:sz="4" w:space="0"/>
+            </w:tcBorders>
+          </w:tcPr>
+          <w:p>
+            <w:pPr>
+              <w:spacing w:line="360" w:lineRule="auto"/>
+              <w:jc w:val="center"/>
+              <w:rPr>
+                <w:kern w:val="0"/>
+                <w:szCs w:val="21"/>
+              </w:rPr>
+            </w:pPr>
+            <w:r>
+              <w:rPr>
+                <w:rFonts w:hint="eastAsia"/>
+              </w:rPr>
+              <w:t>id</w:t>
+            </w:r>
+          </w:p>
+        </w:tc>
+        <w:tc>
+          <w:tcPr>
+            <w:tcW w:w="2552" w:type="dxa"/>
+            <w:tcBorders>
+              <w:top w:val="single" w:color="auto" w:sz="4" w:space="0"/>
+            </w:tcBorders>
+          </w:tcPr>
+          <w:p>
+            <w:pPr>
+              <w:rPr>
+                <w:kern w:val="0"/>
+                <w:sz w:val="20"/>
+              </w:rPr>
+            </w:pPr>
+            <w:r>
+              <w:rPr>
+                <w:rFonts w:hint="eastAsia"/>
+              </w:rPr>
+              <w:t>id</w:t>
+            </w:r>
+          </w:p>
+        </w:tc>
+        <w:tc>
+          <w:tcPr>
+            <w:tcW w:w="2268" w:type="dxa"/>
+            <w:tcBorders>
+              <w:top w:val="single" w:color="auto" w:sz="4" w:space="0"/>
+            </w:tcBorders>
+            <w:vAlign w:val="center"/>
+          </w:tcPr>
+          <w:p>
+            <w:pPr>
+              <w:spacing w:line="360" w:lineRule="auto"/>
+              <w:jc w:val="center"/>
+              <w:rPr>
+                <w:kern w:val="0"/>
+                <w:szCs w:val="21"/>
+              </w:rPr>
+            </w:pPr>
+            <w:r>
+              <w:rPr>
+                <w:rFonts w:hint="eastAsia"/>
+              </w:rPr>
+              <w:t>varchar</w:t>
+            </w:r>
+          </w:p>
+        </w:tc>
+        <w:tc>
+          <w:tcPr>
+            <w:tcW w:w="1074" w:type="dxa"/>
+            <w:tcBorders>
+              <w:top w:val="single" w:color="auto" w:sz="4" w:space="0"/>
+            </w:tcBorders>
+            <w:vAlign w:val="center"/>
+          </w:tcPr>
+          <w:p>
+            <w:pPr>
+              <w:spacing w:line="360" w:lineRule="auto"/>
+              <w:jc w:val="center"/>
+              <w:rPr>
+                <w:kern w:val="0"/>
+                <w:szCs w:val="21"/>
+              </w:rPr>
+            </w:pPr>
+            <w:r>
+              <w:rPr>
+                <w:rFonts w:hint="eastAsia"/>
+                <w:kern w:val="0"/>
+                <w:szCs w:val="21"/>
+              </w:rPr>
+              <w:t>Yes</w:t>
+            </w:r>
+          </w:p>
+        </w:tc>
+      </w:tr>
+      <w:tr>
+        <w:tblPrEx>
+          <w:tblBorders>
+            <w:top w:val="single" w:color="auto" w:sz="4" w:space="0"/>
+            <w:left w:val="none" w:color="auto" w:sz="0" w:space="0"/>
+            <w:bottom w:val="single" w:color="auto" w:sz="4" w:space="0"/>
+            <w:right w:val="none" w:color="auto" w:sz="0" w:space="0"/>
+            <w:insideH w:val="none" w:color="auto" w:sz="0" w:space="0"/>
+            <w:insideV w:val="none" w:color="auto" w:sz="0" w:space="0"/>
+          </w:tblBorders>
+          <w:tblLayout w:type="fixed"/>
+          <w:tblCellMar>
+            <w:top w:w="0" w:type="dxa"/>
+            <w:left w:w="108" w:type="dxa"/>
+            <w:bottom w:w="0" w:type="dxa"/>
+            <w:right w:w="108" w:type="dxa"/>
+          </w:tblCellMar>
+        </w:tblPrEx>
+        <w:trPr>
+          <w:jc w:val="center"/>
+        </w:trPr>
+        <w:tc>
+          <w:tcPr>
+            <w:tcW w:w="2402" w:type="dxa"/>
+          </w:tcPr>
+          <w:p>
+            <w:pPr>
+              <w:spacing w:line="360" w:lineRule="auto"/>
+              <w:jc w:val="center"/>
+              <w:rPr>
+                <w:kern w:val="0"/>
+                <w:szCs w:val="21"/>
+              </w:rPr>
+            </w:pPr>
+            <w:r>
+              <w:rPr>
+                <w:rFonts w:hint="eastAsia"/>
+              </w:rPr>
+              <w:t>组ID</w:t>
+            </w:r>
+          </w:p>
+        </w:tc>
+        <w:tc>
+          <w:tcPr>
+            <w:tcW w:w="2552" w:type="dxa"/>
+          </w:tcPr>
+          <w:p>
+            <w:pPr>
+              <w:rPr>
+                <w:kern w:val="0"/>
+                <w:sz w:val="20"/>
+              </w:rPr>
+            </w:pPr>
+            <w:r>
+              <w:rPr>
+                <w:rFonts w:hint="eastAsia"/>
+              </w:rPr>
+              <w:t>groupId</w:t>
+            </w:r>
+          </w:p>
+        </w:tc>
+        <w:tc>
+          <w:tcPr>
+            <w:tcW w:w="2268" w:type="dxa"/>
+            <w:vAlign w:val="center"/>
+          </w:tcPr>
+          <w:p>
+            <w:pPr>
+              <w:spacing w:line="360" w:lineRule="auto"/>
+              <w:jc w:val="center"/>
+              <w:rPr>
+                <w:kern w:val="0"/>
+                <w:szCs w:val="21"/>
+              </w:rPr>
+            </w:pPr>
+            <w:r>
+              <w:rPr>
+                <w:rFonts w:hint="eastAsia"/>
+              </w:rPr>
+              <w:t>varchar</w:t>
+            </w:r>
+          </w:p>
+        </w:tc>
+        <w:tc>
+          <w:tcPr>
+            <w:tcW w:w="1074" w:type="dxa"/>
+          </w:tcPr>
+          <w:p>
+            <w:pPr>
+              <w:spacing w:line="360" w:lineRule="auto"/>
+              <w:jc w:val="center"/>
+              <w:rPr>
+                <w:kern w:val="0"/>
+                <w:szCs w:val="21"/>
+              </w:rPr>
+            </w:pPr>
+            <w:r>
+              <w:rPr>
+                <w:rFonts w:hint="eastAsia"/>
+                <w:kern w:val="0"/>
+                <w:szCs w:val="21"/>
+              </w:rPr>
+              <w:t>No</w:t>
+            </w:r>
+          </w:p>
+        </w:tc>
+      </w:tr>
+      <w:tr>
+        <w:tblPrEx>
+          <w:tblBorders>
+            <w:top w:val="single" w:color="auto" w:sz="4" w:space="0"/>
+            <w:left w:val="none" w:color="auto" w:sz="0" w:space="0"/>
+            <w:bottom w:val="single" w:color="auto" w:sz="4" w:space="0"/>
+            <w:right w:val="none" w:color="auto" w:sz="0" w:space="0"/>
+            <w:insideH w:val="none" w:color="auto" w:sz="0" w:space="0"/>
+            <w:insideV w:val="none" w:color="auto" w:sz="0" w:space="0"/>
+          </w:tblBorders>
+          <w:tblLayout w:type="fixed"/>
+          <w:tblCellMar>
+            <w:top w:w="0" w:type="dxa"/>
+            <w:left w:w="108" w:type="dxa"/>
+            <w:bottom w:w="0" w:type="dxa"/>
+            <w:right w:w="108" w:type="dxa"/>
+          </w:tblCellMar>
+        </w:tblPrEx>
+        <w:trPr>
+          <w:jc w:val="center"/>
+        </w:trPr>
+        <w:tc>
+          <w:tcPr>
+            <w:tcW w:w="2402" w:type="dxa"/>
+          </w:tcPr>
+          <w:p>
+            <w:pPr>
+              <w:spacing w:line="360" w:lineRule="auto"/>
+              <w:jc w:val="center"/>
+              <w:rPr>
+                <w:kern w:val="0"/>
+                <w:szCs w:val="21"/>
+              </w:rPr>
+            </w:pPr>
+            <w:r>
+              <w:rPr>
+                <w:rFonts w:hint="eastAsia"/>
+              </w:rPr>
+              <w:t>测量点</w:t>
+            </w:r>
+          </w:p>
+        </w:tc>
+        <w:tc>
+          <w:tcPr>
+            <w:tcW w:w="2552" w:type="dxa"/>
+          </w:tcPr>
+          <w:p>
+            <w:pPr>
+              <w:rPr>
+                <w:kern w:val="0"/>
+                <w:sz w:val="20"/>
+              </w:rPr>
+            </w:pPr>
+            <w:r>
+              <w:rPr>
+                <w:rFonts w:hint="eastAsia"/>
+              </w:rPr>
+              <w:t>point</w:t>
+            </w:r>
+          </w:p>
+        </w:tc>
+        <w:tc>
+          <w:tcPr>
+            <w:tcW w:w="2268" w:type="dxa"/>
+            <w:vAlign w:val="center"/>
+          </w:tcPr>
+          <w:p>
+            <w:pPr>
+              <w:spacing w:line="360" w:lineRule="auto"/>
+              <w:jc w:val="center"/>
+              <w:rPr>
+                <w:kern w:val="0"/>
+                <w:szCs w:val="21"/>
+              </w:rPr>
+            </w:pPr>
+            <w:r>
+              <w:rPr>
+                <w:rFonts w:hint="eastAsia"/>
+              </w:rPr>
+              <w:t>int</w:t>
+            </w:r>
+          </w:p>
+        </w:tc>
+        <w:tc>
+          <w:tcPr>
+            <w:tcW w:w="1074" w:type="dxa"/>
+          </w:tcPr>
+          <w:p>
+            <w:pPr>
+              <w:spacing w:line="360" w:lineRule="auto"/>
+              <w:jc w:val="center"/>
+              <w:rPr>
+                <w:kern w:val="0"/>
+                <w:szCs w:val="21"/>
+              </w:rPr>
+            </w:pPr>
+            <w:r>
+              <w:rPr>
+                <w:rFonts w:hint="eastAsia"/>
+                <w:kern w:val="0"/>
+                <w:szCs w:val="21"/>
+              </w:rPr>
+              <w:t>No</w:t>
+            </w:r>
+          </w:p>
+        </w:tc>
+      </w:tr>
+      <w:tr>
+        <w:tblPrEx>
+          <w:tblBorders>
+            <w:top w:val="single" w:color="auto" w:sz="4" w:space="0"/>
+            <w:left w:val="none" w:color="auto" w:sz="0" w:space="0"/>
+            <w:bottom w:val="single" w:color="auto" w:sz="4" w:space="0"/>
+            <w:right w:val="none" w:color="auto" w:sz="0" w:space="0"/>
+            <w:insideH w:val="none" w:color="auto" w:sz="0" w:space="0"/>
+            <w:insideV w:val="none" w:color="auto" w:sz="0" w:space="0"/>
+          </w:tblBorders>
+          <w:tblLayout w:type="fixed"/>
+          <w:tblCellMar>
+            <w:top w:w="0" w:type="dxa"/>
+            <w:left w:w="108" w:type="dxa"/>
+            <w:bottom w:w="0" w:type="dxa"/>
+            <w:right w:w="108" w:type="dxa"/>
+          </w:tblCellMar>
+        </w:tblPrEx>
+        <w:trPr>
+          <w:jc w:val="center"/>
+        </w:trPr>
+        <w:tc>
+          <w:tcPr>
+            <w:tcW w:w="2402" w:type="dxa"/>
+          </w:tcPr>
+          <w:p>
+            <w:pPr>
+              <w:spacing w:line="360" w:lineRule="auto"/>
+              <w:jc w:val="center"/>
+              <w:rPr>
+                <w:kern w:val="0"/>
+                <w:szCs w:val="21"/>
+              </w:rPr>
+            </w:pPr>
+            <w:r>
+              <w:rPr>
+                <w:rFonts w:hint="eastAsia"/>
+              </w:rPr>
+              <w:t>本次测值</w:t>
+            </w:r>
+          </w:p>
+        </w:tc>
+        <w:tc>
+          <w:tcPr>
+            <w:tcW w:w="2552" w:type="dxa"/>
+          </w:tcPr>
+          <w:p>
+            <w:pPr>
+              <w:rPr>
+                <w:kern w:val="0"/>
+                <w:sz w:val="20"/>
+              </w:rPr>
+            </w:pPr>
+            <w:r>
+              <w:rPr>
+                <w:rFonts w:hint="eastAsia"/>
+              </w:rPr>
+              <w:t>thisValue</w:t>
+            </w:r>
+          </w:p>
+        </w:tc>
+        <w:tc>
+          <w:tcPr>
+            <w:tcW w:w="2268" w:type="dxa"/>
+            <w:vAlign w:val="center"/>
+          </w:tcPr>
+          <w:p>
+            <w:pPr>
+              <w:spacing w:line="360" w:lineRule="auto"/>
+              <w:jc w:val="center"/>
+              <w:rPr>
+                <w:kern w:val="0"/>
+                <w:szCs w:val="21"/>
+              </w:rPr>
+            </w:pPr>
+            <w:r>
+              <w:rPr>
+                <w:rFonts w:hint="eastAsia"/>
+              </w:rPr>
+              <w:t>varchar</w:t>
+            </w:r>
+          </w:p>
+        </w:tc>
+        <w:tc>
+          <w:tcPr>
+            <w:tcW w:w="1074" w:type="dxa"/>
+          </w:tcPr>
+          <w:p>
+            <w:pPr>
+              <w:spacing w:line="360" w:lineRule="auto"/>
+              <w:jc w:val="center"/>
+              <w:rPr>
+                <w:kern w:val="0"/>
+                <w:szCs w:val="21"/>
+              </w:rPr>
+            </w:pPr>
+            <w:r>
+              <w:rPr>
+                <w:rFonts w:hint="eastAsia"/>
+                <w:kern w:val="0"/>
+                <w:szCs w:val="21"/>
+              </w:rPr>
+              <w:t>No</w:t>
+            </w:r>
+          </w:p>
+        </w:tc>
+      </w:tr>
+      <w:tr>
+        <w:tblPrEx>
+          <w:tblLayout w:type="fixed"/>
+          <w:tblCellMar>
+            <w:top w:w="0" w:type="dxa"/>
+            <w:left w:w="108" w:type="dxa"/>
+            <w:bottom w:w="0" w:type="dxa"/>
+            <w:right w:w="108" w:type="dxa"/>
+          </w:tblCellMar>
+        </w:tblPrEx>
+        <w:trPr>
+          <w:jc w:val="center"/>
+        </w:trPr>
+        <w:tc>
+          <w:tcPr>
+            <w:tcW w:w="2402" w:type="dxa"/>
+          </w:tcPr>
+          <w:p>
+            <w:pPr>
+              <w:spacing w:line="360" w:lineRule="auto"/>
+              <w:jc w:val="center"/>
+              <w:rPr>
+                <w:kern w:val="0"/>
+                <w:szCs w:val="21"/>
+              </w:rPr>
+            </w:pPr>
+            <w:r>
+              <w:rPr>
+                <w:rFonts w:hint="eastAsia"/>
+              </w:rPr>
+              <w:t>上次测值</w:t>
+            </w:r>
+          </w:p>
+        </w:tc>
+        <w:tc>
+          <w:tcPr>
+            <w:tcW w:w="2552" w:type="dxa"/>
+          </w:tcPr>
+          <w:p>
+            <w:pPr>
+              <w:rPr>
+                <w:kern w:val="0"/>
+                <w:sz w:val="20"/>
+              </w:rPr>
+            </w:pPr>
+            <w:r>
+              <w:rPr>
+                <w:rFonts w:hint="eastAsia"/>
+              </w:rPr>
+              <w:t>beforeValue</w:t>
+            </w:r>
+          </w:p>
+        </w:tc>
+        <w:tc>
+          <w:tcPr>
+            <w:tcW w:w="2268" w:type="dxa"/>
+            <w:vAlign w:val="center"/>
+          </w:tcPr>
+          <w:p>
+            <w:pPr>
+              <w:spacing w:line="360" w:lineRule="auto"/>
+              <w:jc w:val="center"/>
+              <w:rPr>
+                <w:kern w:val="0"/>
+                <w:szCs w:val="21"/>
+              </w:rPr>
+            </w:pPr>
+            <w:r>
+              <w:rPr>
+                <w:rFonts w:hint="eastAsia"/>
+              </w:rPr>
+              <w:t>varchar</w:t>
+            </w:r>
+          </w:p>
+        </w:tc>
+        <w:tc>
+          <w:tcPr>
+            <w:tcW w:w="1074" w:type="dxa"/>
+          </w:tcPr>
+          <w:p>
+            <w:pPr>
+              <w:spacing w:line="360" w:lineRule="auto"/>
+              <w:jc w:val="center"/>
+              <w:rPr>
+                <w:kern w:val="0"/>
+                <w:szCs w:val="21"/>
+              </w:rPr>
+            </w:pPr>
+            <w:r>
+              <w:rPr>
+                <w:rFonts w:hint="eastAsia"/>
+                <w:kern w:val="0"/>
+                <w:szCs w:val="21"/>
+              </w:rPr>
+              <w:t>No</w:t>
+            </w:r>
+          </w:p>
+        </w:tc>
+      </w:tr>
+    </w:tbl>
+    <w:p>
+      <w:pPr>
+        <w:spacing w:line="360" w:lineRule="auto"/>
+        <w:jc w:val="center"/>
+        <w:rPr>
+          <w:rStyle w:val="12"/>
+        </w:rPr>
+      </w:pPr>
+      <w:r>
+        <w:rPr>
+          <w:rStyle w:val="12"/>
+          <w:rFonts w:hint="eastAsia"/>
+        </w:rPr>
+        <w:t>表4-3移采集值表</w:t>
       </w:r>
     </w:p>
     <w:tbl>
@@ -11512,6 +11941,8 @@
             <w:r>
               <w:rPr>
                 <w:rFonts w:hint="eastAsia"/>
+                <w:kern w:val="0"/>
+                <w:szCs w:val="21"/>
               </w:rPr>
               <w:t>id</w:t>
             </w:r>
@@ -11526,14 +11957,18 @@
           </w:tcPr>
           <w:p>
             <w:pPr>
-              <w:rPr>
-                <w:kern w:val="0"/>
-                <w:sz w:val="20"/>
-              </w:rPr>
-            </w:pPr>
-            <w:r>
-              <w:rPr>
-                <w:rFonts w:hint="eastAsia"/>
+              <w:spacing w:line="360" w:lineRule="auto"/>
+              <w:jc w:val="center"/>
+              <w:rPr>
+                <w:kern w:val="0"/>
+                <w:szCs w:val="21"/>
+              </w:rPr>
+            </w:pPr>
+            <w:r>
+              <w:rPr>
+                <w:rFonts w:hint="eastAsia"/>
+                <w:kern w:val="0"/>
+                <w:szCs w:val="21"/>
               </w:rPr>
               <w:t>id</w:t>
             </w:r>
@@ -11629,8 +12064,10 @@
             <w:r>
               <w:rPr>
                 <w:rFonts w:hint="eastAsia"/>
-              </w:rPr>
-              <w:t>组ID</w:t>
+                <w:kern w:val="0"/>
+                <w:szCs w:val="21"/>
+              </w:rPr>
+              <w:t>x值</w:t>
             </w:r>
           </w:p>
         </w:tc>
@@ -11640,16 +12077,20 @@
           </w:tcPr>
           <w:p>
             <w:pPr>
-              <w:rPr>
-                <w:kern w:val="0"/>
-                <w:sz w:val="20"/>
-              </w:rPr>
-            </w:pPr>
-            <w:r>
-              <w:rPr>
-                <w:rFonts w:hint="eastAsia"/>
-              </w:rPr>
-              <w:t>groupId</w:t>
+              <w:spacing w:line="360" w:lineRule="auto"/>
+              <w:jc w:val="center"/>
+              <w:rPr>
+                <w:kern w:val="0"/>
+                <w:szCs w:val="21"/>
+              </w:rPr>
+            </w:pPr>
+            <w:r>
+              <w:rPr>
+                <w:rFonts w:hint="eastAsia"/>
+                <w:kern w:val="0"/>
+                <w:szCs w:val="21"/>
+              </w:rPr>
+              <w:t>x</w:t>
             </w:r>
           </w:p>
         </w:tc>
@@ -11671,7 +12112,7 @@
               <w:rPr>
                 <w:rFonts w:hint="eastAsia"/>
               </w:rPr>
-              <w:t>varchar</w:t>
+              <w:t>float</w:t>
             </w:r>
           </w:p>
         </w:tc>
@@ -11736,8 +12177,10 @@
             <w:r>
               <w:rPr>
                 <w:rFonts w:hint="eastAsia"/>
-              </w:rPr>
-              <w:t>测量点</w:t>
+                <w:kern w:val="0"/>
+                <w:szCs w:val="21"/>
+              </w:rPr>
+              <w:t>y值</w:t>
             </w:r>
           </w:p>
         </w:tc>
@@ -11747,16 +12190,20 @@
           </w:tcPr>
           <w:p>
             <w:pPr>
-              <w:rPr>
-                <w:kern w:val="0"/>
-                <w:sz w:val="20"/>
-              </w:rPr>
-            </w:pPr>
-            <w:r>
-              <w:rPr>
-                <w:rFonts w:hint="eastAsia"/>
-              </w:rPr>
-              <w:t>point</w:t>
+              <w:spacing w:line="360" w:lineRule="auto"/>
+              <w:jc w:val="center"/>
+              <w:rPr>
+                <w:kern w:val="0"/>
+                <w:szCs w:val="21"/>
+              </w:rPr>
+            </w:pPr>
+            <w:r>
+              <w:rPr>
+                <w:rFonts w:hint="eastAsia"/>
+                <w:kern w:val="0"/>
+                <w:szCs w:val="21"/>
+              </w:rPr>
+              <w:t>y</w:t>
             </w:r>
           </w:p>
         </w:tc>
@@ -11778,7 +12225,7 @@
               <w:rPr>
                 <w:rFonts w:hint="eastAsia"/>
               </w:rPr>
-              <w:t>int</w:t>
+              <w:t>float</w:t>
             </w:r>
           </w:p>
         </w:tc>
@@ -11843,8 +12290,10 @@
             <w:r>
               <w:rPr>
                 <w:rFonts w:hint="eastAsia"/>
-              </w:rPr>
-              <w:t>本次测值</w:t>
+                <w:kern w:val="0"/>
+                <w:szCs w:val="21"/>
+              </w:rPr>
+              <w:t>z值</w:t>
             </w:r>
           </w:p>
         </w:tc>
@@ -11854,16 +12303,20 @@
           </w:tcPr>
           <w:p>
             <w:pPr>
-              <w:rPr>
-                <w:kern w:val="0"/>
-                <w:sz w:val="20"/>
-              </w:rPr>
-            </w:pPr>
-            <w:r>
-              <w:rPr>
-                <w:rFonts w:hint="eastAsia"/>
-              </w:rPr>
-              <w:t>thisValue</w:t>
+              <w:spacing w:line="360" w:lineRule="auto"/>
+              <w:jc w:val="center"/>
+              <w:rPr>
+                <w:kern w:val="0"/>
+                <w:szCs w:val="21"/>
+              </w:rPr>
+            </w:pPr>
+            <w:r>
+              <w:rPr>
+                <w:rFonts w:hint="eastAsia"/>
+                <w:kern w:val="0"/>
+                <w:szCs w:val="21"/>
+              </w:rPr>
+              <w:t>z</w:t>
             </w:r>
           </w:p>
         </w:tc>
@@ -11885,114 +12338,7 @@
               <w:rPr>
                 <w:rFonts w:hint="eastAsia"/>
               </w:rPr>
-              <w:t>varchar</w:t>
-            </w:r>
-          </w:p>
-        </w:tc>
-        <w:tc>
-          <w:tcPr>
-            <w:tcW w:w="1074" w:type="dxa"/>
-          </w:tcPr>
-          <w:p>
-            <w:pPr>
-              <w:spacing w:line="360" w:lineRule="auto"/>
-              <w:jc w:val="center"/>
-              <w:rPr>
-                <w:kern w:val="0"/>
-                <w:szCs w:val="21"/>
-              </w:rPr>
-            </w:pPr>
-            <w:r>
-              <w:rPr>
-                <w:rFonts w:hint="eastAsia"/>
-                <w:kern w:val="0"/>
-                <w:szCs w:val="21"/>
-              </w:rPr>
-              <w:t>No</w:t>
-            </w:r>
-          </w:p>
-        </w:tc>
-      </w:tr>
-      <w:tr>
-        <w:tblPrEx>
-          <w:tblBorders>
-            <w:top w:val="single" w:color="auto" w:sz="4" w:space="0"/>
-            <w:left w:val="none" w:color="auto" w:sz="0" w:space="0"/>
-            <w:bottom w:val="single" w:color="auto" w:sz="4" w:space="0"/>
-            <w:right w:val="none" w:color="auto" w:sz="0" w:space="0"/>
-            <w:insideH w:val="none" w:color="auto" w:sz="0" w:space="0"/>
-            <w:insideV w:val="none" w:color="auto" w:sz="0" w:space="0"/>
-          </w:tblBorders>
-          <w:tblLayout w:type="fixed"/>
-          <w:tblCellMar>
-            <w:top w:w="0" w:type="dxa"/>
-            <w:left w:w="108" w:type="dxa"/>
-            <w:bottom w:w="0" w:type="dxa"/>
-            <w:right w:w="108" w:type="dxa"/>
-          </w:tblCellMar>
-        </w:tblPrEx>
-        <w:trPr>
-          <w:jc w:val="center"/>
-        </w:trPr>
-        <w:tc>
-          <w:tcPr>
-            <w:tcW w:w="2402" w:type="dxa"/>
-          </w:tcPr>
-          <w:p>
-            <w:pPr>
-              <w:spacing w:line="360" w:lineRule="auto"/>
-              <w:jc w:val="center"/>
-              <w:rPr>
-                <w:kern w:val="0"/>
-                <w:szCs w:val="21"/>
-              </w:rPr>
-            </w:pPr>
-            <w:r>
-              <w:rPr>
-                <w:rFonts w:hint="eastAsia"/>
-              </w:rPr>
-              <w:t>上次测值</w:t>
-            </w:r>
-          </w:p>
-        </w:tc>
-        <w:tc>
-          <w:tcPr>
-            <w:tcW w:w="2552" w:type="dxa"/>
-          </w:tcPr>
-          <w:p>
-            <w:pPr>
-              <w:rPr>
-                <w:kern w:val="0"/>
-                <w:sz w:val="20"/>
-              </w:rPr>
-            </w:pPr>
-            <w:r>
-              <w:rPr>
-                <w:rFonts w:hint="eastAsia"/>
-              </w:rPr>
-              <w:t>beforeValue</w:t>
-            </w:r>
-          </w:p>
-        </w:tc>
-        <w:tc>
-          <w:tcPr>
-            <w:tcW w:w="2268" w:type="dxa"/>
-            <w:vAlign w:val="center"/>
-          </w:tcPr>
-          <w:p>
-            <w:pPr>
-              <w:spacing w:line="360" w:lineRule="auto"/>
-              <w:jc w:val="center"/>
-              <w:rPr>
-                <w:kern w:val="0"/>
-                <w:szCs w:val="21"/>
-              </w:rPr>
-            </w:pPr>
-            <w:r>
-              <w:rPr>
-                <w:rFonts w:hint="eastAsia"/>
-              </w:rPr>
-              <w:t>varchar</w:t>
+              <w:t>float</w:t>
             </w:r>
           </w:p>
         </w:tc>
@@ -12034,7 +12380,7 @@
           <w:rStyle w:val="12"/>
           <w:rFonts w:hint="eastAsia"/>
         </w:rPr>
-        <w:t>表4-3移采集值表</w:t>
+        <w:t>表4-3测量点记录表</w:t>
       </w:r>
     </w:p>
     <w:tbl>
@@ -12361,7 +12707,7 @@
                 <w:kern w:val="0"/>
                 <w:szCs w:val="21"/>
               </w:rPr>
-              <w:t>x值</w:t>
+              <w:t>code</w:t>
             </w:r>
           </w:p>
         </w:tc>
@@ -12384,7 +12730,7 @@
                 <w:kern w:val="0"/>
                 <w:szCs w:val="21"/>
               </w:rPr>
-              <w:t>x</w:t>
+              <w:t>code</w:t>
             </w:r>
           </w:p>
         </w:tc>
@@ -12406,7 +12752,7 @@
               <w:rPr>
                 <w:rFonts w:hint="eastAsia"/>
               </w:rPr>
-              <w:t>float</w:t>
+              <w:t>int</w:t>
             </w:r>
           </w:p>
         </w:tc>
@@ -12471,10 +12817,8 @@
             <w:r>
               <w:rPr>
                 <w:rFonts w:hint="eastAsia"/>
-                <w:kern w:val="0"/>
-                <w:szCs w:val="21"/>
-              </w:rPr>
-              <w:t>y值</w:t>
+              </w:rPr>
+              <w:t>测量线</w:t>
             </w:r>
           </w:p>
         </w:tc>
@@ -12486,18 +12830,12 @@
             <w:pPr>
               <w:spacing w:line="360" w:lineRule="auto"/>
               <w:jc w:val="center"/>
-              <w:rPr>
-                <w:kern w:val="0"/>
-                <w:szCs w:val="21"/>
-              </w:rPr>
-            </w:pPr>
-            <w:r>
-              <w:rPr>
-                <w:rFonts w:hint="eastAsia"/>
-                <w:kern w:val="0"/>
-                <w:szCs w:val="21"/>
-              </w:rPr>
-              <w:t>y</w:t>
+            </w:pPr>
+            <w:r>
+              <w:rPr>
+                <w:rFonts w:hint="eastAsia"/>
+              </w:rPr>
+              <w:t>line</w:t>
             </w:r>
           </w:p>
         </w:tc>
@@ -12519,7 +12857,7 @@
               <w:rPr>
                 <w:rFonts w:hint="eastAsia"/>
               </w:rPr>
-              <w:t>float</w:t>
+              <w:t>int</w:t>
             </w:r>
           </w:p>
         </w:tc>
@@ -12584,10 +12922,8 @@
             <w:r>
               <w:rPr>
                 <w:rFonts w:hint="eastAsia"/>
-                <w:kern w:val="0"/>
-                <w:szCs w:val="21"/>
-              </w:rPr>
-              <w:t>z值</w:t>
+              </w:rPr>
+              <w:t>测量点</w:t>
             </w:r>
           </w:p>
         </w:tc>
@@ -12599,18 +12935,12 @@
             <w:pPr>
               <w:spacing w:line="360" w:lineRule="auto"/>
               <w:jc w:val="center"/>
-              <w:rPr>
-                <w:kern w:val="0"/>
-                <w:szCs w:val="21"/>
-              </w:rPr>
-            </w:pPr>
-            <w:r>
-              <w:rPr>
-                <w:rFonts w:hint="eastAsia"/>
-                <w:kern w:val="0"/>
-                <w:szCs w:val="21"/>
-              </w:rPr>
-              <w:t>z</w:t>
+            </w:pPr>
+            <w:r>
+              <w:rPr>
+                <w:rFonts w:hint="eastAsia"/>
+              </w:rPr>
+              <w:t>point</w:t>
             </w:r>
           </w:p>
         </w:tc>
@@ -12632,7 +12962,104 @@
               <w:rPr>
                 <w:rFonts w:hint="eastAsia"/>
               </w:rPr>
-              <w:t>float</w:t>
+              <w:t>int</w:t>
+            </w:r>
+          </w:p>
+        </w:tc>
+        <w:tc>
+          <w:tcPr>
+            <w:tcW w:w="1074" w:type="dxa"/>
+          </w:tcPr>
+          <w:p>
+            <w:pPr>
+              <w:spacing w:line="360" w:lineRule="auto"/>
+              <w:jc w:val="center"/>
+              <w:rPr>
+                <w:kern w:val="0"/>
+                <w:szCs w:val="21"/>
+              </w:rPr>
+            </w:pPr>
+            <w:r>
+              <w:rPr>
+                <w:rFonts w:hint="eastAsia"/>
+                <w:kern w:val="0"/>
+                <w:szCs w:val="21"/>
+              </w:rPr>
+              <w:t>No</w:t>
+            </w:r>
+          </w:p>
+        </w:tc>
+      </w:tr>
+      <w:tr>
+        <w:tblPrEx>
+          <w:tblBorders>
+            <w:top w:val="single" w:color="auto" w:sz="4" w:space="0"/>
+            <w:left w:val="none" w:color="auto" w:sz="0" w:space="0"/>
+            <w:bottom w:val="single" w:color="auto" w:sz="4" w:space="0"/>
+            <w:right w:val="none" w:color="auto" w:sz="0" w:space="0"/>
+            <w:insideH w:val="none" w:color="auto" w:sz="0" w:space="0"/>
+            <w:insideV w:val="none" w:color="auto" w:sz="0" w:space="0"/>
+          </w:tblBorders>
+          <w:tblLayout w:type="fixed"/>
+          <w:tblCellMar>
+            <w:top w:w="0" w:type="dxa"/>
+            <w:left w:w="108" w:type="dxa"/>
+            <w:bottom w:w="0" w:type="dxa"/>
+            <w:right w:w="108" w:type="dxa"/>
+          </w:tblCellMar>
+        </w:tblPrEx>
+        <w:trPr>
+          <w:jc w:val="center"/>
+        </w:trPr>
+        <w:tc>
+          <w:tcPr>
+            <w:tcW w:w="2402" w:type="dxa"/>
+          </w:tcPr>
+          <w:p>
+            <w:pPr>
+              <w:spacing w:line="360" w:lineRule="auto"/>
+              <w:jc w:val="center"/>
+            </w:pPr>
+            <w:r>
+              <w:rPr>
+                <w:rFonts w:hint="eastAsia"/>
+              </w:rPr>
+              <w:t>测点名称</w:t>
+            </w:r>
+          </w:p>
+        </w:tc>
+        <w:tc>
+          <w:tcPr>
+            <w:tcW w:w="2552" w:type="dxa"/>
+          </w:tcPr>
+          <w:p>
+            <w:pPr>
+              <w:spacing w:line="360" w:lineRule="auto"/>
+              <w:jc w:val="center"/>
+            </w:pPr>
+            <w:r>
+              <w:rPr>
+                <w:rFonts w:hint="eastAsia"/>
+              </w:rPr>
+              <w:t>name</w:t>
+            </w:r>
+          </w:p>
+        </w:tc>
+        <w:tc>
+          <w:tcPr>
+            <w:tcW w:w="2268" w:type="dxa"/>
+            <w:vAlign w:val="center"/>
+          </w:tcPr>
+          <w:p>
+            <w:pPr>
+              <w:spacing w:line="360" w:lineRule="auto"/>
+              <w:jc w:val="center"/>
+            </w:pPr>
+            <w:r>
+              <w:rPr>
+                <w:rFonts w:hint="eastAsia"/>
+              </w:rPr>
+              <w:t>varchar</w:t>
             </w:r>
           </w:p>
         </w:tc>
@@ -12664,6 +13091,71 @@
     <w:p>
       <w:pPr>
         <w:spacing w:line="360" w:lineRule="auto"/>
+      </w:pPr>
+    </w:p>
+    <w:p>
+      <w:pPr>
+        <w:spacing w:line="360" w:lineRule="auto"/>
+        <w:ind w:firstLine="210" w:firstLineChars="100"/>
+      </w:pPr>
+      <w:r>
+        <w:rPr>
+          <w:rFonts w:hint="eastAsia"/>
+        </w:rPr>
+        <w:t>7．</w:t>
+      </w:r>
+      <w:r>
+        <w:rPr>
+          <w:rStyle w:val="12"/>
+          <w:rFonts w:hint="eastAsia"/>
+        </w:rPr>
+        <w:t>系统测量异常记录</w:t>
+      </w:r>
+      <w:r>
+        <w:rPr>
+          <w:rFonts w:hint="eastAsia"/>
+        </w:rPr>
+        <w:t>（</w:t>
+      </w:r>
+      <w:r>
+        <w:t>sys_warn</w:t>
+      </w:r>
+      <w:r>
+        <w:rPr>
+          <w:rFonts w:hint="eastAsia"/>
+        </w:rPr>
+        <w:t>），该表用于存储</w:t>
+      </w:r>
+      <w:r>
+        <w:rPr>
+          <w:rStyle w:val="12"/>
+          <w:rFonts w:hint="eastAsia"/>
+        </w:rPr>
+        <w:t>系统测量异常记录</w:t>
+      </w:r>
+      <w:r>
+        <w:rPr>
+          <w:rFonts w:hint="eastAsia"/>
+        </w:rPr>
+        <w:t>，具体的结构，如表4-4</w:t>
+      </w:r>
+      <w:r>
+        <w:rPr>
+          <w:rStyle w:val="12"/>
+          <w:rFonts w:hint="eastAsia"/>
+        </w:rPr>
+        <w:t>系统测量异常记录</w:t>
+      </w:r>
+      <w:r>
+        <w:rPr>
+          <w:rFonts w:hint="eastAsia"/>
+        </w:rPr>
+        <w:t>表所示：</w:t>
+      </w:r>
+    </w:p>
+    <w:p>
+      <w:pPr>
+        <w:spacing w:line="360" w:lineRule="auto"/>
         <w:jc w:val="center"/>
         <w:rPr>
           <w:rStyle w:val="12"/>
@@ -12674,7 +13166,13 @@
           <w:rStyle w:val="12"/>
           <w:rFonts w:hint="eastAsia"/>
         </w:rPr>
-        <w:t>表4-3测量点记录表</w:t>
+        <w:t>表4-4系统测量异常记录</w:t>
+      </w:r>
+      <w:r>
+        <w:rPr>
+          <w:rFonts w:hint="eastAsia"/>
+        </w:rPr>
+        <w:t>表</w:t>
       </w:r>
     </w:p>
     <w:tbl>
@@ -12739,13 +13237,15 @@
               <w:spacing w:line="360" w:lineRule="auto"/>
               <w:jc w:val="center"/>
               <w:rPr>
-                <w:kern w:val="0"/>
-                <w:szCs w:val="21"/>
-              </w:rPr>
-            </w:pPr>
-            <w:r>
-              <w:rPr>
-                <w:rFonts w:hint="eastAsia"/>
+                <w:bCs/>
+                <w:kern w:val="0"/>
+                <w:szCs w:val="21"/>
+              </w:rPr>
+            </w:pPr>
+            <w:r>
+              <w:rPr>
+                <w:rFonts w:hint="eastAsia"/>
+                <w:bCs/>
                 <w:kern w:val="0"/>
                 <w:szCs w:val="21"/>
               </w:rPr>
@@ -12766,13 +13266,15 @@
               <w:spacing w:line="360" w:lineRule="auto"/>
               <w:jc w:val="center"/>
               <w:rPr>
-                <w:kern w:val="0"/>
-                <w:szCs w:val="21"/>
-              </w:rPr>
-            </w:pPr>
-            <w:r>
-              <w:rPr>
-                <w:rFonts w:hint="eastAsia"/>
+                <w:bCs/>
+                <w:kern w:val="0"/>
+                <w:szCs w:val="21"/>
+              </w:rPr>
+            </w:pPr>
+            <w:r>
+              <w:rPr>
+                <w:rFonts w:hint="eastAsia"/>
+                <w:bCs/>
                 <w:kern w:val="0"/>
                 <w:szCs w:val="21"/>
               </w:rPr>
@@ -12793,13 +13295,15 @@
               <w:spacing w:line="360" w:lineRule="auto"/>
               <w:jc w:val="center"/>
               <w:rPr>
-                <w:kern w:val="0"/>
-                <w:szCs w:val="21"/>
-              </w:rPr>
-            </w:pPr>
-            <w:r>
-              <w:rPr>
-                <w:rFonts w:hint="eastAsia"/>
+                <w:bCs/>
+                <w:kern w:val="0"/>
+                <w:szCs w:val="21"/>
+              </w:rPr>
+            </w:pPr>
+            <w:r>
+              <w:rPr>
+                <w:rFonts w:hint="eastAsia"/>
+                <w:bCs/>
                 <w:kern w:val="0"/>
                 <w:szCs w:val="21"/>
               </w:rPr>
@@ -12820,13 +13324,15 @@
               <w:spacing w:line="360" w:lineRule="auto"/>
               <w:jc w:val="center"/>
               <w:rPr>
-                <w:kern w:val="0"/>
-                <w:szCs w:val="21"/>
-              </w:rPr>
-            </w:pPr>
-            <w:r>
-              <w:rPr>
-                <w:rFonts w:hint="eastAsia"/>
+                <w:bCs/>
+                <w:kern w:val="0"/>
+                <w:szCs w:val="21"/>
+              </w:rPr>
+            </w:pPr>
+            <w:r>
+              <w:rPr>
+                <w:rFonts w:hint="eastAsia"/>
+                <w:bCs/>
                 <w:kern w:val="0"/>
                 <w:szCs w:val="21"/>
               </w:rPr>
@@ -12867,16 +13373,10 @@
             <w:pPr>
               <w:spacing w:line="360" w:lineRule="auto"/>
               <w:jc w:val="center"/>
-              <w:rPr>
-                <w:kern w:val="0"/>
-                <w:szCs w:val="21"/>
-              </w:rPr>
-            </w:pPr>
-            <w:r>
-              <w:rPr>
-                <w:rFonts w:hint="eastAsia"/>
-                <w:kern w:val="0"/>
-                <w:szCs w:val="21"/>
+            </w:pPr>
+            <w:r>
+              <w:rPr>
+                <w:rFonts w:hint="eastAsia"/>
               </w:rPr>
               <w:t>id</w:t>
             </w:r>
@@ -12893,16 +13393,10 @@
             <w:pPr>
               <w:spacing w:line="360" w:lineRule="auto"/>
               <w:jc w:val="center"/>
-              <w:rPr>
-                <w:kern w:val="0"/>
-                <w:szCs w:val="21"/>
-              </w:rPr>
-            </w:pPr>
-            <w:r>
-              <w:rPr>
-                <w:rFonts w:hint="eastAsia"/>
-                <w:kern w:val="0"/>
-                <w:szCs w:val="21"/>
+            </w:pPr>
+            <w:r>
+              <w:rPr>
+                <w:rFonts w:hint="eastAsia"/>
               </w:rPr>
               <w:t>id</w:t>
             </w:r>
@@ -12914,16 +13408,11 @@
             <w:tcBorders>
               <w:top w:val="single" w:color="auto" w:sz="4" w:space="0"/>
             </w:tcBorders>
-            <w:vAlign w:val="center"/>
-          </w:tcPr>
-          <w:p>
-            <w:pPr>
-              <w:spacing w:line="360" w:lineRule="auto"/>
-              <w:jc w:val="center"/>
-              <w:rPr>
-                <w:kern w:val="0"/>
-                <w:szCs w:val="21"/>
-              </w:rPr>
+          </w:tcPr>
+          <w:p>
+            <w:pPr>
+              <w:spacing w:line="360" w:lineRule="auto"/>
+              <w:jc w:val="center"/>
             </w:pPr>
             <w:r>
               <w:rPr>
@@ -12990,18 +13479,12 @@
             <w:pPr>
               <w:spacing w:line="360" w:lineRule="auto"/>
               <w:jc w:val="center"/>
-              <w:rPr>
-                <w:kern w:val="0"/>
-                <w:szCs w:val="21"/>
-              </w:rPr>
-            </w:pPr>
-            <w:r>
-              <w:rPr>
-                <w:rFonts w:hint="eastAsia"/>
-                <w:kern w:val="0"/>
-                <w:szCs w:val="21"/>
-              </w:rPr>
-              <w:t>code</w:t>
+            </w:pPr>
+            <w:r>
+              <w:rPr>
+                <w:rFonts w:hint="eastAsia"/>
+              </w:rPr>
+              <w:t>创建时间</w:t>
             </w:r>
           </w:p>
         </w:tc>
@@ -13013,40 +13496,29 @@
             <w:pPr>
               <w:spacing w:line="360" w:lineRule="auto"/>
               <w:jc w:val="center"/>
-              <w:rPr>
-                <w:kern w:val="0"/>
-                <w:szCs w:val="21"/>
-              </w:rPr>
-            </w:pPr>
-            <w:r>
-              <w:rPr>
-                <w:rFonts w:hint="eastAsia"/>
-                <w:kern w:val="0"/>
-                <w:szCs w:val="21"/>
-              </w:rPr>
-              <w:t>code</w:t>
+            </w:pPr>
+            <w:r>
+              <w:rPr>
+                <w:rFonts w:hint="eastAsia"/>
+              </w:rPr>
+              <w:t>createTime</w:t>
             </w:r>
           </w:p>
         </w:tc>
         <w:tc>
           <w:tcPr>
             <w:tcW w:w="2268" w:type="dxa"/>
-            <w:vAlign w:val="center"/>
-          </w:tcPr>
-          <w:p>
-            <w:pPr>
-              <w:spacing w:line="360" w:lineRule="auto"/>
-              <w:jc w:val="center"/>
-              <w:rPr>
-                <w:kern w:val="0"/>
-                <w:szCs w:val="21"/>
-              </w:rPr>
-            </w:pPr>
-            <w:r>
-              <w:rPr>
-                <w:rFonts w:hint="eastAsia"/>
-              </w:rPr>
-              <w:t>int</w:t>
+          </w:tcPr>
+          <w:p>
+            <w:pPr>
+              <w:spacing w:line="360" w:lineRule="auto"/>
+              <w:jc w:val="center"/>
+            </w:pPr>
+            <w:r>
+              <w:rPr>
+                <w:rFonts w:hint="eastAsia"/>
+              </w:rPr>
+              <w:t>datetime</w:t>
             </w:r>
           </w:p>
         </w:tc>
@@ -13103,16 +13575,12 @@
             <w:pPr>
               <w:spacing w:line="360" w:lineRule="auto"/>
               <w:jc w:val="center"/>
-              <w:rPr>
-                <w:kern w:val="0"/>
-                <w:szCs w:val="21"/>
-              </w:rPr>
-            </w:pPr>
-            <w:r>
-              <w:rPr>
-                <w:rFonts w:hint="eastAsia"/>
-              </w:rPr>
-              <w:t>测量线</w:t>
+            </w:pPr>
+            <w:r>
+              <w:rPr>
+                <w:rFonts w:hint="eastAsia"/>
+              </w:rPr>
+              <w:t>修改时间</w:t>
             </w:r>
           </w:p>
         </w:tc>
@@ -13129,29 +13597,24 @@
               <w:rPr>
                 <w:rFonts w:hint="eastAsia"/>
               </w:rPr>
-              <w:t>line</w:t>
+              <w:t>updateTime</w:t>
             </w:r>
           </w:p>
         </w:tc>
         <w:tc>
           <w:tcPr>
             <w:tcW w:w="2268" w:type="dxa"/>
-            <w:vAlign w:val="center"/>
-          </w:tcPr>
-          <w:p>
-            <w:pPr>
-              <w:spacing w:line="360" w:lineRule="auto"/>
-              <w:jc w:val="center"/>
-              <w:rPr>
-                <w:kern w:val="0"/>
-                <w:szCs w:val="21"/>
-              </w:rPr>
-            </w:pPr>
-            <w:r>
-              <w:rPr>
-                <w:rFonts w:hint="eastAsia"/>
-              </w:rPr>
-              <w:t>int</w:t>
+          </w:tcPr>
+          <w:p>
+            <w:pPr>
+              <w:spacing w:line="360" w:lineRule="auto"/>
+              <w:jc w:val="center"/>
+            </w:pPr>
+            <w:r>
+              <w:rPr>
+                <w:rFonts w:hint="eastAsia"/>
+              </w:rPr>
+              <w:t>datetime</w:t>
             </w:r>
           </w:p>
         </w:tc>
@@ -13208,16 +13671,12 @@
             <w:pPr>
               <w:spacing w:line="360" w:lineRule="auto"/>
               <w:jc w:val="center"/>
-              <w:rPr>
-                <w:kern w:val="0"/>
-                <w:szCs w:val="21"/>
-              </w:rPr>
-            </w:pPr>
-            <w:r>
-              <w:rPr>
-                <w:rFonts w:hint="eastAsia"/>
-              </w:rPr>
-              <w:t>测量点</w:t>
+            </w:pPr>
+            <w:r>
+              <w:rPr>
+                <w:rFonts w:hint="eastAsia"/>
+              </w:rPr>
+              <w:t>操作人</w:t>
             </w:r>
           </w:p>
         </w:tc>
@@ -13234,29 +13693,24 @@
               <w:rPr>
                 <w:rFonts w:hint="eastAsia"/>
               </w:rPr>
-              <w:t>point</w:t>
+              <w:t>optionUser</w:t>
             </w:r>
           </w:p>
         </w:tc>
         <w:tc>
           <w:tcPr>
             <w:tcW w:w="2268" w:type="dxa"/>
-            <w:vAlign w:val="center"/>
-          </w:tcPr>
-          <w:p>
-            <w:pPr>
-              <w:spacing w:line="360" w:lineRule="auto"/>
-              <w:jc w:val="center"/>
-              <w:rPr>
-                <w:kern w:val="0"/>
-                <w:szCs w:val="21"/>
-              </w:rPr>
-            </w:pPr>
-            <w:r>
-              <w:rPr>
-                <w:rFonts w:hint="eastAsia"/>
-              </w:rPr>
-              <w:t>int</w:t>
+          </w:tcPr>
+          <w:p>
+            <w:pPr>
+              <w:spacing w:line="360" w:lineRule="auto"/>
+              <w:jc w:val="center"/>
+            </w:pPr>
+            <w:r>
+              <w:rPr>
+                <w:rFonts w:hint="eastAsia"/>
+              </w:rPr>
+              <w:t>varchar</w:t>
             </w:r>
           </w:p>
         </w:tc>
@@ -13318,7 +13772,7 @@
               <w:rPr>
                 <w:rFonts w:hint="eastAsia"/>
               </w:rPr>
-              <w:t>测点名称</w:t>
+              <w:t>异常类型</w:t>
             </w:r>
           </w:p>
         </w:tc>
@@ -13335,25 +13789,24 @@
               <w:rPr>
                 <w:rFonts w:hint="eastAsia"/>
               </w:rPr>
-              <w:t>name</w:t>
+              <w:t>exceptionLocation</w:t>
             </w:r>
           </w:p>
         </w:tc>
         <w:tc>
           <w:tcPr>
             <w:tcW w:w="2268" w:type="dxa"/>
-            <w:vAlign w:val="center"/>
-          </w:tcPr>
-          <w:p>
-            <w:pPr>
-              <w:spacing w:line="360" w:lineRule="auto"/>
-              <w:jc w:val="center"/>
-            </w:pPr>
-            <w:r>
-              <w:rPr>
-                <w:rFonts w:hint="eastAsia"/>
-              </w:rPr>
-              <w:t>varchar</w:t>
+          </w:tcPr>
+          <w:p>
+            <w:pPr>
+              <w:spacing w:line="360" w:lineRule="auto"/>
+              <w:jc w:val="center"/>
+            </w:pPr>
+            <w:r>
+              <w:rPr>
+                <w:rFonts w:hint="eastAsia"/>
+              </w:rPr>
+              <w:t>int</w:t>
             </w:r>
           </w:p>
         </w:tc>
@@ -13377,260 +13830,6 @@
                 <w:szCs w:val="21"/>
               </w:rPr>
               <w:t>No</w:t>
-            </w:r>
-          </w:p>
-        </w:tc>
-      </w:tr>
-    </w:tbl>
-    <w:p>
-      <w:pPr>
-        <w:spacing w:line="360" w:lineRule="auto"/>
-      </w:pPr>
-    </w:p>
-    <w:p>
-      <w:pPr>
-        <w:spacing w:line="360" w:lineRule="auto"/>
-        <w:ind w:firstLine="210" w:firstLineChars="100"/>
-      </w:pPr>
-      <w:r>
-        <w:rPr>
-          <w:rFonts w:hint="eastAsia"/>
-        </w:rPr>
-        <w:t>7．</w:t>
-      </w:r>
-      <w:r>
-        <w:rPr>
-          <w:rStyle w:val="12"/>
-          <w:rFonts w:hint="eastAsia"/>
-        </w:rPr>
-        <w:t>系统测量异常记录</w:t>
-      </w:r>
-      <w:r>
-        <w:rPr>
-          <w:rFonts w:hint="eastAsia"/>
-        </w:rPr>
-        <w:t>（</w:t>
-      </w:r>
-      <w:r>
-        <w:t>sys_warn</w:t>
-      </w:r>
-      <w:r>
-        <w:rPr>
-          <w:rFonts w:hint="eastAsia"/>
-        </w:rPr>
-        <w:t>），该表用于存储</w:t>
-      </w:r>
-      <w:r>
-        <w:rPr>
-          <w:rStyle w:val="12"/>
-          <w:rFonts w:hint="eastAsia"/>
-        </w:rPr>
-        <w:t>系统测量异常记录</w:t>
-      </w:r>
-      <w:r>
-        <w:rPr>
-          <w:rFonts w:hint="eastAsia"/>
-        </w:rPr>
-        <w:t>，具体的结构，如表4-4</w:t>
-      </w:r>
-      <w:r>
-        <w:rPr>
-          <w:rStyle w:val="12"/>
-          <w:rFonts w:hint="eastAsia"/>
-        </w:rPr>
-        <w:t>系统测量异常记录</w:t>
-      </w:r>
-      <w:r>
-        <w:rPr>
-          <w:rFonts w:hint="eastAsia"/>
-        </w:rPr>
-        <w:t>表所示：</w:t>
-      </w:r>
-    </w:p>
-    <w:p>
-      <w:pPr>
-        <w:spacing w:line="360" w:lineRule="auto"/>
-        <w:jc w:val="center"/>
-        <w:rPr>
-          <w:rStyle w:val="12"/>
-        </w:rPr>
-      </w:pPr>
-      <w:r>
-        <w:rPr>
-          <w:rStyle w:val="12"/>
-          <w:rFonts w:hint="eastAsia"/>
-        </w:rPr>
-        <w:t>表4-4系统测量异常记录</w:t>
-      </w:r>
-      <w:r>
-        <w:rPr>
-          <w:rFonts w:hint="eastAsia"/>
-        </w:rPr>
-        <w:t>表</w:t>
-      </w:r>
-    </w:p>
-    <w:tbl>
-      <w:tblPr>
-        <w:tblStyle w:val="9"/>
-        <w:tblW w:w="8296" w:type="dxa"/>
-        <w:jc w:val="center"/>
-        <w:tblInd w:w="0" w:type="dxa"/>
-        <w:tblBorders>
-          <w:top w:val="single" w:color="auto" w:sz="4" w:space="0"/>
-          <w:left w:val="none" w:color="auto" w:sz="0" w:space="0"/>
-          <w:bottom w:val="single" w:color="auto" w:sz="4" w:space="0"/>
-          <w:right w:val="none" w:color="auto" w:sz="0" w:space="0"/>
-          <w:insideH w:val="none" w:color="auto" w:sz="0" w:space="0"/>
-          <w:insideV w:val="none" w:color="auto" w:sz="0" w:space="0"/>
-        </w:tblBorders>
-        <w:tblLayout w:type="fixed"/>
-        <w:tblCellMar>
-          <w:top w:w="0" w:type="dxa"/>
-          <w:left w:w="108" w:type="dxa"/>
-          <w:bottom w:w="0" w:type="dxa"/>
-          <w:right w:w="108" w:type="dxa"/>
-        </w:tblCellMar>
-      </w:tblPr>
-      <w:tblGrid>
-        <w:gridCol w:w="2402"/>
-        <w:gridCol w:w="2552"/>
-        <w:gridCol w:w="2268"/>
-        <w:gridCol w:w="1074"/>
-      </w:tblGrid>
-      <w:tr>
-        <w:tblPrEx>
-          <w:tblBorders>
-            <w:top w:val="single" w:color="auto" w:sz="4" w:space="0"/>
-            <w:left w:val="none" w:color="auto" w:sz="0" w:space="0"/>
-            <w:bottom w:val="single" w:color="auto" w:sz="4" w:space="0"/>
-            <w:right w:val="none" w:color="auto" w:sz="0" w:space="0"/>
-            <w:insideH w:val="none" w:color="auto" w:sz="0" w:space="0"/>
-            <w:insideV w:val="none" w:color="auto" w:sz="0" w:space="0"/>
-          </w:tblBorders>
-          <w:tblLayout w:type="fixed"/>
-          <w:tblCellMar>
-            <w:top w:w="0" w:type="dxa"/>
-            <w:left w:w="108" w:type="dxa"/>
-            <w:bottom w:w="0" w:type="dxa"/>
-            <w:right w:w="108" w:type="dxa"/>
-          </w:tblCellMar>
-        </w:tblPrEx>
-        <w:trPr>
-          <w:jc w:val="center"/>
-        </w:trPr>
-        <w:tc>
-          <w:tcPr>
-            <w:tcW w:w="2402" w:type="dxa"/>
-            <w:tcBorders>
-              <w:top w:val="single" w:color="auto" w:sz="4" w:space="0"/>
-              <w:bottom w:val="single" w:color="auto" w:sz="4" w:space="0"/>
-            </w:tcBorders>
-          </w:tcPr>
-          <w:p>
-            <w:pPr>
-              <w:spacing w:line="360" w:lineRule="auto"/>
-              <w:jc w:val="center"/>
-              <w:rPr>
-                <w:bCs/>
-                <w:kern w:val="0"/>
-                <w:szCs w:val="21"/>
-              </w:rPr>
-            </w:pPr>
-            <w:r>
-              <w:rPr>
-                <w:rFonts w:hint="eastAsia"/>
-                <w:bCs/>
-                <w:kern w:val="0"/>
-                <w:szCs w:val="21"/>
-              </w:rPr>
-              <w:t>字段含义</w:t>
-            </w:r>
-          </w:p>
-        </w:tc>
-        <w:tc>
-          <w:tcPr>
-            <w:tcW w:w="2552" w:type="dxa"/>
-            <w:tcBorders>
-              <w:top w:val="single" w:color="auto" w:sz="4" w:space="0"/>
-              <w:bottom w:val="single" w:color="auto" w:sz="4" w:space="0"/>
-            </w:tcBorders>
-          </w:tcPr>
-          <w:p>
-            <w:pPr>
-              <w:spacing w:line="360" w:lineRule="auto"/>
-              <w:jc w:val="center"/>
-              <w:rPr>
-                <w:bCs/>
-                <w:kern w:val="0"/>
-                <w:szCs w:val="21"/>
-              </w:rPr>
-            </w:pPr>
-            <w:r>
-              <w:rPr>
-                <w:rFonts w:hint="eastAsia"/>
-                <w:bCs/>
-                <w:kern w:val="0"/>
-                <w:szCs w:val="21"/>
-              </w:rPr>
-              <w:t>字段名称</w:t>
-            </w:r>
-          </w:p>
-        </w:tc>
-        <w:tc>
-          <w:tcPr>
-            <w:tcW w:w="2268" w:type="dxa"/>
-            <w:tcBorders>
-              <w:top w:val="single" w:color="auto" w:sz="4" w:space="0"/>
-              <w:bottom w:val="single" w:color="auto" w:sz="4" w:space="0"/>
-            </w:tcBorders>
-          </w:tcPr>
-          <w:p>
-            <w:pPr>
-              <w:spacing w:line="360" w:lineRule="auto"/>
-              <w:jc w:val="center"/>
-              <w:rPr>
-                <w:bCs/>
-                <w:kern w:val="0"/>
-                <w:szCs w:val="21"/>
-              </w:rPr>
-            </w:pPr>
-            <w:r>
-              <w:rPr>
-                <w:rFonts w:hint="eastAsia"/>
-                <w:bCs/>
-                <w:kern w:val="0"/>
-                <w:szCs w:val="21"/>
-              </w:rPr>
-              <w:t>类型及长度</w:t>
-            </w:r>
-          </w:p>
-        </w:tc>
-        <w:tc>
-          <w:tcPr>
-            <w:tcW w:w="1074" w:type="dxa"/>
-            <w:tcBorders>
-              <w:top w:val="single" w:color="auto" w:sz="4" w:space="0"/>
-              <w:bottom w:val="single" w:color="auto" w:sz="4" w:space="0"/>
-            </w:tcBorders>
-          </w:tcPr>
-          <w:p>
-            <w:pPr>
-              <w:spacing w:line="360" w:lineRule="auto"/>
-              <w:jc w:val="center"/>
-              <w:rPr>
-                <w:bCs/>
-                <w:kern w:val="0"/>
-                <w:szCs w:val="21"/>
-              </w:rPr>
-            </w:pPr>
-            <w:r>
-              <w:rPr>
-                <w:rFonts w:hint="eastAsia"/>
-                <w:bCs/>
-                <w:kern w:val="0"/>
-                <w:szCs w:val="21"/>
-              </w:rPr>
-              <w:t>主键</w:t>
             </w:r>
           </w:p>
         </w:tc>
@@ -13659,87 +13858,74 @@
         <w:tc>
           <w:tcPr>
             <w:tcW w:w="2402" w:type="dxa"/>
-            <w:tcBorders>
-              <w:top w:val="single" w:color="auto" w:sz="4" w:space="0"/>
-            </w:tcBorders>
-          </w:tcPr>
-          <w:p>
-            <w:pPr>
-              <w:spacing w:line="360" w:lineRule="auto"/>
-              <w:jc w:val="center"/>
-            </w:pPr>
-            <w:r>
-              <w:rPr>
-                <w:rFonts w:hint="eastAsia"/>
-              </w:rPr>
-              <w:t>id</w:t>
+          </w:tcPr>
+          <w:p>
+            <w:pPr>
+              <w:spacing w:line="360" w:lineRule="auto"/>
+              <w:jc w:val="center"/>
+            </w:pPr>
+            <w:r>
+              <w:rPr>
+                <w:rFonts w:hint="eastAsia"/>
+              </w:rPr>
+              <w:t>异常描述</w:t>
             </w:r>
           </w:p>
         </w:tc>
         <w:tc>
           <w:tcPr>
             <w:tcW w:w="2552" w:type="dxa"/>
-            <w:tcBorders>
-              <w:top w:val="single" w:color="auto" w:sz="4" w:space="0"/>
-            </w:tcBorders>
-          </w:tcPr>
-          <w:p>
-            <w:pPr>
-              <w:spacing w:line="360" w:lineRule="auto"/>
-              <w:jc w:val="center"/>
-            </w:pPr>
-            <w:r>
-              <w:rPr>
-                <w:rFonts w:hint="eastAsia"/>
-              </w:rPr>
-              <w:t>id</w:t>
+          </w:tcPr>
+          <w:p>
+            <w:pPr>
+              <w:spacing w:line="360" w:lineRule="auto"/>
+              <w:jc w:val="center"/>
+            </w:pPr>
+            <w:r>
+              <w:rPr>
+                <w:rFonts w:hint="eastAsia"/>
+              </w:rPr>
+              <w:t>exceptionDescription</w:t>
             </w:r>
           </w:p>
         </w:tc>
         <w:tc>
           <w:tcPr>
             <w:tcW w:w="2268" w:type="dxa"/>
-            <w:tcBorders>
-              <w:top w:val="single" w:color="auto" w:sz="4" w:space="0"/>
-            </w:tcBorders>
-          </w:tcPr>
-          <w:p>
-            <w:pPr>
-              <w:spacing w:line="360" w:lineRule="auto"/>
-              <w:jc w:val="center"/>
-            </w:pPr>
-            <w:r>
-              <w:rPr>
-                <w:rFonts w:hint="eastAsia"/>
-              </w:rPr>
-              <w:t>varchar</w:t>
+          </w:tcPr>
+          <w:p>
+            <w:pPr>
+              <w:spacing w:line="360" w:lineRule="auto"/>
+              <w:jc w:val="center"/>
+            </w:pPr>
+            <w:r>
+              <w:rPr>
+                <w:rFonts w:hint="eastAsia"/>
+              </w:rPr>
+              <w:t>int</w:t>
             </w:r>
           </w:p>
         </w:tc>
         <w:tc>
           <w:tcPr>
             <w:tcW w:w="1074" w:type="dxa"/>
-            <w:tcBorders>
-              <w:top w:val="single" w:color="auto" w:sz="4" w:space="0"/>
-            </w:tcBorders>
-            <w:vAlign w:val="center"/>
-          </w:tcPr>
-          <w:p>
-            <w:pPr>
-              <w:spacing w:line="360" w:lineRule="auto"/>
-              <w:jc w:val="center"/>
-              <w:rPr>
-                <w:kern w:val="0"/>
-                <w:szCs w:val="21"/>
-              </w:rPr>
-            </w:pPr>
-            <w:r>
-              <w:rPr>
-                <w:rFonts w:hint="eastAsia"/>
-                <w:kern w:val="0"/>
-                <w:szCs w:val="21"/>
-              </w:rPr>
-              <w:t>Yes</w:t>
+          </w:tcPr>
+          <w:p>
+            <w:pPr>
+              <w:spacing w:line="360" w:lineRule="auto"/>
+              <w:jc w:val="center"/>
+              <w:rPr>
+                <w:kern w:val="0"/>
+                <w:szCs w:val="21"/>
+              </w:rPr>
+            </w:pPr>
+            <w:r>
+              <w:rPr>
+                <w:rFonts w:hint="eastAsia"/>
+                <w:kern w:val="0"/>
+                <w:szCs w:val="21"/>
+              </w:rPr>
+              <w:t>No</w:t>
             </w:r>
           </w:p>
         </w:tc>
@@ -13778,7 +13964,7 @@
               <w:rPr>
                 <w:rFonts w:hint="eastAsia"/>
               </w:rPr>
-              <w:t>创建时间</w:t>
+              <w:t>异常状态</w:t>
             </w:r>
           </w:p>
         </w:tc>
@@ -13795,7 +13981,7 @@
               <w:rPr>
                 <w:rFonts w:hint="eastAsia"/>
               </w:rPr>
-              <w:t>createTime</w:t>
+              <w:t>exceptionState</w:t>
             </w:r>
           </w:p>
         </w:tc>
@@ -13812,7 +13998,7 @@
               <w:rPr>
                 <w:rFonts w:hint="eastAsia"/>
               </w:rPr>
-              <w:t>datetime</w:t>
+              <w:t>int</w:t>
             </w:r>
           </w:p>
         </w:tc>
@@ -13874,7 +14060,7 @@
               <w:rPr>
                 <w:rFonts w:hint="eastAsia"/>
               </w:rPr>
-              <w:t>修改时间</w:t>
+              <w:t>异常值</w:t>
             </w:r>
           </w:p>
         </w:tc>
@@ -13891,7 +14077,7 @@
               <w:rPr>
                 <w:rFonts w:hint="eastAsia"/>
               </w:rPr>
-              <w:t>updateTime</w:t>
+              <w:t>exceptionValue</w:t>
             </w:r>
           </w:p>
         </w:tc>
@@ -13908,7 +14094,7 @@
               <w:rPr>
                 <w:rFonts w:hint="eastAsia"/>
               </w:rPr>
-              <w:t>datetime</w:t>
+              <w:t>float</w:t>
             </w:r>
           </w:p>
         </w:tc>
@@ -13970,7 +14156,7 @@
               <w:rPr>
                 <w:rFonts w:hint="eastAsia"/>
               </w:rPr>
-              <w:t>操作人</w:t>
+              <w:t>阈值</w:t>
             </w:r>
           </w:p>
         </w:tc>
@@ -13987,7 +14173,7 @@
               <w:rPr>
                 <w:rFonts w:hint="eastAsia"/>
               </w:rPr>
-              <w:t>optionUser</w:t>
+              <w:t>limitValue</w:t>
             </w:r>
           </w:p>
         </w:tc>
@@ -14004,7 +14190,7 @@
               <w:rPr>
                 <w:rFonts w:hint="eastAsia"/>
               </w:rPr>
-              <w:t>varchar</w:t>
+              <w:t>float</w:t>
             </w:r>
           </w:p>
         </w:tc>
@@ -14066,486 +14252,6 @@
               <w:rPr>
                 <w:rFonts w:hint="eastAsia"/>
               </w:rPr>
-              <w:t>异常类型</w:t>
-            </w:r>
-          </w:p>
-        </w:tc>
-        <w:tc>
-          <w:tcPr>
-            <w:tcW w:w="2552" w:type="dxa"/>
-          </w:tcPr>
-          <w:p>
-            <w:pPr>
-              <w:spacing w:line="360" w:lineRule="auto"/>
-              <w:jc w:val="center"/>
-            </w:pPr>
-            <w:r>
-              <w:rPr>
-                <w:rFonts w:hint="eastAsia"/>
-              </w:rPr>
-              <w:t>exceptionLocation</w:t>
-            </w:r>
-          </w:p>
-        </w:tc>
-        <w:tc>
-          <w:tcPr>
-            <w:tcW w:w="2268" w:type="dxa"/>
-          </w:tcPr>
-          <w:p>
-            <w:pPr>
-              <w:spacing w:line="360" w:lineRule="auto"/>
-              <w:jc w:val="center"/>
-            </w:pPr>
-            <w:r>
-              <w:rPr>
-                <w:rFonts w:hint="eastAsia"/>
-              </w:rPr>
-              <w:t>int</w:t>
-            </w:r>
-          </w:p>
-        </w:tc>
-        <w:tc>
-          <w:tcPr>
-            <w:tcW w:w="1074" w:type="dxa"/>
-          </w:tcPr>
-          <w:p>
-            <w:pPr>
-              <w:spacing w:line="360" w:lineRule="auto"/>
-              <w:jc w:val="center"/>
-              <w:rPr>
-                <w:kern w:val="0"/>
-                <w:szCs w:val="21"/>
-              </w:rPr>
-            </w:pPr>
-            <w:r>
-              <w:rPr>
-                <w:rFonts w:hint="eastAsia"/>
-                <w:kern w:val="0"/>
-                <w:szCs w:val="21"/>
-              </w:rPr>
-              <w:t>No</w:t>
-            </w:r>
-          </w:p>
-        </w:tc>
-      </w:tr>
-      <w:tr>
-        <w:tblPrEx>
-          <w:tblBorders>
-            <w:top w:val="single" w:color="auto" w:sz="4" w:space="0"/>
-            <w:left w:val="none" w:color="auto" w:sz="0" w:space="0"/>
-            <w:bottom w:val="single" w:color="auto" w:sz="4" w:space="0"/>
-            <w:right w:val="none" w:color="auto" w:sz="0" w:space="0"/>
-            <w:insideH w:val="none" w:color="auto" w:sz="0" w:space="0"/>
-            <w:insideV w:val="none" w:color="auto" w:sz="0" w:space="0"/>
-          </w:tblBorders>
-          <w:tblLayout w:type="fixed"/>
-          <w:tblCellMar>
-            <w:top w:w="0" w:type="dxa"/>
-            <w:left w:w="108" w:type="dxa"/>
-            <w:bottom w:w="0" w:type="dxa"/>
-            <w:right w:w="108" w:type="dxa"/>
-          </w:tblCellMar>
-        </w:tblPrEx>
-        <w:trPr>
-          <w:jc w:val="center"/>
-        </w:trPr>
-        <w:tc>
-          <w:tcPr>
-            <w:tcW w:w="2402" w:type="dxa"/>
-          </w:tcPr>
-          <w:p>
-            <w:pPr>
-              <w:spacing w:line="360" w:lineRule="auto"/>
-              <w:jc w:val="center"/>
-            </w:pPr>
-            <w:r>
-              <w:rPr>
-                <w:rFonts w:hint="eastAsia"/>
-              </w:rPr>
-              <w:t>异常描述</w:t>
-            </w:r>
-          </w:p>
-        </w:tc>
-        <w:tc>
-          <w:tcPr>
-            <w:tcW w:w="2552" w:type="dxa"/>
-          </w:tcPr>
-          <w:p>
-            <w:pPr>
-              <w:spacing w:line="360" w:lineRule="auto"/>
-              <w:jc w:val="center"/>
-            </w:pPr>
-            <w:r>
-              <w:rPr>
-                <w:rFonts w:hint="eastAsia"/>
-              </w:rPr>
-              <w:t>exceptionDescription</w:t>
-            </w:r>
-          </w:p>
-        </w:tc>
-        <w:tc>
-          <w:tcPr>
-            <w:tcW w:w="2268" w:type="dxa"/>
-          </w:tcPr>
-          <w:p>
-            <w:pPr>
-              <w:spacing w:line="360" w:lineRule="auto"/>
-              <w:jc w:val="center"/>
-            </w:pPr>
-            <w:r>
-              <w:rPr>
-                <w:rFonts w:hint="eastAsia"/>
-              </w:rPr>
-              <w:t>int</w:t>
-            </w:r>
-          </w:p>
-        </w:tc>
-        <w:tc>
-          <w:tcPr>
-            <w:tcW w:w="1074" w:type="dxa"/>
-          </w:tcPr>
-          <w:p>
-            <w:pPr>
-              <w:spacing w:line="360" w:lineRule="auto"/>
-              <w:jc w:val="center"/>
-              <w:rPr>
-                <w:kern w:val="0"/>
-                <w:szCs w:val="21"/>
-              </w:rPr>
-            </w:pPr>
-            <w:r>
-              <w:rPr>
-                <w:rFonts w:hint="eastAsia"/>
-                <w:kern w:val="0"/>
-                <w:szCs w:val="21"/>
-              </w:rPr>
-              <w:t>No</w:t>
-            </w:r>
-          </w:p>
-        </w:tc>
-      </w:tr>
-      <w:tr>
-        <w:tblPrEx>
-          <w:tblBorders>
-            <w:top w:val="single" w:color="auto" w:sz="4" w:space="0"/>
-            <w:left w:val="none" w:color="auto" w:sz="0" w:space="0"/>
-            <w:bottom w:val="single" w:color="auto" w:sz="4" w:space="0"/>
-            <w:right w:val="none" w:color="auto" w:sz="0" w:space="0"/>
-            <w:insideH w:val="none" w:color="auto" w:sz="0" w:space="0"/>
-            <w:insideV w:val="none" w:color="auto" w:sz="0" w:space="0"/>
-          </w:tblBorders>
-          <w:tblLayout w:type="fixed"/>
-          <w:tblCellMar>
-            <w:top w:w="0" w:type="dxa"/>
-            <w:left w:w="108" w:type="dxa"/>
-            <w:bottom w:w="0" w:type="dxa"/>
-            <w:right w:w="108" w:type="dxa"/>
-          </w:tblCellMar>
-        </w:tblPrEx>
-        <w:trPr>
-          <w:jc w:val="center"/>
-        </w:trPr>
-        <w:tc>
-          <w:tcPr>
-            <w:tcW w:w="2402" w:type="dxa"/>
-          </w:tcPr>
-          <w:p>
-            <w:pPr>
-              <w:spacing w:line="360" w:lineRule="auto"/>
-              <w:jc w:val="center"/>
-            </w:pPr>
-            <w:r>
-              <w:rPr>
-                <w:rFonts w:hint="eastAsia"/>
-              </w:rPr>
-              <w:t>异常状态</w:t>
-            </w:r>
-          </w:p>
-        </w:tc>
-        <w:tc>
-          <w:tcPr>
-            <w:tcW w:w="2552" w:type="dxa"/>
-          </w:tcPr>
-          <w:p>
-            <w:pPr>
-              <w:spacing w:line="360" w:lineRule="auto"/>
-              <w:jc w:val="center"/>
-            </w:pPr>
-            <w:r>
-              <w:rPr>
-                <w:rFonts w:hint="eastAsia"/>
-              </w:rPr>
-              <w:t>exceptionState</w:t>
-            </w:r>
-          </w:p>
-        </w:tc>
-        <w:tc>
-          <w:tcPr>
-            <w:tcW w:w="2268" w:type="dxa"/>
-          </w:tcPr>
-          <w:p>
-            <w:pPr>
-              <w:spacing w:line="360" w:lineRule="auto"/>
-              <w:jc w:val="center"/>
-            </w:pPr>
-            <w:r>
-              <w:rPr>
-                <w:rFonts w:hint="eastAsia"/>
-              </w:rPr>
-              <w:t>int</w:t>
-            </w:r>
-          </w:p>
-        </w:tc>
-        <w:tc>
-          <w:tcPr>
-            <w:tcW w:w="1074" w:type="dxa"/>
-          </w:tcPr>
-          <w:p>
-            <w:pPr>
-              <w:spacing w:line="360" w:lineRule="auto"/>
-              <w:jc w:val="center"/>
-              <w:rPr>
-                <w:kern w:val="0"/>
-                <w:szCs w:val="21"/>
-              </w:rPr>
-            </w:pPr>
-            <w:r>
-              <w:rPr>
-                <w:rFonts w:hint="eastAsia"/>
-                <w:kern w:val="0"/>
-                <w:szCs w:val="21"/>
-              </w:rPr>
-              <w:t>No</w:t>
-            </w:r>
-          </w:p>
-        </w:tc>
-      </w:tr>
-      <w:tr>
-        <w:tblPrEx>
-          <w:tblBorders>
-            <w:top w:val="single" w:color="auto" w:sz="4" w:space="0"/>
-            <w:left w:val="none" w:color="auto" w:sz="0" w:space="0"/>
-            <w:bottom w:val="single" w:color="auto" w:sz="4" w:space="0"/>
-            <w:right w:val="none" w:color="auto" w:sz="0" w:space="0"/>
-            <w:insideH w:val="none" w:color="auto" w:sz="0" w:space="0"/>
-            <w:insideV w:val="none" w:color="auto" w:sz="0" w:space="0"/>
-          </w:tblBorders>
-          <w:tblLayout w:type="fixed"/>
-          <w:tblCellMar>
-            <w:top w:w="0" w:type="dxa"/>
-            <w:left w:w="108" w:type="dxa"/>
-            <w:bottom w:w="0" w:type="dxa"/>
-            <w:right w:w="108" w:type="dxa"/>
-          </w:tblCellMar>
-        </w:tblPrEx>
-        <w:trPr>
-          <w:jc w:val="center"/>
-        </w:trPr>
-        <w:tc>
-          <w:tcPr>
-            <w:tcW w:w="2402" w:type="dxa"/>
-          </w:tcPr>
-          <w:p>
-            <w:pPr>
-              <w:spacing w:line="360" w:lineRule="auto"/>
-              <w:jc w:val="center"/>
-            </w:pPr>
-            <w:r>
-              <w:rPr>
-                <w:rFonts w:hint="eastAsia"/>
-              </w:rPr>
-              <w:t>异常值</w:t>
-            </w:r>
-          </w:p>
-        </w:tc>
-        <w:tc>
-          <w:tcPr>
-            <w:tcW w:w="2552" w:type="dxa"/>
-          </w:tcPr>
-          <w:p>
-            <w:pPr>
-              <w:spacing w:line="360" w:lineRule="auto"/>
-              <w:jc w:val="center"/>
-            </w:pPr>
-            <w:r>
-              <w:rPr>
-                <w:rFonts w:hint="eastAsia"/>
-              </w:rPr>
-              <w:t>exceptionValue</w:t>
-            </w:r>
-          </w:p>
-        </w:tc>
-        <w:tc>
-          <w:tcPr>
-            <w:tcW w:w="2268" w:type="dxa"/>
-          </w:tcPr>
-          <w:p>
-            <w:pPr>
-              <w:spacing w:line="360" w:lineRule="auto"/>
-              <w:jc w:val="center"/>
-            </w:pPr>
-            <w:r>
-              <w:rPr>
-                <w:rFonts w:hint="eastAsia"/>
-              </w:rPr>
-              <w:t>float</w:t>
-            </w:r>
-          </w:p>
-        </w:tc>
-        <w:tc>
-          <w:tcPr>
-            <w:tcW w:w="1074" w:type="dxa"/>
-          </w:tcPr>
-          <w:p>
-            <w:pPr>
-              <w:spacing w:line="360" w:lineRule="auto"/>
-              <w:jc w:val="center"/>
-              <w:rPr>
-                <w:kern w:val="0"/>
-                <w:szCs w:val="21"/>
-              </w:rPr>
-            </w:pPr>
-            <w:r>
-              <w:rPr>
-                <w:rFonts w:hint="eastAsia"/>
-                <w:kern w:val="0"/>
-                <w:szCs w:val="21"/>
-              </w:rPr>
-              <w:t>No</w:t>
-            </w:r>
-          </w:p>
-        </w:tc>
-      </w:tr>
-      <w:tr>
-        <w:tblPrEx>
-          <w:tblBorders>
-            <w:top w:val="single" w:color="auto" w:sz="4" w:space="0"/>
-            <w:left w:val="none" w:color="auto" w:sz="0" w:space="0"/>
-            <w:bottom w:val="single" w:color="auto" w:sz="4" w:space="0"/>
-            <w:right w:val="none" w:color="auto" w:sz="0" w:space="0"/>
-            <w:insideH w:val="none" w:color="auto" w:sz="0" w:space="0"/>
-            <w:insideV w:val="none" w:color="auto" w:sz="0" w:space="0"/>
-          </w:tblBorders>
-          <w:tblLayout w:type="fixed"/>
-          <w:tblCellMar>
-            <w:top w:w="0" w:type="dxa"/>
-            <w:left w:w="108" w:type="dxa"/>
-            <w:bottom w:w="0" w:type="dxa"/>
-            <w:right w:w="108" w:type="dxa"/>
-          </w:tblCellMar>
-        </w:tblPrEx>
-        <w:trPr>
-          <w:jc w:val="center"/>
-        </w:trPr>
-        <w:tc>
-          <w:tcPr>
-            <w:tcW w:w="2402" w:type="dxa"/>
-          </w:tcPr>
-          <w:p>
-            <w:pPr>
-              <w:spacing w:line="360" w:lineRule="auto"/>
-              <w:jc w:val="center"/>
-            </w:pPr>
-            <w:r>
-              <w:rPr>
-                <w:rFonts w:hint="eastAsia"/>
-              </w:rPr>
-              <w:t>阈值</w:t>
-            </w:r>
-          </w:p>
-        </w:tc>
-        <w:tc>
-          <w:tcPr>
-            <w:tcW w:w="2552" w:type="dxa"/>
-          </w:tcPr>
-          <w:p>
-            <w:pPr>
-              <w:spacing w:line="360" w:lineRule="auto"/>
-              <w:jc w:val="center"/>
-            </w:pPr>
-            <w:r>
-              <w:rPr>
-                <w:rFonts w:hint="eastAsia"/>
-              </w:rPr>
-              <w:t>limitValue</w:t>
-            </w:r>
-          </w:p>
-        </w:tc>
-        <w:tc>
-          <w:tcPr>
-            <w:tcW w:w="2268" w:type="dxa"/>
-          </w:tcPr>
-          <w:p>
-            <w:pPr>
-              <w:spacing w:line="360" w:lineRule="auto"/>
-              <w:jc w:val="center"/>
-            </w:pPr>
-            <w:r>
-              <w:rPr>
-                <w:rFonts w:hint="eastAsia"/>
-              </w:rPr>
-              <w:t>float</w:t>
-            </w:r>
-          </w:p>
-        </w:tc>
-        <w:tc>
-          <w:tcPr>
-            <w:tcW w:w="1074" w:type="dxa"/>
-          </w:tcPr>
-          <w:p>
-            <w:pPr>
-              <w:spacing w:line="360" w:lineRule="auto"/>
-              <w:jc w:val="center"/>
-              <w:rPr>
-                <w:kern w:val="0"/>
-                <w:szCs w:val="21"/>
-              </w:rPr>
-            </w:pPr>
-            <w:r>
-              <w:rPr>
-                <w:rFonts w:hint="eastAsia"/>
-                <w:kern w:val="0"/>
-                <w:szCs w:val="21"/>
-              </w:rPr>
-              <w:t>No</w:t>
-            </w:r>
-          </w:p>
-        </w:tc>
-      </w:tr>
-      <w:tr>
-        <w:tblPrEx>
-          <w:tblBorders>
-            <w:top w:val="single" w:color="auto" w:sz="4" w:space="0"/>
-            <w:left w:val="none" w:color="auto" w:sz="0" w:space="0"/>
-            <w:bottom w:val="single" w:color="auto" w:sz="4" w:space="0"/>
-            <w:right w:val="none" w:color="auto" w:sz="0" w:space="0"/>
-            <w:insideH w:val="none" w:color="auto" w:sz="0" w:space="0"/>
-            <w:insideV w:val="none" w:color="auto" w:sz="0" w:space="0"/>
-          </w:tblBorders>
-          <w:tblLayout w:type="fixed"/>
-          <w:tblCellMar>
-            <w:top w:w="0" w:type="dxa"/>
-            <w:left w:w="108" w:type="dxa"/>
-            <w:bottom w:w="0" w:type="dxa"/>
-            <w:right w:w="108" w:type="dxa"/>
-          </w:tblCellMar>
-        </w:tblPrEx>
-        <w:trPr>
-          <w:jc w:val="center"/>
-        </w:trPr>
-        <w:tc>
-          <w:tcPr>
-            <w:tcW w:w="2402" w:type="dxa"/>
-          </w:tcPr>
-          <w:p>
-            <w:pPr>
-              <w:spacing w:line="360" w:lineRule="auto"/>
-              <w:jc w:val="center"/>
-            </w:pPr>
-            <w:r>
-              <w:rPr>
-                <w:rFonts w:hint="eastAsia"/>
-              </w:rPr>
               <w:t>备注</w:t>
             </w:r>
           </w:p>
@@ -14615,75 +14321,40 @@
         <w:pStyle w:val="2"/>
         <w:spacing w:beforeLines="0"/>
       </w:pPr>
-      <w:bookmarkStart w:id="178" w:name="_Toc511632127"/>
-      <w:bookmarkStart w:id="179" w:name="_Toc2045"/>
-      <w:bookmarkStart w:id="180" w:name="_Toc482633793"/>
-      <w:bookmarkStart w:id="181" w:name="_Toc8573"/>
-      <w:bookmarkStart w:id="182" w:name="_Toc485497942"/>
-      <w:bookmarkStart w:id="183" w:name="_Toc511632186"/>
+      <w:bookmarkStart w:id="163" w:name="_Toc485497942"/>
+      <w:bookmarkStart w:id="164" w:name="_Toc482633793"/>
+      <w:bookmarkStart w:id="165" w:name="_Toc8573"/>
+      <w:bookmarkStart w:id="166" w:name="_Toc511632186"/>
+      <w:bookmarkStart w:id="167" w:name="_Toc511632127"/>
+      <w:bookmarkStart w:id="168" w:name="_Toc2045"/>
       <w:r>
         <w:rPr>
           <w:rFonts w:hint="eastAsia"/>
         </w:rPr>
         <w:t>5 系统的实现</w:t>
       </w:r>
-      <w:bookmarkEnd w:id="178"/>
-      <w:bookmarkEnd w:id="179"/>
-      <w:bookmarkEnd w:id="180"/>
-      <w:bookmarkEnd w:id="181"/>
-      <w:bookmarkEnd w:id="182"/>
-      <w:bookmarkEnd w:id="183"/>
-    </w:p>
-    <w:p>
-      <w:pPr>
-        <w:pStyle w:val="3"/>
-      </w:pPr>
-      <w:bookmarkStart w:id="184" w:name="_Toc511632128"/>
-      <w:bookmarkStart w:id="185" w:name="_Toc482633794"/>
-      <w:bookmarkStart w:id="186" w:name="_Toc485497943"/>
-      <w:bookmarkStart w:id="187" w:name="_Toc18825"/>
-      <w:bookmarkStart w:id="188" w:name="_Toc26126"/>
-      <w:bookmarkStart w:id="189" w:name="_Toc511632187"/>
-      <w:r>
-        <w:rPr>
-          <w:rFonts w:hint="eastAsia"/>
-        </w:rPr>
-        <w:t>5.1系统部署方案</w:t>
-      </w:r>
-      <w:bookmarkEnd w:id="184"/>
-      <w:bookmarkEnd w:id="185"/>
-      <w:bookmarkEnd w:id="186"/>
-      <w:bookmarkEnd w:id="187"/>
-      <w:bookmarkEnd w:id="188"/>
-      <w:bookmarkEnd w:id="189"/>
+      <w:bookmarkEnd w:id="163"/>
+      <w:bookmarkEnd w:id="164"/>
+      <w:bookmarkEnd w:id="165"/>
+      <w:bookmarkEnd w:id="166"/>
+      <w:bookmarkEnd w:id="167"/>
+      <w:bookmarkEnd w:id="168"/>
     </w:p>
     <w:p>
       <w:pPr>
         <w:spacing w:line="360" w:lineRule="auto"/>
         <w:ind w:firstLine="420" w:firstLineChars="200"/>
-      </w:pPr>
-      <w:r>
-        <w:rPr>
-          <w:rFonts w:hint="eastAsia"/>
-        </w:rPr>
-        <w:t>本系统的部署全部基于云平台，服务器使用的是腾讯云的ECS和R</w:t>
-      </w:r>
-      <w:r>
-        <w:t>D</w:t>
-      </w:r>
-      <w:r>
-        <w:rPr>
-          <w:rFonts w:hint="eastAsia"/>
-        </w:rPr>
-        <w:t>S。并且系统集成</w:t>
-      </w:r>
-      <w:r>
-        <w:t>Nginx 、Tomcat、 JDK、 MySql等JAVA运行环境。</w:t>
-      </w:r>
-      <w:bookmarkStart w:id="190" w:name="_Toc511632129"/>
-      <w:bookmarkStart w:id="191" w:name="_Toc29377"/>
-      <w:bookmarkStart w:id="192" w:name="_Toc511632188"/>
-      <w:bookmarkStart w:id="193" w:name="_Toc485497945"/>
+        <w:rPr>
+          <w:color w:val="000000"/>
+        </w:rPr>
+      </w:pPr>
+      <w:r>
+        <w:rPr>
+          <w:rFonts w:hint="eastAsia"/>
+          <w:color w:val="000000"/>
+        </w:rPr>
+        <w:t>依据需求分析，本系统实现了全部功能，并且保证了每一个功能点可用性和实用性，主要完成了测量中心模块、视频监控模块、人员管理模块、系统关系模块等。</w:t>
+      </w:r>
     </w:p>
     <w:p>
       <w:pPr>
@@ -14694,300 +14365,6 @@
         <w:rPr>
           <w:rFonts w:hint="eastAsia"/>
         </w:rPr>
-        <w:t>服务端部署</w:t>
-      </w:r>
-      <w:bookmarkEnd w:id="190"/>
-      <w:bookmarkEnd w:id="191"/>
-      <w:bookmarkEnd w:id="192"/>
-      <w:bookmarkEnd w:id="193"/>
-      <w:r>
-        <w:rPr>
-          <w:rFonts w:hint="eastAsia"/>
-        </w:rPr>
-        <w:t>：</w:t>
-      </w:r>
-    </w:p>
-    <w:p>
-      <w:pPr>
-        <w:spacing w:line="360" w:lineRule="auto"/>
-        <w:ind w:firstLine="420" w:firstLineChars="200"/>
-      </w:pPr>
-      <w:bookmarkStart w:id="194" w:name="_Toc485497946"/>
-      <w:r>
-        <w:rPr>
-          <w:rFonts w:hint="eastAsia"/>
-        </w:rPr>
-        <w:t>1．安装配置MySql数据库</w:t>
-      </w:r>
-    </w:p>
-    <w:p>
-      <w:pPr>
-        <w:spacing w:line="360" w:lineRule="auto"/>
-        <w:ind w:firstLine="420" w:firstLineChars="200"/>
-      </w:pPr>
-      <w:r>
-        <w:rPr>
-          <w:rFonts w:hint="eastAsia"/>
-        </w:rPr>
-        <w:t>2. 打包项目并传到Linux机器上</w:t>
-      </w:r>
-    </w:p>
-    <w:bookmarkEnd w:id="194"/>
-    <w:p>
-      <w:pPr>
-        <w:spacing w:line="360" w:lineRule="auto"/>
-        <w:ind w:firstLine="420" w:firstLineChars="200"/>
-        <w:rPr>
-          <w:szCs w:val="21"/>
-        </w:rPr>
-      </w:pPr>
-      <w:r>
-        <w:rPr>
-          <w:szCs w:val="21"/>
-        </w:rPr>
-        <w:t>为解决</w:t>
-      </w:r>
-      <w:r>
-        <w:rPr>
-          <w:rFonts w:hint="eastAsia"/>
-          <w:szCs w:val="21"/>
-        </w:rPr>
-        <w:t>C</w:t>
-      </w:r>
-      <w:r>
-        <w:rPr>
-          <w:szCs w:val="21"/>
-        </w:rPr>
-        <w:t>hrome浏览系调用摄像头兼容问题，本系统全站使用https协议，</w:t>
-      </w:r>
-      <w:r>
-        <w:rPr>
-          <w:rFonts w:hint="eastAsia"/>
-          <w:szCs w:val="21"/>
-        </w:rPr>
-        <w:t>HTTPS 协可以理解为HTTP+SSL/TLS， 即 HTTP 下加入 SSL 层，HTTPS 的安全基础是 SSL，因此加密的详细内容就需要 SSL，用于安全的 HTTP 数据传输</w:t>
-      </w:r>
-      <w:r>
-        <w:rPr>
-          <w:szCs w:val="21"/>
-          <w:vertAlign w:val="superscript"/>
-        </w:rPr>
-        <w:fldChar w:fldCharType="begin"/>
-      </w:r>
-      <w:r>
-        <w:rPr>
-          <w:szCs w:val="21"/>
-          <w:vertAlign w:val="superscript"/>
-        </w:rPr>
-        <w:instrText xml:space="preserve"> </w:instrText>
-      </w:r>
-      <w:r>
-        <w:rPr>
-          <w:rFonts w:hint="eastAsia"/>
-          <w:szCs w:val="21"/>
-          <w:vertAlign w:val="superscript"/>
-        </w:rPr>
-        <w:instrText xml:space="preserve">REF _Ref513466680 \r \h</w:instrText>
-      </w:r>
-      <w:r>
-        <w:rPr>
-          <w:szCs w:val="21"/>
-          <w:vertAlign w:val="superscript"/>
-        </w:rPr>
-        <w:instrText xml:space="preserve">  \* MERGEFORMAT </w:instrText>
-      </w:r>
-      <w:r>
-        <w:rPr>
-          <w:szCs w:val="21"/>
-          <w:vertAlign w:val="superscript"/>
-        </w:rPr>
-        <w:fldChar w:fldCharType="separate"/>
-      </w:r>
-      <w:r>
-        <w:rPr>
-          <w:szCs w:val="21"/>
-          <w:vertAlign w:val="superscript"/>
-        </w:rPr>
-        <w:t>[</w:t>
-      </w:r>
-      <w:r>
-        <w:rPr>
-          <w:rFonts w:hint="eastAsia"/>
-          <w:szCs w:val="21"/>
-          <w:vertAlign w:val="superscript"/>
-        </w:rPr>
-        <w:t>9</w:t>
-      </w:r>
-      <w:r>
-        <w:rPr>
-          <w:szCs w:val="21"/>
-          <w:vertAlign w:val="superscript"/>
-        </w:rPr>
-        <w:t>]</w:t>
-      </w:r>
-      <w:r>
-        <w:rPr>
-          <w:szCs w:val="21"/>
-          <w:vertAlign w:val="superscript"/>
-        </w:rPr>
-        <w:fldChar w:fldCharType="end"/>
-      </w:r>
-      <w:r>
-        <w:rPr>
-          <w:rFonts w:hint="eastAsia"/>
-          <w:szCs w:val="21"/>
-        </w:rPr>
-        <w:t>。</w:t>
-      </w:r>
-    </w:p>
-    <w:p>
-      <w:pPr>
-        <w:spacing w:line="360" w:lineRule="auto"/>
-        <w:jc w:val="center"/>
-        <w:rPr>
-          <w:rFonts w:ascii="Arial" w:hAnsi="Arial" w:cs="Arial"/>
-          <w:color w:val="333333"/>
-          <w:shd w:val="clear" w:color="auto" w:fill="FFFFFF"/>
-        </w:rPr>
-      </w:pPr>
-      <w:r>
-        <w:drawing>
-          <wp:inline distT="0" distB="0" distL="114300" distR="114300">
-            <wp:extent cx="2702560" cy="4038600"/>
-            <wp:effectExtent l="0" t="0" r="2540" b="0"/>
-            <wp:docPr id="22" name="图片 12" descr="CA Flow"/>
-            <wp:cNvGraphicFramePr>
-              <a:graphicFrameLocks xmlns:a="http://schemas.openxmlformats.org/drawingml/2006/main" noChangeAspect="1"/>
-            </wp:cNvGraphicFramePr>
-            <a:graphic xmlns:a="http://schemas.openxmlformats.org/drawingml/2006/main">
-              <a:graphicData uri="http://schemas.openxmlformats.org/drawingml/2006/picture">
-                <pic:pic xmlns:pic="http://schemas.openxmlformats.org/drawingml/2006/picture">
-                  <pic:nvPicPr>
-                    <pic:cNvPr id="22" name="图片 12" descr="CA Flow"/>
-                    <pic:cNvPicPr>
-                      <a:picLocks noChangeAspect="1"/>
-                    </pic:cNvPicPr>
-                  </pic:nvPicPr>
-                  <pic:blipFill>
-                    <a:blip r:embed="rId11"/>
-                    <a:stretch>
-                      <a:fillRect/>
-                    </a:stretch>
-                  </pic:blipFill>
-                  <pic:spPr>
-                    <a:xfrm>
-                      <a:off x="0" y="0"/>
-                      <a:ext cx="2702560" cy="4038600"/>
-                    </a:xfrm>
-                    <a:prstGeom prst="rect">
-                      <a:avLst/>
-                    </a:prstGeom>
-                    <a:noFill/>
-                    <a:ln w="9525">
-                      <a:noFill/>
-                    </a:ln>
-                  </pic:spPr>
-                </pic:pic>
-              </a:graphicData>
-            </a:graphic>
-          </wp:inline>
-        </w:drawing>
-      </w:r>
-    </w:p>
-    <w:p>
-      <w:pPr>
-        <w:spacing w:line="360" w:lineRule="auto"/>
-        <w:jc w:val="center"/>
-        <w:rPr>
-          <w:szCs w:val="21"/>
-        </w:rPr>
-      </w:pPr>
-      <w:r>
-        <w:rPr>
-          <w:rStyle w:val="12"/>
-          <w:rFonts w:hint="eastAsia"/>
-        </w:rPr>
-        <w:t>图</w:t>
-      </w:r>
-      <w:r>
-        <w:rPr>
-          <w:rStyle w:val="12"/>
-        </w:rPr>
-        <w:t>5</w:t>
-      </w:r>
-      <w:r>
-        <w:rPr>
-          <w:rStyle w:val="12"/>
-          <w:rFonts w:hint="eastAsia"/>
-        </w:rPr>
-        <w:t>-</w:t>
-      </w:r>
-      <w:r>
-        <w:rPr>
-          <w:rStyle w:val="12"/>
-        </w:rPr>
-        <w:t xml:space="preserve">1 </w:t>
-      </w:r>
-      <w:r>
-        <w:rPr>
-          <w:rFonts w:hint="eastAsia"/>
-          <w:szCs w:val="21"/>
-        </w:rPr>
-        <w:t>Https使用流程的流程</w:t>
-      </w:r>
-    </w:p>
-    <w:p>
-      <w:pPr>
-        <w:pStyle w:val="3"/>
-        <w:rPr>
-          <w:color w:val="000000"/>
-        </w:rPr>
-      </w:pPr>
-      <w:bookmarkStart w:id="195" w:name="_Toc485497947"/>
-      <w:bookmarkStart w:id="196" w:name="_Toc482633795"/>
-      <w:bookmarkStart w:id="197" w:name="_Toc511632131"/>
-      <w:bookmarkStart w:id="198" w:name="_Toc17707"/>
-      <w:bookmarkStart w:id="199" w:name="_Toc608"/>
-      <w:bookmarkStart w:id="200" w:name="_Toc511632190"/>
-      <w:r>
-        <w:rPr>
-          <w:rFonts w:hint="eastAsia"/>
-          <w:color w:val="000000"/>
-        </w:rPr>
-        <w:t>5.2系统功能实现</w:t>
-      </w:r>
-      <w:bookmarkEnd w:id="195"/>
-      <w:bookmarkEnd w:id="196"/>
-      <w:bookmarkEnd w:id="197"/>
-      <w:bookmarkEnd w:id="198"/>
-      <w:bookmarkEnd w:id="199"/>
-      <w:bookmarkEnd w:id="200"/>
-    </w:p>
-    <w:p>
-      <w:pPr>
-        <w:spacing w:line="360" w:lineRule="auto"/>
-        <w:ind w:firstLine="420" w:firstLineChars="200"/>
-        <w:rPr>
-          <w:color w:val="000000"/>
-        </w:rPr>
-      </w:pPr>
-      <w:r>
-        <w:rPr>
-          <w:rFonts w:hint="eastAsia"/>
-          <w:color w:val="000000"/>
-        </w:rPr>
-        <w:t>依据需求分析，本系统实现了全部功能，并且保证了每一个功能点可用性和实用性，主要完成了测量中心模块、视频监控模块、人员管理模块、系统关系模块等。</w:t>
-      </w:r>
-    </w:p>
-    <w:p>
-      <w:pPr>
-        <w:spacing w:line="360" w:lineRule="auto"/>
-        <w:ind w:firstLine="420" w:firstLineChars="200"/>
-      </w:pPr>
-      <w:r>
-        <w:rPr>
-          <w:rFonts w:hint="eastAsia"/>
-        </w:rPr>
         <w:t>各个角色登录时，输入用户账号、用户密码，点击登录，就可以向后台发送请求。</w:t>
       </w:r>
     </w:p>
@@ -14995,11 +14372,11 @@
       <w:pPr>
         <w:pStyle w:val="4"/>
       </w:pPr>
-      <w:bookmarkStart w:id="201" w:name="_Toc511632191"/>
-      <w:bookmarkStart w:id="202" w:name="_Toc511632132"/>
-      <w:bookmarkStart w:id="203" w:name="_Toc29451"/>
-      <w:bookmarkStart w:id="204" w:name="_Toc485497948"/>
-      <w:bookmarkStart w:id="205" w:name="_Toc11815"/>
+      <w:bookmarkStart w:id="169" w:name="_Toc11815"/>
+      <w:bookmarkStart w:id="170" w:name="_Toc511632191"/>
+      <w:bookmarkStart w:id="171" w:name="_Toc511632132"/>
+      <w:bookmarkStart w:id="172" w:name="_Toc485497948"/>
+      <w:bookmarkStart w:id="173" w:name="_Toc29451"/>
       <w:r>
         <w:rPr>
           <w:rFonts w:hint="eastAsia"/>
@@ -15019,11 +14396,11 @@
         </w:rPr>
         <w:t>模块</w:t>
       </w:r>
-      <w:bookmarkEnd w:id="201"/>
-      <w:bookmarkEnd w:id="202"/>
-      <w:bookmarkEnd w:id="203"/>
-      <w:bookmarkEnd w:id="204"/>
-      <w:bookmarkEnd w:id="205"/>
+      <w:bookmarkEnd w:id="169"/>
+      <w:bookmarkEnd w:id="170"/>
+      <w:bookmarkEnd w:id="171"/>
+      <w:bookmarkEnd w:id="172"/>
+      <w:bookmarkEnd w:id="173"/>
     </w:p>
     <w:p>
       <w:pPr>
@@ -15049,8 +14426,8 @@
     <w:p>
       <w:pPr>
         <w:rPr>
-          <w:rFonts w:hint="eastAsia" w:eastAsia="宋体"/>
-          <w:lang w:val="en-US" w:eastAsia="zh-CN"/>
+          <w:rStyle w:val="12"/>
+          <w:rFonts w:hint="eastAsia"/>
         </w:rPr>
       </w:pPr>
       <w:r>
@@ -15088,29 +14465,6 @@
         </w:rPr>
         <w:t>：</w:t>
       </w:r>
-    </w:p>
-    <w:p>
-      <w:pPr>
-        <w:spacing w:line="360" w:lineRule="auto"/>
-        <w:ind w:firstLine="420" w:firstLineChars="200"/>
-        <w:rPr>
-          <w:rFonts w:hint="default"/>
-          <w:color w:val="000000"/>
-          <w:szCs w:val="22"/>
-          <w:lang w:val="en-US" w:eastAsia="zh-CN"/>
-        </w:rPr>
-      </w:pPr>
-    </w:p>
-    <w:p>
-      <w:pPr>
-        <w:spacing w:line="360" w:lineRule="auto"/>
-        <w:ind w:firstLine="420" w:firstLineChars="200"/>
-        <w:jc w:val="center"/>
-        <w:rPr>
-          <w:rStyle w:val="12"/>
-          <w:rFonts w:hint="eastAsia"/>
-        </w:rPr>
-      </w:pPr>
     </w:p>
     <w:p>
       <w:pPr>
@@ -15137,7 +14491,7 @@
                     </pic:cNvPicPr>
                   </pic:nvPicPr>
                   <pic:blipFill>
-                    <a:blip r:embed="rId12"/>
+                    <a:blip r:embed="rId10"/>
                     <a:stretch>
                       <a:fillRect/>
                     </a:stretch>
@@ -15325,7 +14679,7 @@
                     </pic:cNvPicPr>
                   </pic:nvPicPr>
                   <pic:blipFill>
-                    <a:blip r:embed="rId12"/>
+                    <a:blip r:embed="rId10"/>
                     <a:stretch>
                       <a:fillRect/>
                     </a:stretch>
@@ -15401,7 +14755,7 @@
                     </pic:cNvPicPr>
                   </pic:nvPicPr>
                   <pic:blipFill>
-                    <a:blip r:embed="rId12"/>
+                    <a:blip r:embed="rId10"/>
                     <a:stretch>
                       <a:fillRect/>
                     </a:stretch>
@@ -15460,22 +14814,22 @@
           <w:rFonts w:hint="eastAsia"/>
         </w:rPr>
       </w:pPr>
-      <w:bookmarkStart w:id="206" w:name="_Toc511632194"/>
-      <w:bookmarkStart w:id="207" w:name="_Toc13989"/>
-      <w:bookmarkStart w:id="208" w:name="_Toc485497951"/>
-      <w:bookmarkStart w:id="209" w:name="_Toc511632135"/>
-      <w:bookmarkStart w:id="210" w:name="_Toc30042"/>
+      <w:bookmarkStart w:id="174" w:name="_Toc485497951"/>
+      <w:bookmarkStart w:id="175" w:name="_Toc30042"/>
+      <w:bookmarkStart w:id="176" w:name="_Toc511632194"/>
+      <w:bookmarkStart w:id="177" w:name="_Toc13989"/>
+      <w:bookmarkStart w:id="178" w:name="_Toc511632135"/>
       <w:r>
         <w:rPr>
           <w:rFonts w:hint="eastAsia"/>
         </w:rPr>
         <w:t>5.2.6用户管理模块</w:t>
       </w:r>
-      <w:bookmarkEnd w:id="206"/>
-      <w:bookmarkEnd w:id="207"/>
-      <w:bookmarkEnd w:id="208"/>
-      <w:bookmarkEnd w:id="209"/>
-      <w:bookmarkEnd w:id="210"/>
+      <w:bookmarkEnd w:id="174"/>
+      <w:bookmarkEnd w:id="175"/>
+      <w:bookmarkEnd w:id="176"/>
+      <w:bookmarkEnd w:id="177"/>
+      <w:bookmarkEnd w:id="178"/>
     </w:p>
     <w:p>
       <w:pPr>
@@ -15586,7 +14940,7 @@
                     </pic:cNvPicPr>
                   </pic:nvPicPr>
                   <pic:blipFill>
-                    <a:blip r:embed="rId13"/>
+                    <a:blip r:embed="rId11"/>
                     <a:stretch>
                       <a:fillRect/>
                     </a:stretch>
@@ -15666,7 +15020,7 @@
                     </pic:cNvPicPr>
                   </pic:nvPicPr>
                   <pic:blipFill>
-                    <a:blip r:embed="rId13"/>
+                    <a:blip r:embed="rId11"/>
                     <a:stretch>
                       <a:fillRect/>
                     </a:stretch>
@@ -15746,7 +15100,7 @@
                     </pic:cNvPicPr>
                   </pic:nvPicPr>
                   <pic:blipFill>
-                    <a:blip r:embed="rId13"/>
+                    <a:blip r:embed="rId11"/>
                     <a:stretch>
                       <a:fillRect/>
                     </a:stretch>
@@ -15803,11 +15157,11 @@
       <w:pPr>
         <w:pStyle w:val="4"/>
       </w:pPr>
-      <w:bookmarkStart w:id="211" w:name="_Toc511632193"/>
-      <w:bookmarkStart w:id="212" w:name="_Toc24793"/>
-      <w:bookmarkStart w:id="213" w:name="_Toc16503"/>
-      <w:bookmarkStart w:id="214" w:name="_Toc485497950"/>
-      <w:bookmarkStart w:id="215" w:name="_Toc511632134"/>
+      <w:bookmarkStart w:id="179" w:name="_Toc16503"/>
+      <w:bookmarkStart w:id="180" w:name="_Toc511632193"/>
+      <w:bookmarkStart w:id="181" w:name="_Toc24793"/>
+      <w:bookmarkStart w:id="182" w:name="_Toc485497950"/>
+      <w:bookmarkStart w:id="183" w:name="_Toc511632134"/>
       <w:r>
         <w:t>5.2.</w:t>
       </w:r>
@@ -15817,11 +15171,11 @@
         </w:rPr>
         <w:t>4视频监控模块</w:t>
       </w:r>
-      <w:bookmarkEnd w:id="211"/>
-      <w:bookmarkEnd w:id="212"/>
-      <w:bookmarkEnd w:id="213"/>
-      <w:bookmarkEnd w:id="214"/>
-      <w:bookmarkEnd w:id="215"/>
+      <w:bookmarkEnd w:id="179"/>
+      <w:bookmarkEnd w:id="180"/>
+      <w:bookmarkEnd w:id="181"/>
+      <w:bookmarkEnd w:id="182"/>
+      <w:bookmarkEnd w:id="183"/>
     </w:p>
     <w:p>
       <w:pPr>
@@ -15884,7 +15238,7 @@
                     </pic:cNvPicPr>
                   </pic:nvPicPr>
                   <pic:blipFill>
-                    <a:blip r:embed="rId14"/>
+                    <a:blip r:embed="rId12"/>
                     <a:stretch>
                       <a:fillRect/>
                     </a:stretch>
@@ -15942,14 +15296,14 @@
       <w:pPr>
         <w:pStyle w:val="4"/>
       </w:pPr>
-      <w:bookmarkStart w:id="216" w:name="_Toc742"/>
+      <w:bookmarkStart w:id="184" w:name="_Toc742"/>
       <w:r>
         <w:rPr>
           <w:rFonts w:hint="eastAsia"/>
         </w:rPr>
         <w:t>5.2.5 监控地图模块</w:t>
       </w:r>
-      <w:bookmarkEnd w:id="216"/>
+      <w:bookmarkEnd w:id="184"/>
     </w:p>
     <w:p>
       <w:pPr>
@@ -16122,7 +15476,7 @@
                     </pic:cNvPicPr>
                   </pic:nvPicPr>
                   <pic:blipFill>
-                    <a:blip r:embed="rId15"/>
+                    <a:blip r:embed="rId13"/>
                     <a:stretch>
                       <a:fillRect/>
                     </a:stretch>
@@ -16177,28 +15531,28 @@
       <w:pPr>
         <w:pStyle w:val="4"/>
       </w:pPr>
-      <w:bookmarkStart w:id="217" w:name="_Toc485497949"/>
-      <w:bookmarkStart w:id="218" w:name="_Toc511632192"/>
-      <w:bookmarkStart w:id="219" w:name="_Toc16484"/>
-      <w:bookmarkStart w:id="220" w:name="_Toc31223"/>
-      <w:bookmarkStart w:id="221" w:name="_Toc511632133"/>
+      <w:bookmarkStart w:id="185" w:name="_Toc485497949"/>
+      <w:bookmarkStart w:id="186" w:name="_Toc511632192"/>
+      <w:bookmarkStart w:id="187" w:name="_Toc16484"/>
+      <w:bookmarkStart w:id="188" w:name="_Toc511632133"/>
+      <w:bookmarkStart w:id="189" w:name="_Toc31223"/>
       <w:r>
         <w:rPr>
           <w:rFonts w:hint="eastAsia"/>
         </w:rPr>
         <w:t xml:space="preserve">5.2.2 </w:t>
       </w:r>
-      <w:bookmarkEnd w:id="217"/>
+      <w:bookmarkEnd w:id="185"/>
       <w:r>
         <w:rPr>
           <w:rFonts w:hint="eastAsia"/>
         </w:rPr>
         <w:t>测量中心模块</w:t>
       </w:r>
-      <w:bookmarkEnd w:id="218"/>
-      <w:bookmarkEnd w:id="219"/>
-      <w:bookmarkEnd w:id="220"/>
-      <w:bookmarkEnd w:id="221"/>
+      <w:bookmarkEnd w:id="186"/>
+      <w:bookmarkEnd w:id="187"/>
+      <w:bookmarkEnd w:id="188"/>
+      <w:bookmarkEnd w:id="189"/>
     </w:p>
     <w:p>
       <w:pPr>
@@ -16369,7 +15723,7 @@
                     </pic:cNvPicPr>
                   </pic:nvPicPr>
                   <pic:blipFill>
-                    <a:blip r:embed="rId16" cstate="print">
+                    <a:blip r:embed="rId14" cstate="print">
                       <a:extLst>
                         <a:ext uri="{28A0092B-C50C-407E-A947-70E740481C1C}">
                           <a14:useLocalDpi xmlns:a14="http://schemas.microsoft.com/office/drawing/2010/main" val="0"/>
@@ -16446,7 +15800,7 @@
                     </pic:cNvPicPr>
                   </pic:nvPicPr>
                   <pic:blipFill>
-                    <a:blip r:embed="rId16" cstate="print">
+                    <a:blip r:embed="rId14" cstate="print">
                       <a:extLst>
                         <a:ext uri="{28A0092B-C50C-407E-A947-70E740481C1C}">
                           <a14:useLocalDpi xmlns:a14="http://schemas.microsoft.com/office/drawing/2010/main" val="0"/>
@@ -16660,7 +16014,7 @@
                     </pic:cNvPicPr>
                   </pic:nvPicPr>
                   <pic:blipFill>
-                    <a:blip r:embed="rId16" cstate="print">
+                    <a:blip r:embed="rId14" cstate="print">
                       <a:extLst>
                         <a:ext uri="{28A0092B-C50C-407E-A947-70E740481C1C}">
                           <a14:useLocalDpi xmlns:a14="http://schemas.microsoft.com/office/drawing/2010/main" val="0"/>
@@ -16736,7 +16090,7 @@
                     </pic:cNvPicPr>
                   </pic:nvPicPr>
                   <pic:blipFill>
-                    <a:blip r:embed="rId16" cstate="print">
+                    <a:blip r:embed="rId14" cstate="print">
                       <a:extLst>
                         <a:ext uri="{28A0092B-C50C-407E-A947-70E740481C1C}">
                           <a14:useLocalDpi xmlns:a14="http://schemas.microsoft.com/office/drawing/2010/main" val="0"/>
@@ -16813,7 +16167,7 @@
                     </pic:cNvPicPr>
                   </pic:nvPicPr>
                   <pic:blipFill>
-                    <a:blip r:embed="rId16" cstate="print">
+                    <a:blip r:embed="rId14" cstate="print">
                       <a:extLst>
                         <a:ext uri="{28A0092B-C50C-407E-A947-70E740481C1C}">
                           <a14:useLocalDpi xmlns:a14="http://schemas.microsoft.com/office/drawing/2010/main" val="0"/>
@@ -16987,7 +16341,7 @@
                     </pic:cNvPicPr>
                   </pic:nvPicPr>
                   <pic:blipFill>
-                    <a:blip r:embed="rId16" cstate="print">
+                    <a:blip r:embed="rId14" cstate="print">
                       <a:extLst>
                         <a:ext uri="{28A0092B-C50C-407E-A947-70E740481C1C}">
                           <a14:useLocalDpi xmlns:a14="http://schemas.microsoft.com/office/drawing/2010/main" val="0"/>
@@ -17089,7 +16443,7 @@
                     </pic:cNvPicPr>
                   </pic:nvPicPr>
                   <pic:blipFill>
-                    <a:blip r:embed="rId17"/>
+                    <a:blip r:embed="rId15"/>
                     <a:stretch>
                       <a:fillRect/>
                     </a:stretch>
@@ -17222,7 +16576,7 @@
                     </pic:cNvPicPr>
                   </pic:nvPicPr>
                   <pic:blipFill>
-                    <a:blip r:embed="rId18"/>
+                    <a:blip r:embed="rId16"/>
                     <a:stretch>
                       <a:fillRect/>
                     </a:stretch>
@@ -17328,7 +16682,7 @@
                     </pic:cNvPicPr>
                   </pic:nvPicPr>
                   <pic:blipFill>
-                    <a:blip r:embed="rId19"/>
+                    <a:blip r:embed="rId17"/>
                     <a:stretch>
                       <a:fillRect/>
                     </a:stretch>
@@ -17425,7 +16779,7 @@
                     </pic:cNvPicPr>
                   </pic:nvPicPr>
                   <pic:blipFill>
-                    <a:blip r:embed="rId20"/>
+                    <a:blip r:embed="rId18"/>
                     <a:stretch>
                       <a:fillRect/>
                     </a:stretch>
@@ -17480,22 +16834,22 @@
       <w:pPr>
         <w:pStyle w:val="4"/>
       </w:pPr>
-      <w:bookmarkStart w:id="222" w:name="_Toc30053"/>
-      <w:bookmarkStart w:id="223" w:name="_Toc485497952"/>
-      <w:bookmarkStart w:id="224" w:name="_Toc511632136"/>
-      <w:bookmarkStart w:id="225" w:name="_Toc511632195"/>
-      <w:bookmarkStart w:id="226" w:name="_Toc12049"/>
+      <w:bookmarkStart w:id="190" w:name="_Toc30053"/>
+      <w:bookmarkStart w:id="191" w:name="_Toc485497952"/>
+      <w:bookmarkStart w:id="192" w:name="_Toc12049"/>
+      <w:bookmarkStart w:id="193" w:name="_Toc511632195"/>
+      <w:bookmarkStart w:id="194" w:name="_Toc511632136"/>
       <w:r>
         <w:rPr>
           <w:rFonts w:hint="eastAsia"/>
         </w:rPr>
         <w:t>5.2.7系统管理模块</w:t>
       </w:r>
-      <w:bookmarkEnd w:id="222"/>
-      <w:bookmarkEnd w:id="223"/>
-      <w:bookmarkEnd w:id="224"/>
-      <w:bookmarkEnd w:id="225"/>
-      <w:bookmarkEnd w:id="226"/>
+      <w:bookmarkEnd w:id="190"/>
+      <w:bookmarkEnd w:id="191"/>
+      <w:bookmarkEnd w:id="192"/>
+      <w:bookmarkEnd w:id="193"/>
+      <w:bookmarkEnd w:id="194"/>
     </w:p>
     <w:p>
       <w:pPr>
@@ -17603,7 +16957,7 @@
                     </pic:cNvPicPr>
                   </pic:nvPicPr>
                   <pic:blipFill>
-                    <a:blip r:embed="rId21" cstate="print">
+                    <a:blip r:embed="rId19" cstate="print">
                       <a:extLst>
                         <a:ext uri="{28A0092B-C50C-407E-A947-70E740481C1C}">
                           <a14:useLocalDpi xmlns:a14="http://schemas.microsoft.com/office/drawing/2010/main" val="0"/>
@@ -17674,24 +17028,24 @@
       <w:pPr>
         <w:pStyle w:val="2"/>
       </w:pPr>
-      <w:bookmarkStart w:id="227" w:name="_Toc20918"/>
-      <w:bookmarkStart w:id="228" w:name="_Toc485497953"/>
-      <w:bookmarkStart w:id="229" w:name="_Toc29724"/>
-      <w:bookmarkStart w:id="230" w:name="_Toc511632196"/>
-      <w:bookmarkStart w:id="231" w:name="_Toc511632137"/>
-      <w:bookmarkStart w:id="232" w:name="_Toc482633796"/>
+      <w:bookmarkStart w:id="195" w:name="_Toc20918"/>
+      <w:bookmarkStart w:id="196" w:name="_Toc29724"/>
+      <w:bookmarkStart w:id="197" w:name="_Toc511632137"/>
+      <w:bookmarkStart w:id="198" w:name="_Toc482633796"/>
+      <w:bookmarkStart w:id="199" w:name="_Toc511632196"/>
+      <w:bookmarkStart w:id="200" w:name="_Toc485497953"/>
       <w:r>
         <w:rPr>
           <w:rFonts w:hint="eastAsia"/>
         </w:rPr>
         <w:t>6 系统的测试</w:t>
       </w:r>
-      <w:bookmarkEnd w:id="227"/>
-      <w:bookmarkEnd w:id="228"/>
-      <w:bookmarkEnd w:id="229"/>
-      <w:bookmarkEnd w:id="230"/>
-      <w:bookmarkEnd w:id="231"/>
-      <w:bookmarkEnd w:id="232"/>
+      <w:bookmarkEnd w:id="195"/>
+      <w:bookmarkEnd w:id="196"/>
+      <w:bookmarkEnd w:id="197"/>
+      <w:bookmarkEnd w:id="198"/>
+      <w:bookmarkEnd w:id="199"/>
+      <w:bookmarkEnd w:id="200"/>
     </w:p>
     <w:p>
       <w:pPr>
@@ -17743,12 +17097,12 @@
           <w:szCs w:val="24"/>
         </w:rPr>
       </w:pPr>
-      <w:bookmarkStart w:id="233" w:name="_Toc482633797"/>
-      <w:bookmarkStart w:id="234" w:name="_Toc11330"/>
-      <w:bookmarkStart w:id="235" w:name="_Toc12181"/>
-      <w:bookmarkStart w:id="236" w:name="_Toc485497954"/>
-      <w:bookmarkStart w:id="237" w:name="_Toc511632197"/>
-      <w:bookmarkStart w:id="238" w:name="_Toc511632138"/>
+      <w:bookmarkStart w:id="201" w:name="_Toc511632138"/>
+      <w:bookmarkStart w:id="202" w:name="_Toc485497954"/>
+      <w:bookmarkStart w:id="203" w:name="_Toc11330"/>
+      <w:bookmarkStart w:id="204" w:name="_Toc482633797"/>
+      <w:bookmarkStart w:id="205" w:name="_Toc511632197"/>
+      <w:bookmarkStart w:id="206" w:name="_Toc12181"/>
       <w:r>
         <w:rPr>
           <w:rFonts w:hint="eastAsia"/>
@@ -17757,12 +17111,12 @@
         </w:rPr>
         <w:t>6.1单元测试</w:t>
       </w:r>
-      <w:bookmarkEnd w:id="233"/>
-      <w:bookmarkEnd w:id="234"/>
-      <w:bookmarkEnd w:id="235"/>
-      <w:bookmarkEnd w:id="236"/>
-      <w:bookmarkEnd w:id="237"/>
-      <w:bookmarkEnd w:id="238"/>
+      <w:bookmarkEnd w:id="201"/>
+      <w:bookmarkEnd w:id="202"/>
+      <w:bookmarkEnd w:id="203"/>
+      <w:bookmarkEnd w:id="204"/>
+      <w:bookmarkEnd w:id="205"/>
+      <w:bookmarkEnd w:id="206"/>
     </w:p>
     <w:p>
       <w:pPr>
@@ -17784,12 +17138,12 @@
           <w:szCs w:val="24"/>
         </w:rPr>
       </w:pPr>
-      <w:bookmarkStart w:id="239" w:name="_Toc485497955"/>
-      <w:bookmarkStart w:id="240" w:name="_Toc482633798"/>
-      <w:bookmarkStart w:id="241" w:name="_Toc25857"/>
-      <w:bookmarkStart w:id="242" w:name="_Toc511632198"/>
-      <w:bookmarkStart w:id="243" w:name="_Toc30563"/>
-      <w:bookmarkStart w:id="244" w:name="_Toc511632139"/>
+      <w:bookmarkStart w:id="207" w:name="_Toc482633798"/>
+      <w:bookmarkStart w:id="208" w:name="_Toc485497955"/>
+      <w:bookmarkStart w:id="209" w:name="_Toc511632198"/>
+      <w:bookmarkStart w:id="210" w:name="_Toc30563"/>
+      <w:bookmarkStart w:id="211" w:name="_Toc25857"/>
+      <w:bookmarkStart w:id="212" w:name="_Toc511632139"/>
       <w:r>
         <w:rPr>
           <w:rFonts w:hint="eastAsia"/>
@@ -17798,8 +17152,8 @@
         </w:rPr>
         <w:t xml:space="preserve">6.2 </w:t>
       </w:r>
-      <w:bookmarkEnd w:id="239"/>
-      <w:bookmarkEnd w:id="240"/>
+      <w:bookmarkEnd w:id="207"/>
+      <w:bookmarkEnd w:id="208"/>
       <w:r>
         <w:rPr>
           <w:rFonts w:hint="eastAsia"/>
@@ -17808,10 +17162,10 @@
         </w:rPr>
         <w:t>OneAPM CPT云压测</w:t>
       </w:r>
-      <w:bookmarkEnd w:id="241"/>
-      <w:bookmarkEnd w:id="242"/>
-      <w:bookmarkEnd w:id="243"/>
-      <w:bookmarkEnd w:id="244"/>
+      <w:bookmarkEnd w:id="209"/>
+      <w:bookmarkEnd w:id="210"/>
+      <w:bookmarkEnd w:id="211"/>
+      <w:bookmarkEnd w:id="212"/>
     </w:p>
     <w:p>
       <w:pPr>
@@ -17857,7 +17211,7 @@
                     </pic:cNvPicPr>
                   </pic:nvPicPr>
                   <pic:blipFill>
-                    <a:blip r:embed="rId22"/>
+                    <a:blip r:embed="rId20"/>
                     <a:srcRect t="4279"/>
                     <a:stretch>
                       <a:fillRect/>
@@ -17992,7 +17346,7 @@
                     </pic:cNvPicPr>
                   </pic:nvPicPr>
                   <pic:blipFill>
-                    <a:blip r:embed="rId23"/>
+                    <a:blip r:embed="rId21"/>
                     <a:stretch>
                       <a:fillRect/>
                     </a:stretch>

--- a/李兴成论文.docx
+++ b/李兴成论文.docx
@@ -1050,8 +1050,6 @@
           <w:sz w:val="24"/>
         </w:rPr>
       </w:pPr>
-      <w:bookmarkStart w:id="234" w:name="_GoBack"/>
-      <w:bookmarkEnd w:id="234"/>
       <w:r>
         <w:rPr>
           <w:rFonts w:hint="eastAsia" w:ascii="Times New Roman" w:hAnsi="Times New Roman"/>
@@ -1294,8 +1292,8 @@
           <w:szCs w:val="32"/>
         </w:rPr>
       </w:pPr>
-      <w:bookmarkStart w:id="0" w:name="_Toc4569"/>
-      <w:bookmarkStart w:id="1" w:name="_Toc8170"/>
+      <w:bookmarkStart w:id="0" w:name="_Toc8170"/>
+      <w:bookmarkStart w:id="1" w:name="_Toc4569"/>
       <w:r>
         <w:rPr>
           <w:b/>
@@ -3296,13 +3294,13 @@
           <w:rFonts w:ascii="黑体" w:hAnsi="黑体"/>
         </w:rPr>
       </w:pPr>
-      <w:bookmarkStart w:id="3" w:name="_Toc511632150"/>
-      <w:bookmarkStart w:id="4" w:name="_Toc511632091"/>
-      <w:bookmarkStart w:id="5" w:name="_Toc485497905"/>
-      <w:bookmarkStart w:id="6" w:name="_Toc960"/>
-      <w:bookmarkStart w:id="7" w:name="_Toc21638"/>
-      <w:bookmarkStart w:id="8" w:name="_Toc482633767"/>
-      <w:bookmarkStart w:id="9" w:name="_Toc9878"/>
+      <w:bookmarkStart w:id="3" w:name="_Toc511632091"/>
+      <w:bookmarkStart w:id="4" w:name="_Toc960"/>
+      <w:bookmarkStart w:id="5" w:name="_Toc9878"/>
+      <w:bookmarkStart w:id="6" w:name="_Toc482633767"/>
+      <w:bookmarkStart w:id="7" w:name="_Toc511632150"/>
+      <w:bookmarkStart w:id="8" w:name="_Toc485497905"/>
+      <w:bookmarkStart w:id="9" w:name="_Toc21638"/>
       <w:r>
         <w:rPr>
           <w:rFonts w:hint="eastAsia" w:ascii="黑体" w:hAnsi="黑体"/>
@@ -3592,13 +3590,13 @@
           <w:rFonts w:hint="eastAsia" w:ascii="黑体" w:hAnsi="黑体"/>
         </w:rPr>
       </w:pPr>
-      <w:bookmarkStart w:id="10" w:name="_Toc511632092"/>
-      <w:bookmarkStart w:id="11" w:name="_Toc17428"/>
-      <w:bookmarkStart w:id="12" w:name="_Toc6450"/>
-      <w:bookmarkStart w:id="13" w:name="_Toc511632151"/>
-      <w:bookmarkStart w:id="14" w:name="_Toc485497906"/>
-      <w:bookmarkStart w:id="15" w:name="_Toc482633768"/>
-      <w:bookmarkStart w:id="16" w:name="_Toc30714"/>
+      <w:bookmarkStart w:id="10" w:name="_Toc17428"/>
+      <w:bookmarkStart w:id="11" w:name="_Toc482633768"/>
+      <w:bookmarkStart w:id="12" w:name="_Toc511632092"/>
+      <w:bookmarkStart w:id="13" w:name="_Toc6450"/>
+      <w:bookmarkStart w:id="14" w:name="_Toc30714"/>
+      <w:bookmarkStart w:id="15" w:name="_Toc511632151"/>
+      <w:bookmarkStart w:id="16" w:name="_Toc485497906"/>
       <w:r>
         <w:rPr>
           <w:rFonts w:ascii="黑体" w:hAnsi="黑体"/>
@@ -3713,7 +3711,7 @@
         <w:rPr>
           <w:rFonts w:hint="eastAsia" w:ascii="黑体" w:hAnsi="黑体"/>
         </w:rPr>
-        <w:t>.国内外研究现状：</w:t>
+        <w:t>.国内外研究现状</w:t>
       </w:r>
       <w:bookmarkEnd w:id="17"/>
     </w:p>
@@ -3736,11 +3734,11 @@
         <w:pStyle w:val="3"/>
       </w:pPr>
       <w:bookmarkStart w:id="18" w:name="_Toc485497908"/>
-      <w:bookmarkStart w:id="19" w:name="_Toc24086"/>
-      <w:bookmarkStart w:id="20" w:name="_Toc8234"/>
+      <w:bookmarkStart w:id="19" w:name="_Toc511632153"/>
+      <w:bookmarkStart w:id="20" w:name="_Toc31164"/>
       <w:bookmarkStart w:id="21" w:name="_Toc511632094"/>
-      <w:bookmarkStart w:id="22" w:name="_Toc511632153"/>
-      <w:bookmarkStart w:id="23" w:name="_Toc31164"/>
+      <w:bookmarkStart w:id="22" w:name="_Toc24086"/>
+      <w:bookmarkStart w:id="23" w:name="_Toc8234"/>
       <w:r>
         <w:rPr>
           <w:rFonts w:hint="eastAsia" w:ascii="黑体" w:hAnsi="黑体"/>
@@ -3863,13 +3861,13 @@
           <w:rFonts w:ascii="黑体" w:hAnsi="黑体"/>
         </w:rPr>
       </w:pPr>
-      <w:bookmarkStart w:id="24" w:name="_Toc19105"/>
-      <w:bookmarkStart w:id="25" w:name="_Toc511632154"/>
-      <w:bookmarkStart w:id="26" w:name="_Toc482633769"/>
+      <w:bookmarkStart w:id="24" w:name="_Toc511632154"/>
+      <w:bookmarkStart w:id="25" w:name="_Toc7441"/>
+      <w:bookmarkStart w:id="26" w:name="_Toc19105"/>
       <w:bookmarkStart w:id="27" w:name="_Toc16719"/>
-      <w:bookmarkStart w:id="28" w:name="_Toc485497909"/>
-      <w:bookmarkStart w:id="29" w:name="_Toc511632095"/>
-      <w:bookmarkStart w:id="30" w:name="_Toc7441"/>
+      <w:bookmarkStart w:id="28" w:name="_Toc482633769"/>
+      <w:bookmarkStart w:id="29" w:name="_Toc485497909"/>
+      <w:bookmarkStart w:id="30" w:name="_Toc511632095"/>
       <w:r>
         <w:rPr>
           <w:rFonts w:hint="eastAsia" w:ascii="黑体" w:hAnsi="黑体"/>
@@ -3964,18 +3962,18 @@
           <w:rFonts w:ascii="黑体" w:hAnsi="黑体"/>
         </w:rPr>
       </w:pPr>
-      <w:bookmarkStart w:id="31" w:name="_Toc2544"/>
-      <w:bookmarkStart w:id="32" w:name="_Toc6732"/>
-      <w:bookmarkStart w:id="33" w:name="_Toc7428"/>
+      <w:bookmarkStart w:id="31" w:name="_Toc7428"/>
+      <w:bookmarkStart w:id="32" w:name="_Toc2544"/>
+      <w:bookmarkStart w:id="33" w:name="_Toc26655"/>
       <w:bookmarkStart w:id="34" w:name="_Toc1732"/>
-      <w:bookmarkStart w:id="35" w:name="_Toc26655"/>
-      <w:bookmarkStart w:id="36" w:name="_Toc511632155"/>
-      <w:bookmarkStart w:id="37" w:name="_Toc511632096"/>
-      <w:bookmarkStart w:id="38" w:name="_Toc31610"/>
-      <w:bookmarkStart w:id="39" w:name="_Toc6886"/>
-      <w:bookmarkStart w:id="40" w:name="_Toc485497910"/>
-      <w:bookmarkStart w:id="41" w:name="_Toc482633771"/>
-      <w:bookmarkStart w:id="42" w:name="_Toc28567"/>
+      <w:bookmarkStart w:id="35" w:name="_Toc6732"/>
+      <w:bookmarkStart w:id="36" w:name="_Toc511632096"/>
+      <w:bookmarkStart w:id="37" w:name="_Toc31610"/>
+      <w:bookmarkStart w:id="38" w:name="_Toc485497910"/>
+      <w:bookmarkStart w:id="39" w:name="_Toc482633771"/>
+      <w:bookmarkStart w:id="40" w:name="_Toc28567"/>
+      <w:bookmarkStart w:id="41" w:name="_Toc6886"/>
+      <w:bookmarkStart w:id="42" w:name="_Toc511632155"/>
       <w:r>
         <w:rPr>
           <w:rFonts w:ascii="黑体" w:hAnsi="黑体"/>
@@ -4020,14 +4018,14 @@
           <w:rFonts w:hint="eastAsia"/>
         </w:rPr>
       </w:pPr>
-      <w:bookmarkStart w:id="43" w:name="_Toc371974900"/>
-      <w:bookmarkStart w:id="44" w:name="_Toc445920841"/>
+      <w:bookmarkStart w:id="43" w:name="_Toc445920841"/>
+      <w:bookmarkStart w:id="44" w:name="_Toc371974900"/>
       <w:bookmarkStart w:id="45" w:name="_Toc21099"/>
-      <w:bookmarkStart w:id="46" w:name="_Toc482633775"/>
-      <w:bookmarkStart w:id="47" w:name="_Toc27772"/>
+      <w:bookmarkStart w:id="46" w:name="_Toc27772"/>
+      <w:bookmarkStart w:id="47" w:name="_Toc17329"/>
       <w:bookmarkStart w:id="48" w:name="_Toc485497911"/>
-      <w:bookmarkStart w:id="49" w:name="_Toc17329"/>
-      <w:bookmarkStart w:id="50" w:name="_Toc511632156"/>
+      <w:bookmarkStart w:id="49" w:name="_Toc511632156"/>
+      <w:bookmarkStart w:id="50" w:name="_Toc482633775"/>
       <w:bookmarkStart w:id="51" w:name="_Toc511632097"/>
       <w:r>
         <w:rPr>
@@ -4054,12 +4052,175 @@
       </w:r>
       <w:bookmarkEnd w:id="45"/>
     </w:p>
+    <w:p>
+      <w:pPr>
+        <w:spacing w:line="360" w:lineRule="auto"/>
+        <w:ind w:firstLine="420" w:firstLineChars="200"/>
+        <w:rPr>
+          <w:rFonts w:hint="eastAsia"/>
+          <w:bCs/>
+          <w:szCs w:val="22"/>
+          <w:lang w:val="en-US" w:eastAsia="zh-CN"/>
+        </w:rPr>
+      </w:pPr>
+      <w:r>
+        <w:rPr>
+          <w:rFonts w:hint="eastAsia"/>
+          <w:bCs/>
+          <w:szCs w:val="22"/>
+          <w:lang w:val="en-US" w:eastAsia="zh-CN"/>
+        </w:rPr>
+        <w:t>vue是渐进式JavaScript框架，“渐进式框架”和“自底向上增量开发的设计”是Vue开发的两个概念。Vue可以在任意其他类型的项目中使用，使用成本较低，更灵活，主张较弱，在Vue的项目中也可以轻松融汇其他的技术来开发，并且因为Vue的生态系统特别庞大，可以找到基本所有类型的工具在vue项目中使用。</w:t>
+      </w:r>
+    </w:p>
+    <w:p>
+      <w:pPr>
+        <w:spacing w:line="360" w:lineRule="auto"/>
+        <w:ind w:firstLine="420" w:firstLineChars="200"/>
+        <w:rPr>
+          <w:rFonts w:hint="eastAsia"/>
+          <w:bCs/>
+          <w:szCs w:val="22"/>
+          <w:lang w:val="en-US" w:eastAsia="zh-CN"/>
+        </w:rPr>
+      </w:pPr>
+      <w:r>
+        <w:rPr>
+          <w:rFonts w:hint="eastAsia"/>
+          <w:bCs/>
+          <w:szCs w:val="22"/>
+          <w:lang w:val="en-US" w:eastAsia="zh-CN"/>
+        </w:rPr>
+        <w:t>在前端开发中，如何高效的操作dom、渲染数据是一个前端工程师需要考虑的问题，而且当数据量大，流向较乱的时候，如何正确使用数据，操作数据也是一个问题，而js框架对上述的几个问题都有自己趋于完美的解决方案，开发成本降低。高性能高效率。唯一的缺点就是需要使用一定的成本来学习。</w:t>
+      </w:r>
+    </w:p>
+    <w:p>
+      <w:pPr>
+        <w:spacing w:line="360" w:lineRule="auto"/>
+        <w:ind w:firstLine="420" w:firstLineChars="200"/>
+        <w:rPr>
+          <w:rFonts w:hint="eastAsia"/>
+          <w:bCs/>
+          <w:szCs w:val="22"/>
+          <w:lang w:val="en-US" w:eastAsia="zh-CN"/>
+        </w:rPr>
+      </w:pPr>
+      <w:r>
+        <w:rPr>
+          <w:rFonts w:hint="eastAsia"/>
+          <w:bCs/>
+          <w:szCs w:val="22"/>
+          <w:lang w:val="en-US" w:eastAsia="zh-CN"/>
+        </w:rPr>
+        <w:t>特点：易用（使用成本低），灵活（生态系统完善，适用于任何规模的项目），高效（体积小，优化好，性能好）。Vue是一个MVVM的js框架，但是，Vue 的核心库只关注视图层，开发者关注的只是m-v的映射关系。</w:t>
+      </w:r>
+    </w:p>
+    <w:p>
+      <w:pPr>
+        <w:pStyle w:val="3"/>
+        <w:rPr>
+          <w:rFonts w:hint="eastAsia"/>
+          <w:lang w:val="en-US" w:eastAsia="zh-CN"/>
+        </w:rPr>
+      </w:pPr>
+      <w:bookmarkStart w:id="52" w:name="_Toc10987"/>
+      <w:r>
+        <w:rPr>
+          <w:rFonts w:hint="eastAsia"/>
+        </w:rPr>
+        <w:t>2.</w:t>
+      </w:r>
+      <w:r>
+        <w:t>2</w:t>
+      </w:r>
+      <w:r>
+        <w:rPr>
+          <w:rFonts w:hint="eastAsia"/>
+        </w:rPr>
+        <w:t xml:space="preserve"> </w:t>
+      </w:r>
+      <w:r>
+        <w:rPr>
+          <w:rFonts w:hint="eastAsia"/>
+          <w:lang w:val="en-US" w:eastAsia="zh-CN"/>
+        </w:rPr>
+        <w:t>E</w:t>
+      </w:r>
+      <w:r>
+        <w:rPr>
+          <w:rFonts w:hint="eastAsia"/>
+        </w:rPr>
+        <w:t>lement</w:t>
+      </w:r>
+      <w:r>
+        <w:t>-</w:t>
+      </w:r>
+      <w:r>
+        <w:rPr>
+          <w:rFonts w:hint="eastAsia"/>
+          <w:lang w:val="en-US" w:eastAsia="zh-CN"/>
+        </w:rPr>
+        <w:t>UI组件</w:t>
+      </w:r>
+      <w:bookmarkEnd w:id="52"/>
+    </w:p>
+    <w:p>
+      <w:pPr>
+        <w:spacing w:line="360" w:lineRule="auto"/>
+        <w:ind w:firstLine="420" w:firstLineChars="200"/>
+        <w:rPr>
+          <w:rFonts w:hint="default"/>
+          <w:bCs/>
+          <w:szCs w:val="22"/>
+          <w:lang w:val="en-US" w:eastAsia="zh-CN"/>
+        </w:rPr>
+      </w:pPr>
+      <w:r>
+        <w:rPr>
+          <w:rFonts w:hint="eastAsia"/>
+          <w:bCs/>
+          <w:szCs w:val="22"/>
+          <w:lang w:val="en-US" w:eastAsia="zh-CN"/>
+        </w:rPr>
+        <w:t>E</w:t>
+      </w:r>
+      <w:r>
+        <w:rPr>
+          <w:rFonts w:hint="eastAsia"/>
+          <w:bCs/>
+          <w:szCs w:val="22"/>
+        </w:rPr>
+        <w:t>lement</w:t>
+      </w:r>
+      <w:r>
+        <w:rPr>
+          <w:bCs/>
+          <w:szCs w:val="22"/>
+        </w:rPr>
+        <w:t>-</w:t>
+      </w:r>
+      <w:r>
+        <w:rPr>
+          <w:rFonts w:hint="eastAsia"/>
+          <w:bCs/>
+          <w:szCs w:val="22"/>
+          <w:lang w:val="en-US" w:eastAsia="zh-CN"/>
+        </w:rPr>
+        <w:t>UI时基于Vue.js的高质量页面组件，帮助开发人员快速，简单的实现页面功能，其主要特征如下：</w:t>
+      </w:r>
+    </w:p>
+    <w:bookmarkEnd w:id="46"/>
+    <w:bookmarkEnd w:id="47"/>
+    <w:bookmarkEnd w:id="48"/>
+    <w:bookmarkEnd w:id="49"/>
+    <w:bookmarkEnd w:id="50"/>
+    <w:bookmarkEnd w:id="51"/>
     <w:p>
       <w:pPr>
         <w:keepNext w:val="0"/>
         <w:keepLines w:val="0"/>
         <w:pageBreakBefore w:val="0"/>
-        <w:widowControl/>
+        <w:widowControl w:val="0"/>
         <w:numPr>
           <w:ilvl w:val="0"/>
           <w:numId w:val="0"/>
@@ -4074,54 +4235,39 @@
         <w:adjustRightInd/>
         <w:snapToGrid/>
         <w:spacing w:line="360" w:lineRule="auto"/>
-        <w:ind w:left="403" w:leftChars="0" w:firstLine="420" w:firstLineChars="200"/>
-        <w:jc w:val="left"/>
+        <w:ind w:leftChars="0" w:firstLine="420" w:firstLineChars="200"/>
         <w:textAlignment w:val="auto"/>
-      </w:pPr>
-      <w:r>
-        <w:rPr>
-          <w:rFonts w:hint="eastAsia"/>
-          <w:szCs w:val="22"/>
-        </w:rPr>
-        <w:t>vue是渐进式JavaScript框架</w:t>
-      </w:r>
-      <w:r>
-        <w:rPr>
-          <w:rFonts w:hint="eastAsia"/>
-          <w:szCs w:val="22"/>
-          <w:lang w:eastAsia="zh-CN"/>
-        </w:rPr>
-        <w:t>，</w:t>
-      </w:r>
-      <w:r>
-        <w:rPr>
-          <w:rFonts w:hint="eastAsia"/>
-          <w:szCs w:val="22"/>
-        </w:rPr>
-        <w:t>“渐进式框架”和“自底向上增量开发的设计”是Vue开发的两个概念</w:t>
-      </w:r>
-      <w:r>
-        <w:rPr>
-          <w:rFonts w:hint="eastAsia"/>
-          <w:szCs w:val="22"/>
-          <w:lang w:eastAsia="zh-CN"/>
-        </w:rPr>
-        <w:t>。</w:t>
-      </w:r>
-      <w:r>
-        <w:rPr>
-          <w:rFonts w:hint="eastAsia"/>
-          <w:szCs w:val="22"/>
-        </w:rPr>
-        <w:t>Vue可以在任意其他类型的项目中使用，使用成本较低，更灵活，主张较弱，在Vue的项目中也可以轻松融汇其他的技术来开发，并且因为Vue的生态系统特别庞大，可以找到基本所有类型的工具在vue项目中使用</w:t>
-      </w:r>
-      <w:r>
-        <w:rPr>
-          <w:rFonts w:hint="eastAsia"/>
-          <w:szCs w:val="22"/>
-          <w:lang w:eastAsia="zh-CN"/>
-        </w:rPr>
-        <w:t>。</w:t>
+        <w:rPr>
+          <w:rFonts w:ascii="宋体" w:hAnsi="宋体" w:cs="宋体"/>
+        </w:rPr>
+      </w:pPr>
+      <w:bookmarkStart w:id="53" w:name="_Toc511632098"/>
+      <w:bookmarkStart w:id="54" w:name="_Toc485497912"/>
+      <w:bookmarkStart w:id="55" w:name="_Toc511632157"/>
+      <w:bookmarkStart w:id="56" w:name="_Toc516232616"/>
+      <w:r>
+        <w:rPr>
+          <w:bCs/>
+        </w:rPr>
+        <w:t>一</w:t>
+      </w:r>
+      <w:r>
+        <w:rPr>
+          <w:rFonts w:ascii="宋体" w:hAnsi="宋体" w:cs="宋体"/>
+        </w:rPr>
+        <w:t>致性 Consistency</w:t>
+      </w:r>
+      <w:r>
+        <w:rPr>
+          <w:rFonts w:hint="eastAsia" w:ascii="宋体" w:hAnsi="宋体" w:cs="宋体"/>
+        </w:rPr>
+        <w:t>：</w:t>
+      </w:r>
+      <w:r>
+        <w:rPr>
+          <w:rFonts w:ascii="宋体" w:hAnsi="宋体" w:cs="宋体"/>
+        </w:rPr>
+        <w:t>与现实生活一致：与现实生活的流程、逻辑保持一致，遵循用户习惯的语言和概念；在界面中一致：所有的元素和结构需保持一致，比如：设计样式、图标和文本、元素的位置等。</w:t>
       </w:r>
     </w:p>
     <w:p>
@@ -4129,57 +4275,7 @@
         <w:keepNext w:val="0"/>
         <w:keepLines w:val="0"/>
         <w:pageBreakBefore w:val="0"/>
-        <w:widowControl/>
-        <w:numPr>
-          <w:numId w:val="0"/>
-        </w:numPr>
-        <w:kinsoku/>
-        <w:wordWrap/>
-        <w:overflowPunct/>
-        <w:topLinePunct w:val="0"/>
-        <w:autoSpaceDE/>
-        <w:autoSpaceDN/>
-        <w:bidi w:val="0"/>
-        <w:adjustRightInd/>
-        <w:snapToGrid/>
-        <w:spacing w:line="360" w:lineRule="auto"/>
-        <w:ind w:left="403" w:leftChars="0" w:firstLine="420" w:firstLineChars="200"/>
-        <w:jc w:val="left"/>
-        <w:textAlignment w:val="auto"/>
-        <w:rPr>
-          <w:rFonts w:hint="eastAsia"/>
-          <w:szCs w:val="22"/>
-        </w:rPr>
-      </w:pPr>
-      <w:r>
-        <w:rPr>
-          <w:rFonts w:hint="eastAsia"/>
-          <w:szCs w:val="22"/>
-        </w:rPr>
-        <w:t>在前端开发中，如何高效的操作dom、渲染数据是一个前端工程师需要考虑的问题，而且当数据量大，流向较乱的时候，如何正确使用数据，操作数据也是一个问题</w:t>
-      </w:r>
-      <w:r>
-        <w:rPr>
-          <w:rFonts w:hint="eastAsia"/>
-          <w:szCs w:val="22"/>
-          <w:lang w:eastAsia="zh-CN"/>
-        </w:rPr>
-        <w:t>，</w:t>
-      </w:r>
-      <w:r>
-        <w:rPr>
-          <w:rFonts w:hint="eastAsia"/>
-          <w:szCs w:val="22"/>
-        </w:rPr>
-        <w:t>而js框架对上述的几个问题都有自己趋于完美的解决方案，开发成本降低。高性能高效率。唯一的缺点就是需要使用一定的成本来学习。</w:t>
-      </w:r>
-    </w:p>
-    <w:p>
-      <w:pPr>
-        <w:keepNext w:val="0"/>
-        <w:keepLines w:val="0"/>
-        <w:pageBreakBefore w:val="0"/>
-        <w:widowControl/>
+        <w:widowControl w:val="0"/>
         <w:numPr>
           <w:ilvl w:val="0"/>
           <w:numId w:val="0"/>
@@ -4194,145 +4290,31 @@
         <w:adjustRightInd/>
         <w:snapToGrid/>
         <w:spacing w:line="360" w:lineRule="auto"/>
-        <w:ind w:left="403" w:leftChars="0" w:firstLine="420" w:firstLineChars="200"/>
-        <w:jc w:val="left"/>
+        <w:ind w:leftChars="0" w:firstLine="420" w:firstLineChars="200"/>
         <w:textAlignment w:val="auto"/>
         <w:rPr>
-          <w:rFonts w:hint="eastAsia"/>
-          <w:szCs w:val="22"/>
-        </w:rPr>
-      </w:pPr>
-      <w:r>
-        <w:rPr>
-          <w:rFonts w:hint="eastAsia"/>
-          <w:szCs w:val="22"/>
-        </w:rPr>
-        <w:t>特点：易用（使用成本低），灵活（生态系统完善，适用于任何规模的项目），高效（体积小，优化好，性能好）</w:t>
-      </w:r>
-      <w:r>
-        <w:rPr>
-          <w:rFonts w:hint="eastAsia"/>
-          <w:szCs w:val="22"/>
-          <w:lang w:eastAsia="zh-CN"/>
-        </w:rPr>
-        <w:t>。</w:t>
-      </w:r>
-      <w:r>
-        <w:rPr>
-          <w:rFonts w:hint="eastAsia"/>
-          <w:szCs w:val="22"/>
-        </w:rPr>
-        <w:t>Vue是一个MVVM的js框架，但是，Vue 的核心库只关注视图层，开发者关注的只是m-v的映射关系</w:t>
-      </w:r>
-      <w:r>
-        <w:rPr>
-          <w:rFonts w:hint="eastAsia"/>
-          <w:szCs w:val="22"/>
-          <w:lang w:eastAsia="zh-CN"/>
-        </w:rPr>
-        <w:t>。</w:t>
-      </w:r>
-    </w:p>
-    <w:p>
-      <w:pPr>
-        <w:pStyle w:val="3"/>
-        <w:rPr>
-          <w:rFonts w:hint="eastAsia"/>
-          <w:lang w:val="en-US" w:eastAsia="zh-CN"/>
-        </w:rPr>
-      </w:pPr>
-      <w:bookmarkStart w:id="52" w:name="_Toc10987"/>
-      <w:r>
-        <w:rPr>
-          <w:rFonts w:hint="eastAsia"/>
-        </w:rPr>
-        <w:t>2.</w:t>
-      </w:r>
-      <w:r>
-        <w:t>2</w:t>
-      </w:r>
-      <w:r>
-        <w:rPr>
-          <w:rFonts w:hint="eastAsia"/>
-        </w:rPr>
-        <w:t xml:space="preserve"> </w:t>
-      </w:r>
-      <w:r>
-        <w:rPr>
-          <w:rFonts w:hint="eastAsia"/>
-          <w:lang w:val="en-US" w:eastAsia="zh-CN"/>
-        </w:rPr>
-        <w:t>E</w:t>
-      </w:r>
-      <w:r>
-        <w:rPr>
-          <w:rFonts w:hint="eastAsia"/>
-        </w:rPr>
-        <w:t>lement</w:t>
-      </w:r>
-      <w:r>
-        <w:t>-</w:t>
-      </w:r>
-      <w:r>
-        <w:rPr>
-          <w:rFonts w:hint="eastAsia"/>
-          <w:lang w:val="en-US" w:eastAsia="zh-CN"/>
-        </w:rPr>
-        <w:t>UI组件</w:t>
-      </w:r>
-      <w:bookmarkEnd w:id="52"/>
-    </w:p>
-    <w:p>
-      <w:pPr>
-        <w:spacing w:line="360" w:lineRule="auto"/>
-        <w:ind w:firstLine="420" w:firstLineChars="200"/>
-        <w:rPr>
-          <w:rFonts w:hint="default"/>
-          <w:bCs/>
-          <w:szCs w:val="22"/>
-          <w:lang w:val="en-US" w:eastAsia="zh-CN"/>
-        </w:rPr>
-      </w:pPr>
-      <w:r>
-        <w:rPr>
-          <w:rFonts w:hint="eastAsia"/>
-          <w:bCs/>
-          <w:szCs w:val="22"/>
-          <w:lang w:val="en-US" w:eastAsia="zh-CN"/>
-        </w:rPr>
-        <w:t>E</w:t>
-      </w:r>
-      <w:r>
-        <w:rPr>
-          <w:rFonts w:hint="eastAsia"/>
-          <w:bCs/>
-          <w:szCs w:val="22"/>
-        </w:rPr>
-        <w:t>lement</w:t>
-      </w:r>
-      <w:r>
-        <w:rPr>
-          <w:bCs/>
-          <w:szCs w:val="22"/>
-        </w:rPr>
-        <w:t>-</w:t>
-      </w:r>
-      <w:r>
-        <w:rPr>
-          <w:rFonts w:hint="eastAsia"/>
-          <w:bCs/>
-          <w:szCs w:val="22"/>
-          <w:lang w:val="en-US" w:eastAsia="zh-CN"/>
-        </w:rPr>
-        <w:t>UI时基于Vue.js的高质量页面组件，帮助开发人员快速，简单的实现页面功能，其主要特征如下：</w:t>
-      </w:r>
-    </w:p>
-    <w:bookmarkEnd w:id="46"/>
-    <w:bookmarkEnd w:id="47"/>
-    <w:bookmarkEnd w:id="48"/>
-    <w:bookmarkEnd w:id="49"/>
-    <w:bookmarkEnd w:id="50"/>
-    <w:bookmarkEnd w:id="51"/>
+          <w:rFonts w:ascii="宋体" w:hAnsi="宋体" w:cs="宋体"/>
+        </w:rPr>
+      </w:pPr>
+      <w:r>
+        <w:rPr>
+          <w:rFonts w:ascii="宋体" w:hAnsi="宋体" w:cs="宋体"/>
+        </w:rPr>
+        <w:t>反馈 Feedback</w:t>
+      </w:r>
+      <w:r>
+        <w:rPr>
+          <w:rFonts w:hint="eastAsia" w:ascii="宋体" w:hAnsi="宋体" w:cs="宋体"/>
+        </w:rPr>
+        <w:t>：</w:t>
+      </w:r>
+      <w:r>
+        <w:rPr>
+          <w:rFonts w:ascii="宋体" w:hAnsi="宋体" w:cs="宋体"/>
+        </w:rPr>
+        <w:t>控制反馈：通过界面样式和交互动效让用户可以清晰的感知自己的操作；页面反馈：操作后，通过页面元素的变化清晰地展现当前状态。</w:t>
+      </w:r>
+    </w:p>
     <w:p>
       <w:pPr>
         <w:keepNext w:val="0"/>
@@ -4340,6 +4322,7 @@
         <w:pageBreakBefore w:val="0"/>
         <w:widowControl w:val="0"/>
         <w:numPr>
+          <w:ilvl w:val="0"/>
           <w:numId w:val="0"/>
         </w:numPr>
         <w:kinsoku/>
@@ -4358,21 +4341,11 @@
           <w:rFonts w:ascii="宋体" w:hAnsi="宋体" w:cs="宋体"/>
         </w:rPr>
       </w:pPr>
-      <w:bookmarkStart w:id="53" w:name="_Toc511632157"/>
-      <w:bookmarkStart w:id="54" w:name="_Toc516232616"/>
-      <w:bookmarkStart w:id="55" w:name="_Toc511632098"/>
-      <w:bookmarkStart w:id="56" w:name="_Toc485497912"/>
-      <w:r>
-        <w:rPr>
-          <w:bCs/>
-        </w:rPr>
-        <w:t>一</w:t>
-      </w:r>
       <w:r>
         <w:rPr>
           <w:rFonts w:ascii="宋体" w:hAnsi="宋体" w:cs="宋体"/>
         </w:rPr>
-        <w:t>致性 Consistency</w:t>
+        <w:t>效率 Efficiency</w:t>
       </w:r>
       <w:r>
         <w:rPr>
@@ -4384,7 +4357,7 @@
         <w:rPr>
           <w:rFonts w:ascii="宋体" w:hAnsi="宋体" w:cs="宋体"/>
         </w:rPr>
-        <w:t>与现实生活一致：与现实生活的流程、逻辑保持一致，遵循用户习惯的语言和概念；在界面中一致：所有的元素和结构需保持一致，比如：设计样式、图标和文本、元素的位置等。</w:t>
+        <w:t>简化流程：设计简洁直观的操作流程；清晰明确：语言表达清晰且表意明确，让用户快速理解进而作出决策；帮助用户识别：界面简单直白，让用户快速识别而非回忆，减少用户记忆负担。</w:t>
       </w:r>
     </w:p>
     <w:p>
@@ -4394,6 +4367,7 @@
         <w:pageBreakBefore w:val="0"/>
         <w:widowControl w:val="0"/>
         <w:numPr>
+          <w:ilvl w:val="0"/>
           <w:numId w:val="0"/>
         </w:numPr>
         <w:kinsoku/>
@@ -4416,94 +4390,6 @@
         <w:rPr>
           <w:rFonts w:ascii="宋体" w:hAnsi="宋体" w:cs="宋体"/>
         </w:rPr>
-        <w:t>反馈 Feedback</w:t>
-      </w:r>
-      <w:r>
-        <w:rPr>
-          <w:rFonts w:hint="eastAsia" w:ascii="宋体" w:hAnsi="宋体" w:cs="宋体"/>
-        </w:rPr>
-        <w:t>：</w:t>
-      </w:r>
-      <w:r>
-        <w:rPr>
-          <w:rFonts w:ascii="宋体" w:hAnsi="宋体" w:cs="宋体"/>
-        </w:rPr>
-        <w:t>控制反馈：通过界面样式和交互动效让用户可以清晰的感知自己的操作；页面反馈：操作后，通过页面元素的变化清晰地展现当前状态。</w:t>
-      </w:r>
-    </w:p>
-    <w:p>
-      <w:pPr>
-        <w:keepNext w:val="0"/>
-        <w:keepLines w:val="0"/>
-        <w:pageBreakBefore w:val="0"/>
-        <w:widowControl w:val="0"/>
-        <w:numPr>
-          <w:numId w:val="0"/>
-        </w:numPr>
-        <w:kinsoku/>
-        <w:wordWrap/>
-        <w:overflowPunct/>
-        <w:topLinePunct w:val="0"/>
-        <w:autoSpaceDE/>
-        <w:autoSpaceDN/>
-        <w:bidi w:val="0"/>
-        <w:adjustRightInd/>
-        <w:snapToGrid/>
-        <w:spacing w:line="360" w:lineRule="auto"/>
-        <w:ind w:leftChars="0" w:firstLine="420" w:firstLineChars="200"/>
-        <w:textAlignment w:val="auto"/>
-        <w:rPr>
-          <w:rFonts w:ascii="宋体" w:hAnsi="宋体" w:cs="宋体"/>
-        </w:rPr>
-      </w:pPr>
-      <w:r>
-        <w:rPr>
-          <w:rFonts w:ascii="宋体" w:hAnsi="宋体" w:cs="宋体"/>
-        </w:rPr>
-        <w:t>效率 Efficiency</w:t>
-      </w:r>
-      <w:r>
-        <w:rPr>
-          <w:rFonts w:hint="eastAsia" w:ascii="宋体" w:hAnsi="宋体" w:cs="宋体"/>
-        </w:rPr>
-        <w:t>：</w:t>
-      </w:r>
-      <w:r>
-        <w:rPr>
-          <w:rFonts w:ascii="宋体" w:hAnsi="宋体" w:cs="宋体"/>
-        </w:rPr>
-        <w:t>简化流程：设计简洁直观的操作流程；清晰明确：语言表达清晰且表意明确，让用户快速理解进而作出决策；帮助用户识别：界面简单直白，让用户快速识别而非回忆，减少用户记忆负担。</w:t>
-      </w:r>
-    </w:p>
-    <w:p>
-      <w:pPr>
-        <w:keepNext w:val="0"/>
-        <w:keepLines w:val="0"/>
-        <w:pageBreakBefore w:val="0"/>
-        <w:widowControl w:val="0"/>
-        <w:numPr>
-          <w:numId w:val="0"/>
-        </w:numPr>
-        <w:kinsoku/>
-        <w:wordWrap/>
-        <w:overflowPunct/>
-        <w:topLinePunct w:val="0"/>
-        <w:autoSpaceDE/>
-        <w:autoSpaceDN/>
-        <w:bidi w:val="0"/>
-        <w:adjustRightInd/>
-        <w:snapToGrid/>
-        <w:spacing w:line="360" w:lineRule="auto"/>
-        <w:ind w:leftChars="0" w:firstLine="420" w:firstLineChars="200"/>
-        <w:textAlignment w:val="auto"/>
-        <w:rPr>
-          <w:rFonts w:ascii="宋体" w:hAnsi="宋体" w:cs="宋体"/>
-        </w:rPr>
-      </w:pPr>
-      <w:r>
-        <w:rPr>
-          <w:rFonts w:ascii="宋体" w:hAnsi="宋体" w:cs="宋体"/>
-        </w:rPr>
         <w:t>可控 Controllability</w:t>
       </w:r>
       <w:r>
@@ -4527,12 +4413,12 @@
       <w:pPr>
         <w:pStyle w:val="3"/>
       </w:pPr>
-      <w:bookmarkStart w:id="57" w:name="_Toc511632158"/>
+      <w:bookmarkStart w:id="57" w:name="_Toc511632099"/>
       <w:bookmarkStart w:id="58" w:name="_Toc485497914"/>
-      <w:bookmarkStart w:id="59" w:name="_Toc511632099"/>
-      <w:bookmarkStart w:id="60" w:name="_Toc24628"/>
-      <w:bookmarkStart w:id="61" w:name="_Toc23640"/>
-      <w:bookmarkStart w:id="62" w:name="_Toc482889082"/>
+      <w:bookmarkStart w:id="59" w:name="_Toc23640"/>
+      <w:bookmarkStart w:id="60" w:name="_Toc482889082"/>
+      <w:bookmarkStart w:id="61" w:name="_Toc24628"/>
+      <w:bookmarkStart w:id="62" w:name="_Toc511632158"/>
       <w:bookmarkStart w:id="63" w:name="_Toc11749"/>
       <w:r>
         <w:rPr>
@@ -4567,11 +4453,11 @@
           <w:lang w:val="en-US" w:eastAsia="zh-CN"/>
         </w:rPr>
       </w:pPr>
-      <w:bookmarkStart w:id="64" w:name="_Toc516232618"/>
-      <w:bookmarkStart w:id="65" w:name="_Toc511632100"/>
-      <w:bookmarkStart w:id="66" w:name="_Toc511632159"/>
-      <w:bookmarkStart w:id="67" w:name="_Toc485497915"/>
-      <w:bookmarkStart w:id="68" w:name="_Toc482889083"/>
+      <w:bookmarkStart w:id="64" w:name="_Toc482889083"/>
+      <w:bookmarkStart w:id="65" w:name="_Toc516232618"/>
+      <w:bookmarkStart w:id="66" w:name="_Toc485497915"/>
+      <w:bookmarkStart w:id="67" w:name="_Toc511632159"/>
+      <w:bookmarkStart w:id="68" w:name="_Toc511632100"/>
       <w:r>
         <w:rPr>
           <w:rFonts w:hint="eastAsia"/>
@@ -4597,7 +4483,7 @@
           <w:szCs w:val="22"/>
           <w:lang w:val="en-US" w:eastAsia="zh-CN"/>
         </w:rPr>
-        <w:t> MyBatis的着力点，则在于POJO与SQL之间的映射关系。然后通过映射配置文件，将SQL所需的参数，以及返回的结果字段映射到指定POJO。相对Hibernate"O/R"而言，iBATIS是一种“Sql Mapping”的ORM实现。</w:t>
+        <w:t> MyBatis的着力点，在于POJO与SQL之间的映射关系。然后通过映射配置文件，将SQL所需的参数，以及返回的结果字段映射到指定POJO。相对Hibernate"O/R"而言，iBATIS是一种“Sql Mapping”的ORM实现。</w:t>
       </w:r>
     </w:p>
     <w:p>
@@ -4622,8 +4508,11 @@
     <w:p>
       <w:pPr>
         <w:pStyle w:val="3"/>
-        <w:rPr>
-          <w:rFonts w:hint="eastAsia"/>
+        <w:tabs>
+          <w:tab w:val="left" w:pos="5743"/>
+        </w:tabs>
+        <w:rPr>
+          <w:rFonts w:hint="eastAsia" w:eastAsia="黑体"/>
           <w:szCs w:val="22"/>
           <w:lang w:val="en-US" w:eastAsia="zh-CN"/>
         </w:rPr>
@@ -4649,6 +4538,13 @@
         <w:t>框架</w:t>
       </w:r>
       <w:bookmarkEnd w:id="69"/>
+      <w:r>
+        <w:rPr>
+          <w:rFonts w:hint="eastAsia"/>
+          <w:lang w:eastAsia="zh-CN"/>
+        </w:rPr>
+        <w:tab/>
+      </w:r>
     </w:p>
     <w:p>
       <w:pPr>
@@ -4700,11 +4596,11 @@
         </w:rPr>
         <w:t>JPA基于非侵入式原则设计，因此可以很容易地和其它框架或者容器集成。</w:t>
       </w:r>
-      <w:bookmarkStart w:id="70" w:name="sub1036852_2_3"/>
+      <w:bookmarkStart w:id="70" w:name="2_3"/>
       <w:bookmarkEnd w:id="70"/>
-      <w:bookmarkStart w:id="71" w:name="2_3"/>
+      <w:bookmarkStart w:id="71" w:name="2-3"/>
       <w:bookmarkEnd w:id="71"/>
-      <w:bookmarkStart w:id="72" w:name="2-3"/>
+      <w:bookmarkStart w:id="72" w:name="sub1036852_2_3"/>
       <w:bookmarkEnd w:id="72"/>
       <w:bookmarkStart w:id="73" w:name="查询能力"/>
       <w:bookmarkEnd w:id="73"/>
@@ -4845,13 +4741,13 @@
       <w:pPr>
         <w:pStyle w:val="3"/>
       </w:pPr>
-      <w:bookmarkStart w:id="74" w:name="_Toc511632160"/>
-      <w:bookmarkStart w:id="75" w:name="_Toc485497917"/>
+      <w:bookmarkStart w:id="74" w:name="_Toc485497917"/>
+      <w:bookmarkStart w:id="75" w:name="_Toc23266"/>
       <w:bookmarkStart w:id="76" w:name="_Toc482633777"/>
-      <w:bookmarkStart w:id="77" w:name="_Toc511632101"/>
-      <w:bookmarkStart w:id="78" w:name="_Toc23266"/>
+      <w:bookmarkStart w:id="77" w:name="_Toc11603"/>
+      <w:bookmarkStart w:id="78" w:name="_Toc511632160"/>
       <w:bookmarkStart w:id="79" w:name="_Toc8161"/>
-      <w:bookmarkStart w:id="80" w:name="_Toc11603"/>
+      <w:bookmarkStart w:id="80" w:name="_Toc511632101"/>
       <w:r>
         <w:rPr>
           <w:rFonts w:hint="eastAsia"/>
@@ -5284,13 +5180,13 @@
       <w:pPr>
         <w:pStyle w:val="3"/>
       </w:pPr>
-      <w:bookmarkStart w:id="82" w:name="_Toc511632162"/>
-      <w:bookmarkStart w:id="83" w:name="_Toc511632103"/>
-      <w:bookmarkStart w:id="84" w:name="_Toc10834"/>
+      <w:bookmarkStart w:id="82" w:name="_Toc10834"/>
+      <w:bookmarkStart w:id="83" w:name="_Toc14362"/>
+      <w:bookmarkStart w:id="84" w:name="_Toc511632162"/>
       <w:bookmarkStart w:id="85" w:name="_Toc9908"/>
-      <w:bookmarkStart w:id="86" w:name="_Toc14362"/>
-      <w:bookmarkStart w:id="87" w:name="_Toc485497919"/>
-      <w:bookmarkStart w:id="88" w:name="_Toc482633779"/>
+      <w:bookmarkStart w:id="86" w:name="_Toc511632103"/>
+      <w:bookmarkStart w:id="87" w:name="_Toc482633779"/>
+      <w:bookmarkStart w:id="88" w:name="_Toc485497919"/>
       <w:r>
         <w:rPr>
           <w:rFonts w:hint="eastAsia"/>
@@ -5349,55 +5245,6 @@
           <w:rFonts w:hint="eastAsia"/>
         </w:rPr>
         <w:t>。</w:t>
-      </w:r>
-    </w:p>
-    <w:p>
-      <w:pPr>
-        <w:pStyle w:val="4"/>
-        <w:numPr>
-          <w:numId w:val="0"/>
-        </w:numPr>
-        <w:bidi w:val="0"/>
-        <w:rPr>
-          <w:lang w:val="en-US" w:eastAsia="zh-CN"/>
-        </w:rPr>
-      </w:pPr>
-      <w:bookmarkStart w:id="89" w:name="_Toc10103"/>
-      <w:bookmarkStart w:id="90" w:name="_Toc26278"/>
-      <w:bookmarkStart w:id="91" w:name="_Toc511632163"/>
-      <w:bookmarkStart w:id="92" w:name="_Toc511632104"/>
-      <w:r>
-        <w:rPr>
-          <w:rFonts w:hint="eastAsia"/>
-          <w:lang w:val="en-US" w:eastAsia="zh-CN"/>
-        </w:rPr>
-        <w:t>2.6.1</w:t>
-      </w:r>
-      <w:r>
-        <w:rPr>
-          <w:lang w:val="en-US" w:eastAsia="zh-CN"/>
-        </w:rPr>
-        <w:t>提供丰富的图表类型</w:t>
-      </w:r>
-      <w:bookmarkEnd w:id="89"/>
-      <w:bookmarkEnd w:id="90"/>
-      <w:bookmarkEnd w:id="91"/>
-      <w:bookmarkEnd w:id="92"/>
-    </w:p>
-    <w:p>
-      <w:pPr>
-        <w:pStyle w:val="23"/>
-        <w:rPr>
-          <w:rFonts w:hint="eastAsia"/>
-          <w:lang w:val="en-US" w:eastAsia="zh-CN"/>
-        </w:rPr>
-      </w:pPr>
-      <w:r>
-        <w:rPr>
-          <w:rFonts w:hint="eastAsia"/>
-          <w:lang w:val="en-US" w:eastAsia="zh-CN"/>
-        </w:rPr>
-        <w:t>ECharts 提供折线/柱状/饼/散点/雷达/k线/热力等多种图表类型，并且不同类型的图可以混搭使用。</w:t>
       </w:r>
     </w:p>
     <w:p>
@@ -5409,14 +5256,64 @@
         </w:numPr>
         <w:bidi w:val="0"/>
         <w:rPr>
-          <w:rFonts w:hint="eastAsia"/>
           <w:lang w:val="en-US" w:eastAsia="zh-CN"/>
         </w:rPr>
       </w:pPr>
+      <w:bookmarkStart w:id="89" w:name="_Toc511632104"/>
+      <w:bookmarkStart w:id="90" w:name="_Toc10103"/>
+      <w:bookmarkStart w:id="91" w:name="_Toc511632163"/>
+      <w:bookmarkStart w:id="92" w:name="_Toc26278"/>
+      <w:r>
+        <w:rPr>
+          <w:rFonts w:hint="eastAsia"/>
+          <w:lang w:val="en-US" w:eastAsia="zh-CN"/>
+        </w:rPr>
+        <w:t>2.6.1</w:t>
+      </w:r>
+      <w:r>
+        <w:rPr>
+          <w:lang w:val="en-US" w:eastAsia="zh-CN"/>
+        </w:rPr>
+        <w:t>提供丰富的图表类型</w:t>
+      </w:r>
+      <w:bookmarkEnd w:id="89"/>
+      <w:bookmarkEnd w:id="90"/>
+      <w:bookmarkEnd w:id="91"/>
+      <w:bookmarkEnd w:id="92"/>
+    </w:p>
+    <w:p>
+      <w:pPr>
+        <w:pStyle w:val="23"/>
+        <w:rPr>
+          <w:rFonts w:hint="eastAsia"/>
+          <w:lang w:val="en-US" w:eastAsia="zh-CN"/>
+        </w:rPr>
+      </w:pPr>
+      <w:r>
+        <w:rPr>
+          <w:rFonts w:hint="eastAsia"/>
+          <w:lang w:val="en-US" w:eastAsia="zh-CN"/>
+        </w:rPr>
+        <w:t>ECharts 提供折线/柱状/饼/散点/雷达/k线/热力等多种图表类型，并且不同类型的图可以混搭使用。</w:t>
+      </w:r>
+    </w:p>
+    <w:p>
+      <w:pPr>
+        <w:pStyle w:val="4"/>
+        <w:numPr>
+          <w:ilvl w:val="0"/>
+          <w:numId w:val="0"/>
+        </w:numPr>
+        <w:bidi w:val="0"/>
+        <w:rPr>
+          <w:rFonts w:hint="eastAsia"/>
+          <w:lang w:val="en-US" w:eastAsia="zh-CN"/>
+        </w:rPr>
+      </w:pPr>
       <w:bookmarkStart w:id="93" w:name="_Toc511632164"/>
-      <w:bookmarkStart w:id="94" w:name="_Toc511632105"/>
-      <w:bookmarkStart w:id="95" w:name="_Toc28098"/>
-      <w:bookmarkStart w:id="96" w:name="_Toc24954"/>
+      <w:bookmarkStart w:id="94" w:name="_Toc28098"/>
+      <w:bookmarkStart w:id="95" w:name="_Toc24954"/>
+      <w:bookmarkStart w:id="96" w:name="_Toc511632105"/>
       <w:r>
         <w:rPr>
           <w:rFonts w:hint="eastAsia"/>
@@ -6165,6 +6062,13 @@
           <w:szCs w:val="24"/>
         </w:rPr>
         <w:t>IntelliJ IDEA</w:t>
+      </w:r>
+      <w:r>
+        <w:rPr>
+          <w:rFonts w:hint="eastAsia" w:ascii="黑体" w:hAnsi="黑体"/>
+          <w:szCs w:val="24"/>
+        </w:rPr>
+        <w:t>开发工具</w:t>
       </w:r>
     </w:p>
     <w:p>
@@ -6390,12 +6294,12 @@
         </w:rPr>
         <w:t>图</w:t>
       </w:r>
-      <w:bookmarkStart w:id="102" w:name="_Toc485497920"/>
-      <w:bookmarkStart w:id="103" w:name="_Toc511632166"/>
-      <w:bookmarkStart w:id="104" w:name="_Toc31839"/>
-      <w:bookmarkStart w:id="105" w:name="_Toc482633780"/>
-      <w:bookmarkStart w:id="106" w:name="_Toc9887"/>
-      <w:bookmarkStart w:id="107" w:name="_Toc511632107"/>
+      <w:bookmarkStart w:id="102" w:name="_Toc511632166"/>
+      <w:bookmarkStart w:id="103" w:name="_Toc9887"/>
+      <w:bookmarkStart w:id="104" w:name="_Toc485497920"/>
+      <w:bookmarkStart w:id="105" w:name="_Toc511632107"/>
+      <w:bookmarkStart w:id="106" w:name="_Toc482633780"/>
+      <w:bookmarkStart w:id="107" w:name="_Toc31839"/>
     </w:p>
     <w:p>
       <w:pPr>
@@ -6614,13 +6518,13 @@
           <w:lang w:val="en-US" w:eastAsia="zh-CN"/>
         </w:rPr>
       </w:pPr>
-      <w:bookmarkStart w:id="108" w:name="_Toc3238"/>
-      <w:bookmarkStart w:id="109" w:name="_Toc511632171"/>
-      <w:bookmarkStart w:id="110" w:name="_Toc482633783"/>
-      <w:bookmarkStart w:id="111" w:name="_Toc32580"/>
-      <w:bookmarkStart w:id="112" w:name="_Toc485497925"/>
-      <w:bookmarkStart w:id="113" w:name="_Toc511632112"/>
-      <w:bookmarkStart w:id="114" w:name="_Toc12697"/>
+      <w:bookmarkStart w:id="108" w:name="_Toc511632171"/>
+      <w:bookmarkStart w:id="109" w:name="_Toc12697"/>
+      <w:bookmarkStart w:id="110" w:name="_Toc3238"/>
+      <w:bookmarkStart w:id="111" w:name="_Toc482633783"/>
+      <w:bookmarkStart w:id="112" w:name="_Toc511632112"/>
+      <w:bookmarkStart w:id="113" w:name="_Toc485497925"/>
+      <w:bookmarkStart w:id="114" w:name="_Toc32580"/>
       <w:r>
         <w:rPr>
           <w:rFonts w:hint="eastAsia"/>
@@ -6639,13 +6543,13 @@
       <w:pPr>
         <w:pStyle w:val="3"/>
       </w:pPr>
-      <w:bookmarkStart w:id="115" w:name="_Toc19489"/>
-      <w:bookmarkStart w:id="116" w:name="_Toc482633784"/>
-      <w:bookmarkStart w:id="117" w:name="_Toc38"/>
-      <w:bookmarkStart w:id="118" w:name="_Toc511632113"/>
-      <w:bookmarkStart w:id="119" w:name="_Toc511632172"/>
-      <w:bookmarkStart w:id="120" w:name="_Toc485497926"/>
-      <w:bookmarkStart w:id="121" w:name="_Toc28399"/>
+      <w:bookmarkStart w:id="115" w:name="_Toc485497926"/>
+      <w:bookmarkStart w:id="116" w:name="_Toc511632172"/>
+      <w:bookmarkStart w:id="117" w:name="_Toc511632113"/>
+      <w:bookmarkStart w:id="118" w:name="_Toc19489"/>
+      <w:bookmarkStart w:id="119" w:name="_Toc482633784"/>
+      <w:bookmarkStart w:id="120" w:name="_Toc28399"/>
+      <w:bookmarkStart w:id="121" w:name="_Toc38"/>
       <w:r>
         <w:t>3.1</w:t>
       </w:r>
@@ -6685,14 +6589,14 @@
       <w:pPr>
         <w:spacing w:line="360" w:lineRule="auto"/>
         <w:ind w:firstLine="420" w:firstLineChars="200"/>
-        <w:jc w:val="center"/>
+        <w:jc w:val="both"/>
       </w:pPr>
       <w:r>
         <w:drawing>
           <wp:inline distT="0" distB="0" distL="114300" distR="114300">
-            <wp:extent cx="2606040" cy="844550"/>
-            <wp:effectExtent l="0" t="0" r="0" b="8890"/>
-            <wp:docPr id="16" name="图片 8" descr="C:\Users\Administrator\Desktop\毕设180604\新建文件夹\2018-06-11_102425.jpg2018-06-11_102425"/>
+            <wp:extent cx="5268595" cy="2249170"/>
+            <wp:effectExtent l="0" t="0" r="4445" b="6350"/>
+            <wp:docPr id="8" name="图片 1"/>
             <wp:cNvGraphicFramePr>
               <a:graphicFrameLocks xmlns:a="http://schemas.openxmlformats.org/drawingml/2006/main" noChangeAspect="1"/>
             </wp:cNvGraphicFramePr>
@@ -6700,14 +6604,13 @@
               <a:graphicData uri="http://schemas.openxmlformats.org/drawingml/2006/picture">
                 <pic:pic xmlns:pic="http://schemas.openxmlformats.org/drawingml/2006/picture">
                   <pic:nvPicPr>
-                    <pic:cNvPr id="16" name="图片 8" descr="C:\Users\Administrator\Desktop\毕设180604\新建文件夹\2018-06-11_102425.jpg2018-06-11_102425"/>
+                    <pic:cNvPr id="8" name="图片 1"/>
                     <pic:cNvPicPr>
                       <a:picLocks noChangeAspect="1"/>
                     </pic:cNvPicPr>
                   </pic:nvPicPr>
                   <pic:blipFill>
                     <a:blip r:embed="rId10"/>
-                    <a:srcRect t="4975" b="14380"/>
                     <a:stretch>
                       <a:fillRect/>
                     </a:stretch>
@@ -6715,13 +6618,13 @@
                   <pic:spPr>
                     <a:xfrm>
                       <a:off x="0" y="0"/>
-                      <a:ext cx="2606040" cy="844550"/>
+                      <a:ext cx="5268595" cy="2249170"/>
                     </a:xfrm>
                     <a:prstGeom prst="rect">
                       <a:avLst/>
                     </a:prstGeom>
                     <a:noFill/>
-                    <a:ln w="9525">
+                    <a:ln>
                       <a:noFill/>
                     </a:ln>
                   </pic:spPr>
@@ -6808,14 +6711,14 @@
       <w:pPr>
         <w:spacing w:line="360" w:lineRule="auto"/>
         <w:ind w:firstLine="420" w:firstLineChars="200"/>
-        <w:jc w:val="center"/>
+        <w:jc w:val="both"/>
       </w:pPr>
       <w:r>
         <w:drawing>
           <wp:inline distT="0" distB="0" distL="114300" distR="114300">
-            <wp:extent cx="2606040" cy="844550"/>
-            <wp:effectExtent l="0" t="0" r="0" b="8890"/>
-            <wp:docPr id="6" name="图片 8" descr="C:\Users\Administrator\Desktop\毕设180604\新建文件夹\2018-06-11_102425.jpg2018-06-11_102425"/>
+            <wp:extent cx="5273675" cy="2252980"/>
+            <wp:effectExtent l="0" t="0" r="14605" b="2540"/>
+            <wp:docPr id="16" name="图片 2"/>
             <wp:cNvGraphicFramePr>
               <a:graphicFrameLocks xmlns:a="http://schemas.openxmlformats.org/drawingml/2006/main" noChangeAspect="1"/>
             </wp:cNvGraphicFramePr>
@@ -6823,14 +6726,13 @@
               <a:graphicData uri="http://schemas.openxmlformats.org/drawingml/2006/picture">
                 <pic:pic xmlns:pic="http://schemas.openxmlformats.org/drawingml/2006/picture">
                   <pic:nvPicPr>
-                    <pic:cNvPr id="6" name="图片 8" descr="C:\Users\Administrator\Desktop\毕设180604\新建文件夹\2018-06-11_102425.jpg2018-06-11_102425"/>
+                    <pic:cNvPr id="16" name="图片 2"/>
                     <pic:cNvPicPr>
                       <a:picLocks noChangeAspect="1"/>
                     </pic:cNvPicPr>
                   </pic:nvPicPr>
                   <pic:blipFill>
-                    <a:blip r:embed="rId10"/>
-                    <a:srcRect t="4975" b="14380"/>
+                    <a:blip r:embed="rId11"/>
                     <a:stretch>
                       <a:fillRect/>
                     </a:stretch>
@@ -6838,13 +6740,13 @@
                   <pic:spPr>
                     <a:xfrm>
                       <a:off x="0" y="0"/>
-                      <a:ext cx="2606040" cy="844550"/>
+                      <a:ext cx="5273675" cy="2252980"/>
                     </a:xfrm>
                     <a:prstGeom prst="rect">
                       <a:avLst/>
                     </a:prstGeom>
                     <a:noFill/>
-                    <a:ln w="9525">
+                    <a:ln>
                       <a:noFill/>
                     </a:ln>
                   </pic:spPr>
@@ -7025,12 +6927,12 @@
       <w:pPr>
         <w:pStyle w:val="3"/>
       </w:pPr>
-      <w:bookmarkStart w:id="122" w:name="_Toc511632174"/>
-      <w:bookmarkStart w:id="123" w:name="_Toc511632115"/>
-      <w:bookmarkStart w:id="124" w:name="_Toc8082"/>
-      <w:bookmarkStart w:id="125" w:name="_Toc485497928"/>
+      <w:bookmarkStart w:id="122" w:name="_Toc511632115"/>
+      <w:bookmarkStart w:id="123" w:name="_Toc8082"/>
+      <w:bookmarkStart w:id="124" w:name="_Toc9844"/>
+      <w:bookmarkStart w:id="125" w:name="_Toc511632174"/>
       <w:bookmarkStart w:id="126" w:name="_Toc482633786"/>
-      <w:bookmarkStart w:id="127" w:name="_Toc9844"/>
+      <w:bookmarkStart w:id="127" w:name="_Toc485497928"/>
       <w:bookmarkStart w:id="128" w:name="_Toc13292"/>
       <w:r>
         <w:rPr>
@@ -7120,17 +7022,17 @@
       <w:pPr>
         <w:pStyle w:val="2"/>
       </w:pPr>
-      <w:bookmarkStart w:id="129" w:name="_Toc511632116"/>
-      <w:bookmarkStart w:id="130" w:name="_Toc16029"/>
-      <w:bookmarkStart w:id="131" w:name="_Toc199055984"/>
-      <w:bookmarkStart w:id="132" w:name="_Toc511632175"/>
-      <w:bookmarkStart w:id="133" w:name="_Toc199055913"/>
-      <w:bookmarkStart w:id="134" w:name="_Toc199056028"/>
-      <w:bookmarkStart w:id="135" w:name="_Toc445920860"/>
-      <w:bookmarkStart w:id="136" w:name="_Toc482633787"/>
-      <w:bookmarkStart w:id="137" w:name="_Toc24600"/>
-      <w:bookmarkStart w:id="138" w:name="_Toc485497929"/>
-      <w:bookmarkStart w:id="139" w:name="_Toc9386"/>
+      <w:bookmarkStart w:id="129" w:name="_Toc9386"/>
+      <w:bookmarkStart w:id="130" w:name="_Toc199056028"/>
+      <w:bookmarkStart w:id="131" w:name="_Toc485497929"/>
+      <w:bookmarkStart w:id="132" w:name="_Toc482633787"/>
+      <w:bookmarkStart w:id="133" w:name="_Toc445920860"/>
+      <w:bookmarkStart w:id="134" w:name="_Toc16029"/>
+      <w:bookmarkStart w:id="135" w:name="_Toc511632175"/>
+      <w:bookmarkStart w:id="136" w:name="_Toc24600"/>
+      <w:bookmarkStart w:id="137" w:name="_Toc511632116"/>
+      <w:bookmarkStart w:id="138" w:name="_Toc199055984"/>
+      <w:bookmarkStart w:id="139" w:name="_Toc199055913"/>
       <w:r>
         <w:rPr>
           <w:rFonts w:hint="eastAsia"/>
@@ -7168,11 +7070,11 @@
       </w:pPr>
       <w:bookmarkStart w:id="140" w:name="_Toc511632117"/>
       <w:bookmarkStart w:id="141" w:name="_Toc485497930"/>
-      <w:bookmarkStart w:id="142" w:name="_Toc4760"/>
-      <w:bookmarkStart w:id="143" w:name="_Toc482633788"/>
+      <w:bookmarkStart w:id="142" w:name="_Toc12095"/>
+      <w:bookmarkStart w:id="143" w:name="_Toc511632176"/>
       <w:bookmarkStart w:id="144" w:name="_Toc5846"/>
-      <w:bookmarkStart w:id="145" w:name="_Toc511632176"/>
-      <w:bookmarkStart w:id="146" w:name="_Toc12095"/>
+      <w:bookmarkStart w:id="145" w:name="_Toc4760"/>
+      <w:bookmarkStart w:id="146" w:name="_Toc482633788"/>
       <w:r>
         <w:rPr>
           <w:rFonts w:hint="eastAsia"/>
@@ -7333,12 +7235,12 @@
           <w:rFonts w:hint="eastAsia"/>
         </w:rPr>
       </w:pPr>
-      <w:bookmarkStart w:id="148" w:name="_Toc485497936"/>
-      <w:bookmarkStart w:id="149" w:name="_Toc12556"/>
-      <w:bookmarkStart w:id="150" w:name="_Toc27790"/>
-      <w:bookmarkStart w:id="151" w:name="_Toc511632183"/>
-      <w:bookmarkStart w:id="152" w:name="_Toc511632124"/>
-      <w:bookmarkStart w:id="153" w:name="_Toc25927"/>
+      <w:bookmarkStart w:id="148" w:name="_Toc12556"/>
+      <w:bookmarkStart w:id="149" w:name="_Toc511632124"/>
+      <w:bookmarkStart w:id="150" w:name="_Toc25927"/>
+      <w:bookmarkStart w:id="151" w:name="_Toc27790"/>
+      <w:bookmarkStart w:id="152" w:name="_Toc485497936"/>
+      <w:bookmarkStart w:id="153" w:name="_Toc511632183"/>
       <w:r>
         <w:rPr>
           <w:rFonts w:hint="eastAsia"/>
@@ -7452,6 +7354,10 @@
         <w:keepLines w:val="0"/>
         <w:pageBreakBefore w:val="0"/>
         <w:widowControl w:val="0"/>
+        <w:numPr>
+          <w:ilvl w:val="0"/>
+          <w:numId w:val="3"/>
+        </w:numPr>
         <w:kinsoku/>
         <w:wordWrap/>
         <w:overflowPunct/>
@@ -7462,27 +7368,13 @@
         <w:adjustRightInd/>
         <w:snapToGrid/>
         <w:spacing w:line="360" w:lineRule="auto"/>
-        <w:ind w:firstLine="420" w:firstLineChars="200"/>
+        <w:ind w:left="0" w:leftChars="0" w:firstLine="400" w:firstLineChars="0"/>
         <w:textAlignment w:val="auto"/>
         <w:rPr>
           <w:szCs w:val="22"/>
           <w:lang w:val="en-US" w:eastAsia="zh-CN"/>
         </w:rPr>
       </w:pPr>
-      <w:r>
-        <w:rPr>
-          <w:rFonts w:hint="eastAsia"/>
-          <w:szCs w:val="22"/>
-          <w:lang w:val="en-US" w:eastAsia="zh-CN"/>
-        </w:rPr>
-        <w:t>1</w:t>
-      </w:r>
-      <w:r>
-        <w:rPr>
-          <w:rFonts w:hint="eastAsia"/>
-        </w:rPr>
-        <w:t>．</w:t>
-      </w:r>
       <w:r>
         <w:rPr>
           <w:rFonts w:hint="eastAsia"/>
@@ -8897,6 +8789,14 @@
       </w:tr>
       <w:tr>
         <w:tblPrEx>
+          <w:tblBorders>
+            <w:top w:val="single" w:color="auto" w:sz="4" w:space="0"/>
+            <w:left w:val="none" w:color="auto" w:sz="0" w:space="0"/>
+            <w:bottom w:val="single" w:color="auto" w:sz="4" w:space="0"/>
+            <w:right w:val="none" w:color="auto" w:sz="0" w:space="0"/>
+            <w:insideH w:val="none" w:color="auto" w:sz="0" w:space="0"/>
+            <w:insideV w:val="none" w:color="auto" w:sz="0" w:space="0"/>
+          </w:tblBorders>
           <w:tblLayout w:type="fixed"/>
           <w:tblCellMar>
             <w:top w:w="0" w:type="dxa"/>
@@ -9235,7 +9135,7 @@
                 <w:kern w:val="0"/>
                 <w:sz w:val="20"/>
               </w:rPr>
-              <w:t>text</w:t>
+              <w:t>varchar</w:t>
             </w:r>
           </w:p>
         </w:tc>
@@ -9291,6 +9191,10 @@
         <w:keepLines w:val="0"/>
         <w:pageBreakBefore w:val="0"/>
         <w:widowControl w:val="0"/>
+        <w:numPr>
+          <w:ilvl w:val="0"/>
+          <w:numId w:val="3"/>
+        </w:numPr>
         <w:kinsoku/>
         <w:wordWrap/>
         <w:overflowPunct/>
@@ -9301,42 +9205,119 @@
         <w:adjustRightInd/>
         <w:snapToGrid/>
         <w:spacing w:line="360" w:lineRule="auto"/>
-        <w:ind w:firstLine="420" w:firstLineChars="200"/>
+        <w:ind w:left="0" w:leftChars="0" w:firstLine="400" w:firstLineChars="0"/>
         <w:textAlignment w:val="auto"/>
-      </w:pPr>
-      <w:r>
-        <w:t>2</w:t>
-      </w:r>
-      <w:r>
-        <w:rPr>
-          <w:rFonts w:hint="eastAsia"/>
-        </w:rPr>
-        <w:t>．湿度表（</w:t>
-      </w:r>
-      <w:r>
-        <w:t>humidity</w:t>
-      </w:r>
-      <w:r>
-        <w:rPr>
-          <w:rFonts w:hint="eastAsia"/>
-        </w:rPr>
-        <w:t>），该表用于存储监测湿度的相关信息，具体的结构，如表4-3湿度监控表所示：</w:t>
-      </w:r>
-    </w:p>
-    <w:p>
-      <w:pPr>
+        <w:rPr>
+          <w:rFonts w:hint="default" w:eastAsia="宋体"/>
+          <w:lang w:val="en-US" w:eastAsia="zh-CN"/>
+        </w:rPr>
+      </w:pPr>
+      <w:r>
+        <w:rPr>
+          <w:rFonts w:hint="eastAsia"/>
+          <w:lang w:val="en-US" w:eastAsia="zh-CN"/>
+        </w:rPr>
+        <w:t>测量类型属性表（big_type），该表用于记录不同测量类型的各自的信息如单位等信息，具体结构如表</w:t>
+      </w:r>
+      <w:r>
+        <w:rPr>
+          <w:rFonts w:hint="eastAsia"/>
+        </w:rPr>
+        <w:t>4-</w:t>
+      </w:r>
+      <w:r>
+        <w:rPr>
+          <w:rFonts w:hint="eastAsia"/>
+          <w:lang w:val="en-US" w:eastAsia="zh-CN"/>
+        </w:rPr>
+        <w:t>2测量类型属性表所示。子类型详细信息表（type），该表用于记录不同类型下多个子类型的详细信息，具体结构如表</w:t>
+      </w:r>
+      <w:r>
+        <w:rPr>
+          <w:rFonts w:hint="eastAsia"/>
+        </w:rPr>
+        <w:t>4-</w:t>
+      </w:r>
+      <w:r>
+        <w:rPr>
+          <w:rFonts w:hint="eastAsia"/>
+          <w:lang w:val="en-US" w:eastAsia="zh-CN"/>
+        </w:rPr>
+        <w:t>3子类型详细信息表所示。测量记录表（</w:t>
+      </w:r>
+      <w:r>
+        <w:rPr>
+          <w:szCs w:val="22"/>
+        </w:rPr>
+        <w:t>measure</w:t>
+      </w:r>
+      <w:r>
+        <w:rPr>
+          <w:rFonts w:hint="eastAsia"/>
+          <w:lang w:val="en-US" w:eastAsia="zh-CN"/>
+        </w:rPr>
+        <w:t>），该表用于记录测量的温度、湿度、浸润线、有毒气体和重金属的相关信息。具体结构如表</w:t>
+      </w:r>
+      <w:r>
+        <w:rPr>
+          <w:rFonts w:hint="eastAsia"/>
+        </w:rPr>
+        <w:t>4-</w:t>
+      </w:r>
+      <w:r>
+        <w:rPr>
+          <w:rFonts w:hint="eastAsia"/>
+          <w:lang w:val="en-US" w:eastAsia="zh-CN"/>
+        </w:rPr>
+        <w:t>4测量记录表所示。</w:t>
+      </w:r>
+    </w:p>
+    <w:p>
+      <w:pPr>
+        <w:keepNext w:val="0"/>
+        <w:keepLines w:val="0"/>
+        <w:pageBreakBefore w:val="0"/>
+        <w:widowControl w:val="0"/>
+        <w:numPr>
+          <w:ilvl w:val="0"/>
+          <w:numId w:val="0"/>
+        </w:numPr>
+        <w:kinsoku/>
+        <w:wordWrap/>
+        <w:overflowPunct/>
+        <w:topLinePunct w:val="0"/>
+        <w:autoSpaceDE/>
+        <w:autoSpaceDN/>
+        <w:bidi w:val="0"/>
+        <w:adjustRightInd/>
+        <w:snapToGrid/>
         <w:spacing w:line="360" w:lineRule="auto"/>
         <w:jc w:val="center"/>
-        <w:rPr>
-          <w:rStyle w:val="17"/>
-        </w:rPr>
-      </w:pPr>
-      <w:r>
-        <w:rPr>
-          <w:rStyle w:val="17"/>
-          <w:rFonts w:hint="eastAsia"/>
-        </w:rPr>
-        <w:t>表4-3湿度监控表</w:t>
+        <w:textAlignment w:val="auto"/>
+        <w:rPr>
+          <w:rFonts w:hint="default" w:eastAsia="宋体"/>
+          <w:lang w:val="en-US" w:eastAsia="zh-CN"/>
+        </w:rPr>
+      </w:pPr>
+      <w:r>
+        <w:rPr>
+          <w:rFonts w:hint="eastAsia"/>
+          <w:lang w:val="en-US" w:eastAsia="zh-CN"/>
+        </w:rPr>
+        <w:t>表</w:t>
+      </w:r>
+      <w:r>
+        <w:rPr>
+          <w:rFonts w:hint="eastAsia"/>
+        </w:rPr>
+        <w:t>4-</w:t>
+      </w:r>
+      <w:r>
+        <w:rPr>
+          <w:rFonts w:hint="eastAsia"/>
+          <w:lang w:val="en-US" w:eastAsia="zh-CN"/>
+        </w:rPr>
+        <w:t>2测量类型属性表</w:t>
       </w:r>
     </w:p>
     <w:tbl>
@@ -9566,17 +9547,9 @@
             <w:r>
               <w:rPr>
                 <w:kern w:val="0"/>
-                <w:szCs w:val="21"/>
-              </w:rPr>
-              <w:t>I</w:t>
-            </w:r>
-            <w:r>
-              <w:rPr>
-                <w:rFonts w:hint="eastAsia"/>
-                <w:kern w:val="0"/>
-                <w:szCs w:val="21"/>
-              </w:rPr>
-              <w:t>d</w:t>
+                <w:sz w:val="20"/>
+              </w:rPr>
+              <w:t>id</w:t>
             </w:r>
           </w:p>
         </w:tc>
@@ -9596,8 +9569,7 @@
             </w:pPr>
             <w:r>
               <w:rPr>
-                <w:kern w:val="0"/>
-                <w:sz w:val="20"/>
+                <w:rFonts w:hint="eastAsia"/>
               </w:rPr>
               <w:t>id</w:t>
             </w:r>
@@ -9623,10 +9595,8 @@
             <w:r>
               <w:rPr>
                 <w:rFonts w:hint="eastAsia"/>
-                <w:kern w:val="0"/>
-                <w:szCs w:val="21"/>
-              </w:rPr>
-              <w:t xml:space="preserve">varchar </w:t>
+              </w:rPr>
+              <w:t>varchar</w:t>
             </w:r>
           </w:p>
         </w:tc>
@@ -9720,10 +9690,9 @@
             </w:pPr>
             <w:r>
               <w:rPr>
-                <w:kern w:val="0"/>
-                <w:szCs w:val="21"/>
-              </w:rPr>
-              <w:t>采集时间</w:t>
+                <w:rFonts w:hint="eastAsia"/>
+              </w:rPr>
+              <w:t>类型code</w:t>
             </w:r>
           </w:p>
         </w:tc>
@@ -9740,10 +9709,9 @@
             </w:pPr>
             <w:r>
               <w:rPr>
-                <w:kern w:val="0"/>
-                <w:sz w:val="20"/>
-              </w:rPr>
-              <w:t>createTime</w:t>
+                <w:rFonts w:hint="eastAsia"/>
+              </w:rPr>
+              <w:t>type</w:t>
             </w:r>
           </w:p>
         </w:tc>
@@ -9763,10 +9731,9 @@
             </w:pPr>
             <w:r>
               <w:rPr>
-                <w:kern w:val="0"/>
-                <w:szCs w:val="21"/>
-              </w:rPr>
-              <w:t>datetime</w:t>
+                <w:rFonts w:hint="eastAsia"/>
+              </w:rPr>
+              <w:t>int</w:t>
             </w:r>
           </w:p>
         </w:tc>
@@ -9787,7 +9754,7 @@
               <w:rPr>
                 <w:rFonts w:hint="eastAsia"/>
               </w:rPr>
-              <w:t>0</w:t>
+              <w:t>2</w:t>
             </w:r>
           </w:p>
         </w:tc>
@@ -9852,10 +9819,8 @@
             <w:r>
               <w:rPr>
                 <w:rFonts w:hint="eastAsia"/>
-                <w:kern w:val="0"/>
-                <w:szCs w:val="21"/>
-              </w:rPr>
-              <w:t>采集值</w:t>
+              </w:rPr>
+              <w:t>单位</w:t>
             </w:r>
           </w:p>
         </w:tc>
@@ -9872,10 +9837,9 @@
             </w:pPr>
             <w:r>
               <w:rPr>
-                <w:kern w:val="0"/>
-                <w:sz w:val="20"/>
-              </w:rPr>
-              <w:t>value</w:t>
+                <w:rFonts w:hint="eastAsia"/>
+              </w:rPr>
+              <w:t>unit</w:t>
             </w:r>
           </w:p>
         </w:tc>
@@ -9896,10 +9860,8 @@
             <w:r>
               <w:rPr>
                 <w:rFonts w:hint="eastAsia"/>
-                <w:kern w:val="0"/>
-                <w:szCs w:val="21"/>
-              </w:rPr>
-              <w:t>float</w:t>
+              </w:rPr>
+              <w:t>varchar</w:t>
             </w:r>
           </w:p>
         </w:tc>
@@ -9921,7 +9883,7 @@
               <w:rPr>
                 <w:rFonts w:hint="eastAsia"/>
               </w:rPr>
-              <w:t>5</w:t>
+              <w:t>10</w:t>
             </w:r>
           </w:p>
         </w:tc>
@@ -9986,10 +9948,8 @@
             <w:r>
               <w:rPr>
                 <w:rFonts w:hint="eastAsia"/>
-                <w:kern w:val="0"/>
-                <w:szCs w:val="21"/>
-              </w:rPr>
-              <w:t>阈值</w:t>
+              </w:rPr>
+              <w:t>异常定位名称</w:t>
             </w:r>
           </w:p>
         </w:tc>
@@ -10006,10 +9966,9 @@
             </w:pPr>
             <w:r>
               <w:rPr>
-                <w:kern w:val="0"/>
-                <w:sz w:val="20"/>
-              </w:rPr>
-              <w:t>limitValue</w:t>
+                <w:rFonts w:hint="eastAsia"/>
+              </w:rPr>
+              <w:t>exceptionLocationName</w:t>
             </w:r>
           </w:p>
         </w:tc>
@@ -10030,10 +9989,8 @@
             <w:r>
               <w:rPr>
                 <w:rFonts w:hint="eastAsia"/>
-                <w:kern w:val="0"/>
-                <w:szCs w:val="21"/>
-              </w:rPr>
-              <w:t>float</w:t>
+              </w:rPr>
+              <w:t>varchar</w:t>
             </w:r>
           </w:p>
         </w:tc>
@@ -10055,7 +10012,7 @@
               <w:rPr>
                 <w:rFonts w:hint="eastAsia"/>
               </w:rPr>
-              <w:t>5</w:t>
+              <w:t>20</w:t>
             </w:r>
           </w:p>
         </w:tc>
@@ -10120,10 +10077,8 @@
             <w:r>
               <w:rPr>
                 <w:rFonts w:hint="eastAsia"/>
-                <w:kern w:val="0"/>
-                <w:szCs w:val="21"/>
-              </w:rPr>
-              <w:t>湿度状态</w:t>
+              </w:rPr>
+              <w:t>备注</w:t>
             </w:r>
           </w:p>
         </w:tc>
@@ -10140,10 +10095,9 @@
             </w:pPr>
             <w:r>
               <w:rPr>
-                <w:kern w:val="0"/>
-                <w:sz w:val="20"/>
-              </w:rPr>
-              <w:t>state</w:t>
+                <w:rFonts w:hint="eastAsia"/>
+              </w:rPr>
+              <w:t>remark</w:t>
             </w:r>
           </w:p>
         </w:tc>
@@ -10163,18 +10117,9 @@
             </w:pPr>
             <w:r>
               <w:rPr>
-                <w:kern w:val="0"/>
-                <w:szCs w:val="21"/>
-              </w:rPr>
-              <w:t>int</w:t>
-            </w:r>
-            <w:r>
-              <w:rPr>
-                <w:rFonts w:hint="eastAsia"/>
-                <w:kern w:val="0"/>
-                <w:szCs w:val="21"/>
-              </w:rPr>
-              <w:t xml:space="preserve"> </w:t>
+                <w:rFonts w:hint="eastAsia"/>
+              </w:rPr>
+              <w:t>varchar</w:t>
             </w:r>
           </w:p>
         </w:tc>
@@ -10187,15 +10132,16 @@
               <w:spacing w:line="360" w:lineRule="auto"/>
               <w:jc w:val="center"/>
               <w:rPr>
-                <w:kern w:val="0"/>
-                <w:szCs w:val="21"/>
-              </w:rPr>
-            </w:pPr>
-            <w:r>
-              <w:rPr>
-                <w:rFonts w:hint="eastAsia"/>
-              </w:rPr>
-              <w:t>1</w:t>
+                <w:rFonts w:hint="eastAsia"/>
+                <w:kern w:val="0"/>
+                <w:szCs w:val="21"/>
+              </w:rPr>
+            </w:pPr>
+            <w:r>
+              <w:rPr>
+                <w:rFonts w:hint="eastAsia"/>
+              </w:rPr>
+              <w:t>255</w:t>
             </w:r>
           </w:p>
         </w:tc>
@@ -10230,6 +10176,10 @@
         <w:keepLines w:val="0"/>
         <w:pageBreakBefore w:val="0"/>
         <w:widowControl w:val="0"/>
+        <w:numPr>
+          <w:ilvl w:val="0"/>
+          <w:numId w:val="0"/>
+        </w:numPr>
         <w:kinsoku/>
         <w:wordWrap/>
         <w:overflowPunct/>
@@ -10240,34 +10190,32 @@
         <w:adjustRightInd/>
         <w:snapToGrid/>
         <w:spacing w:line="360" w:lineRule="auto"/>
-        <w:ind w:firstLine="420" w:firstLineChars="200"/>
+        <w:jc w:val="center"/>
         <w:textAlignment w:val="auto"/>
         <w:rPr>
-          <w:szCs w:val="22"/>
-        </w:rPr>
-      </w:pPr>
-      <w:r>
-        <w:rPr>
-          <w:rFonts w:hint="eastAsia"/>
-          <w:szCs w:val="22"/>
-        </w:rPr>
-        <w:t>3．温度表（temperature），该表用于存储监测温度的相关信息，具体的结构，如表4-3温度监控表所示：</w:t>
-      </w:r>
-    </w:p>
-    <w:p>
-      <w:pPr>
-        <w:spacing w:line="360" w:lineRule="auto"/>
-        <w:jc w:val="center"/>
-        <w:rPr>
-          <w:rStyle w:val="17"/>
-        </w:rPr>
-      </w:pPr>
-      <w:r>
-        <w:rPr>
-          <w:rStyle w:val="17"/>
-          <w:rFonts w:hint="eastAsia"/>
-        </w:rPr>
-        <w:t>表4-3温度监控表</w:t>
+          <w:rFonts w:hint="default" w:eastAsia="宋体"/>
+          <w:lang w:val="en-US" w:eastAsia="zh-CN"/>
+        </w:rPr>
+      </w:pPr>
+      <w:r>
+        <w:rPr>
+          <w:rFonts w:hint="eastAsia"/>
+          <w:lang w:val="en-US" w:eastAsia="zh-CN"/>
+        </w:rPr>
+        <w:t>表</w:t>
+      </w:r>
+      <w:r>
+        <w:rPr>
+          <w:rFonts w:hint="eastAsia"/>
+        </w:rPr>
+        <w:t>4-</w:t>
+      </w:r>
+      <w:r>
+        <w:rPr>
+          <w:rFonts w:hint="eastAsia"/>
+          <w:lang w:val="en-US" w:eastAsia="zh-CN"/>
+        </w:rPr>
+        <w:t>3子类型详细信息表</w:t>
       </w:r>
     </w:p>
     <w:tbl>
@@ -10496,18 +10444,9 @@
             </w:pPr>
             <w:r>
               <w:rPr>
-                <w:kern w:val="0"/>
-                <w:szCs w:val="21"/>
-              </w:rPr>
-              <w:t>I</w:t>
-            </w:r>
-            <w:r>
-              <w:rPr>
-                <w:rFonts w:hint="eastAsia"/>
-                <w:kern w:val="0"/>
-                <w:szCs w:val="21"/>
-              </w:rPr>
-              <w:t>d</w:t>
+                <w:rFonts w:hint="eastAsia"/>
+              </w:rPr>
+              <w:t>ID</w:t>
             </w:r>
           </w:p>
         </w:tc>
@@ -10527,8 +10466,7 @@
             </w:pPr>
             <w:r>
               <w:rPr>
-                <w:kern w:val="0"/>
-                <w:sz w:val="20"/>
+                <w:rFonts w:hint="eastAsia"/>
               </w:rPr>
               <w:t>id</w:t>
             </w:r>
@@ -10554,10 +10492,8 @@
             <w:r>
               <w:rPr>
                 <w:rFonts w:hint="eastAsia"/>
-                <w:kern w:val="0"/>
-                <w:szCs w:val="21"/>
-              </w:rPr>
-              <w:t xml:space="preserve">varchar </w:t>
+              </w:rPr>
+              <w:t>varchar</w:t>
             </w:r>
           </w:p>
         </w:tc>
@@ -10651,10 +10587,9 @@
             </w:pPr>
             <w:r>
               <w:rPr>
-                <w:kern w:val="0"/>
-                <w:szCs w:val="21"/>
-              </w:rPr>
-              <w:t>采集时间</w:t>
+                <w:rFonts w:hint="eastAsia"/>
+              </w:rPr>
+              <w:t>创建时间</w:t>
             </w:r>
           </w:p>
         </w:tc>
@@ -10671,8 +10606,7 @@
             </w:pPr>
             <w:r>
               <w:rPr>
-                <w:kern w:val="0"/>
-                <w:sz w:val="20"/>
+                <w:rFonts w:hint="eastAsia"/>
               </w:rPr>
               <w:t>createTime</w:t>
             </w:r>
@@ -10694,8 +10628,7 @@
             </w:pPr>
             <w:r>
               <w:rPr>
-                <w:kern w:val="0"/>
-                <w:szCs w:val="21"/>
+                <w:rFonts w:hint="eastAsia"/>
               </w:rPr>
               <w:t>datetime</w:t>
             </w:r>
@@ -10783,10 +10716,8 @@
             <w:r>
               <w:rPr>
                 <w:rFonts w:hint="eastAsia"/>
-                <w:kern w:val="0"/>
-                <w:szCs w:val="21"/>
-              </w:rPr>
-              <w:t>采集值</w:t>
+              </w:rPr>
+              <w:t>更新时间</w:t>
             </w:r>
           </w:p>
         </w:tc>
@@ -10803,10 +10734,9 @@
             </w:pPr>
             <w:r>
               <w:rPr>
-                <w:kern w:val="0"/>
-                <w:sz w:val="20"/>
-              </w:rPr>
-              <w:t>value</w:t>
+                <w:rFonts w:hint="eastAsia"/>
+              </w:rPr>
+              <w:t>updateTime</w:t>
             </w:r>
           </w:p>
         </w:tc>
@@ -10827,10 +10757,8 @@
             <w:r>
               <w:rPr>
                 <w:rFonts w:hint="eastAsia"/>
-                <w:kern w:val="0"/>
-                <w:szCs w:val="21"/>
-              </w:rPr>
-              <w:t>float</w:t>
+              </w:rPr>
+              <w:t>datetime</w:t>
             </w:r>
           </w:p>
         </w:tc>
@@ -10852,7 +10780,7 @@
               <w:rPr>
                 <w:rFonts w:hint="eastAsia"/>
               </w:rPr>
-              <w:t>5</w:t>
+              <w:t>0</w:t>
             </w:r>
           </w:p>
         </w:tc>
@@ -10917,10 +10845,8 @@
             <w:r>
               <w:rPr>
                 <w:rFonts w:hint="eastAsia"/>
-                <w:kern w:val="0"/>
-                <w:szCs w:val="21"/>
-              </w:rPr>
-              <w:t>阈值</w:t>
+              </w:rPr>
+              <w:t>大类型</w:t>
             </w:r>
           </w:p>
         </w:tc>
@@ -10937,10 +10863,9 @@
             </w:pPr>
             <w:r>
               <w:rPr>
-                <w:kern w:val="0"/>
-                <w:sz w:val="20"/>
-              </w:rPr>
-              <w:t>limitValue</w:t>
+                <w:rFonts w:hint="eastAsia"/>
+              </w:rPr>
+              <w:t>bigType</w:t>
             </w:r>
           </w:p>
         </w:tc>
@@ -10961,10 +10886,8 @@
             <w:r>
               <w:rPr>
                 <w:rFonts w:hint="eastAsia"/>
-                <w:kern w:val="0"/>
-                <w:szCs w:val="21"/>
-              </w:rPr>
-              <w:t>float</w:t>
+              </w:rPr>
+              <w:t>int</w:t>
             </w:r>
           </w:p>
         </w:tc>
@@ -10986,7 +10909,7 @@
               <w:rPr>
                 <w:rFonts w:hint="eastAsia"/>
               </w:rPr>
-              <w:t>5</w:t>
+              <w:t>1</w:t>
             </w:r>
           </w:p>
         </w:tc>
@@ -11051,10 +10974,8 @@
             <w:r>
               <w:rPr>
                 <w:rFonts w:hint="eastAsia"/>
-                <w:kern w:val="0"/>
-                <w:szCs w:val="21"/>
-              </w:rPr>
-              <w:t>湿度状态</w:t>
+              </w:rPr>
+              <w:t>子序号</w:t>
             </w:r>
           </w:p>
         </w:tc>
@@ -11071,10 +10992,9 @@
             </w:pPr>
             <w:r>
               <w:rPr>
-                <w:kern w:val="0"/>
-                <w:sz w:val="20"/>
-              </w:rPr>
-              <w:t>state</w:t>
+                <w:rFonts w:hint="eastAsia"/>
+              </w:rPr>
+              <w:t>subIndex</w:t>
             </w:r>
           </w:p>
         </w:tc>
@@ -11094,8 +11014,7 @@
             </w:pPr>
             <w:r>
               <w:rPr>
-                <w:kern w:val="0"/>
-                <w:szCs w:val="21"/>
+                <w:rFonts w:hint="eastAsia"/>
               </w:rPr>
               <w:t>int</w:t>
             </w:r>
@@ -11110,15 +11029,16 @@
               <w:spacing w:line="360" w:lineRule="auto"/>
               <w:jc w:val="center"/>
               <w:rPr>
-                <w:kern w:val="0"/>
-                <w:szCs w:val="21"/>
-              </w:rPr>
-            </w:pPr>
-            <w:r>
-              <w:rPr>
-                <w:rFonts w:hint="eastAsia"/>
-              </w:rPr>
-              <w:t>1</w:t>
+                <w:rFonts w:hint="eastAsia"/>
+                <w:kern w:val="0"/>
+                <w:szCs w:val="21"/>
+              </w:rPr>
+            </w:pPr>
+            <w:r>
+              <w:rPr>
+                <w:rFonts w:hint="eastAsia"/>
+              </w:rPr>
+              <w:t>2</w:t>
             </w:r>
           </w:p>
         </w:tc>
@@ -11131,6 +11051,392 @@
               <w:spacing w:line="360" w:lineRule="auto"/>
               <w:jc w:val="center"/>
               <w:rPr>
+                <w:kern w:val="0"/>
+                <w:szCs w:val="21"/>
+              </w:rPr>
+            </w:pPr>
+            <w:r>
+              <w:rPr>
+                <w:rFonts w:hint="eastAsia"/>
+                <w:kern w:val="0"/>
+                <w:szCs w:val="21"/>
+              </w:rPr>
+              <w:t>No</w:t>
+            </w:r>
+          </w:p>
+        </w:tc>
+      </w:tr>
+      <w:tr>
+        <w:tblPrEx>
+          <w:tblBorders>
+            <w:top w:val="single" w:color="auto" w:sz="4" w:space="0"/>
+            <w:left w:val="none" w:color="auto" w:sz="0" w:space="0"/>
+            <w:bottom w:val="single" w:color="auto" w:sz="4" w:space="0"/>
+            <w:right w:val="none" w:color="auto" w:sz="0" w:space="0"/>
+            <w:insideH w:val="none" w:color="auto" w:sz="0" w:space="0"/>
+            <w:insideV w:val="none" w:color="auto" w:sz="0" w:space="0"/>
+          </w:tblBorders>
+          <w:tblLayout w:type="fixed"/>
+          <w:tblCellMar>
+            <w:top w:w="0" w:type="dxa"/>
+            <w:left w:w="108" w:type="dxa"/>
+            <w:bottom w:w="0" w:type="dxa"/>
+            <w:right w:w="108" w:type="dxa"/>
+          </w:tblCellMar>
+        </w:tblPrEx>
+        <w:trPr>
+          <w:jc w:val="center"/>
+        </w:trPr>
+        <w:tc>
+          <w:tcPr>
+            <w:tcW w:w="2187" w:type="dxa"/>
+          </w:tcPr>
+          <w:p>
+            <w:pPr>
+              <w:spacing w:line="360" w:lineRule="auto"/>
+              <w:jc w:val="center"/>
+              <w:rPr>
+                <w:kern w:val="0"/>
+                <w:szCs w:val="21"/>
+              </w:rPr>
+            </w:pPr>
+            <w:r>
+              <w:rPr>
+                <w:rFonts w:hint="eastAsia"/>
+              </w:rPr>
+              <w:t>阈值</w:t>
+            </w:r>
+          </w:p>
+        </w:tc>
+        <w:tc>
+          <w:tcPr>
+            <w:tcW w:w="2324" w:type="dxa"/>
+          </w:tcPr>
+          <w:p>
+            <w:pPr>
+              <w:rPr>
+                <w:kern w:val="0"/>
+                <w:sz w:val="20"/>
+              </w:rPr>
+            </w:pPr>
+            <w:r>
+              <w:rPr>
+                <w:rFonts w:hint="eastAsia"/>
+              </w:rPr>
+              <w:t>limitValue</w:t>
+            </w:r>
+          </w:p>
+        </w:tc>
+        <w:tc>
+          <w:tcPr>
+            <w:tcW w:w="2065" w:type="dxa"/>
+            <w:vAlign w:val="center"/>
+          </w:tcPr>
+          <w:p>
+            <w:pPr>
+              <w:spacing w:line="360" w:lineRule="auto"/>
+              <w:jc w:val="center"/>
+              <w:rPr>
+                <w:kern w:val="0"/>
+                <w:szCs w:val="21"/>
+              </w:rPr>
+            </w:pPr>
+            <w:r>
+              <w:rPr>
+                <w:rFonts w:hint="eastAsia"/>
+              </w:rPr>
+              <w:t>float</w:t>
+            </w:r>
+          </w:p>
+        </w:tc>
+        <w:tc>
+          <w:tcPr>
+            <w:tcW w:w="978" w:type="dxa"/>
+          </w:tcPr>
+          <w:p>
+            <w:pPr>
+              <w:spacing w:line="360" w:lineRule="auto"/>
+              <w:jc w:val="center"/>
+              <w:rPr>
+                <w:rFonts w:hint="eastAsia"/>
+                <w:kern w:val="0"/>
+                <w:szCs w:val="21"/>
+              </w:rPr>
+            </w:pPr>
+            <w:r>
+              <w:rPr>
+                <w:rFonts w:hint="eastAsia"/>
+              </w:rPr>
+              <w:t>5</w:t>
+            </w:r>
+          </w:p>
+        </w:tc>
+        <w:tc>
+          <w:tcPr>
+            <w:tcW w:w="978" w:type="dxa"/>
+          </w:tcPr>
+          <w:p>
+            <w:pPr>
+              <w:spacing w:line="360" w:lineRule="auto"/>
+              <w:jc w:val="center"/>
+              <w:rPr>
+                <w:kern w:val="0"/>
+                <w:szCs w:val="21"/>
+              </w:rPr>
+            </w:pPr>
+            <w:r>
+              <w:rPr>
+                <w:rFonts w:hint="eastAsia"/>
+                <w:kern w:val="0"/>
+                <w:szCs w:val="21"/>
+              </w:rPr>
+              <w:t>No</w:t>
+            </w:r>
+          </w:p>
+        </w:tc>
+      </w:tr>
+      <w:tr>
+        <w:tblPrEx>
+          <w:tblBorders>
+            <w:top w:val="single" w:color="auto" w:sz="4" w:space="0"/>
+            <w:left w:val="none" w:color="auto" w:sz="0" w:space="0"/>
+            <w:bottom w:val="single" w:color="auto" w:sz="4" w:space="0"/>
+            <w:right w:val="none" w:color="auto" w:sz="0" w:space="0"/>
+            <w:insideH w:val="none" w:color="auto" w:sz="0" w:space="0"/>
+            <w:insideV w:val="none" w:color="auto" w:sz="0" w:space="0"/>
+          </w:tblBorders>
+          <w:tblLayout w:type="fixed"/>
+          <w:tblCellMar>
+            <w:top w:w="0" w:type="dxa"/>
+            <w:left w:w="108" w:type="dxa"/>
+            <w:bottom w:w="0" w:type="dxa"/>
+            <w:right w:w="108" w:type="dxa"/>
+          </w:tblCellMar>
+        </w:tblPrEx>
+        <w:trPr>
+          <w:jc w:val="center"/>
+        </w:trPr>
+        <w:tc>
+          <w:tcPr>
+            <w:tcW w:w="2187" w:type="dxa"/>
+          </w:tcPr>
+          <w:p>
+            <w:pPr>
+              <w:spacing w:line="360" w:lineRule="auto"/>
+              <w:jc w:val="center"/>
+              <w:rPr>
+                <w:kern w:val="0"/>
+                <w:szCs w:val="21"/>
+              </w:rPr>
+            </w:pPr>
+            <w:r>
+              <w:rPr>
+                <w:rFonts w:hint="eastAsia"/>
+              </w:rPr>
+              <w:t>名称</w:t>
+            </w:r>
+          </w:p>
+        </w:tc>
+        <w:tc>
+          <w:tcPr>
+            <w:tcW w:w="2324" w:type="dxa"/>
+          </w:tcPr>
+          <w:p>
+            <w:pPr>
+              <w:rPr>
+                <w:kern w:val="0"/>
+                <w:sz w:val="20"/>
+              </w:rPr>
+            </w:pPr>
+            <w:r>
+              <w:rPr>
+                <w:rFonts w:hint="eastAsia"/>
+              </w:rPr>
+              <w:t>name</w:t>
+            </w:r>
+          </w:p>
+        </w:tc>
+        <w:tc>
+          <w:tcPr>
+            <w:tcW w:w="2065" w:type="dxa"/>
+            <w:vAlign w:val="center"/>
+          </w:tcPr>
+          <w:p>
+            <w:pPr>
+              <w:spacing w:line="360" w:lineRule="auto"/>
+              <w:jc w:val="center"/>
+              <w:rPr>
+                <w:kern w:val="0"/>
+                <w:szCs w:val="21"/>
+              </w:rPr>
+            </w:pPr>
+            <w:r>
+              <w:rPr>
+                <w:rFonts w:hint="eastAsia"/>
+              </w:rPr>
+              <w:t>varchar</w:t>
+            </w:r>
+          </w:p>
+        </w:tc>
+        <w:tc>
+          <w:tcPr>
+            <w:tcW w:w="978" w:type="dxa"/>
+          </w:tcPr>
+          <w:p>
+            <w:pPr>
+              <w:spacing w:line="360" w:lineRule="auto"/>
+              <w:jc w:val="center"/>
+              <w:rPr>
+                <w:kern w:val="0"/>
+                <w:szCs w:val="21"/>
+              </w:rPr>
+            </w:pPr>
+            <w:r>
+              <w:rPr>
+                <w:rFonts w:hint="eastAsia"/>
+              </w:rPr>
+              <w:t>10</w:t>
+            </w:r>
+          </w:p>
+        </w:tc>
+        <w:tc>
+          <w:tcPr>
+            <w:tcW w:w="978" w:type="dxa"/>
+          </w:tcPr>
+          <w:p>
+            <w:pPr>
+              <w:spacing w:line="360" w:lineRule="auto"/>
+              <w:jc w:val="center"/>
+              <w:rPr>
+                <w:kern w:val="0"/>
+                <w:szCs w:val="21"/>
+              </w:rPr>
+            </w:pPr>
+            <w:r>
+              <w:rPr>
+                <w:rFonts w:hint="eastAsia"/>
+                <w:kern w:val="0"/>
+                <w:szCs w:val="21"/>
+              </w:rPr>
+              <w:t>No</w:t>
+            </w:r>
+          </w:p>
+        </w:tc>
+      </w:tr>
+      <w:tr>
+        <w:tblPrEx>
+          <w:tblBorders>
+            <w:top w:val="single" w:color="auto" w:sz="4" w:space="0"/>
+            <w:left w:val="none" w:color="auto" w:sz="0" w:space="0"/>
+            <w:bottom w:val="single" w:color="auto" w:sz="4" w:space="0"/>
+            <w:right w:val="none" w:color="auto" w:sz="0" w:space="0"/>
+            <w:insideH w:val="none" w:color="auto" w:sz="0" w:space="0"/>
+            <w:insideV w:val="none" w:color="auto" w:sz="0" w:space="0"/>
+          </w:tblBorders>
+          <w:tblLayout w:type="fixed"/>
+          <w:tblCellMar>
+            <w:top w:w="0" w:type="dxa"/>
+            <w:left w:w="108" w:type="dxa"/>
+            <w:bottom w:w="0" w:type="dxa"/>
+            <w:right w:w="108" w:type="dxa"/>
+          </w:tblCellMar>
+        </w:tblPrEx>
+        <w:trPr>
+          <w:jc w:val="center"/>
+        </w:trPr>
+        <w:tc>
+          <w:tcPr>
+            <w:tcW w:w="2187" w:type="dxa"/>
+          </w:tcPr>
+          <w:p>
+            <w:pPr>
+              <w:spacing w:line="360" w:lineRule="auto"/>
+              <w:jc w:val="center"/>
+              <w:rPr>
+                <w:rFonts w:hint="eastAsia"/>
+                <w:kern w:val="0"/>
+                <w:szCs w:val="21"/>
+              </w:rPr>
+            </w:pPr>
+            <w:r>
+              <w:rPr>
+                <w:rFonts w:hint="eastAsia"/>
+              </w:rPr>
+              <w:t>备注</w:t>
+            </w:r>
+          </w:p>
+        </w:tc>
+        <w:tc>
+          <w:tcPr>
+            <w:tcW w:w="2324" w:type="dxa"/>
+          </w:tcPr>
+          <w:p>
+            <w:pPr>
+              <w:rPr>
+                <w:kern w:val="0"/>
+                <w:sz w:val="20"/>
+              </w:rPr>
+            </w:pPr>
+            <w:r>
+              <w:rPr>
+                <w:rFonts w:hint="eastAsia"/>
+              </w:rPr>
+              <w:t>remark</w:t>
+            </w:r>
+          </w:p>
+        </w:tc>
+        <w:tc>
+          <w:tcPr>
+            <w:tcW w:w="2065" w:type="dxa"/>
+            <w:vAlign w:val="center"/>
+          </w:tcPr>
+          <w:p>
+            <w:pPr>
+              <w:spacing w:line="360" w:lineRule="auto"/>
+              <w:jc w:val="center"/>
+              <w:rPr>
+                <w:kern w:val="0"/>
+                <w:szCs w:val="21"/>
+              </w:rPr>
+            </w:pPr>
+            <w:r>
+              <w:rPr>
+                <w:rFonts w:hint="eastAsia"/>
+              </w:rPr>
+              <w:t>varchar</w:t>
+            </w:r>
+          </w:p>
+        </w:tc>
+        <w:tc>
+          <w:tcPr>
+            <w:tcW w:w="978" w:type="dxa"/>
+          </w:tcPr>
+          <w:p>
+            <w:pPr>
+              <w:spacing w:line="360" w:lineRule="auto"/>
+              <w:jc w:val="center"/>
+              <w:rPr>
+                <w:rFonts w:hint="eastAsia"/>
+              </w:rPr>
+            </w:pPr>
+            <w:r>
+              <w:rPr>
+                <w:rFonts w:hint="eastAsia"/>
+              </w:rPr>
+              <w:t>255</w:t>
+            </w:r>
+          </w:p>
+        </w:tc>
+        <w:tc>
+          <w:tcPr>
+            <w:tcW w:w="978" w:type="dxa"/>
+          </w:tcPr>
+          <w:p>
+            <w:pPr>
+              <w:spacing w:line="360" w:lineRule="auto"/>
+              <w:jc w:val="center"/>
+              <w:rPr>
+                <w:rFonts w:hint="eastAsia"/>
                 <w:kern w:val="0"/>
                 <w:szCs w:val="21"/>
               </w:rPr>
@@ -11153,6 +11459,10 @@
         <w:keepLines w:val="0"/>
         <w:pageBreakBefore w:val="0"/>
         <w:widowControl w:val="0"/>
+        <w:numPr>
+          <w:ilvl w:val="0"/>
+          <w:numId w:val="0"/>
+        </w:numPr>
         <w:kinsoku/>
         <w:wordWrap/>
         <w:overflowPunct/>
@@ -11163,34 +11473,32 @@
         <w:adjustRightInd/>
         <w:snapToGrid/>
         <w:spacing w:line="360" w:lineRule="auto"/>
-        <w:ind w:firstLine="420" w:firstLineChars="200"/>
+        <w:jc w:val="center"/>
         <w:textAlignment w:val="auto"/>
         <w:rPr>
-          <w:szCs w:val="22"/>
-        </w:rPr>
-      </w:pPr>
-      <w:r>
-        <w:rPr>
-          <w:rFonts w:hint="eastAsia"/>
-          <w:szCs w:val="22"/>
-        </w:rPr>
-        <w:t>4．浸润监控表（soak），该表用于存储监测湿度的相关信息，具体的结构，如表4-3浸润监控表所示：</w:t>
-      </w:r>
-    </w:p>
-    <w:p>
-      <w:pPr>
-        <w:spacing w:line="360" w:lineRule="auto"/>
-        <w:jc w:val="center"/>
-        <w:rPr>
-          <w:rStyle w:val="17"/>
-        </w:rPr>
-      </w:pPr>
-      <w:r>
-        <w:rPr>
-          <w:rStyle w:val="17"/>
-          <w:rFonts w:hint="eastAsia"/>
-        </w:rPr>
-        <w:t>表4-3浸润监控表</w:t>
+          <w:rFonts w:hint="default" w:eastAsia="宋体"/>
+          <w:lang w:val="en-US" w:eastAsia="zh-CN"/>
+        </w:rPr>
+      </w:pPr>
+      <w:r>
+        <w:rPr>
+          <w:rFonts w:hint="eastAsia"/>
+          <w:lang w:val="en-US" w:eastAsia="zh-CN"/>
+        </w:rPr>
+        <w:t>表</w:t>
+      </w:r>
+      <w:r>
+        <w:rPr>
+          <w:rFonts w:hint="eastAsia"/>
+        </w:rPr>
+        <w:t>4-</w:t>
+      </w:r>
+      <w:r>
+        <w:rPr>
+          <w:rFonts w:hint="eastAsia"/>
+          <w:lang w:val="en-US" w:eastAsia="zh-CN"/>
+        </w:rPr>
+        <w:t>4测量记录表</w:t>
       </w:r>
     </w:p>
     <w:tbl>
@@ -11435,6 +11743,7 @@
           </w:tcPr>
           <w:p>
             <w:pPr>
+              <w:jc w:val="center"/>
               <w:rPr>
                 <w:kern w:val="0"/>
                 <w:sz w:val="20"/>
@@ -11489,14 +11798,16 @@
               <w:spacing w:line="360" w:lineRule="auto"/>
               <w:jc w:val="center"/>
               <w:rPr>
-                <w:rFonts w:hint="eastAsia"/>
-                <w:kern w:val="0"/>
-                <w:szCs w:val="21"/>
-              </w:rPr>
-            </w:pPr>
-            <w:r>
-              <w:rPr>
-                <w:rFonts w:hint="eastAsia"/>
+                <w:rFonts w:hint="default" w:eastAsia="宋体"/>
+                <w:kern w:val="0"/>
+                <w:szCs w:val="21"/>
+                <w:lang w:val="en-US" w:eastAsia="zh-CN"/>
+              </w:rPr>
+            </w:pPr>
+            <w:r>
+              <w:rPr>
+                <w:rFonts w:hint="eastAsia"/>
+                <w:lang w:val="en-US" w:eastAsia="zh-CN"/>
               </w:rPr>
               <w:t>32</w:t>
             </w:r>
@@ -11579,6 +11890,7 @@
           </w:tcPr>
           <w:p>
             <w:pPr>
+              <w:jc w:val="center"/>
               <w:rPr>
                 <w:kern w:val="0"/>
                 <w:sz w:val="20"/>
@@ -11700,8 +12012,17 @@
                 <w:rFonts w:hint="eastAsia"/>
                 <w:kern w:val="0"/>
                 <w:szCs w:val="21"/>
-              </w:rPr>
-              <w:t>采集值</w:t>
+                <w:lang w:val="en-US" w:eastAsia="zh-CN"/>
+              </w:rPr>
+              <w:t>测量</w:t>
+            </w:r>
+            <w:r>
+              <w:rPr>
+                <w:rFonts w:hint="eastAsia"/>
+                <w:kern w:val="0"/>
+                <w:szCs w:val="21"/>
+              </w:rPr>
+              <w:t>类型</w:t>
             </w:r>
           </w:p>
         </w:tc>
@@ -11711,6 +12032,7 @@
           </w:tcPr>
           <w:p>
             <w:pPr>
+              <w:jc w:val="center"/>
               <w:rPr>
                 <w:kern w:val="0"/>
                 <w:sz w:val="20"/>
@@ -11718,10 +12040,11 @@
             </w:pPr>
             <w:r>
               <w:rPr>
+                <w:rFonts w:hint="eastAsia"/>
                 <w:kern w:val="0"/>
                 <w:sz w:val="20"/>
               </w:rPr>
-              <w:t>value</w:t>
+              <w:t>bigType</w:t>
             </w:r>
           </w:p>
         </w:tc>
@@ -11745,7 +12068,7 @@
                 <w:kern w:val="0"/>
                 <w:szCs w:val="21"/>
               </w:rPr>
-              <w:t>float</w:t>
+              <w:t>int</w:t>
             </w:r>
           </w:p>
         </w:tc>
@@ -11767,7 +12090,7 @@
               <w:rPr>
                 <w:rFonts w:hint="eastAsia"/>
               </w:rPr>
-              <w:t>5</w:t>
+              <w:t>2</w:t>
             </w:r>
           </w:p>
         </w:tc>
@@ -11834,8 +12157,17 @@
                 <w:rFonts w:hint="eastAsia"/>
                 <w:kern w:val="0"/>
                 <w:szCs w:val="21"/>
-              </w:rPr>
-              <w:t>阈值</w:t>
+                <w:lang w:val="en-US" w:eastAsia="zh-CN"/>
+              </w:rPr>
+              <w:t>子</w:t>
+            </w:r>
+            <w:r>
+              <w:rPr>
+                <w:rFonts w:hint="eastAsia"/>
+                <w:kern w:val="0"/>
+                <w:szCs w:val="21"/>
+              </w:rPr>
+              <w:t>序号</w:t>
             </w:r>
           </w:p>
         </w:tc>
@@ -11845,6 +12177,7 @@
           </w:tcPr>
           <w:p>
             <w:pPr>
+              <w:jc w:val="center"/>
               <w:rPr>
                 <w:kern w:val="0"/>
                 <w:sz w:val="20"/>
@@ -11852,10 +12185,11 @@
             </w:pPr>
             <w:r>
               <w:rPr>
+                <w:rFonts w:hint="eastAsia"/>
                 <w:kern w:val="0"/>
                 <w:sz w:val="20"/>
               </w:rPr>
-              <w:t>limitValue</w:t>
+              <w:t>subIndex</w:t>
             </w:r>
           </w:p>
         </w:tc>
@@ -11879,7 +12213,7 @@
                 <w:kern w:val="0"/>
                 <w:szCs w:val="21"/>
               </w:rPr>
-              <w:t>float</w:t>
+              <w:t>int</w:t>
             </w:r>
           </w:p>
         </w:tc>
@@ -11901,7 +12235,7 @@
               <w:rPr>
                 <w:rFonts w:hint="eastAsia"/>
               </w:rPr>
-              <w:t>5</w:t>
+              <w:t>2</w:t>
             </w:r>
           </w:p>
         </w:tc>
@@ -11969,7 +12303,7 @@
                 <w:kern w:val="0"/>
                 <w:szCs w:val="21"/>
               </w:rPr>
-              <w:t>湿度状态</w:t>
+              <w:t>采集值</w:t>
             </w:r>
           </w:p>
         </w:tc>
@@ -11979,6 +12313,7 @@
           </w:tcPr>
           <w:p>
             <w:pPr>
+              <w:jc w:val="center"/>
               <w:rPr>
                 <w:kern w:val="0"/>
                 <w:sz w:val="20"/>
@@ -11989,7 +12324,7 @@
                 <w:kern w:val="0"/>
                 <w:sz w:val="20"/>
               </w:rPr>
-              <w:t>state</w:t>
+              <w:t>value</w:t>
             </w:r>
           </w:p>
         </w:tc>
@@ -12009,6 +12344,276 @@
             </w:pPr>
             <w:r>
               <w:rPr>
+                <w:rFonts w:hint="eastAsia"/>
+                <w:kern w:val="0"/>
+                <w:szCs w:val="21"/>
+              </w:rPr>
+              <w:t>float</w:t>
+            </w:r>
+          </w:p>
+        </w:tc>
+        <w:tc>
+          <w:tcPr>
+            <w:tcW w:w="978" w:type="dxa"/>
+          </w:tcPr>
+          <w:p>
+            <w:pPr>
+              <w:spacing w:line="360" w:lineRule="auto"/>
+              <w:jc w:val="center"/>
+              <w:rPr>
+                <w:rFonts w:hint="eastAsia"/>
+                <w:kern w:val="0"/>
+                <w:szCs w:val="21"/>
+              </w:rPr>
+            </w:pPr>
+            <w:r>
+              <w:rPr>
+                <w:rFonts w:hint="eastAsia"/>
+              </w:rPr>
+              <w:t>5</w:t>
+            </w:r>
+          </w:p>
+        </w:tc>
+        <w:tc>
+          <w:tcPr>
+            <w:tcW w:w="978" w:type="dxa"/>
+          </w:tcPr>
+          <w:p>
+            <w:pPr>
+              <w:spacing w:line="360" w:lineRule="auto"/>
+              <w:jc w:val="center"/>
+              <w:rPr>
+                <w:kern w:val="0"/>
+                <w:szCs w:val="21"/>
+              </w:rPr>
+            </w:pPr>
+            <w:r>
+              <w:rPr>
+                <w:rFonts w:hint="eastAsia"/>
+                <w:kern w:val="0"/>
+                <w:szCs w:val="21"/>
+              </w:rPr>
+              <w:t>No</w:t>
+            </w:r>
+          </w:p>
+        </w:tc>
+      </w:tr>
+      <w:tr>
+        <w:tblPrEx>
+          <w:tblBorders>
+            <w:top w:val="single" w:color="auto" w:sz="4" w:space="0"/>
+            <w:left w:val="none" w:color="auto" w:sz="0" w:space="0"/>
+            <w:bottom w:val="single" w:color="auto" w:sz="4" w:space="0"/>
+            <w:right w:val="none" w:color="auto" w:sz="0" w:space="0"/>
+            <w:insideH w:val="none" w:color="auto" w:sz="0" w:space="0"/>
+            <w:insideV w:val="none" w:color="auto" w:sz="0" w:space="0"/>
+          </w:tblBorders>
+          <w:tblLayout w:type="fixed"/>
+          <w:tblCellMar>
+            <w:top w:w="0" w:type="dxa"/>
+            <w:left w:w="108" w:type="dxa"/>
+            <w:bottom w:w="0" w:type="dxa"/>
+            <w:right w:w="108" w:type="dxa"/>
+          </w:tblCellMar>
+        </w:tblPrEx>
+        <w:trPr>
+          <w:jc w:val="center"/>
+        </w:trPr>
+        <w:tc>
+          <w:tcPr>
+            <w:tcW w:w="2187" w:type="dxa"/>
+          </w:tcPr>
+          <w:p>
+            <w:pPr>
+              <w:spacing w:line="360" w:lineRule="auto"/>
+              <w:jc w:val="center"/>
+              <w:rPr>
+                <w:kern w:val="0"/>
+                <w:szCs w:val="21"/>
+              </w:rPr>
+            </w:pPr>
+            <w:r>
+              <w:rPr>
+                <w:rFonts w:hint="eastAsia"/>
+                <w:kern w:val="0"/>
+                <w:szCs w:val="21"/>
+              </w:rPr>
+              <w:t>阈值</w:t>
+            </w:r>
+          </w:p>
+        </w:tc>
+        <w:tc>
+          <w:tcPr>
+            <w:tcW w:w="2324" w:type="dxa"/>
+          </w:tcPr>
+          <w:p>
+            <w:pPr>
+              <w:jc w:val="center"/>
+              <w:rPr>
+                <w:kern w:val="0"/>
+                <w:sz w:val="20"/>
+              </w:rPr>
+            </w:pPr>
+            <w:r>
+              <w:rPr>
+                <w:kern w:val="0"/>
+                <w:sz w:val="20"/>
+              </w:rPr>
+              <w:t>limitValue</w:t>
+            </w:r>
+          </w:p>
+        </w:tc>
+        <w:tc>
+          <w:tcPr>
+            <w:tcW w:w="2065" w:type="dxa"/>
+            <w:vAlign w:val="center"/>
+          </w:tcPr>
+          <w:p>
+            <w:pPr>
+              <w:spacing w:line="360" w:lineRule="auto"/>
+              <w:jc w:val="center"/>
+              <w:rPr>
+                <w:kern w:val="0"/>
+                <w:szCs w:val="21"/>
+              </w:rPr>
+            </w:pPr>
+            <w:r>
+              <w:rPr>
+                <w:rFonts w:hint="eastAsia"/>
+                <w:kern w:val="0"/>
+                <w:szCs w:val="21"/>
+              </w:rPr>
+              <w:t>float</w:t>
+            </w:r>
+          </w:p>
+        </w:tc>
+        <w:tc>
+          <w:tcPr>
+            <w:tcW w:w="978" w:type="dxa"/>
+          </w:tcPr>
+          <w:p>
+            <w:pPr>
+              <w:spacing w:line="360" w:lineRule="auto"/>
+              <w:jc w:val="center"/>
+              <w:rPr>
+                <w:rFonts w:hint="eastAsia"/>
+                <w:kern w:val="0"/>
+                <w:szCs w:val="21"/>
+              </w:rPr>
+            </w:pPr>
+            <w:r>
+              <w:rPr>
+                <w:rFonts w:hint="eastAsia"/>
+              </w:rPr>
+              <w:t>5</w:t>
+            </w:r>
+          </w:p>
+        </w:tc>
+        <w:tc>
+          <w:tcPr>
+            <w:tcW w:w="978" w:type="dxa"/>
+          </w:tcPr>
+          <w:p>
+            <w:pPr>
+              <w:spacing w:line="360" w:lineRule="auto"/>
+              <w:jc w:val="center"/>
+              <w:rPr>
+                <w:kern w:val="0"/>
+                <w:szCs w:val="21"/>
+              </w:rPr>
+            </w:pPr>
+            <w:r>
+              <w:rPr>
+                <w:rFonts w:hint="eastAsia"/>
+                <w:kern w:val="0"/>
+                <w:szCs w:val="21"/>
+              </w:rPr>
+              <w:t>No</w:t>
+            </w:r>
+          </w:p>
+        </w:tc>
+      </w:tr>
+      <w:tr>
+        <w:tblPrEx>
+          <w:tblBorders>
+            <w:top w:val="single" w:color="auto" w:sz="4" w:space="0"/>
+            <w:left w:val="none" w:color="auto" w:sz="0" w:space="0"/>
+            <w:bottom w:val="single" w:color="auto" w:sz="4" w:space="0"/>
+            <w:right w:val="none" w:color="auto" w:sz="0" w:space="0"/>
+            <w:insideH w:val="none" w:color="auto" w:sz="0" w:space="0"/>
+            <w:insideV w:val="none" w:color="auto" w:sz="0" w:space="0"/>
+          </w:tblBorders>
+          <w:tblLayout w:type="fixed"/>
+          <w:tblCellMar>
+            <w:top w:w="0" w:type="dxa"/>
+            <w:left w:w="108" w:type="dxa"/>
+            <w:bottom w:w="0" w:type="dxa"/>
+            <w:right w:w="108" w:type="dxa"/>
+          </w:tblCellMar>
+        </w:tblPrEx>
+        <w:trPr>
+          <w:jc w:val="center"/>
+        </w:trPr>
+        <w:tc>
+          <w:tcPr>
+            <w:tcW w:w="2187" w:type="dxa"/>
+          </w:tcPr>
+          <w:p>
+            <w:pPr>
+              <w:spacing w:line="360" w:lineRule="auto"/>
+              <w:jc w:val="center"/>
+              <w:rPr>
+                <w:kern w:val="0"/>
+                <w:szCs w:val="21"/>
+              </w:rPr>
+            </w:pPr>
+            <w:r>
+              <w:rPr>
+                <w:rFonts w:hint="eastAsia"/>
+                <w:kern w:val="0"/>
+                <w:szCs w:val="21"/>
+              </w:rPr>
+              <w:t>湿度状态</w:t>
+            </w:r>
+          </w:p>
+        </w:tc>
+        <w:tc>
+          <w:tcPr>
+            <w:tcW w:w="2324" w:type="dxa"/>
+          </w:tcPr>
+          <w:p>
+            <w:pPr>
+              <w:jc w:val="center"/>
+              <w:rPr>
+                <w:kern w:val="0"/>
+                <w:sz w:val="20"/>
+              </w:rPr>
+            </w:pPr>
+            <w:r>
+              <w:rPr>
+                <w:kern w:val="0"/>
+                <w:sz w:val="20"/>
+              </w:rPr>
+              <w:t>state</w:t>
+            </w:r>
+          </w:p>
+        </w:tc>
+        <w:tc>
+          <w:tcPr>
+            <w:tcW w:w="2065" w:type="dxa"/>
+            <w:vAlign w:val="center"/>
+          </w:tcPr>
+          <w:p>
+            <w:pPr>
+              <w:spacing w:line="360" w:lineRule="auto"/>
+              <w:jc w:val="center"/>
+              <w:rPr>
+                <w:kern w:val="0"/>
+                <w:szCs w:val="21"/>
+              </w:rPr>
+            </w:pPr>
+            <w:r>
+              <w:rPr>
                 <w:kern w:val="0"/>
                 <w:szCs w:val="21"/>
               </w:rPr>
@@ -12033,7 +12638,7 @@
               <w:rPr>
                 <w:rFonts w:hint="eastAsia"/>
               </w:rPr>
-              <w:t>1</w:t>
+              <w:t>11</w:t>
             </w:r>
           </w:p>
         </w:tc>
@@ -12068,6 +12673,10 @@
         <w:keepLines w:val="0"/>
         <w:pageBreakBefore w:val="0"/>
         <w:widowControl w:val="0"/>
+        <w:numPr>
+          <w:ilvl w:val="0"/>
+          <w:numId w:val="3"/>
+        </w:numPr>
         <w:kinsoku/>
         <w:wordWrap/>
         <w:overflowPunct/>
@@ -12078,18 +12687,252 @@
         <w:adjustRightInd/>
         <w:snapToGrid/>
         <w:spacing w:line="360" w:lineRule="auto"/>
-        <w:ind w:firstLine="420" w:firstLineChars="200"/>
+        <w:ind w:left="0" w:leftChars="0" w:firstLine="400" w:firstLineChars="0"/>
         <w:textAlignment w:val="auto"/>
         <w:rPr>
+          <w:rFonts w:hint="eastAsia"/>
+          <w:lang w:val="en-US" w:eastAsia="zh-CN"/>
+        </w:rPr>
+      </w:pPr>
+      <w:r>
+        <w:rPr>
+          <w:rFonts w:hint="eastAsia"/>
           <w:szCs w:val="22"/>
         </w:rPr>
-      </w:pPr>
+        <w:t>位移采集记录表，有四张表构成，测量点记录表（point_enum），该表用于</w:t>
+      </w:r>
       <w:r>
         <w:rPr>
           <w:rFonts w:hint="eastAsia"/>
           <w:szCs w:val="22"/>
-        </w:rPr>
-        <w:t>5．有毒气体和重金属监控表（gas），该表用于存储监测有毒气体和重金属的相关信息，具体的结构，如表4-3有毒气体和重金属监控表所示：</w:t>
+          <w:lang w:val="en-US" w:eastAsia="zh-CN"/>
+        </w:rPr>
+        <w:t>记录采集位移信息的点的</w:t>
+      </w:r>
+      <w:r>
+        <w:rPr>
+          <w:rFonts w:hint="eastAsia"/>
+          <w:szCs w:val="22"/>
+        </w:rPr>
+        <w:t>相关信息，</w:t>
+      </w:r>
+      <w:r>
+        <w:rPr>
+          <w:rFonts w:hint="eastAsia"/>
+          <w:lang w:val="en-US" w:eastAsia="zh-CN"/>
+        </w:rPr>
+        <w:t>具体结构如表</w:t>
+      </w:r>
+      <w:r>
+        <w:rPr>
+          <w:rFonts w:hint="eastAsia"/>
+        </w:rPr>
+        <w:t>4-</w:t>
+      </w:r>
+      <w:r>
+        <w:rPr>
+          <w:rFonts w:hint="eastAsia"/>
+          <w:lang w:val="en-US" w:eastAsia="zh-CN"/>
+        </w:rPr>
+        <w:t>5</w:t>
+      </w:r>
+      <w:r>
+        <w:rPr>
+          <w:rFonts w:hint="eastAsia"/>
+          <w:szCs w:val="22"/>
+        </w:rPr>
+        <w:t>测量点记录表</w:t>
+      </w:r>
+      <w:r>
+        <w:rPr>
+          <w:rFonts w:hint="eastAsia"/>
+          <w:lang w:val="en-US" w:eastAsia="zh-CN"/>
+        </w:rPr>
+        <w:t>所示。</w:t>
+      </w:r>
+      <w:r>
+        <w:rPr>
+          <w:rFonts w:hint="eastAsia"/>
+          <w:szCs w:val="22"/>
+        </w:rPr>
+        <w:t>位移采集汇总记录表（displacement），该表用于</w:t>
+      </w:r>
+      <w:r>
+        <w:rPr>
+          <w:rFonts w:hint="eastAsia"/>
+          <w:szCs w:val="22"/>
+          <w:lang w:val="en-US" w:eastAsia="zh-CN"/>
+        </w:rPr>
+        <w:t>记录单次采集到的所有测量点的公共</w:t>
+      </w:r>
+      <w:r>
+        <w:rPr>
+          <w:rFonts w:hint="eastAsia"/>
+          <w:szCs w:val="22"/>
+        </w:rPr>
+        <w:t>信息，</w:t>
+      </w:r>
+      <w:r>
+        <w:rPr>
+          <w:rFonts w:hint="eastAsia"/>
+          <w:lang w:val="en-US" w:eastAsia="zh-CN"/>
+        </w:rPr>
+        <w:t>具体结构如表</w:t>
+      </w:r>
+      <w:r>
+        <w:rPr>
+          <w:rFonts w:hint="eastAsia"/>
+        </w:rPr>
+        <w:t>4-</w:t>
+      </w:r>
+      <w:r>
+        <w:rPr>
+          <w:rFonts w:hint="eastAsia"/>
+          <w:lang w:val="en-US" w:eastAsia="zh-CN"/>
+        </w:rPr>
+        <w:t>6</w:t>
+      </w:r>
+      <w:r>
+        <w:rPr>
+          <w:rFonts w:hint="eastAsia"/>
+          <w:szCs w:val="22"/>
+        </w:rPr>
+        <w:t>位移采集汇总记录表</w:t>
+      </w:r>
+      <w:r>
+        <w:rPr>
+          <w:rFonts w:hint="eastAsia"/>
+          <w:lang w:val="en-US" w:eastAsia="zh-CN"/>
+        </w:rPr>
+        <w:t>所示。</w:t>
+      </w:r>
+      <w:r>
+        <w:rPr>
+          <w:rFonts w:hint="eastAsia"/>
+          <w:szCs w:val="22"/>
+        </w:rPr>
+        <w:t>移采集单条记录表（displacement_every），该表用于</w:t>
+      </w:r>
+      <w:r>
+        <w:rPr>
+          <w:rFonts w:hint="eastAsia"/>
+          <w:szCs w:val="22"/>
+          <w:lang w:val="en-US" w:eastAsia="zh-CN"/>
+        </w:rPr>
+        <w:t>记录单个测量点采集到的数据</w:t>
+      </w:r>
+      <w:r>
+        <w:rPr>
+          <w:rFonts w:hint="eastAsia"/>
+          <w:szCs w:val="22"/>
+        </w:rPr>
+        <w:t>，</w:t>
+      </w:r>
+      <w:r>
+        <w:rPr>
+          <w:rFonts w:hint="eastAsia"/>
+          <w:lang w:val="en-US" w:eastAsia="zh-CN"/>
+        </w:rPr>
+        <w:t>具体结构如表</w:t>
+      </w:r>
+      <w:r>
+        <w:rPr>
+          <w:rFonts w:hint="eastAsia"/>
+        </w:rPr>
+        <w:t>4-</w:t>
+      </w:r>
+      <w:r>
+        <w:rPr>
+          <w:rFonts w:hint="eastAsia"/>
+          <w:lang w:val="en-US" w:eastAsia="zh-CN"/>
+        </w:rPr>
+        <w:t>7位</w:t>
+      </w:r>
+      <w:r>
+        <w:rPr>
+          <w:rFonts w:hint="eastAsia"/>
+          <w:szCs w:val="22"/>
+        </w:rPr>
+        <w:t>移采集单条记录表</w:t>
+      </w:r>
+      <w:r>
+        <w:rPr>
+          <w:rFonts w:hint="eastAsia"/>
+          <w:lang w:val="en-US" w:eastAsia="zh-CN"/>
+        </w:rPr>
+        <w:t>所示。</w:t>
+      </w:r>
+      <w:r>
+        <w:rPr>
+          <w:rFonts w:hint="eastAsia"/>
+          <w:szCs w:val="22"/>
+          <w:lang w:val="en-US" w:eastAsia="zh-CN"/>
+        </w:rPr>
+        <w:t>位</w:t>
+      </w:r>
+      <w:r>
+        <w:rPr>
+          <w:rFonts w:hint="eastAsia"/>
+          <w:szCs w:val="22"/>
+        </w:rPr>
+        <w:t>移采集值表（displacement_value），该表用于</w:t>
+      </w:r>
+      <w:r>
+        <w:rPr>
+          <w:rFonts w:hint="eastAsia"/>
+          <w:szCs w:val="22"/>
+          <w:lang w:val="en-US" w:eastAsia="zh-CN"/>
+        </w:rPr>
+        <w:t>记录每个点采集到的x、y、z轴上采集详细数据</w:t>
+      </w:r>
+      <w:r>
+        <w:rPr>
+          <w:rFonts w:hint="eastAsia"/>
+          <w:szCs w:val="22"/>
+        </w:rPr>
+        <w:t>，</w:t>
+      </w:r>
+      <w:r>
+        <w:rPr>
+          <w:rFonts w:hint="eastAsia"/>
+          <w:lang w:val="en-US" w:eastAsia="zh-CN"/>
+        </w:rPr>
+        <w:t>具体结构如表</w:t>
+      </w:r>
+      <w:r>
+        <w:rPr>
+          <w:rFonts w:hint="eastAsia"/>
+        </w:rPr>
+        <w:t>4-</w:t>
+      </w:r>
+      <w:r>
+        <w:rPr>
+          <w:rFonts w:hint="eastAsia"/>
+          <w:lang w:val="en-US" w:eastAsia="zh-CN"/>
+        </w:rPr>
+        <w:t>8</w:t>
+      </w:r>
+      <w:r>
+        <w:rPr>
+          <w:rFonts w:hint="eastAsia"/>
+          <w:szCs w:val="22"/>
+          <w:lang w:val="en-US" w:eastAsia="zh-CN"/>
+        </w:rPr>
+        <w:t>位</w:t>
+      </w:r>
+      <w:r>
+        <w:rPr>
+          <w:rFonts w:hint="eastAsia"/>
+          <w:szCs w:val="22"/>
+        </w:rPr>
+        <w:t>移采集值表</w:t>
+      </w:r>
+      <w:r>
+        <w:rPr>
+          <w:rFonts w:hint="eastAsia"/>
+          <w:lang w:val="en-US" w:eastAsia="zh-CN"/>
+        </w:rPr>
+        <w:t>所示。</w:t>
       </w:r>
     </w:p>
     <w:p>
@@ -12105,7 +12948,22 @@
           <w:rStyle w:val="17"/>
           <w:rFonts w:hint="eastAsia"/>
         </w:rPr>
-        <w:t>表4-3有毒气体和重金属监控表</w:t>
+        <w:t>表4-</w:t>
+      </w:r>
+      <w:r>
+        <w:rPr>
+          <w:rStyle w:val="17"/>
+          <w:rFonts w:hint="eastAsia"/>
+          <w:lang w:val="en-US" w:eastAsia="zh-CN"/>
+        </w:rPr>
+        <w:t>5</w:t>
+      </w:r>
+      <w:r>
+        <w:rPr>
+          <w:rStyle w:val="17"/>
+          <w:rFonts w:hint="eastAsia"/>
+        </w:rPr>
+        <w:t>测量点记录表</w:t>
       </w:r>
     </w:p>
     <w:tbl>
@@ -12334,18 +13192,11 @@
             </w:pPr>
             <w:r>
               <w:rPr>
-                <w:kern w:val="0"/>
-                <w:szCs w:val="21"/>
-              </w:rPr>
-              <w:t>湿度</w:t>
-            </w:r>
-            <w:r>
-              <w:rPr>
-                <w:rFonts w:hint="eastAsia"/>
-                <w:kern w:val="0"/>
-                <w:szCs w:val="21"/>
-              </w:rPr>
-              <w:t>ID</w:t>
+                <w:rFonts w:hint="eastAsia"/>
+                <w:kern w:val="0"/>
+                <w:szCs w:val="21"/>
+              </w:rPr>
+              <w:t>id</w:t>
             </w:r>
           </w:p>
         </w:tc>
@@ -12358,15 +13209,18 @@
           </w:tcPr>
           <w:p>
             <w:pPr>
-              <w:rPr>
-                <w:kern w:val="0"/>
-                <w:sz w:val="20"/>
-              </w:rPr>
-            </w:pPr>
-            <w:r>
-              <w:rPr>
-                <w:kern w:val="0"/>
-                <w:sz w:val="20"/>
+              <w:spacing w:line="360" w:lineRule="auto"/>
+              <w:jc w:val="center"/>
+              <w:rPr>
+                <w:kern w:val="0"/>
+                <w:szCs w:val="21"/>
+              </w:rPr>
+            </w:pPr>
+            <w:r>
+              <w:rPr>
+                <w:rFonts w:hint="eastAsia"/>
+                <w:kern w:val="0"/>
+                <w:szCs w:val="21"/>
               </w:rPr>
               <w:t>id</w:t>
             </w:r>
@@ -12392,8 +13246,6 @@
             <w:r>
               <w:rPr>
                 <w:rFonts w:hint="eastAsia"/>
-                <w:kern w:val="0"/>
-                <w:szCs w:val="21"/>
               </w:rPr>
               <w:t>varchar</w:t>
             </w:r>
@@ -12412,16 +13264,16 @@
               <w:spacing w:line="360" w:lineRule="auto"/>
               <w:jc w:val="center"/>
               <w:rPr>
-                <w:rFonts w:hint="eastAsia"/>
-                <w:kern w:val="0"/>
-                <w:szCs w:val="21"/>
-              </w:rPr>
-            </w:pPr>
-            <w:r>
-              <w:rPr>
-                <w:rFonts w:hint="eastAsia"/>
-              </w:rPr>
-              <w:t>255</w:t>
+                <w:rFonts w:hint="default" w:eastAsia="宋体"/>
+                <w:lang w:val="en-US" w:eastAsia="zh-CN"/>
+              </w:rPr>
+            </w:pPr>
+            <w:r>
+              <w:rPr>
+                <w:rFonts w:hint="eastAsia"/>
+                <w:lang w:val="en-US" w:eastAsia="zh-CN"/>
+              </w:rPr>
+              <w:t>32</w:t>
             </w:r>
           </w:p>
         </w:tc>
@@ -12489,10 +13341,11 @@
             </w:pPr>
             <w:r>
               <w:rPr>
-                <w:kern w:val="0"/>
-                <w:szCs w:val="21"/>
-              </w:rPr>
-              <w:t>采集时间</w:t>
+                <w:rFonts w:hint="eastAsia"/>
+                <w:kern w:val="0"/>
+                <w:szCs w:val="21"/>
+              </w:rPr>
+              <w:t>code</w:t>
             </w:r>
           </w:p>
         </w:tc>
@@ -12502,17 +13355,20 @@
           </w:tcPr>
           <w:p>
             <w:pPr>
-              <w:rPr>
-                <w:kern w:val="0"/>
-                <w:sz w:val="20"/>
-              </w:rPr>
-            </w:pPr>
-            <w:r>
-              <w:rPr>
-                <w:kern w:val="0"/>
-                <w:sz w:val="20"/>
-              </w:rPr>
-              <w:t>createTime</w:t>
+              <w:spacing w:line="360" w:lineRule="auto"/>
+              <w:jc w:val="center"/>
+              <w:rPr>
+                <w:kern w:val="0"/>
+                <w:szCs w:val="21"/>
+              </w:rPr>
+            </w:pPr>
+            <w:r>
+              <w:rPr>
+                <w:rFonts w:hint="eastAsia"/>
+                <w:kern w:val="0"/>
+                <w:szCs w:val="21"/>
+              </w:rPr>
+              <w:t>code</w:t>
             </w:r>
           </w:p>
         </w:tc>
@@ -12532,10 +13388,9 @@
             </w:pPr>
             <w:r>
               <w:rPr>
-                <w:kern w:val="0"/>
-                <w:szCs w:val="21"/>
-              </w:rPr>
-              <w:t>datetime</w:t>
+                <w:rFonts w:hint="eastAsia"/>
+              </w:rPr>
+              <w:t>int</w:t>
             </w:r>
           </w:p>
         </w:tc>
@@ -12548,15 +13403,14 @@
               <w:spacing w:line="360" w:lineRule="auto"/>
               <w:jc w:val="center"/>
               <w:rPr>
-                <w:kern w:val="0"/>
-                <w:szCs w:val="21"/>
-              </w:rPr>
-            </w:pPr>
-            <w:r>
-              <w:rPr>
-                <w:rFonts w:hint="eastAsia"/>
-              </w:rPr>
-              <w:t>0</w:t>
+                <w:rFonts w:hint="eastAsia"/>
+              </w:rPr>
+            </w:pPr>
+            <w:r>
+              <w:rPr>
+                <w:rFonts w:hint="eastAsia"/>
+              </w:rPr>
+              <w:t>2</w:t>
             </w:r>
           </w:p>
         </w:tc>
@@ -12621,10 +13475,8 @@
             <w:r>
               <w:rPr>
                 <w:rFonts w:hint="eastAsia"/>
-                <w:kern w:val="0"/>
-                <w:szCs w:val="21"/>
-              </w:rPr>
-              <w:t>类型</w:t>
+              </w:rPr>
+              <w:t>测量线</w:t>
             </w:r>
           </w:p>
         </w:tc>
@@ -12634,18 +13486,14 @@
           </w:tcPr>
           <w:p>
             <w:pPr>
-              <w:rPr>
-                <w:kern w:val="0"/>
-                <w:sz w:val="20"/>
-              </w:rPr>
-            </w:pPr>
-            <w:r>
-              <w:rPr>
-                <w:rFonts w:hint="eastAsia"/>
-                <w:kern w:val="0"/>
-                <w:sz w:val="20"/>
-              </w:rPr>
-              <w:t>bigType</w:t>
+              <w:spacing w:line="360" w:lineRule="auto"/>
+              <w:jc w:val="center"/>
+            </w:pPr>
+            <w:r>
+              <w:rPr>
+                <w:rFonts w:hint="eastAsia"/>
+              </w:rPr>
+              <w:t>line</w:t>
             </w:r>
           </w:p>
         </w:tc>
@@ -12666,8 +13514,6 @@
             <w:r>
               <w:rPr>
                 <w:rFonts w:hint="eastAsia"/>
-                <w:kern w:val="0"/>
-                <w:szCs w:val="21"/>
               </w:rPr>
               <w:t>int</w:t>
             </w:r>
@@ -12683,15 +13529,13 @@
               <w:jc w:val="center"/>
               <w:rPr>
                 <w:rFonts w:hint="eastAsia"/>
-                <w:kern w:val="0"/>
-                <w:szCs w:val="21"/>
-              </w:rPr>
-            </w:pPr>
-            <w:r>
-              <w:rPr>
-                <w:rFonts w:hint="eastAsia"/>
-              </w:rPr>
-              <w:t>2</w:t>
+              </w:rPr>
+            </w:pPr>
+            <w:r>
+              <w:rPr>
+                <w:rFonts w:hint="eastAsia"/>
+              </w:rPr>
+              <w:t>1</w:t>
             </w:r>
           </w:p>
         </w:tc>
@@ -12756,10 +13600,8 @@
             <w:r>
               <w:rPr>
                 <w:rFonts w:hint="eastAsia"/>
-                <w:kern w:val="0"/>
-                <w:szCs w:val="21"/>
-              </w:rPr>
-              <w:t>序号</w:t>
+              </w:rPr>
+              <w:t>测量点</w:t>
             </w:r>
           </w:p>
         </w:tc>
@@ -12769,18 +13611,14 @@
           </w:tcPr>
           <w:p>
             <w:pPr>
-              <w:rPr>
-                <w:kern w:val="0"/>
-                <w:sz w:val="20"/>
-              </w:rPr>
-            </w:pPr>
-            <w:r>
-              <w:rPr>
-                <w:rFonts w:hint="eastAsia"/>
-                <w:kern w:val="0"/>
-                <w:sz w:val="20"/>
-              </w:rPr>
-              <w:t>subIndex</w:t>
+              <w:spacing w:line="360" w:lineRule="auto"/>
+              <w:jc w:val="center"/>
+            </w:pPr>
+            <w:r>
+              <w:rPr>
+                <w:rFonts w:hint="eastAsia"/>
+              </w:rPr>
+              <w:t>point</w:t>
             </w:r>
           </w:p>
         </w:tc>
@@ -12801,8 +13639,6 @@
             <w:r>
               <w:rPr>
                 <w:rFonts w:hint="eastAsia"/>
-                <w:kern w:val="0"/>
-                <w:szCs w:val="21"/>
               </w:rPr>
               <w:t>int</w:t>
             </w:r>
@@ -12818,15 +13654,13 @@
               <w:jc w:val="center"/>
               <w:rPr>
                 <w:rFonts w:hint="eastAsia"/>
-                <w:kern w:val="0"/>
-                <w:szCs w:val="21"/>
-              </w:rPr>
-            </w:pPr>
-            <w:r>
-              <w:rPr>
-                <w:rFonts w:hint="eastAsia"/>
-              </w:rPr>
-              <w:t>2</w:t>
+              </w:rPr>
+            </w:pPr>
+            <w:r>
+              <w:rPr>
+                <w:rFonts w:hint="eastAsia"/>
+              </w:rPr>
+              <w:t>1</w:t>
             </w:r>
           </w:p>
         </w:tc>
@@ -12883,18 +13717,12 @@
             <w:pPr>
               <w:spacing w:line="360" w:lineRule="auto"/>
               <w:jc w:val="center"/>
-              <w:rPr>
-                <w:kern w:val="0"/>
-                <w:szCs w:val="21"/>
-              </w:rPr>
-            </w:pPr>
-            <w:r>
-              <w:rPr>
-                <w:rFonts w:hint="eastAsia"/>
-                <w:kern w:val="0"/>
-                <w:szCs w:val="21"/>
-              </w:rPr>
-              <w:t>采集值</w:t>
+            </w:pPr>
+            <w:r>
+              <w:rPr>
+                <w:rFonts w:hint="eastAsia"/>
+              </w:rPr>
+              <w:t>测点名称</w:t>
             </w:r>
           </w:p>
         </w:tc>
@@ -12904,17 +13732,14 @@
           </w:tcPr>
           <w:p>
             <w:pPr>
-              <w:rPr>
-                <w:kern w:val="0"/>
-                <w:sz w:val="20"/>
-              </w:rPr>
-            </w:pPr>
-            <w:r>
-              <w:rPr>
-                <w:kern w:val="0"/>
-                <w:sz w:val="20"/>
-              </w:rPr>
-              <w:t>value</w:t>
+              <w:spacing w:line="360" w:lineRule="auto"/>
+              <w:jc w:val="center"/>
+            </w:pPr>
+            <w:r>
+              <w:rPr>
+                <w:rFonts w:hint="eastAsia"/>
+              </w:rPr>
+              <w:t>name</w:t>
             </w:r>
           </w:p>
         </w:tc>
@@ -12927,18 +13752,12 @@
             <w:pPr>
               <w:spacing w:line="360" w:lineRule="auto"/>
               <w:jc w:val="center"/>
-              <w:rPr>
-                <w:kern w:val="0"/>
-                <w:szCs w:val="21"/>
-              </w:rPr>
-            </w:pPr>
-            <w:r>
-              <w:rPr>
-                <w:rFonts w:hint="eastAsia"/>
-                <w:kern w:val="0"/>
-                <w:szCs w:val="21"/>
-              </w:rPr>
-              <w:t>float</w:t>
+            </w:pPr>
+            <w:r>
+              <w:rPr>
+                <w:rFonts w:hint="eastAsia"/>
+              </w:rPr>
+              <w:t>varchar</w:t>
             </w:r>
           </w:p>
         </w:tc>
@@ -12952,281 +13771,13 @@
               <w:jc w:val="center"/>
               <w:rPr>
                 <w:rFonts w:hint="eastAsia"/>
-                <w:kern w:val="0"/>
-                <w:szCs w:val="21"/>
-              </w:rPr>
-            </w:pPr>
-            <w:r>
-              <w:rPr>
-                <w:rFonts w:hint="eastAsia"/>
-              </w:rPr>
-              <w:t>5</w:t>
-            </w:r>
-          </w:p>
-        </w:tc>
-        <w:tc>
-          <w:tcPr>
-            <w:tcW w:w="978" w:type="dxa"/>
-          </w:tcPr>
-          <w:p>
-            <w:pPr>
-              <w:spacing w:line="360" w:lineRule="auto"/>
-              <w:jc w:val="center"/>
-              <w:rPr>
-                <w:kern w:val="0"/>
-                <w:szCs w:val="21"/>
-              </w:rPr>
-            </w:pPr>
-            <w:r>
-              <w:rPr>
-                <w:rFonts w:hint="eastAsia"/>
-                <w:kern w:val="0"/>
-                <w:szCs w:val="21"/>
-              </w:rPr>
-              <w:t>No</w:t>
-            </w:r>
-          </w:p>
-        </w:tc>
-      </w:tr>
-      <w:tr>
-        <w:tblPrEx>
-          <w:tblBorders>
-            <w:top w:val="single" w:color="auto" w:sz="4" w:space="0"/>
-            <w:left w:val="none" w:color="auto" w:sz="0" w:space="0"/>
-            <w:bottom w:val="single" w:color="auto" w:sz="4" w:space="0"/>
-            <w:right w:val="none" w:color="auto" w:sz="0" w:space="0"/>
-            <w:insideH w:val="none" w:color="auto" w:sz="0" w:space="0"/>
-            <w:insideV w:val="none" w:color="auto" w:sz="0" w:space="0"/>
-          </w:tblBorders>
-          <w:tblLayout w:type="fixed"/>
-          <w:tblCellMar>
-            <w:top w:w="0" w:type="dxa"/>
-            <w:left w:w="108" w:type="dxa"/>
-            <w:bottom w:w="0" w:type="dxa"/>
-            <w:right w:w="108" w:type="dxa"/>
-          </w:tblCellMar>
-        </w:tblPrEx>
-        <w:trPr>
-          <w:jc w:val="center"/>
-        </w:trPr>
-        <w:tc>
-          <w:tcPr>
-            <w:tcW w:w="2187" w:type="dxa"/>
-          </w:tcPr>
-          <w:p>
-            <w:pPr>
-              <w:spacing w:line="360" w:lineRule="auto"/>
-              <w:jc w:val="center"/>
-              <w:rPr>
-                <w:kern w:val="0"/>
-                <w:szCs w:val="21"/>
-              </w:rPr>
-            </w:pPr>
-            <w:r>
-              <w:rPr>
-                <w:rFonts w:hint="eastAsia"/>
-                <w:kern w:val="0"/>
-                <w:szCs w:val="21"/>
-              </w:rPr>
-              <w:t>阈值</w:t>
-            </w:r>
-          </w:p>
-        </w:tc>
-        <w:tc>
-          <w:tcPr>
-            <w:tcW w:w="2324" w:type="dxa"/>
-          </w:tcPr>
-          <w:p>
-            <w:pPr>
-              <w:rPr>
-                <w:kern w:val="0"/>
-                <w:sz w:val="20"/>
-              </w:rPr>
-            </w:pPr>
-            <w:r>
-              <w:rPr>
-                <w:kern w:val="0"/>
-                <w:sz w:val="20"/>
-              </w:rPr>
-              <w:t>limitValue</w:t>
-            </w:r>
-          </w:p>
-        </w:tc>
-        <w:tc>
-          <w:tcPr>
-            <w:tcW w:w="2065" w:type="dxa"/>
-            <w:vAlign w:val="center"/>
-          </w:tcPr>
-          <w:p>
-            <w:pPr>
-              <w:spacing w:line="360" w:lineRule="auto"/>
-              <w:jc w:val="center"/>
-              <w:rPr>
-                <w:kern w:val="0"/>
-                <w:szCs w:val="21"/>
-              </w:rPr>
-            </w:pPr>
-            <w:r>
-              <w:rPr>
-                <w:rFonts w:hint="eastAsia"/>
-                <w:kern w:val="0"/>
-                <w:szCs w:val="21"/>
-              </w:rPr>
-              <w:t>float</w:t>
-            </w:r>
-          </w:p>
-        </w:tc>
-        <w:tc>
-          <w:tcPr>
-            <w:tcW w:w="978" w:type="dxa"/>
-          </w:tcPr>
-          <w:p>
-            <w:pPr>
-              <w:spacing w:line="360" w:lineRule="auto"/>
-              <w:jc w:val="center"/>
-              <w:rPr>
-                <w:rFonts w:hint="eastAsia"/>
-                <w:kern w:val="0"/>
-                <w:szCs w:val="21"/>
-              </w:rPr>
-            </w:pPr>
-            <w:r>
-              <w:rPr>
-                <w:rFonts w:hint="eastAsia"/>
-              </w:rPr>
-              <w:t>5</w:t>
-            </w:r>
-          </w:p>
-        </w:tc>
-        <w:tc>
-          <w:tcPr>
-            <w:tcW w:w="978" w:type="dxa"/>
-          </w:tcPr>
-          <w:p>
-            <w:pPr>
-              <w:spacing w:line="360" w:lineRule="auto"/>
-              <w:jc w:val="center"/>
-              <w:rPr>
-                <w:kern w:val="0"/>
-                <w:szCs w:val="21"/>
-              </w:rPr>
-            </w:pPr>
-            <w:r>
-              <w:rPr>
-                <w:rFonts w:hint="eastAsia"/>
-                <w:kern w:val="0"/>
-                <w:szCs w:val="21"/>
-              </w:rPr>
-              <w:t>No</w:t>
-            </w:r>
-          </w:p>
-        </w:tc>
-      </w:tr>
-      <w:tr>
-        <w:tblPrEx>
-          <w:tblBorders>
-            <w:top w:val="single" w:color="auto" w:sz="4" w:space="0"/>
-            <w:left w:val="none" w:color="auto" w:sz="0" w:space="0"/>
-            <w:bottom w:val="single" w:color="auto" w:sz="4" w:space="0"/>
-            <w:right w:val="none" w:color="auto" w:sz="0" w:space="0"/>
-            <w:insideH w:val="none" w:color="auto" w:sz="0" w:space="0"/>
-            <w:insideV w:val="none" w:color="auto" w:sz="0" w:space="0"/>
-          </w:tblBorders>
-          <w:tblLayout w:type="fixed"/>
-          <w:tblCellMar>
-            <w:top w:w="0" w:type="dxa"/>
-            <w:left w:w="108" w:type="dxa"/>
-            <w:bottom w:w="0" w:type="dxa"/>
-            <w:right w:w="108" w:type="dxa"/>
-          </w:tblCellMar>
-        </w:tblPrEx>
-        <w:trPr>
-          <w:jc w:val="center"/>
-        </w:trPr>
-        <w:tc>
-          <w:tcPr>
-            <w:tcW w:w="2187" w:type="dxa"/>
-          </w:tcPr>
-          <w:p>
-            <w:pPr>
-              <w:spacing w:line="360" w:lineRule="auto"/>
-              <w:jc w:val="center"/>
-              <w:rPr>
-                <w:kern w:val="0"/>
-                <w:szCs w:val="21"/>
-              </w:rPr>
-            </w:pPr>
-            <w:r>
-              <w:rPr>
-                <w:rFonts w:hint="eastAsia"/>
-                <w:kern w:val="0"/>
-                <w:szCs w:val="21"/>
-              </w:rPr>
-              <w:t>湿度状态</w:t>
-            </w:r>
-          </w:p>
-        </w:tc>
-        <w:tc>
-          <w:tcPr>
-            <w:tcW w:w="2324" w:type="dxa"/>
-          </w:tcPr>
-          <w:p>
-            <w:pPr>
-              <w:rPr>
-                <w:kern w:val="0"/>
-                <w:sz w:val="20"/>
-              </w:rPr>
-            </w:pPr>
-            <w:r>
-              <w:rPr>
-                <w:kern w:val="0"/>
-                <w:sz w:val="20"/>
-              </w:rPr>
-              <w:t>state</w:t>
-            </w:r>
-          </w:p>
-        </w:tc>
-        <w:tc>
-          <w:tcPr>
-            <w:tcW w:w="2065" w:type="dxa"/>
-            <w:vAlign w:val="center"/>
-          </w:tcPr>
-          <w:p>
-            <w:pPr>
-              <w:spacing w:line="360" w:lineRule="auto"/>
-              <w:jc w:val="center"/>
-              <w:rPr>
-                <w:kern w:val="0"/>
-                <w:szCs w:val="21"/>
-              </w:rPr>
-            </w:pPr>
-            <w:r>
-              <w:rPr>
-                <w:kern w:val="0"/>
-                <w:szCs w:val="21"/>
-              </w:rPr>
-              <w:t>int</w:t>
-            </w:r>
-          </w:p>
-        </w:tc>
-        <w:tc>
-          <w:tcPr>
-            <w:tcW w:w="978" w:type="dxa"/>
-          </w:tcPr>
-          <w:p>
-            <w:pPr>
-              <w:spacing w:line="360" w:lineRule="auto"/>
-              <w:jc w:val="center"/>
-              <w:rPr>
-                <w:kern w:val="0"/>
-                <w:szCs w:val="21"/>
-              </w:rPr>
-            </w:pPr>
-            <w:r>
-              <w:rPr>
-                <w:rFonts w:hint="eastAsia"/>
-              </w:rPr>
-              <w:t>11</w:t>
+              </w:rPr>
+            </w:pPr>
+            <w:r>
+              <w:rPr>
+                <w:rFonts w:hint="eastAsia"/>
+              </w:rPr>
+              <w:t>10</w:t>
             </w:r>
           </w:p>
         </w:tc>
@@ -13257,36 +13808,6 @@
     </w:tbl>
     <w:p>
       <w:pPr>
-        <w:keepNext w:val="0"/>
-        <w:keepLines w:val="0"/>
-        <w:pageBreakBefore w:val="0"/>
-        <w:widowControl w:val="0"/>
-        <w:kinsoku/>
-        <w:wordWrap/>
-        <w:overflowPunct/>
-        <w:topLinePunct w:val="0"/>
-        <w:autoSpaceDE/>
-        <w:autoSpaceDN/>
-        <w:bidi w:val="0"/>
-        <w:adjustRightInd/>
-        <w:snapToGrid/>
-        <w:spacing w:line="360" w:lineRule="auto"/>
-        <w:ind w:firstLine="420" w:firstLineChars="200"/>
-        <w:textAlignment w:val="auto"/>
-        <w:rPr>
-          <w:szCs w:val="22"/>
-        </w:rPr>
-      </w:pPr>
-      <w:r>
-        <w:rPr>
-          <w:rFonts w:hint="eastAsia"/>
-          <w:szCs w:val="22"/>
-        </w:rPr>
-        <w:t>6．位移采集记录表，有四张表构成，位移采集汇总记录表（displacement），移采集单条记录表（displacement_every），移采集值表（displacement_value），测量点记录表（point_enum），该表用于每次位移采集相关信息，具体的结构，如表下所示：</w:t>
-      </w:r>
-    </w:p>
-    <w:p>
-      <w:pPr>
         <w:spacing w:line="360" w:lineRule="auto"/>
         <w:jc w:val="center"/>
         <w:rPr>
@@ -13298,7 +13819,22 @@
           <w:rStyle w:val="17"/>
           <w:rFonts w:hint="eastAsia"/>
         </w:rPr>
-        <w:t>表4-3位移采集汇总记录表</w:t>
+        <w:t>表4-</w:t>
+      </w:r>
+      <w:r>
+        <w:rPr>
+          <w:rStyle w:val="17"/>
+          <w:rFonts w:hint="eastAsia"/>
+          <w:lang w:val="en-US" w:eastAsia="zh-CN"/>
+        </w:rPr>
+        <w:t>6</w:t>
+      </w:r>
+      <w:r>
+        <w:rPr>
+          <w:rStyle w:val="17"/>
+          <w:rFonts w:hint="eastAsia"/>
+        </w:rPr>
+        <w:t>位移采集汇总记录表</w:t>
       </w:r>
     </w:p>
     <w:tbl>
@@ -13926,7 +14462,7 @@
           <w:rStyle w:val="17"/>
           <w:rFonts w:hint="eastAsia"/>
         </w:rPr>
-        <w:t>表4-3</w:t>
+        <w:t>表4-</w:t>
       </w:r>
       <w:r>
         <w:rPr>
@@ -13934,7 +14470,7 @@
           <w:rFonts w:hint="eastAsia"/>
           <w:lang w:val="en-US" w:eastAsia="zh-CN"/>
         </w:rPr>
-        <w:t xml:space="preserve"> </w:t>
+        <w:t xml:space="preserve">7 </w:t>
       </w:r>
       <w:r>
         <w:rPr>
@@ -14168,6 +14704,7 @@
                 <w:szCs w:val="21"/>
               </w:rPr>
             </w:pPr>
+            <w:bookmarkStart w:id="234" w:name="_GoBack" w:colFirst="1" w:colLast="1"/>
             <w:r>
               <w:rPr>
                 <w:rFonts w:hint="eastAsia"/>
@@ -14185,6 +14722,7 @@
           </w:tcPr>
           <w:p>
             <w:pPr>
+              <w:jc w:val="center"/>
               <w:rPr>
                 <w:kern w:val="0"/>
                 <w:sz w:val="20"/>
@@ -14323,6 +14861,7 @@
           </w:tcPr>
           <w:p>
             <w:pPr>
+              <w:jc w:val="center"/>
               <w:rPr>
                 <w:kern w:val="0"/>
                 <w:sz w:val="20"/>
@@ -14450,6 +14989,7 @@
           </w:tcPr>
           <w:p>
             <w:pPr>
+              <w:jc w:val="center"/>
               <w:rPr>
                 <w:kern w:val="0"/>
                 <w:sz w:val="20"/>
@@ -14577,6 +15117,7 @@
           </w:tcPr>
           <w:p>
             <w:pPr>
+              <w:jc w:val="center"/>
               <w:rPr>
                 <w:kern w:val="0"/>
                 <w:sz w:val="20"/>
@@ -14704,6 +15245,7 @@
           </w:tcPr>
           <w:p>
             <w:pPr>
+              <w:jc w:val="center"/>
               <w:rPr>
                 <w:kern w:val="0"/>
                 <w:sz w:val="20"/>
@@ -14783,6 +15325,7 @@
           </w:p>
         </w:tc>
       </w:tr>
+      <w:bookmarkEnd w:id="234"/>
     </w:tbl>
     <w:p>
       <w:pPr>
@@ -14797,7 +15340,7 @@
           <w:rStyle w:val="17"/>
           <w:rFonts w:hint="eastAsia"/>
         </w:rPr>
-        <w:t>表4-3</w:t>
+        <w:t>表4-</w:t>
       </w:r>
       <w:r>
         <w:rPr>
@@ -14805,7 +15348,7 @@
           <w:rFonts w:hint="eastAsia"/>
           <w:lang w:val="en-US" w:eastAsia="zh-CN"/>
         </w:rPr>
-        <w:t xml:space="preserve"> </w:t>
+        <w:t>8 位</w:t>
       </w:r>
       <w:r>
         <w:rPr>
@@ -14813,751 +15356,6 @@
           <w:rFonts w:hint="eastAsia"/>
         </w:rPr>
         <w:t>移采集值表</w:t>
-      </w:r>
-    </w:p>
-    <w:tbl>
-      <w:tblPr>
-        <w:tblStyle w:val="14"/>
-        <w:tblW w:w="8532" w:type="dxa"/>
-        <w:jc w:val="center"/>
-        <w:tblInd w:w="0" w:type="dxa"/>
-        <w:tblBorders>
-          <w:top w:val="single" w:color="auto" w:sz="4" w:space="0"/>
-          <w:left w:val="none" w:color="auto" w:sz="0" w:space="0"/>
-          <w:bottom w:val="single" w:color="auto" w:sz="4" w:space="0"/>
-          <w:right w:val="none" w:color="auto" w:sz="0" w:space="0"/>
-          <w:insideH w:val="none" w:color="auto" w:sz="0" w:space="0"/>
-          <w:insideV w:val="none" w:color="auto" w:sz="0" w:space="0"/>
-        </w:tblBorders>
-        <w:tblLayout w:type="fixed"/>
-        <w:tblCellMar>
-          <w:top w:w="0" w:type="dxa"/>
-          <w:left w:w="108" w:type="dxa"/>
-          <w:bottom w:w="0" w:type="dxa"/>
-          <w:right w:w="108" w:type="dxa"/>
-        </w:tblCellMar>
-      </w:tblPr>
-      <w:tblGrid>
-        <w:gridCol w:w="2187"/>
-        <w:gridCol w:w="2324"/>
-        <w:gridCol w:w="2065"/>
-        <w:gridCol w:w="978"/>
-        <w:gridCol w:w="978"/>
-      </w:tblGrid>
-      <w:tr>
-        <w:tblPrEx>
-          <w:tblLayout w:type="fixed"/>
-          <w:tblCellMar>
-            <w:top w:w="0" w:type="dxa"/>
-            <w:left w:w="108" w:type="dxa"/>
-            <w:bottom w:w="0" w:type="dxa"/>
-            <w:right w:w="108" w:type="dxa"/>
-          </w:tblCellMar>
-        </w:tblPrEx>
-        <w:trPr>
-          <w:jc w:val="center"/>
-        </w:trPr>
-        <w:tc>
-          <w:tcPr>
-            <w:tcW w:w="2187" w:type="dxa"/>
-            <w:tcBorders>
-              <w:top w:val="single" w:color="auto" w:sz="4" w:space="0"/>
-              <w:bottom w:val="single" w:color="auto" w:sz="4" w:space="0"/>
-            </w:tcBorders>
-          </w:tcPr>
-          <w:p>
-            <w:pPr>
-              <w:spacing w:line="360" w:lineRule="auto"/>
-              <w:jc w:val="center"/>
-              <w:rPr>
-                <w:kern w:val="0"/>
-                <w:szCs w:val="21"/>
-              </w:rPr>
-            </w:pPr>
-            <w:r>
-              <w:rPr>
-                <w:rFonts w:hint="eastAsia"/>
-                <w:kern w:val="0"/>
-                <w:szCs w:val="21"/>
-              </w:rPr>
-              <w:t>字段含义</w:t>
-            </w:r>
-          </w:p>
-        </w:tc>
-        <w:tc>
-          <w:tcPr>
-            <w:tcW w:w="2324" w:type="dxa"/>
-            <w:tcBorders>
-              <w:top w:val="single" w:color="auto" w:sz="4" w:space="0"/>
-              <w:bottom w:val="single" w:color="auto" w:sz="4" w:space="0"/>
-            </w:tcBorders>
-          </w:tcPr>
-          <w:p>
-            <w:pPr>
-              <w:spacing w:line="360" w:lineRule="auto"/>
-              <w:jc w:val="center"/>
-              <w:rPr>
-                <w:kern w:val="0"/>
-                <w:szCs w:val="21"/>
-              </w:rPr>
-            </w:pPr>
-            <w:r>
-              <w:rPr>
-                <w:rFonts w:hint="eastAsia"/>
-                <w:kern w:val="0"/>
-                <w:szCs w:val="21"/>
-              </w:rPr>
-              <w:t>字段名称</w:t>
-            </w:r>
-          </w:p>
-        </w:tc>
-        <w:tc>
-          <w:tcPr>
-            <w:tcW w:w="2065" w:type="dxa"/>
-            <w:tcBorders>
-              <w:top w:val="single" w:color="auto" w:sz="4" w:space="0"/>
-              <w:bottom w:val="single" w:color="auto" w:sz="4" w:space="0"/>
-            </w:tcBorders>
-          </w:tcPr>
-          <w:p>
-            <w:pPr>
-              <w:spacing w:line="360" w:lineRule="auto"/>
-              <w:jc w:val="center"/>
-              <w:rPr>
-                <w:kern w:val="0"/>
-                <w:szCs w:val="21"/>
-              </w:rPr>
-            </w:pPr>
-            <w:r>
-              <w:rPr>
-                <w:rFonts w:hint="eastAsia"/>
-                <w:kern w:val="0"/>
-                <w:szCs w:val="21"/>
-              </w:rPr>
-              <w:t>类型</w:t>
-            </w:r>
-          </w:p>
-        </w:tc>
-        <w:tc>
-          <w:tcPr>
-            <w:tcW w:w="978" w:type="dxa"/>
-            <w:tcBorders>
-              <w:top w:val="single" w:color="auto" w:sz="4" w:space="0"/>
-              <w:bottom w:val="single" w:color="auto" w:sz="4" w:space="0"/>
-            </w:tcBorders>
-          </w:tcPr>
-          <w:p>
-            <w:pPr>
-              <w:spacing w:line="360" w:lineRule="auto"/>
-              <w:jc w:val="center"/>
-              <w:rPr>
-                <w:rFonts w:hint="eastAsia"/>
-                <w:kern w:val="0"/>
-                <w:szCs w:val="21"/>
-              </w:rPr>
-            </w:pPr>
-            <w:r>
-              <w:rPr>
-                <w:rFonts w:hint="eastAsia"/>
-                <w:kern w:val="0"/>
-                <w:szCs w:val="21"/>
-              </w:rPr>
-              <w:t>长度</w:t>
-            </w:r>
-          </w:p>
-        </w:tc>
-        <w:tc>
-          <w:tcPr>
-            <w:tcW w:w="978" w:type="dxa"/>
-            <w:tcBorders>
-              <w:top w:val="single" w:color="auto" w:sz="4" w:space="0"/>
-              <w:bottom w:val="single" w:color="auto" w:sz="4" w:space="0"/>
-            </w:tcBorders>
-          </w:tcPr>
-          <w:p>
-            <w:pPr>
-              <w:spacing w:line="360" w:lineRule="auto"/>
-              <w:jc w:val="center"/>
-              <w:rPr>
-                <w:kern w:val="0"/>
-                <w:szCs w:val="21"/>
-              </w:rPr>
-            </w:pPr>
-            <w:r>
-              <w:rPr>
-                <w:rFonts w:hint="eastAsia"/>
-                <w:kern w:val="0"/>
-                <w:szCs w:val="21"/>
-              </w:rPr>
-              <w:t>主键</w:t>
-            </w:r>
-          </w:p>
-        </w:tc>
-      </w:tr>
-      <w:tr>
-        <w:tblPrEx>
-          <w:tblBorders>
-            <w:top w:val="single" w:color="auto" w:sz="4" w:space="0"/>
-            <w:left w:val="none" w:color="auto" w:sz="0" w:space="0"/>
-            <w:bottom w:val="single" w:color="auto" w:sz="4" w:space="0"/>
-            <w:right w:val="none" w:color="auto" w:sz="0" w:space="0"/>
-            <w:insideH w:val="none" w:color="auto" w:sz="0" w:space="0"/>
-            <w:insideV w:val="none" w:color="auto" w:sz="0" w:space="0"/>
-          </w:tblBorders>
-          <w:tblLayout w:type="fixed"/>
-          <w:tblCellMar>
-            <w:top w:w="0" w:type="dxa"/>
-            <w:left w:w="108" w:type="dxa"/>
-            <w:bottom w:w="0" w:type="dxa"/>
-            <w:right w:w="108" w:type="dxa"/>
-          </w:tblCellMar>
-        </w:tblPrEx>
-        <w:trPr>
-          <w:jc w:val="center"/>
-        </w:trPr>
-        <w:tc>
-          <w:tcPr>
-            <w:tcW w:w="2187" w:type="dxa"/>
-            <w:tcBorders>
-              <w:top w:val="single" w:color="auto" w:sz="4" w:space="0"/>
-            </w:tcBorders>
-          </w:tcPr>
-          <w:p>
-            <w:pPr>
-              <w:spacing w:line="360" w:lineRule="auto"/>
-              <w:jc w:val="center"/>
-              <w:rPr>
-                <w:kern w:val="0"/>
-                <w:szCs w:val="21"/>
-              </w:rPr>
-            </w:pPr>
-            <w:r>
-              <w:rPr>
-                <w:rFonts w:hint="eastAsia"/>
-                <w:kern w:val="0"/>
-                <w:szCs w:val="21"/>
-              </w:rPr>
-              <w:t>id</w:t>
-            </w:r>
-          </w:p>
-        </w:tc>
-        <w:tc>
-          <w:tcPr>
-            <w:tcW w:w="2324" w:type="dxa"/>
-            <w:tcBorders>
-              <w:top w:val="single" w:color="auto" w:sz="4" w:space="0"/>
-            </w:tcBorders>
-          </w:tcPr>
-          <w:p>
-            <w:pPr>
-              <w:spacing w:line="360" w:lineRule="auto"/>
-              <w:jc w:val="center"/>
-              <w:rPr>
-                <w:kern w:val="0"/>
-                <w:szCs w:val="21"/>
-              </w:rPr>
-            </w:pPr>
-            <w:r>
-              <w:rPr>
-                <w:rFonts w:hint="eastAsia"/>
-                <w:kern w:val="0"/>
-                <w:szCs w:val="21"/>
-              </w:rPr>
-              <w:t>id</w:t>
-            </w:r>
-          </w:p>
-        </w:tc>
-        <w:tc>
-          <w:tcPr>
-            <w:tcW w:w="2065" w:type="dxa"/>
-            <w:tcBorders>
-              <w:top w:val="single" w:color="auto" w:sz="4" w:space="0"/>
-            </w:tcBorders>
-            <w:vAlign w:val="center"/>
-          </w:tcPr>
-          <w:p>
-            <w:pPr>
-              <w:spacing w:line="360" w:lineRule="auto"/>
-              <w:jc w:val="center"/>
-              <w:rPr>
-                <w:kern w:val="0"/>
-                <w:szCs w:val="21"/>
-              </w:rPr>
-            </w:pPr>
-            <w:r>
-              <w:rPr>
-                <w:rFonts w:hint="eastAsia"/>
-              </w:rPr>
-              <w:t>varchar</w:t>
-            </w:r>
-          </w:p>
-        </w:tc>
-        <w:tc>
-          <w:tcPr>
-            <w:tcW w:w="978" w:type="dxa"/>
-            <w:tcBorders>
-              <w:top w:val="single" w:color="auto" w:sz="4" w:space="0"/>
-            </w:tcBorders>
-            <w:vAlign w:val="center"/>
-          </w:tcPr>
-          <w:p>
-            <w:pPr>
-              <w:spacing w:line="360" w:lineRule="auto"/>
-              <w:jc w:val="center"/>
-              <w:rPr>
-                <w:rFonts w:hint="eastAsia"/>
-              </w:rPr>
-            </w:pPr>
-            <w:r>
-              <w:rPr>
-                <w:rFonts w:hint="eastAsia"/>
-              </w:rPr>
-              <w:t>255</w:t>
-            </w:r>
-          </w:p>
-        </w:tc>
-        <w:tc>
-          <w:tcPr>
-            <w:tcW w:w="978" w:type="dxa"/>
-            <w:tcBorders>
-              <w:top w:val="single" w:color="auto" w:sz="4" w:space="0"/>
-            </w:tcBorders>
-            <w:vAlign w:val="center"/>
-          </w:tcPr>
-          <w:p>
-            <w:pPr>
-              <w:spacing w:line="360" w:lineRule="auto"/>
-              <w:jc w:val="center"/>
-              <w:rPr>
-                <w:kern w:val="0"/>
-                <w:szCs w:val="21"/>
-              </w:rPr>
-            </w:pPr>
-            <w:r>
-              <w:rPr>
-                <w:rFonts w:hint="eastAsia"/>
-                <w:kern w:val="0"/>
-                <w:szCs w:val="21"/>
-              </w:rPr>
-              <w:t>Yes</w:t>
-            </w:r>
-          </w:p>
-        </w:tc>
-      </w:tr>
-      <w:tr>
-        <w:tblPrEx>
-          <w:tblBorders>
-            <w:top w:val="single" w:color="auto" w:sz="4" w:space="0"/>
-            <w:left w:val="none" w:color="auto" w:sz="0" w:space="0"/>
-            <w:bottom w:val="single" w:color="auto" w:sz="4" w:space="0"/>
-            <w:right w:val="none" w:color="auto" w:sz="0" w:space="0"/>
-            <w:insideH w:val="none" w:color="auto" w:sz="0" w:space="0"/>
-            <w:insideV w:val="none" w:color="auto" w:sz="0" w:space="0"/>
-          </w:tblBorders>
-          <w:tblLayout w:type="fixed"/>
-          <w:tblCellMar>
-            <w:top w:w="0" w:type="dxa"/>
-            <w:left w:w="108" w:type="dxa"/>
-            <w:bottom w:w="0" w:type="dxa"/>
-            <w:right w:w="108" w:type="dxa"/>
-          </w:tblCellMar>
-        </w:tblPrEx>
-        <w:trPr>
-          <w:jc w:val="center"/>
-        </w:trPr>
-        <w:tc>
-          <w:tcPr>
-            <w:tcW w:w="2187" w:type="dxa"/>
-          </w:tcPr>
-          <w:p>
-            <w:pPr>
-              <w:spacing w:line="360" w:lineRule="auto"/>
-              <w:jc w:val="center"/>
-              <w:rPr>
-                <w:kern w:val="0"/>
-                <w:szCs w:val="21"/>
-              </w:rPr>
-            </w:pPr>
-            <w:r>
-              <w:rPr>
-                <w:rFonts w:hint="eastAsia"/>
-                <w:kern w:val="0"/>
-                <w:szCs w:val="21"/>
-              </w:rPr>
-              <w:t>x值</w:t>
-            </w:r>
-          </w:p>
-        </w:tc>
-        <w:tc>
-          <w:tcPr>
-            <w:tcW w:w="2324" w:type="dxa"/>
-          </w:tcPr>
-          <w:p>
-            <w:pPr>
-              <w:spacing w:line="360" w:lineRule="auto"/>
-              <w:jc w:val="center"/>
-              <w:rPr>
-                <w:kern w:val="0"/>
-                <w:szCs w:val="21"/>
-              </w:rPr>
-            </w:pPr>
-            <w:r>
-              <w:rPr>
-                <w:rFonts w:hint="eastAsia"/>
-                <w:kern w:val="0"/>
-                <w:szCs w:val="21"/>
-              </w:rPr>
-              <w:t>x</w:t>
-            </w:r>
-          </w:p>
-        </w:tc>
-        <w:tc>
-          <w:tcPr>
-            <w:tcW w:w="2065" w:type="dxa"/>
-            <w:vAlign w:val="center"/>
-          </w:tcPr>
-          <w:p>
-            <w:pPr>
-              <w:spacing w:line="360" w:lineRule="auto"/>
-              <w:jc w:val="center"/>
-              <w:rPr>
-                <w:kern w:val="0"/>
-                <w:szCs w:val="21"/>
-              </w:rPr>
-            </w:pPr>
-            <w:r>
-              <w:rPr>
-                <w:rFonts w:hint="eastAsia"/>
-              </w:rPr>
-              <w:t>float</w:t>
-            </w:r>
-          </w:p>
-        </w:tc>
-        <w:tc>
-          <w:tcPr>
-            <w:tcW w:w="978" w:type="dxa"/>
-          </w:tcPr>
-          <w:p>
-            <w:pPr>
-              <w:spacing w:line="360" w:lineRule="auto"/>
-              <w:jc w:val="center"/>
-              <w:rPr>
-                <w:rFonts w:hint="eastAsia"/>
-              </w:rPr>
-            </w:pPr>
-            <w:r>
-              <w:rPr>
-                <w:rFonts w:hint="eastAsia"/>
-              </w:rPr>
-              <w:t>20</w:t>
-            </w:r>
-          </w:p>
-        </w:tc>
-        <w:tc>
-          <w:tcPr>
-            <w:tcW w:w="978" w:type="dxa"/>
-          </w:tcPr>
-          <w:p>
-            <w:pPr>
-              <w:spacing w:line="360" w:lineRule="auto"/>
-              <w:jc w:val="center"/>
-              <w:rPr>
-                <w:kern w:val="0"/>
-                <w:szCs w:val="21"/>
-              </w:rPr>
-            </w:pPr>
-            <w:r>
-              <w:rPr>
-                <w:rFonts w:hint="eastAsia"/>
-                <w:kern w:val="0"/>
-                <w:szCs w:val="21"/>
-              </w:rPr>
-              <w:t>No</w:t>
-            </w:r>
-          </w:p>
-        </w:tc>
-      </w:tr>
-      <w:tr>
-        <w:tblPrEx>
-          <w:tblBorders>
-            <w:top w:val="single" w:color="auto" w:sz="4" w:space="0"/>
-            <w:left w:val="none" w:color="auto" w:sz="0" w:space="0"/>
-            <w:bottom w:val="single" w:color="auto" w:sz="4" w:space="0"/>
-            <w:right w:val="none" w:color="auto" w:sz="0" w:space="0"/>
-            <w:insideH w:val="none" w:color="auto" w:sz="0" w:space="0"/>
-            <w:insideV w:val="none" w:color="auto" w:sz="0" w:space="0"/>
-          </w:tblBorders>
-          <w:tblLayout w:type="fixed"/>
-          <w:tblCellMar>
-            <w:top w:w="0" w:type="dxa"/>
-            <w:left w:w="108" w:type="dxa"/>
-            <w:bottom w:w="0" w:type="dxa"/>
-            <w:right w:w="108" w:type="dxa"/>
-          </w:tblCellMar>
-        </w:tblPrEx>
-        <w:trPr>
-          <w:jc w:val="center"/>
-        </w:trPr>
-        <w:tc>
-          <w:tcPr>
-            <w:tcW w:w="2187" w:type="dxa"/>
-          </w:tcPr>
-          <w:p>
-            <w:pPr>
-              <w:spacing w:line="360" w:lineRule="auto"/>
-              <w:jc w:val="center"/>
-              <w:rPr>
-                <w:kern w:val="0"/>
-                <w:szCs w:val="21"/>
-              </w:rPr>
-            </w:pPr>
-            <w:r>
-              <w:rPr>
-                <w:rFonts w:hint="eastAsia"/>
-                <w:kern w:val="0"/>
-                <w:szCs w:val="21"/>
-              </w:rPr>
-              <w:t>y值</w:t>
-            </w:r>
-          </w:p>
-        </w:tc>
-        <w:tc>
-          <w:tcPr>
-            <w:tcW w:w="2324" w:type="dxa"/>
-          </w:tcPr>
-          <w:p>
-            <w:pPr>
-              <w:spacing w:line="360" w:lineRule="auto"/>
-              <w:jc w:val="center"/>
-              <w:rPr>
-                <w:kern w:val="0"/>
-                <w:szCs w:val="21"/>
-              </w:rPr>
-            </w:pPr>
-            <w:r>
-              <w:rPr>
-                <w:rFonts w:hint="eastAsia"/>
-                <w:kern w:val="0"/>
-                <w:szCs w:val="21"/>
-              </w:rPr>
-              <w:t>y</w:t>
-            </w:r>
-          </w:p>
-        </w:tc>
-        <w:tc>
-          <w:tcPr>
-            <w:tcW w:w="2065" w:type="dxa"/>
-            <w:vAlign w:val="center"/>
-          </w:tcPr>
-          <w:p>
-            <w:pPr>
-              <w:spacing w:line="360" w:lineRule="auto"/>
-              <w:jc w:val="center"/>
-              <w:rPr>
-                <w:kern w:val="0"/>
-                <w:szCs w:val="21"/>
-              </w:rPr>
-            </w:pPr>
-            <w:r>
-              <w:rPr>
-                <w:rFonts w:hint="eastAsia"/>
-              </w:rPr>
-              <w:t>float</w:t>
-            </w:r>
-          </w:p>
-        </w:tc>
-        <w:tc>
-          <w:tcPr>
-            <w:tcW w:w="978" w:type="dxa"/>
-          </w:tcPr>
-          <w:p>
-            <w:pPr>
-              <w:spacing w:line="360" w:lineRule="auto"/>
-              <w:jc w:val="center"/>
-              <w:rPr>
-                <w:rFonts w:hint="eastAsia"/>
-              </w:rPr>
-            </w:pPr>
-            <w:r>
-              <w:rPr>
-                <w:rFonts w:hint="eastAsia"/>
-              </w:rPr>
-              <w:t>20</w:t>
-            </w:r>
-          </w:p>
-        </w:tc>
-        <w:tc>
-          <w:tcPr>
-            <w:tcW w:w="978" w:type="dxa"/>
-          </w:tcPr>
-          <w:p>
-            <w:pPr>
-              <w:spacing w:line="360" w:lineRule="auto"/>
-              <w:jc w:val="center"/>
-              <w:rPr>
-                <w:kern w:val="0"/>
-                <w:szCs w:val="21"/>
-              </w:rPr>
-            </w:pPr>
-            <w:r>
-              <w:rPr>
-                <w:rFonts w:hint="eastAsia"/>
-                <w:kern w:val="0"/>
-                <w:szCs w:val="21"/>
-              </w:rPr>
-              <w:t>No</w:t>
-            </w:r>
-          </w:p>
-        </w:tc>
-      </w:tr>
-      <w:tr>
-        <w:tblPrEx>
-          <w:tblBorders>
-            <w:top w:val="single" w:color="auto" w:sz="4" w:space="0"/>
-            <w:left w:val="none" w:color="auto" w:sz="0" w:space="0"/>
-            <w:bottom w:val="single" w:color="auto" w:sz="4" w:space="0"/>
-            <w:right w:val="none" w:color="auto" w:sz="0" w:space="0"/>
-            <w:insideH w:val="none" w:color="auto" w:sz="0" w:space="0"/>
-            <w:insideV w:val="none" w:color="auto" w:sz="0" w:space="0"/>
-          </w:tblBorders>
-          <w:tblLayout w:type="fixed"/>
-          <w:tblCellMar>
-            <w:top w:w="0" w:type="dxa"/>
-            <w:left w:w="108" w:type="dxa"/>
-            <w:bottom w:w="0" w:type="dxa"/>
-            <w:right w:w="108" w:type="dxa"/>
-          </w:tblCellMar>
-        </w:tblPrEx>
-        <w:trPr>
-          <w:jc w:val="center"/>
-        </w:trPr>
-        <w:tc>
-          <w:tcPr>
-            <w:tcW w:w="2187" w:type="dxa"/>
-          </w:tcPr>
-          <w:p>
-            <w:pPr>
-              <w:spacing w:line="360" w:lineRule="auto"/>
-              <w:jc w:val="center"/>
-              <w:rPr>
-                <w:kern w:val="0"/>
-                <w:szCs w:val="21"/>
-              </w:rPr>
-            </w:pPr>
-            <w:r>
-              <w:rPr>
-                <w:rFonts w:hint="eastAsia"/>
-                <w:kern w:val="0"/>
-                <w:szCs w:val="21"/>
-              </w:rPr>
-              <w:t>z值</w:t>
-            </w:r>
-          </w:p>
-        </w:tc>
-        <w:tc>
-          <w:tcPr>
-            <w:tcW w:w="2324" w:type="dxa"/>
-          </w:tcPr>
-          <w:p>
-            <w:pPr>
-              <w:spacing w:line="360" w:lineRule="auto"/>
-              <w:jc w:val="center"/>
-              <w:rPr>
-                <w:kern w:val="0"/>
-                <w:szCs w:val="21"/>
-              </w:rPr>
-            </w:pPr>
-            <w:r>
-              <w:rPr>
-                <w:rFonts w:hint="eastAsia"/>
-                <w:kern w:val="0"/>
-                <w:szCs w:val="21"/>
-              </w:rPr>
-              <w:t>z</w:t>
-            </w:r>
-          </w:p>
-        </w:tc>
-        <w:tc>
-          <w:tcPr>
-            <w:tcW w:w="2065" w:type="dxa"/>
-            <w:vAlign w:val="center"/>
-          </w:tcPr>
-          <w:p>
-            <w:pPr>
-              <w:spacing w:line="360" w:lineRule="auto"/>
-              <w:jc w:val="center"/>
-              <w:rPr>
-                <w:kern w:val="0"/>
-                <w:szCs w:val="21"/>
-              </w:rPr>
-            </w:pPr>
-            <w:r>
-              <w:rPr>
-                <w:rFonts w:hint="eastAsia"/>
-              </w:rPr>
-              <w:t>float</w:t>
-            </w:r>
-          </w:p>
-        </w:tc>
-        <w:tc>
-          <w:tcPr>
-            <w:tcW w:w="978" w:type="dxa"/>
-          </w:tcPr>
-          <w:p>
-            <w:pPr>
-              <w:spacing w:line="360" w:lineRule="auto"/>
-              <w:jc w:val="center"/>
-              <w:rPr>
-                <w:rFonts w:hint="eastAsia"/>
-              </w:rPr>
-            </w:pPr>
-            <w:r>
-              <w:rPr>
-                <w:rFonts w:hint="eastAsia"/>
-              </w:rPr>
-              <w:t>20</w:t>
-            </w:r>
-          </w:p>
-        </w:tc>
-        <w:tc>
-          <w:tcPr>
-            <w:tcW w:w="978" w:type="dxa"/>
-          </w:tcPr>
-          <w:p>
-            <w:pPr>
-              <w:spacing w:line="360" w:lineRule="auto"/>
-              <w:jc w:val="center"/>
-              <w:rPr>
-                <w:kern w:val="0"/>
-                <w:szCs w:val="21"/>
-              </w:rPr>
-            </w:pPr>
-            <w:r>
-              <w:rPr>
-                <w:rFonts w:hint="eastAsia"/>
-                <w:kern w:val="0"/>
-                <w:szCs w:val="21"/>
-              </w:rPr>
-              <w:t>No</w:t>
-            </w:r>
-          </w:p>
-        </w:tc>
-      </w:tr>
-    </w:tbl>
-    <w:p>
-      <w:pPr>
-        <w:spacing w:line="360" w:lineRule="auto"/>
-        <w:jc w:val="center"/>
-        <w:rPr>
-          <w:rStyle w:val="17"/>
-        </w:rPr>
-      </w:pPr>
-      <w:r>
-        <w:rPr>
-          <w:rStyle w:val="17"/>
-          <w:rFonts w:hint="eastAsia"/>
-        </w:rPr>
-        <w:t>表4-3测量点记录表</w:t>
       </w:r>
     </w:p>
     <w:tbl>
@@ -15858,14 +15656,16 @@
               <w:spacing w:line="360" w:lineRule="auto"/>
               <w:jc w:val="center"/>
               <w:rPr>
-                <w:rFonts w:hint="eastAsia"/>
-              </w:rPr>
-            </w:pPr>
-            <w:r>
-              <w:rPr>
-                <w:rFonts w:hint="eastAsia"/>
-              </w:rPr>
-              <w:t>255</w:t>
+                <w:rFonts w:hint="default" w:eastAsia="宋体"/>
+                <w:lang w:val="en-US" w:eastAsia="zh-CN"/>
+              </w:rPr>
+            </w:pPr>
+            <w:r>
+              <w:rPr>
+                <w:rFonts w:hint="eastAsia"/>
+                <w:lang w:val="en-US" w:eastAsia="zh-CN"/>
+              </w:rPr>
+              <w:t>32</w:t>
             </w:r>
           </w:p>
         </w:tc>
@@ -15937,7 +15737,7 @@
                 <w:kern w:val="0"/>
                 <w:szCs w:val="21"/>
               </w:rPr>
-              <w:t>code</w:t>
+              <w:t>x值</w:t>
             </w:r>
           </w:p>
         </w:tc>
@@ -15960,7 +15760,7 @@
                 <w:kern w:val="0"/>
                 <w:szCs w:val="21"/>
               </w:rPr>
-              <w:t>code</w:t>
+              <w:t>x</w:t>
             </w:r>
           </w:p>
         </w:tc>
@@ -15982,7 +15782,7 @@
               <w:rPr>
                 <w:rFonts w:hint="eastAsia"/>
               </w:rPr>
-              <w:t>int</w:t>
+              <w:t>float</w:t>
             </w:r>
           </w:p>
         </w:tc>
@@ -16002,7 +15802,7 @@
               <w:rPr>
                 <w:rFonts w:hint="eastAsia"/>
               </w:rPr>
-              <w:t>2</w:t>
+              <w:t>20</w:t>
             </w:r>
           </w:p>
         </w:tc>
@@ -16067,8 +15867,10 @@
             <w:r>
               <w:rPr>
                 <w:rFonts w:hint="eastAsia"/>
-              </w:rPr>
-              <w:t>测量线</w:t>
+                <w:kern w:val="0"/>
+                <w:szCs w:val="21"/>
+              </w:rPr>
+              <w:t>y值</w:t>
             </w:r>
           </w:p>
         </w:tc>
@@ -16080,12 +15882,18 @@
             <w:pPr>
               <w:spacing w:line="360" w:lineRule="auto"/>
               <w:jc w:val="center"/>
-            </w:pPr>
-            <w:r>
-              <w:rPr>
-                <w:rFonts w:hint="eastAsia"/>
-              </w:rPr>
-              <w:t>line</w:t>
+              <w:rPr>
+                <w:kern w:val="0"/>
+                <w:szCs w:val="21"/>
+              </w:rPr>
+            </w:pPr>
+            <w:r>
+              <w:rPr>
+                <w:rFonts w:hint="eastAsia"/>
+                <w:kern w:val="0"/>
+                <w:szCs w:val="21"/>
+              </w:rPr>
+              <w:t>y</w:t>
             </w:r>
           </w:p>
         </w:tc>
@@ -16107,7 +15915,7 @@
               <w:rPr>
                 <w:rFonts w:hint="eastAsia"/>
               </w:rPr>
-              <w:t>int</w:t>
+              <w:t>float</w:t>
             </w:r>
           </w:p>
         </w:tc>
@@ -16127,7 +15935,7 @@
               <w:rPr>
                 <w:rFonts w:hint="eastAsia"/>
               </w:rPr>
-              <w:t>1</w:t>
+              <w:t>20</w:t>
             </w:r>
           </w:p>
         </w:tc>
@@ -16192,8 +16000,10 @@
             <w:r>
               <w:rPr>
                 <w:rFonts w:hint="eastAsia"/>
-              </w:rPr>
-              <w:t>测量点</w:t>
+                <w:kern w:val="0"/>
+                <w:szCs w:val="21"/>
+              </w:rPr>
+              <w:t>z值</w:t>
             </w:r>
           </w:p>
         </w:tc>
@@ -16205,12 +16015,18 @@
             <w:pPr>
               <w:spacing w:line="360" w:lineRule="auto"/>
               <w:jc w:val="center"/>
-            </w:pPr>
-            <w:r>
-              <w:rPr>
-                <w:rFonts w:hint="eastAsia"/>
-              </w:rPr>
-              <w:t>point</w:t>
+              <w:rPr>
+                <w:kern w:val="0"/>
+                <w:szCs w:val="21"/>
+              </w:rPr>
+            </w:pPr>
+            <w:r>
+              <w:rPr>
+                <w:rFonts w:hint="eastAsia"/>
+                <w:kern w:val="0"/>
+                <w:szCs w:val="21"/>
+              </w:rPr>
+              <w:t>z</w:t>
             </w:r>
           </w:p>
         </w:tc>
@@ -16232,7 +16048,7 @@
               <w:rPr>
                 <w:rFonts w:hint="eastAsia"/>
               </w:rPr>
-              <w:t>int</w:t>
+              <w:t>float</w:t>
             </w:r>
           </w:p>
         </w:tc>
@@ -16252,124 +16068,7 @@
               <w:rPr>
                 <w:rFonts w:hint="eastAsia"/>
               </w:rPr>
-              <w:t>1</w:t>
-            </w:r>
-          </w:p>
-        </w:tc>
-        <w:tc>
-          <w:tcPr>
-            <w:tcW w:w="978" w:type="dxa"/>
-          </w:tcPr>
-          <w:p>
-            <w:pPr>
-              <w:spacing w:line="360" w:lineRule="auto"/>
-              <w:jc w:val="center"/>
-              <w:rPr>
-                <w:kern w:val="0"/>
-                <w:szCs w:val="21"/>
-              </w:rPr>
-            </w:pPr>
-            <w:r>
-              <w:rPr>
-                <w:rFonts w:hint="eastAsia"/>
-                <w:kern w:val="0"/>
-                <w:szCs w:val="21"/>
-              </w:rPr>
-              <w:t>No</w:t>
-            </w:r>
-          </w:p>
-        </w:tc>
-      </w:tr>
-      <w:tr>
-        <w:tblPrEx>
-          <w:tblBorders>
-            <w:top w:val="single" w:color="auto" w:sz="4" w:space="0"/>
-            <w:left w:val="none" w:color="auto" w:sz="0" w:space="0"/>
-            <w:bottom w:val="single" w:color="auto" w:sz="4" w:space="0"/>
-            <w:right w:val="none" w:color="auto" w:sz="0" w:space="0"/>
-            <w:insideH w:val="none" w:color="auto" w:sz="0" w:space="0"/>
-            <w:insideV w:val="none" w:color="auto" w:sz="0" w:space="0"/>
-          </w:tblBorders>
-          <w:tblLayout w:type="fixed"/>
-          <w:tblCellMar>
-            <w:top w:w="0" w:type="dxa"/>
-            <w:left w:w="108" w:type="dxa"/>
-            <w:bottom w:w="0" w:type="dxa"/>
-            <w:right w:w="108" w:type="dxa"/>
-          </w:tblCellMar>
-        </w:tblPrEx>
-        <w:trPr>
-          <w:jc w:val="center"/>
-        </w:trPr>
-        <w:tc>
-          <w:tcPr>
-            <w:tcW w:w="2187" w:type="dxa"/>
-          </w:tcPr>
-          <w:p>
-            <w:pPr>
-              <w:spacing w:line="360" w:lineRule="auto"/>
-              <w:jc w:val="center"/>
-            </w:pPr>
-            <w:r>
-              <w:rPr>
-                <w:rFonts w:hint="eastAsia"/>
-              </w:rPr>
-              <w:t>测点名称</w:t>
-            </w:r>
-          </w:p>
-        </w:tc>
-        <w:tc>
-          <w:tcPr>
-            <w:tcW w:w="2324" w:type="dxa"/>
-          </w:tcPr>
-          <w:p>
-            <w:pPr>
-              <w:spacing w:line="360" w:lineRule="auto"/>
-              <w:jc w:val="center"/>
-            </w:pPr>
-            <w:r>
-              <w:rPr>
-                <w:rFonts w:hint="eastAsia"/>
-              </w:rPr>
-              <w:t>name</w:t>
-            </w:r>
-          </w:p>
-        </w:tc>
-        <w:tc>
-          <w:tcPr>
-            <w:tcW w:w="2065" w:type="dxa"/>
-            <w:vAlign w:val="center"/>
-          </w:tcPr>
-          <w:p>
-            <w:pPr>
-              <w:spacing w:line="360" w:lineRule="auto"/>
-              <w:jc w:val="center"/>
-            </w:pPr>
-            <w:r>
-              <w:rPr>
-                <w:rFonts w:hint="eastAsia"/>
-              </w:rPr>
-              <w:t>varchar</w:t>
-            </w:r>
-          </w:p>
-        </w:tc>
-        <w:tc>
-          <w:tcPr>
-            <w:tcW w:w="978" w:type="dxa"/>
-          </w:tcPr>
-          <w:p>
-            <w:pPr>
-              <w:spacing w:line="360" w:lineRule="auto"/>
-              <w:jc w:val="center"/>
-              <w:rPr>
-                <w:rFonts w:hint="eastAsia"/>
-              </w:rPr>
-            </w:pPr>
-            <w:r>
-              <w:rPr>
-                <w:rFonts w:hint="eastAsia"/>
-              </w:rPr>
-              <w:t>10</w:t>
+              <w:t>20</w:t>
             </w:r>
           </w:p>
         </w:tc>
@@ -16404,6 +16103,10 @@
         <w:keepLines w:val="0"/>
         <w:pageBreakBefore w:val="0"/>
         <w:widowControl w:val="0"/>
+        <w:numPr>
+          <w:ilvl w:val="0"/>
+          <w:numId w:val="3"/>
+        </w:numPr>
         <w:kinsoku/>
         <w:wordWrap/>
         <w:overflowPunct/>
@@ -16414,7 +16117,7 @@
         <w:adjustRightInd/>
         <w:snapToGrid/>
         <w:spacing w:line="360" w:lineRule="auto"/>
-        <w:ind w:firstLine="420" w:firstLineChars="200"/>
+        <w:ind w:left="0" w:leftChars="0" w:firstLine="400" w:firstLineChars="0"/>
         <w:textAlignment w:val="auto"/>
         <w:rPr>
           <w:szCs w:val="22"/>
@@ -16425,7 +16128,7 @@
           <w:rFonts w:hint="eastAsia"/>
           <w:szCs w:val="22"/>
         </w:rPr>
-        <w:t>7．系统测量异常记录（</w:t>
+        <w:t>系统测量异常记录（</w:t>
       </w:r>
       <w:r>
         <w:rPr>
@@ -16438,7 +16141,52 @@
           <w:rFonts w:hint="eastAsia"/>
           <w:szCs w:val="22"/>
         </w:rPr>
-        <w:t>），该表用于存储系统测量异常记录，具体的结构，如表4-4系统测量异常记录表所示：</w:t>
+        <w:t>），该表用于</w:t>
+      </w:r>
+      <w:r>
+        <w:rPr>
+          <w:rFonts w:hint="eastAsia"/>
+          <w:szCs w:val="22"/>
+          <w:lang w:val="en-US" w:eastAsia="zh-CN"/>
+        </w:rPr>
+        <w:t>记录</w:t>
+      </w:r>
+      <w:r>
+        <w:rPr>
+          <w:rFonts w:hint="eastAsia"/>
+          <w:szCs w:val="22"/>
+        </w:rPr>
+        <w:t>测量</w:t>
+      </w:r>
+      <w:r>
+        <w:rPr>
+          <w:rFonts w:hint="eastAsia"/>
+          <w:szCs w:val="22"/>
+          <w:lang w:val="en-US" w:eastAsia="zh-CN"/>
+        </w:rPr>
+        <w:t>模块的</w:t>
+      </w:r>
+      <w:r>
+        <w:rPr>
+          <w:rFonts w:hint="eastAsia"/>
+          <w:szCs w:val="22"/>
+        </w:rPr>
+        <w:t>异常记录，具体的结构如表4-</w:t>
+      </w:r>
+      <w:r>
+        <w:rPr>
+          <w:rFonts w:hint="eastAsia"/>
+          <w:szCs w:val="22"/>
+          <w:lang w:val="en-US" w:eastAsia="zh-CN"/>
+        </w:rPr>
+        <w:t>9</w:t>
+      </w:r>
+      <w:r>
+        <w:rPr>
+          <w:rFonts w:hint="eastAsia"/>
+          <w:szCs w:val="22"/>
+        </w:rPr>
+        <w:t>系统测量异常记录表所示：</w:t>
       </w:r>
     </w:p>
     <w:p>
@@ -16454,7 +16202,22 @@
           <w:rStyle w:val="17"/>
           <w:rFonts w:hint="eastAsia"/>
         </w:rPr>
-        <w:t>表4-4系统测量异常记录</w:t>
+        <w:t>表4-</w:t>
+      </w:r>
+      <w:r>
+        <w:rPr>
+          <w:rStyle w:val="17"/>
+          <w:rFonts w:hint="eastAsia"/>
+          <w:lang w:val="en-US" w:eastAsia="zh-CN"/>
+        </w:rPr>
+        <w:t>9</w:t>
+      </w:r>
+      <w:r>
+        <w:rPr>
+          <w:rStyle w:val="17"/>
+          <w:rFonts w:hint="eastAsia"/>
+        </w:rPr>
+        <w:t>系统测量异常记录</w:t>
       </w:r>
       <w:r>
         <w:rPr>
@@ -17848,13 +17611,13 @@
         <w:pStyle w:val="2"/>
         <w:spacing w:beforeLines="0"/>
       </w:pPr>
-      <w:bookmarkStart w:id="154" w:name="_Toc8573"/>
-      <w:bookmarkStart w:id="155" w:name="_Toc511632127"/>
+      <w:bookmarkStart w:id="154" w:name="_Toc2045"/>
+      <w:bookmarkStart w:id="155" w:name="_Toc15686"/>
       <w:bookmarkStart w:id="156" w:name="_Toc511632186"/>
       <w:bookmarkStart w:id="157" w:name="_Toc485497942"/>
-      <w:bookmarkStart w:id="158" w:name="_Toc482633793"/>
-      <w:bookmarkStart w:id="159" w:name="_Toc2045"/>
-      <w:bookmarkStart w:id="160" w:name="_Toc15686"/>
+      <w:bookmarkStart w:id="158" w:name="_Toc511632127"/>
+      <w:bookmarkStart w:id="159" w:name="_Toc8573"/>
+      <w:bookmarkStart w:id="160" w:name="_Toc482633793"/>
       <w:r>
         <w:rPr>
           <w:rFonts w:hint="eastAsia"/>
@@ -17916,10 +17679,10 @@
         <w:bidi w:val="0"/>
       </w:pPr>
       <w:bookmarkStart w:id="161" w:name="_Toc11815"/>
-      <w:bookmarkStart w:id="162" w:name="_Toc485497948"/>
+      <w:bookmarkStart w:id="162" w:name="_Toc511632191"/>
       <w:bookmarkStart w:id="163" w:name="_Toc29451"/>
-      <w:bookmarkStart w:id="164" w:name="_Toc511632191"/>
-      <w:bookmarkStart w:id="165" w:name="_Toc511632132"/>
+      <w:bookmarkStart w:id="164" w:name="_Toc511632132"/>
+      <w:bookmarkStart w:id="165" w:name="_Toc485497948"/>
       <w:bookmarkStart w:id="166" w:name="_Toc5299"/>
       <w:r>
         <w:rPr>
@@ -17996,7 +17759,7 @@
                     </pic:cNvPicPr>
                   </pic:nvPicPr>
                   <pic:blipFill>
-                    <a:blip r:embed="rId11"/>
+                    <a:blip r:embed="rId12"/>
                     <a:stretch>
                       <a:fillRect/>
                     </a:stretch>
@@ -18171,7 +17934,7 @@
                     </pic:cNvPicPr>
                   </pic:nvPicPr>
                   <pic:blipFill>
-                    <a:blip r:embed="rId11"/>
+                    <a:blip r:embed="rId12"/>
                     <a:stretch>
                       <a:fillRect/>
                     </a:stretch>
@@ -18237,7 +18000,7 @@
                     </pic:cNvPicPr>
                   </pic:nvPicPr>
                   <pic:blipFill>
-                    <a:blip r:embed="rId11"/>
+                    <a:blip r:embed="rId12"/>
                     <a:stretch>
                       <a:fillRect/>
                     </a:stretch>
@@ -18287,12 +18050,12 @@
           <w:rFonts w:hint="eastAsia"/>
         </w:rPr>
       </w:pPr>
-      <w:bookmarkStart w:id="167" w:name="_Toc511632194"/>
-      <w:bookmarkStart w:id="168" w:name="_Toc13989"/>
-      <w:bookmarkStart w:id="169" w:name="_Toc511632135"/>
-      <w:bookmarkStart w:id="170" w:name="_Toc485497951"/>
-      <w:bookmarkStart w:id="171" w:name="_Toc30042"/>
-      <w:bookmarkStart w:id="172" w:name="_Toc18207"/>
+      <w:bookmarkStart w:id="167" w:name="_Toc18207"/>
+      <w:bookmarkStart w:id="168" w:name="_Toc30042"/>
+      <w:bookmarkStart w:id="169" w:name="_Toc511632194"/>
+      <w:bookmarkStart w:id="170" w:name="_Toc13989"/>
+      <w:bookmarkStart w:id="171" w:name="_Toc511632135"/>
+      <w:bookmarkStart w:id="172" w:name="_Toc485497951"/>
       <w:r>
         <w:rPr>
           <w:rFonts w:hint="eastAsia"/>
@@ -18409,7 +18172,7 @@
                     </pic:cNvPicPr>
                   </pic:nvPicPr>
                   <pic:blipFill>
-                    <a:blip r:embed="rId12"/>
+                    <a:blip r:embed="rId13"/>
                     <a:stretch>
                       <a:fillRect/>
                     </a:stretch>
@@ -18486,7 +18249,7 @@
                     </pic:cNvPicPr>
                   </pic:nvPicPr>
                   <pic:blipFill>
-                    <a:blip r:embed="rId12"/>
+                    <a:blip r:embed="rId13"/>
                     <a:stretch>
                       <a:fillRect/>
                     </a:stretch>
@@ -18563,7 +18326,7 @@
                     </pic:cNvPicPr>
                   </pic:nvPicPr>
                   <pic:blipFill>
-                    <a:blip r:embed="rId12"/>
+                    <a:blip r:embed="rId13"/>
                     <a:stretch>
                       <a:fillRect/>
                     </a:stretch>
@@ -18621,23 +18384,17 @@
           <w:rFonts w:hint="eastAsia"/>
         </w:rPr>
       </w:pPr>
-      <w:bookmarkStart w:id="173" w:name="_Toc511632193"/>
-      <w:bookmarkStart w:id="174" w:name="_Toc24793"/>
-      <w:bookmarkStart w:id="175" w:name="_Toc16503"/>
-      <w:bookmarkStart w:id="176" w:name="_Toc485497950"/>
-      <w:bookmarkStart w:id="177" w:name="_Toc511632134"/>
-      <w:bookmarkStart w:id="178" w:name="_Toc16620"/>
-      <w:r>
-        <w:rPr>
-          <w:rFonts w:hint="eastAsia"/>
-        </w:rPr>
-        <w:t>5.2.</w:t>
-      </w:r>
-      <w:r>
-        <w:rPr>
-          <w:rFonts w:hint="eastAsia"/>
-        </w:rPr>
-        <w:t>4视频监控模块</w:t>
+      <w:bookmarkStart w:id="173" w:name="_Toc16620"/>
+      <w:bookmarkStart w:id="174" w:name="_Toc511632134"/>
+      <w:bookmarkStart w:id="175" w:name="_Toc511632193"/>
+      <w:bookmarkStart w:id="176" w:name="_Toc24793"/>
+      <w:bookmarkStart w:id="177" w:name="_Toc16503"/>
+      <w:bookmarkStart w:id="178" w:name="_Toc485497950"/>
+      <w:r>
+        <w:rPr>
+          <w:rFonts w:hint="eastAsia"/>
+        </w:rPr>
+        <w:t>5.2.4视频监控模块</w:t>
       </w:r>
       <w:bookmarkEnd w:id="173"/>
       <w:bookmarkEnd w:id="174"/>
@@ -18690,7 +18447,7 @@
                     </pic:cNvPicPr>
                   </pic:nvPicPr>
                   <pic:blipFill>
-                    <a:blip r:embed="rId13"/>
+                    <a:blip r:embed="rId14"/>
                     <a:stretch>
                       <a:fillRect/>
                     </a:stretch>
@@ -18749,8 +18506,8 @@
           <w:rFonts w:hint="eastAsia"/>
         </w:rPr>
       </w:pPr>
-      <w:bookmarkStart w:id="179" w:name="_Toc742"/>
-      <w:bookmarkStart w:id="180" w:name="_Toc11971"/>
+      <w:bookmarkStart w:id="179" w:name="_Toc11971"/>
+      <w:bookmarkStart w:id="180" w:name="_Toc742"/>
       <w:r>
         <w:rPr>
           <w:rFonts w:hint="eastAsia"/>
@@ -18836,7 +18593,7 @@
                     </pic:cNvPicPr>
                   </pic:nvPicPr>
                   <pic:blipFill>
-                    <a:blip r:embed="rId14"/>
+                    <a:blip r:embed="rId15"/>
                     <a:stretch>
                       <a:fillRect/>
                     </a:stretch>
@@ -18896,9 +18653,9 @@
       </w:pPr>
       <w:bookmarkStart w:id="181" w:name="_Toc485497949"/>
       <w:bookmarkStart w:id="182" w:name="_Toc511632192"/>
-      <w:bookmarkStart w:id="183" w:name="_Toc16484"/>
-      <w:bookmarkStart w:id="184" w:name="_Toc31223"/>
-      <w:bookmarkStart w:id="185" w:name="_Toc511632133"/>
+      <w:bookmarkStart w:id="183" w:name="_Toc31223"/>
+      <w:bookmarkStart w:id="184" w:name="_Toc511632133"/>
+      <w:bookmarkStart w:id="185" w:name="_Toc16484"/>
       <w:bookmarkStart w:id="186" w:name="_Toc26679"/>
       <w:r>
         <w:rPr>
@@ -18940,7 +18697,73 @@
         <w:rPr>
           <w:rFonts w:hint="eastAsia"/>
         </w:rPr>
-        <w:t>WebSocket链接：在客户端第一次访问该服务器时，会建立一个长连接，服务器保存所有客户端的会话，当测量值发生变化时，将变化数据推送给所有保持链接的客户端，不需要客户端主动向服务器发送请求。客户端会通过onmessage监听数据变化，并根据不同信息，分发到不同页面，动态更新图表信息，在客户端主动请求服务器时，一般会携带较多的无用信息，如header等认证信息等。在使用webtoken传输数据时，只传递数据，无需其他冗余信息，极大地减轻服务器的压力。</w:t>
+        <w:t>WebSocket链接：在客户端第一次访问该服务器时，会建立一个长连接，服务器保存所有客户端的会话，当测量值发生变化时，</w:t>
+      </w:r>
+      <w:r>
+        <w:rPr>
+          <w:rFonts w:hint="eastAsia"/>
+          <w:lang w:val="en-US" w:eastAsia="zh-CN"/>
+        </w:rPr>
+        <w:t>服务器</w:t>
+      </w:r>
+      <w:r>
+        <w:rPr>
+          <w:rFonts w:hint="eastAsia"/>
+        </w:rPr>
+        <w:t>将变化数据推送给所有保持链接的客户端，不需要客户端主动向服务器发送请求。客户端会通过onmessage监听数据变化，并根据不同</w:t>
+      </w:r>
+      <w:r>
+        <w:rPr>
+          <w:rFonts w:hint="eastAsia"/>
+          <w:lang w:val="en-US" w:eastAsia="zh-CN"/>
+        </w:rPr>
+        <w:t>类别</w:t>
+      </w:r>
+      <w:r>
+        <w:rPr>
+          <w:rFonts w:hint="eastAsia"/>
+        </w:rPr>
+        <w:t>信息，分发到不同页面，动态更新图表信息</w:t>
+      </w:r>
+      <w:r>
+        <w:rPr>
+          <w:rFonts w:hint="eastAsia"/>
+          <w:lang w:eastAsia="zh-CN"/>
+        </w:rPr>
+        <w:t>。</w:t>
+      </w:r>
+      <w:r>
+        <w:rPr>
+          <w:rFonts w:hint="eastAsia"/>
+          <w:lang w:val="en-US" w:eastAsia="zh-CN"/>
+        </w:rPr>
+        <w:t>在传统的客户端轮询请求服务器时</w:t>
+      </w:r>
+      <w:r>
+        <w:rPr>
+          <w:rFonts w:hint="eastAsia"/>
+        </w:rPr>
+        <w:t>，一般会携带较多的无用信息，如header等认证信息等</w:t>
+      </w:r>
+      <w:r>
+        <w:rPr>
+          <w:rFonts w:hint="eastAsia"/>
+          <w:lang w:eastAsia="zh-CN"/>
+        </w:rPr>
+        <w:t>，</w:t>
+      </w:r>
+      <w:r>
+        <w:rPr>
+          <w:rFonts w:hint="eastAsia"/>
+          <w:lang w:val="en-US" w:eastAsia="zh-CN"/>
+        </w:rPr>
+        <w:t>当客户端数量较多时，服务器会在短时间内接收到大量请求，极大的消耗服务器和数据库的资源</w:t>
+      </w:r>
+      <w:r>
+        <w:rPr>
+          <w:rFonts w:hint="eastAsia"/>
+        </w:rPr>
+        <w:t>。在使用webtoken传输数据时，只传递数据，无需其他冗余信息，极大地减轻服务器的压力。</w:t>
       </w:r>
     </w:p>
     <w:p>
@@ -18967,7 +18790,7 @@
                     </pic:cNvPicPr>
                   </pic:nvPicPr>
                   <pic:blipFill>
-                    <a:blip r:embed="rId15" cstate="print">
+                    <a:blip r:embed="rId16" cstate="print">
                       <a:extLst>
                         <a:ext uri="{28A0092B-C50C-407E-A947-70E740481C1C}">
                           <a14:useLocalDpi xmlns:a14="http://schemas.microsoft.com/office/drawing/2010/main" val="0"/>
@@ -19034,7 +18857,7 @@
                     </pic:cNvPicPr>
                   </pic:nvPicPr>
                   <pic:blipFill>
-                    <a:blip r:embed="rId15" cstate="print">
+                    <a:blip r:embed="rId16" cstate="print">
                       <a:extLst>
                         <a:ext uri="{28A0092B-C50C-407E-A947-70E740481C1C}">
                           <a14:useLocalDpi xmlns:a14="http://schemas.microsoft.com/office/drawing/2010/main" val="0"/>
@@ -19108,7 +18931,7 @@
       <w:pPr>
         <w:numPr>
           <w:ilvl w:val="0"/>
-          <w:numId w:val="3"/>
+          <w:numId w:val="4"/>
         </w:numPr>
         <w:spacing w:line="360" w:lineRule="auto"/>
         <w:ind w:firstLine="420" w:firstLineChars="200"/>
@@ -19124,7 +18947,7 @@
       <w:pPr>
         <w:numPr>
           <w:ilvl w:val="0"/>
-          <w:numId w:val="3"/>
+          <w:numId w:val="4"/>
         </w:numPr>
         <w:spacing w:line="360" w:lineRule="auto"/>
         <w:ind w:firstLine="420" w:firstLineChars="200"/>
@@ -19140,7 +18963,7 @@
       <w:pPr>
         <w:numPr>
           <w:ilvl w:val="0"/>
-          <w:numId w:val="3"/>
+          <w:numId w:val="4"/>
         </w:numPr>
         <w:spacing w:line="360" w:lineRule="auto"/>
         <w:ind w:firstLine="420" w:firstLineChars="200"/>
@@ -19217,7 +19040,7 @@
                     </pic:cNvPicPr>
                   </pic:nvPicPr>
                   <pic:blipFill>
-                    <a:blip r:embed="rId15" cstate="print">
+                    <a:blip r:embed="rId16" cstate="print">
                       <a:extLst>
                         <a:ext uri="{28A0092B-C50C-407E-A947-70E740481C1C}">
                           <a14:useLocalDpi xmlns:a14="http://schemas.microsoft.com/office/drawing/2010/main" val="0"/>
@@ -19307,7 +19130,7 @@
                     </pic:cNvPicPr>
                   </pic:nvPicPr>
                   <pic:blipFill>
-                    <a:blip r:embed="rId16"/>
+                    <a:blip r:embed="rId17"/>
                     <a:stretch>
                       <a:fillRect/>
                     </a:stretch>
@@ -19406,7 +19229,7 @@
                     </pic:cNvPicPr>
                   </pic:nvPicPr>
                   <pic:blipFill>
-                    <a:blip r:embed="rId17"/>
+                    <a:blip r:embed="rId18"/>
                     <a:stretch>
                       <a:fillRect/>
                     </a:stretch>
@@ -19492,7 +19315,7 @@
                     </pic:cNvPicPr>
                   </pic:nvPicPr>
                   <pic:blipFill>
-                    <a:blip r:embed="rId18"/>
+                    <a:blip r:embed="rId19"/>
                     <a:stretch>
                       <a:fillRect/>
                     </a:stretch>
@@ -19577,7 +19400,7 @@
                     </pic:cNvPicPr>
                   </pic:nvPicPr>
                   <pic:blipFill>
-                    <a:blip r:embed="rId19"/>
+                    <a:blip r:embed="rId20"/>
                     <a:stretch>
                       <a:fillRect/>
                     </a:stretch>
@@ -19636,12 +19459,12 @@
           <w:rFonts w:hint="eastAsia"/>
         </w:rPr>
       </w:pPr>
-      <w:bookmarkStart w:id="187" w:name="_Toc511632136"/>
+      <w:bookmarkStart w:id="187" w:name="_Toc12049"/>
       <w:bookmarkStart w:id="188" w:name="_Toc30053"/>
-      <w:bookmarkStart w:id="189" w:name="_Toc12049"/>
-      <w:bookmarkStart w:id="190" w:name="_Toc485497952"/>
-      <w:bookmarkStart w:id="191" w:name="_Toc511632195"/>
-      <w:bookmarkStart w:id="192" w:name="_Toc13539"/>
+      <w:bookmarkStart w:id="189" w:name="_Toc511632136"/>
+      <w:bookmarkStart w:id="190" w:name="_Toc13539"/>
+      <w:bookmarkStart w:id="191" w:name="_Toc485497952"/>
+      <w:bookmarkStart w:id="192" w:name="_Toc511632195"/>
       <w:r>
         <w:rPr>
           <w:rFonts w:hint="eastAsia"/>
@@ -19703,7 +19526,7 @@
                     </pic:cNvPicPr>
                   </pic:nvPicPr>
                   <pic:blipFill>
-                    <a:blip r:embed="rId20" cstate="print">
+                    <a:blip r:embed="rId21" cstate="print">
                       <a:extLst>
                         <a:ext uri="{28A0092B-C50C-407E-A947-70E740481C1C}">
                           <a14:useLocalDpi xmlns:a14="http://schemas.microsoft.com/office/drawing/2010/main" val="0"/>
@@ -19774,13 +19597,13 @@
       <w:pPr>
         <w:pStyle w:val="2"/>
       </w:pPr>
-      <w:bookmarkStart w:id="193" w:name="_Toc485497953"/>
+      <w:bookmarkStart w:id="193" w:name="_Toc7668"/>
       <w:bookmarkStart w:id="194" w:name="_Toc511632196"/>
-      <w:bookmarkStart w:id="195" w:name="_Toc29724"/>
-      <w:bookmarkStart w:id="196" w:name="_Toc482633796"/>
-      <w:bookmarkStart w:id="197" w:name="_Toc20918"/>
-      <w:bookmarkStart w:id="198" w:name="_Toc511632137"/>
-      <w:bookmarkStart w:id="199" w:name="_Toc7668"/>
+      <w:bookmarkStart w:id="195" w:name="_Toc511632137"/>
+      <w:bookmarkStart w:id="196" w:name="_Toc485497953"/>
+      <w:bookmarkStart w:id="197" w:name="_Toc482633796"/>
+      <w:bookmarkStart w:id="198" w:name="_Toc29724"/>
+      <w:bookmarkStart w:id="199" w:name="_Toc20918"/>
       <w:r>
         <w:rPr>
           <w:rFonts w:hint="eastAsia"/>
@@ -19845,12 +19668,12 @@
           <w:szCs w:val="24"/>
         </w:rPr>
       </w:pPr>
-      <w:bookmarkStart w:id="200" w:name="_Toc12181"/>
-      <w:bookmarkStart w:id="201" w:name="_Toc511632138"/>
-      <w:bookmarkStart w:id="202" w:name="_Toc511632197"/>
+      <w:bookmarkStart w:id="200" w:name="_Toc511632197"/>
+      <w:bookmarkStart w:id="201" w:name="_Toc485497954"/>
+      <w:bookmarkStart w:id="202" w:name="_Toc511632138"/>
       <w:bookmarkStart w:id="203" w:name="_Toc482633797"/>
-      <w:bookmarkStart w:id="204" w:name="_Toc485497954"/>
-      <w:bookmarkStart w:id="205" w:name="_Toc11330"/>
+      <w:bookmarkStart w:id="204" w:name="_Toc11330"/>
+      <w:bookmarkStart w:id="205" w:name="_Toc12181"/>
       <w:bookmarkStart w:id="206" w:name="_Toc1776"/>
       <w:r>
         <w:rPr>
@@ -19888,13 +19711,13 @@
           <w:szCs w:val="24"/>
         </w:rPr>
       </w:pPr>
-      <w:bookmarkStart w:id="207" w:name="_Toc482633798"/>
-      <w:bookmarkStart w:id="208" w:name="_Toc485497955"/>
-      <w:bookmarkStart w:id="209" w:name="_Toc511632139"/>
-      <w:bookmarkStart w:id="210" w:name="_Toc30563"/>
-      <w:bookmarkStart w:id="211" w:name="_Toc511632198"/>
-      <w:bookmarkStart w:id="212" w:name="_Toc25857"/>
-      <w:bookmarkStart w:id="213" w:name="_Toc27423"/>
+      <w:bookmarkStart w:id="207" w:name="_Toc485497955"/>
+      <w:bookmarkStart w:id="208" w:name="_Toc482633798"/>
+      <w:bookmarkStart w:id="209" w:name="_Toc25857"/>
+      <w:bookmarkStart w:id="210" w:name="_Toc27423"/>
+      <w:bookmarkStart w:id="211" w:name="_Toc511632139"/>
+      <w:bookmarkStart w:id="212" w:name="_Toc30563"/>
+      <w:bookmarkStart w:id="213" w:name="_Toc511632198"/>
       <w:r>
         <w:rPr>
           <w:rFonts w:hint="eastAsia"/>
@@ -19946,8 +19769,8 @@
             <wp:positionV relativeFrom="paragraph">
               <wp:posOffset>351155</wp:posOffset>
             </wp:positionV>
-            <wp:extent cx="5257800" cy="3090545"/>
-            <wp:effectExtent l="0" t="0" r="0" b="0"/>
+            <wp:extent cx="5570220" cy="3274060"/>
+            <wp:effectExtent l="0" t="0" r="7620" b="2540"/>
             <wp:wrapTopAndBottom/>
             <wp:docPr id="19" name="图片 69" descr="https://pic2.zhimg.com/80/v2-61facdf72aa07f787ed5ae98bb43d8a6_hd.jpg"/>
             <wp:cNvGraphicFramePr>
@@ -19963,7 +19786,7 @@
                     </pic:cNvPicPr>
                   </pic:nvPicPr>
                   <pic:blipFill>
-                    <a:blip r:embed="rId21"/>
+                    <a:blip r:embed="rId22"/>
                     <a:srcRect t="4279"/>
                     <a:stretch>
                       <a:fillRect/>
@@ -19972,7 +19795,7 @@
                   <pic:spPr>
                     <a:xfrm>
                       <a:off x="0" y="0"/>
-                      <a:ext cx="5257800" cy="3090545"/>
+                      <a:ext cx="5570220" cy="3274060"/>
                     </a:xfrm>
                     <a:prstGeom prst="rect">
                       <a:avLst/>
@@ -20098,7 +19921,7 @@
                     </pic:cNvPicPr>
                   </pic:nvPicPr>
                   <pic:blipFill>
-                    <a:blip r:embed="rId22"/>
+                    <a:blip r:embed="rId23"/>
                     <a:stretch>
                       <a:fillRect/>
                     </a:stretch>
@@ -20271,38 +20094,458 @@
         <w:ind w:firstLine="600" w:firstLineChars="200"/>
         <w:jc w:val="center"/>
       </w:pPr>
-      <w:bookmarkStart w:id="214" w:name="_Toc485497958"/>
-      <w:bookmarkStart w:id="215" w:name="_Toc511632142"/>
-      <w:bookmarkStart w:id="216" w:name="_Toc482633800"/>
-      <w:bookmarkStart w:id="217" w:name="_Toc25679"/>
-      <w:bookmarkStart w:id="218" w:name="_Toc511632201"/>
-      <w:bookmarkStart w:id="219" w:name="_Toc25887"/>
-      <w:bookmarkStart w:id="220" w:name="_Toc25943"/>
-      <w:bookmarkStart w:id="221" w:name="_Toc26284"/>
-      <w:bookmarkStart w:id="222" w:name="_Toc2265"/>
+      <w:bookmarkStart w:id="214" w:name="_Toc482633801"/>
+      <w:bookmarkStart w:id="215" w:name="_Toc511632141"/>
+      <w:bookmarkStart w:id="216" w:name="_Toc19032"/>
+      <w:bookmarkStart w:id="217" w:name="_Toc15317"/>
+      <w:bookmarkStart w:id="218" w:name="_Toc485497957"/>
+      <w:bookmarkStart w:id="219" w:name="_Toc32219"/>
+      <w:bookmarkStart w:id="220" w:name="_Toc32284"/>
+      <w:bookmarkStart w:id="221" w:name="_Toc2695"/>
+      <w:bookmarkStart w:id="222" w:name="_Toc511632200"/>
+      <w:bookmarkStart w:id="223" w:name="_Toc4484"/>
+      <w:bookmarkStart w:id="224" w:name="_Toc511632142"/>
+      <w:bookmarkStart w:id="225" w:name="_Toc511632201"/>
+      <w:bookmarkStart w:id="226" w:name="_Toc25679"/>
+      <w:bookmarkStart w:id="227" w:name="_Toc25943"/>
+      <w:bookmarkStart w:id="228" w:name="_Toc485497958"/>
+      <w:bookmarkStart w:id="229" w:name="_Toc25887"/>
+      <w:bookmarkStart w:id="230" w:name="_Toc26284"/>
+      <w:bookmarkStart w:id="231" w:name="_Toc2265"/>
+      <w:bookmarkStart w:id="232" w:name="_Toc482633800"/>
       <w:r>
         <w:rPr>
           <w:bCs/>
         </w:rPr>
+        <w:t>参考文献</w:t>
+      </w:r>
+      <w:bookmarkEnd w:id="214"/>
+      <w:bookmarkEnd w:id="215"/>
+      <w:bookmarkEnd w:id="216"/>
+      <w:bookmarkEnd w:id="217"/>
+      <w:bookmarkEnd w:id="218"/>
+      <w:bookmarkEnd w:id="219"/>
+      <w:bookmarkEnd w:id="220"/>
+      <w:bookmarkEnd w:id="221"/>
+      <w:bookmarkEnd w:id="222"/>
+      <w:bookmarkEnd w:id="223"/>
+    </w:p>
+    <w:p>
+      <w:pPr>
+        <w:pStyle w:val="25"/>
+        <w:widowControl/>
+        <w:numPr>
+          <w:ilvl w:val="0"/>
+          <w:numId w:val="5"/>
+        </w:numPr>
+        <w:spacing w:line="360" w:lineRule="auto"/>
+        <w:ind w:firstLineChars="0"/>
+        <w:jc w:val="left"/>
+        <w:rPr>
+          <w:rFonts w:hint="eastAsia"/>
+          <w:kern w:val="0"/>
+        </w:rPr>
+      </w:pPr>
+      <w:r>
+        <w:rPr>
+          <w:rFonts w:hint="eastAsia"/>
+          <w:kern w:val="0"/>
+        </w:rPr>
+        <w:t>于广明,宋传旺,潘永战,李亮,李冉,路世豹.尾矿坝安全研究的国外新进展及我国的现状和发展态势[J].岩石力学与工程学报,2014,33(S1):3238-3248.</w:t>
+      </w:r>
+    </w:p>
+    <w:p>
+      <w:pPr>
+        <w:pStyle w:val="25"/>
+        <w:widowControl/>
+        <w:numPr>
+          <w:ilvl w:val="0"/>
+          <w:numId w:val="5"/>
+        </w:numPr>
+        <w:spacing w:line="360" w:lineRule="auto"/>
+        <w:ind w:firstLineChars="0"/>
+        <w:jc w:val="left"/>
+        <w:rPr>
+          <w:rFonts w:hint="eastAsia"/>
+          <w:kern w:val="0"/>
+        </w:rPr>
+      </w:pPr>
+      <w:r>
+        <w:rPr>
+          <w:rFonts w:hint="eastAsia"/>
+          <w:kern w:val="0"/>
+        </w:rPr>
+        <w:t>唐利红.基于Spring MVC及MyBatis的Web应用框架解析[J].课程教育研究,2017(48):230.</w:t>
+      </w:r>
+    </w:p>
+    <w:p>
+      <w:pPr>
+        <w:pStyle w:val="25"/>
+        <w:widowControl/>
+        <w:numPr>
+          <w:ilvl w:val="0"/>
+          <w:numId w:val="5"/>
+        </w:numPr>
+        <w:spacing w:line="360" w:lineRule="auto"/>
+        <w:ind w:firstLineChars="0"/>
+        <w:jc w:val="left"/>
+        <w:rPr>
+          <w:rFonts w:hint="eastAsia"/>
+          <w:kern w:val="0"/>
+        </w:rPr>
+      </w:pPr>
+      <w:r>
+        <w:rPr>
+          <w:rFonts w:hint="eastAsia"/>
+          <w:kern w:val="0"/>
+        </w:rPr>
+        <w:fldChar w:fldCharType="begin"/>
+      </w:r>
+      <w:r>
+        <w:rPr>
+          <w:rFonts w:hint="eastAsia"/>
+          <w:kern w:val="0"/>
+        </w:rPr>
+        <w:instrText xml:space="preserve"> HYPERLINK "http://kns.cnki.net/kcms/detail/detail.aspx?filename=2006056868.nh&amp;dbcode=CMFD&amp;dbname=CMFD2006&amp;v=" \t "http://kns.cnki.net/kcms/detail/frame/kcmstarget" </w:instrText>
+      </w:r>
+      <w:r>
+        <w:rPr>
+          <w:rFonts w:hint="eastAsia"/>
+          <w:kern w:val="0"/>
+        </w:rPr>
+        <w:fldChar w:fldCharType="separate"/>
+      </w:r>
+      <w:r>
+        <w:rPr>
+          <w:rFonts w:hint="default"/>
+          <w:kern w:val="0"/>
+        </w:rPr>
+        <w:t>基于J2EE的WEB框架的研究和实现</w:t>
+      </w:r>
+      <w:r>
+        <w:rPr>
+          <w:rFonts w:hint="default"/>
+          <w:kern w:val="0"/>
+        </w:rPr>
+        <w:fldChar w:fldCharType="end"/>
+      </w:r>
+      <w:r>
+        <w:rPr>
+          <w:rFonts w:hint="default"/>
+          <w:kern w:val="0"/>
+        </w:rPr>
+        <w:t>[D]. 邹盼霞.东华大学 2006</w:t>
+      </w:r>
+    </w:p>
+    <w:p>
+      <w:pPr>
+        <w:pStyle w:val="25"/>
+        <w:widowControl/>
+        <w:numPr>
+          <w:ilvl w:val="0"/>
+          <w:numId w:val="5"/>
+        </w:numPr>
+        <w:spacing w:line="360" w:lineRule="auto"/>
+        <w:ind w:firstLineChars="0"/>
+        <w:jc w:val="left"/>
+        <w:rPr>
+          <w:rFonts w:hint="eastAsia"/>
+          <w:kern w:val="0"/>
+        </w:rPr>
+      </w:pPr>
+      <w:r>
+        <w:rPr>
+          <w:rFonts w:hint="eastAsia"/>
+          <w:kern w:val="0"/>
+        </w:rPr>
+        <w:t>秦飞.基于MVC模式的尾矿库信息化监控系统的分析与设计[J].山东工业技术,2017(24):114.</w:t>
+      </w:r>
+    </w:p>
+    <w:p>
+      <w:pPr>
+        <w:pStyle w:val="25"/>
+        <w:widowControl/>
+        <w:numPr>
+          <w:ilvl w:val="0"/>
+          <w:numId w:val="5"/>
+        </w:numPr>
+        <w:spacing w:line="360" w:lineRule="auto"/>
+        <w:ind w:firstLineChars="0"/>
+        <w:jc w:val="left"/>
+        <w:rPr>
+          <w:rFonts w:hint="eastAsia"/>
+          <w:kern w:val="0"/>
+        </w:rPr>
+      </w:pPr>
+      <w:r>
+        <w:rPr>
+          <w:rFonts w:hint="eastAsia"/>
+          <w:kern w:val="0"/>
+        </w:rPr>
+        <w:t>康文杰,王勇,俸皓.云平台中MySQL数据库高可用性的设计与实现[J].计算机工程与设计,2018,39(01):296-301</w:t>
+      </w:r>
+    </w:p>
+    <w:p>
+      <w:pPr>
+        <w:pStyle w:val="25"/>
+        <w:widowControl/>
+        <w:numPr>
+          <w:ilvl w:val="0"/>
+          <w:numId w:val="5"/>
+        </w:numPr>
+        <w:spacing w:line="360" w:lineRule="auto"/>
+        <w:ind w:firstLineChars="0"/>
+        <w:jc w:val="left"/>
+        <w:rPr>
+          <w:rFonts w:hint="eastAsia"/>
+          <w:kern w:val="0"/>
+        </w:rPr>
+      </w:pPr>
+      <w:r>
+        <w:rPr>
+          <w:rFonts w:hint="eastAsia"/>
+          <w:kern w:val="0"/>
+        </w:rPr>
+        <w:t>梁晓弘,黄兴荣.J2EE架构下基于Web的信息管理系统框架研究[J].数字技术与应用,2017(12):86-88.</w:t>
+      </w:r>
+    </w:p>
+    <w:p>
+      <w:pPr>
+        <w:pStyle w:val="25"/>
+        <w:widowControl/>
+        <w:numPr>
+          <w:ilvl w:val="0"/>
+          <w:numId w:val="5"/>
+        </w:numPr>
+        <w:spacing w:line="360" w:lineRule="auto"/>
+        <w:ind w:firstLineChars="0"/>
+        <w:jc w:val="left"/>
+        <w:rPr>
+          <w:rFonts w:hint="eastAsia"/>
+          <w:kern w:val="0"/>
+        </w:rPr>
+      </w:pPr>
+      <w:r>
+        <w:rPr>
+          <w:rFonts w:hint="eastAsia"/>
+          <w:kern w:val="0"/>
+        </w:rPr>
+        <w:t>李万锋. 基于Java EE的数据可视化平台设计及主要功能实现[D].中国科学院大学(中国科学院工程管理与信息技术学院),2017.</w:t>
+      </w:r>
+    </w:p>
+    <w:p>
+      <w:pPr>
+        <w:pStyle w:val="25"/>
+        <w:widowControl/>
+        <w:numPr>
+          <w:ilvl w:val="0"/>
+          <w:numId w:val="5"/>
+        </w:numPr>
+        <w:spacing w:line="360" w:lineRule="auto"/>
+        <w:ind w:firstLineChars="0"/>
+        <w:jc w:val="left"/>
+        <w:rPr>
+          <w:rFonts w:hint="eastAsia"/>
+          <w:kern w:val="0"/>
+        </w:rPr>
+      </w:pPr>
+      <w:r>
+        <w:rPr>
+          <w:rFonts w:hint="eastAsia"/>
+          <w:kern w:val="0"/>
+        </w:rPr>
+        <w:t>荣艳冬.关于Mybatis持久层框架的应用研究[J].信息安全与技术,2015,6(12):86-88.</w:t>
+      </w:r>
+    </w:p>
+    <w:p>
+      <w:pPr>
+        <w:pStyle w:val="25"/>
+        <w:widowControl/>
+        <w:numPr>
+          <w:ilvl w:val="0"/>
+          <w:numId w:val="5"/>
+        </w:numPr>
+        <w:spacing w:line="360" w:lineRule="auto"/>
+        <w:ind w:firstLineChars="0"/>
+        <w:jc w:val="left"/>
+        <w:rPr>
+          <w:rFonts w:hint="eastAsia"/>
+          <w:kern w:val="0"/>
+        </w:rPr>
+      </w:pPr>
+      <w:r>
+        <w:rPr>
+          <w:rFonts w:hint="eastAsia"/>
+          <w:kern w:val="0"/>
+        </w:rPr>
+        <w:t>张宝玉.浅析HTTPS协议的原理及应用[J].网络安全技术与应用,2016(07):36-37+39.</w:t>
+      </w:r>
+    </w:p>
+    <w:p>
+      <w:pPr>
+        <w:pStyle w:val="25"/>
+        <w:widowControl/>
+        <w:numPr>
+          <w:ilvl w:val="0"/>
+          <w:numId w:val="5"/>
+        </w:numPr>
+        <w:spacing w:line="360" w:lineRule="auto"/>
+        <w:ind w:firstLineChars="0"/>
+        <w:jc w:val="left"/>
+        <w:rPr>
+          <w:rFonts w:hint="eastAsia"/>
+          <w:kern w:val="0"/>
+        </w:rPr>
+      </w:pPr>
+      <w:r>
+        <w:rPr>
+          <w:rFonts w:hint="eastAsia"/>
+          <w:kern w:val="0"/>
+          <w:lang w:val="en-US" w:eastAsia="zh-CN"/>
+        </w:rPr>
+        <w:t xml:space="preserve"> </w:t>
+      </w:r>
+      <w:r>
+        <w:rPr>
+          <w:rFonts w:hint="eastAsia"/>
+          <w:kern w:val="0"/>
+        </w:rPr>
+        <w:t>James Goodwill. Pure Java Server Pages .Indianapolis Ind: Sams, 2015, 54(3)，61-63</w:t>
+      </w:r>
+    </w:p>
+    <w:p>
+      <w:pPr>
+        <w:pStyle w:val="25"/>
+        <w:widowControl/>
+        <w:numPr>
+          <w:ilvl w:val="0"/>
+          <w:numId w:val="5"/>
+        </w:numPr>
+        <w:spacing w:line="360" w:lineRule="auto"/>
+        <w:ind w:firstLineChars="0"/>
+        <w:jc w:val="left"/>
+        <w:rPr>
+          <w:rFonts w:hint="eastAsia"/>
+          <w:kern w:val="0"/>
+        </w:rPr>
+      </w:pPr>
+      <w:r>
+        <w:rPr>
+          <w:rFonts w:hint="eastAsia"/>
+          <w:kern w:val="0"/>
+        </w:rPr>
+        <w:t> Zoya Ali. Designing Object Oriented Software Applications within the Context of Software Frameworks[D]. Ohio State University,2011.</w:t>
+      </w:r>
+    </w:p>
+    <w:p>
+      <w:pPr>
+        <w:pStyle w:val="25"/>
+        <w:widowControl/>
+        <w:numPr>
+          <w:ilvl w:val="0"/>
+          <w:numId w:val="5"/>
+        </w:numPr>
+        <w:spacing w:line="360" w:lineRule="auto"/>
+        <w:ind w:firstLineChars="0"/>
+        <w:jc w:val="left"/>
+        <w:rPr>
+          <w:rFonts w:hint="default"/>
+          <w:kern w:val="0"/>
+        </w:rPr>
+      </w:pPr>
+      <w:r>
+        <w:rPr>
+          <w:rFonts w:hint="eastAsia"/>
+          <w:kern w:val="0"/>
+          <w:lang w:val="en-US" w:eastAsia="zh-CN"/>
+        </w:rPr>
+        <w:t xml:space="preserve"> </w:t>
+      </w:r>
+      <w:r>
+        <w:rPr>
+          <w:rFonts w:hint="eastAsia"/>
+          <w:kern w:val="0"/>
+        </w:rPr>
+        <w:fldChar w:fldCharType="begin"/>
+      </w:r>
+      <w:r>
+        <w:rPr>
+          <w:rFonts w:hint="eastAsia"/>
+          <w:kern w:val="0"/>
+        </w:rPr>
+        <w:instrText xml:space="preserve"> HYPERLINK "http://kns.cnki.net/kcms/detail/detail.aspx?filename=KJYX201720061&amp;dbcode=CJFQ&amp;dbname=CJFD2017&amp;v=" \t "http://kns.cnki.net/kcms/detail/frame/kcmstarget" </w:instrText>
+      </w:r>
+      <w:r>
+        <w:rPr>
+          <w:rFonts w:hint="eastAsia"/>
+          <w:kern w:val="0"/>
+        </w:rPr>
+        <w:fldChar w:fldCharType="separate"/>
+      </w:r>
+      <w:r>
+        <w:rPr>
+          <w:rFonts w:hint="default"/>
+          <w:kern w:val="0"/>
+        </w:rPr>
+        <w:t>基于Vue.js的Web前端应用研究</w:t>
+      </w:r>
+      <w:r>
+        <w:rPr>
+          <w:rFonts w:hint="default"/>
+          <w:kern w:val="0"/>
+        </w:rPr>
+        <w:fldChar w:fldCharType="end"/>
+      </w:r>
+      <w:r>
+        <w:rPr>
+          <w:rFonts w:hint="default"/>
+          <w:kern w:val="0"/>
+        </w:rPr>
+        <w:t>[J]. 朱二华.  科技与创新. 2017(20)</w:t>
+      </w:r>
+    </w:p>
+    <w:p>
+      <w:pPr>
+        <w:rPr>
+          <w:bCs/>
+        </w:rPr>
+      </w:pPr>
+      <w:r>
+        <w:rPr>
+          <w:bCs/>
+        </w:rPr>
         <w:br w:type="page"/>
       </w:r>
-      <w:bookmarkStart w:id="223" w:name="_Toc2695"/>
-      <w:bookmarkStart w:id="224" w:name="_Toc15317"/>
-      <w:bookmarkStart w:id="225" w:name="_Toc511632200"/>
-      <w:bookmarkStart w:id="226" w:name="_Toc4484"/>
-      <w:bookmarkStart w:id="227" w:name="_Toc19032"/>
-      <w:bookmarkStart w:id="228" w:name="_Toc482633801"/>
-      <w:bookmarkStart w:id="229" w:name="_Toc485497957"/>
-      <w:bookmarkStart w:id="230" w:name="_Toc32219"/>
-      <w:bookmarkStart w:id="231" w:name="_Toc511632141"/>
-      <w:bookmarkStart w:id="232" w:name="_Toc32284"/>
-      <w:r>
+    </w:p>
+    <w:p>
+      <w:pPr>
+        <w:pStyle w:val="2"/>
+        <w:spacing w:before="166"/>
+        <w:jc w:val="center"/>
         <w:rPr>
           <w:bCs/>
         </w:rPr>
-        <w:t>参考文献</w:t>
-      </w:r>
-      <w:bookmarkEnd w:id="223"/>
+      </w:pPr>
+      <w:bookmarkStart w:id="233" w:name="_Toc28602"/>
+      <w:r>
+        <w:rPr>
+          <w:bCs/>
+        </w:rPr>
+        <w:t>致</w:t>
+      </w:r>
+      <w:r>
+        <w:rPr>
+          <w:rFonts w:hint="eastAsia"/>
+          <w:bCs/>
+        </w:rPr>
+        <w:t xml:space="preserve"> </w:t>
+      </w:r>
+      <w:r>
+        <w:rPr>
+          <w:bCs/>
+        </w:rPr>
+        <w:t>谢</w:t>
+      </w:r>
       <w:bookmarkEnd w:id="224"/>
       <w:bookmarkEnd w:id="225"/>
       <w:bookmarkEnd w:id="226"/>
@@ -20312,530 +20555,15 @@
       <w:bookmarkEnd w:id="230"/>
       <w:bookmarkEnd w:id="231"/>
       <w:bookmarkEnd w:id="232"/>
-    </w:p>
-    <w:p>
-      <w:pPr>
-        <w:pStyle w:val="25"/>
-        <w:widowControl/>
-        <w:numPr>
-          <w:ilvl w:val="0"/>
-          <w:numId w:val="4"/>
-        </w:numPr>
-        <w:spacing w:line="360" w:lineRule="auto"/>
-        <w:ind w:firstLineChars="0"/>
-        <w:jc w:val="left"/>
-        <w:rPr>
-          <w:rFonts w:hint="eastAsia"/>
-          <w:kern w:val="0"/>
-        </w:rPr>
-      </w:pPr>
-      <w:r>
-        <w:rPr>
-          <w:rFonts w:hint="eastAsia"/>
-          <w:kern w:val="0"/>
-        </w:rPr>
-        <w:t>[1]于广明,宋传旺,潘永战,李亮,李冉,路世豹.尾矿坝安全研究的国外新进展及我国的现状和发展态势[J].岩石力学与工程学报,2014,33(S1):3238-3248.</w:t>
-      </w:r>
-    </w:p>
-    <w:p>
-      <w:pPr>
-        <w:pStyle w:val="25"/>
-        <w:widowControl/>
-        <w:numPr>
-          <w:ilvl w:val="0"/>
-          <w:numId w:val="4"/>
-        </w:numPr>
-        <w:spacing w:line="360" w:lineRule="auto"/>
-        <w:ind w:firstLineChars="0"/>
-        <w:jc w:val="left"/>
-        <w:rPr>
-          <w:rFonts w:hint="eastAsia"/>
-          <w:kern w:val="0"/>
-        </w:rPr>
-      </w:pPr>
-      <w:r>
-        <w:rPr>
-          <w:rFonts w:hint="eastAsia"/>
-          <w:kern w:val="0"/>
-        </w:rPr>
-        <w:t>[2]唐利红.基于Spring MVC及MyBatis的Web应用框架解析[J].课程教育研究,2017(48):230.</w:t>
-      </w:r>
-    </w:p>
-    <w:p>
-      <w:pPr>
-        <w:pStyle w:val="25"/>
-        <w:widowControl/>
-        <w:numPr>
-          <w:ilvl w:val="0"/>
-          <w:numId w:val="4"/>
-        </w:numPr>
-        <w:spacing w:line="360" w:lineRule="auto"/>
-        <w:ind w:firstLineChars="0"/>
-        <w:jc w:val="left"/>
-        <w:rPr>
-          <w:rFonts w:hint="eastAsia"/>
-          <w:kern w:val="0"/>
-        </w:rPr>
-      </w:pPr>
-      <w:r>
-        <w:rPr>
-          <w:rFonts w:hint="eastAsia"/>
-          <w:kern w:val="0"/>
-        </w:rPr>
-        <w:t>[</w:t>
-      </w:r>
-      <w:r>
-        <w:rPr>
-          <w:rFonts w:hint="eastAsia"/>
-          <w:kern w:val="0"/>
-          <w:lang w:val="en-US" w:eastAsia="zh-CN"/>
-        </w:rPr>
-        <w:t>3</w:t>
-      </w:r>
-      <w:r>
-        <w:rPr>
-          <w:rFonts w:hint="eastAsia"/>
-          <w:kern w:val="0"/>
-        </w:rPr>
-        <w:t>]</w:t>
-      </w:r>
-      <w:r>
-        <w:rPr>
-          <w:rFonts w:hint="eastAsia"/>
-          <w:kern w:val="0"/>
-          <w:lang w:val="en-US" w:eastAsia="zh-CN"/>
-        </w:rPr>
-        <w:t xml:space="preserve"> </w:t>
-      </w:r>
-      <w:r>
-        <w:rPr>
-          <w:rFonts w:hint="eastAsia"/>
-          <w:kern w:val="0"/>
-        </w:rPr>
-        <w:fldChar w:fldCharType="begin"/>
-      </w:r>
-      <w:r>
-        <w:rPr>
-          <w:rFonts w:hint="eastAsia"/>
-          <w:kern w:val="0"/>
-        </w:rPr>
-        <w:instrText xml:space="preserve"> HYPERLINK "http://kns.cnki.net/kcms/detail/detail.aspx?filename=2006056868.nh&amp;dbcode=CMFD&amp;dbname=CMFD2006&amp;v=" \t "http://kns.cnki.net/kcms/detail/frame/kcmstarget" </w:instrText>
-      </w:r>
-      <w:r>
-        <w:rPr>
-          <w:rFonts w:hint="eastAsia"/>
-          <w:kern w:val="0"/>
-        </w:rPr>
-        <w:fldChar w:fldCharType="separate"/>
-      </w:r>
-      <w:r>
-        <w:rPr>
-          <w:rFonts w:hint="default"/>
-          <w:kern w:val="0"/>
-        </w:rPr>
-        <w:t>基于J2EE的WEB框架的研究和实现</w:t>
-      </w:r>
-      <w:r>
-        <w:rPr>
-          <w:rFonts w:hint="default"/>
-          <w:kern w:val="0"/>
-        </w:rPr>
-        <w:fldChar w:fldCharType="end"/>
-      </w:r>
-      <w:r>
-        <w:rPr>
-          <w:rFonts w:hint="default"/>
-          <w:kern w:val="0"/>
-        </w:rPr>
-        <w:t>[D]. 邹盼霞.东华大学 2006</w:t>
-      </w:r>
-    </w:p>
-    <w:p>
-      <w:pPr>
-        <w:pStyle w:val="25"/>
-        <w:widowControl/>
-        <w:numPr>
-          <w:ilvl w:val="0"/>
-          <w:numId w:val="4"/>
-        </w:numPr>
-        <w:spacing w:line="360" w:lineRule="auto"/>
-        <w:ind w:firstLineChars="0"/>
-        <w:jc w:val="left"/>
-        <w:rPr>
-          <w:rFonts w:hint="eastAsia"/>
-          <w:kern w:val="0"/>
-        </w:rPr>
-      </w:pPr>
-      <w:r>
-        <w:rPr>
-          <w:rFonts w:hint="eastAsia"/>
-          <w:kern w:val="0"/>
-        </w:rPr>
-        <w:t>[4]秦飞.基于MVC模式的尾矿库信息化监控系统的分析与设计[J].山东工业技术,2017(24):114.</w:t>
-      </w:r>
-    </w:p>
-    <w:p>
-      <w:pPr>
-        <w:pStyle w:val="25"/>
-        <w:widowControl/>
-        <w:numPr>
-          <w:ilvl w:val="0"/>
-          <w:numId w:val="4"/>
-        </w:numPr>
-        <w:spacing w:line="360" w:lineRule="auto"/>
-        <w:ind w:firstLineChars="0"/>
-        <w:jc w:val="left"/>
-        <w:rPr>
-          <w:rFonts w:hint="eastAsia"/>
-          <w:kern w:val="0"/>
-        </w:rPr>
-      </w:pPr>
-      <w:r>
-        <w:rPr>
-          <w:rFonts w:hint="eastAsia"/>
-          <w:kern w:val="0"/>
-        </w:rPr>
-        <w:t>[5]康文杰,王勇,俸皓.云平台中MySQL数据库高可用性的设计与实现[J].计算机工程与设计,2018,39(01):296-301</w:t>
-      </w:r>
-    </w:p>
-    <w:p>
-      <w:pPr>
-        <w:pStyle w:val="25"/>
-        <w:widowControl/>
-        <w:numPr>
-          <w:ilvl w:val="0"/>
-          <w:numId w:val="4"/>
-        </w:numPr>
-        <w:spacing w:line="360" w:lineRule="auto"/>
-        <w:ind w:firstLineChars="0"/>
-        <w:jc w:val="left"/>
-        <w:rPr>
-          <w:rFonts w:hint="eastAsia"/>
-          <w:kern w:val="0"/>
-        </w:rPr>
-      </w:pPr>
-      <w:r>
-        <w:rPr>
-          <w:rFonts w:hint="eastAsia"/>
-          <w:kern w:val="0"/>
-        </w:rPr>
-        <w:t>[6]梁晓弘,黄兴荣.J2EE架构下基于Web的信息管理系统框架研究[J].数字技术与应用,2017(12):86-88.</w:t>
-      </w:r>
-    </w:p>
-    <w:p>
-      <w:pPr>
-        <w:pStyle w:val="25"/>
-        <w:widowControl/>
-        <w:numPr>
-          <w:ilvl w:val="0"/>
-          <w:numId w:val="4"/>
-        </w:numPr>
-        <w:spacing w:line="360" w:lineRule="auto"/>
-        <w:ind w:firstLineChars="0"/>
-        <w:jc w:val="left"/>
-        <w:rPr>
-          <w:rFonts w:hint="eastAsia"/>
-          <w:kern w:val="0"/>
-        </w:rPr>
-      </w:pPr>
-      <w:r>
-        <w:rPr>
-          <w:rFonts w:hint="eastAsia"/>
-          <w:kern w:val="0"/>
-        </w:rPr>
-        <w:t>[7]李万锋. 基于Java EE的数据可视化平台设计及主要功能实现[D].中国科学院大学(中国科学院工程管理与信息技术学院),2017.</w:t>
-      </w:r>
-    </w:p>
-    <w:p>
-      <w:pPr>
-        <w:pStyle w:val="25"/>
-        <w:widowControl/>
-        <w:numPr>
-          <w:ilvl w:val="0"/>
-          <w:numId w:val="4"/>
-        </w:numPr>
-        <w:spacing w:line="360" w:lineRule="auto"/>
-        <w:ind w:firstLineChars="0"/>
-        <w:jc w:val="left"/>
-        <w:rPr>
-          <w:rFonts w:hint="eastAsia"/>
-          <w:kern w:val="0"/>
-        </w:rPr>
-      </w:pPr>
-      <w:r>
-        <w:rPr>
-          <w:rFonts w:hint="eastAsia"/>
-          <w:kern w:val="0"/>
-        </w:rPr>
-        <w:t>[8]荣艳冬.关于Mybatis持久层框架的应用研究[J].信息安全与技术,2015,6(12):86-88.</w:t>
-      </w:r>
-    </w:p>
-    <w:p>
-      <w:pPr>
-        <w:pStyle w:val="25"/>
-        <w:widowControl/>
-        <w:numPr>
-          <w:ilvl w:val="0"/>
-          <w:numId w:val="4"/>
-        </w:numPr>
-        <w:spacing w:line="360" w:lineRule="auto"/>
-        <w:ind w:firstLineChars="0"/>
-        <w:jc w:val="left"/>
-        <w:rPr>
-          <w:rFonts w:hint="eastAsia"/>
-          <w:kern w:val="0"/>
-        </w:rPr>
-      </w:pPr>
-      <w:r>
-        <w:rPr>
-          <w:rFonts w:hint="eastAsia"/>
-          <w:kern w:val="0"/>
-        </w:rPr>
-        <w:t>[</w:t>
-      </w:r>
-      <w:r>
-        <w:rPr>
-          <w:rFonts w:hint="eastAsia"/>
-          <w:kern w:val="0"/>
-          <w:lang w:val="en-US" w:eastAsia="zh-CN"/>
-        </w:rPr>
-        <w:t>9</w:t>
-      </w:r>
-      <w:r>
-        <w:rPr>
-          <w:rFonts w:hint="eastAsia"/>
-          <w:kern w:val="0"/>
-        </w:rPr>
-        <w:t>]张宝玉.浅析HTTPS协议的原理及应用[J].网络安全技术与应用,2016(07):36-37+39.</w:t>
-      </w:r>
-    </w:p>
-    <w:p>
-      <w:pPr>
-        <w:pStyle w:val="25"/>
-        <w:widowControl/>
-        <w:numPr>
-          <w:ilvl w:val="0"/>
-          <w:numId w:val="4"/>
-        </w:numPr>
-        <w:spacing w:line="360" w:lineRule="auto"/>
-        <w:ind w:firstLineChars="0"/>
-        <w:jc w:val="left"/>
-        <w:rPr>
-          <w:rFonts w:hint="eastAsia"/>
-          <w:kern w:val="0"/>
-        </w:rPr>
-      </w:pPr>
-      <w:r>
-        <w:rPr>
-          <w:rFonts w:hint="eastAsia"/>
-          <w:kern w:val="0"/>
-        </w:rPr>
-        <w:t>[</w:t>
-      </w:r>
-      <w:r>
-        <w:rPr>
-          <w:rFonts w:hint="eastAsia"/>
-          <w:kern w:val="0"/>
-          <w:lang w:val="en-US" w:eastAsia="zh-CN"/>
-        </w:rPr>
-        <w:t>10</w:t>
-      </w:r>
-      <w:r>
-        <w:rPr>
-          <w:rFonts w:hint="eastAsia"/>
-          <w:kern w:val="0"/>
-        </w:rPr>
-        <w:t>]James Goodwill. Pure Java Server Pages .Indianapolis Ind: Sams, 2015, 54(3)，61-63</w:t>
-      </w:r>
-    </w:p>
-    <w:p>
-      <w:pPr>
-        <w:pStyle w:val="25"/>
-        <w:widowControl/>
-        <w:numPr>
-          <w:ilvl w:val="0"/>
-          <w:numId w:val="4"/>
-        </w:numPr>
-        <w:spacing w:line="360" w:lineRule="auto"/>
-        <w:ind w:firstLineChars="0"/>
-        <w:jc w:val="left"/>
-        <w:rPr>
-          <w:rFonts w:hint="eastAsia"/>
-          <w:kern w:val="0"/>
-        </w:rPr>
-      </w:pPr>
-      <w:r>
-        <w:rPr>
-          <w:rFonts w:hint="eastAsia"/>
-          <w:kern w:val="0"/>
-        </w:rPr>
-        <w:t>[</w:t>
-      </w:r>
-      <w:r>
-        <w:rPr>
-          <w:rFonts w:hint="eastAsia"/>
-          <w:kern w:val="0"/>
-          <w:lang w:val="en-US" w:eastAsia="zh-CN"/>
-        </w:rPr>
-        <w:t>11</w:t>
-      </w:r>
-      <w:r>
-        <w:rPr>
-          <w:rFonts w:hint="eastAsia"/>
-          <w:kern w:val="0"/>
-        </w:rPr>
-        <w:t>] Zoya Ali. Designing Object Oriented Software Applications within the Context of Software Frameworks[D]. Ohio State University,2011.</w:t>
-      </w:r>
-    </w:p>
-    <w:p>
-      <w:pPr>
-        <w:pStyle w:val="25"/>
-        <w:widowControl/>
-        <w:numPr>
-          <w:ilvl w:val="0"/>
-          <w:numId w:val="4"/>
-        </w:numPr>
-        <w:spacing w:line="360" w:lineRule="auto"/>
-        <w:ind w:firstLineChars="0"/>
-        <w:jc w:val="left"/>
-        <w:rPr>
-          <w:rFonts w:hint="default"/>
-          <w:kern w:val="0"/>
-        </w:rPr>
-      </w:pPr>
-      <w:r>
-        <w:rPr>
-          <w:rFonts w:hint="eastAsia"/>
-          <w:kern w:val="0"/>
-        </w:rPr>
-        <w:t>[1</w:t>
-      </w:r>
-      <w:r>
-        <w:rPr>
-          <w:rFonts w:hint="eastAsia"/>
-          <w:kern w:val="0"/>
-          <w:lang w:val="en-US" w:eastAsia="zh-CN"/>
-        </w:rPr>
-        <w:t>2</w:t>
-      </w:r>
-      <w:r>
-        <w:rPr>
-          <w:rFonts w:hint="eastAsia"/>
-          <w:kern w:val="0"/>
-        </w:rPr>
-        <w:t>]</w:t>
-      </w:r>
-      <w:r>
-        <w:rPr>
-          <w:rFonts w:hint="eastAsia"/>
-          <w:kern w:val="0"/>
-          <w:lang w:val="en-US" w:eastAsia="zh-CN"/>
-        </w:rPr>
-        <w:t xml:space="preserve"> </w:t>
-      </w:r>
-      <w:r>
-        <w:rPr>
-          <w:rFonts w:hint="eastAsia"/>
-          <w:kern w:val="0"/>
-        </w:rPr>
-        <w:fldChar w:fldCharType="begin"/>
-      </w:r>
-      <w:r>
-        <w:rPr>
-          <w:rFonts w:hint="eastAsia"/>
-          <w:kern w:val="0"/>
-        </w:rPr>
-        <w:instrText xml:space="preserve"> HYPERLINK "http://kns.cnki.net/kcms/detail/detail.aspx?filename=KJYX201720061&amp;dbcode=CJFQ&amp;dbname=CJFD2017&amp;v=" \t "http://kns.cnki.net/kcms/detail/frame/kcmstarget" </w:instrText>
-      </w:r>
-      <w:r>
-        <w:rPr>
-          <w:rFonts w:hint="eastAsia"/>
-          <w:kern w:val="0"/>
-        </w:rPr>
-        <w:fldChar w:fldCharType="separate"/>
-      </w:r>
-      <w:r>
-        <w:rPr>
-          <w:rFonts w:hint="default"/>
-          <w:kern w:val="0"/>
-        </w:rPr>
-        <w:t>基于Vue.js的Web前端应用研究</w:t>
-      </w:r>
-      <w:r>
-        <w:rPr>
-          <w:rFonts w:hint="default"/>
-          <w:kern w:val="0"/>
-        </w:rPr>
-        <w:fldChar w:fldCharType="end"/>
-      </w:r>
-      <w:r>
-        <w:rPr>
-          <w:rFonts w:hint="default"/>
-          <w:kern w:val="0"/>
-        </w:rPr>
-        <w:t>[J]. 朱二华.  科技与创新. 2017(20)</w:t>
-      </w:r>
-    </w:p>
-    <w:p>
-      <w:pPr>
-        <w:rPr>
-          <w:bCs/>
-        </w:rPr>
-      </w:pPr>
-      <w:r>
-        <w:rPr>
-          <w:bCs/>
-        </w:rPr>
-        <w:br w:type="page"/>
-      </w:r>
-    </w:p>
-    <w:p>
-      <w:pPr>
-        <w:pStyle w:val="2"/>
-        <w:spacing w:before="166"/>
-        <w:jc w:val="center"/>
-        <w:rPr>
-          <w:bCs/>
-        </w:rPr>
-      </w:pPr>
-      <w:bookmarkStart w:id="233" w:name="_Toc28602"/>
-      <w:r>
-        <w:rPr>
-          <w:bCs/>
-        </w:rPr>
-        <w:t>致</w:t>
-      </w:r>
-      <w:r>
-        <w:rPr>
-          <w:rFonts w:hint="eastAsia"/>
-          <w:bCs/>
-        </w:rPr>
-        <w:t xml:space="preserve"> </w:t>
-      </w:r>
-      <w:r>
-        <w:rPr>
-          <w:bCs/>
-        </w:rPr>
-        <w:t>谢</w:t>
-      </w:r>
-      <w:bookmarkEnd w:id="214"/>
-      <w:bookmarkEnd w:id="215"/>
-      <w:bookmarkEnd w:id="216"/>
-      <w:bookmarkEnd w:id="217"/>
-      <w:bookmarkEnd w:id="218"/>
-      <w:bookmarkEnd w:id="219"/>
-      <w:bookmarkEnd w:id="220"/>
-      <w:bookmarkEnd w:id="221"/>
-      <w:bookmarkEnd w:id="222"/>
       <w:bookmarkEnd w:id="233"/>
     </w:p>
     <w:p>
       <w:pPr>
         <w:snapToGrid w:val="0"/>
         <w:spacing w:line="360" w:lineRule="auto"/>
-        <w:ind w:firstLine="432" w:firstLineChars="200"/>
-        <w:rPr>
-          <w:rFonts w:hint="eastAsia"/>
+        <w:ind w:firstLine="420" w:firstLineChars="200"/>
+        <w:rPr>
+          <w:rFonts w:hint="default"/>
           <w:szCs w:val="22"/>
         </w:rPr>
       </w:pPr>
@@ -20848,7 +20576,6 @@
           <w:spacing w:val="0"/>
           <w:sz w:val="21"/>
           <w:szCs w:val="21"/>
-          <w:bdr w:val="none" w:color="auto" w:sz="0" w:space="0"/>
           <w:vertAlign w:val="baseline"/>
         </w:rPr>
         <w:t> </w:t>
@@ -20948,7 +20675,22 @@
           <w:rFonts w:hint="default"/>
           <w:szCs w:val="22"/>
         </w:rPr>
-        <w:t>年来的关心和鼓励。老师们课堂上的激情洋溢，课堂下的谆谆教诲;同学们在学习中的认真热情，生活上的热心主动，所有这些都让我的</w:t>
+        <w:t>年来的关心和鼓励。老师们课堂上的激情洋溢，课堂下的谆谆教诲</w:t>
+      </w:r>
+      <w:r>
+        <w:rPr>
+          <w:rFonts w:hint="eastAsia"/>
+          <w:szCs w:val="22"/>
+          <w:lang w:eastAsia="zh-CN"/>
+        </w:rPr>
+        <w:t>；</w:t>
+      </w:r>
+      <w:r>
+        <w:rPr>
+          <w:rFonts w:hint="default"/>
+          <w:szCs w:val="22"/>
+        </w:rPr>
+        <w:t>同学们在学习中的认真热情，生活上的热心主动，所有这些都让我的</w:t>
       </w:r>
       <w:r>
         <w:rPr>
@@ -20963,49 +20705,7 @@
           <w:rFonts w:hint="default"/>
           <w:szCs w:val="22"/>
         </w:rPr>
-        <w:t>年充满了感动。这次毕业论文设计我得到了很多老师和同学的帮助，其中我的论文指导老师</w:t>
-      </w:r>
-      <w:r>
-        <w:rPr>
-          <w:rFonts w:hint="eastAsia"/>
-          <w:szCs w:val="22"/>
-        </w:rPr>
-        <w:t>王博</w:t>
-      </w:r>
-      <w:r>
-        <w:rPr>
-          <w:rFonts w:hint="default"/>
-          <w:szCs w:val="22"/>
-        </w:rPr>
-        <w:t>老师对我的关心和支持尤为重要。每次遇到难题，我最先做得就是向</w:t>
-      </w:r>
-      <w:r>
-        <w:rPr>
-          <w:rFonts w:hint="eastAsia"/>
-          <w:szCs w:val="22"/>
-        </w:rPr>
-        <w:t>王博</w:t>
-      </w:r>
-      <w:r>
-        <w:rPr>
-          <w:rFonts w:hint="default"/>
-          <w:szCs w:val="22"/>
-        </w:rPr>
-        <w:t>老师寻求帮助，而</w:t>
-      </w:r>
-      <w:r>
-        <w:rPr>
-          <w:rFonts w:hint="eastAsia"/>
-          <w:szCs w:val="22"/>
-        </w:rPr>
-        <w:t>王博</w:t>
-      </w:r>
-      <w:r>
-        <w:rPr>
-          <w:rFonts w:hint="default"/>
-          <w:szCs w:val="22"/>
-        </w:rPr>
-        <w:t>老师每次不管忙或闲，总会抽空来找我面谈，然后一起商量解决的办法。</w:t>
+        <w:t>年充满了感动。</w:t>
       </w:r>
     </w:p>
     <w:p>
@@ -21058,9 +20758,10 @@
       <w:pPr>
         <w:snapToGrid w:val="0"/>
         <w:spacing w:line="360" w:lineRule="auto"/>
-        <w:ind w:firstLine="432" w:firstLineChars="200"/>
-        <w:rPr>
-          <w:rFonts w:hint="eastAsia"/>
+        <w:ind w:firstLine="420" w:firstLineChars="200"/>
+        <w:rPr>
+          <w:rFonts w:hint="eastAsia"/>
+          <w:iCs/>
         </w:rPr>
       </w:pPr>
       <w:r>
@@ -21072,7 +20773,6 @@
           <w:spacing w:val="0"/>
           <w:sz w:val="21"/>
           <w:szCs w:val="21"/>
-          <w:bdr w:val="none" w:color="auto" w:sz="0" w:space="0"/>
           <w:vertAlign w:val="baseline"/>
         </w:rPr>
         <w:t> </w:t>
@@ -21083,15 +20783,6 @@
         </w:rPr>
         <w:t>四年的大学时光匆匆走过，在此，我再次感谢包括此次论文指导老师王博在内的所有商洛学院的教师，感谢你们四年孜孜不倦的教诲。</w:t>
       </w:r>
-    </w:p>
-    <w:p>
-      <w:pPr>
-        <w:spacing w:line="360" w:lineRule="auto"/>
-        <w:rPr>
-          <w:rFonts w:hint="eastAsia"/>
-          <w:iCs/>
-        </w:rPr>
-      </w:pPr>
     </w:p>
     <w:sectPr>
       <w:pgSz w:w="11906" w:h="16838"/>
@@ -21152,6 +20843,24 @@
     </w:lvl>
   </w:abstractNum>
   <w:abstractNum w:abstractNumId="1">
+    <w:nsid w:val="02A439C7"/>
+    <w:multiLevelType w:val="singleLevel"/>
+    <w:tmpl w:val="02A439C7"/>
+    <w:lvl w:ilvl="0" w:tentative="0">
+      <w:start w:val="1"/>
+      <w:numFmt w:val="decimal"/>
+      <w:suff w:val="nothing"/>
+      <w:lvlText w:val="%1．"/>
+      <w:lvlJc w:val="left"/>
+      <w:pPr>
+        <w:ind w:left="0" w:firstLine="400"/>
+      </w:pPr>
+      <w:rPr>
+        <w:rFonts w:hint="default"/>
+      </w:rPr>
+    </w:lvl>
+  </w:abstractNum>
+  <w:abstractNum w:abstractNumId="2">
     <w:nsid w:val="16FE3B3C"/>
     <w:multiLevelType w:val="multilevel"/>
     <w:tmpl w:val="16FE3B3C"/>
@@ -21237,7 +20946,7 @@
       </w:pPr>
     </w:lvl>
   </w:abstractNum>
-  <w:abstractNum w:abstractNumId="2">
+  <w:abstractNum w:abstractNumId="3">
     <w:nsid w:val="53534FB7"/>
     <w:multiLevelType w:val="multilevel"/>
     <w:tmpl w:val="53534FB7"/>
@@ -21326,7 +21035,7 @@
       </w:pPr>
     </w:lvl>
   </w:abstractNum>
-  <w:abstractNum w:abstractNumId="3">
+  <w:abstractNum w:abstractNumId="4">
     <w:nsid w:val="5B2DCB78"/>
     <w:multiLevelType w:val="singleLevel"/>
     <w:tmpl w:val="5B2DCB78"/>
@@ -21345,16 +21054,19 @@
     </w:lvl>
   </w:abstractNum>
   <w:num w:numId="1">
-    <w:abstractNumId w:val="3"/>
+    <w:abstractNumId w:val="4"/>
   </w:num>
   <w:num w:numId="2">
+    <w:abstractNumId w:val="2"/>
+  </w:num>
+  <w:num w:numId="3">
     <w:abstractNumId w:val="1"/>
   </w:num>
-  <w:num w:numId="3">
+  <w:num w:numId="4">
     <w:abstractNumId w:val="0"/>
   </w:num>
-  <w:num w:numId="4">
-    <w:abstractNumId w:val="2"/>
+  <w:num w:numId="5">
+    <w:abstractNumId w:val="3"/>
   </w:num>
 </w:numbering>
 </file>
@@ -21396,8 +21108,8 @@
     <w:lsdException w:uiPriority="99" w:name="index 7"/>
     <w:lsdException w:uiPriority="99" w:name="index 8"/>
     <w:lsdException w:uiPriority="99" w:name="index 9"/>
-    <w:lsdException w:uiPriority="39" w:name="toc 1"/>
-    <w:lsdException w:uiPriority="39" w:name="toc 2"/>
+    <w:lsdException w:qFormat="1" w:uiPriority="39" w:name="toc 1"/>
+    <w:lsdException w:qFormat="1" w:uiPriority="39" w:name="toc 2"/>
     <w:lsdException w:uiPriority="39" w:name="toc 3"/>
     <w:lsdException w:uiPriority="39" w:name="toc 4"/>
     <w:lsdException w:uiPriority="39" w:name="toc 5"/>
@@ -21442,7 +21154,7 @@
     <w:lsdException w:qFormat="1" w:unhideWhenUsed="0" w:uiPriority="10" w:semiHidden="0" w:name="Title"/>
     <w:lsdException w:uiPriority="99" w:name="Closing"/>
     <w:lsdException w:uiPriority="99" w:name="Signature"/>
-    <w:lsdException w:uiPriority="1" w:name="Default Paragraph Font"/>
+    <w:lsdException w:qFormat="1" w:uiPriority="1" w:name="Default Paragraph Font"/>
     <w:lsdException w:uiPriority="99" w:name="Body Text"/>
     <w:lsdException w:qFormat="1" w:unhideWhenUsed="0" w:uiPriority="0" w:semiHidden="0" w:name="Body Text Indent"/>
     <w:lsdException w:uiPriority="99" w:name="List Continue"/>
@@ -21734,6 +21446,7 @@
     <w:name w:val="Default Paragraph Font"/>
     <w:semiHidden/>
     <w:unhideWhenUsed/>
+    <w:qFormat/>
     <w:uiPriority w:val="1"/>
   </w:style>
   <w:style w:type="table" w:default="1" w:styleId="13">
@@ -21820,6 +21533,7 @@
     <w:next w:val="1"/>
     <w:semiHidden/>
     <w:unhideWhenUsed/>
+    <w:qFormat/>
     <w:uiPriority w:val="39"/>
   </w:style>
   <w:style w:type="paragraph" w:styleId="11">
@@ -21828,6 +21542,7 @@
     <w:next w:val="1"/>
     <w:semiHidden/>
     <w:unhideWhenUsed/>
+    <w:qFormat/>
     <w:uiPriority w:val="39"/>
     <w:pPr>
       <w:ind w:left="420" w:leftChars="200"/>

--- a/李兴成论文.docx
+++ b/李兴成论文.docx
@@ -262,20 +262,31 @@
         <w:ind w:left="-1" w:leftChars="-67" w:right="-483" w:rightChars="-230" w:hanging="140" w:hangingChars="32"/>
         <w:jc w:val="center"/>
         <w:rPr>
-          <w:rFonts w:ascii="黑体" w:hAnsi="黑体" w:eastAsia="黑体"/>
-          <w:color w:val="000000"/>
-          <w:sz w:val="44"/>
-          <w:szCs w:val="44"/>
-        </w:rPr>
-      </w:pPr>
-      <w:r>
-        <w:rPr>
           <w:rFonts w:hint="eastAsia" w:ascii="黑体" w:hAnsi="黑体" w:eastAsia="黑体"/>
           <w:color w:val="000000"/>
           <w:sz w:val="44"/>
           <w:szCs w:val="44"/>
-        </w:rPr>
-        <w:t>基于J2EE的尾矿库安全云管理系统</w:t>
+          <w:lang w:eastAsia="zh-CN"/>
+        </w:rPr>
+      </w:pPr>
+      <w:r>
+        <w:rPr>
+          <w:rFonts w:hint="eastAsia" w:ascii="黑体" w:hAnsi="黑体" w:eastAsia="黑体"/>
+          <w:color w:val="000000"/>
+          <w:sz w:val="44"/>
+          <w:szCs w:val="44"/>
+        </w:rPr>
+        <w:t>基于J2EE的尾矿库坝体安全性能检测</w:t>
+      </w:r>
+      <w:r>
+        <w:rPr>
+          <w:rFonts w:hint="eastAsia" w:ascii="黑体" w:hAnsi="黑体" w:eastAsia="黑体"/>
+          <w:color w:val="000000"/>
+          <w:sz w:val="44"/>
+          <w:szCs w:val="44"/>
+          <w:lang w:val="en-US" w:eastAsia="zh-CN"/>
+        </w:rPr>
+        <w:t>系统</w:t>
       </w:r>
     </w:p>
     <w:p>
@@ -284,7 +295,7 @@
         <w:ind w:left="-1" w:leftChars="-67" w:right="-483" w:rightChars="-230" w:hanging="140" w:hangingChars="32"/>
         <w:jc w:val="center"/>
         <w:rPr>
-          <w:rFonts w:eastAsia="黑体"/>
+          <w:rFonts w:hint="eastAsia" w:ascii="黑体" w:hAnsi="黑体" w:eastAsia="黑体"/>
           <w:color w:val="000000"/>
           <w:sz w:val="44"/>
           <w:szCs w:val="44"/>
@@ -293,45 +304,22 @@
     </w:p>
     <w:p>
       <w:pPr>
-        <w:spacing w:line="360" w:lineRule="auto"/>
-        <w:jc w:val="center"/>
-        <w:rPr>
-          <w:rFonts w:eastAsia="黑体"/>
-          <w:bCs/>
-          <w:sz w:val="44"/>
-          <w:szCs w:val="44"/>
-        </w:rPr>
-      </w:pPr>
-      <w:r>
-        <w:rPr>
-          <w:rFonts w:eastAsia="黑体"/>
-          <w:bCs/>
-          <w:sz w:val="44"/>
-          <w:szCs w:val="44"/>
-        </w:rPr>
-        <w:t xml:space="preserve">The Tailings Security Cloud Management System </w:t>
-      </w:r>
-    </w:p>
-    <w:p>
-      <w:pPr>
-        <w:spacing w:line="360" w:lineRule="auto"/>
-        <w:jc w:val="center"/>
-        <w:rPr>
-          <w:rFonts w:eastAsia="黑体"/>
-          <w:bCs/>
-          <w:sz w:val="44"/>
-          <w:szCs w:val="44"/>
-        </w:rPr>
-      </w:pPr>
-      <w:r>
-        <w:rPr>
-          <w:rFonts w:eastAsia="黑体"/>
-          <w:bCs/>
-          <w:sz w:val="44"/>
-          <w:szCs w:val="44"/>
-        </w:rPr>
-        <w:t>Based on J2EE</w:t>
-      </w:r>
+        <w:keepNext w:val="0"/>
+        <w:keepLines w:val="0"/>
+        <w:widowControl/>
+        <w:numPr>
+          <w:numId w:val="0"/>
+        </w:numPr>
+        <w:suppressLineNumbers w:val="0"/>
+        <w:pBdr>
+          <w:top w:val="none" w:color="auto" w:sz="0" w:space="0"/>
+          <w:left w:val="none" w:color="auto" w:sz="0" w:space="0"/>
+          <w:bottom w:val="none" w:color="auto" w:sz="0" w:space="0"/>
+          <w:right w:val="none" w:color="auto" w:sz="0" w:space="0"/>
+        </w:pBdr>
+        <w:spacing w:before="0" w:beforeAutospacing="0" w:after="120" w:afterAutospacing="0" w:line="134" w:lineRule="atLeast"/>
+        <w:ind w:left="-360" w:leftChars="0" w:right="0" w:rightChars="0"/>
+      </w:pPr>
     </w:p>
     <w:p>
       <w:pPr>
@@ -345,6 +333,15 @@
           <w:szCs w:val="44"/>
         </w:rPr>
       </w:pPr>
+      <w:r>
+        <w:rPr>
+          <w:rFonts w:eastAsia="黑体"/>
+          <w:bCs/>
+          <w:sz w:val="44"/>
+          <w:szCs w:val="44"/>
+        </w:rPr>
+        <w:t>Safety performance testing system of tailings dam based on J2EE</w:t>
+      </w:r>
     </w:p>
     <w:p>
       <w:pPr>
@@ -814,18 +811,28 @@
       <w:pPr>
         <w:jc w:val="center"/>
         <w:rPr>
-          <w:rFonts w:eastAsia="黑体"/>
-          <w:sz w:val="32"/>
-          <w:szCs w:val="32"/>
-        </w:rPr>
-      </w:pPr>
-      <w:r>
-        <w:rPr>
           <w:rFonts w:hint="eastAsia" w:eastAsia="黑体"/>
           <w:sz w:val="32"/>
           <w:szCs w:val="32"/>
-        </w:rPr>
-        <w:t>基于J2EE的尾矿库坝体安全性能检测平台</w:t>
+          <w:lang w:eastAsia="zh-CN"/>
+        </w:rPr>
+      </w:pPr>
+      <w:r>
+        <w:rPr>
+          <w:rFonts w:hint="eastAsia" w:eastAsia="黑体"/>
+          <w:sz w:val="32"/>
+          <w:szCs w:val="32"/>
+        </w:rPr>
+        <w:t>基于J2EE的尾矿库坝体安全性能检测</w:t>
+      </w:r>
+      <w:r>
+        <w:rPr>
+          <w:rFonts w:hint="eastAsia" w:eastAsia="黑体"/>
+          <w:sz w:val="32"/>
+          <w:szCs w:val="32"/>
+          <w:lang w:val="en-US" w:eastAsia="zh-CN"/>
+        </w:rPr>
+        <w:t>系统</w:t>
       </w:r>
     </w:p>
     <w:p>
@@ -1301,29 +1308,36 @@
           <w:sz w:val="32"/>
           <w:szCs w:val="32"/>
         </w:rPr>
-        <w:t>The Tailings Security Cloud Management System Based on J2EE</w:t>
+        <w:t>Safety performance testing system of tailings dam based on J2EE</w:t>
       </w:r>
     </w:p>
     <w:p>
       <w:pPr>
         <w:snapToGrid w:val="0"/>
         <w:spacing w:line="360" w:lineRule="auto"/>
-        <w:ind w:firstLine="422" w:firstLineChars="200"/>
-      </w:pPr>
-      <w:r>
-        <w:rPr>
+        <w:ind w:firstLine="482" w:firstLineChars="200"/>
+        <w:rPr>
+          <w:rFonts w:hint="eastAsia"/>
+          <w:szCs w:val="22"/>
+        </w:rPr>
+      </w:pPr>
+      <w:r>
+        <w:rPr>
+          <w:rFonts w:hint="default" w:ascii="Times New Roman" w:hAnsi="Times New Roman" w:eastAsia="宋体" w:cs="Times New Roman"/>
           <w:b/>
+          <w:kern w:val="0"/>
+          <w:sz w:val="24"/>
+          <w:szCs w:val="24"/>
+          <w:lang w:val="en-US" w:eastAsia="zh-CN" w:bidi="ar-SA"/>
         </w:rPr>
         <w:t>Abstract:</w:t>
       </w:r>
       <w:r>
-        <w:t xml:space="preserve"> </w:t>
-      </w:r>
-      <w:r>
-        <w:rPr>
-          <w:rFonts w:hint="eastAsia"/>
-        </w:rPr>
-        <w:t>With the informationization advancement speeding up unceasingly, the Internet transmission capacity increasing, now gradually developed for data aggregation and all kinds of software stored in the "network cloud" (a large processing center) in unified processing, users need only a terminal can complete a series of requirements.</w:t>
+        <w:rPr>
+          <w:rFonts w:hint="default"/>
+          <w:szCs w:val="22"/>
+        </w:rPr>
+        <w:t xml:space="preserve"> with the continuous development of science and technology, the information process is accelerating, and the Internet transmission capacity is increasing. Nowadays, it has gradually developed to store data and various kinds of software in the "network cloud" (large processing center) for unified processing. Users only need an Internet terminal to complete a series of requirements.</w:t>
       </w:r>
     </w:p>
     <w:p>
@@ -1331,19 +1345,124 @@
         <w:snapToGrid w:val="0"/>
         <w:spacing w:line="360" w:lineRule="auto"/>
         <w:ind w:firstLine="420" w:firstLineChars="200"/>
-      </w:pPr>
-      <w:r>
-        <w:rPr>
-          <w:rFonts w:hint="eastAsia"/>
-        </w:rPr>
-        <w:t>A set of safety cloud management system of web tailings pond is designed to provide decision support for mine managers to carry out tailings grade evaluation and daily maintenance. Information system is mainly the functions are: tailings data survey, tailings, the temperature of saturation line, water level, the poisonous and harmful gas, heavy metal element data monitoring, abnormal alarm, video monitoring, user management, system information system exception logging process, generate reports, and other functions. Mainly USES the Java language development, application and the Spring framework for SpringMvc layered design ideas, using Mysql relational database to store data, using JQuery, Ajax, EasyUI, Echarts front page technology to develop user interaction, such as using POI technology development reporting features. Through these functions, an efficient, stable and practical cloud management system is realized.</w:t>
-      </w:r>
-    </w:p>
-    <w:p>
-      <w:pPr>
-        <w:pStyle w:val="7"/>
+        <w:rPr>
+          <w:rFonts w:hint="default"/>
+          <w:szCs w:val="22"/>
+        </w:rPr>
+      </w:pPr>
+      <w:r>
+        <w:rPr>
+          <w:rFonts w:hint="default"/>
+          <w:szCs w:val="22"/>
+        </w:rPr>
+        <w:t>A safety cloud management system of web tailings pond is designed to provide decision support for mine managers to conduct safety performance testing and daily maintenance of tailings.The main functions of the system are: tailing pond temperature and humidity, infiltration line, displacement, water level, toxic and harmful gas, heavy metal element data monitoring, abnormal alarm, video monitoring, enterprise user management, system information system abnormal record processing, report generation and other functions.The platform USES the development mode of separation of front and rear ends. The back-end is mainly developed by Java language, mainly using SpringBoot framework, using mysql + mybatis + jpa to store data, using POI technology to develop report function, and using front-end frameworks and technologies such as Vue + element-ui + iView + axios + Echarts to develop user interactive pages.Through these functions and technologies to achieve an efficient, stable, practical cloud management system.</w:t>
+      </w:r>
+    </w:p>
+    <w:p>
+      <w:pPr>
+        <w:snapToGrid w:val="0"/>
         <w:spacing w:line="360" w:lineRule="auto"/>
-        <w:ind w:firstLine="420"/>
+        <w:ind w:firstLine="482" w:firstLineChars="200"/>
+        <w:rPr>
+          <w:rFonts w:hint="default" w:ascii="Times New Roman" w:hAnsi="Times New Roman" w:eastAsia="宋体" w:cs="Times New Roman"/>
+          <w:b/>
+          <w:kern w:val="0"/>
+          <w:sz w:val="24"/>
+          <w:szCs w:val="24"/>
+          <w:lang w:val="en-US" w:eastAsia="zh-CN" w:bidi="ar-SA"/>
+        </w:rPr>
+      </w:pPr>
+      <w:r>
+        <w:rPr>
+          <w:rFonts w:hint="default" w:ascii="Times New Roman" w:hAnsi="Times New Roman" w:eastAsia="宋体" w:cs="Times New Roman"/>
+          <w:b/>
+          <w:kern w:val="0"/>
+          <w:sz w:val="24"/>
+          <w:szCs w:val="24"/>
+          <w:lang w:val="en-US" w:eastAsia="zh-CN" w:bidi="ar-SA"/>
+        </w:rPr>
+        <w:t xml:space="preserve">Key words: </w:t>
+      </w:r>
+      <w:r>
+        <w:rPr>
+          <w:rFonts w:hint="default"/>
+          <w:szCs w:val="22"/>
+          <w:lang w:val="en-US" w:eastAsia="zh-CN"/>
+        </w:rPr>
+        <w:t>J2EE</w:t>
+      </w:r>
+      <w:r>
+        <w:rPr>
+          <w:rFonts w:hint="eastAsia"/>
+          <w:szCs w:val="22"/>
+          <w:lang w:val="en-US" w:eastAsia="zh-CN"/>
+        </w:rPr>
+        <w:t>；</w:t>
+      </w:r>
+      <w:r>
+        <w:rPr>
+          <w:rFonts w:hint="default"/>
+          <w:szCs w:val="22"/>
+          <w:lang w:val="en-US" w:eastAsia="zh-CN"/>
+        </w:rPr>
+        <w:t>Tailings</w:t>
+      </w:r>
+      <w:r>
+        <w:rPr>
+          <w:rFonts w:hint="eastAsia"/>
+          <w:szCs w:val="22"/>
+          <w:lang w:val="en-US" w:eastAsia="zh-CN"/>
+        </w:rPr>
+        <w:t>；</w:t>
+      </w:r>
+      <w:r>
+        <w:rPr>
+          <w:rFonts w:hint="default"/>
+          <w:szCs w:val="22"/>
+          <w:lang w:val="en-US" w:eastAsia="zh-CN"/>
+        </w:rPr>
+        <w:t>Data visualization</w:t>
+      </w:r>
+      <w:r>
+        <w:rPr>
+          <w:rFonts w:hint="eastAsia"/>
+          <w:szCs w:val="22"/>
+          <w:lang w:val="en-US" w:eastAsia="zh-CN"/>
+        </w:rPr>
+        <w:t>；</w:t>
+      </w:r>
+      <w:r>
+        <w:rPr>
+          <w:rFonts w:hint="default"/>
+          <w:szCs w:val="22"/>
+          <w:lang w:val="en-US" w:eastAsia="zh-CN"/>
+        </w:rPr>
+        <w:t>Safety inspection</w:t>
+      </w:r>
+      <w:r>
+        <w:rPr>
+          <w:rFonts w:hint="eastAsia"/>
+          <w:szCs w:val="22"/>
+          <w:lang w:val="en-US" w:eastAsia="zh-CN"/>
+        </w:rPr>
+        <w:t>；</w:t>
+      </w:r>
+    </w:p>
+    <w:p>
+      <w:pPr>
+        <w:snapToGrid w:val="0"/>
+        <w:spacing w:line="360" w:lineRule="auto"/>
+        <w:ind w:firstLine="880" w:firstLineChars="200"/>
+        <w:rPr>
+          <w:rFonts w:eastAsia="黑体"/>
+          <w:bCs/>
+          <w:sz w:val="44"/>
+          <w:szCs w:val="44"/>
+        </w:rPr>
+      </w:pPr>
+    </w:p>
+    <w:p>
+      <w:pPr>
         <w:rPr>
           <w:rFonts w:hint="eastAsia" w:ascii="Times New Roman" w:hAnsi="Times New Roman"/>
           <w:kern w:val="0"/>
@@ -1352,27 +1471,11 @@
       </w:pPr>
       <w:r>
         <w:rPr>
-          <w:rFonts w:ascii="Times New Roman" w:hAnsi="Times New Roman"/>
-          <w:b/>
-          <w:kern w:val="0"/>
-          <w:sz w:val="24"/>
-        </w:rPr>
-        <w:t>Key words:</w:t>
-      </w:r>
-      <w:r>
-        <w:rPr>
-          <w:rFonts w:ascii="Times New Roman" w:hAnsi="Times New Roman"/>
-          <w:sz w:val="24"/>
-        </w:rPr>
-        <w:t xml:space="preserve"> </w:t>
-      </w:r>
-      <w:r>
-        <w:rPr>
           <w:rFonts w:hint="eastAsia" w:ascii="Times New Roman" w:hAnsi="Times New Roman"/>
           <w:kern w:val="0"/>
           <w:sz w:val="24"/>
         </w:rPr>
-        <w:t>Management System; J2EE; Tailings; Data Visualization;</w:t>
+        <w:br w:type="page"/>
       </w:r>
     </w:p>
     <w:p>
@@ -1383,14 +1486,6 @@
           <w:sz w:val="24"/>
         </w:rPr>
       </w:pPr>
-      <w:r>
-        <w:rPr>
-          <w:rFonts w:hint="eastAsia" w:ascii="Times New Roman" w:hAnsi="Times New Roman"/>
-          <w:kern w:val="0"/>
-          <w:sz w:val="24"/>
-        </w:rPr>
-        <w:br w:type="page"/>
-      </w:r>
     </w:p>
     <w:p>
       <w:pPr>
@@ -14704,7 +14799,6 @@
                 <w:szCs w:val="21"/>
               </w:rPr>
             </w:pPr>
-            <w:bookmarkStart w:id="234" w:name="_GoBack" w:colFirst="1" w:colLast="1"/>
             <w:r>
               <w:rPr>
                 <w:rFonts w:hint="eastAsia"/>
@@ -15325,7 +15419,6 @@
           </w:p>
         </w:tc>
       </w:tr>
-      <w:bookmarkEnd w:id="234"/>
     </w:tbl>
     <w:p>
       <w:pPr>
@@ -17738,14 +17831,13 @@
     <w:p>
       <w:pPr>
         <w:spacing w:line="360" w:lineRule="auto"/>
-        <w:ind w:firstLine="420" w:firstLineChars="200"/>
       </w:pPr>
       <w:r>
         <w:drawing>
           <wp:inline distT="0" distB="0" distL="114300" distR="114300">
-            <wp:extent cx="4794885" cy="2289810"/>
-            <wp:effectExtent l="0" t="0" r="5715" b="11430"/>
-            <wp:docPr id="2" name="图片 1"/>
+            <wp:extent cx="5272405" cy="2825750"/>
+            <wp:effectExtent l="0" t="0" r="635" b="8890"/>
+            <wp:docPr id="25" name="图片 5"/>
             <wp:cNvGraphicFramePr>
               <a:graphicFrameLocks xmlns:a="http://schemas.openxmlformats.org/drawingml/2006/main" noChangeAspect="1"/>
             </wp:cNvGraphicFramePr>
@@ -17753,7 +17845,7 @@
               <a:graphicData uri="http://schemas.openxmlformats.org/drawingml/2006/picture">
                 <pic:pic xmlns:pic="http://schemas.openxmlformats.org/drawingml/2006/picture">
                   <pic:nvPicPr>
-                    <pic:cNvPr id="2" name="图片 1"/>
+                    <pic:cNvPr id="25" name="图片 5"/>
                     <pic:cNvPicPr>
                       <a:picLocks noChangeAspect="1"/>
                     </pic:cNvPicPr>
@@ -17767,7 +17859,7 @@
                   <pic:spPr>
                     <a:xfrm>
                       <a:off x="0" y="0"/>
-                      <a:ext cx="4794885" cy="2289810"/>
+                      <a:ext cx="5272405" cy="2825750"/>
                     </a:xfrm>
                     <a:prstGeom prst="rect">
                       <a:avLst/>
@@ -17913,14 +18005,14 @@
     <w:p>
       <w:pPr>
         <w:spacing w:line="360" w:lineRule="auto"/>
-        <w:jc w:val="center"/>
+        <w:jc w:val="both"/>
       </w:pPr>
       <w:r>
         <w:drawing>
           <wp:inline distT="0" distB="0" distL="114300" distR="114300">
-            <wp:extent cx="4794885" cy="2289810"/>
-            <wp:effectExtent l="0" t="0" r="5715" b="11430"/>
-            <wp:docPr id="24" name="图片 1"/>
+            <wp:extent cx="5268595" cy="3013075"/>
+            <wp:effectExtent l="0" t="0" r="4445" b="4445"/>
+            <wp:docPr id="49" name="图片 26"/>
             <wp:cNvGraphicFramePr>
               <a:graphicFrameLocks xmlns:a="http://schemas.openxmlformats.org/drawingml/2006/main" noChangeAspect="1"/>
             </wp:cNvGraphicFramePr>
@@ -17928,13 +18020,13 @@
               <a:graphicData uri="http://schemas.openxmlformats.org/drawingml/2006/picture">
                 <pic:pic xmlns:pic="http://schemas.openxmlformats.org/drawingml/2006/picture">
                   <pic:nvPicPr>
-                    <pic:cNvPr id="24" name="图片 1"/>
+                    <pic:cNvPr id="49" name="图片 26"/>
                     <pic:cNvPicPr>
                       <a:picLocks noChangeAspect="1"/>
                     </pic:cNvPicPr>
                   </pic:nvPicPr>
                   <pic:blipFill>
-                    <a:blip r:embed="rId12"/>
+                    <a:blip r:embed="rId13"/>
                     <a:stretch>
                       <a:fillRect/>
                     </a:stretch>
@@ -17942,7 +18034,7 @@
                   <pic:spPr>
                     <a:xfrm>
                       <a:off x="0" y="0"/>
-                      <a:ext cx="4794885" cy="2289810"/>
+                      <a:ext cx="5268595" cy="3013075"/>
                     </a:xfrm>
                     <a:prstGeom prst="rect">
                       <a:avLst/>
@@ -17979,14 +18071,14 @@
     <w:p>
       <w:pPr>
         <w:spacing w:line="360" w:lineRule="auto"/>
-        <w:jc w:val="center"/>
+        <w:jc w:val="both"/>
       </w:pPr>
       <w:r>
         <w:drawing>
           <wp:inline distT="0" distB="0" distL="114300" distR="114300">
-            <wp:extent cx="4794885" cy="2289810"/>
-            <wp:effectExtent l="0" t="0" r="5715" b="11430"/>
-            <wp:docPr id="30" name="图片 1"/>
+            <wp:extent cx="5271770" cy="3027045"/>
+            <wp:effectExtent l="0" t="0" r="1270" b="5715"/>
+            <wp:docPr id="50" name="图片 27"/>
             <wp:cNvGraphicFramePr>
               <a:graphicFrameLocks xmlns:a="http://schemas.openxmlformats.org/drawingml/2006/main" noChangeAspect="1"/>
             </wp:cNvGraphicFramePr>
@@ -17994,13 +18086,13 @@
               <a:graphicData uri="http://schemas.openxmlformats.org/drawingml/2006/picture">
                 <pic:pic xmlns:pic="http://schemas.openxmlformats.org/drawingml/2006/picture">
                   <pic:nvPicPr>
-                    <pic:cNvPr id="30" name="图片 1"/>
+                    <pic:cNvPr id="50" name="图片 27"/>
                     <pic:cNvPicPr>
                       <a:picLocks noChangeAspect="1"/>
                     </pic:cNvPicPr>
                   </pic:nvPicPr>
                   <pic:blipFill>
-                    <a:blip r:embed="rId12"/>
+                    <a:blip r:embed="rId14"/>
                     <a:stretch>
                       <a:fillRect/>
                     </a:stretch>
@@ -18008,7 +18100,7 @@
                   <pic:spPr>
                     <a:xfrm>
                       <a:off x="0" y="0"/>
-                      <a:ext cx="4794885" cy="2289810"/>
+                      <a:ext cx="5271770" cy="3027045"/>
                     </a:xfrm>
                     <a:prstGeom prst="rect">
                       <a:avLst/>
@@ -18148,17 +18240,17 @@
     <w:p>
       <w:pPr>
         <w:spacing w:line="360" w:lineRule="auto"/>
-        <w:jc w:val="center"/>
+        <w:jc w:val="both"/>
         <w:rPr>
           <w:rStyle w:val="17"/>
         </w:rPr>
       </w:pPr>
       <w:r>
         <w:drawing>
-          <wp:inline distT="0" distB="0" distL="0" distR="0">
-            <wp:extent cx="5443220" cy="2588895"/>
-            <wp:effectExtent l="0" t="0" r="12700" b="1905"/>
-            <wp:docPr id="18" name="图片 18"/>
+          <wp:inline distT="0" distB="0" distL="114300" distR="114300">
+            <wp:extent cx="5270500" cy="3054985"/>
+            <wp:effectExtent l="0" t="0" r="2540" b="8255"/>
+            <wp:docPr id="28" name="图片 8"/>
             <wp:cNvGraphicFramePr>
               <a:graphicFrameLocks xmlns:a="http://schemas.openxmlformats.org/drawingml/2006/main" noChangeAspect="1"/>
             </wp:cNvGraphicFramePr>
@@ -18166,13 +18258,13 @@
               <a:graphicData uri="http://schemas.openxmlformats.org/drawingml/2006/picture">
                 <pic:pic xmlns:pic="http://schemas.openxmlformats.org/drawingml/2006/picture">
                   <pic:nvPicPr>
-                    <pic:cNvPr id="18" name="图片 18"/>
+                    <pic:cNvPr id="28" name="图片 8"/>
                     <pic:cNvPicPr>
                       <a:picLocks noChangeAspect="1"/>
                     </pic:cNvPicPr>
                   </pic:nvPicPr>
                   <pic:blipFill>
-                    <a:blip r:embed="rId13"/>
+                    <a:blip r:embed="rId15"/>
                     <a:stretch>
                       <a:fillRect/>
                     </a:stretch>
@@ -18180,11 +18272,15 @@
                   <pic:spPr>
                     <a:xfrm>
                       <a:off x="0" y="0"/>
-                      <a:ext cx="5443220" cy="2588895"/>
+                      <a:ext cx="5270500" cy="3054985"/>
                     </a:xfrm>
                     <a:prstGeom prst="rect">
                       <a:avLst/>
                     </a:prstGeom>
+                    <a:noFill/>
+                    <a:ln>
+                      <a:noFill/>
+                    </a:ln>
                   </pic:spPr>
                 </pic:pic>
               </a:graphicData>
@@ -18225,17 +18321,17 @@
     <w:p>
       <w:pPr>
         <w:spacing w:line="360" w:lineRule="auto"/>
-        <w:jc w:val="center"/>
+        <w:jc w:val="both"/>
         <w:rPr>
           <w:rStyle w:val="17"/>
         </w:rPr>
       </w:pPr>
       <w:r>
         <w:drawing>
-          <wp:inline distT="0" distB="0" distL="0" distR="0">
-            <wp:extent cx="5443220" cy="2588895"/>
-            <wp:effectExtent l="0" t="0" r="12700" b="1905"/>
-            <wp:docPr id="23" name="图片 23"/>
+          <wp:inline distT="0" distB="0" distL="114300" distR="114300">
+            <wp:extent cx="5270500" cy="3054985"/>
+            <wp:effectExtent l="0" t="0" r="2540" b="8255"/>
+            <wp:docPr id="29" name="图片 9"/>
             <wp:cNvGraphicFramePr>
               <a:graphicFrameLocks xmlns:a="http://schemas.openxmlformats.org/drawingml/2006/main" noChangeAspect="1"/>
             </wp:cNvGraphicFramePr>
@@ -18243,13 +18339,13 @@
               <a:graphicData uri="http://schemas.openxmlformats.org/drawingml/2006/picture">
                 <pic:pic xmlns:pic="http://schemas.openxmlformats.org/drawingml/2006/picture">
                   <pic:nvPicPr>
-                    <pic:cNvPr id="23" name="图片 23"/>
+                    <pic:cNvPr id="29" name="图片 9"/>
                     <pic:cNvPicPr>
                       <a:picLocks noChangeAspect="1"/>
                     </pic:cNvPicPr>
                   </pic:nvPicPr>
                   <pic:blipFill>
-                    <a:blip r:embed="rId13"/>
+                    <a:blip r:embed="rId15"/>
                     <a:stretch>
                       <a:fillRect/>
                     </a:stretch>
@@ -18257,11 +18353,15 @@
                   <pic:spPr>
                     <a:xfrm>
                       <a:off x="0" y="0"/>
-                      <a:ext cx="5443220" cy="2588895"/>
+                      <a:ext cx="5270500" cy="3054985"/>
                     </a:xfrm>
                     <a:prstGeom prst="rect">
                       <a:avLst/>
                     </a:prstGeom>
+                    <a:noFill/>
+                    <a:ln>
+                      <a:noFill/>
+                    </a:ln>
                   </pic:spPr>
                 </pic:pic>
               </a:graphicData>
@@ -18302,17 +18402,17 @@
     <w:p>
       <w:pPr>
         <w:spacing w:line="360" w:lineRule="auto"/>
-        <w:jc w:val="center"/>
+        <w:jc w:val="both"/>
         <w:rPr>
           <w:rStyle w:val="17"/>
         </w:rPr>
       </w:pPr>
       <w:r>
         <w:drawing>
-          <wp:inline distT="0" distB="0" distL="0" distR="0">
-            <wp:extent cx="5443220" cy="2588895"/>
-            <wp:effectExtent l="0" t="0" r="12700" b="1905"/>
-            <wp:docPr id="31" name="图片 31"/>
+          <wp:inline distT="0" distB="0" distL="114300" distR="114300">
+            <wp:extent cx="5267960" cy="2974340"/>
+            <wp:effectExtent l="0" t="0" r="5080" b="12700"/>
+            <wp:docPr id="30" name="图片 10"/>
             <wp:cNvGraphicFramePr>
               <a:graphicFrameLocks xmlns:a="http://schemas.openxmlformats.org/drawingml/2006/main" noChangeAspect="1"/>
             </wp:cNvGraphicFramePr>
@@ -18320,13 +18420,13 @@
               <a:graphicData uri="http://schemas.openxmlformats.org/drawingml/2006/picture">
                 <pic:pic xmlns:pic="http://schemas.openxmlformats.org/drawingml/2006/picture">
                   <pic:nvPicPr>
-                    <pic:cNvPr id="31" name="图片 31"/>
+                    <pic:cNvPr id="30" name="图片 10"/>
                     <pic:cNvPicPr>
                       <a:picLocks noChangeAspect="1"/>
                     </pic:cNvPicPr>
                   </pic:nvPicPr>
                   <pic:blipFill>
-                    <a:blip r:embed="rId13"/>
+                    <a:blip r:embed="rId16"/>
                     <a:stretch>
                       <a:fillRect/>
                     </a:stretch>
@@ -18334,11 +18434,15 @@
                   <pic:spPr>
                     <a:xfrm>
                       <a:off x="0" y="0"/>
-                      <a:ext cx="5443220" cy="2588895"/>
+                      <a:ext cx="5267960" cy="2974340"/>
                     </a:xfrm>
                     <a:prstGeom prst="rect">
                       <a:avLst/>
                     </a:prstGeom>
+                    <a:noFill/>
+                    <a:ln>
+                      <a:noFill/>
+                    </a:ln>
                   </pic:spPr>
                 </pic:pic>
               </a:graphicData>
@@ -18447,7 +18551,7 @@
                     </pic:cNvPicPr>
                   </pic:nvPicPr>
                   <pic:blipFill>
-                    <a:blip r:embed="rId14"/>
+                    <a:blip r:embed="rId17"/>
                     <a:stretch>
                       <a:fillRect/>
                     </a:stretch>
@@ -18569,17 +18673,17 @@
     <w:p>
       <w:pPr>
         <w:spacing w:line="360" w:lineRule="auto"/>
-        <w:jc w:val="center"/>
+        <w:jc w:val="both"/>
         <w:rPr>
           <w:rStyle w:val="17"/>
         </w:rPr>
       </w:pPr>
       <w:r>
         <w:drawing>
-          <wp:inline distT="0" distB="0" distL="0" distR="0">
-            <wp:extent cx="5384800" cy="2548255"/>
-            <wp:effectExtent l="0" t="0" r="10160" b="12065"/>
-            <wp:docPr id="1" name="图片 1"/>
+          <wp:inline distT="0" distB="0" distL="114300" distR="114300">
+            <wp:extent cx="5269230" cy="3074670"/>
+            <wp:effectExtent l="0" t="0" r="3810" b="3810"/>
+            <wp:docPr id="32" name="图片 12"/>
             <wp:cNvGraphicFramePr>
               <a:graphicFrameLocks xmlns:a="http://schemas.openxmlformats.org/drawingml/2006/main" noChangeAspect="1"/>
             </wp:cNvGraphicFramePr>
@@ -18587,643 +18691,7 @@
               <a:graphicData uri="http://schemas.openxmlformats.org/drawingml/2006/picture">
                 <pic:pic xmlns:pic="http://schemas.openxmlformats.org/drawingml/2006/picture">
                   <pic:nvPicPr>
-                    <pic:cNvPr id="1" name="图片 1"/>
-                    <pic:cNvPicPr>
-                      <a:picLocks noChangeAspect="1"/>
-                    </pic:cNvPicPr>
-                  </pic:nvPicPr>
-                  <pic:blipFill>
-                    <a:blip r:embed="rId15"/>
-                    <a:stretch>
-                      <a:fillRect/>
-                    </a:stretch>
-                  </pic:blipFill>
-                  <pic:spPr>
-                    <a:xfrm>
-                      <a:off x="0" y="0"/>
-                      <a:ext cx="5384800" cy="2548255"/>
-                    </a:xfrm>
-                    <a:prstGeom prst="rect">
-                      <a:avLst/>
-                    </a:prstGeom>
-                  </pic:spPr>
-                </pic:pic>
-              </a:graphicData>
-            </a:graphic>
-          </wp:inline>
-        </w:drawing>
-      </w:r>
-    </w:p>
-    <w:p>
-      <w:pPr>
-        <w:spacing w:line="360" w:lineRule="auto"/>
-        <w:jc w:val="center"/>
-        <w:rPr>
-          <w:rStyle w:val="17"/>
-        </w:rPr>
-      </w:pPr>
-      <w:r>
-        <w:rPr>
-          <w:rStyle w:val="17"/>
-          <w:rFonts w:hint="eastAsia"/>
-        </w:rPr>
-        <w:t>图5-</w:t>
-      </w:r>
-      <w:r>
-        <w:rPr>
-          <w:rStyle w:val="17"/>
-        </w:rPr>
-        <w:t>12</w:t>
-      </w:r>
-      <w:r>
-        <w:rPr>
-          <w:rStyle w:val="17"/>
-          <w:rFonts w:hint="eastAsia"/>
-        </w:rPr>
-        <w:t>监控地图页面</w:t>
-      </w:r>
-    </w:p>
-    <w:p>
-      <w:pPr>
-        <w:pStyle w:val="3"/>
-        <w:bidi w:val="0"/>
-        <w:rPr>
-          <w:rFonts w:hint="eastAsia"/>
-        </w:rPr>
-      </w:pPr>
-      <w:bookmarkStart w:id="181" w:name="_Toc485497949"/>
-      <w:bookmarkStart w:id="182" w:name="_Toc511632192"/>
-      <w:bookmarkStart w:id="183" w:name="_Toc31223"/>
-      <w:bookmarkStart w:id="184" w:name="_Toc511632133"/>
-      <w:bookmarkStart w:id="185" w:name="_Toc16484"/>
-      <w:bookmarkStart w:id="186" w:name="_Toc26679"/>
-      <w:r>
-        <w:rPr>
-          <w:rFonts w:hint="eastAsia"/>
-        </w:rPr>
-        <w:t xml:space="preserve">5.2.2 </w:t>
-      </w:r>
-      <w:bookmarkEnd w:id="181"/>
-      <w:r>
-        <w:rPr>
-          <w:rFonts w:hint="eastAsia"/>
-        </w:rPr>
-        <w:t>测量中心模块</w:t>
-      </w:r>
-      <w:bookmarkEnd w:id="182"/>
-      <w:bookmarkEnd w:id="183"/>
-      <w:bookmarkEnd w:id="184"/>
-      <w:bookmarkEnd w:id="185"/>
-      <w:bookmarkEnd w:id="186"/>
-    </w:p>
-    <w:p>
-      <w:pPr>
-        <w:spacing w:line="360" w:lineRule="auto"/>
-        <w:ind w:firstLine="420" w:firstLineChars="200"/>
-      </w:pPr>
-      <w:r>
-        <w:rPr>
-          <w:rFonts w:hint="eastAsia"/>
-        </w:rPr>
-        <w:t>测量中心主要有温度测量、湿度测量，以水位测量，有毒气体检测，重金属含量测量，位移测量等模块。</w:t>
-      </w:r>
-    </w:p>
-    <w:p>
-      <w:pPr>
-        <w:spacing w:line="360" w:lineRule="auto"/>
-        <w:ind w:firstLine="420" w:firstLineChars="200"/>
-      </w:pPr>
-      <w:r>
-        <w:rPr>
-          <w:rFonts w:hint="eastAsia"/>
-        </w:rPr>
-        <w:t>WebSocket链接：在客户端第一次访问该服务器时，会建立一个长连接，服务器保存所有客户端的会话，当测量值发生变化时，</w:t>
-      </w:r>
-      <w:r>
-        <w:rPr>
-          <w:rFonts w:hint="eastAsia"/>
-          <w:lang w:val="en-US" w:eastAsia="zh-CN"/>
-        </w:rPr>
-        <w:t>服务器</w:t>
-      </w:r>
-      <w:r>
-        <w:rPr>
-          <w:rFonts w:hint="eastAsia"/>
-        </w:rPr>
-        <w:t>将变化数据推送给所有保持链接的客户端，不需要客户端主动向服务器发送请求。客户端会通过onmessage监听数据变化，并根据不同</w:t>
-      </w:r>
-      <w:r>
-        <w:rPr>
-          <w:rFonts w:hint="eastAsia"/>
-          <w:lang w:val="en-US" w:eastAsia="zh-CN"/>
-        </w:rPr>
-        <w:t>类别</w:t>
-      </w:r>
-      <w:r>
-        <w:rPr>
-          <w:rFonts w:hint="eastAsia"/>
-        </w:rPr>
-        <w:t>信息，分发到不同页面，动态更新图表信息</w:t>
-      </w:r>
-      <w:r>
-        <w:rPr>
-          <w:rFonts w:hint="eastAsia"/>
-          <w:lang w:eastAsia="zh-CN"/>
-        </w:rPr>
-        <w:t>。</w:t>
-      </w:r>
-      <w:r>
-        <w:rPr>
-          <w:rFonts w:hint="eastAsia"/>
-          <w:lang w:val="en-US" w:eastAsia="zh-CN"/>
-        </w:rPr>
-        <w:t>在传统的客户端轮询请求服务器时</w:t>
-      </w:r>
-      <w:r>
-        <w:rPr>
-          <w:rFonts w:hint="eastAsia"/>
-        </w:rPr>
-        <w:t>，一般会携带较多的无用信息，如header等认证信息等</w:t>
-      </w:r>
-      <w:r>
-        <w:rPr>
-          <w:rFonts w:hint="eastAsia"/>
-          <w:lang w:eastAsia="zh-CN"/>
-        </w:rPr>
-        <w:t>，</w:t>
-      </w:r>
-      <w:r>
-        <w:rPr>
-          <w:rFonts w:hint="eastAsia"/>
-          <w:lang w:val="en-US" w:eastAsia="zh-CN"/>
-        </w:rPr>
-        <w:t>当客户端数量较多时，服务器会在短时间内接收到大量请求，极大的消耗服务器和数据库的资源</w:t>
-      </w:r>
-      <w:r>
-        <w:rPr>
-          <w:rFonts w:hint="eastAsia"/>
-        </w:rPr>
-        <w:t>。在使用webtoken传输数据时，只传递数据，无需其他冗余信息，极大地减轻服务器的压力。</w:t>
-      </w:r>
-    </w:p>
-    <w:p>
-      <w:pPr>
-        <w:spacing w:line="360" w:lineRule="auto"/>
-        <w:ind w:firstLine="420" w:firstLineChars="200"/>
-      </w:pPr>
-      <w:r>
-        <w:drawing>
-          <wp:inline distT="0" distB="0" distL="0" distR="0">
-            <wp:extent cx="5151755" cy="2440940"/>
-            <wp:effectExtent l="0" t="0" r="14605" b="12700"/>
-            <wp:docPr id="4" name="图片 4"/>
-            <wp:cNvGraphicFramePr>
-              <a:graphicFrameLocks xmlns:a="http://schemas.openxmlformats.org/drawingml/2006/main" noChangeAspect="1"/>
-            </wp:cNvGraphicFramePr>
-            <a:graphic xmlns:a="http://schemas.openxmlformats.org/drawingml/2006/main">
-              <a:graphicData uri="http://schemas.openxmlformats.org/drawingml/2006/picture">
-                <pic:pic xmlns:pic="http://schemas.openxmlformats.org/drawingml/2006/picture">
-                  <pic:nvPicPr>
-                    <pic:cNvPr id="4" name="图片 4"/>
-                    <pic:cNvPicPr>
-                      <a:picLocks noChangeAspect="1"/>
-                    </pic:cNvPicPr>
-                  </pic:nvPicPr>
-                  <pic:blipFill>
-                    <a:blip r:embed="rId16" cstate="print">
-                      <a:extLst>
-                        <a:ext uri="{28A0092B-C50C-407E-A947-70E740481C1C}">
-                          <a14:useLocalDpi xmlns:a14="http://schemas.microsoft.com/office/drawing/2010/main" val="0"/>
-                        </a:ext>
-                      </a:extLst>
-                    </a:blip>
-                    <a:stretch>
-                      <a:fillRect/>
-                    </a:stretch>
-                  </pic:blipFill>
-                  <pic:spPr>
-                    <a:xfrm>
-                      <a:off x="0" y="0"/>
-                      <a:ext cx="5151755" cy="2440940"/>
-                    </a:xfrm>
-                    <a:prstGeom prst="rect">
-                      <a:avLst/>
-                    </a:prstGeom>
-                  </pic:spPr>
-                </pic:pic>
-              </a:graphicData>
-            </a:graphic>
-          </wp:inline>
-        </w:drawing>
-      </w:r>
-    </w:p>
-    <w:p>
-      <w:pPr>
-        <w:spacing w:line="360" w:lineRule="auto"/>
-        <w:jc w:val="center"/>
-        <w:rPr>
-          <w:rStyle w:val="17"/>
-        </w:rPr>
-      </w:pPr>
-      <w:r>
-        <w:rPr>
-          <w:rStyle w:val="17"/>
-          <w:rFonts w:hint="eastAsia"/>
-        </w:rPr>
-        <w:t>图5-11 服务器向所有客户端推送数据</w:t>
-      </w:r>
-    </w:p>
-    <w:p>
-      <w:pPr>
-        <w:spacing w:line="360" w:lineRule="auto"/>
-        <w:ind w:firstLine="420" w:firstLineChars="200"/>
-      </w:pPr>
-      <w:r>
-        <w:drawing>
-          <wp:inline distT="0" distB="0" distL="0" distR="0">
-            <wp:extent cx="5151755" cy="2440940"/>
-            <wp:effectExtent l="0" t="0" r="14605" b="12700"/>
-            <wp:docPr id="7" name="图片 7"/>
-            <wp:cNvGraphicFramePr>
-              <a:graphicFrameLocks xmlns:a="http://schemas.openxmlformats.org/drawingml/2006/main" noChangeAspect="1"/>
-            </wp:cNvGraphicFramePr>
-            <a:graphic xmlns:a="http://schemas.openxmlformats.org/drawingml/2006/main">
-              <a:graphicData uri="http://schemas.openxmlformats.org/drawingml/2006/picture">
-                <pic:pic xmlns:pic="http://schemas.openxmlformats.org/drawingml/2006/picture">
-                  <pic:nvPicPr>
-                    <pic:cNvPr id="7" name="图片 7"/>
-                    <pic:cNvPicPr>
-                      <a:picLocks noChangeAspect="1"/>
-                    </pic:cNvPicPr>
-                  </pic:nvPicPr>
-                  <pic:blipFill>
-                    <a:blip r:embed="rId16" cstate="print">
-                      <a:extLst>
-                        <a:ext uri="{28A0092B-C50C-407E-A947-70E740481C1C}">
-                          <a14:useLocalDpi xmlns:a14="http://schemas.microsoft.com/office/drawing/2010/main" val="0"/>
-                        </a:ext>
-                      </a:extLst>
-                    </a:blip>
-                    <a:stretch>
-                      <a:fillRect/>
-                    </a:stretch>
-                  </pic:blipFill>
-                  <pic:spPr>
-                    <a:xfrm>
-                      <a:off x="0" y="0"/>
-                      <a:ext cx="5151755" cy="2440940"/>
-                    </a:xfrm>
-                    <a:prstGeom prst="rect">
-                      <a:avLst/>
-                    </a:prstGeom>
-                  </pic:spPr>
-                </pic:pic>
-              </a:graphicData>
-            </a:graphic>
-          </wp:inline>
-        </w:drawing>
-      </w:r>
-    </w:p>
-    <w:p>
-      <w:pPr>
-        <w:spacing w:line="360" w:lineRule="auto"/>
-        <w:jc w:val="center"/>
-        <w:rPr>
-          <w:rStyle w:val="17"/>
-          <w:rFonts w:hint="default" w:eastAsia="宋体"/>
-          <w:lang w:val="en-US" w:eastAsia="zh-CN"/>
-        </w:rPr>
-      </w:pPr>
-      <w:r>
-        <w:rPr>
-          <w:rStyle w:val="17"/>
-          <w:rFonts w:hint="eastAsia"/>
-        </w:rPr>
-        <w:t xml:space="preserve">图5-11 </w:t>
-      </w:r>
-      <w:r>
-        <w:rPr>
-          <w:rFonts w:hint="eastAsia"/>
-        </w:rPr>
-        <w:t>客户端接收消息并分发</w:t>
-      </w:r>
-      <w:r>
-        <w:rPr>
-          <w:rFonts w:hint="eastAsia"/>
-          <w:lang w:val="en-US" w:eastAsia="zh-CN"/>
-        </w:rPr>
-        <w:t>给不同组件</w:t>
-      </w:r>
-    </w:p>
-    <w:p>
-      <w:pPr>
-        <w:spacing w:line="360" w:lineRule="auto"/>
-        <w:ind w:firstLine="420" w:firstLineChars="200"/>
-      </w:pPr>
-      <w:r>
-        <w:rPr>
-          <w:rFonts w:hint="eastAsia"/>
-        </w:rPr>
-        <w:t>报表导出：使用了POI的Java的API进行操作Excel，通过读取后台模板文件，将通过反射获取每个表格的特定数据，将数据写入指定单元格，并一一对应。具体步骤如下：</w:t>
-      </w:r>
-    </w:p>
-    <w:p>
-      <w:pPr>
-        <w:numPr>
-          <w:ilvl w:val="0"/>
-          <w:numId w:val="4"/>
-        </w:numPr>
-        <w:spacing w:line="360" w:lineRule="auto"/>
-        <w:ind w:firstLine="420" w:firstLineChars="200"/>
-      </w:pPr>
-      <w:r>
-        <w:rPr>
-          <w:rFonts w:hint="eastAsia"/>
-        </w:rPr>
-        <w:t>在字段上加特定注解，使其value属性与导出的模板的表头数据相同。</w:t>
-      </w:r>
-    </w:p>
-    <w:p>
-      <w:pPr>
-        <w:numPr>
-          <w:ilvl w:val="0"/>
-          <w:numId w:val="4"/>
-        </w:numPr>
-        <w:spacing w:line="360" w:lineRule="auto"/>
-        <w:ind w:firstLine="420" w:firstLineChars="200"/>
-      </w:pPr>
-      <w:r>
-        <w:rPr>
-          <w:rFonts w:hint="eastAsia"/>
-        </w:rPr>
-        <w:t>通过反射得到该特定注解的值将数据与表头信息关联。</w:t>
-      </w:r>
-    </w:p>
-    <w:p>
-      <w:pPr>
-        <w:numPr>
-          <w:ilvl w:val="0"/>
-          <w:numId w:val="4"/>
-        </w:numPr>
-        <w:spacing w:line="360" w:lineRule="auto"/>
-        <w:ind w:firstLine="420" w:firstLineChars="200"/>
-      </w:pPr>
-      <w:r>
-        <w:rPr>
-          <w:rFonts w:hint="eastAsia"/>
-        </w:rPr>
-        <w:t>读取Excel模板文件。导出excel文件</w:t>
-      </w:r>
-      <w:r>
-        <w:rPr>
-          <w:rFonts w:hint="eastAsia"/>
-          <w:lang w:eastAsia="zh-CN"/>
-        </w:rPr>
-        <w:t>。</w:t>
-      </w:r>
-    </w:p>
-    <w:p>
-      <w:pPr>
-        <w:spacing w:line="360" w:lineRule="auto"/>
-        <w:ind w:firstLine="420" w:firstLineChars="200"/>
-      </w:pPr>
-      <w:r>
-        <w:rPr>
-          <w:rFonts w:hint="eastAsia"/>
-        </w:rPr>
-        <w:t>权限操作：管理员账号可以对各个类别设置不同测量阈值，页面显示阈值相关信息，超过阈值时在系统管理里添加相关异常数据，统一管理。普通用户不支持修改阈值信息。</w:t>
-      </w:r>
-    </w:p>
-    <w:p>
-      <w:pPr>
-        <w:spacing w:line="360" w:lineRule="auto"/>
-        <w:ind w:firstLine="480" w:firstLineChars="200"/>
-        <w:rPr>
-          <w:rStyle w:val="17"/>
-          <w:rFonts w:ascii="宋体" w:hAnsi="宋体" w:cs="宋体"/>
-          <w:sz w:val="24"/>
-        </w:rPr>
-      </w:pPr>
-      <w:r>
-        <w:rPr>
-          <w:rStyle w:val="17"/>
-          <w:rFonts w:hint="eastAsia"/>
-          <w:sz w:val="24"/>
-        </w:rPr>
-        <w:t>（1）温度测量模块负责展示实时采集来的温度数据。</w:t>
-      </w:r>
-    </w:p>
-    <w:p>
-      <w:pPr>
-        <w:spacing w:line="360" w:lineRule="auto"/>
-        <w:jc w:val="center"/>
-        <w:rPr>
-          <w:rStyle w:val="17"/>
-        </w:rPr>
-      </w:pPr>
-      <w:r>
-        <w:drawing>
-          <wp:inline distT="0" distB="0" distL="0" distR="0">
-            <wp:extent cx="4940935" cy="2341880"/>
-            <wp:effectExtent l="0" t="0" r="12065" b="5080"/>
-            <wp:docPr id="12" name="图片 12"/>
-            <wp:cNvGraphicFramePr>
-              <a:graphicFrameLocks xmlns:a="http://schemas.openxmlformats.org/drawingml/2006/main" noChangeAspect="1"/>
-            </wp:cNvGraphicFramePr>
-            <a:graphic xmlns:a="http://schemas.openxmlformats.org/drawingml/2006/main">
-              <a:graphicData uri="http://schemas.openxmlformats.org/drawingml/2006/picture">
-                <pic:pic xmlns:pic="http://schemas.openxmlformats.org/drawingml/2006/picture">
-                  <pic:nvPicPr>
-                    <pic:cNvPr id="12" name="图片 12"/>
-                    <pic:cNvPicPr>
-                      <a:picLocks noChangeAspect="1"/>
-                    </pic:cNvPicPr>
-                  </pic:nvPicPr>
-                  <pic:blipFill>
-                    <a:blip r:embed="rId16" cstate="print">
-                      <a:extLst>
-                        <a:ext uri="{28A0092B-C50C-407E-A947-70E740481C1C}">
-                          <a14:useLocalDpi xmlns:a14="http://schemas.microsoft.com/office/drawing/2010/main" val="0"/>
-                        </a:ext>
-                      </a:extLst>
-                    </a:blip>
-                    <a:stretch>
-                      <a:fillRect/>
-                    </a:stretch>
-                  </pic:blipFill>
-                  <pic:spPr>
-                    <a:xfrm>
-                      <a:off x="0" y="0"/>
-                      <a:ext cx="4940935" cy="2341880"/>
-                    </a:xfrm>
-                    <a:prstGeom prst="rect">
-                      <a:avLst/>
-                    </a:prstGeom>
-                  </pic:spPr>
-                </pic:pic>
-              </a:graphicData>
-            </a:graphic>
-          </wp:inline>
-        </w:drawing>
-      </w:r>
-    </w:p>
-    <w:p>
-      <w:pPr>
-        <w:spacing w:line="360" w:lineRule="auto"/>
-        <w:jc w:val="center"/>
-        <w:rPr>
-          <w:rStyle w:val="17"/>
-        </w:rPr>
-      </w:pPr>
-      <w:r>
-        <w:rPr>
-          <w:rStyle w:val="17"/>
-          <w:rFonts w:hint="eastAsia"/>
-        </w:rPr>
-        <w:t>图5-11 温度测量</w:t>
-      </w:r>
-    </w:p>
-    <w:p>
-      <w:pPr>
-        <w:spacing w:line="360" w:lineRule="auto"/>
-        <w:jc w:val="left"/>
-        <w:rPr>
-          <w:rStyle w:val="17"/>
-          <w:sz w:val="24"/>
-        </w:rPr>
-      </w:pPr>
-      <w:r>
-        <w:rPr>
-          <w:rStyle w:val="17"/>
-          <w:rFonts w:hint="eastAsia"/>
-          <w:sz w:val="24"/>
-        </w:rPr>
-        <w:t>（2）湿度测量模块负责展示实时采集来的湿度数据。</w:t>
-      </w:r>
-    </w:p>
-    <w:p>
-      <w:pPr>
-        <w:adjustRightInd w:val="0"/>
-        <w:spacing w:line="360" w:lineRule="auto"/>
-        <w:ind w:firstLine="420" w:firstLineChars="200"/>
-        <w:jc w:val="center"/>
-        <w:rPr>
-          <w:rStyle w:val="17"/>
-        </w:rPr>
-      </w:pPr>
-      <w:r>
-        <w:drawing>
-          <wp:inline distT="0" distB="0" distL="0" distR="0">
-            <wp:extent cx="4917440" cy="2333625"/>
-            <wp:effectExtent l="0" t="0" r="5080" b="13335"/>
-            <wp:docPr id="13" name="图片 13"/>
-            <wp:cNvGraphicFramePr>
-              <a:graphicFrameLocks xmlns:a="http://schemas.openxmlformats.org/drawingml/2006/main" noChangeAspect="1"/>
-            </wp:cNvGraphicFramePr>
-            <a:graphic xmlns:a="http://schemas.openxmlformats.org/drawingml/2006/main">
-              <a:graphicData uri="http://schemas.openxmlformats.org/drawingml/2006/picture">
-                <pic:pic xmlns:pic="http://schemas.openxmlformats.org/drawingml/2006/picture">
-                  <pic:nvPicPr>
-                    <pic:cNvPr id="13" name="图片 13"/>
-                    <pic:cNvPicPr>
-                      <a:picLocks noChangeAspect="1"/>
-                    </pic:cNvPicPr>
-                  </pic:nvPicPr>
-                  <pic:blipFill>
-                    <a:blip r:embed="rId17"/>
-                    <a:stretch>
-                      <a:fillRect/>
-                    </a:stretch>
-                  </pic:blipFill>
-                  <pic:spPr>
-                    <a:xfrm>
-                      <a:off x="0" y="0"/>
-                      <a:ext cx="4917440" cy="2333625"/>
-                    </a:xfrm>
-                    <a:prstGeom prst="rect">
-                      <a:avLst/>
-                    </a:prstGeom>
-                  </pic:spPr>
-                </pic:pic>
-              </a:graphicData>
-            </a:graphic>
-          </wp:inline>
-        </w:drawing>
-      </w:r>
-    </w:p>
-    <w:p>
-      <w:pPr>
-        <w:spacing w:line="360" w:lineRule="auto"/>
-        <w:jc w:val="center"/>
-        <w:rPr>
-          <w:rStyle w:val="17"/>
-        </w:rPr>
-      </w:pPr>
-      <w:r>
-        <w:rPr>
-          <w:rStyle w:val="17"/>
-          <w:rFonts w:hint="eastAsia"/>
-        </w:rPr>
-        <w:t xml:space="preserve">图5-12 </w:t>
-      </w:r>
-      <w:r>
-        <w:rPr>
-          <w:rStyle w:val="17"/>
-          <w:rFonts w:hint="eastAsia"/>
-          <w:sz w:val="24"/>
-        </w:rPr>
-        <w:t>湿度</w:t>
-      </w:r>
-      <w:r>
-        <w:rPr>
-          <w:rStyle w:val="17"/>
-          <w:rFonts w:hint="eastAsia"/>
-        </w:rPr>
-        <w:t>测量</w:t>
-      </w:r>
-    </w:p>
-    <w:p>
-      <w:pPr>
-        <w:spacing w:line="360" w:lineRule="auto"/>
-        <w:ind w:firstLine="480" w:firstLineChars="200"/>
-        <w:rPr>
-          <w:rStyle w:val="17"/>
-          <w:sz w:val="24"/>
-        </w:rPr>
-      </w:pPr>
-      <w:r>
-        <w:rPr>
-          <w:rStyle w:val="17"/>
-          <w:rFonts w:hint="eastAsia"/>
-          <w:sz w:val="24"/>
-        </w:rPr>
-        <w:t>（3）浸润测量模块负责展示坝体水位线高度和尾矿所在地区的近期降雨量和水流量信息，方便管理人员及时开展防洪防汛工作。</w:t>
-      </w:r>
-    </w:p>
-    <w:p>
-      <w:pPr>
-        <w:spacing w:line="360" w:lineRule="auto"/>
-        <w:ind w:firstLine="420" w:firstLineChars="200"/>
-        <w:jc w:val="center"/>
-        <w:rPr>
-          <w:rStyle w:val="17"/>
-          <w:szCs w:val="22"/>
-        </w:rPr>
-      </w:pPr>
-      <w:r>
-        <w:drawing>
-          <wp:inline distT="0" distB="0" distL="0" distR="0">
-            <wp:extent cx="4561840" cy="2156460"/>
-            <wp:effectExtent l="0" t="0" r="0" b="0"/>
-            <wp:docPr id="14" name="图片 14"/>
-            <wp:cNvGraphicFramePr>
-              <a:graphicFrameLocks xmlns:a="http://schemas.openxmlformats.org/drawingml/2006/main" noChangeAspect="1"/>
-            </wp:cNvGraphicFramePr>
-            <a:graphic xmlns:a="http://schemas.openxmlformats.org/drawingml/2006/main">
-              <a:graphicData uri="http://schemas.openxmlformats.org/drawingml/2006/picture">
-                <pic:pic xmlns:pic="http://schemas.openxmlformats.org/drawingml/2006/picture">
-                  <pic:nvPicPr>
-                    <pic:cNvPr id="14" name="图片 14"/>
+                    <pic:cNvPr id="32" name="图片 12"/>
                     <pic:cNvPicPr>
                       <a:picLocks noChangeAspect="1"/>
                     </pic:cNvPicPr>
@@ -19237,178 +18705,7 @@
                   <pic:spPr>
                     <a:xfrm>
                       <a:off x="0" y="0"/>
-                      <a:ext cx="4567760" cy="2159045"/>
-                    </a:xfrm>
-                    <a:prstGeom prst="rect">
-                      <a:avLst/>
-                    </a:prstGeom>
-                  </pic:spPr>
-                </pic:pic>
-              </a:graphicData>
-            </a:graphic>
-          </wp:inline>
-        </w:drawing>
-      </w:r>
-    </w:p>
-    <w:p>
-      <w:pPr>
-        <w:spacing w:line="360" w:lineRule="auto"/>
-        <w:jc w:val="center"/>
-        <w:rPr>
-          <w:rStyle w:val="17"/>
-          <w:szCs w:val="22"/>
-        </w:rPr>
-      </w:pPr>
-      <w:r>
-        <w:rPr>
-          <w:rStyle w:val="17"/>
-          <w:rFonts w:hint="eastAsia"/>
-          <w:szCs w:val="22"/>
-        </w:rPr>
-        <w:t>图5-13 浸润测量</w:t>
-      </w:r>
-    </w:p>
-    <w:p>
-      <w:pPr>
-        <w:spacing w:line="360" w:lineRule="auto"/>
-        <w:ind w:firstLine="480" w:firstLineChars="200"/>
-        <w:rPr>
-          <w:rStyle w:val="17"/>
-          <w:sz w:val="24"/>
-        </w:rPr>
-      </w:pPr>
-      <w:r>
-        <w:rPr>
-          <w:rStyle w:val="17"/>
-          <w:rFonts w:hint="eastAsia"/>
-          <w:sz w:val="24"/>
-        </w:rPr>
-        <w:t>（4）金气测量模块负责展示坝体有毒有害气体占比和重金属元素含量，帮助工作人员及时排除危险，避免不必要的人员伤害，可对各个子项设置不同的阈值。</w:t>
-      </w:r>
-    </w:p>
-    <w:p>
-      <w:pPr>
-        <w:spacing w:line="360" w:lineRule="auto"/>
-        <w:ind w:firstLine="420" w:firstLineChars="200"/>
-        <w:jc w:val="center"/>
-        <w:rPr>
-          <w:rStyle w:val="17"/>
-          <w:sz w:val="24"/>
-        </w:rPr>
-      </w:pPr>
-      <w:r>
-        <w:drawing>
-          <wp:inline distT="0" distB="0" distL="0" distR="0">
-            <wp:extent cx="4464050" cy="2118360"/>
-            <wp:effectExtent l="0" t="0" r="0" b="0"/>
-            <wp:docPr id="15" name="图片 15"/>
-            <wp:cNvGraphicFramePr>
-              <a:graphicFrameLocks xmlns:a="http://schemas.openxmlformats.org/drawingml/2006/main" noChangeAspect="1"/>
-            </wp:cNvGraphicFramePr>
-            <a:graphic xmlns:a="http://schemas.openxmlformats.org/drawingml/2006/main">
-              <a:graphicData uri="http://schemas.openxmlformats.org/drawingml/2006/picture">
-                <pic:pic xmlns:pic="http://schemas.openxmlformats.org/drawingml/2006/picture">
-                  <pic:nvPicPr>
-                    <pic:cNvPr id="15" name="图片 15"/>
-                    <pic:cNvPicPr>
-                      <a:picLocks noChangeAspect="1"/>
-                    </pic:cNvPicPr>
-                  </pic:nvPicPr>
-                  <pic:blipFill>
-                    <a:blip r:embed="rId19"/>
-                    <a:stretch>
-                      <a:fillRect/>
-                    </a:stretch>
-                  </pic:blipFill>
-                  <pic:spPr>
-                    <a:xfrm>
-                      <a:off x="0" y="0"/>
-                      <a:ext cx="4473470" cy="2122555"/>
-                    </a:xfrm>
-                    <a:prstGeom prst="rect">
-                      <a:avLst/>
-                    </a:prstGeom>
-                  </pic:spPr>
-                </pic:pic>
-              </a:graphicData>
-            </a:graphic>
-          </wp:inline>
-        </w:drawing>
-      </w:r>
-    </w:p>
-    <w:p>
-      <w:pPr>
-        <w:spacing w:line="360" w:lineRule="auto"/>
-        <w:jc w:val="center"/>
-        <w:rPr>
-          <w:rStyle w:val="17"/>
-          <w:szCs w:val="22"/>
-        </w:rPr>
-      </w:pPr>
-      <w:r>
-        <w:rPr>
-          <w:rStyle w:val="17"/>
-          <w:rFonts w:hint="eastAsia"/>
-          <w:szCs w:val="22"/>
-        </w:rPr>
-        <w:t>图5-13 金气测量</w:t>
-      </w:r>
-    </w:p>
-    <w:p>
-      <w:pPr>
-        <w:spacing w:line="360" w:lineRule="auto"/>
-        <w:ind w:firstLine="480" w:firstLineChars="200"/>
-        <w:rPr>
-          <w:rStyle w:val="17"/>
-          <w:sz w:val="24"/>
-        </w:rPr>
-      </w:pPr>
-      <w:r>
-        <w:rPr>
-          <w:rStyle w:val="17"/>
-          <w:rFonts w:hint="eastAsia"/>
-          <w:sz w:val="24"/>
-        </w:rPr>
-        <w:t>（5）位移测量模块负责展示坝体多个点的坝体位移x，y，z各个轴线上位移的变化情况。数据实时更新，可同时显示本次测量和上次测量的值。</w:t>
-      </w:r>
-    </w:p>
-    <w:p>
-      <w:pPr>
-        <w:spacing w:line="360" w:lineRule="auto"/>
-        <w:ind w:firstLine="420" w:firstLineChars="200"/>
-        <w:rPr>
-          <w:rStyle w:val="17"/>
-          <w:sz w:val="24"/>
-        </w:rPr>
-      </w:pPr>
-      <w:r>
-        <w:drawing>
-          <wp:inline distT="0" distB="0" distL="114300" distR="114300">
-            <wp:extent cx="5264150" cy="2512695"/>
-            <wp:effectExtent l="0" t="0" r="8890" b="1905"/>
-            <wp:docPr id="3" name="图片 2"/>
-            <wp:cNvGraphicFramePr>
-              <a:graphicFrameLocks xmlns:a="http://schemas.openxmlformats.org/drawingml/2006/main" noChangeAspect="1"/>
-            </wp:cNvGraphicFramePr>
-            <a:graphic xmlns:a="http://schemas.openxmlformats.org/drawingml/2006/main">
-              <a:graphicData uri="http://schemas.openxmlformats.org/drawingml/2006/picture">
-                <pic:pic xmlns:pic="http://schemas.openxmlformats.org/drawingml/2006/picture">
-                  <pic:nvPicPr>
-                    <pic:cNvPr id="3" name="图片 2"/>
-                    <pic:cNvPicPr>
-                      <a:picLocks noChangeAspect="1"/>
-                    </pic:cNvPicPr>
-                  </pic:nvPicPr>
-                  <pic:blipFill>
-                    <a:blip r:embed="rId20"/>
-                    <a:stretch>
-                      <a:fillRect/>
-                    </a:stretch>
-                  </pic:blipFill>
-                  <pic:spPr>
-                    <a:xfrm>
-                      <a:off x="0" y="0"/>
-                      <a:ext cx="5264150" cy="2512695"/>
+                      <a:ext cx="5269230" cy="3074670"/>
                     </a:xfrm>
                     <a:prstGeom prst="rect">
                       <a:avLst/>
@@ -19431,24 +18728,27 @@
         <w:jc w:val="center"/>
         <w:rPr>
           <w:rStyle w:val="17"/>
-          <w:szCs w:val="22"/>
         </w:rPr>
       </w:pPr>
       <w:r>
         <w:rPr>
           <w:rStyle w:val="17"/>
           <w:rFonts w:hint="eastAsia"/>
-          <w:szCs w:val="22"/>
-        </w:rPr>
-        <w:t xml:space="preserve">图5-13 </w:t>
+        </w:rPr>
+        <w:t>图5-</w:t>
       </w:r>
       <w:r>
         <w:rPr>
           <w:rStyle w:val="17"/>
-          <w:rFonts w:hint="eastAsia"/>
-          <w:sz w:val="24"/>
-        </w:rPr>
-        <w:t>位移测量</w:t>
+        </w:rPr>
+        <w:t>12</w:t>
+      </w:r>
+      <w:r>
+        <w:rPr>
+          <w:rStyle w:val="17"/>
+          <w:rFonts w:hint="eastAsia"/>
+        </w:rPr>
+        <w:t>监控地图页面</w:t>
       </w:r>
     </w:p>
     <w:p>
@@ -19459,60 +18759,132 @@
           <w:rFonts w:hint="eastAsia"/>
         </w:rPr>
       </w:pPr>
-      <w:bookmarkStart w:id="187" w:name="_Toc12049"/>
-      <w:bookmarkStart w:id="188" w:name="_Toc30053"/>
-      <w:bookmarkStart w:id="189" w:name="_Toc511632136"/>
-      <w:bookmarkStart w:id="190" w:name="_Toc13539"/>
-      <w:bookmarkStart w:id="191" w:name="_Toc485497952"/>
-      <w:bookmarkStart w:id="192" w:name="_Toc511632195"/>
-      <w:r>
-        <w:rPr>
-          <w:rFonts w:hint="eastAsia"/>
-        </w:rPr>
-        <w:t>5.2.7系统管理模块</w:t>
-      </w:r>
-      <w:bookmarkEnd w:id="187"/>
-      <w:bookmarkEnd w:id="188"/>
-      <w:bookmarkEnd w:id="189"/>
-      <w:bookmarkEnd w:id="190"/>
-      <w:bookmarkEnd w:id="191"/>
-      <w:bookmarkEnd w:id="192"/>
+      <w:bookmarkStart w:id="181" w:name="_Toc485497949"/>
+      <w:bookmarkStart w:id="182" w:name="_Toc511632192"/>
+      <w:bookmarkStart w:id="183" w:name="_Toc31223"/>
+      <w:bookmarkStart w:id="184" w:name="_Toc511632133"/>
+      <w:bookmarkStart w:id="185" w:name="_Toc16484"/>
+      <w:bookmarkStart w:id="186" w:name="_Toc26679"/>
+      <w:r>
+        <w:rPr>
+          <w:rFonts w:hint="eastAsia"/>
+        </w:rPr>
+        <w:t xml:space="preserve">5.2.2 </w:t>
+      </w:r>
+      <w:bookmarkEnd w:id="181"/>
+      <w:r>
+        <w:rPr>
+          <w:rFonts w:hint="eastAsia"/>
+        </w:rPr>
+        <w:t>测量中心模块</w:t>
+      </w:r>
+      <w:bookmarkEnd w:id="182"/>
+      <w:bookmarkEnd w:id="183"/>
+      <w:bookmarkEnd w:id="184"/>
+      <w:bookmarkEnd w:id="185"/>
+      <w:bookmarkEnd w:id="186"/>
     </w:p>
     <w:p>
       <w:pPr>
         <w:spacing w:line="360" w:lineRule="auto"/>
         <w:ind w:firstLine="420" w:firstLineChars="200"/>
-        <w:rPr>
-          <w:rFonts w:hint="eastAsia"/>
-          <w:szCs w:val="22"/>
-        </w:rPr>
-      </w:pPr>
-      <w:r>
-        <w:rPr>
-          <w:rFonts w:hint="eastAsia"/>
-          <w:szCs w:val="22"/>
-        </w:rPr>
-        <w:t>系统管理模块主要记录了系统运行时测量值超过阈值线的数据，进行统一管理，可一建导出所有异常信息，可以进行状态修改，添加备注，条件筛选等，并记录创建、修改时间，修改人等信息。</w:t>
-      </w:r>
-    </w:p>
-    <w:p>
-      <w:pPr>
-        <w:widowControl/>
-        <w:jc w:val="center"/>
-        <w:rPr>
-          <w:rStyle w:val="17"/>
-          <w:i w:val="0"/>
-          <w:iCs w:val="0"/>
-          <w:kern w:val="0"/>
-          <w:sz w:val="24"/>
-        </w:rPr>
+      </w:pPr>
+      <w:r>
+        <w:rPr>
+          <w:rFonts w:hint="eastAsia"/>
+        </w:rPr>
+        <w:t>测量中心主要有温度测量、湿度测量，以水位测量，有毒气体检测，重金属含量测量，位移测量等模块。</w:t>
+      </w:r>
+    </w:p>
+    <w:p>
+      <w:pPr>
+        <w:spacing w:line="360" w:lineRule="auto"/>
+        <w:ind w:firstLine="420" w:firstLineChars="200"/>
+      </w:pPr>
+      <w:r>
+        <w:rPr>
+          <w:rFonts w:hint="eastAsia"/>
+        </w:rPr>
+        <w:t>WebSocket链接：在客户端第一次访问该服务器时，会建立一个长连接，服务器保存所有客户端的会话，当测量值发生变化时，</w:t>
+      </w:r>
+      <w:r>
+        <w:rPr>
+          <w:rFonts w:hint="eastAsia"/>
+          <w:lang w:val="en-US" w:eastAsia="zh-CN"/>
+        </w:rPr>
+        <w:t>服务器</w:t>
+      </w:r>
+      <w:r>
+        <w:rPr>
+          <w:rFonts w:hint="eastAsia"/>
+        </w:rPr>
+        <w:t>将变化数据推送给所有保持链接的客户端，不需要客户端主动向服务器发送请求。客户端会通过onmessage监听数据变化，并根据不同</w:t>
+      </w:r>
+      <w:r>
+        <w:rPr>
+          <w:rFonts w:hint="eastAsia"/>
+          <w:lang w:val="en-US" w:eastAsia="zh-CN"/>
+        </w:rPr>
+        <w:t>类别</w:t>
+      </w:r>
+      <w:r>
+        <w:rPr>
+          <w:rFonts w:hint="eastAsia"/>
+        </w:rPr>
+        <w:t>信息，分发到不同页面，动态更新图表信息</w:t>
+      </w:r>
+      <w:r>
+        <w:rPr>
+          <w:rFonts w:hint="eastAsia"/>
+          <w:lang w:eastAsia="zh-CN"/>
+        </w:rPr>
+        <w:t>。</w:t>
+      </w:r>
+      <w:r>
+        <w:rPr>
+          <w:rFonts w:hint="eastAsia"/>
+          <w:lang w:val="en-US" w:eastAsia="zh-CN"/>
+        </w:rPr>
+        <w:t>在传统的客户端轮询请求服务器时</w:t>
+      </w:r>
+      <w:r>
+        <w:rPr>
+          <w:rFonts w:hint="eastAsia"/>
+        </w:rPr>
+        <w:t>，一般会携带较多的无用信息，如header等认证信息等</w:t>
+      </w:r>
+      <w:r>
+        <w:rPr>
+          <w:rFonts w:hint="eastAsia"/>
+          <w:lang w:eastAsia="zh-CN"/>
+        </w:rPr>
+        <w:t>，</w:t>
+      </w:r>
+      <w:r>
+        <w:rPr>
+          <w:rFonts w:hint="eastAsia"/>
+          <w:lang w:val="en-US" w:eastAsia="zh-CN"/>
+        </w:rPr>
+        <w:t>当客户端数量较多时，服务器会在短时间内接收到大量请求，极大的消耗服务器和数据库的资源</w:t>
+      </w:r>
+      <w:r>
+        <w:rPr>
+          <w:rFonts w:hint="eastAsia"/>
+        </w:rPr>
+        <w:t>。在使用webtoken传输数据时，只传递数据，无需其他冗余信息，极大地减轻服务器的压力。</w:t>
+      </w:r>
+    </w:p>
+    <w:p>
+      <w:pPr>
+        <w:spacing w:line="360" w:lineRule="auto"/>
+        <w:ind w:firstLine="420" w:firstLineChars="200"/>
       </w:pPr>
       <w:r>
         <w:drawing>
-          <wp:inline distT="0" distB="0" distL="0" distR="0">
-            <wp:extent cx="4779645" cy="2272665"/>
-            <wp:effectExtent l="0" t="0" r="5715" b="13335"/>
-            <wp:docPr id="11" name="图片 11" descr="C:\Users\joker\AppData\Roaming\Tencent\Users\1986906062\QQ\WinTemp\RichOle\Y5[9]7%C2LX8[6%NJ{N49BW.png"/>
+          <wp:inline distT="0" distB="0" distL="114300" distR="114300">
+            <wp:extent cx="5270500" cy="1968500"/>
+            <wp:effectExtent l="0" t="0" r="2540" b="12700"/>
+            <wp:docPr id="33" name="图片 13"/>
             <wp:cNvGraphicFramePr>
               <a:graphicFrameLocks xmlns:a="http://schemas.openxmlformats.org/drawingml/2006/main" noChangeAspect="1"/>
             </wp:cNvGraphicFramePr>
@@ -19520,20 +18892,13 @@
               <a:graphicData uri="http://schemas.openxmlformats.org/drawingml/2006/picture">
                 <pic:pic xmlns:pic="http://schemas.openxmlformats.org/drawingml/2006/picture">
                   <pic:nvPicPr>
-                    <pic:cNvPr id="11" name="图片 11" descr="C:\Users\joker\AppData\Roaming\Tencent\Users\1986906062\QQ\WinTemp\RichOle\Y5[9]7%C2LX8[6%NJ{N49BW.png"/>
+                    <pic:cNvPr id="33" name="图片 13"/>
                     <pic:cNvPicPr>
-                      <a:picLocks noChangeAspect="1" noChangeArrowheads="1"/>
+                      <a:picLocks noChangeAspect="1"/>
                     </pic:cNvPicPr>
                   </pic:nvPicPr>
                   <pic:blipFill>
-                    <a:blip r:embed="rId21" cstate="print">
-                      <a:extLst>
-                        <a:ext uri="{28A0092B-C50C-407E-A947-70E740481C1C}">
-                          <a14:useLocalDpi xmlns:a14="http://schemas.microsoft.com/office/drawing/2010/main" val="0"/>
-                        </a:ext>
-                      </a:extLst>
-                    </a:blip>
-                    <a:srcRect/>
+                    <a:blip r:embed="rId19"/>
                     <a:stretch>
                       <a:fillRect/>
                     </a:stretch>
@@ -19541,7 +18906,7 @@
                   <pic:spPr>
                     <a:xfrm>
                       <a:off x="0" y="0"/>
-                      <a:ext cx="4779645" cy="2272665"/>
+                      <a:ext cx="5270500" cy="1968500"/>
                     </a:xfrm>
                     <a:prstGeom prst="rect">
                       <a:avLst/>
@@ -19571,6 +18936,1018 @@
           <w:rStyle w:val="17"/>
           <w:rFonts w:hint="eastAsia"/>
         </w:rPr>
+        <w:t>图5-11 服务器向所有</w:t>
+      </w:r>
+      <w:bookmarkStart w:id="234" w:name="_GoBack"/>
+      <w:bookmarkEnd w:id="234"/>
+      <w:r>
+        <w:rPr>
+          <w:rStyle w:val="17"/>
+          <w:rFonts w:hint="eastAsia"/>
+        </w:rPr>
+        <w:t>客户端推送数据</w:t>
+      </w:r>
+    </w:p>
+    <w:p>
+      <w:pPr>
+        <w:spacing w:line="360" w:lineRule="auto"/>
+        <w:ind w:firstLine="420" w:firstLineChars="200"/>
+      </w:pPr>
+      <w:r>
+        <w:drawing>
+          <wp:inline distT="0" distB="0" distL="114300" distR="114300">
+            <wp:extent cx="5268595" cy="2747010"/>
+            <wp:effectExtent l="0" t="0" r="4445" b="11430"/>
+            <wp:docPr id="34" name="图片 14"/>
+            <wp:cNvGraphicFramePr>
+              <a:graphicFrameLocks xmlns:a="http://schemas.openxmlformats.org/drawingml/2006/main" noChangeAspect="1"/>
+            </wp:cNvGraphicFramePr>
+            <a:graphic xmlns:a="http://schemas.openxmlformats.org/drawingml/2006/main">
+              <a:graphicData uri="http://schemas.openxmlformats.org/drawingml/2006/picture">
+                <pic:pic xmlns:pic="http://schemas.openxmlformats.org/drawingml/2006/picture">
+                  <pic:nvPicPr>
+                    <pic:cNvPr id="34" name="图片 14"/>
+                    <pic:cNvPicPr>
+                      <a:picLocks noChangeAspect="1"/>
+                    </pic:cNvPicPr>
+                  </pic:nvPicPr>
+                  <pic:blipFill>
+                    <a:blip r:embed="rId20"/>
+                    <a:stretch>
+                      <a:fillRect/>
+                    </a:stretch>
+                  </pic:blipFill>
+                  <pic:spPr>
+                    <a:xfrm>
+                      <a:off x="0" y="0"/>
+                      <a:ext cx="5268595" cy="2747010"/>
+                    </a:xfrm>
+                    <a:prstGeom prst="rect">
+                      <a:avLst/>
+                    </a:prstGeom>
+                    <a:noFill/>
+                    <a:ln>
+                      <a:noFill/>
+                    </a:ln>
+                  </pic:spPr>
+                </pic:pic>
+              </a:graphicData>
+            </a:graphic>
+          </wp:inline>
+        </w:drawing>
+      </w:r>
+    </w:p>
+    <w:p>
+      <w:pPr>
+        <w:spacing w:line="360" w:lineRule="auto"/>
+        <w:jc w:val="center"/>
+        <w:rPr>
+          <w:rStyle w:val="17"/>
+          <w:rFonts w:hint="default" w:eastAsia="宋体"/>
+          <w:lang w:val="en-US" w:eastAsia="zh-CN"/>
+        </w:rPr>
+      </w:pPr>
+      <w:r>
+        <w:rPr>
+          <w:rStyle w:val="17"/>
+          <w:rFonts w:hint="eastAsia"/>
+        </w:rPr>
+        <w:t xml:space="preserve">图5-11 </w:t>
+      </w:r>
+      <w:r>
+        <w:rPr>
+          <w:rFonts w:hint="eastAsia"/>
+        </w:rPr>
+        <w:t>客户端接收消息并分发</w:t>
+      </w:r>
+      <w:r>
+        <w:rPr>
+          <w:rFonts w:hint="eastAsia"/>
+          <w:lang w:val="en-US" w:eastAsia="zh-CN"/>
+        </w:rPr>
+        <w:t>给不同组件</w:t>
+      </w:r>
+    </w:p>
+    <w:p>
+      <w:pPr>
+        <w:spacing w:line="360" w:lineRule="auto"/>
+        <w:ind w:firstLine="420" w:firstLineChars="200"/>
+      </w:pPr>
+      <w:r>
+        <w:rPr>
+          <w:rFonts w:hint="eastAsia"/>
+        </w:rPr>
+        <w:t>报表导出：使用了POI的Java的API进行操作Excel，通过读取后台模板文件，将通过反射获取每个表格的特定数据，将数据写入指定单元格，并一一对应。具体步骤如下：</w:t>
+      </w:r>
+    </w:p>
+    <w:p>
+      <w:pPr>
+        <w:numPr>
+          <w:ilvl w:val="0"/>
+          <w:numId w:val="4"/>
+        </w:numPr>
+        <w:spacing w:line="360" w:lineRule="auto"/>
+        <w:ind w:firstLine="420" w:firstLineChars="200"/>
+      </w:pPr>
+      <w:r>
+        <w:rPr>
+          <w:rFonts w:hint="eastAsia"/>
+        </w:rPr>
+        <w:t>在字段上加特定注解，使其value属性与导出的模板的表头数据相同。</w:t>
+      </w:r>
+    </w:p>
+    <w:p>
+      <w:pPr>
+        <w:numPr>
+          <w:ilvl w:val="0"/>
+          <w:numId w:val="4"/>
+        </w:numPr>
+        <w:spacing w:line="360" w:lineRule="auto"/>
+        <w:ind w:firstLine="420" w:firstLineChars="200"/>
+      </w:pPr>
+      <w:r>
+        <w:rPr>
+          <w:rFonts w:hint="eastAsia"/>
+        </w:rPr>
+        <w:t>通过反射得到该特定注解的值将数据与表头信息关联。</w:t>
+      </w:r>
+    </w:p>
+    <w:p>
+      <w:pPr>
+        <w:numPr>
+          <w:ilvl w:val="0"/>
+          <w:numId w:val="4"/>
+        </w:numPr>
+        <w:spacing w:line="360" w:lineRule="auto"/>
+        <w:ind w:firstLine="420" w:firstLineChars="200"/>
+      </w:pPr>
+      <w:r>
+        <w:rPr>
+          <w:rFonts w:hint="eastAsia"/>
+        </w:rPr>
+        <w:t>读取Excel模板文件。导出excel文件</w:t>
+      </w:r>
+      <w:r>
+        <w:rPr>
+          <w:rFonts w:hint="eastAsia"/>
+          <w:lang w:eastAsia="zh-CN"/>
+        </w:rPr>
+        <w:t>。</w:t>
+      </w:r>
+    </w:p>
+    <w:p>
+      <w:pPr>
+        <w:spacing w:line="360" w:lineRule="auto"/>
+        <w:jc w:val="both"/>
+        <w:rPr>
+          <w:rStyle w:val="17"/>
+        </w:rPr>
+      </w:pPr>
+      <w:r>
+        <w:drawing>
+          <wp:inline distT="0" distB="0" distL="114300" distR="114300">
+            <wp:extent cx="5817870" cy="3482975"/>
+            <wp:effectExtent l="0" t="0" r="3810" b="6985"/>
+            <wp:docPr id="46" name="图片 23"/>
+            <wp:cNvGraphicFramePr>
+              <a:graphicFrameLocks xmlns:a="http://schemas.openxmlformats.org/drawingml/2006/main" noChangeAspect="1"/>
+            </wp:cNvGraphicFramePr>
+            <a:graphic xmlns:a="http://schemas.openxmlformats.org/drawingml/2006/main">
+              <a:graphicData uri="http://schemas.openxmlformats.org/drawingml/2006/picture">
+                <pic:pic xmlns:pic="http://schemas.openxmlformats.org/drawingml/2006/picture">
+                  <pic:nvPicPr>
+                    <pic:cNvPr id="46" name="图片 23"/>
+                    <pic:cNvPicPr>
+                      <a:picLocks noChangeAspect="1"/>
+                    </pic:cNvPicPr>
+                  </pic:nvPicPr>
+                  <pic:blipFill>
+                    <a:blip r:embed="rId21"/>
+                    <a:stretch>
+                      <a:fillRect/>
+                    </a:stretch>
+                  </pic:blipFill>
+                  <pic:spPr>
+                    <a:xfrm>
+                      <a:off x="0" y="0"/>
+                      <a:ext cx="5817870" cy="3482975"/>
+                    </a:xfrm>
+                    <a:prstGeom prst="rect">
+                      <a:avLst/>
+                    </a:prstGeom>
+                    <a:noFill/>
+                    <a:ln>
+                      <a:noFill/>
+                    </a:ln>
+                  </pic:spPr>
+                </pic:pic>
+              </a:graphicData>
+            </a:graphic>
+          </wp:inline>
+        </w:drawing>
+      </w:r>
+    </w:p>
+    <w:p>
+      <w:pPr>
+        <w:spacing w:line="360" w:lineRule="auto"/>
+        <w:jc w:val="center"/>
+        <w:rPr>
+          <w:rStyle w:val="17"/>
+        </w:rPr>
+      </w:pPr>
+      <w:r>
+        <w:rPr>
+          <w:rStyle w:val="17"/>
+          <w:rFonts w:hint="eastAsia"/>
+        </w:rPr>
+        <w:t xml:space="preserve">图5-11 </w:t>
+      </w:r>
+      <w:r>
+        <w:rPr>
+          <w:rFonts w:hint="eastAsia"/>
+        </w:rPr>
+        <w:t>在</w:t>
+      </w:r>
+      <w:r>
+        <w:rPr>
+          <w:rFonts w:hint="eastAsia"/>
+          <w:lang w:val="en-US" w:eastAsia="zh-CN"/>
+        </w:rPr>
+        <w:t>导出</w:t>
+      </w:r>
+      <w:r>
+        <w:rPr>
+          <w:rFonts w:hint="eastAsia"/>
+        </w:rPr>
+        <w:t>字段上加</w:t>
+      </w:r>
+      <w:r>
+        <w:rPr>
+          <w:rFonts w:hint="eastAsia"/>
+          <w:lang w:val="en-US" w:eastAsia="zh-CN"/>
+        </w:rPr>
+        <w:t>@ApiModelProperty</w:t>
+      </w:r>
+      <w:r>
+        <w:rPr>
+          <w:rFonts w:hint="eastAsia"/>
+        </w:rPr>
+        <w:t>注解</w:t>
+      </w:r>
+    </w:p>
+    <w:p>
+      <w:pPr>
+        <w:spacing w:line="360" w:lineRule="auto"/>
+        <w:jc w:val="both"/>
+        <w:rPr>
+          <w:rStyle w:val="17"/>
+        </w:rPr>
+      </w:pPr>
+      <w:r>
+        <w:drawing>
+          <wp:inline distT="0" distB="0" distL="114300" distR="114300">
+            <wp:extent cx="5267960" cy="2840355"/>
+            <wp:effectExtent l="0" t="0" r="5080" b="9525"/>
+            <wp:docPr id="48" name="图片 25"/>
+            <wp:cNvGraphicFramePr>
+              <a:graphicFrameLocks xmlns:a="http://schemas.openxmlformats.org/drawingml/2006/main" noChangeAspect="1"/>
+            </wp:cNvGraphicFramePr>
+            <a:graphic xmlns:a="http://schemas.openxmlformats.org/drawingml/2006/main">
+              <a:graphicData uri="http://schemas.openxmlformats.org/drawingml/2006/picture">
+                <pic:pic xmlns:pic="http://schemas.openxmlformats.org/drawingml/2006/picture">
+                  <pic:nvPicPr>
+                    <pic:cNvPr id="48" name="图片 25"/>
+                    <pic:cNvPicPr>
+                      <a:picLocks noChangeAspect="1"/>
+                    </pic:cNvPicPr>
+                  </pic:nvPicPr>
+                  <pic:blipFill>
+                    <a:blip r:embed="rId22"/>
+                    <a:stretch>
+                      <a:fillRect/>
+                    </a:stretch>
+                  </pic:blipFill>
+                  <pic:spPr>
+                    <a:xfrm>
+                      <a:off x="0" y="0"/>
+                      <a:ext cx="5267960" cy="2840355"/>
+                    </a:xfrm>
+                    <a:prstGeom prst="rect">
+                      <a:avLst/>
+                    </a:prstGeom>
+                    <a:noFill/>
+                    <a:ln>
+                      <a:noFill/>
+                    </a:ln>
+                  </pic:spPr>
+                </pic:pic>
+              </a:graphicData>
+            </a:graphic>
+          </wp:inline>
+        </w:drawing>
+      </w:r>
+    </w:p>
+    <w:p>
+      <w:pPr>
+        <w:spacing w:line="360" w:lineRule="auto"/>
+        <w:jc w:val="center"/>
+        <w:rPr>
+          <w:rFonts w:hint="default" w:eastAsia="宋体"/>
+          <w:lang w:val="en-US" w:eastAsia="zh-CN"/>
+        </w:rPr>
+      </w:pPr>
+      <w:r>
+        <w:rPr>
+          <w:rStyle w:val="17"/>
+          <w:rFonts w:hint="eastAsia"/>
+        </w:rPr>
+        <w:t xml:space="preserve">图5-11 </w:t>
+      </w:r>
+      <w:r>
+        <w:rPr>
+          <w:rStyle w:val="17"/>
+          <w:rFonts w:hint="eastAsia"/>
+          <w:lang w:val="en-US" w:eastAsia="zh-CN"/>
+        </w:rPr>
+        <w:t>通过反射读取注解的value属性值</w:t>
+      </w:r>
+    </w:p>
+    <w:p>
+      <w:pPr>
+        <w:spacing w:line="360" w:lineRule="auto"/>
+        <w:jc w:val="both"/>
+        <w:rPr>
+          <w:rStyle w:val="17"/>
+        </w:rPr>
+      </w:pPr>
+      <w:r>
+        <w:drawing>
+          <wp:inline distT="0" distB="0" distL="114300" distR="114300">
+            <wp:extent cx="5272405" cy="1483360"/>
+            <wp:effectExtent l="0" t="0" r="635" b="10160"/>
+            <wp:docPr id="47" name="图片 24"/>
+            <wp:cNvGraphicFramePr>
+              <a:graphicFrameLocks xmlns:a="http://schemas.openxmlformats.org/drawingml/2006/main" noChangeAspect="1"/>
+            </wp:cNvGraphicFramePr>
+            <a:graphic xmlns:a="http://schemas.openxmlformats.org/drawingml/2006/main">
+              <a:graphicData uri="http://schemas.openxmlformats.org/drawingml/2006/picture">
+                <pic:pic xmlns:pic="http://schemas.openxmlformats.org/drawingml/2006/picture">
+                  <pic:nvPicPr>
+                    <pic:cNvPr id="47" name="图片 24"/>
+                    <pic:cNvPicPr>
+                      <a:picLocks noChangeAspect="1"/>
+                    </pic:cNvPicPr>
+                  </pic:nvPicPr>
+                  <pic:blipFill>
+                    <a:blip r:embed="rId23"/>
+                    <a:stretch>
+                      <a:fillRect/>
+                    </a:stretch>
+                  </pic:blipFill>
+                  <pic:spPr>
+                    <a:xfrm>
+                      <a:off x="0" y="0"/>
+                      <a:ext cx="5272405" cy="1483360"/>
+                    </a:xfrm>
+                    <a:prstGeom prst="rect">
+                      <a:avLst/>
+                    </a:prstGeom>
+                    <a:noFill/>
+                    <a:ln>
+                      <a:noFill/>
+                    </a:ln>
+                  </pic:spPr>
+                </pic:pic>
+              </a:graphicData>
+            </a:graphic>
+          </wp:inline>
+        </w:drawing>
+      </w:r>
+    </w:p>
+    <w:p>
+      <w:pPr>
+        <w:spacing w:line="360" w:lineRule="auto"/>
+        <w:jc w:val="center"/>
+        <w:rPr>
+          <w:rFonts w:hint="default" w:eastAsia="宋体"/>
+          <w:lang w:val="en-US" w:eastAsia="zh-CN"/>
+        </w:rPr>
+      </w:pPr>
+      <w:r>
+        <w:rPr>
+          <w:rStyle w:val="17"/>
+          <w:rFonts w:hint="eastAsia"/>
+        </w:rPr>
+        <w:t xml:space="preserve">图5-11 </w:t>
+      </w:r>
+      <w:r>
+        <w:rPr>
+          <w:rStyle w:val="17"/>
+          <w:rFonts w:hint="eastAsia"/>
+          <w:lang w:val="en-US" w:eastAsia="zh-CN"/>
+        </w:rPr>
+        <w:t>读取Excel模板</w:t>
+      </w:r>
+    </w:p>
+    <w:p>
+      <w:pPr>
+        <w:spacing w:line="360" w:lineRule="auto"/>
+        <w:ind w:firstLine="420" w:firstLineChars="200"/>
+        <w:rPr>
+          <w:rFonts w:hint="eastAsia"/>
+        </w:rPr>
+      </w:pPr>
+      <w:r>
+        <w:rPr>
+          <w:rFonts w:hint="eastAsia"/>
+        </w:rPr>
+        <w:t>权限操作：管理员账号可以对各个类别设置不同测量阈值，页面显示阈值相关信息，超过阈值时在系统管理里添加相关异常数据，统一管理。普通用户不支持修改阈值信息。</w:t>
+      </w:r>
+    </w:p>
+    <w:p>
+      <w:pPr>
+        <w:spacing w:line="360" w:lineRule="auto"/>
+        <w:ind w:firstLine="480" w:firstLineChars="200"/>
+        <w:rPr>
+          <w:rFonts w:hint="eastAsia"/>
+        </w:rPr>
+      </w:pPr>
+      <w:r>
+        <w:rPr>
+          <w:rStyle w:val="17"/>
+          <w:rFonts w:hint="eastAsia"/>
+          <w:sz w:val="24"/>
+          <w:szCs w:val="22"/>
+        </w:rPr>
+        <w:t>（</w:t>
+      </w:r>
+      <w:r>
+        <w:rPr>
+          <w:rFonts w:hint="eastAsia"/>
+          <w:szCs w:val="22"/>
+        </w:rPr>
+        <w:t>1）温度测量模块负责展示实时采集来的温度数据。</w:t>
+      </w:r>
+    </w:p>
+    <w:p>
+      <w:pPr>
+        <w:spacing w:line="360" w:lineRule="auto"/>
+        <w:ind w:firstLine="420" w:firstLineChars="200"/>
+        <w:jc w:val="center"/>
+        <w:rPr>
+          <w:rStyle w:val="17"/>
+        </w:rPr>
+      </w:pPr>
+      <w:r>
+        <w:drawing>
+          <wp:inline distT="0" distB="0" distL="114300" distR="114300">
+            <wp:extent cx="5062220" cy="2511425"/>
+            <wp:effectExtent l="0" t="0" r="12700" b="3175"/>
+            <wp:docPr id="35" name="图片 15"/>
+            <wp:cNvGraphicFramePr>
+              <a:graphicFrameLocks xmlns:a="http://schemas.openxmlformats.org/drawingml/2006/main" noChangeAspect="1"/>
+            </wp:cNvGraphicFramePr>
+            <a:graphic xmlns:a="http://schemas.openxmlformats.org/drawingml/2006/main">
+              <a:graphicData uri="http://schemas.openxmlformats.org/drawingml/2006/picture">
+                <pic:pic xmlns:pic="http://schemas.openxmlformats.org/drawingml/2006/picture">
+                  <pic:nvPicPr>
+                    <pic:cNvPr id="35" name="图片 15"/>
+                    <pic:cNvPicPr>
+                      <a:picLocks noChangeAspect="1"/>
+                    </pic:cNvPicPr>
+                  </pic:nvPicPr>
+                  <pic:blipFill>
+                    <a:blip r:embed="rId24"/>
+                    <a:stretch>
+                      <a:fillRect/>
+                    </a:stretch>
+                  </pic:blipFill>
+                  <pic:spPr>
+                    <a:xfrm>
+                      <a:off x="0" y="0"/>
+                      <a:ext cx="5062220" cy="2511425"/>
+                    </a:xfrm>
+                    <a:prstGeom prst="rect">
+                      <a:avLst/>
+                    </a:prstGeom>
+                    <a:noFill/>
+                    <a:ln>
+                      <a:noFill/>
+                    </a:ln>
+                  </pic:spPr>
+                </pic:pic>
+              </a:graphicData>
+            </a:graphic>
+          </wp:inline>
+        </w:drawing>
+      </w:r>
+    </w:p>
+    <w:p>
+      <w:pPr>
+        <w:spacing w:line="360" w:lineRule="auto"/>
+        <w:jc w:val="center"/>
+        <w:rPr>
+          <w:rStyle w:val="17"/>
+        </w:rPr>
+      </w:pPr>
+      <w:r>
+        <w:rPr>
+          <w:rStyle w:val="17"/>
+          <w:rFonts w:hint="eastAsia"/>
+        </w:rPr>
+        <w:t>图5-11 温度测量</w:t>
+      </w:r>
+    </w:p>
+    <w:p>
+      <w:pPr>
+        <w:spacing w:line="360" w:lineRule="auto"/>
+        <w:jc w:val="left"/>
+        <w:rPr>
+          <w:rStyle w:val="17"/>
+          <w:sz w:val="24"/>
+        </w:rPr>
+      </w:pPr>
+      <w:r>
+        <w:rPr>
+          <w:rStyle w:val="17"/>
+          <w:rFonts w:hint="eastAsia"/>
+          <w:sz w:val="24"/>
+        </w:rPr>
+        <w:t>（2）湿度测量模块负责展示实时采集来的湿度数据。</w:t>
+      </w:r>
+    </w:p>
+    <w:p>
+      <w:pPr>
+        <w:adjustRightInd w:val="0"/>
+        <w:spacing w:line="360" w:lineRule="auto"/>
+        <w:ind w:firstLine="420" w:firstLineChars="200"/>
+        <w:jc w:val="both"/>
+        <w:rPr>
+          <w:rStyle w:val="17"/>
+        </w:rPr>
+      </w:pPr>
+      <w:r>
+        <w:drawing>
+          <wp:inline distT="0" distB="0" distL="114300" distR="114300">
+            <wp:extent cx="5270500" cy="2622550"/>
+            <wp:effectExtent l="0" t="0" r="2540" b="13970"/>
+            <wp:docPr id="36" name="图片 16"/>
+            <wp:cNvGraphicFramePr>
+              <a:graphicFrameLocks xmlns:a="http://schemas.openxmlformats.org/drawingml/2006/main" noChangeAspect="1"/>
+            </wp:cNvGraphicFramePr>
+            <a:graphic xmlns:a="http://schemas.openxmlformats.org/drawingml/2006/main">
+              <a:graphicData uri="http://schemas.openxmlformats.org/drawingml/2006/picture">
+                <pic:pic xmlns:pic="http://schemas.openxmlformats.org/drawingml/2006/picture">
+                  <pic:nvPicPr>
+                    <pic:cNvPr id="36" name="图片 16"/>
+                    <pic:cNvPicPr>
+                      <a:picLocks noChangeAspect="1"/>
+                    </pic:cNvPicPr>
+                  </pic:nvPicPr>
+                  <pic:blipFill>
+                    <a:blip r:embed="rId25"/>
+                    <a:stretch>
+                      <a:fillRect/>
+                    </a:stretch>
+                  </pic:blipFill>
+                  <pic:spPr>
+                    <a:xfrm>
+                      <a:off x="0" y="0"/>
+                      <a:ext cx="5270500" cy="2622550"/>
+                    </a:xfrm>
+                    <a:prstGeom prst="rect">
+                      <a:avLst/>
+                    </a:prstGeom>
+                    <a:noFill/>
+                    <a:ln>
+                      <a:noFill/>
+                    </a:ln>
+                  </pic:spPr>
+                </pic:pic>
+              </a:graphicData>
+            </a:graphic>
+          </wp:inline>
+        </w:drawing>
+      </w:r>
+    </w:p>
+    <w:p>
+      <w:pPr>
+        <w:spacing w:line="360" w:lineRule="auto"/>
+        <w:jc w:val="center"/>
+        <w:rPr>
+          <w:rStyle w:val="17"/>
+        </w:rPr>
+      </w:pPr>
+      <w:r>
+        <w:rPr>
+          <w:rStyle w:val="17"/>
+          <w:rFonts w:hint="eastAsia"/>
+        </w:rPr>
+        <w:t xml:space="preserve">图5-12 </w:t>
+      </w:r>
+      <w:r>
+        <w:rPr>
+          <w:rStyle w:val="17"/>
+          <w:rFonts w:hint="eastAsia"/>
+          <w:sz w:val="24"/>
+        </w:rPr>
+        <w:t>湿度</w:t>
+      </w:r>
+      <w:r>
+        <w:rPr>
+          <w:rStyle w:val="17"/>
+          <w:rFonts w:hint="eastAsia"/>
+        </w:rPr>
+        <w:t>测量</w:t>
+      </w:r>
+    </w:p>
+    <w:p>
+      <w:pPr>
+        <w:spacing w:line="360" w:lineRule="auto"/>
+        <w:ind w:firstLine="480" w:firstLineChars="200"/>
+        <w:rPr>
+          <w:rStyle w:val="17"/>
+          <w:sz w:val="24"/>
+        </w:rPr>
+      </w:pPr>
+      <w:r>
+        <w:rPr>
+          <w:rStyle w:val="17"/>
+          <w:rFonts w:hint="eastAsia"/>
+          <w:sz w:val="24"/>
+        </w:rPr>
+        <w:t>（3）浸润测量模块负责展示坝体水位线高度和尾矿所在地区的近期降雨量和水流量信息，方便管理人员及时开展防洪防汛工作。</w:t>
+      </w:r>
+    </w:p>
+    <w:p>
+      <w:pPr>
+        <w:spacing w:line="360" w:lineRule="auto"/>
+        <w:jc w:val="both"/>
+        <w:rPr>
+          <w:rStyle w:val="17"/>
+          <w:szCs w:val="22"/>
+        </w:rPr>
+      </w:pPr>
+      <w:r>
+        <w:drawing>
+          <wp:inline distT="0" distB="0" distL="114300" distR="114300">
+            <wp:extent cx="5270500" cy="2607310"/>
+            <wp:effectExtent l="0" t="0" r="2540" b="13970"/>
+            <wp:docPr id="37" name="图片 17"/>
+            <wp:cNvGraphicFramePr>
+              <a:graphicFrameLocks xmlns:a="http://schemas.openxmlformats.org/drawingml/2006/main" noChangeAspect="1"/>
+            </wp:cNvGraphicFramePr>
+            <a:graphic xmlns:a="http://schemas.openxmlformats.org/drawingml/2006/main">
+              <a:graphicData uri="http://schemas.openxmlformats.org/drawingml/2006/picture">
+                <pic:pic xmlns:pic="http://schemas.openxmlformats.org/drawingml/2006/picture">
+                  <pic:nvPicPr>
+                    <pic:cNvPr id="37" name="图片 17"/>
+                    <pic:cNvPicPr>
+                      <a:picLocks noChangeAspect="1"/>
+                    </pic:cNvPicPr>
+                  </pic:nvPicPr>
+                  <pic:blipFill>
+                    <a:blip r:embed="rId26"/>
+                    <a:stretch>
+                      <a:fillRect/>
+                    </a:stretch>
+                  </pic:blipFill>
+                  <pic:spPr>
+                    <a:xfrm>
+                      <a:off x="0" y="0"/>
+                      <a:ext cx="5270500" cy="2607310"/>
+                    </a:xfrm>
+                    <a:prstGeom prst="rect">
+                      <a:avLst/>
+                    </a:prstGeom>
+                    <a:noFill/>
+                    <a:ln>
+                      <a:noFill/>
+                    </a:ln>
+                  </pic:spPr>
+                </pic:pic>
+              </a:graphicData>
+            </a:graphic>
+          </wp:inline>
+        </w:drawing>
+      </w:r>
+    </w:p>
+    <w:p>
+      <w:pPr>
+        <w:spacing w:line="360" w:lineRule="auto"/>
+        <w:jc w:val="center"/>
+        <w:rPr>
+          <w:rStyle w:val="17"/>
+          <w:szCs w:val="22"/>
+        </w:rPr>
+      </w:pPr>
+      <w:r>
+        <w:rPr>
+          <w:rStyle w:val="17"/>
+          <w:rFonts w:hint="eastAsia"/>
+          <w:szCs w:val="22"/>
+        </w:rPr>
+        <w:t>图5-13 浸润测量</w:t>
+      </w:r>
+    </w:p>
+    <w:p>
+      <w:pPr>
+        <w:spacing w:line="360" w:lineRule="auto"/>
+        <w:ind w:firstLine="480" w:firstLineChars="200"/>
+        <w:rPr>
+          <w:rStyle w:val="17"/>
+          <w:sz w:val="24"/>
+        </w:rPr>
+      </w:pPr>
+      <w:r>
+        <w:rPr>
+          <w:rStyle w:val="17"/>
+          <w:rFonts w:hint="eastAsia"/>
+          <w:sz w:val="24"/>
+        </w:rPr>
+        <w:t>（4）金气测量模块负责展示坝体有毒有害气体占比和重金属元素含量，帮助工作人员及时排除危险，避免不必要的人员伤害，可对各个子项设置不同的阈值。</w:t>
+      </w:r>
+    </w:p>
+    <w:p>
+      <w:pPr>
+        <w:spacing w:line="360" w:lineRule="auto"/>
+        <w:jc w:val="both"/>
+        <w:rPr>
+          <w:rStyle w:val="17"/>
+          <w:sz w:val="24"/>
+        </w:rPr>
+      </w:pPr>
+      <w:r>
+        <w:drawing>
+          <wp:inline distT="0" distB="0" distL="114300" distR="114300">
+            <wp:extent cx="5266055" cy="2611120"/>
+            <wp:effectExtent l="0" t="0" r="6985" b="10160"/>
+            <wp:docPr id="38" name="图片 18"/>
+            <wp:cNvGraphicFramePr>
+              <a:graphicFrameLocks xmlns:a="http://schemas.openxmlformats.org/drawingml/2006/main" noChangeAspect="1"/>
+            </wp:cNvGraphicFramePr>
+            <a:graphic xmlns:a="http://schemas.openxmlformats.org/drawingml/2006/main">
+              <a:graphicData uri="http://schemas.openxmlformats.org/drawingml/2006/picture">
+                <pic:pic xmlns:pic="http://schemas.openxmlformats.org/drawingml/2006/picture">
+                  <pic:nvPicPr>
+                    <pic:cNvPr id="38" name="图片 18"/>
+                    <pic:cNvPicPr>
+                      <a:picLocks noChangeAspect="1"/>
+                    </pic:cNvPicPr>
+                  </pic:nvPicPr>
+                  <pic:blipFill>
+                    <a:blip r:embed="rId27"/>
+                    <a:stretch>
+                      <a:fillRect/>
+                    </a:stretch>
+                  </pic:blipFill>
+                  <pic:spPr>
+                    <a:xfrm>
+                      <a:off x="0" y="0"/>
+                      <a:ext cx="5266055" cy="2611120"/>
+                    </a:xfrm>
+                    <a:prstGeom prst="rect">
+                      <a:avLst/>
+                    </a:prstGeom>
+                    <a:noFill/>
+                    <a:ln>
+                      <a:noFill/>
+                    </a:ln>
+                  </pic:spPr>
+                </pic:pic>
+              </a:graphicData>
+            </a:graphic>
+          </wp:inline>
+        </w:drawing>
+      </w:r>
+    </w:p>
+    <w:p>
+      <w:pPr>
+        <w:spacing w:line="360" w:lineRule="auto"/>
+        <w:jc w:val="center"/>
+        <w:rPr>
+          <w:rStyle w:val="17"/>
+          <w:szCs w:val="22"/>
+        </w:rPr>
+      </w:pPr>
+      <w:r>
+        <w:rPr>
+          <w:rStyle w:val="17"/>
+          <w:rFonts w:hint="eastAsia"/>
+          <w:szCs w:val="22"/>
+        </w:rPr>
+        <w:t>图5-13 金气测量</w:t>
+      </w:r>
+    </w:p>
+    <w:p>
+      <w:pPr>
+        <w:spacing w:line="360" w:lineRule="auto"/>
+        <w:ind w:firstLine="480" w:firstLineChars="200"/>
+        <w:rPr>
+          <w:rStyle w:val="17"/>
+          <w:sz w:val="24"/>
+        </w:rPr>
+      </w:pPr>
+      <w:r>
+        <w:rPr>
+          <w:rStyle w:val="17"/>
+          <w:rFonts w:hint="eastAsia"/>
+          <w:sz w:val="24"/>
+        </w:rPr>
+        <w:t>（5）位移测量模块负责展示坝体多个点的坝体位移x，y，z各个轴线上位移的变化情况。数据实时更新，可同时显示本次测量和上次测量的值。</w:t>
+      </w:r>
+    </w:p>
+    <w:p>
+      <w:pPr>
+        <w:spacing w:line="360" w:lineRule="auto"/>
+        <w:rPr>
+          <w:rStyle w:val="17"/>
+          <w:sz w:val="24"/>
+        </w:rPr>
+      </w:pPr>
+      <w:r>
+        <w:drawing>
+          <wp:inline distT="0" distB="0" distL="114300" distR="114300">
+            <wp:extent cx="5264150" cy="2649220"/>
+            <wp:effectExtent l="0" t="0" r="8890" b="2540"/>
+            <wp:docPr id="39" name="图片 19"/>
+            <wp:cNvGraphicFramePr>
+              <a:graphicFrameLocks xmlns:a="http://schemas.openxmlformats.org/drawingml/2006/main" noChangeAspect="1"/>
+            </wp:cNvGraphicFramePr>
+            <a:graphic xmlns:a="http://schemas.openxmlformats.org/drawingml/2006/main">
+              <a:graphicData uri="http://schemas.openxmlformats.org/drawingml/2006/picture">
+                <pic:pic xmlns:pic="http://schemas.openxmlformats.org/drawingml/2006/picture">
+                  <pic:nvPicPr>
+                    <pic:cNvPr id="39" name="图片 19"/>
+                    <pic:cNvPicPr>
+                      <a:picLocks noChangeAspect="1"/>
+                    </pic:cNvPicPr>
+                  </pic:nvPicPr>
+                  <pic:blipFill>
+                    <a:blip r:embed="rId28"/>
+                    <a:stretch>
+                      <a:fillRect/>
+                    </a:stretch>
+                  </pic:blipFill>
+                  <pic:spPr>
+                    <a:xfrm>
+                      <a:off x="0" y="0"/>
+                      <a:ext cx="5264150" cy="2649220"/>
+                    </a:xfrm>
+                    <a:prstGeom prst="rect">
+                      <a:avLst/>
+                    </a:prstGeom>
+                    <a:noFill/>
+                    <a:ln>
+                      <a:noFill/>
+                    </a:ln>
+                  </pic:spPr>
+                </pic:pic>
+              </a:graphicData>
+            </a:graphic>
+          </wp:inline>
+        </w:drawing>
+      </w:r>
+    </w:p>
+    <w:p>
+      <w:pPr>
+        <w:spacing w:line="360" w:lineRule="auto"/>
+        <w:jc w:val="center"/>
+        <w:rPr>
+          <w:rStyle w:val="17"/>
+          <w:szCs w:val="22"/>
+        </w:rPr>
+      </w:pPr>
+      <w:r>
+        <w:rPr>
+          <w:rStyle w:val="17"/>
+          <w:rFonts w:hint="eastAsia"/>
+          <w:szCs w:val="22"/>
+        </w:rPr>
+        <w:t xml:space="preserve">图5-13 </w:t>
+      </w:r>
+      <w:r>
+        <w:rPr>
+          <w:rStyle w:val="17"/>
+          <w:rFonts w:hint="eastAsia"/>
+          <w:sz w:val="24"/>
+        </w:rPr>
+        <w:t>位移测量</w:t>
+      </w:r>
+    </w:p>
+    <w:p>
+      <w:pPr>
+        <w:pStyle w:val="3"/>
+        <w:bidi w:val="0"/>
+        <w:rPr>
+          <w:rFonts w:hint="eastAsia"/>
+        </w:rPr>
+      </w:pPr>
+      <w:bookmarkStart w:id="187" w:name="_Toc12049"/>
+      <w:bookmarkStart w:id="188" w:name="_Toc30053"/>
+      <w:bookmarkStart w:id="189" w:name="_Toc511632136"/>
+      <w:bookmarkStart w:id="190" w:name="_Toc13539"/>
+      <w:bookmarkStart w:id="191" w:name="_Toc485497952"/>
+      <w:bookmarkStart w:id="192" w:name="_Toc511632195"/>
+      <w:r>
+        <w:rPr>
+          <w:rFonts w:hint="eastAsia"/>
+        </w:rPr>
+        <w:t>5.2.7系统管理模块</w:t>
+      </w:r>
+      <w:bookmarkEnd w:id="187"/>
+      <w:bookmarkEnd w:id="188"/>
+      <w:bookmarkEnd w:id="189"/>
+      <w:bookmarkEnd w:id="190"/>
+      <w:bookmarkEnd w:id="191"/>
+      <w:bookmarkEnd w:id="192"/>
+    </w:p>
+    <w:p>
+      <w:pPr>
+        <w:spacing w:line="360" w:lineRule="auto"/>
+        <w:ind w:firstLine="420" w:firstLineChars="200"/>
+        <w:rPr>
+          <w:rFonts w:hint="eastAsia"/>
+          <w:szCs w:val="22"/>
+        </w:rPr>
+      </w:pPr>
+      <w:r>
+        <w:rPr>
+          <w:rFonts w:hint="eastAsia"/>
+          <w:szCs w:val="22"/>
+        </w:rPr>
+        <w:t>系统管理模块主要记录了系统运行时测量值超过阈值线的数据，进行统一管理，可一建导出所有异常信息，可以进行状态修改，添加备注，条件筛选等，并记录创建、修改时间，修改人等信息。</w:t>
+      </w:r>
+    </w:p>
+    <w:p>
+      <w:pPr>
+        <w:widowControl/>
+        <w:jc w:val="both"/>
+        <w:rPr>
+          <w:rStyle w:val="17"/>
+          <w:i w:val="0"/>
+          <w:iCs w:val="0"/>
+          <w:kern w:val="0"/>
+          <w:sz w:val="24"/>
+        </w:rPr>
+      </w:pPr>
+      <w:r>
+        <w:drawing>
+          <wp:inline distT="0" distB="0" distL="114300" distR="114300">
+            <wp:extent cx="5263515" cy="2592070"/>
+            <wp:effectExtent l="0" t="0" r="9525" b="13970"/>
+            <wp:docPr id="40" name="图片 20"/>
+            <wp:cNvGraphicFramePr>
+              <a:graphicFrameLocks xmlns:a="http://schemas.openxmlformats.org/drawingml/2006/main" noChangeAspect="1"/>
+            </wp:cNvGraphicFramePr>
+            <a:graphic xmlns:a="http://schemas.openxmlformats.org/drawingml/2006/main">
+              <a:graphicData uri="http://schemas.openxmlformats.org/drawingml/2006/picture">
+                <pic:pic xmlns:pic="http://schemas.openxmlformats.org/drawingml/2006/picture">
+                  <pic:nvPicPr>
+                    <pic:cNvPr id="40" name="图片 20"/>
+                    <pic:cNvPicPr>
+                      <a:picLocks noChangeAspect="1"/>
+                    </pic:cNvPicPr>
+                  </pic:nvPicPr>
+                  <pic:blipFill>
+                    <a:blip r:embed="rId29"/>
+                    <a:stretch>
+                      <a:fillRect/>
+                    </a:stretch>
+                  </pic:blipFill>
+                  <pic:spPr>
+                    <a:xfrm>
+                      <a:off x="0" y="0"/>
+                      <a:ext cx="5263515" cy="2592070"/>
+                    </a:xfrm>
+                    <a:prstGeom prst="rect">
+                      <a:avLst/>
+                    </a:prstGeom>
+                    <a:noFill/>
+                    <a:ln>
+                      <a:noFill/>
+                    </a:ln>
+                  </pic:spPr>
+                </pic:pic>
+              </a:graphicData>
+            </a:graphic>
+          </wp:inline>
+        </w:drawing>
+      </w:r>
+    </w:p>
+    <w:p>
+      <w:pPr>
+        <w:spacing w:line="360" w:lineRule="auto"/>
+        <w:jc w:val="center"/>
+        <w:rPr>
+          <w:rStyle w:val="17"/>
+        </w:rPr>
+      </w:pPr>
+      <w:r>
+        <w:rPr>
+          <w:rStyle w:val="17"/>
+          <w:rFonts w:hint="eastAsia"/>
+        </w:rPr>
         <w:t>图5-</w:t>
       </w:r>
       <w:r>
@@ -19758,20 +20135,77 @@
       <w:pPr>
         <w:spacing w:line="360" w:lineRule="auto"/>
         <w:ind w:firstLine="420" w:firstLineChars="200"/>
+        <w:jc w:val="center"/>
+      </w:pPr>
+      <w:r>
+        <w:rPr>
+          <w:rStyle w:val="17"/>
+        </w:rPr>
+        <w:t>图</w:t>
+      </w:r>
+      <w:r>
+        <w:rPr>
+          <w:rStyle w:val="17"/>
+          <w:rFonts w:hint="eastAsia"/>
+        </w:rPr>
+        <w:t>6-</w:t>
+      </w:r>
+      <w:r>
+        <w:rPr>
+          <w:rStyle w:val="17"/>
+        </w:rPr>
+        <w:t xml:space="preserve">2 </w:t>
+      </w:r>
+      <w:r>
+        <w:rPr>
+          <w:rStyle w:val="17"/>
+          <w:rFonts w:hint="eastAsia"/>
+        </w:rPr>
+        <w:t>OneAPM CPT</w:t>
+      </w:r>
+      <w:r>
+        <w:rPr>
+          <w:rStyle w:val="17"/>
+        </w:rPr>
+        <w:t>压测节点</w:t>
+      </w:r>
+    </w:p>
+    <w:p>
+      <w:pPr>
+        <w:spacing w:line="360" w:lineRule="auto"/>
+        <w:ind w:firstLine="420" w:firstLineChars="200"/>
+      </w:pPr>
+      <w:r>
+        <w:t>在压测过程中，可对事务耗时深入到各应用组件, 自定义事务深入到执行线, 数据库监控下钻至 SQL 执行计划, 误定位到代码行及错误堆栈信息</w:t>
+      </w:r>
+      <w:r>
+        <w:rPr>
+          <w:rFonts w:hint="eastAsia"/>
+        </w:rPr>
+        <w:t>，文章的篇幅有限，这里只展示了菜品列表的页面，该页面的数据量最大，能够更好的体现系统的性能，</w:t>
+      </w:r>
+      <w:r>
+        <w:t>测试结果图如图</w:t>
+      </w:r>
+      <w:r>
+        <w:rPr>
+          <w:rFonts w:hint="eastAsia"/>
+        </w:rPr>
+        <w:t>6-3</w:t>
+      </w:r>
+      <w:r>
+        <w:t>所示。</w:t>
+      </w:r>
+    </w:p>
+    <w:p>
+      <w:pPr>
+        <w:spacing w:line="360" w:lineRule="auto"/>
       </w:pPr>
       <w:r>
         <w:drawing>
-          <wp:anchor distT="0" distB="0" distL="114300" distR="114300" simplePos="0" relativeHeight="251661312" behindDoc="0" locked="0" layoutInCell="1" allowOverlap="1">
-            <wp:simplePos x="0" y="0"/>
-            <wp:positionH relativeFrom="margin">
-              <wp:align>left</wp:align>
-            </wp:positionH>
-            <wp:positionV relativeFrom="paragraph">
-              <wp:posOffset>351155</wp:posOffset>
-            </wp:positionV>
+          <wp:inline distT="0" distB="0" distL="114300" distR="114300">
             <wp:extent cx="5570220" cy="3274060"/>
             <wp:effectExtent l="0" t="0" r="7620" b="2540"/>
-            <wp:wrapTopAndBottom/>
             <wp:docPr id="19" name="图片 69" descr="https://pic2.zhimg.com/80/v2-61facdf72aa07f787ed5ae98bb43d8a6_hd.jpg"/>
             <wp:cNvGraphicFramePr>
               <a:graphicFrameLocks xmlns:a="http://schemas.openxmlformats.org/drawingml/2006/main" noChangeAspect="1"/>
@@ -19786,7 +20220,7 @@
                     </pic:cNvPicPr>
                   </pic:nvPicPr>
                   <pic:blipFill>
-                    <a:blip r:embed="rId22"/>
+                    <a:blip r:embed="rId30"/>
                     <a:srcRect t="4279"/>
                     <a:stretch>
                       <a:fillRect/>
@@ -19808,92 +20242,33 @@
                 </pic:pic>
               </a:graphicData>
             </a:graphic>
-          </wp:anchor>
+          </wp:inline>
         </w:drawing>
       </w:r>
       <w:r>
         <w:rPr>
           <w:rFonts w:hint="eastAsia"/>
-        </w:rPr>
-        <w:t>OneAPM CPT</w:t>
-      </w:r>
-      <w:r>
-        <w:t xml:space="preserve"> 压测节点遍布全球,节点分部图如</w:t>
-      </w:r>
-      <w:r>
-        <w:rPr>
-          <w:rFonts w:hint="eastAsia"/>
-        </w:rPr>
-        <w:t>6</w:t>
-      </w:r>
-      <w:r>
-        <w:t>-2所示</w:t>
-      </w:r>
-    </w:p>
-    <w:p>
-      <w:pPr>
-        <w:spacing w:line="360" w:lineRule="auto"/>
-        <w:ind w:firstLine="420" w:firstLineChars="200"/>
-        <w:jc w:val="center"/>
-      </w:pPr>
-      <w:r>
-        <w:rPr>
-          <w:rStyle w:val="17"/>
-        </w:rPr>
-        <w:t>图</w:t>
-      </w:r>
-      <w:r>
-        <w:rPr>
-          <w:rStyle w:val="17"/>
-          <w:rFonts w:hint="eastAsia"/>
-        </w:rPr>
-        <w:t>6-</w:t>
-      </w:r>
-      <w:r>
-        <w:rPr>
-          <w:rStyle w:val="17"/>
-        </w:rPr>
-        <w:t xml:space="preserve">2 </w:t>
-      </w:r>
-      <w:r>
-        <w:rPr>
-          <w:rStyle w:val="17"/>
-          <w:rFonts w:hint="eastAsia"/>
-        </w:rPr>
-        <w:t>OneAPM CPT</w:t>
-      </w:r>
-      <w:r>
-        <w:rPr>
-          <w:rStyle w:val="17"/>
-        </w:rPr>
-        <w:t>压测节点</w:t>
-      </w:r>
-    </w:p>
-    <w:p>
-      <w:pPr>
-        <w:spacing w:line="360" w:lineRule="auto"/>
-        <w:ind w:firstLine="420" w:firstLineChars="200"/>
-      </w:pPr>
-      <w:r>
-        <w:t>在压测过程中，可对事务耗时深入到各应用组件, 自定义事务深入到执行线, 数据库监控下钻至 SQL 执行计划, 误定位到代码行及错误堆栈信息</w:t>
-      </w:r>
-      <w:r>
-        <w:rPr>
-          <w:rFonts w:hint="eastAsia"/>
-        </w:rPr>
-        <w:t>，文章的篇幅有限，这里只展示了菜品列表的页面，该页面的数据量最大，能够更好的体现系统的性能，</w:t>
-      </w:r>
-      <w:r>
-        <w:t>测试结果图如图</w:t>
-      </w:r>
-      <w:r>
-        <w:rPr>
-          <w:rFonts w:hint="eastAsia"/>
-        </w:rPr>
-        <w:t>6-3</w:t>
-      </w:r>
-      <w:r>
-        <w:t>所示。</w:t>
+          <w:iCs/>
+          <w:szCs w:val="22"/>
+        </w:rPr>
+        <w:t>OneAPM CPT 压测节点遍布全球,节点分部图如6-</w:t>
+      </w:r>
+      <w:r>
+        <w:rPr>
+          <w:rFonts w:hint="eastAsia"/>
+          <w:iCs/>
+          <w:szCs w:val="22"/>
+          <w:lang w:val="en-US" w:eastAsia="zh-CN"/>
+        </w:rPr>
+        <w:t>3</w:t>
+      </w:r>
+      <w:r>
+        <w:rPr>
+          <w:rFonts w:hint="eastAsia"/>
+          <w:iCs/>
+          <w:szCs w:val="22"/>
+        </w:rPr>
+        <w:t>所示</w:t>
       </w:r>
     </w:p>
     <w:p>
@@ -19921,7 +20296,7 @@
                     </pic:cNvPicPr>
                   </pic:nvPicPr>
                   <pic:blipFill>
-                    <a:blip r:embed="rId23"/>
+                    <a:blip r:embed="rId31"/>
                     <a:stretch>
                       <a:fillRect/>
                     </a:stretch>

--- a/李兴成论文.docx
+++ b/李兴成论文.docx
@@ -308,6 +308,7 @@
         <w:keepLines w:val="0"/>
         <w:widowControl/>
         <w:numPr>
+          <w:ilvl w:val="0"/>
           <w:numId w:val="0"/>
         </w:numPr>
         <w:suppressLineNumbers w:val="0"/>
@@ -1480,12 +1481,27 @@
     </w:p>
     <w:p>
       <w:pPr>
-        <w:rPr>
-          <w:rFonts w:hint="eastAsia" w:ascii="Times New Roman" w:hAnsi="Times New Roman"/>
+        <w:jc w:val="center"/>
+        <w:rPr>
+          <w:rFonts w:hint="eastAsia" w:ascii="Times New Roman" w:hAnsi="Times New Roman" w:eastAsia="宋体"/>
+          <w:b/>
+          <w:bCs/>
           <w:kern w:val="0"/>
           <w:sz w:val="24"/>
-        </w:rPr>
-      </w:pPr>
+          <w:lang w:val="en-US" w:eastAsia="zh-CN"/>
+        </w:rPr>
+      </w:pPr>
+      <w:r>
+        <w:rPr>
+          <w:rFonts w:hint="eastAsia"/>
+          <w:b/>
+          <w:bCs/>
+          <w:kern w:val="0"/>
+          <w:sz w:val="24"/>
+          <w:lang w:val="en-US" w:eastAsia="zh-CN"/>
+        </w:rPr>
+        <w:t>目录</w:t>
+      </w:r>
     </w:p>
     <w:p>
       <w:pPr>
@@ -3686,12 +3702,12 @@
         </w:rPr>
       </w:pPr>
       <w:bookmarkStart w:id="10" w:name="_Toc17428"/>
-      <w:bookmarkStart w:id="11" w:name="_Toc482633768"/>
-      <w:bookmarkStart w:id="12" w:name="_Toc511632092"/>
-      <w:bookmarkStart w:id="13" w:name="_Toc6450"/>
-      <w:bookmarkStart w:id="14" w:name="_Toc30714"/>
-      <w:bookmarkStart w:id="15" w:name="_Toc511632151"/>
-      <w:bookmarkStart w:id="16" w:name="_Toc485497906"/>
+      <w:bookmarkStart w:id="11" w:name="_Toc511632092"/>
+      <w:bookmarkStart w:id="12" w:name="_Toc6450"/>
+      <w:bookmarkStart w:id="13" w:name="_Toc482633768"/>
+      <w:bookmarkStart w:id="14" w:name="_Toc485497906"/>
+      <w:bookmarkStart w:id="15" w:name="_Toc30714"/>
+      <w:bookmarkStart w:id="16" w:name="_Toc511632151"/>
       <w:r>
         <w:rPr>
           <w:rFonts w:ascii="黑体" w:hAnsi="黑体"/>
@@ -3829,11 +3845,11 @@
         <w:pStyle w:val="3"/>
       </w:pPr>
       <w:bookmarkStart w:id="18" w:name="_Toc485497908"/>
-      <w:bookmarkStart w:id="19" w:name="_Toc511632153"/>
-      <w:bookmarkStart w:id="20" w:name="_Toc31164"/>
-      <w:bookmarkStart w:id="21" w:name="_Toc511632094"/>
+      <w:bookmarkStart w:id="19" w:name="_Toc511632094"/>
+      <w:bookmarkStart w:id="20" w:name="_Toc8234"/>
+      <w:bookmarkStart w:id="21" w:name="_Toc511632153"/>
       <w:bookmarkStart w:id="22" w:name="_Toc24086"/>
-      <w:bookmarkStart w:id="23" w:name="_Toc8234"/>
+      <w:bookmarkStart w:id="23" w:name="_Toc31164"/>
       <w:r>
         <w:rPr>
           <w:rFonts w:hint="eastAsia" w:ascii="黑体" w:hAnsi="黑体"/>
@@ -3957,12 +3973,12 @@
         </w:rPr>
       </w:pPr>
       <w:bookmarkStart w:id="24" w:name="_Toc511632154"/>
-      <w:bookmarkStart w:id="25" w:name="_Toc7441"/>
-      <w:bookmarkStart w:id="26" w:name="_Toc19105"/>
-      <w:bookmarkStart w:id="27" w:name="_Toc16719"/>
-      <w:bookmarkStart w:id="28" w:name="_Toc482633769"/>
-      <w:bookmarkStart w:id="29" w:name="_Toc485497909"/>
-      <w:bookmarkStart w:id="30" w:name="_Toc511632095"/>
+      <w:bookmarkStart w:id="25" w:name="_Toc482633769"/>
+      <w:bookmarkStart w:id="26" w:name="_Toc511632095"/>
+      <w:bookmarkStart w:id="27" w:name="_Toc7441"/>
+      <w:bookmarkStart w:id="28" w:name="_Toc16719"/>
+      <w:bookmarkStart w:id="29" w:name="_Toc19105"/>
+      <w:bookmarkStart w:id="30" w:name="_Toc485497909"/>
       <w:r>
         <w:rPr>
           <w:rFonts w:hint="eastAsia" w:ascii="黑体" w:hAnsi="黑体"/>
@@ -4063,12 +4079,12 @@
       <w:bookmarkStart w:id="34" w:name="_Toc1732"/>
       <w:bookmarkStart w:id="35" w:name="_Toc6732"/>
       <w:bookmarkStart w:id="36" w:name="_Toc511632096"/>
-      <w:bookmarkStart w:id="37" w:name="_Toc31610"/>
-      <w:bookmarkStart w:id="38" w:name="_Toc485497910"/>
-      <w:bookmarkStart w:id="39" w:name="_Toc482633771"/>
-      <w:bookmarkStart w:id="40" w:name="_Toc28567"/>
-      <w:bookmarkStart w:id="41" w:name="_Toc6886"/>
-      <w:bookmarkStart w:id="42" w:name="_Toc511632155"/>
+      <w:bookmarkStart w:id="37" w:name="_Toc28567"/>
+      <w:bookmarkStart w:id="38" w:name="_Toc6886"/>
+      <w:bookmarkStart w:id="39" w:name="_Toc511632155"/>
+      <w:bookmarkStart w:id="40" w:name="_Toc31610"/>
+      <w:bookmarkStart w:id="41" w:name="_Toc482633771"/>
+      <w:bookmarkStart w:id="42" w:name="_Toc485497910"/>
       <w:r>
         <w:rPr>
           <w:rFonts w:ascii="黑体" w:hAnsi="黑体"/>
@@ -4116,12 +4132,12 @@
       <w:bookmarkStart w:id="43" w:name="_Toc445920841"/>
       <w:bookmarkStart w:id="44" w:name="_Toc371974900"/>
       <w:bookmarkStart w:id="45" w:name="_Toc21099"/>
-      <w:bookmarkStart w:id="46" w:name="_Toc27772"/>
+      <w:bookmarkStart w:id="46" w:name="_Toc511632097"/>
       <w:bookmarkStart w:id="47" w:name="_Toc17329"/>
-      <w:bookmarkStart w:id="48" w:name="_Toc485497911"/>
-      <w:bookmarkStart w:id="49" w:name="_Toc511632156"/>
-      <w:bookmarkStart w:id="50" w:name="_Toc482633775"/>
-      <w:bookmarkStart w:id="51" w:name="_Toc511632097"/>
+      <w:bookmarkStart w:id="48" w:name="_Toc27772"/>
+      <w:bookmarkStart w:id="49" w:name="_Toc482633775"/>
+      <w:bookmarkStart w:id="50" w:name="_Toc511632156"/>
+      <w:bookmarkStart w:id="51" w:name="_Toc485497911"/>
       <w:r>
         <w:rPr>
           <w:rFonts w:hint="eastAsia"/>
@@ -4337,9 +4353,9 @@
         </w:rPr>
       </w:pPr>
       <w:bookmarkStart w:id="53" w:name="_Toc511632098"/>
-      <w:bookmarkStart w:id="54" w:name="_Toc485497912"/>
+      <w:bookmarkStart w:id="54" w:name="_Toc516232616"/>
       <w:bookmarkStart w:id="55" w:name="_Toc511632157"/>
-      <w:bookmarkStart w:id="56" w:name="_Toc516232616"/>
+      <w:bookmarkStart w:id="56" w:name="_Toc485497912"/>
       <w:r>
         <w:rPr>
           <w:bCs/>
@@ -4509,11 +4525,11 @@
         <w:pStyle w:val="3"/>
       </w:pPr>
       <w:bookmarkStart w:id="57" w:name="_Toc511632099"/>
-      <w:bookmarkStart w:id="58" w:name="_Toc485497914"/>
+      <w:bookmarkStart w:id="58" w:name="_Toc24628"/>
       <w:bookmarkStart w:id="59" w:name="_Toc23640"/>
-      <w:bookmarkStart w:id="60" w:name="_Toc482889082"/>
-      <w:bookmarkStart w:id="61" w:name="_Toc24628"/>
-      <w:bookmarkStart w:id="62" w:name="_Toc511632158"/>
+      <w:bookmarkStart w:id="60" w:name="_Toc511632158"/>
+      <w:bookmarkStart w:id="61" w:name="_Toc482889082"/>
+      <w:bookmarkStart w:id="62" w:name="_Toc485497914"/>
       <w:bookmarkStart w:id="63" w:name="_Toc11749"/>
       <w:r>
         <w:rPr>
@@ -4550,8 +4566,8 @@
       </w:pPr>
       <w:bookmarkStart w:id="64" w:name="_Toc482889083"/>
       <w:bookmarkStart w:id="65" w:name="_Toc516232618"/>
-      <w:bookmarkStart w:id="66" w:name="_Toc485497915"/>
-      <w:bookmarkStart w:id="67" w:name="_Toc511632159"/>
+      <w:bookmarkStart w:id="66" w:name="_Toc511632159"/>
+      <w:bookmarkStart w:id="67" w:name="_Toc485497915"/>
       <w:bookmarkStart w:id="68" w:name="_Toc511632100"/>
       <w:r>
         <w:rPr>
@@ -4691,9 +4707,9 @@
         </w:rPr>
         <w:t>JPA基于非侵入式原则设计，因此可以很容易地和其它框架或者容器集成。</w:t>
       </w:r>
-      <w:bookmarkStart w:id="70" w:name="2_3"/>
+      <w:bookmarkStart w:id="70" w:name="2-3"/>
       <w:bookmarkEnd w:id="70"/>
-      <w:bookmarkStart w:id="71" w:name="2-3"/>
+      <w:bookmarkStart w:id="71" w:name="2_3"/>
       <w:bookmarkEnd w:id="71"/>
       <w:bookmarkStart w:id="72" w:name="sub1036852_2_3"/>
       <w:bookmarkEnd w:id="72"/>
@@ -4836,13 +4852,13 @@
       <w:pPr>
         <w:pStyle w:val="3"/>
       </w:pPr>
-      <w:bookmarkStart w:id="74" w:name="_Toc485497917"/>
-      <w:bookmarkStart w:id="75" w:name="_Toc23266"/>
-      <w:bookmarkStart w:id="76" w:name="_Toc482633777"/>
-      <w:bookmarkStart w:id="77" w:name="_Toc11603"/>
-      <w:bookmarkStart w:id="78" w:name="_Toc511632160"/>
-      <w:bookmarkStart w:id="79" w:name="_Toc8161"/>
-      <w:bookmarkStart w:id="80" w:name="_Toc511632101"/>
+      <w:bookmarkStart w:id="74" w:name="_Toc8161"/>
+      <w:bookmarkStart w:id="75" w:name="_Toc511632101"/>
+      <w:bookmarkStart w:id="76" w:name="_Toc11603"/>
+      <w:bookmarkStart w:id="77" w:name="_Toc482633777"/>
+      <w:bookmarkStart w:id="78" w:name="_Toc23266"/>
+      <w:bookmarkStart w:id="79" w:name="_Toc511632160"/>
+      <w:bookmarkStart w:id="80" w:name="_Toc485497917"/>
       <w:r>
         <w:rPr>
           <w:rFonts w:hint="eastAsia"/>
@@ -5276,12 +5292,12 @@
         <w:pStyle w:val="3"/>
       </w:pPr>
       <w:bookmarkStart w:id="82" w:name="_Toc10834"/>
-      <w:bookmarkStart w:id="83" w:name="_Toc14362"/>
-      <w:bookmarkStart w:id="84" w:name="_Toc511632162"/>
-      <w:bookmarkStart w:id="85" w:name="_Toc9908"/>
-      <w:bookmarkStart w:id="86" w:name="_Toc511632103"/>
-      <w:bookmarkStart w:id="87" w:name="_Toc482633779"/>
-      <w:bookmarkStart w:id="88" w:name="_Toc485497919"/>
+      <w:bookmarkStart w:id="83" w:name="_Toc511632162"/>
+      <w:bookmarkStart w:id="84" w:name="_Toc9908"/>
+      <w:bookmarkStart w:id="85" w:name="_Toc511632103"/>
+      <w:bookmarkStart w:id="86" w:name="_Toc14362"/>
+      <w:bookmarkStart w:id="87" w:name="_Toc485497919"/>
+      <w:bookmarkStart w:id="88" w:name="_Toc482633779"/>
       <w:r>
         <w:rPr>
           <w:rFonts w:hint="eastAsia"/>
@@ -5354,10 +5370,10 @@
           <w:lang w:val="en-US" w:eastAsia="zh-CN"/>
         </w:rPr>
       </w:pPr>
-      <w:bookmarkStart w:id="89" w:name="_Toc511632104"/>
-      <w:bookmarkStart w:id="90" w:name="_Toc10103"/>
+      <w:bookmarkStart w:id="89" w:name="_Toc26278"/>
+      <w:bookmarkStart w:id="90" w:name="_Toc511632104"/>
       <w:bookmarkStart w:id="91" w:name="_Toc511632163"/>
-      <w:bookmarkStart w:id="92" w:name="_Toc26278"/>
+      <w:bookmarkStart w:id="92" w:name="_Toc10103"/>
       <w:r>
         <w:rPr>
           <w:rFonts w:hint="eastAsia"/>
@@ -5405,10 +5421,10 @@
           <w:lang w:val="en-US" w:eastAsia="zh-CN"/>
         </w:rPr>
       </w:pPr>
-      <w:bookmarkStart w:id="93" w:name="_Toc511632164"/>
+      <w:bookmarkStart w:id="93" w:name="_Toc24954"/>
       <w:bookmarkStart w:id="94" w:name="_Toc28098"/>
-      <w:bookmarkStart w:id="95" w:name="_Toc24954"/>
-      <w:bookmarkStart w:id="96" w:name="_Toc511632105"/>
+      <w:bookmarkStart w:id="95" w:name="_Toc511632105"/>
+      <w:bookmarkStart w:id="96" w:name="_Toc511632164"/>
       <w:r>
         <w:rPr>
           <w:rFonts w:hint="eastAsia"/>
@@ -6336,62 +6352,25 @@
     </w:p>
     <w:p>
       <w:pPr>
-        <w:shd w:val="clear" w:color="auto" w:fill="FFFFFF"/>
-        <w:spacing w:line="360" w:lineRule="atLeast"/>
-        <w:ind w:firstLine="480"/>
+        <w:spacing w:line="360" w:lineRule="auto"/>
         <w:jc w:val="center"/>
         <w:rPr>
-          <w:rFonts w:ascii="宋体" w:hAnsi="宋体"/>
-          <w:szCs w:val="21"/>
-        </w:rPr>
-      </w:pPr>
-      <w:r>
-        <w:rPr>
-          <w:rFonts w:ascii="宋体" w:hAnsi="宋体"/>
-          <w:szCs w:val="21"/>
-        </w:rPr>
-        <w:t>图</w:t>
-      </w:r>
-      <w:r>
-        <w:rPr>
-          <w:rFonts w:hint="eastAsia" w:ascii="宋体" w:hAnsi="宋体"/>
-          <w:szCs w:val="21"/>
-        </w:rPr>
-        <w:t>2-</w:t>
-      </w:r>
-      <w:r>
-        <w:rPr>
-          <w:rFonts w:ascii="宋体" w:hAnsi="宋体"/>
-          <w:szCs w:val="21"/>
-        </w:rPr>
-        <w:t xml:space="preserve">3 </w:t>
-      </w:r>
-      <w:r>
-        <w:rPr>
-          <w:rFonts w:ascii="Arial" w:hAnsi="Arial" w:cs="Arial"/>
-          <w:color w:val="333333"/>
-          <w:szCs w:val="21"/>
-          <w:shd w:val="clear" w:color="auto" w:fill="FFFFFF"/>
-        </w:rPr>
-        <w:t>IntelliJ IDEA</w:t>
-      </w:r>
-      <w:r>
-        <w:rPr>
-          <w:rFonts w:hint="eastAsia" w:ascii="宋体" w:hAnsi="宋体"/>
-          <w:szCs w:val="21"/>
-        </w:rPr>
-        <w:t>工作界面</w:t>
-      </w:r>
-      <w:r>
-        <w:rPr>
-          <w:rFonts w:ascii="宋体" w:hAnsi="宋体"/>
-          <w:szCs w:val="21"/>
-        </w:rPr>
-        <w:t>图</w:t>
-      </w:r>
-      <w:bookmarkStart w:id="102" w:name="_Toc511632166"/>
-      <w:bookmarkStart w:id="103" w:name="_Toc9887"/>
-      <w:bookmarkStart w:id="104" w:name="_Toc485497920"/>
+          <w:rStyle w:val="17"/>
+          <w:rFonts w:hint="eastAsia"/>
+          <w:szCs w:val="22"/>
+        </w:rPr>
+      </w:pPr>
+      <w:r>
+        <w:rPr>
+          <w:rStyle w:val="17"/>
+          <w:rFonts w:hint="eastAsia"/>
+          <w:szCs w:val="22"/>
+        </w:rPr>
+        <w:t>图2-3 IntelliJ IDEA工作界面图</w:t>
+      </w:r>
+      <w:bookmarkStart w:id="102" w:name="_Toc485497920"/>
+      <w:bookmarkStart w:id="103" w:name="_Toc511632166"/>
+      <w:bookmarkStart w:id="104" w:name="_Toc9887"/>
       <w:bookmarkStart w:id="105" w:name="_Toc511632107"/>
       <w:bookmarkStart w:id="106" w:name="_Toc482633780"/>
       <w:bookmarkStart w:id="107" w:name="_Toc31839"/>
@@ -6554,49 +6533,21 @@
     </w:p>
     <w:p>
       <w:pPr>
-        <w:shd w:val="clear" w:color="auto" w:fill="FFFFFF"/>
-        <w:spacing w:line="360" w:lineRule="atLeast"/>
-        <w:ind w:firstLine="480"/>
+        <w:spacing w:line="360" w:lineRule="auto"/>
         <w:jc w:val="center"/>
         <w:rPr>
-          <w:rFonts w:ascii="宋体" w:hAnsi="宋体"/>
-          <w:szCs w:val="21"/>
-        </w:rPr>
-      </w:pPr>
-      <w:r>
-        <w:rPr>
-          <w:rFonts w:ascii="宋体" w:hAnsi="宋体"/>
-          <w:szCs w:val="21"/>
-        </w:rPr>
-        <w:t>图</w:t>
-      </w:r>
-      <w:r>
-        <w:rPr>
-          <w:rFonts w:hint="eastAsia" w:ascii="宋体" w:hAnsi="宋体"/>
-          <w:szCs w:val="21"/>
-        </w:rPr>
-        <w:t>2-</w:t>
-      </w:r>
-      <w:r>
-        <w:rPr>
-          <w:rFonts w:ascii="宋体" w:hAnsi="宋体"/>
-          <w:szCs w:val="21"/>
-        </w:rPr>
-        <w:t>3 WebStorm</w:t>
-      </w:r>
-      <w:r>
-        <w:rPr>
-          <w:rFonts w:hint="eastAsia" w:ascii="宋体" w:hAnsi="宋体"/>
-          <w:szCs w:val="21"/>
-        </w:rPr>
-        <w:t>工作界面</w:t>
-      </w:r>
-      <w:r>
-        <w:rPr>
-          <w:rFonts w:ascii="宋体" w:hAnsi="宋体"/>
-          <w:szCs w:val="21"/>
-        </w:rPr>
-        <w:t>图</w:t>
+          <w:rStyle w:val="17"/>
+          <w:rFonts w:hint="eastAsia"/>
+          <w:szCs w:val="22"/>
+        </w:rPr>
+      </w:pPr>
+      <w:r>
+        <w:rPr>
+          <w:rStyle w:val="17"/>
+          <w:rFonts w:hint="eastAsia"/>
+          <w:szCs w:val="22"/>
+        </w:rPr>
+        <w:t>图2-3 WebStorm工作界面图</w:t>
       </w:r>
     </w:p>
     <w:bookmarkEnd w:id="102"/>
@@ -6613,11 +6564,11 @@
           <w:lang w:val="en-US" w:eastAsia="zh-CN"/>
         </w:rPr>
       </w:pPr>
-      <w:bookmarkStart w:id="108" w:name="_Toc511632171"/>
-      <w:bookmarkStart w:id="109" w:name="_Toc12697"/>
-      <w:bookmarkStart w:id="110" w:name="_Toc3238"/>
-      <w:bookmarkStart w:id="111" w:name="_Toc482633783"/>
-      <w:bookmarkStart w:id="112" w:name="_Toc511632112"/>
+      <w:bookmarkStart w:id="108" w:name="_Toc12697"/>
+      <w:bookmarkStart w:id="109" w:name="_Toc3238"/>
+      <w:bookmarkStart w:id="110" w:name="_Toc511632171"/>
+      <w:bookmarkStart w:id="111" w:name="_Toc511632112"/>
+      <w:bookmarkStart w:id="112" w:name="_Toc482633783"/>
       <w:bookmarkStart w:id="113" w:name="_Toc485497925"/>
       <w:bookmarkStart w:id="114" w:name="_Toc32580"/>
       <w:r>
@@ -6638,12 +6589,12 @@
       <w:pPr>
         <w:pStyle w:val="3"/>
       </w:pPr>
-      <w:bookmarkStart w:id="115" w:name="_Toc485497926"/>
-      <w:bookmarkStart w:id="116" w:name="_Toc511632172"/>
-      <w:bookmarkStart w:id="117" w:name="_Toc511632113"/>
-      <w:bookmarkStart w:id="118" w:name="_Toc19489"/>
-      <w:bookmarkStart w:id="119" w:name="_Toc482633784"/>
-      <w:bookmarkStart w:id="120" w:name="_Toc28399"/>
+      <w:bookmarkStart w:id="115" w:name="_Toc482633784"/>
+      <w:bookmarkStart w:id="116" w:name="_Toc28399"/>
+      <w:bookmarkStart w:id="117" w:name="_Toc485497926"/>
+      <w:bookmarkStart w:id="118" w:name="_Toc511632172"/>
+      <w:bookmarkStart w:id="119" w:name="_Toc19489"/>
+      <w:bookmarkStart w:id="120" w:name="_Toc511632113"/>
       <w:bookmarkStart w:id="121" w:name="_Toc38"/>
       <w:r>
         <w:t>3.1</w:t>
@@ -6732,30 +6683,21 @@
     </w:p>
     <w:p>
       <w:pPr>
+        <w:spacing w:line="360" w:lineRule="auto"/>
         <w:jc w:val="center"/>
         <w:rPr>
-          <w:rFonts w:hint="eastAsia"/>
-        </w:rPr>
-      </w:pPr>
-      <w:r>
-        <w:rPr>
           <w:rStyle w:val="17"/>
           <w:rFonts w:hint="eastAsia"/>
-        </w:rPr>
-        <w:t>图4-</w:t>
-      </w:r>
+          <w:szCs w:val="22"/>
+        </w:rPr>
+      </w:pPr>
       <w:r>
         <w:rPr>
           <w:rStyle w:val="17"/>
-        </w:rPr>
-        <w:t>2</w:t>
-      </w:r>
-      <w:r>
-        <w:rPr>
-          <w:rStyle w:val="17"/>
-          <w:rFonts w:hint="eastAsia"/>
-        </w:rPr>
-        <w:t>项目总体需求图</w:t>
+          <w:rFonts w:hint="eastAsia"/>
+          <w:szCs w:val="22"/>
+        </w:rPr>
+        <w:t>图4-2项目总体需求图</w:t>
       </w:r>
     </w:p>
     <w:p>
@@ -6854,27 +6796,21 @@
     </w:p>
     <w:p>
       <w:pPr>
+        <w:spacing w:line="360" w:lineRule="auto"/>
         <w:jc w:val="center"/>
-      </w:pPr>
-      <w:r>
         <w:rPr>
           <w:rStyle w:val="17"/>
           <w:rFonts w:hint="eastAsia"/>
-        </w:rPr>
-        <w:t>图4-</w:t>
-      </w:r>
+          <w:szCs w:val="22"/>
+        </w:rPr>
+      </w:pPr>
       <w:r>
         <w:rPr>
           <w:rStyle w:val="17"/>
-        </w:rPr>
-        <w:t>4</w:t>
-      </w:r>
-      <w:r>
-        <w:rPr>
-          <w:rStyle w:val="17"/>
-          <w:rFonts w:hint="eastAsia"/>
-        </w:rPr>
-        <w:t>测量中心</w:t>
+          <w:rFonts w:hint="eastAsia"/>
+          <w:szCs w:val="22"/>
+        </w:rPr>
+        <w:t>图4-4测量中心</w:t>
       </w:r>
     </w:p>
     <w:p>
@@ -7022,13 +6958,13 @@
       <w:pPr>
         <w:pStyle w:val="3"/>
       </w:pPr>
-      <w:bookmarkStart w:id="122" w:name="_Toc511632115"/>
-      <w:bookmarkStart w:id="123" w:name="_Toc8082"/>
-      <w:bookmarkStart w:id="124" w:name="_Toc9844"/>
+      <w:bookmarkStart w:id="122" w:name="_Toc9844"/>
+      <w:bookmarkStart w:id="123" w:name="_Toc511632115"/>
+      <w:bookmarkStart w:id="124" w:name="_Toc8082"/>
       <w:bookmarkStart w:id="125" w:name="_Toc511632174"/>
-      <w:bookmarkStart w:id="126" w:name="_Toc482633786"/>
+      <w:bookmarkStart w:id="126" w:name="_Toc13292"/>
       <w:bookmarkStart w:id="127" w:name="_Toc485497928"/>
-      <w:bookmarkStart w:id="128" w:name="_Toc13292"/>
+      <w:bookmarkStart w:id="128" w:name="_Toc482633786"/>
       <w:r>
         <w:rPr>
           <w:rFonts w:hint="eastAsia"/>
@@ -7117,17 +7053,17 @@
       <w:pPr>
         <w:pStyle w:val="2"/>
       </w:pPr>
-      <w:bookmarkStart w:id="129" w:name="_Toc9386"/>
-      <w:bookmarkStart w:id="130" w:name="_Toc199056028"/>
-      <w:bookmarkStart w:id="131" w:name="_Toc485497929"/>
-      <w:bookmarkStart w:id="132" w:name="_Toc482633787"/>
-      <w:bookmarkStart w:id="133" w:name="_Toc445920860"/>
-      <w:bookmarkStart w:id="134" w:name="_Toc16029"/>
-      <w:bookmarkStart w:id="135" w:name="_Toc511632175"/>
-      <w:bookmarkStart w:id="136" w:name="_Toc24600"/>
-      <w:bookmarkStart w:id="137" w:name="_Toc511632116"/>
-      <w:bookmarkStart w:id="138" w:name="_Toc199055984"/>
-      <w:bookmarkStart w:id="139" w:name="_Toc199055913"/>
+      <w:bookmarkStart w:id="129" w:name="_Toc511632175"/>
+      <w:bookmarkStart w:id="130" w:name="_Toc482633787"/>
+      <w:bookmarkStart w:id="131" w:name="_Toc16029"/>
+      <w:bookmarkStart w:id="132" w:name="_Toc511632116"/>
+      <w:bookmarkStart w:id="133" w:name="_Toc199055913"/>
+      <w:bookmarkStart w:id="134" w:name="_Toc199055984"/>
+      <w:bookmarkStart w:id="135" w:name="_Toc24600"/>
+      <w:bookmarkStart w:id="136" w:name="_Toc9386"/>
+      <w:bookmarkStart w:id="137" w:name="_Toc199056028"/>
+      <w:bookmarkStart w:id="138" w:name="_Toc485497929"/>
+      <w:bookmarkStart w:id="139" w:name="_Toc445920860"/>
       <w:r>
         <w:rPr>
           <w:rFonts w:hint="eastAsia"/>
@@ -7164,12 +7100,12 @@
         <w:pStyle w:val="3"/>
       </w:pPr>
       <w:bookmarkStart w:id="140" w:name="_Toc511632117"/>
-      <w:bookmarkStart w:id="141" w:name="_Toc485497930"/>
+      <w:bookmarkStart w:id="141" w:name="_Toc5846"/>
       <w:bookmarkStart w:id="142" w:name="_Toc12095"/>
-      <w:bookmarkStart w:id="143" w:name="_Toc511632176"/>
-      <w:bookmarkStart w:id="144" w:name="_Toc5846"/>
-      <w:bookmarkStart w:id="145" w:name="_Toc4760"/>
-      <w:bookmarkStart w:id="146" w:name="_Toc482633788"/>
+      <w:bookmarkStart w:id="143" w:name="_Toc482633788"/>
+      <w:bookmarkStart w:id="144" w:name="_Toc511632176"/>
+      <w:bookmarkStart w:id="145" w:name="_Toc485497930"/>
+      <w:bookmarkStart w:id="146" w:name="_Toc4760"/>
       <w:r>
         <w:rPr>
           <w:rFonts w:hint="eastAsia"/>
@@ -7331,11 +7267,11 @@
         </w:rPr>
       </w:pPr>
       <w:bookmarkStart w:id="148" w:name="_Toc12556"/>
-      <w:bookmarkStart w:id="149" w:name="_Toc511632124"/>
-      <w:bookmarkStart w:id="150" w:name="_Toc25927"/>
-      <w:bookmarkStart w:id="151" w:name="_Toc27790"/>
-      <w:bookmarkStart w:id="152" w:name="_Toc485497936"/>
-      <w:bookmarkStart w:id="153" w:name="_Toc511632183"/>
+      <w:bookmarkStart w:id="149" w:name="_Toc27790"/>
+      <w:bookmarkStart w:id="150" w:name="_Toc511632183"/>
+      <w:bookmarkStart w:id="151" w:name="_Toc485497936"/>
+      <w:bookmarkStart w:id="152" w:name="_Toc25927"/>
+      <w:bookmarkStart w:id="153" w:name="_Toc511632124"/>
       <w:r>
         <w:rPr>
           <w:rFonts w:hint="eastAsia"/>
@@ -7500,12 +7436,15 @@
         <w:jc w:val="center"/>
         <w:rPr>
           <w:rStyle w:val="17"/>
+          <w:rFonts w:hint="eastAsia"/>
+          <w:szCs w:val="22"/>
         </w:rPr>
       </w:pPr>
       <w:r>
         <w:rPr>
           <w:rStyle w:val="17"/>
           <w:rFonts w:hint="eastAsia"/>
+          <w:szCs w:val="22"/>
         </w:rPr>
         <w:t>表4-1用户表</w:t>
       </w:r>
@@ -9369,47 +9308,37 @@
     </w:p>
     <w:p>
       <w:pPr>
-        <w:keepNext w:val="0"/>
-        <w:keepLines w:val="0"/>
-        <w:pageBreakBefore w:val="0"/>
-        <w:widowControl w:val="0"/>
-        <w:numPr>
-          <w:ilvl w:val="0"/>
-          <w:numId w:val="0"/>
-        </w:numPr>
-        <w:kinsoku/>
-        <w:wordWrap/>
-        <w:overflowPunct/>
-        <w:topLinePunct w:val="0"/>
-        <w:autoSpaceDE/>
-        <w:autoSpaceDN/>
-        <w:bidi w:val="0"/>
-        <w:adjustRightInd/>
-        <w:snapToGrid/>
         <w:spacing w:line="360" w:lineRule="auto"/>
         <w:jc w:val="center"/>
-        <w:textAlignment w:val="auto"/>
-        <w:rPr>
-          <w:rFonts w:hint="default" w:eastAsia="宋体"/>
+        <w:rPr>
+          <w:rStyle w:val="17"/>
+          <w:rFonts w:hint="default"/>
+          <w:szCs w:val="22"/>
           <w:lang w:val="en-US" w:eastAsia="zh-CN"/>
         </w:rPr>
       </w:pPr>
       <w:r>
         <w:rPr>
-          <w:rFonts w:hint="eastAsia"/>
+          <w:rStyle w:val="17"/>
+          <w:rFonts w:hint="eastAsia"/>
+          <w:szCs w:val="22"/>
           <w:lang w:val="en-US" w:eastAsia="zh-CN"/>
         </w:rPr>
         <w:t>表</w:t>
       </w:r>
       <w:r>
         <w:rPr>
-          <w:rFonts w:hint="eastAsia"/>
+          <w:rStyle w:val="17"/>
+          <w:rFonts w:hint="eastAsia"/>
+          <w:szCs w:val="22"/>
         </w:rPr>
         <w:t>4-</w:t>
       </w:r>
       <w:r>
         <w:rPr>
-          <w:rFonts w:hint="eastAsia"/>
+          <w:rStyle w:val="17"/>
+          <w:rFonts w:hint="eastAsia"/>
+          <w:szCs w:val="22"/>
           <w:lang w:val="en-US" w:eastAsia="zh-CN"/>
         </w:rPr>
         <w:t>2测量类型属性表</w:t>
@@ -9657,6 +9586,7 @@
           </w:tcPr>
           <w:p>
             <w:pPr>
+              <w:jc w:val="center"/>
               <w:rPr>
                 <w:kern w:val="0"/>
                 <w:sz w:val="20"/>
@@ -9797,6 +9727,7 @@
           </w:tcPr>
           <w:p>
             <w:pPr>
+              <w:jc w:val="center"/>
               <w:rPr>
                 <w:kern w:val="0"/>
                 <w:sz w:val="20"/>
@@ -9925,6 +9856,7 @@
           </w:tcPr>
           <w:p>
             <w:pPr>
+              <w:jc w:val="center"/>
               <w:rPr>
                 <w:kern w:val="0"/>
                 <w:sz w:val="20"/>
@@ -10054,6 +9986,7 @@
           </w:tcPr>
           <w:p>
             <w:pPr>
+              <w:jc w:val="center"/>
               <w:rPr>
                 <w:kern w:val="0"/>
                 <w:sz w:val="20"/>
@@ -10183,6 +10116,7 @@
           </w:tcPr>
           <w:p>
             <w:pPr>
+              <w:jc w:val="center"/>
               <w:rPr>
                 <w:kern w:val="0"/>
                 <w:sz w:val="20"/>
@@ -10267,47 +10201,37 @@
     </w:tbl>
     <w:p>
       <w:pPr>
-        <w:keepNext w:val="0"/>
-        <w:keepLines w:val="0"/>
-        <w:pageBreakBefore w:val="0"/>
-        <w:widowControl w:val="0"/>
-        <w:numPr>
-          <w:ilvl w:val="0"/>
-          <w:numId w:val="0"/>
-        </w:numPr>
-        <w:kinsoku/>
-        <w:wordWrap/>
-        <w:overflowPunct/>
-        <w:topLinePunct w:val="0"/>
-        <w:autoSpaceDE/>
-        <w:autoSpaceDN/>
-        <w:bidi w:val="0"/>
-        <w:adjustRightInd/>
-        <w:snapToGrid/>
         <w:spacing w:line="360" w:lineRule="auto"/>
         <w:jc w:val="center"/>
-        <w:textAlignment w:val="auto"/>
-        <w:rPr>
-          <w:rFonts w:hint="default" w:eastAsia="宋体"/>
+        <w:rPr>
+          <w:rStyle w:val="17"/>
+          <w:rFonts w:hint="default"/>
+          <w:szCs w:val="22"/>
           <w:lang w:val="en-US" w:eastAsia="zh-CN"/>
         </w:rPr>
       </w:pPr>
       <w:r>
         <w:rPr>
-          <w:rFonts w:hint="eastAsia"/>
+          <w:rStyle w:val="17"/>
+          <w:rFonts w:hint="eastAsia"/>
+          <w:szCs w:val="22"/>
           <w:lang w:val="en-US" w:eastAsia="zh-CN"/>
         </w:rPr>
         <w:t>表</w:t>
       </w:r>
       <w:r>
         <w:rPr>
-          <w:rFonts w:hint="eastAsia"/>
+          <w:rStyle w:val="17"/>
+          <w:rFonts w:hint="eastAsia"/>
+          <w:szCs w:val="22"/>
         </w:rPr>
         <w:t>4-</w:t>
       </w:r>
       <w:r>
         <w:rPr>
-          <w:rFonts w:hint="eastAsia"/>
+          <w:rStyle w:val="17"/>
+          <w:rFonts w:hint="eastAsia"/>
+          <w:szCs w:val="22"/>
           <w:lang w:val="en-US" w:eastAsia="zh-CN"/>
         </w:rPr>
         <w:t>3子类型详细信息表</w:t>
@@ -10554,14 +10478,16 @@
           </w:tcPr>
           <w:p>
             <w:pPr>
-              <w:rPr>
-                <w:kern w:val="0"/>
-                <w:sz w:val="20"/>
-              </w:rPr>
-            </w:pPr>
-            <w:r>
-              <w:rPr>
-                <w:rFonts w:hint="eastAsia"/>
+              <w:jc w:val="center"/>
+              <w:rPr>
+                <w:rFonts w:hint="eastAsia"/>
+                <w:szCs w:val="22"/>
+              </w:rPr>
+            </w:pPr>
+            <w:r>
+              <w:rPr>
+                <w:rFonts w:hint="eastAsia"/>
+                <w:szCs w:val="22"/>
               </w:rPr>
               <w:t>id</w:t>
             </w:r>
@@ -10694,14 +10620,16 @@
           </w:tcPr>
           <w:p>
             <w:pPr>
-              <w:rPr>
-                <w:kern w:val="0"/>
-                <w:sz w:val="20"/>
-              </w:rPr>
-            </w:pPr>
-            <w:r>
-              <w:rPr>
-                <w:rFonts w:hint="eastAsia"/>
+              <w:jc w:val="center"/>
+              <w:rPr>
+                <w:rFonts w:hint="eastAsia"/>
+                <w:szCs w:val="22"/>
+              </w:rPr>
+            </w:pPr>
+            <w:r>
+              <w:rPr>
+                <w:rFonts w:hint="eastAsia"/>
+                <w:szCs w:val="22"/>
               </w:rPr>
               <w:t>createTime</w:t>
             </w:r>
@@ -10822,14 +10750,16 @@
           </w:tcPr>
           <w:p>
             <w:pPr>
-              <w:rPr>
-                <w:kern w:val="0"/>
-                <w:sz w:val="20"/>
-              </w:rPr>
-            </w:pPr>
-            <w:r>
-              <w:rPr>
-                <w:rFonts w:hint="eastAsia"/>
+              <w:jc w:val="center"/>
+              <w:rPr>
+                <w:rFonts w:hint="eastAsia"/>
+                <w:szCs w:val="22"/>
+              </w:rPr>
+            </w:pPr>
+            <w:r>
+              <w:rPr>
+                <w:rFonts w:hint="eastAsia"/>
+                <w:szCs w:val="22"/>
               </w:rPr>
               <w:t>updateTime</w:t>
             </w:r>
@@ -10951,14 +10881,16 @@
           </w:tcPr>
           <w:p>
             <w:pPr>
-              <w:rPr>
-                <w:kern w:val="0"/>
-                <w:sz w:val="20"/>
-              </w:rPr>
-            </w:pPr>
-            <w:r>
-              <w:rPr>
-                <w:rFonts w:hint="eastAsia"/>
+              <w:jc w:val="center"/>
+              <w:rPr>
+                <w:rFonts w:hint="eastAsia"/>
+                <w:szCs w:val="22"/>
+              </w:rPr>
+            </w:pPr>
+            <w:r>
+              <w:rPr>
+                <w:rFonts w:hint="eastAsia"/>
+                <w:szCs w:val="22"/>
               </w:rPr>
               <w:t>bigType</w:t>
             </w:r>
@@ -11080,14 +11012,16 @@
           </w:tcPr>
           <w:p>
             <w:pPr>
-              <w:rPr>
-                <w:kern w:val="0"/>
-                <w:sz w:val="20"/>
-              </w:rPr>
-            </w:pPr>
-            <w:r>
-              <w:rPr>
-                <w:rFonts w:hint="eastAsia"/>
+              <w:jc w:val="center"/>
+              <w:rPr>
+                <w:rFonts w:hint="eastAsia"/>
+                <w:szCs w:val="22"/>
+              </w:rPr>
+            </w:pPr>
+            <w:r>
+              <w:rPr>
+                <w:rFonts w:hint="eastAsia"/>
+                <w:szCs w:val="22"/>
               </w:rPr>
               <w:t>subIndex</w:t>
             </w:r>
@@ -11209,14 +11143,16 @@
           </w:tcPr>
           <w:p>
             <w:pPr>
-              <w:rPr>
-                <w:kern w:val="0"/>
-                <w:sz w:val="20"/>
-              </w:rPr>
-            </w:pPr>
-            <w:r>
-              <w:rPr>
-                <w:rFonts w:hint="eastAsia"/>
+              <w:jc w:val="center"/>
+              <w:rPr>
+                <w:rFonts w:hint="eastAsia"/>
+                <w:szCs w:val="22"/>
+              </w:rPr>
+            </w:pPr>
+            <w:r>
+              <w:rPr>
+                <w:rFonts w:hint="eastAsia"/>
+                <w:szCs w:val="22"/>
               </w:rPr>
               <w:t>limitValue</w:t>
             </w:r>
@@ -11338,14 +11274,16 @@
           </w:tcPr>
           <w:p>
             <w:pPr>
-              <w:rPr>
-                <w:kern w:val="0"/>
-                <w:sz w:val="20"/>
-              </w:rPr>
-            </w:pPr>
-            <w:r>
-              <w:rPr>
-                <w:rFonts w:hint="eastAsia"/>
+              <w:jc w:val="center"/>
+              <w:rPr>
+                <w:rFonts w:hint="eastAsia"/>
+                <w:szCs w:val="22"/>
+              </w:rPr>
+            </w:pPr>
+            <w:r>
+              <w:rPr>
+                <w:rFonts w:hint="eastAsia"/>
+                <w:szCs w:val="22"/>
               </w:rPr>
               <w:t>name</w:t>
             </w:r>
@@ -11467,14 +11405,16 @@
           </w:tcPr>
           <w:p>
             <w:pPr>
-              <w:rPr>
-                <w:kern w:val="0"/>
-                <w:sz w:val="20"/>
-              </w:rPr>
-            </w:pPr>
-            <w:r>
-              <w:rPr>
-                <w:rFonts w:hint="eastAsia"/>
+              <w:jc w:val="center"/>
+              <w:rPr>
+                <w:rFonts w:hint="eastAsia"/>
+                <w:szCs w:val="22"/>
+              </w:rPr>
+            </w:pPr>
+            <w:r>
+              <w:rPr>
+                <w:rFonts w:hint="eastAsia"/>
+                <w:szCs w:val="22"/>
               </w:rPr>
               <w:t>remark</w:t>
             </w:r>
@@ -11550,47 +11490,37 @@
     </w:tbl>
     <w:p>
       <w:pPr>
-        <w:keepNext w:val="0"/>
-        <w:keepLines w:val="0"/>
-        <w:pageBreakBefore w:val="0"/>
-        <w:widowControl w:val="0"/>
-        <w:numPr>
-          <w:ilvl w:val="0"/>
-          <w:numId w:val="0"/>
-        </w:numPr>
-        <w:kinsoku/>
-        <w:wordWrap/>
-        <w:overflowPunct/>
-        <w:topLinePunct w:val="0"/>
-        <w:autoSpaceDE/>
-        <w:autoSpaceDN/>
-        <w:bidi w:val="0"/>
-        <w:adjustRightInd/>
-        <w:snapToGrid/>
         <w:spacing w:line="360" w:lineRule="auto"/>
         <w:jc w:val="center"/>
-        <w:textAlignment w:val="auto"/>
-        <w:rPr>
-          <w:rFonts w:hint="default" w:eastAsia="宋体"/>
+        <w:rPr>
+          <w:rStyle w:val="17"/>
+          <w:rFonts w:hint="default"/>
+          <w:szCs w:val="22"/>
           <w:lang w:val="en-US" w:eastAsia="zh-CN"/>
         </w:rPr>
       </w:pPr>
       <w:r>
         <w:rPr>
-          <w:rFonts w:hint="eastAsia"/>
+          <w:rStyle w:val="17"/>
+          <w:rFonts w:hint="eastAsia"/>
+          <w:szCs w:val="22"/>
           <w:lang w:val="en-US" w:eastAsia="zh-CN"/>
         </w:rPr>
         <w:t>表</w:t>
       </w:r>
       <w:r>
         <w:rPr>
-          <w:rFonts w:hint="eastAsia"/>
+          <w:rStyle w:val="17"/>
+          <w:rFonts w:hint="eastAsia"/>
+          <w:szCs w:val="22"/>
         </w:rPr>
         <w:t>4-</w:t>
       </w:r>
       <w:r>
         <w:rPr>
-          <w:rFonts w:hint="eastAsia"/>
+          <w:rStyle w:val="17"/>
+          <w:rFonts w:hint="eastAsia"/>
+          <w:szCs w:val="22"/>
           <w:lang w:val="en-US" w:eastAsia="zh-CN"/>
         </w:rPr>
         <w:t>4测量记录表</w:t>
@@ -13036,12 +12966,15 @@
         <w:jc w:val="center"/>
         <w:rPr>
           <w:rStyle w:val="17"/>
+          <w:rFonts w:hint="eastAsia"/>
+          <w:szCs w:val="22"/>
         </w:rPr>
       </w:pPr>
       <w:r>
         <w:rPr>
           <w:rStyle w:val="17"/>
           <w:rFonts w:hint="eastAsia"/>
+          <w:szCs w:val="22"/>
         </w:rPr>
         <w:t>表4-</w:t>
       </w:r>
@@ -13049,6 +12982,7 @@
         <w:rPr>
           <w:rStyle w:val="17"/>
           <w:rFonts w:hint="eastAsia"/>
+          <w:szCs w:val="22"/>
           <w:lang w:val="en-US" w:eastAsia="zh-CN"/>
         </w:rPr>
         <w:t>5</w:t>
@@ -13057,6 +12991,7 @@
         <w:rPr>
           <w:rStyle w:val="17"/>
           <w:rFonts w:hint="eastAsia"/>
+          <w:szCs w:val="22"/>
         </w:rPr>
         <w:t>测量点记录表</w:t>
       </w:r>
@@ -13907,12 +13842,15 @@
         <w:jc w:val="center"/>
         <w:rPr>
           <w:rStyle w:val="17"/>
+          <w:rFonts w:hint="eastAsia"/>
+          <w:szCs w:val="22"/>
         </w:rPr>
       </w:pPr>
       <w:r>
         <w:rPr>
           <w:rStyle w:val="17"/>
           <w:rFonts w:hint="eastAsia"/>
+          <w:szCs w:val="22"/>
         </w:rPr>
         <w:t>表4-</w:t>
       </w:r>
@@ -13920,6 +13858,7 @@
         <w:rPr>
           <w:rStyle w:val="17"/>
           <w:rFonts w:hint="eastAsia"/>
+          <w:szCs w:val="22"/>
           <w:lang w:val="en-US" w:eastAsia="zh-CN"/>
         </w:rPr>
         <w:t>6</w:t>
@@ -13928,6 +13867,7 @@
         <w:rPr>
           <w:rStyle w:val="17"/>
           <w:rFonts w:hint="eastAsia"/>
+          <w:szCs w:val="22"/>
         </w:rPr>
         <w:t>位移采集汇总记录表</w:t>
       </w:r>
@@ -14156,6 +14096,7 @@
                 <w:szCs w:val="21"/>
               </w:rPr>
             </w:pPr>
+            <w:bookmarkStart w:id="234" w:name="_GoBack" w:colFirst="1" w:colLast="1"/>
             <w:r>
               <w:rPr>
                 <w:kern w:val="0"/>
@@ -14182,15 +14123,16 @@
           </w:tcPr>
           <w:p>
             <w:pPr>
-              <w:rPr>
-                <w:kern w:val="0"/>
-                <w:sz w:val="20"/>
-              </w:rPr>
-            </w:pPr>
-            <w:r>
-              <w:rPr>
-                <w:kern w:val="0"/>
-                <w:sz w:val="20"/>
+              <w:jc w:val="center"/>
+              <w:rPr>
+                <w:rFonts w:hint="eastAsia"/>
+                <w:szCs w:val="22"/>
+              </w:rPr>
+            </w:pPr>
+            <w:r>
+              <w:rPr>
+                <w:rFonts w:hint="eastAsia"/>
+                <w:szCs w:val="22"/>
               </w:rPr>
               <w:t>id</w:t>
             </w:r>
@@ -14326,15 +14268,16 @@
           </w:tcPr>
           <w:p>
             <w:pPr>
-              <w:rPr>
-                <w:kern w:val="0"/>
-                <w:sz w:val="20"/>
-              </w:rPr>
-            </w:pPr>
-            <w:r>
-              <w:rPr>
-                <w:kern w:val="0"/>
-                <w:sz w:val="20"/>
+              <w:jc w:val="center"/>
+              <w:rPr>
+                <w:rFonts w:hint="eastAsia"/>
+                <w:szCs w:val="22"/>
+              </w:rPr>
+            </w:pPr>
+            <w:r>
+              <w:rPr>
+                <w:rFonts w:hint="eastAsia"/>
+                <w:szCs w:val="22"/>
               </w:rPr>
               <w:t>createTime</w:t>
             </w:r>
@@ -14458,16 +14401,16 @@
           </w:tcPr>
           <w:p>
             <w:pPr>
-              <w:rPr>
-                <w:kern w:val="0"/>
-                <w:sz w:val="20"/>
-              </w:rPr>
-            </w:pPr>
-            <w:r>
-              <w:rPr>
-                <w:rFonts w:hint="eastAsia"/>
-                <w:kern w:val="0"/>
-                <w:sz w:val="20"/>
+              <w:jc w:val="center"/>
+              <w:rPr>
+                <w:rFonts w:hint="eastAsia"/>
+                <w:szCs w:val="22"/>
+              </w:rPr>
+            </w:pPr>
+            <w:r>
+              <w:rPr>
+                <w:rFonts w:hint="eastAsia"/>
+                <w:szCs w:val="22"/>
               </w:rPr>
               <w:t>remark</w:t>
             </w:r>
@@ -14543,6 +14486,7 @@
           </w:p>
         </w:tc>
       </w:tr>
+      <w:bookmarkEnd w:id="234"/>
     </w:tbl>
     <w:p>
       <w:pPr>
@@ -15426,12 +15370,15 @@
         <w:jc w:val="center"/>
         <w:rPr>
           <w:rStyle w:val="17"/>
+          <w:rFonts w:hint="eastAsia"/>
+          <w:szCs w:val="22"/>
         </w:rPr>
       </w:pPr>
       <w:r>
         <w:rPr>
           <w:rStyle w:val="17"/>
           <w:rFonts w:hint="eastAsia"/>
+          <w:szCs w:val="22"/>
         </w:rPr>
         <w:t>表4-</w:t>
       </w:r>
@@ -15439,6 +15386,7 @@
         <w:rPr>
           <w:rStyle w:val="17"/>
           <w:rFonts w:hint="eastAsia"/>
+          <w:szCs w:val="22"/>
           <w:lang w:val="en-US" w:eastAsia="zh-CN"/>
         </w:rPr>
         <w:t>8 位</w:t>
@@ -15447,6 +15395,7 @@
         <w:rPr>
           <w:rStyle w:val="17"/>
           <w:rFonts w:hint="eastAsia"/>
+          <w:szCs w:val="22"/>
         </w:rPr>
         <w:t>移采集值表</w:t>
       </w:r>
@@ -16288,12 +16237,15 @@
         <w:jc w:val="center"/>
         <w:rPr>
           <w:rStyle w:val="17"/>
+          <w:rFonts w:hint="eastAsia"/>
+          <w:szCs w:val="22"/>
         </w:rPr>
       </w:pPr>
       <w:r>
         <w:rPr>
           <w:rStyle w:val="17"/>
           <w:rFonts w:hint="eastAsia"/>
+          <w:szCs w:val="22"/>
         </w:rPr>
         <w:t>表4-</w:t>
       </w:r>
@@ -16301,6 +16253,7 @@
         <w:rPr>
           <w:rStyle w:val="17"/>
           <w:rFonts w:hint="eastAsia"/>
+          <w:szCs w:val="22"/>
           <w:lang w:val="en-US" w:eastAsia="zh-CN"/>
         </w:rPr>
         <w:t>9</w:t>
@@ -16309,14 +16262,9 @@
         <w:rPr>
           <w:rStyle w:val="17"/>
           <w:rFonts w:hint="eastAsia"/>
-        </w:rPr>
-        <w:t>系统测量异常记录</w:t>
-      </w:r>
-      <w:r>
-        <w:rPr>
-          <w:rFonts w:hint="eastAsia"/>
-        </w:rPr>
-        <w:t>表</w:t>
+          <w:szCs w:val="22"/>
+        </w:rPr>
+        <w:t>系统测量异常记录表</w:t>
       </w:r>
     </w:p>
     <w:tbl>
@@ -17705,12 +17653,12 @@
         <w:spacing w:beforeLines="0"/>
       </w:pPr>
       <w:bookmarkStart w:id="154" w:name="_Toc2045"/>
-      <w:bookmarkStart w:id="155" w:name="_Toc15686"/>
-      <w:bookmarkStart w:id="156" w:name="_Toc511632186"/>
-      <w:bookmarkStart w:id="157" w:name="_Toc485497942"/>
-      <w:bookmarkStart w:id="158" w:name="_Toc511632127"/>
-      <w:bookmarkStart w:id="159" w:name="_Toc8573"/>
-      <w:bookmarkStart w:id="160" w:name="_Toc482633793"/>
+      <w:bookmarkStart w:id="155" w:name="_Toc8573"/>
+      <w:bookmarkStart w:id="156" w:name="_Toc15686"/>
+      <w:bookmarkStart w:id="157" w:name="_Toc511632186"/>
+      <w:bookmarkStart w:id="158" w:name="_Toc482633793"/>
+      <w:bookmarkStart w:id="159" w:name="_Toc511632127"/>
+      <w:bookmarkStart w:id="160" w:name="_Toc485497942"/>
       <w:r>
         <w:rPr>
           <w:rFonts w:hint="eastAsia"/>
@@ -17771,12 +17719,12 @@
         <w:pStyle w:val="3"/>
         <w:bidi w:val="0"/>
       </w:pPr>
-      <w:bookmarkStart w:id="161" w:name="_Toc11815"/>
-      <w:bookmarkStart w:id="162" w:name="_Toc511632191"/>
-      <w:bookmarkStart w:id="163" w:name="_Toc29451"/>
-      <w:bookmarkStart w:id="164" w:name="_Toc511632132"/>
-      <w:bookmarkStart w:id="165" w:name="_Toc485497948"/>
-      <w:bookmarkStart w:id="166" w:name="_Toc5299"/>
+      <w:bookmarkStart w:id="161" w:name="_Toc511632191"/>
+      <w:bookmarkStart w:id="162" w:name="_Toc29451"/>
+      <w:bookmarkStart w:id="163" w:name="_Toc511632132"/>
+      <w:bookmarkStart w:id="164" w:name="_Toc485497948"/>
+      <w:bookmarkStart w:id="165" w:name="_Toc5299"/>
+      <w:bookmarkStart w:id="166" w:name="_Toc11815"/>
       <w:r>
         <w:rPr>
           <w:rFonts w:hint="eastAsia"/>
@@ -17825,7 +17773,7 @@
           <w:color w:val="000000"/>
           <w:szCs w:val="22"/>
         </w:rPr>
-        <w:t>在进入登录页面和登录成功后时页面的右上角会有不同的提示信息，方便不熟悉此平台的人员使用此系统。页面如图5-12所示：</w:t>
+        <w:t>在进入登录页面和登录成功后时页面的右上角会有不同的提示信息，方便不熟悉此平台的人员使用此系统。页面如图5-1所示：</w:t>
       </w:r>
     </w:p>
     <w:p>
@@ -17879,33 +17827,37 @@
     <w:p>
       <w:pPr>
         <w:spacing w:line="360" w:lineRule="auto"/>
-        <w:ind w:firstLine="420" w:firstLineChars="200"/>
         <w:jc w:val="center"/>
         <w:rPr>
           <w:rStyle w:val="17"/>
+          <w:rFonts w:hint="eastAsia"/>
+          <w:szCs w:val="22"/>
         </w:rPr>
       </w:pPr>
       <w:r>
         <w:rPr>
           <w:rStyle w:val="17"/>
           <w:rFonts w:hint="eastAsia"/>
-        </w:rPr>
-        <w:t>图5-4 尾矿库安全云管理</w:t>
-      </w:r>
-      <w:r>
-        <w:rPr>
-          <w:rFonts w:hint="eastAsia"/>
-          <w:color w:val="000000"/>
-          <w:szCs w:val="22"/>
-        </w:rPr>
-        <w:t>平台</w:t>
+          <w:szCs w:val="22"/>
+        </w:rPr>
+        <w:t>图5-</w:t>
       </w:r>
       <w:r>
         <w:rPr>
           <w:rStyle w:val="17"/>
           <w:rFonts w:hint="eastAsia"/>
-        </w:rPr>
-        <w:t xml:space="preserve"> 登录页</w:t>
+          <w:szCs w:val="22"/>
+          <w:lang w:val="en-US" w:eastAsia="zh-CN"/>
+        </w:rPr>
+        <w:t>1</w:t>
+      </w:r>
+      <w:r>
+        <w:rPr>
+          <w:rStyle w:val="17"/>
+          <w:rFonts w:hint="eastAsia"/>
+          <w:szCs w:val="22"/>
+        </w:rPr>
+        <w:t xml:space="preserve"> 尾矿库安全云管理平台登录页</w:t>
       </w:r>
     </w:p>
     <w:p>
@@ -18054,18 +18006,37 @@
     <w:p>
       <w:pPr>
         <w:spacing w:line="360" w:lineRule="auto"/>
-        <w:ind w:firstLine="420" w:firstLineChars="200"/>
         <w:jc w:val="center"/>
         <w:rPr>
           <w:rStyle w:val="17"/>
+          <w:rFonts w:hint="eastAsia"/>
+          <w:szCs w:val="22"/>
         </w:rPr>
       </w:pPr>
       <w:r>
         <w:rPr>
           <w:rStyle w:val="17"/>
           <w:rFonts w:hint="eastAsia"/>
-        </w:rPr>
-        <w:t>图5-4 页面区域说明（侧边栏展开效果）</w:t>
+          <w:szCs w:val="22"/>
+        </w:rPr>
+        <w:t>图5-</w:t>
+      </w:r>
+      <w:r>
+        <w:rPr>
+          <w:rStyle w:val="17"/>
+          <w:rFonts w:hint="eastAsia"/>
+          <w:szCs w:val="22"/>
+          <w:lang w:val="en-US" w:eastAsia="zh-CN"/>
+        </w:rPr>
+        <w:t>2</w:t>
+      </w:r>
+      <w:r>
+        <w:rPr>
+          <w:rStyle w:val="17"/>
+          <w:rFonts w:hint="eastAsia"/>
+          <w:szCs w:val="22"/>
+        </w:rPr>
+        <w:t xml:space="preserve"> 页面区域说明（侧边栏展开效果）</w:t>
       </w:r>
     </w:p>
     <w:p>
@@ -18120,18 +18091,37 @@
     <w:p>
       <w:pPr>
         <w:spacing w:line="360" w:lineRule="auto"/>
-        <w:ind w:firstLine="420" w:firstLineChars="200"/>
         <w:jc w:val="center"/>
         <w:rPr>
           <w:rStyle w:val="17"/>
+          <w:rFonts w:hint="eastAsia"/>
+          <w:szCs w:val="22"/>
         </w:rPr>
       </w:pPr>
       <w:r>
         <w:rPr>
           <w:rStyle w:val="17"/>
           <w:rFonts w:hint="eastAsia"/>
-        </w:rPr>
-        <w:t>图5-4 侧边栏折叠效果</w:t>
+          <w:szCs w:val="22"/>
+        </w:rPr>
+        <w:t>图5-</w:t>
+      </w:r>
+      <w:r>
+        <w:rPr>
+          <w:rStyle w:val="17"/>
+          <w:rFonts w:hint="eastAsia"/>
+          <w:szCs w:val="22"/>
+          <w:lang w:val="en-US" w:eastAsia="zh-CN"/>
+        </w:rPr>
+        <w:t>3</w:t>
+      </w:r>
+      <w:r>
+        <w:rPr>
+          <w:rStyle w:val="17"/>
+          <w:rFonts w:hint="eastAsia"/>
+          <w:szCs w:val="22"/>
+        </w:rPr>
+        <w:t xml:space="preserve"> 侧边栏折叠效果</w:t>
       </w:r>
     </w:p>
     <w:p>
@@ -18142,12 +18132,12 @@
           <w:rFonts w:hint="eastAsia"/>
         </w:rPr>
       </w:pPr>
-      <w:bookmarkStart w:id="167" w:name="_Toc18207"/>
-      <w:bookmarkStart w:id="168" w:name="_Toc30042"/>
-      <w:bookmarkStart w:id="169" w:name="_Toc511632194"/>
-      <w:bookmarkStart w:id="170" w:name="_Toc13989"/>
-      <w:bookmarkStart w:id="171" w:name="_Toc511632135"/>
-      <w:bookmarkStart w:id="172" w:name="_Toc485497951"/>
+      <w:bookmarkStart w:id="167" w:name="_Toc511632194"/>
+      <w:bookmarkStart w:id="168" w:name="_Toc511632135"/>
+      <w:bookmarkStart w:id="169" w:name="_Toc30042"/>
+      <w:bookmarkStart w:id="170" w:name="_Toc485497951"/>
+      <w:bookmarkStart w:id="171" w:name="_Toc18207"/>
+      <w:bookmarkStart w:id="172" w:name="_Toc13989"/>
       <w:r>
         <w:rPr>
           <w:rFonts w:hint="eastAsia"/>
@@ -18295,25 +18285,32 @@
         <w:jc w:val="center"/>
         <w:rPr>
           <w:rStyle w:val="17"/>
+          <w:rFonts w:hint="eastAsia"/>
+          <w:szCs w:val="22"/>
         </w:rPr>
       </w:pPr>
       <w:r>
         <w:rPr>
           <w:rStyle w:val="17"/>
           <w:rFonts w:hint="eastAsia"/>
-        </w:rPr>
-        <w:t>图5-1</w:t>
+          <w:szCs w:val="22"/>
+        </w:rPr>
+        <w:t>图5-</w:t>
       </w:r>
       <w:r>
         <w:rPr>
           <w:rStyle w:val="17"/>
-        </w:rPr>
-        <w:t>3</w:t>
+          <w:rFonts w:hint="eastAsia"/>
+          <w:szCs w:val="22"/>
+          <w:lang w:val="en-US" w:eastAsia="zh-CN"/>
+        </w:rPr>
+        <w:t>4</w:t>
       </w:r>
       <w:r>
         <w:rPr>
           <w:rStyle w:val="17"/>
           <w:rFonts w:hint="eastAsia"/>
+          <w:szCs w:val="22"/>
         </w:rPr>
         <w:t>管理员页面图</w:t>
       </w:r>
@@ -18376,25 +18373,32 @@
         <w:jc w:val="center"/>
         <w:rPr>
           <w:rStyle w:val="17"/>
+          <w:rFonts w:hint="eastAsia"/>
+          <w:szCs w:val="22"/>
         </w:rPr>
       </w:pPr>
       <w:r>
         <w:rPr>
           <w:rStyle w:val="17"/>
           <w:rFonts w:hint="eastAsia"/>
-        </w:rPr>
-        <w:t>图5-1</w:t>
+          <w:szCs w:val="22"/>
+        </w:rPr>
+        <w:t>图5-</w:t>
       </w:r>
       <w:r>
         <w:rPr>
           <w:rStyle w:val="17"/>
-        </w:rPr>
-        <w:t>3</w:t>
+          <w:rFonts w:hint="eastAsia"/>
+          <w:szCs w:val="22"/>
+          <w:lang w:val="en-US" w:eastAsia="zh-CN"/>
+        </w:rPr>
+        <w:t>5</w:t>
       </w:r>
       <w:r>
         <w:rPr>
           <w:rStyle w:val="17"/>
           <w:rFonts w:hint="eastAsia"/>
+          <w:szCs w:val="22"/>
         </w:rPr>
         <w:t>普通用户页面图</w:t>
       </w:r>
@@ -18457,25 +18461,32 @@
         <w:jc w:val="center"/>
         <w:rPr>
           <w:rStyle w:val="17"/>
+          <w:rFonts w:hint="eastAsia"/>
+          <w:szCs w:val="22"/>
         </w:rPr>
       </w:pPr>
       <w:r>
         <w:rPr>
           <w:rStyle w:val="17"/>
           <w:rFonts w:hint="eastAsia"/>
-        </w:rPr>
-        <w:t>图5-1</w:t>
+          <w:szCs w:val="22"/>
+        </w:rPr>
+        <w:t>图5-</w:t>
       </w:r>
       <w:r>
         <w:rPr>
           <w:rStyle w:val="17"/>
-        </w:rPr>
-        <w:t>3</w:t>
+          <w:rFonts w:hint="eastAsia"/>
+          <w:szCs w:val="22"/>
+          <w:lang w:val="en-US" w:eastAsia="zh-CN"/>
+        </w:rPr>
+        <w:t>6</w:t>
       </w:r>
       <w:r>
         <w:rPr>
           <w:rStyle w:val="17"/>
           <w:rFonts w:hint="eastAsia"/>
+          <w:szCs w:val="22"/>
         </w:rPr>
         <w:t>添加、修改用户信息图</w:t>
       </w:r>
@@ -18489,11 +18500,11 @@
         </w:rPr>
       </w:pPr>
       <w:bookmarkStart w:id="173" w:name="_Toc16620"/>
-      <w:bookmarkStart w:id="174" w:name="_Toc511632134"/>
-      <w:bookmarkStart w:id="175" w:name="_Toc511632193"/>
-      <w:bookmarkStart w:id="176" w:name="_Toc24793"/>
-      <w:bookmarkStart w:id="177" w:name="_Toc16503"/>
-      <w:bookmarkStart w:id="178" w:name="_Toc485497950"/>
+      <w:bookmarkStart w:id="174" w:name="_Toc511632193"/>
+      <w:bookmarkStart w:id="175" w:name="_Toc511632134"/>
+      <w:bookmarkStart w:id="176" w:name="_Toc485497950"/>
+      <w:bookmarkStart w:id="177" w:name="_Toc24793"/>
+      <w:bookmarkStart w:id="178" w:name="_Toc16503"/>
       <w:r>
         <w:rPr>
           <w:rFonts w:hint="eastAsia"/>
@@ -18577,7 +18588,9 @@
         <w:spacing w:line="360" w:lineRule="auto"/>
         <w:jc w:val="center"/>
         <w:rPr>
-          <w:rFonts w:hint="eastAsia" w:eastAsia="宋体"/>
+          <w:rStyle w:val="17"/>
+          <w:rFonts w:hint="eastAsia"/>
+          <w:szCs w:val="22"/>
           <w:lang w:eastAsia="zh-CN"/>
         </w:rPr>
       </w:pPr>
@@ -18585,19 +18598,24 @@
         <w:rPr>
           <w:rStyle w:val="17"/>
           <w:rFonts w:hint="eastAsia"/>
+          <w:szCs w:val="22"/>
         </w:rPr>
         <w:t>图5-</w:t>
       </w:r>
       <w:r>
         <w:rPr>
           <w:rStyle w:val="17"/>
-        </w:rPr>
-        <w:t>11</w:t>
+          <w:rFonts w:hint="eastAsia"/>
+          <w:szCs w:val="22"/>
+          <w:lang w:val="en-US" w:eastAsia="zh-CN"/>
+        </w:rPr>
+        <w:t>7</w:t>
       </w:r>
       <w:r>
         <w:rPr>
           <w:rStyle w:val="17"/>
           <w:rFonts w:hint="eastAsia"/>
+          <w:szCs w:val="22"/>
         </w:rPr>
         <w:t>视频监控页面图</w:t>
       </w:r>
@@ -18728,25 +18746,32 @@
         <w:jc w:val="center"/>
         <w:rPr>
           <w:rStyle w:val="17"/>
+          <w:rFonts w:hint="eastAsia"/>
+          <w:szCs w:val="22"/>
         </w:rPr>
       </w:pPr>
       <w:r>
         <w:rPr>
           <w:rStyle w:val="17"/>
           <w:rFonts w:hint="eastAsia"/>
+          <w:szCs w:val="22"/>
         </w:rPr>
         <w:t>图5-</w:t>
       </w:r>
       <w:r>
         <w:rPr>
           <w:rStyle w:val="17"/>
-        </w:rPr>
-        <w:t>12</w:t>
+          <w:rFonts w:hint="eastAsia"/>
+          <w:szCs w:val="22"/>
+          <w:lang w:val="en-US" w:eastAsia="zh-CN"/>
+        </w:rPr>
+        <w:t>8</w:t>
       </w:r>
       <w:r>
         <w:rPr>
           <w:rStyle w:val="17"/>
           <w:rFonts w:hint="eastAsia"/>
+          <w:szCs w:val="22"/>
         </w:rPr>
         <w:t>监控地图页面</w:t>
       </w:r>
@@ -18760,10 +18785,10 @@
         </w:rPr>
       </w:pPr>
       <w:bookmarkStart w:id="181" w:name="_Toc485497949"/>
-      <w:bookmarkStart w:id="182" w:name="_Toc511632192"/>
-      <w:bookmarkStart w:id="183" w:name="_Toc31223"/>
-      <w:bookmarkStart w:id="184" w:name="_Toc511632133"/>
-      <w:bookmarkStart w:id="185" w:name="_Toc16484"/>
+      <w:bookmarkStart w:id="182" w:name="_Toc16484"/>
+      <w:bookmarkStart w:id="183" w:name="_Toc511632192"/>
+      <w:bookmarkStart w:id="184" w:name="_Toc31223"/>
+      <w:bookmarkStart w:id="185" w:name="_Toc511632133"/>
       <w:bookmarkStart w:id="186" w:name="_Toc26679"/>
       <w:r>
         <w:rPr>
@@ -18929,23 +18954,34 @@
         <w:jc w:val="center"/>
         <w:rPr>
           <w:rStyle w:val="17"/>
+          <w:rFonts w:hint="eastAsia"/>
+          <w:szCs w:val="22"/>
         </w:rPr>
       </w:pPr>
       <w:r>
         <w:rPr>
           <w:rStyle w:val="17"/>
           <w:rFonts w:hint="eastAsia"/>
-        </w:rPr>
-        <w:t>图5-11 服务器向所有</w:t>
-      </w:r>
-      <w:bookmarkStart w:id="234" w:name="_GoBack"/>
-      <w:bookmarkEnd w:id="234"/>
+          <w:szCs w:val="22"/>
+        </w:rPr>
+        <w:t>图5-</w:t>
+      </w:r>
       <w:r>
         <w:rPr>
           <w:rStyle w:val="17"/>
           <w:rFonts w:hint="eastAsia"/>
-        </w:rPr>
-        <w:t>客户端推送数据</w:t>
+          <w:szCs w:val="22"/>
+          <w:lang w:val="en-US" w:eastAsia="zh-CN"/>
+        </w:rPr>
+        <w:t>9</w:t>
+      </w:r>
+      <w:r>
+        <w:rPr>
+          <w:rStyle w:val="17"/>
+          <w:rFonts w:hint="eastAsia"/>
+          <w:szCs w:val="22"/>
+        </w:rPr>
+        <w:t xml:space="preserve"> 服务器向所有客户端推送数据</w:t>
       </w:r>
     </w:p>
     <w:p>
@@ -19003,7 +19039,8 @@
         <w:jc w:val="center"/>
         <w:rPr>
           <w:rStyle w:val="17"/>
-          <w:rFonts w:hint="default" w:eastAsia="宋体"/>
+          <w:rFonts w:hint="default"/>
+          <w:szCs w:val="22"/>
           <w:lang w:val="en-US" w:eastAsia="zh-CN"/>
         </w:rPr>
       </w:pPr>
@@ -19011,18 +19048,32 @@
         <w:rPr>
           <w:rStyle w:val="17"/>
           <w:rFonts w:hint="eastAsia"/>
-        </w:rPr>
-        <w:t xml:space="preserve">图5-11 </w:t>
-      </w:r>
-      <w:r>
-        <w:rPr>
-          <w:rFonts w:hint="eastAsia"/>
-        </w:rPr>
-        <w:t>客户端接收消息并分发</w:t>
-      </w:r>
-      <w:r>
-        <w:rPr>
-          <w:rFonts w:hint="eastAsia"/>
+          <w:szCs w:val="22"/>
+        </w:rPr>
+        <w:t>图5-1</w:t>
+      </w:r>
+      <w:r>
+        <w:rPr>
+          <w:rStyle w:val="17"/>
+          <w:rFonts w:hint="eastAsia"/>
+          <w:szCs w:val="22"/>
+          <w:lang w:val="en-US" w:eastAsia="zh-CN"/>
+        </w:rPr>
+        <w:t>0</w:t>
+      </w:r>
+      <w:r>
+        <w:rPr>
+          <w:rStyle w:val="17"/>
+          <w:rFonts w:hint="eastAsia"/>
+          <w:szCs w:val="22"/>
+        </w:rPr>
+        <w:t xml:space="preserve"> 客户端接收消息并分发</w:t>
+      </w:r>
+      <w:r>
+        <w:rPr>
+          <w:rStyle w:val="17"/>
+          <w:rFonts w:hint="eastAsia"/>
+          <w:szCs w:val="22"/>
           <w:lang w:val="en-US" w:eastAsia="zh-CN"/>
         </w:rPr>
         <w:t>给不同组件</w:t>
@@ -19153,44 +19204,49 @@
         <w:jc w:val="center"/>
         <w:rPr>
           <w:rStyle w:val="17"/>
+          <w:rFonts w:hint="eastAsia"/>
+          <w:szCs w:val="22"/>
         </w:rPr>
       </w:pPr>
       <w:r>
         <w:rPr>
           <w:rStyle w:val="17"/>
           <w:rFonts w:hint="eastAsia"/>
-        </w:rPr>
-        <w:t xml:space="preserve">图5-11 </w:t>
-      </w:r>
-      <w:r>
-        <w:rPr>
-          <w:rFonts w:hint="eastAsia"/>
-        </w:rPr>
-        <w:t>在</w:t>
-      </w:r>
-      <w:r>
-        <w:rPr>
-          <w:rFonts w:hint="eastAsia"/>
+          <w:szCs w:val="22"/>
+        </w:rPr>
+        <w:t>图5-11 在</w:t>
+      </w:r>
+      <w:r>
+        <w:rPr>
+          <w:rStyle w:val="17"/>
+          <w:rFonts w:hint="eastAsia"/>
+          <w:szCs w:val="22"/>
           <w:lang w:val="en-US" w:eastAsia="zh-CN"/>
         </w:rPr>
         <w:t>导出</w:t>
       </w:r>
       <w:r>
         <w:rPr>
-          <w:rFonts w:hint="eastAsia"/>
+          <w:rStyle w:val="17"/>
+          <w:rFonts w:hint="eastAsia"/>
+          <w:szCs w:val="22"/>
         </w:rPr>
         <w:t>字段上加</w:t>
       </w:r>
       <w:r>
         <w:rPr>
-          <w:rFonts w:hint="eastAsia"/>
+          <w:rStyle w:val="17"/>
+          <w:rFonts w:hint="eastAsia"/>
+          <w:szCs w:val="22"/>
           <w:lang w:val="en-US" w:eastAsia="zh-CN"/>
         </w:rPr>
         <w:t>@ApiModelProperty</w:t>
       </w:r>
       <w:r>
         <w:rPr>
-          <w:rFonts w:hint="eastAsia"/>
+          <w:rStyle w:val="17"/>
+          <w:rFonts w:hint="eastAsia"/>
+          <w:szCs w:val="22"/>
         </w:rPr>
         <w:t>注解</w:t>
       </w:r>
@@ -19252,7 +19308,9 @@
         <w:spacing w:line="360" w:lineRule="auto"/>
         <w:jc w:val="center"/>
         <w:rPr>
-          <w:rFonts w:hint="default" w:eastAsia="宋体"/>
+          <w:rStyle w:val="17"/>
+          <w:rFonts w:hint="default"/>
+          <w:szCs w:val="22"/>
           <w:lang w:val="en-US" w:eastAsia="zh-CN"/>
         </w:rPr>
       </w:pPr>
@@ -19260,13 +19318,32 @@
         <w:rPr>
           <w:rStyle w:val="17"/>
           <w:rFonts w:hint="eastAsia"/>
-        </w:rPr>
-        <w:t xml:space="preserve">图5-11 </w:t>
+          <w:szCs w:val="22"/>
+        </w:rPr>
+        <w:t>图5-1</w:t>
       </w:r>
       <w:r>
         <w:rPr>
           <w:rStyle w:val="17"/>
           <w:rFonts w:hint="eastAsia"/>
+          <w:szCs w:val="22"/>
+          <w:lang w:val="en-US" w:eastAsia="zh-CN"/>
+        </w:rPr>
+        <w:t>2</w:t>
+      </w:r>
+      <w:r>
+        <w:rPr>
+          <w:rStyle w:val="17"/>
+          <w:rFonts w:hint="eastAsia"/>
+          <w:szCs w:val="22"/>
+        </w:rPr>
+        <w:t xml:space="preserve"> </w:t>
+      </w:r>
+      <w:r>
+        <w:rPr>
+          <w:rStyle w:val="17"/>
+          <w:rFonts w:hint="eastAsia"/>
+          <w:szCs w:val="22"/>
           <w:lang w:val="en-US" w:eastAsia="zh-CN"/>
         </w:rPr>
         <w:t>通过反射读取注解的value属性值</w:t>
@@ -19329,7 +19406,9 @@
         <w:spacing w:line="360" w:lineRule="auto"/>
         <w:jc w:val="center"/>
         <w:rPr>
-          <w:rFonts w:hint="default" w:eastAsia="宋体"/>
+          <w:rStyle w:val="17"/>
+          <w:rFonts w:hint="default"/>
+          <w:szCs w:val="22"/>
           <w:lang w:val="en-US" w:eastAsia="zh-CN"/>
         </w:rPr>
       </w:pPr>
@@ -19337,13 +19416,32 @@
         <w:rPr>
           <w:rStyle w:val="17"/>
           <w:rFonts w:hint="eastAsia"/>
-        </w:rPr>
-        <w:t xml:space="preserve">图5-11 </w:t>
+          <w:szCs w:val="22"/>
+        </w:rPr>
+        <w:t>图5-1</w:t>
       </w:r>
       <w:r>
         <w:rPr>
           <w:rStyle w:val="17"/>
           <w:rFonts w:hint="eastAsia"/>
+          <w:szCs w:val="22"/>
+          <w:lang w:val="en-US" w:eastAsia="zh-CN"/>
+        </w:rPr>
+        <w:t>3</w:t>
+      </w:r>
+      <w:r>
+        <w:rPr>
+          <w:rStyle w:val="17"/>
+          <w:rFonts w:hint="eastAsia"/>
+          <w:szCs w:val="22"/>
+        </w:rPr>
+        <w:t xml:space="preserve"> </w:t>
+      </w:r>
+      <w:r>
+        <w:rPr>
+          <w:rStyle w:val="17"/>
+          <w:rFonts w:hint="eastAsia"/>
+          <w:szCs w:val="22"/>
           <w:lang w:val="en-US" w:eastAsia="zh-CN"/>
         </w:rPr>
         <w:t>读取Excel模板</w:t>
@@ -19448,14 +19546,34 @@
         <w:jc w:val="center"/>
         <w:rPr>
           <w:rStyle w:val="17"/>
+          <w:rFonts w:hint="eastAsia"/>
+          <w:szCs w:val="22"/>
         </w:rPr>
       </w:pPr>
       <w:r>
         <w:rPr>
           <w:rStyle w:val="17"/>
           <w:rFonts w:hint="eastAsia"/>
-        </w:rPr>
-        <w:t>图5-11 温度测量</w:t>
+          <w:szCs w:val="22"/>
+        </w:rPr>
+        <w:t>图5-1</w:t>
+      </w:r>
+      <w:r>
+        <w:rPr>
+          <w:rStyle w:val="17"/>
+          <w:rFonts w:hint="eastAsia"/>
+          <w:szCs w:val="22"/>
+          <w:lang w:val="en-US" w:eastAsia="zh-CN"/>
+        </w:rPr>
+        <w:t>4</w:t>
+      </w:r>
+      <w:r>
+        <w:rPr>
+          <w:rStyle w:val="17"/>
+          <w:rFonts w:hint="eastAsia"/>
+          <w:szCs w:val="22"/>
+        </w:rPr>
+        <w:t xml:space="preserve"> 温度测量</w:t>
       </w:r>
     </w:p>
     <w:p>
@@ -19536,29 +19654,34 @@
         <w:jc w:val="center"/>
         <w:rPr>
           <w:rStyle w:val="17"/>
+          <w:rFonts w:hint="eastAsia"/>
+          <w:szCs w:val="22"/>
         </w:rPr>
       </w:pPr>
       <w:r>
         <w:rPr>
           <w:rStyle w:val="17"/>
           <w:rFonts w:hint="eastAsia"/>
-        </w:rPr>
-        <w:t xml:space="preserve">图5-12 </w:t>
+          <w:szCs w:val="22"/>
+        </w:rPr>
+        <w:t>图5-1</w:t>
       </w:r>
       <w:r>
         <w:rPr>
           <w:rStyle w:val="17"/>
           <w:rFonts w:hint="eastAsia"/>
-          <w:sz w:val="24"/>
-        </w:rPr>
-        <w:t>湿度</w:t>
+          <w:szCs w:val="22"/>
+          <w:lang w:val="en-US" w:eastAsia="zh-CN"/>
+        </w:rPr>
+        <w:t>5</w:t>
       </w:r>
       <w:r>
         <w:rPr>
           <w:rStyle w:val="17"/>
           <w:rFonts w:hint="eastAsia"/>
-        </w:rPr>
-        <w:t>测量</w:t>
+          <w:szCs w:val="22"/>
+        </w:rPr>
+        <w:t xml:space="preserve"> 湿度测量</w:t>
       </w:r>
     </w:p>
     <w:p>
@@ -19638,6 +19761,7 @@
         <w:jc w:val="center"/>
         <w:rPr>
           <w:rStyle w:val="17"/>
+          <w:rFonts w:hint="eastAsia"/>
           <w:szCs w:val="22"/>
         </w:rPr>
       </w:pPr>
@@ -19647,7 +19771,24 @@
           <w:rFonts w:hint="eastAsia"/>
           <w:szCs w:val="22"/>
         </w:rPr>
-        <w:t>图5-13 浸润测量</w:t>
+        <w:t>图5-1</w:t>
+      </w:r>
+      <w:r>
+        <w:rPr>
+          <w:rStyle w:val="17"/>
+          <w:rFonts w:hint="eastAsia"/>
+          <w:szCs w:val="22"/>
+          <w:lang w:val="en-US" w:eastAsia="zh-CN"/>
+        </w:rPr>
+        <w:t>6</w:t>
+      </w:r>
+      <w:r>
+        <w:rPr>
+          <w:rStyle w:val="17"/>
+          <w:rFonts w:hint="eastAsia"/>
+          <w:szCs w:val="22"/>
+        </w:rPr>
+        <w:t xml:space="preserve"> 浸润测量</w:t>
       </w:r>
     </w:p>
     <w:p>
@@ -19727,6 +19868,7 @@
         <w:jc w:val="center"/>
         <w:rPr>
           <w:rStyle w:val="17"/>
+          <w:rFonts w:hint="eastAsia"/>
           <w:szCs w:val="22"/>
         </w:rPr>
       </w:pPr>
@@ -19736,7 +19878,24 @@
           <w:rFonts w:hint="eastAsia"/>
           <w:szCs w:val="22"/>
         </w:rPr>
-        <w:t>图5-13 金气测量</w:t>
+        <w:t>图5-1</w:t>
+      </w:r>
+      <w:r>
+        <w:rPr>
+          <w:rStyle w:val="17"/>
+          <w:rFonts w:hint="eastAsia"/>
+          <w:szCs w:val="22"/>
+          <w:lang w:val="en-US" w:eastAsia="zh-CN"/>
+        </w:rPr>
+        <w:t>7</w:t>
+      </w:r>
+      <w:r>
+        <w:rPr>
+          <w:rStyle w:val="17"/>
+          <w:rFonts w:hint="eastAsia"/>
+          <w:szCs w:val="22"/>
+        </w:rPr>
+        <w:t xml:space="preserve"> 金气测量</w:t>
       </w:r>
     </w:p>
     <w:p>
@@ -19815,6 +19974,7 @@
         <w:jc w:val="center"/>
         <w:rPr>
           <w:rStyle w:val="17"/>
+          <w:rFonts w:hint="eastAsia"/>
           <w:szCs w:val="22"/>
         </w:rPr>
       </w:pPr>
@@ -19824,15 +19984,24 @@
           <w:rFonts w:hint="eastAsia"/>
           <w:szCs w:val="22"/>
         </w:rPr>
-        <w:t xml:space="preserve">图5-13 </w:t>
+        <w:t>图5-1</w:t>
       </w:r>
       <w:r>
         <w:rPr>
           <w:rStyle w:val="17"/>
           <w:rFonts w:hint="eastAsia"/>
-          <w:sz w:val="24"/>
-        </w:rPr>
-        <w:t>位移测量</w:t>
+          <w:szCs w:val="22"/>
+          <w:lang w:val="en-US" w:eastAsia="zh-CN"/>
+        </w:rPr>
+        <w:t>8</w:t>
+      </w:r>
+      <w:r>
+        <w:rPr>
+          <w:rStyle w:val="17"/>
+          <w:rFonts w:hint="eastAsia"/>
+          <w:szCs w:val="22"/>
+        </w:rPr>
+        <w:t xml:space="preserve"> 位移测量</w:t>
       </w:r>
     </w:p>
     <w:p>
@@ -19843,12 +20012,12 @@
           <w:rFonts w:hint="eastAsia"/>
         </w:rPr>
       </w:pPr>
-      <w:bookmarkStart w:id="187" w:name="_Toc12049"/>
-      <w:bookmarkStart w:id="188" w:name="_Toc30053"/>
-      <w:bookmarkStart w:id="189" w:name="_Toc511632136"/>
-      <w:bookmarkStart w:id="190" w:name="_Toc13539"/>
-      <w:bookmarkStart w:id="191" w:name="_Toc485497952"/>
-      <w:bookmarkStart w:id="192" w:name="_Toc511632195"/>
+      <w:bookmarkStart w:id="187" w:name="_Toc511632136"/>
+      <w:bookmarkStart w:id="188" w:name="_Toc485497952"/>
+      <w:bookmarkStart w:id="189" w:name="_Toc30053"/>
+      <w:bookmarkStart w:id="190" w:name="_Toc511632195"/>
+      <w:bookmarkStart w:id="191" w:name="_Toc12049"/>
+      <w:bookmarkStart w:id="192" w:name="_Toc13539"/>
       <w:r>
         <w:rPr>
           <w:rFonts w:hint="eastAsia"/>
@@ -19947,40 +20116,46 @@
         <w:rPr>
           <w:rStyle w:val="17"/>
           <w:rFonts w:hint="eastAsia"/>
-        </w:rPr>
-        <w:t>图5-</w:t>
+          <w:szCs w:val="22"/>
+        </w:rPr>
+        <w:t>图5-1</w:t>
       </w:r>
       <w:r>
         <w:rPr>
           <w:rStyle w:val="17"/>
-        </w:rPr>
-        <w:t xml:space="preserve">14 </w:t>
-      </w:r>
-      <w:r>
-        <w:rPr>
-          <w:rFonts w:hint="eastAsia"/>
-        </w:rPr>
-        <w:t>系统管理</w:t>
+          <w:rFonts w:hint="eastAsia"/>
+          <w:szCs w:val="22"/>
+          <w:lang w:val="en-US" w:eastAsia="zh-CN"/>
+        </w:rPr>
+        <w:t>9</w:t>
       </w:r>
       <w:r>
         <w:rPr>
           <w:rStyle w:val="17"/>
           <w:rFonts w:hint="eastAsia"/>
-        </w:rPr>
-        <w:t xml:space="preserve"> 页面图</w:t>
+          <w:szCs w:val="22"/>
+        </w:rPr>
+        <w:t xml:space="preserve"> 系统管理</w:t>
+      </w:r>
+      <w:r>
+        <w:rPr>
+          <w:rStyle w:val="17"/>
+          <w:rFonts w:hint="eastAsia"/>
+        </w:rPr>
+        <w:t>页面图</w:t>
       </w:r>
     </w:p>
     <w:p>
       <w:pPr>
         <w:pStyle w:val="2"/>
       </w:pPr>
-      <w:bookmarkStart w:id="193" w:name="_Toc7668"/>
-      <w:bookmarkStart w:id="194" w:name="_Toc511632196"/>
+      <w:bookmarkStart w:id="193" w:name="_Toc482633796"/>
+      <w:bookmarkStart w:id="194" w:name="_Toc7668"/>
       <w:bookmarkStart w:id="195" w:name="_Toc511632137"/>
-      <w:bookmarkStart w:id="196" w:name="_Toc485497953"/>
-      <w:bookmarkStart w:id="197" w:name="_Toc482633796"/>
+      <w:bookmarkStart w:id="196" w:name="_Toc20918"/>
+      <w:bookmarkStart w:id="197" w:name="_Toc485497953"/>
       <w:bookmarkStart w:id="198" w:name="_Toc29724"/>
-      <w:bookmarkStart w:id="199" w:name="_Toc20918"/>
+      <w:bookmarkStart w:id="199" w:name="_Toc511632196"/>
       <w:r>
         <w:rPr>
           <w:rFonts w:hint="eastAsia"/>
@@ -20045,13 +20220,13 @@
           <w:szCs w:val="24"/>
         </w:rPr>
       </w:pPr>
-      <w:bookmarkStart w:id="200" w:name="_Toc511632197"/>
-      <w:bookmarkStart w:id="201" w:name="_Toc485497954"/>
+      <w:bookmarkStart w:id="200" w:name="_Toc12181"/>
+      <w:bookmarkStart w:id="201" w:name="_Toc1776"/>
       <w:bookmarkStart w:id="202" w:name="_Toc511632138"/>
-      <w:bookmarkStart w:id="203" w:name="_Toc482633797"/>
+      <w:bookmarkStart w:id="203" w:name="_Toc485497954"/>
       <w:bookmarkStart w:id="204" w:name="_Toc11330"/>
-      <w:bookmarkStart w:id="205" w:name="_Toc12181"/>
-      <w:bookmarkStart w:id="206" w:name="_Toc1776"/>
+      <w:bookmarkStart w:id="205" w:name="_Toc511632197"/>
+      <w:bookmarkStart w:id="206" w:name="_Toc482633797"/>
       <w:r>
         <w:rPr>
           <w:rFonts w:hint="eastAsia"/>
@@ -20090,11 +20265,11 @@
       </w:pPr>
       <w:bookmarkStart w:id="207" w:name="_Toc485497955"/>
       <w:bookmarkStart w:id="208" w:name="_Toc482633798"/>
-      <w:bookmarkStart w:id="209" w:name="_Toc25857"/>
-      <w:bookmarkStart w:id="210" w:name="_Toc27423"/>
-      <w:bookmarkStart w:id="211" w:name="_Toc511632139"/>
-      <w:bookmarkStart w:id="212" w:name="_Toc30563"/>
-      <w:bookmarkStart w:id="213" w:name="_Toc511632198"/>
+      <w:bookmarkStart w:id="209" w:name="_Toc511632139"/>
+      <w:bookmarkStart w:id="210" w:name="_Toc511632198"/>
+      <w:bookmarkStart w:id="211" w:name="_Toc25857"/>
+      <w:bookmarkStart w:id="212" w:name="_Toc27423"/>
+      <w:bookmarkStart w:id="213" w:name="_Toc30563"/>
       <w:r>
         <w:rPr>
           <w:rFonts w:hint="eastAsia"/>
@@ -20472,22 +20647,22 @@
       <w:bookmarkStart w:id="214" w:name="_Toc482633801"/>
       <w:bookmarkStart w:id="215" w:name="_Toc511632141"/>
       <w:bookmarkStart w:id="216" w:name="_Toc19032"/>
-      <w:bookmarkStart w:id="217" w:name="_Toc15317"/>
-      <w:bookmarkStart w:id="218" w:name="_Toc485497957"/>
-      <w:bookmarkStart w:id="219" w:name="_Toc32219"/>
-      <w:bookmarkStart w:id="220" w:name="_Toc32284"/>
-      <w:bookmarkStart w:id="221" w:name="_Toc2695"/>
-      <w:bookmarkStart w:id="222" w:name="_Toc511632200"/>
-      <w:bookmarkStart w:id="223" w:name="_Toc4484"/>
-      <w:bookmarkStart w:id="224" w:name="_Toc511632142"/>
-      <w:bookmarkStart w:id="225" w:name="_Toc511632201"/>
-      <w:bookmarkStart w:id="226" w:name="_Toc25679"/>
-      <w:bookmarkStart w:id="227" w:name="_Toc25943"/>
-      <w:bookmarkStart w:id="228" w:name="_Toc485497958"/>
-      <w:bookmarkStart w:id="229" w:name="_Toc25887"/>
-      <w:bookmarkStart w:id="230" w:name="_Toc26284"/>
-      <w:bookmarkStart w:id="231" w:name="_Toc2265"/>
-      <w:bookmarkStart w:id="232" w:name="_Toc482633800"/>
+      <w:bookmarkStart w:id="217" w:name="_Toc485497957"/>
+      <w:bookmarkStart w:id="218" w:name="_Toc4484"/>
+      <w:bookmarkStart w:id="219" w:name="_Toc15317"/>
+      <w:bookmarkStart w:id="220" w:name="_Toc511632200"/>
+      <w:bookmarkStart w:id="221" w:name="_Toc32284"/>
+      <w:bookmarkStart w:id="222" w:name="_Toc2695"/>
+      <w:bookmarkStart w:id="223" w:name="_Toc32219"/>
+      <w:bookmarkStart w:id="224" w:name="_Toc485497958"/>
+      <w:bookmarkStart w:id="225" w:name="_Toc482633800"/>
+      <w:bookmarkStart w:id="226" w:name="_Toc26284"/>
+      <w:bookmarkStart w:id="227" w:name="_Toc511632142"/>
+      <w:bookmarkStart w:id="228" w:name="_Toc25887"/>
+      <w:bookmarkStart w:id="229" w:name="_Toc25679"/>
+      <w:bookmarkStart w:id="230" w:name="_Toc511632201"/>
+      <w:bookmarkStart w:id="231" w:name="_Toc25943"/>
+      <w:bookmarkStart w:id="232" w:name="_Toc2265"/>
       <w:r>
         <w:rPr>
           <w:bCs/>
@@ -21567,7 +21742,7 @@
     <w:lsdException w:uiPriority="99" w:name="HTML Sample"/>
     <w:lsdException w:uiPriority="99" w:name="HTML Typewriter"/>
     <w:lsdException w:uiPriority="99" w:name="HTML Variable"/>
-    <w:lsdException w:uiPriority="99" w:name="Normal Table"/>
+    <w:lsdException w:qFormat="1" w:uiPriority="99" w:name="Normal Table"/>
     <w:lsdException w:uiPriority="99" w:name="annotation subject"/>
     <w:lsdException w:uiPriority="99" w:name="Table Simple 1"/>
     <w:lsdException w:uiPriority="99" w:name="Table Simple 2"/>
@@ -21611,7 +21786,7 @@
     <w:lsdException w:uiPriority="99" w:name="Table Web 1"/>
     <w:lsdException w:uiPriority="99" w:name="Table Web 2"/>
     <w:lsdException w:uiPriority="99" w:name="Table Web 3"/>
-    <w:lsdException w:uiPriority="99" w:name="Balloon Text"/>
+    <w:lsdException w:qFormat="1" w:uiPriority="99" w:name="Balloon Text"/>
     <w:lsdException w:qFormat="1" w:unhideWhenUsed="0" w:uiPriority="0" w:semiHidden="0" w:name="Table Grid"/>
     <w:lsdException w:uiPriority="99" w:name="Table Theme"/>
     <w:lsdException w:unhideWhenUsed="0" w:uiPriority="60" w:semiHidden="0" w:name="Light Shading"/>
@@ -21828,6 +22003,7 @@
     <w:name w:val="Normal Table"/>
     <w:semiHidden/>
     <w:unhideWhenUsed/>
+    <w:qFormat/>
     <w:uiPriority w:val="99"/>
     <w:tblPr>
       <w:tblLayout w:type="fixed"/>
@@ -21872,6 +22048,7 @@
     <w:link w:val="28"/>
     <w:semiHidden/>
     <w:unhideWhenUsed/>
+    <w:qFormat/>
     <w:uiPriority w:val="99"/>
     <w:rPr>
       <w:sz w:val="18"/>

--- a/李兴成论文.docx
+++ b/李兴成论文.docx
@@ -1176,8 +1176,22 @@
       <w:r>
         <w:rPr>
           <w:rFonts w:hint="eastAsia"/>
-        </w:rPr>
-        <w:t>+</w:t>
+          <w:lang w:eastAsia="zh-CN"/>
+        </w:rPr>
+        <w:t>、</w:t>
+      </w:r>
+      <w:r>
+        <w:rPr>
+          <w:rFonts w:hint="eastAsia"/>
+        </w:rPr>
+        <w:t>Element-ui</w:t>
+      </w:r>
+      <w:r>
+        <w:rPr>
+          <w:rFonts w:hint="eastAsia"/>
+          <w:lang w:eastAsia="zh-CN"/>
+        </w:rPr>
+        <w:t>、</w:t>
       </w:r>
       <w:r>
         <w:t xml:space="preserve"> </w:t>
@@ -1186,7 +1200,14 @@
         <w:rPr>
           <w:rFonts w:hint="eastAsia"/>
         </w:rPr>
-        <w:t>Element-ui</w:t>
+        <w:t>iView</w:t>
+      </w:r>
+      <w:r>
+        <w:rPr>
+          <w:rFonts w:hint="eastAsia"/>
+          <w:lang w:eastAsia="zh-CN"/>
+        </w:rPr>
+        <w:t>、</w:t>
       </w:r>
       <w:r>
         <w:t xml:space="preserve"> </w:t>
@@ -1195,7 +1216,7 @@
         <w:rPr>
           <w:rFonts w:hint="eastAsia"/>
         </w:rPr>
-        <w:t>+</w:t>
+        <w:t>axios</w:t>
       </w:r>
       <w:r>
         <w:t xml:space="preserve"> </w:t>
@@ -1203,35 +1224,9 @@
       <w:r>
         <w:rPr>
           <w:rFonts w:hint="eastAsia"/>
-        </w:rPr>
-        <w:t>iView</w:t>
-      </w:r>
-      <w:r>
-        <w:t xml:space="preserve"> </w:t>
-      </w:r>
-      <w:r>
-        <w:rPr>
-          <w:rFonts w:hint="eastAsia"/>
-        </w:rPr>
-        <w:t>+</w:t>
-      </w:r>
-      <w:r>
-        <w:t xml:space="preserve"> </w:t>
-      </w:r>
-      <w:r>
-        <w:rPr>
-          <w:rFonts w:hint="eastAsia"/>
-        </w:rPr>
-        <w:t>axios</w:t>
-      </w:r>
-      <w:r>
-        <w:t xml:space="preserve"> </w:t>
-      </w:r>
-      <w:r>
-        <w:rPr>
-          <w:rFonts w:hint="eastAsia"/>
-        </w:rPr>
-        <w:t>+</w:t>
+          <w:lang w:eastAsia="zh-CN"/>
+        </w:rPr>
+        <w:t>、</w:t>
       </w:r>
       <w:r>
         <w:t xml:space="preserve"> </w:t>
@@ -1249,7 +1244,9 @@
         <w:spacing w:line="360" w:lineRule="auto"/>
         <w:ind w:firstLine="482" w:firstLineChars="200"/>
         <w:rPr>
+          <w:rFonts w:hint="eastAsia" w:eastAsia="宋体"/>
           <w:szCs w:val="20"/>
+          <w:lang w:eastAsia="zh-CN"/>
         </w:rPr>
         <w:sectPr>
           <w:pgSz w:w="11906" w:h="16838"/>
@@ -1288,6 +1285,14 @@
         </w:rPr>
         <w:t>安全检测</w:t>
       </w:r>
+      <w:r>
+        <w:rPr>
+          <w:rFonts w:hint="eastAsia"/>
+          <w:szCs w:val="20"/>
+          <w:lang w:eastAsia="zh-CN"/>
+        </w:rPr>
+        <w:t>；</w:t>
+      </w:r>
     </w:p>
     <w:p>
       <w:pPr>
@@ -1356,7 +1361,7 @@
           <w:rFonts w:hint="default"/>
           <w:szCs w:val="22"/>
         </w:rPr>
-        <w:t>A safety cloud management system of web tailings pond is designed to provide decision support for mine managers to conduct safety performance testing and daily maintenance of tailings.The main functions of the system are: tailing pond temperature and humidity, infiltration line, displacement, water level, toxic and harmful gas, heavy metal element data monitoring, abnormal alarm, video monitoring, enterprise user management, system information system abnormal record processing, report generation and other functions.The platform USES the development mode of separation of front and rear ends. The back-end is mainly developed by Java language, mainly using SpringBoot framework, using mysql + mybatis + jpa to store data, using POI technology to develop report function, and using front-end frameworks and technologies such as Vue + element-ui + iView + axios + Echarts to develop user interactive pages.Through these functions and technologies to achieve an efficient, stable, practical cloud management system.</w:t>
+        <w:t>A safety cloud management system of web tailings pond is designed to provide decision support for mine managers to conduct safety performance testing and daily maintenance of tailings.The main functions of the system are: tailing pond temperature and humidity, infiltration line, displacement, water level, toxic and harmful gas, heavy metal element data monitoring, abnormal alarm, video monitoring, enterprise user management, system information system abnormal record processing, report generation and other functions.The platform USES the development mode of separation of front and rear ends. The back-end is mainly developed by Java language, mainly using SpringBoot framework, using mysql + mybatis + jpa to store data, using POI technology to develop report function, and front-end using Vue, element-ui, iView, axios, Echarts and other front-end frameworks and technologies to develop user interactive pages.Through these functions and technologies to achieve an efficient, stable, practical cloud management system.</w:t>
       </w:r>
     </w:p>
     <w:p>
@@ -1481,30 +1486,6 @@
     </w:p>
     <w:p>
       <w:pPr>
-        <w:jc w:val="center"/>
-        <w:rPr>
-          <w:rFonts w:hint="eastAsia" w:ascii="Times New Roman" w:hAnsi="Times New Roman" w:eastAsia="宋体"/>
-          <w:b/>
-          <w:bCs/>
-          <w:kern w:val="0"/>
-          <w:sz w:val="24"/>
-          <w:lang w:val="en-US" w:eastAsia="zh-CN"/>
-        </w:rPr>
-      </w:pPr>
-      <w:r>
-        <w:rPr>
-          <w:rFonts w:hint="eastAsia"/>
-          <w:b/>
-          <w:bCs/>
-          <w:kern w:val="0"/>
-          <w:sz w:val="24"/>
-          <w:lang w:val="en-US" w:eastAsia="zh-CN"/>
-        </w:rPr>
-        <w:t>目录</w:t>
-      </w:r>
-    </w:p>
-    <w:p>
-      <w:pPr>
         <w:pStyle w:val="10"/>
         <w:tabs>
           <w:tab w:val="right" w:leader="dot" w:pos="8306"/>
@@ -1523,7 +1504,7 @@
         <w:fldChar w:fldCharType="begin"/>
       </w:r>
       <w:r>
-        <w:instrText xml:space="preserve"> HYPERLINK \l _Toc32110 </w:instrText>
+        <w:instrText xml:space="preserve"> HYPERLINK \l _Toc13486 </w:instrText>
       </w:r>
       <w:r>
         <w:fldChar w:fldCharType="separate"/>
@@ -1542,13 +1523,13 @@
         <w:fldChar w:fldCharType="begin"/>
       </w:r>
       <w:r>
-        <w:instrText xml:space="preserve"> PAGEREF _Toc32110 </w:instrText>
+        <w:instrText xml:space="preserve"> PAGEREF _Toc13486 </w:instrText>
       </w:r>
       <w:r>
         <w:fldChar w:fldCharType="separate"/>
       </w:r>
       <w:r>
-        <w:t>8</w:t>
+        <w:t>6</w:t>
       </w:r>
       <w:r>
         <w:fldChar w:fldCharType="end"/>
@@ -1568,7 +1549,7 @@
         <w:fldChar w:fldCharType="begin"/>
       </w:r>
       <w:r>
-        <w:instrText xml:space="preserve"> HYPERLINK \l _Toc9878 </w:instrText>
+        <w:instrText xml:space="preserve"> HYPERLINK \l _Toc23042 </w:instrText>
       </w:r>
       <w:r>
         <w:fldChar w:fldCharType="separate"/>
@@ -1586,13 +1567,13 @@
         <w:fldChar w:fldCharType="begin"/>
       </w:r>
       <w:r>
-        <w:instrText xml:space="preserve"> PAGEREF _Toc9878 </w:instrText>
+        <w:instrText xml:space="preserve"> PAGEREF _Toc23042 </w:instrText>
       </w:r>
       <w:r>
         <w:fldChar w:fldCharType="separate"/>
       </w:r>
       <w:r>
-        <w:t>8</w:t>
+        <w:t>6</w:t>
       </w:r>
       <w:r>
         <w:fldChar w:fldCharType="end"/>
@@ -1612,7 +1593,7 @@
         <w:fldChar w:fldCharType="begin"/>
       </w:r>
       <w:r>
-        <w:instrText xml:space="preserve"> HYPERLINK \l _Toc30714 </w:instrText>
+        <w:instrText xml:space="preserve"> HYPERLINK \l _Toc9276 </w:instrText>
       </w:r>
       <w:r>
         <w:fldChar w:fldCharType="separate"/>
@@ -1636,13 +1617,13 @@
         <w:fldChar w:fldCharType="begin"/>
       </w:r>
       <w:r>
-        <w:instrText xml:space="preserve"> PAGEREF _Toc30714 </w:instrText>
+        <w:instrText xml:space="preserve"> PAGEREF _Toc9276 </w:instrText>
       </w:r>
       <w:r>
         <w:fldChar w:fldCharType="separate"/>
       </w:r>
       <w:r>
-        <w:t>8</w:t>
+        <w:t>6</w:t>
       </w:r>
       <w:r>
         <w:fldChar w:fldCharType="end"/>
@@ -1662,7 +1643,7 @@
         <w:fldChar w:fldCharType="begin"/>
       </w:r>
       <w:r>
-        <w:instrText xml:space="preserve"> HYPERLINK \l _Toc8745 </w:instrText>
+        <w:instrText xml:space="preserve"> HYPERLINK \l _Toc5016 </w:instrText>
       </w:r>
       <w:r>
         <w:fldChar w:fldCharType="separate"/>
@@ -1678,7 +1659,7 @@
         <w:rPr>
           <w:rFonts w:hint="eastAsia" w:ascii="黑体" w:hAnsi="黑体"/>
         </w:rPr>
-        <w:t>.国内外研究现状：</w:t>
+        <w:t>.国内外研究现状</w:t>
       </w:r>
       <w:r>
         <w:tab/>
@@ -1687,13 +1668,13 @@
         <w:fldChar w:fldCharType="begin"/>
       </w:r>
       <w:r>
-        <w:instrText xml:space="preserve"> PAGEREF _Toc8745 </w:instrText>
+        <w:instrText xml:space="preserve"> PAGEREF _Toc5016 </w:instrText>
       </w:r>
       <w:r>
         <w:fldChar w:fldCharType="separate"/>
       </w:r>
       <w:r>
-        <w:t>8</w:t>
+        <w:t>6</w:t>
       </w:r>
       <w:r>
         <w:fldChar w:fldCharType="end"/>
@@ -1713,7 +1694,7 @@
         <w:fldChar w:fldCharType="begin"/>
       </w:r>
       <w:r>
-        <w:instrText xml:space="preserve"> HYPERLINK \l _Toc31164 </w:instrText>
+        <w:instrText xml:space="preserve"> HYPERLINK \l _Toc9560 </w:instrText>
       </w:r>
       <w:r>
         <w:fldChar w:fldCharType="separate"/>
@@ -1750,13 +1731,13 @@
         <w:fldChar w:fldCharType="begin"/>
       </w:r>
       <w:r>
-        <w:instrText xml:space="preserve"> PAGEREF _Toc31164 </w:instrText>
+        <w:instrText xml:space="preserve"> PAGEREF _Toc9560 </w:instrText>
       </w:r>
       <w:r>
         <w:fldChar w:fldCharType="separate"/>
       </w:r>
       <w:r>
-        <w:t>9</w:t>
+        <w:t>7</w:t>
       </w:r>
       <w:r>
         <w:fldChar w:fldCharType="end"/>
@@ -1776,7 +1757,7 @@
         <w:fldChar w:fldCharType="begin"/>
       </w:r>
       <w:r>
-        <w:instrText xml:space="preserve"> HYPERLINK \l _Toc7441 </w:instrText>
+        <w:instrText xml:space="preserve"> HYPERLINK \l _Toc13006 </w:instrText>
       </w:r>
       <w:r>
         <w:fldChar w:fldCharType="separate"/>
@@ -1807,13 +1788,13 @@
         <w:fldChar w:fldCharType="begin"/>
       </w:r>
       <w:r>
-        <w:instrText xml:space="preserve"> PAGEREF _Toc7441 </w:instrText>
+        <w:instrText xml:space="preserve"> PAGEREF _Toc13006 </w:instrText>
       </w:r>
       <w:r>
         <w:fldChar w:fldCharType="separate"/>
       </w:r>
       <w:r>
-        <w:t>9</w:t>
+        <w:t>7</w:t>
       </w:r>
       <w:r>
         <w:fldChar w:fldCharType="end"/>
@@ -1833,7 +1814,7 @@
         <w:fldChar w:fldCharType="begin"/>
       </w:r>
       <w:r>
-        <w:instrText xml:space="preserve"> HYPERLINK \l _Toc28567 </w:instrText>
+        <w:instrText xml:space="preserve"> HYPERLINK \l _Toc23479 </w:instrText>
       </w:r>
       <w:r>
         <w:fldChar w:fldCharType="separate"/>
@@ -1857,13 +1838,13 @@
         <w:fldChar w:fldCharType="begin"/>
       </w:r>
       <w:r>
-        <w:instrText xml:space="preserve"> PAGEREF _Toc28567 </w:instrText>
+        <w:instrText xml:space="preserve"> PAGEREF _Toc23479 </w:instrText>
       </w:r>
       <w:r>
         <w:fldChar w:fldCharType="separate"/>
       </w:r>
       <w:r>
-        <w:t>9</w:t>
+        <w:t>7</w:t>
       </w:r>
       <w:r>
         <w:fldChar w:fldCharType="end"/>
@@ -1883,7 +1864,7 @@
         <w:fldChar w:fldCharType="begin"/>
       </w:r>
       <w:r>
-        <w:instrText xml:space="preserve"> HYPERLINK \l _Toc21099 </w:instrText>
+        <w:instrText xml:space="preserve"> HYPERLINK \l _Toc24785 </w:instrText>
       </w:r>
       <w:r>
         <w:fldChar w:fldCharType="separate"/>
@@ -1910,13 +1891,13 @@
         <w:fldChar w:fldCharType="begin"/>
       </w:r>
       <w:r>
-        <w:instrText xml:space="preserve"> PAGEREF _Toc21099 </w:instrText>
+        <w:instrText xml:space="preserve"> PAGEREF _Toc24785 </w:instrText>
       </w:r>
       <w:r>
         <w:fldChar w:fldCharType="separate"/>
       </w:r>
       <w:r>
-        <w:t>9</w:t>
+        <w:t>7</w:t>
       </w:r>
       <w:r>
         <w:fldChar w:fldCharType="end"/>
@@ -1936,7 +1917,7 @@
         <w:fldChar w:fldCharType="begin"/>
       </w:r>
       <w:r>
-        <w:instrText xml:space="preserve"> HYPERLINK \l _Toc10987 </w:instrText>
+        <w:instrText xml:space="preserve"> HYPERLINK \l _Toc14068 </w:instrText>
       </w:r>
       <w:r>
         <w:fldChar w:fldCharType="separate"/>
@@ -1986,13 +1967,13 @@
         <w:fldChar w:fldCharType="begin"/>
       </w:r>
       <w:r>
-        <w:instrText xml:space="preserve"> PAGEREF _Toc10987 </w:instrText>
+        <w:instrText xml:space="preserve"> PAGEREF _Toc14068 </w:instrText>
       </w:r>
       <w:r>
         <w:fldChar w:fldCharType="separate"/>
       </w:r>
       <w:r>
-        <w:t>10</w:t>
+        <w:t>8</w:t>
       </w:r>
       <w:r>
         <w:fldChar w:fldCharType="end"/>
@@ -2012,7 +1993,7 @@
         <w:fldChar w:fldCharType="begin"/>
       </w:r>
       <w:r>
-        <w:instrText xml:space="preserve"> HYPERLINK \l _Toc11749 </w:instrText>
+        <w:instrText xml:space="preserve"> HYPERLINK \l _Toc5477 </w:instrText>
       </w:r>
       <w:r>
         <w:fldChar w:fldCharType="separate"/>
@@ -2039,13 +2020,13 @@
         <w:fldChar w:fldCharType="begin"/>
       </w:r>
       <w:r>
-        <w:instrText xml:space="preserve"> PAGEREF _Toc11749 </w:instrText>
+        <w:instrText xml:space="preserve"> PAGEREF _Toc5477 </w:instrText>
       </w:r>
       <w:r>
         <w:fldChar w:fldCharType="separate"/>
       </w:r>
       <w:r>
-        <w:t>10</w:t>
+        <w:t>8</w:t>
       </w:r>
       <w:r>
         <w:fldChar w:fldCharType="end"/>
@@ -2065,7 +2046,7 @@
         <w:fldChar w:fldCharType="begin"/>
       </w:r>
       <w:r>
-        <w:instrText xml:space="preserve"> HYPERLINK \l _Toc4413 </w:instrText>
+        <w:instrText xml:space="preserve"> HYPERLINK \l _Toc25591 </w:instrText>
       </w:r>
       <w:r>
         <w:fldChar w:fldCharType="separate"/>
@@ -2096,13 +2077,13 @@
         <w:fldChar w:fldCharType="begin"/>
       </w:r>
       <w:r>
-        <w:instrText xml:space="preserve"> PAGEREF _Toc4413 </w:instrText>
+        <w:instrText xml:space="preserve"> PAGEREF _Toc25591 </w:instrText>
       </w:r>
       <w:r>
         <w:fldChar w:fldCharType="separate"/>
       </w:r>
       <w:r>
-        <w:t>11</w:t>
+        <w:t>8</w:t>
       </w:r>
       <w:r>
         <w:fldChar w:fldCharType="end"/>
@@ -2122,7 +2103,7 @@
         <w:fldChar w:fldCharType="begin"/>
       </w:r>
       <w:r>
-        <w:instrText xml:space="preserve"> HYPERLINK \l _Toc11603 </w:instrText>
+        <w:instrText xml:space="preserve"> HYPERLINK \l _Toc21820 </w:instrText>
       </w:r>
       <w:r>
         <w:fldChar w:fldCharType="separate"/>
@@ -2149,13 +2130,13 @@
         <w:fldChar w:fldCharType="begin"/>
       </w:r>
       <w:r>
-        <w:instrText xml:space="preserve"> PAGEREF _Toc11603 </w:instrText>
+        <w:instrText xml:space="preserve"> PAGEREF _Toc21820 </w:instrText>
       </w:r>
       <w:r>
         <w:fldChar w:fldCharType="separate"/>
       </w:r>
       <w:r>
-        <w:t>11</w:t>
+        <w:t>9</w:t>
       </w:r>
       <w:r>
         <w:fldChar w:fldCharType="end"/>
@@ -2175,7 +2156,7 @@
         <w:fldChar w:fldCharType="begin"/>
       </w:r>
       <w:r>
-        <w:instrText xml:space="preserve"> HYPERLINK \l _Toc9702 </w:instrText>
+        <w:instrText xml:space="preserve"> HYPERLINK \l _Toc23148 </w:instrText>
       </w:r>
       <w:r>
         <w:fldChar w:fldCharType="separate"/>
@@ -2211,13 +2192,13 @@
         <w:fldChar w:fldCharType="begin"/>
       </w:r>
       <w:r>
-        <w:instrText xml:space="preserve"> PAGEREF _Toc9702 </w:instrText>
+        <w:instrText xml:space="preserve"> PAGEREF _Toc23148 </w:instrText>
       </w:r>
       <w:r>
         <w:fldChar w:fldCharType="separate"/>
       </w:r>
       <w:r>
-        <w:t>12</w:t>
+        <w:t>10</w:t>
       </w:r>
       <w:r>
         <w:fldChar w:fldCharType="end"/>
@@ -2237,7 +2218,7 @@
         <w:fldChar w:fldCharType="begin"/>
       </w:r>
       <w:r>
-        <w:instrText xml:space="preserve"> HYPERLINK \l _Toc14362 </w:instrText>
+        <w:instrText xml:space="preserve"> HYPERLINK \l _Toc12305 </w:instrText>
       </w:r>
       <w:r>
         <w:fldChar w:fldCharType="separate"/>
@@ -2264,13 +2245,13 @@
         <w:fldChar w:fldCharType="begin"/>
       </w:r>
       <w:r>
-        <w:instrText xml:space="preserve"> PAGEREF _Toc14362 </w:instrText>
+        <w:instrText xml:space="preserve"> PAGEREF _Toc12305 </w:instrText>
       </w:r>
       <w:r>
         <w:fldChar w:fldCharType="separate"/>
       </w:r>
       <w:r>
-        <w:t>12</w:t>
+        <w:t>10</w:t>
       </w:r>
       <w:r>
         <w:fldChar w:fldCharType="end"/>
@@ -2290,7 +2271,7 @@
         <w:fldChar w:fldCharType="begin"/>
       </w:r>
       <w:r>
-        <w:instrText xml:space="preserve"> HYPERLINK \l _Toc9827 </w:instrText>
+        <w:instrText xml:space="preserve"> HYPERLINK \l _Toc28404 </w:instrText>
       </w:r>
       <w:r>
         <w:fldChar w:fldCharType="separate"/>
@@ -2317,13 +2298,13 @@
         <w:fldChar w:fldCharType="begin"/>
       </w:r>
       <w:r>
-        <w:instrText xml:space="preserve"> PAGEREF _Toc9827 </w:instrText>
+        <w:instrText xml:space="preserve"> PAGEREF _Toc28404 </w:instrText>
       </w:r>
       <w:r>
         <w:fldChar w:fldCharType="separate"/>
       </w:r>
       <w:r>
-        <w:t>13</w:t>
+        <w:t>11</w:t>
       </w:r>
       <w:r>
         <w:fldChar w:fldCharType="end"/>
@@ -2343,7 +2324,7 @@
         <w:fldChar w:fldCharType="begin"/>
       </w:r>
       <w:r>
-        <w:instrText xml:space="preserve"> HYPERLINK \l _Toc25291 </w:instrText>
+        <w:instrText xml:space="preserve"> HYPERLINK \l _Toc25737 </w:instrText>
       </w:r>
       <w:r>
         <w:fldChar w:fldCharType="separate"/>
@@ -2361,13 +2342,13 @@
         <w:fldChar w:fldCharType="begin"/>
       </w:r>
       <w:r>
-        <w:instrText xml:space="preserve"> PAGEREF _Toc25291 </w:instrText>
+        <w:instrText xml:space="preserve"> PAGEREF _Toc25737 </w:instrText>
       </w:r>
       <w:r>
         <w:fldChar w:fldCharType="separate"/>
       </w:r>
       <w:r>
-        <w:t>14</w:t>
+        <w:t>12</w:t>
       </w:r>
       <w:r>
         <w:fldChar w:fldCharType="end"/>
@@ -2387,7 +2368,7 @@
         <w:fldChar w:fldCharType="begin"/>
       </w:r>
       <w:r>
-        <w:instrText xml:space="preserve"> HYPERLINK \l _Toc30204 </w:instrText>
+        <w:instrText xml:space="preserve"> HYPERLINK \l _Toc22529 </w:instrText>
       </w:r>
       <w:r>
         <w:fldChar w:fldCharType="separate"/>
@@ -2405,13 +2386,13 @@
         <w:fldChar w:fldCharType="begin"/>
       </w:r>
       <w:r>
-        <w:instrText xml:space="preserve"> PAGEREF _Toc30204 </w:instrText>
+        <w:instrText xml:space="preserve"> PAGEREF _Toc22529 </w:instrText>
       </w:r>
       <w:r>
         <w:fldChar w:fldCharType="separate"/>
       </w:r>
       <w:r>
-        <w:t>14</w:t>
+        <w:t>12</w:t>
       </w:r>
       <w:r>
         <w:fldChar w:fldCharType="end"/>
@@ -2431,7 +2412,7 @@
         <w:fldChar w:fldCharType="begin"/>
       </w:r>
       <w:r>
-        <w:instrText xml:space="preserve"> HYPERLINK \l _Toc2201 </w:instrText>
+        <w:instrText xml:space="preserve"> HYPERLINK \l _Toc17021 </w:instrText>
       </w:r>
       <w:r>
         <w:fldChar w:fldCharType="separate"/>
@@ -2456,13 +2437,13 @@
         <w:fldChar w:fldCharType="begin"/>
       </w:r>
       <w:r>
-        <w:instrText xml:space="preserve"> PAGEREF _Toc2201 </w:instrText>
+        <w:instrText xml:space="preserve"> PAGEREF _Toc17021 </w:instrText>
       </w:r>
       <w:r>
         <w:fldChar w:fldCharType="separate"/>
       </w:r>
       <w:r>
-        <w:t>15</w:t>
+        <w:t>13</w:t>
       </w:r>
       <w:r>
         <w:fldChar w:fldCharType="end"/>
@@ -2482,7 +2463,7 @@
         <w:fldChar w:fldCharType="begin"/>
       </w:r>
       <w:r>
-        <w:instrText xml:space="preserve"> HYPERLINK \l _Toc15330 </w:instrText>
+        <w:instrText xml:space="preserve"> HYPERLINK \l _Toc17366 </w:instrText>
       </w:r>
       <w:r>
         <w:fldChar w:fldCharType="separate"/>
@@ -2500,13 +2481,13 @@
         <w:fldChar w:fldCharType="begin"/>
       </w:r>
       <w:r>
-        <w:instrText xml:space="preserve"> PAGEREF _Toc15330 </w:instrText>
+        <w:instrText xml:space="preserve"> PAGEREF _Toc17366 </w:instrText>
       </w:r>
       <w:r>
         <w:fldChar w:fldCharType="separate"/>
       </w:r>
       <w:r>
-        <w:t>16</w:t>
+        <w:t>14</w:t>
       </w:r>
       <w:r>
         <w:fldChar w:fldCharType="end"/>
@@ -2526,7 +2507,7 @@
         <w:fldChar w:fldCharType="begin"/>
       </w:r>
       <w:r>
-        <w:instrText xml:space="preserve"> HYPERLINK \l _Toc12697 </w:instrText>
+        <w:instrText xml:space="preserve"> HYPERLINK \l _Toc15524 </w:instrText>
       </w:r>
       <w:r>
         <w:fldChar w:fldCharType="separate"/>
@@ -2544,13 +2525,13 @@
         <w:fldChar w:fldCharType="begin"/>
       </w:r>
       <w:r>
-        <w:instrText xml:space="preserve"> PAGEREF _Toc12697 </w:instrText>
+        <w:instrText xml:space="preserve"> PAGEREF _Toc15524 </w:instrText>
       </w:r>
       <w:r>
         <w:fldChar w:fldCharType="separate"/>
       </w:r>
       <w:r>
-        <w:t>17</w:t>
+        <w:t>15</w:t>
       </w:r>
       <w:r>
         <w:fldChar w:fldCharType="end"/>
@@ -2570,7 +2551,7 @@
         <w:fldChar w:fldCharType="begin"/>
       </w:r>
       <w:r>
-        <w:instrText xml:space="preserve"> HYPERLINK \l _Toc28399 </w:instrText>
+        <w:instrText xml:space="preserve"> HYPERLINK \l _Toc6618 </w:instrText>
       </w:r>
       <w:r>
         <w:fldChar w:fldCharType="separate"/>
@@ -2591,13 +2572,13 @@
         <w:fldChar w:fldCharType="begin"/>
       </w:r>
       <w:r>
-        <w:instrText xml:space="preserve"> PAGEREF _Toc28399 </w:instrText>
+        <w:instrText xml:space="preserve"> PAGEREF _Toc6618 </w:instrText>
       </w:r>
       <w:r>
         <w:fldChar w:fldCharType="separate"/>
       </w:r>
       <w:r>
-        <w:t>17</w:t>
+        <w:t>15</w:t>
       </w:r>
       <w:r>
         <w:fldChar w:fldCharType="end"/>
@@ -2617,7 +2598,7 @@
         <w:fldChar w:fldCharType="begin"/>
       </w:r>
       <w:r>
-        <w:instrText xml:space="preserve"> HYPERLINK \l _Toc13292 </w:instrText>
+        <w:instrText xml:space="preserve"> HYPERLINK \l _Toc12481 </w:instrText>
       </w:r>
       <w:r>
         <w:fldChar w:fldCharType="separate"/>
@@ -2635,13 +2616,13 @@
         <w:fldChar w:fldCharType="begin"/>
       </w:r>
       <w:r>
-        <w:instrText xml:space="preserve"> PAGEREF _Toc13292 </w:instrText>
+        <w:instrText xml:space="preserve"> PAGEREF _Toc12481 </w:instrText>
       </w:r>
       <w:r>
         <w:fldChar w:fldCharType="separate"/>
       </w:r>
       <w:r>
-        <w:t>18</w:t>
+        <w:t>16</w:t>
       </w:r>
       <w:r>
         <w:fldChar w:fldCharType="end"/>
@@ -2661,7 +2642,7 @@
         <w:fldChar w:fldCharType="begin"/>
       </w:r>
       <w:r>
-        <w:instrText xml:space="preserve"> HYPERLINK \l _Toc9386 </w:instrText>
+        <w:instrText xml:space="preserve"> HYPERLINK \l _Toc4132 </w:instrText>
       </w:r>
       <w:r>
         <w:fldChar w:fldCharType="separate"/>
@@ -2692,13 +2673,13 @@
         <w:fldChar w:fldCharType="begin"/>
       </w:r>
       <w:r>
-        <w:instrText xml:space="preserve"> PAGEREF _Toc9386 </w:instrText>
+        <w:instrText xml:space="preserve"> PAGEREF _Toc4132 </w:instrText>
       </w:r>
       <w:r>
         <w:fldChar w:fldCharType="separate"/>
       </w:r>
       <w:r>
-        <w:t>18</w:t>
+        <w:t>17</w:t>
       </w:r>
       <w:r>
         <w:fldChar w:fldCharType="end"/>
@@ -2718,7 +2699,7 @@
         <w:fldChar w:fldCharType="begin"/>
       </w:r>
       <w:r>
-        <w:instrText xml:space="preserve"> HYPERLINK \l _Toc12095 </w:instrText>
+        <w:instrText xml:space="preserve"> HYPERLINK \l _Toc13988 </w:instrText>
       </w:r>
       <w:r>
         <w:fldChar w:fldCharType="separate"/>
@@ -2736,13 +2717,13 @@
         <w:fldChar w:fldCharType="begin"/>
       </w:r>
       <w:r>
-        <w:instrText xml:space="preserve"> PAGEREF _Toc12095 </w:instrText>
+        <w:instrText xml:space="preserve"> PAGEREF _Toc13988 </w:instrText>
       </w:r>
       <w:r>
         <w:fldChar w:fldCharType="separate"/>
       </w:r>
       <w:r>
-        <w:t>18</w:t>
+        <w:t>17</w:t>
       </w:r>
       <w:r>
         <w:fldChar w:fldCharType="end"/>
@@ -2762,7 +2743,7 @@
         <w:fldChar w:fldCharType="begin"/>
       </w:r>
       <w:r>
-        <w:instrText xml:space="preserve"> HYPERLINK \l _Toc25927 </w:instrText>
+        <w:instrText xml:space="preserve"> HYPERLINK \l _Toc8791 </w:instrText>
       </w:r>
       <w:r>
         <w:fldChar w:fldCharType="separate"/>
@@ -2800,13 +2781,13 @@
         <w:fldChar w:fldCharType="begin"/>
       </w:r>
       <w:r>
-        <w:instrText xml:space="preserve"> PAGEREF _Toc25927 </w:instrText>
+        <w:instrText xml:space="preserve"> PAGEREF _Toc8791 </w:instrText>
       </w:r>
       <w:r>
         <w:fldChar w:fldCharType="separate"/>
       </w:r>
       <w:r>
-        <w:t>19</w:t>
+        <w:t>17</w:t>
       </w:r>
       <w:r>
         <w:fldChar w:fldCharType="end"/>
@@ -2826,7 +2807,7 @@
         <w:fldChar w:fldCharType="begin"/>
       </w:r>
       <w:r>
-        <w:instrText xml:space="preserve"> HYPERLINK \l _Toc15686 </w:instrText>
+        <w:instrText xml:space="preserve"> HYPERLINK \l _Toc31252 </w:instrText>
       </w:r>
       <w:r>
         <w:fldChar w:fldCharType="separate"/>
@@ -2844,7 +2825,7 @@
         <w:fldChar w:fldCharType="begin"/>
       </w:r>
       <w:r>
-        <w:instrText xml:space="preserve"> PAGEREF _Toc15686 </w:instrText>
+        <w:instrText xml:space="preserve"> PAGEREF _Toc31252 </w:instrText>
       </w:r>
       <w:r>
         <w:fldChar w:fldCharType="separate"/>
@@ -2870,7 +2851,7 @@
         <w:fldChar w:fldCharType="begin"/>
       </w:r>
       <w:r>
-        <w:instrText xml:space="preserve"> HYPERLINK \l _Toc5299 </w:instrText>
+        <w:instrText xml:space="preserve"> HYPERLINK \l _Toc14604 </w:instrText>
       </w:r>
       <w:r>
         <w:fldChar w:fldCharType="separate"/>
@@ -2888,7 +2869,7 @@
         <w:fldChar w:fldCharType="begin"/>
       </w:r>
       <w:r>
-        <w:instrText xml:space="preserve"> PAGEREF _Toc5299 </w:instrText>
+        <w:instrText xml:space="preserve"> PAGEREF _Toc14604 </w:instrText>
       </w:r>
       <w:r>
         <w:fldChar w:fldCharType="separate"/>
@@ -2914,7 +2895,7 @@
         <w:fldChar w:fldCharType="begin"/>
       </w:r>
       <w:r>
-        <w:instrText xml:space="preserve"> HYPERLINK \l _Toc18207 </w:instrText>
+        <w:instrText xml:space="preserve"> HYPERLINK \l _Toc9610 </w:instrText>
       </w:r>
       <w:r>
         <w:fldChar w:fldCharType="separate"/>
@@ -2932,7 +2913,7 @@
         <w:fldChar w:fldCharType="begin"/>
       </w:r>
       <w:r>
-        <w:instrText xml:space="preserve"> PAGEREF _Toc18207 </w:instrText>
+        <w:instrText xml:space="preserve"> PAGEREF _Toc9610 </w:instrText>
       </w:r>
       <w:r>
         <w:fldChar w:fldCharType="separate"/>
@@ -2958,7 +2939,7 @@
         <w:fldChar w:fldCharType="begin"/>
       </w:r>
       <w:r>
-        <w:instrText xml:space="preserve"> HYPERLINK \l _Toc16620 </w:instrText>
+        <w:instrText xml:space="preserve"> HYPERLINK \l _Toc12303 </w:instrText>
       </w:r>
       <w:r>
         <w:fldChar w:fldCharType="separate"/>
@@ -2976,13 +2957,13 @@
         <w:fldChar w:fldCharType="begin"/>
       </w:r>
       <w:r>
-        <w:instrText xml:space="preserve"> PAGEREF _Toc16620 </w:instrText>
+        <w:instrText xml:space="preserve"> PAGEREF _Toc12303 </w:instrText>
       </w:r>
       <w:r>
         <w:fldChar w:fldCharType="separate"/>
       </w:r>
       <w:r>
-        <w:t>25</w:t>
+        <w:t>26</w:t>
       </w:r>
       <w:r>
         <w:fldChar w:fldCharType="end"/>
@@ -3002,7 +2983,7 @@
         <w:fldChar w:fldCharType="begin"/>
       </w:r>
       <w:r>
-        <w:instrText xml:space="preserve"> HYPERLINK \l _Toc11971 </w:instrText>
+        <w:instrText xml:space="preserve"> HYPERLINK \l _Toc31728 </w:instrText>
       </w:r>
       <w:r>
         <w:fldChar w:fldCharType="separate"/>
@@ -3020,7 +3001,7 @@
         <w:fldChar w:fldCharType="begin"/>
       </w:r>
       <w:r>
-        <w:instrText xml:space="preserve"> PAGEREF _Toc11971 </w:instrText>
+        <w:instrText xml:space="preserve"> PAGEREF _Toc31728 </w:instrText>
       </w:r>
       <w:r>
         <w:fldChar w:fldCharType="separate"/>
@@ -3046,7 +3027,7 @@
         <w:fldChar w:fldCharType="begin"/>
       </w:r>
       <w:r>
-        <w:instrText xml:space="preserve"> HYPERLINK \l _Toc26679 </w:instrText>
+        <w:instrText xml:space="preserve"> HYPERLINK \l _Toc942 </w:instrText>
       </w:r>
       <w:r>
         <w:fldChar w:fldCharType="separate"/>
@@ -3064,13 +3045,13 @@
         <w:fldChar w:fldCharType="begin"/>
       </w:r>
       <w:r>
-        <w:instrText xml:space="preserve"> PAGEREF _Toc26679 </w:instrText>
+        <w:instrText xml:space="preserve"> PAGEREF _Toc942 </w:instrText>
       </w:r>
       <w:r>
         <w:fldChar w:fldCharType="separate"/>
       </w:r>
       <w:r>
-        <w:t>26</w:t>
+        <w:t>27</w:t>
       </w:r>
       <w:r>
         <w:fldChar w:fldCharType="end"/>
@@ -3090,7 +3071,7 @@
         <w:fldChar w:fldCharType="begin"/>
       </w:r>
       <w:r>
-        <w:instrText xml:space="preserve"> HYPERLINK \l _Toc13539 </w:instrText>
+        <w:instrText xml:space="preserve"> HYPERLINK \l _Toc24898 </w:instrText>
       </w:r>
       <w:r>
         <w:fldChar w:fldCharType="separate"/>
@@ -3108,13 +3089,13 @@
         <w:fldChar w:fldCharType="begin"/>
       </w:r>
       <w:r>
-        <w:instrText xml:space="preserve"> PAGEREF _Toc13539 </w:instrText>
+        <w:instrText xml:space="preserve"> PAGEREF _Toc24898 </w:instrText>
       </w:r>
       <w:r>
         <w:fldChar w:fldCharType="separate"/>
       </w:r>
       <w:r>
-        <w:t>29</w:t>
+        <w:t>32</w:t>
       </w:r>
       <w:r>
         <w:fldChar w:fldCharType="end"/>
@@ -3134,7 +3115,7 @@
         <w:fldChar w:fldCharType="begin"/>
       </w:r>
       <w:r>
-        <w:instrText xml:space="preserve"> HYPERLINK \l _Toc7668 </w:instrText>
+        <w:instrText xml:space="preserve"> HYPERLINK \l _Toc1360 </w:instrText>
       </w:r>
       <w:r>
         <w:fldChar w:fldCharType="separate"/>
@@ -3152,13 +3133,13 @@
         <w:fldChar w:fldCharType="begin"/>
       </w:r>
       <w:r>
-        <w:instrText xml:space="preserve"> PAGEREF _Toc7668 </w:instrText>
+        <w:instrText xml:space="preserve"> PAGEREF _Toc1360 </w:instrText>
       </w:r>
       <w:r>
         <w:fldChar w:fldCharType="separate"/>
       </w:r>
       <w:r>
-        <w:t>30</w:t>
+        <w:t>32</w:t>
       </w:r>
       <w:r>
         <w:fldChar w:fldCharType="end"/>
@@ -3178,7 +3159,7 @@
         <w:fldChar w:fldCharType="begin"/>
       </w:r>
       <w:r>
-        <w:instrText xml:space="preserve"> HYPERLINK \l _Toc1776 </w:instrText>
+        <w:instrText xml:space="preserve"> HYPERLINK \l _Toc20794 </w:instrText>
       </w:r>
       <w:r>
         <w:fldChar w:fldCharType="separate"/>
@@ -3197,13 +3178,13 @@
         <w:fldChar w:fldCharType="begin"/>
       </w:r>
       <w:r>
-        <w:instrText xml:space="preserve"> PAGEREF _Toc1776 </w:instrText>
+        <w:instrText xml:space="preserve"> PAGEREF _Toc20794 </w:instrText>
       </w:r>
       <w:r>
         <w:fldChar w:fldCharType="separate"/>
       </w:r>
       <w:r>
-        <w:t>30</w:t>
+        <w:t>33</w:t>
       </w:r>
       <w:r>
         <w:fldChar w:fldCharType="end"/>
@@ -3223,7 +3204,7 @@
         <w:fldChar w:fldCharType="begin"/>
       </w:r>
       <w:r>
-        <w:instrText xml:space="preserve"> HYPERLINK \l _Toc27423 </w:instrText>
+        <w:instrText xml:space="preserve"> HYPERLINK \l _Toc14827 </w:instrText>
       </w:r>
       <w:r>
         <w:fldChar w:fldCharType="separate"/>
@@ -3242,13 +3223,13 @@
         <w:fldChar w:fldCharType="begin"/>
       </w:r>
       <w:r>
-        <w:instrText xml:space="preserve"> PAGEREF _Toc27423 </w:instrText>
+        <w:instrText xml:space="preserve"> PAGEREF _Toc14827 </w:instrText>
       </w:r>
       <w:r>
         <w:fldChar w:fldCharType="separate"/>
       </w:r>
       <w:r>
-        <w:t>30</w:t>
+        <w:t>33</w:t>
       </w:r>
       <w:r>
         <w:fldChar w:fldCharType="end"/>
@@ -3268,7 +3249,7 @@
         <w:fldChar w:fldCharType="begin"/>
       </w:r>
       <w:r>
-        <w:instrText xml:space="preserve"> HYPERLINK \l _Toc32284 </w:instrText>
+        <w:instrText xml:space="preserve"> HYPERLINK \l _Toc31867 </w:instrText>
       </w:r>
       <w:r>
         <w:fldChar w:fldCharType="separate"/>
@@ -3286,13 +3267,13 @@
         <w:fldChar w:fldCharType="begin"/>
       </w:r>
       <w:r>
-        <w:instrText xml:space="preserve"> PAGEREF _Toc32284 </w:instrText>
+        <w:instrText xml:space="preserve"> PAGEREF _Toc31867 </w:instrText>
       </w:r>
       <w:r>
         <w:fldChar w:fldCharType="separate"/>
       </w:r>
       <w:r>
-        <w:t>34</w:t>
+        <w:t>35</w:t>
       </w:r>
       <w:r>
         <w:fldChar w:fldCharType="end"/>
@@ -3312,7 +3293,7 @@
         <w:fldChar w:fldCharType="begin"/>
       </w:r>
       <w:r>
-        <w:instrText xml:space="preserve"> HYPERLINK \l _Toc28602 </w:instrText>
+        <w:instrText xml:space="preserve"> HYPERLINK \l _Toc22808 </w:instrText>
       </w:r>
       <w:r>
         <w:fldChar w:fldCharType="separate"/>
@@ -3343,13 +3324,13 @@
         <w:fldChar w:fldCharType="begin"/>
       </w:r>
       <w:r>
-        <w:instrText xml:space="preserve"> PAGEREF _Toc28602 </w:instrText>
+        <w:instrText xml:space="preserve"> PAGEREF _Toc22808 </w:instrText>
       </w:r>
       <w:r>
         <w:fldChar w:fldCharType="separate"/>
       </w:r>
       <w:r>
-        <w:t>35</w:t>
+        <w:t>36</w:t>
       </w:r>
       <w:r>
         <w:fldChar w:fldCharType="end"/>
@@ -3386,7 +3367,7 @@
           <w:szCs w:val="30"/>
         </w:rPr>
       </w:pPr>
-      <w:bookmarkStart w:id="2" w:name="_Toc32110"/>
+      <w:bookmarkStart w:id="2" w:name="_Toc13486"/>
       <w:r>
         <w:rPr>
           <w:rFonts w:hint="eastAsia" w:ascii="黑体" w:hAnsi="黑体"/>
@@ -3406,12 +3387,12 @@
         </w:rPr>
       </w:pPr>
       <w:bookmarkStart w:id="3" w:name="_Toc511632091"/>
-      <w:bookmarkStart w:id="4" w:name="_Toc960"/>
-      <w:bookmarkStart w:id="5" w:name="_Toc9878"/>
-      <w:bookmarkStart w:id="6" w:name="_Toc482633767"/>
-      <w:bookmarkStart w:id="7" w:name="_Toc511632150"/>
-      <w:bookmarkStart w:id="8" w:name="_Toc485497905"/>
-      <w:bookmarkStart w:id="9" w:name="_Toc21638"/>
+      <w:bookmarkStart w:id="4" w:name="_Toc511632150"/>
+      <w:bookmarkStart w:id="5" w:name="_Toc482633767"/>
+      <w:bookmarkStart w:id="6" w:name="_Toc21638"/>
+      <w:bookmarkStart w:id="7" w:name="_Toc485497905"/>
+      <w:bookmarkStart w:id="8" w:name="_Toc960"/>
+      <w:bookmarkStart w:id="9" w:name="_Toc23042"/>
       <w:r>
         <w:rPr>
           <w:rFonts w:hint="eastAsia" w:ascii="黑体" w:hAnsi="黑体"/>
@@ -3701,13 +3682,13 @@
           <w:rFonts w:hint="eastAsia" w:ascii="黑体" w:hAnsi="黑体"/>
         </w:rPr>
       </w:pPr>
-      <w:bookmarkStart w:id="10" w:name="_Toc17428"/>
-      <w:bookmarkStart w:id="11" w:name="_Toc511632092"/>
-      <w:bookmarkStart w:id="12" w:name="_Toc6450"/>
-      <w:bookmarkStart w:id="13" w:name="_Toc482633768"/>
-      <w:bookmarkStart w:id="14" w:name="_Toc485497906"/>
-      <w:bookmarkStart w:id="15" w:name="_Toc30714"/>
-      <w:bookmarkStart w:id="16" w:name="_Toc511632151"/>
+      <w:bookmarkStart w:id="10" w:name="_Toc511632092"/>
+      <w:bookmarkStart w:id="11" w:name="_Toc511632151"/>
+      <w:bookmarkStart w:id="12" w:name="_Toc482633768"/>
+      <w:bookmarkStart w:id="13" w:name="_Toc485497906"/>
+      <w:bookmarkStart w:id="14" w:name="_Toc6450"/>
+      <w:bookmarkStart w:id="15" w:name="_Toc17428"/>
+      <w:bookmarkStart w:id="16" w:name="_Toc9276"/>
       <w:r>
         <w:rPr>
           <w:rFonts w:ascii="黑体" w:hAnsi="黑体"/>
@@ -3810,7 +3791,7 @@
           <w:rFonts w:hint="eastAsia" w:ascii="黑体" w:hAnsi="黑体"/>
         </w:rPr>
       </w:pPr>
-      <w:bookmarkStart w:id="17" w:name="_Toc8745"/>
+      <w:bookmarkStart w:id="17" w:name="_Toc5016"/>
       <w:r>
         <w:rPr>
           <w:rFonts w:hint="eastAsia" w:ascii="黑体" w:hAnsi="黑体"/>
@@ -3845,11 +3826,11 @@
         <w:pStyle w:val="3"/>
       </w:pPr>
       <w:bookmarkStart w:id="18" w:name="_Toc485497908"/>
-      <w:bookmarkStart w:id="19" w:name="_Toc511632094"/>
-      <w:bookmarkStart w:id="20" w:name="_Toc8234"/>
-      <w:bookmarkStart w:id="21" w:name="_Toc511632153"/>
+      <w:bookmarkStart w:id="19" w:name="_Toc511632153"/>
+      <w:bookmarkStart w:id="20" w:name="_Toc511632094"/>
+      <w:bookmarkStart w:id="21" w:name="_Toc8234"/>
       <w:bookmarkStart w:id="22" w:name="_Toc24086"/>
-      <w:bookmarkStart w:id="23" w:name="_Toc31164"/>
+      <w:bookmarkStart w:id="23" w:name="_Toc9560"/>
       <w:r>
         <w:rPr>
           <w:rFonts w:hint="eastAsia" w:ascii="黑体" w:hAnsi="黑体"/>
@@ -3972,13 +3953,13 @@
           <w:rFonts w:ascii="黑体" w:hAnsi="黑体"/>
         </w:rPr>
       </w:pPr>
-      <w:bookmarkStart w:id="24" w:name="_Toc511632154"/>
-      <w:bookmarkStart w:id="25" w:name="_Toc482633769"/>
+      <w:bookmarkStart w:id="24" w:name="_Toc19105"/>
+      <w:bookmarkStart w:id="25" w:name="_Toc485497909"/>
       <w:bookmarkStart w:id="26" w:name="_Toc511632095"/>
-      <w:bookmarkStart w:id="27" w:name="_Toc7441"/>
-      <w:bookmarkStart w:id="28" w:name="_Toc16719"/>
-      <w:bookmarkStart w:id="29" w:name="_Toc19105"/>
-      <w:bookmarkStart w:id="30" w:name="_Toc485497909"/>
+      <w:bookmarkStart w:id="27" w:name="_Toc16719"/>
+      <w:bookmarkStart w:id="28" w:name="_Toc482633769"/>
+      <w:bookmarkStart w:id="29" w:name="_Toc511632154"/>
+      <w:bookmarkStart w:id="30" w:name="_Toc13006"/>
       <w:r>
         <w:rPr>
           <w:rFonts w:hint="eastAsia" w:ascii="黑体" w:hAnsi="黑体"/>
@@ -4078,13 +4059,13 @@
       <w:bookmarkStart w:id="33" w:name="_Toc26655"/>
       <w:bookmarkStart w:id="34" w:name="_Toc1732"/>
       <w:bookmarkStart w:id="35" w:name="_Toc6732"/>
-      <w:bookmarkStart w:id="36" w:name="_Toc511632096"/>
-      <w:bookmarkStart w:id="37" w:name="_Toc28567"/>
-      <w:bookmarkStart w:id="38" w:name="_Toc6886"/>
-      <w:bookmarkStart w:id="39" w:name="_Toc511632155"/>
-      <w:bookmarkStart w:id="40" w:name="_Toc31610"/>
-      <w:bookmarkStart w:id="41" w:name="_Toc482633771"/>
-      <w:bookmarkStart w:id="42" w:name="_Toc485497910"/>
+      <w:bookmarkStart w:id="36" w:name="_Toc6886"/>
+      <w:bookmarkStart w:id="37" w:name="_Toc511632155"/>
+      <w:bookmarkStart w:id="38" w:name="_Toc31610"/>
+      <w:bookmarkStart w:id="39" w:name="_Toc511632096"/>
+      <w:bookmarkStart w:id="40" w:name="_Toc482633771"/>
+      <w:bookmarkStart w:id="41" w:name="_Toc485497910"/>
+      <w:bookmarkStart w:id="42" w:name="_Toc23479"/>
       <w:r>
         <w:rPr>
           <w:rFonts w:ascii="黑体" w:hAnsi="黑体"/>
@@ -4131,12 +4112,12 @@
       </w:pPr>
       <w:bookmarkStart w:id="43" w:name="_Toc445920841"/>
       <w:bookmarkStart w:id="44" w:name="_Toc371974900"/>
-      <w:bookmarkStart w:id="45" w:name="_Toc21099"/>
+      <w:bookmarkStart w:id="45" w:name="_Toc24785"/>
       <w:bookmarkStart w:id="46" w:name="_Toc511632097"/>
       <w:bookmarkStart w:id="47" w:name="_Toc17329"/>
       <w:bookmarkStart w:id="48" w:name="_Toc27772"/>
-      <w:bookmarkStart w:id="49" w:name="_Toc482633775"/>
-      <w:bookmarkStart w:id="50" w:name="_Toc511632156"/>
+      <w:bookmarkStart w:id="49" w:name="_Toc511632156"/>
+      <w:bookmarkStart w:id="50" w:name="_Toc482633775"/>
       <w:bookmarkStart w:id="51" w:name="_Toc485497911"/>
       <w:r>
         <w:rPr>
@@ -4234,7 +4215,7 @@
           <w:lang w:val="en-US" w:eastAsia="zh-CN"/>
         </w:rPr>
       </w:pPr>
-      <w:bookmarkStart w:id="52" w:name="_Toc10987"/>
+      <w:bookmarkStart w:id="52" w:name="_Toc14068"/>
       <w:r>
         <w:rPr>
           <w:rFonts w:hint="eastAsia"/>
@@ -4352,10 +4333,10 @@
           <w:rFonts w:ascii="宋体" w:hAnsi="宋体" w:cs="宋体"/>
         </w:rPr>
       </w:pPr>
-      <w:bookmarkStart w:id="53" w:name="_Toc511632098"/>
-      <w:bookmarkStart w:id="54" w:name="_Toc516232616"/>
-      <w:bookmarkStart w:id="55" w:name="_Toc511632157"/>
-      <w:bookmarkStart w:id="56" w:name="_Toc485497912"/>
+      <w:bookmarkStart w:id="53" w:name="_Toc511632157"/>
+      <w:bookmarkStart w:id="54" w:name="_Toc485497912"/>
+      <w:bookmarkStart w:id="55" w:name="_Toc516232616"/>
+      <w:bookmarkStart w:id="56" w:name="_Toc511632098"/>
       <w:r>
         <w:rPr>
           <w:bCs/>
@@ -4524,13 +4505,13 @@
       <w:pPr>
         <w:pStyle w:val="3"/>
       </w:pPr>
-      <w:bookmarkStart w:id="57" w:name="_Toc511632099"/>
-      <w:bookmarkStart w:id="58" w:name="_Toc24628"/>
-      <w:bookmarkStart w:id="59" w:name="_Toc23640"/>
+      <w:bookmarkStart w:id="57" w:name="_Toc485497914"/>
+      <w:bookmarkStart w:id="58" w:name="_Toc23640"/>
+      <w:bookmarkStart w:id="59" w:name="_Toc482889082"/>
       <w:bookmarkStart w:id="60" w:name="_Toc511632158"/>
-      <w:bookmarkStart w:id="61" w:name="_Toc482889082"/>
-      <w:bookmarkStart w:id="62" w:name="_Toc485497914"/>
-      <w:bookmarkStart w:id="63" w:name="_Toc11749"/>
+      <w:bookmarkStart w:id="61" w:name="_Toc24628"/>
+      <w:bookmarkStart w:id="62" w:name="_Toc511632099"/>
+      <w:bookmarkStart w:id="63" w:name="_Toc5477"/>
       <w:r>
         <w:rPr>
           <w:rFonts w:hint="eastAsia"/>
@@ -4564,11 +4545,11 @@
           <w:lang w:val="en-US" w:eastAsia="zh-CN"/>
         </w:rPr>
       </w:pPr>
-      <w:bookmarkStart w:id="64" w:name="_Toc482889083"/>
-      <w:bookmarkStart w:id="65" w:name="_Toc516232618"/>
-      <w:bookmarkStart w:id="66" w:name="_Toc511632159"/>
-      <w:bookmarkStart w:id="67" w:name="_Toc485497915"/>
-      <w:bookmarkStart w:id="68" w:name="_Toc511632100"/>
+      <w:bookmarkStart w:id="64" w:name="_Toc516232618"/>
+      <w:bookmarkStart w:id="65" w:name="_Toc485497915"/>
+      <w:bookmarkStart w:id="66" w:name="_Toc482889083"/>
+      <w:bookmarkStart w:id="67" w:name="_Toc511632100"/>
+      <w:bookmarkStart w:id="68" w:name="_Toc511632159"/>
       <w:r>
         <w:rPr>
           <w:rFonts w:hint="eastAsia"/>
@@ -4628,7 +4609,7 @@
           <w:lang w:val="en-US" w:eastAsia="zh-CN"/>
         </w:rPr>
       </w:pPr>
-      <w:bookmarkStart w:id="69" w:name="_Toc4413"/>
+      <w:bookmarkStart w:id="69" w:name="_Toc25591"/>
       <w:r>
         <w:rPr>
           <w:rFonts w:hint="eastAsia"/>
@@ -4707,13 +4688,13 @@
         </w:rPr>
         <w:t>JPA基于非侵入式原则设计，因此可以很容易地和其它框架或者容器集成。</w:t>
       </w:r>
-      <w:bookmarkStart w:id="70" w:name="2-3"/>
+      <w:bookmarkStart w:id="70" w:name="查询能力"/>
       <w:bookmarkEnd w:id="70"/>
-      <w:bookmarkStart w:id="71" w:name="2_3"/>
+      <w:bookmarkStart w:id="71" w:name="sub1036852_2_3"/>
       <w:bookmarkEnd w:id="71"/>
-      <w:bookmarkStart w:id="72" w:name="sub1036852_2_3"/>
+      <w:bookmarkStart w:id="72" w:name="2-3"/>
       <w:bookmarkEnd w:id="72"/>
-      <w:bookmarkStart w:id="73" w:name="查询能力"/>
+      <w:bookmarkStart w:id="73" w:name="2_3"/>
       <w:bookmarkEnd w:id="73"/>
     </w:p>
     <w:p>
@@ -4852,13 +4833,13 @@
       <w:pPr>
         <w:pStyle w:val="3"/>
       </w:pPr>
-      <w:bookmarkStart w:id="74" w:name="_Toc8161"/>
+      <w:bookmarkStart w:id="74" w:name="_Toc511632160"/>
       <w:bookmarkStart w:id="75" w:name="_Toc511632101"/>
-      <w:bookmarkStart w:id="76" w:name="_Toc11603"/>
+      <w:bookmarkStart w:id="76" w:name="_Toc8161"/>
       <w:bookmarkStart w:id="77" w:name="_Toc482633777"/>
       <w:bookmarkStart w:id="78" w:name="_Toc23266"/>
-      <w:bookmarkStart w:id="79" w:name="_Toc511632160"/>
-      <w:bookmarkStart w:id="80" w:name="_Toc485497917"/>
+      <w:bookmarkStart w:id="79" w:name="_Toc485497917"/>
+      <w:bookmarkStart w:id="80" w:name="_Toc21820"/>
       <w:r>
         <w:rPr>
           <w:rFonts w:hint="eastAsia"/>
@@ -4997,7 +4978,7 @@
       <w:pPr>
         <w:pStyle w:val="3"/>
       </w:pPr>
-      <w:bookmarkStart w:id="81" w:name="_Toc9702"/>
+      <w:bookmarkStart w:id="81" w:name="_Toc23148"/>
       <w:r>
         <w:rPr>
           <w:rFonts w:hint="eastAsia"/>
@@ -5291,11 +5272,11 @@
       <w:pPr>
         <w:pStyle w:val="3"/>
       </w:pPr>
-      <w:bookmarkStart w:id="82" w:name="_Toc10834"/>
-      <w:bookmarkStart w:id="83" w:name="_Toc511632162"/>
-      <w:bookmarkStart w:id="84" w:name="_Toc9908"/>
-      <w:bookmarkStart w:id="85" w:name="_Toc511632103"/>
-      <w:bookmarkStart w:id="86" w:name="_Toc14362"/>
+      <w:bookmarkStart w:id="82" w:name="_Toc9908"/>
+      <w:bookmarkStart w:id="83" w:name="_Toc511632103"/>
+      <w:bookmarkStart w:id="84" w:name="_Toc511632162"/>
+      <w:bookmarkStart w:id="85" w:name="_Toc10834"/>
+      <w:bookmarkStart w:id="86" w:name="_Toc12305"/>
       <w:bookmarkStart w:id="87" w:name="_Toc485497919"/>
       <w:bookmarkStart w:id="88" w:name="_Toc482633779"/>
       <w:r>
@@ -5370,10 +5351,10 @@
           <w:lang w:val="en-US" w:eastAsia="zh-CN"/>
         </w:rPr>
       </w:pPr>
-      <w:bookmarkStart w:id="89" w:name="_Toc26278"/>
+      <w:bookmarkStart w:id="89" w:name="_Toc10103"/>
       <w:bookmarkStart w:id="90" w:name="_Toc511632104"/>
-      <w:bookmarkStart w:id="91" w:name="_Toc511632163"/>
-      <w:bookmarkStart w:id="92" w:name="_Toc10103"/>
+      <w:bookmarkStart w:id="91" w:name="_Toc26278"/>
+      <w:bookmarkStart w:id="92" w:name="_Toc511632163"/>
       <w:r>
         <w:rPr>
           <w:rFonts w:hint="eastAsia"/>
@@ -5421,10 +5402,10 @@
           <w:lang w:val="en-US" w:eastAsia="zh-CN"/>
         </w:rPr>
       </w:pPr>
-      <w:bookmarkStart w:id="93" w:name="_Toc24954"/>
+      <w:bookmarkStart w:id="93" w:name="_Toc511632164"/>
       <w:bookmarkStart w:id="94" w:name="_Toc28098"/>
-      <w:bookmarkStart w:id="95" w:name="_Toc511632105"/>
-      <w:bookmarkStart w:id="96" w:name="_Toc511632164"/>
+      <w:bookmarkStart w:id="95" w:name="_Toc24954"/>
+      <w:bookmarkStart w:id="96" w:name="_Toc511632105"/>
       <w:r>
         <w:rPr>
           <w:rFonts w:hint="eastAsia"/>
@@ -5463,7 +5444,7 @@
           <w:lang w:val="en-US" w:eastAsia="zh-CN"/>
         </w:rPr>
       </w:pPr>
-      <w:bookmarkStart w:id="97" w:name="_Toc9827"/>
+      <w:bookmarkStart w:id="97" w:name="_Toc28404"/>
       <w:r>
         <w:rPr>
           <w:rFonts w:hint="eastAsia"/>
@@ -5603,7 +5584,7 @@
           <w:rFonts w:hint="eastAsia"/>
         </w:rPr>
       </w:pPr>
-      <w:bookmarkStart w:id="98" w:name="_Toc25291"/>
+      <w:bookmarkStart w:id="98" w:name="_Toc25737"/>
       <w:r>
         <w:rPr>
           <w:rFonts w:hint="eastAsia"/>
@@ -5695,7 +5676,7 @@
           <w:rFonts w:hint="eastAsia"/>
         </w:rPr>
       </w:pPr>
-      <w:bookmarkStart w:id="99" w:name="_Toc30204"/>
+      <w:bookmarkStart w:id="99" w:name="_Toc22529"/>
       <w:r>
         <w:rPr>
           <w:rFonts w:hint="eastAsia"/>
@@ -5865,7 +5846,7 @@
           <w:lang w:val="en-US" w:eastAsia="zh-CN"/>
         </w:rPr>
       </w:pPr>
-      <w:bookmarkStart w:id="100" w:name="_Toc2201"/>
+      <w:bookmarkStart w:id="100" w:name="_Toc17021"/>
       <w:r>
         <w:rPr>
           <w:rFonts w:hint="eastAsia"/>
@@ -6129,7 +6110,7 @@
           <w:rFonts w:hint="eastAsia"/>
         </w:rPr>
       </w:pPr>
-      <w:bookmarkStart w:id="101" w:name="_Toc15330"/>
+      <w:bookmarkStart w:id="101" w:name="_Toc17366"/>
       <w:r>
         <w:rPr>
           <w:rFonts w:hint="eastAsia"/>
@@ -6368,12 +6349,12 @@
         </w:rPr>
         <w:t>图2-3 IntelliJ IDEA工作界面图</w:t>
       </w:r>
-      <w:bookmarkStart w:id="102" w:name="_Toc485497920"/>
-      <w:bookmarkStart w:id="103" w:name="_Toc511632166"/>
-      <w:bookmarkStart w:id="104" w:name="_Toc9887"/>
-      <w:bookmarkStart w:id="105" w:name="_Toc511632107"/>
-      <w:bookmarkStart w:id="106" w:name="_Toc482633780"/>
-      <w:bookmarkStart w:id="107" w:name="_Toc31839"/>
+      <w:bookmarkStart w:id="102" w:name="_Toc511632107"/>
+      <w:bookmarkStart w:id="103" w:name="_Toc31839"/>
+      <w:bookmarkStart w:id="104" w:name="_Toc482633780"/>
+      <w:bookmarkStart w:id="105" w:name="_Toc485497920"/>
+      <w:bookmarkStart w:id="106" w:name="_Toc511632166"/>
+      <w:bookmarkStart w:id="107" w:name="_Toc9887"/>
     </w:p>
     <w:p>
       <w:pPr>
@@ -6459,6 +6440,13 @@
       <w:r>
         <w:fldChar w:fldCharType="end"/>
       </w:r>
+    </w:p>
+    <w:p>
+      <w:pPr>
+        <w:pStyle w:val="23"/>
+      </w:pPr>
+      <w:bookmarkStart w:id="234" w:name="_GoBack"/>
+      <w:bookmarkEnd w:id="234"/>
       <w:r>
         <w:t>同源，继承了IntelliJ IDEA强大的JS部分的功能。</w:t>
       </w:r>
@@ -6564,13 +6552,13 @@
           <w:lang w:val="en-US" w:eastAsia="zh-CN"/>
         </w:rPr>
       </w:pPr>
-      <w:bookmarkStart w:id="108" w:name="_Toc12697"/>
-      <w:bookmarkStart w:id="109" w:name="_Toc3238"/>
+      <w:bookmarkStart w:id="108" w:name="_Toc482633783"/>
+      <w:bookmarkStart w:id="109" w:name="_Toc511632112"/>
       <w:bookmarkStart w:id="110" w:name="_Toc511632171"/>
-      <w:bookmarkStart w:id="111" w:name="_Toc511632112"/>
-      <w:bookmarkStart w:id="112" w:name="_Toc482633783"/>
-      <w:bookmarkStart w:id="113" w:name="_Toc485497925"/>
-      <w:bookmarkStart w:id="114" w:name="_Toc32580"/>
+      <w:bookmarkStart w:id="111" w:name="_Toc3238"/>
+      <w:bookmarkStart w:id="112" w:name="_Toc485497925"/>
+      <w:bookmarkStart w:id="113" w:name="_Toc32580"/>
+      <w:bookmarkStart w:id="114" w:name="_Toc15524"/>
       <w:r>
         <w:rPr>
           <w:rFonts w:hint="eastAsia"/>
@@ -6589,13 +6577,13 @@
       <w:pPr>
         <w:pStyle w:val="3"/>
       </w:pPr>
-      <w:bookmarkStart w:id="115" w:name="_Toc482633784"/>
-      <w:bookmarkStart w:id="116" w:name="_Toc28399"/>
-      <w:bookmarkStart w:id="117" w:name="_Toc485497926"/>
-      <w:bookmarkStart w:id="118" w:name="_Toc511632172"/>
-      <w:bookmarkStart w:id="119" w:name="_Toc19489"/>
-      <w:bookmarkStart w:id="120" w:name="_Toc511632113"/>
-      <w:bookmarkStart w:id="121" w:name="_Toc38"/>
+      <w:bookmarkStart w:id="115" w:name="_Toc485497926"/>
+      <w:bookmarkStart w:id="116" w:name="_Toc19489"/>
+      <w:bookmarkStart w:id="117" w:name="_Toc38"/>
+      <w:bookmarkStart w:id="118" w:name="_Toc511632113"/>
+      <w:bookmarkStart w:id="119" w:name="_Toc482633784"/>
+      <w:bookmarkStart w:id="120" w:name="_Toc511632172"/>
+      <w:bookmarkStart w:id="121" w:name="_Toc6618"/>
       <w:r>
         <w:t>3.1</w:t>
       </w:r>
@@ -6640,8 +6628,8 @@
       <w:r>
         <w:drawing>
           <wp:inline distT="0" distB="0" distL="114300" distR="114300">
-            <wp:extent cx="5268595" cy="2249170"/>
-            <wp:effectExtent l="0" t="0" r="4445" b="6350"/>
+            <wp:extent cx="4277995" cy="1826260"/>
+            <wp:effectExtent l="0" t="0" r="4445" b="2540"/>
             <wp:docPr id="8" name="图片 1"/>
             <wp:cNvGraphicFramePr>
               <a:graphicFrameLocks xmlns:a="http://schemas.openxmlformats.org/drawingml/2006/main" noChangeAspect="1"/>
@@ -6664,7 +6652,7 @@
                   <pic:spPr>
                     <a:xfrm>
                       <a:off x="0" y="0"/>
-                      <a:ext cx="5268595" cy="2249170"/>
+                      <a:ext cx="4277995" cy="1826260"/>
                     </a:xfrm>
                     <a:prstGeom prst="rect">
                       <a:avLst/>
@@ -6747,15 +6735,14 @@
     <w:p>
       <w:pPr>
         <w:spacing w:line="360" w:lineRule="auto"/>
-        <w:ind w:firstLine="420" w:firstLineChars="200"/>
-        <w:jc w:val="both"/>
+        <w:jc w:val="center"/>
       </w:pPr>
       <w:r>
         <w:drawing>
           <wp:inline distT="0" distB="0" distL="114300" distR="114300">
-            <wp:extent cx="5273675" cy="2252980"/>
-            <wp:effectExtent l="0" t="0" r="14605" b="2540"/>
-            <wp:docPr id="16" name="图片 2"/>
+            <wp:extent cx="4082415" cy="1584325"/>
+            <wp:effectExtent l="0" t="0" r="1905" b="635"/>
+            <wp:docPr id="11" name="图片 4"/>
             <wp:cNvGraphicFramePr>
               <a:graphicFrameLocks xmlns:a="http://schemas.openxmlformats.org/drawingml/2006/main" noChangeAspect="1"/>
             </wp:cNvGraphicFramePr>
@@ -6763,7 +6750,7 @@
               <a:graphicData uri="http://schemas.openxmlformats.org/drawingml/2006/picture">
                 <pic:pic xmlns:pic="http://schemas.openxmlformats.org/drawingml/2006/picture">
                   <pic:nvPicPr>
-                    <pic:cNvPr id="16" name="图片 2"/>
+                    <pic:cNvPr id="11" name="图片 4"/>
                     <pic:cNvPicPr>
                       <a:picLocks noChangeAspect="1"/>
                     </pic:cNvPicPr>
@@ -6777,7 +6764,7 @@
                   <pic:spPr>
                     <a:xfrm>
                       <a:off x="0" y="0"/>
-                      <a:ext cx="5273675" cy="2252980"/>
+                      <a:ext cx="4082415" cy="1584325"/>
                     </a:xfrm>
                     <a:prstGeom prst="rect">
                       <a:avLst/>
@@ -6960,11 +6947,11 @@
       </w:pPr>
       <w:bookmarkStart w:id="122" w:name="_Toc9844"/>
       <w:bookmarkStart w:id="123" w:name="_Toc511632115"/>
-      <w:bookmarkStart w:id="124" w:name="_Toc8082"/>
-      <w:bookmarkStart w:id="125" w:name="_Toc511632174"/>
-      <w:bookmarkStart w:id="126" w:name="_Toc13292"/>
-      <w:bookmarkStart w:id="127" w:name="_Toc485497928"/>
-      <w:bookmarkStart w:id="128" w:name="_Toc482633786"/>
+      <w:bookmarkStart w:id="124" w:name="_Toc482633786"/>
+      <w:bookmarkStart w:id="125" w:name="_Toc8082"/>
+      <w:bookmarkStart w:id="126" w:name="_Toc485497928"/>
+      <w:bookmarkStart w:id="127" w:name="_Toc511632174"/>
+      <w:bookmarkStart w:id="128" w:name="_Toc12481"/>
       <w:r>
         <w:rPr>
           <w:rFonts w:hint="eastAsia"/>
@@ -7053,17 +7040,17 @@
       <w:pPr>
         <w:pStyle w:val="2"/>
       </w:pPr>
-      <w:bookmarkStart w:id="129" w:name="_Toc511632175"/>
-      <w:bookmarkStart w:id="130" w:name="_Toc482633787"/>
-      <w:bookmarkStart w:id="131" w:name="_Toc16029"/>
-      <w:bookmarkStart w:id="132" w:name="_Toc511632116"/>
-      <w:bookmarkStart w:id="133" w:name="_Toc199055913"/>
-      <w:bookmarkStart w:id="134" w:name="_Toc199055984"/>
-      <w:bookmarkStart w:id="135" w:name="_Toc24600"/>
-      <w:bookmarkStart w:id="136" w:name="_Toc9386"/>
-      <w:bookmarkStart w:id="137" w:name="_Toc199056028"/>
+      <w:bookmarkStart w:id="129" w:name="_Toc445920860"/>
+      <w:bookmarkStart w:id="130" w:name="_Toc511632175"/>
+      <w:bookmarkStart w:id="131" w:name="_Toc199055984"/>
+      <w:bookmarkStart w:id="132" w:name="_Toc24600"/>
+      <w:bookmarkStart w:id="133" w:name="_Toc511632116"/>
+      <w:bookmarkStart w:id="134" w:name="_Toc199055913"/>
+      <w:bookmarkStart w:id="135" w:name="_Toc482633787"/>
+      <w:bookmarkStart w:id="136" w:name="_Toc199056028"/>
+      <w:bookmarkStart w:id="137" w:name="_Toc16029"/>
       <w:bookmarkStart w:id="138" w:name="_Toc485497929"/>
-      <w:bookmarkStart w:id="139" w:name="_Toc445920860"/>
+      <w:bookmarkStart w:id="139" w:name="_Toc4132"/>
       <w:r>
         <w:rPr>
           <w:rFonts w:hint="eastAsia"/>
@@ -7101,11 +7088,11 @@
       </w:pPr>
       <w:bookmarkStart w:id="140" w:name="_Toc511632117"/>
       <w:bookmarkStart w:id="141" w:name="_Toc5846"/>
-      <w:bookmarkStart w:id="142" w:name="_Toc12095"/>
-      <w:bookmarkStart w:id="143" w:name="_Toc482633788"/>
-      <w:bookmarkStart w:id="144" w:name="_Toc511632176"/>
-      <w:bookmarkStart w:id="145" w:name="_Toc485497930"/>
-      <w:bookmarkStart w:id="146" w:name="_Toc4760"/>
+      <w:bookmarkStart w:id="142" w:name="_Toc485497930"/>
+      <w:bookmarkStart w:id="143" w:name="_Toc4760"/>
+      <w:bookmarkStart w:id="144" w:name="_Toc482633788"/>
+      <w:bookmarkStart w:id="145" w:name="_Toc511632176"/>
+      <w:bookmarkStart w:id="146" w:name="_Toc13988"/>
       <w:r>
         <w:rPr>
           <w:rFonts w:hint="eastAsia"/>
@@ -7266,12 +7253,12 @@
           <w:rFonts w:hint="eastAsia"/>
         </w:rPr>
       </w:pPr>
-      <w:bookmarkStart w:id="148" w:name="_Toc12556"/>
-      <w:bookmarkStart w:id="149" w:name="_Toc27790"/>
+      <w:bookmarkStart w:id="148" w:name="_Toc511632124"/>
+      <w:bookmarkStart w:id="149" w:name="_Toc485497936"/>
       <w:bookmarkStart w:id="150" w:name="_Toc511632183"/>
-      <w:bookmarkStart w:id="151" w:name="_Toc485497936"/>
-      <w:bookmarkStart w:id="152" w:name="_Toc25927"/>
-      <w:bookmarkStart w:id="153" w:name="_Toc511632124"/>
+      <w:bookmarkStart w:id="151" w:name="_Toc27790"/>
+      <w:bookmarkStart w:id="152" w:name="_Toc12556"/>
+      <w:bookmarkStart w:id="153" w:name="_Toc8791"/>
       <w:r>
         <w:rPr>
           <w:rFonts w:hint="eastAsia"/>
@@ -9221,6 +9208,128 @@
     </w:tbl>
     <w:p>
       <w:pPr>
+        <w:spacing w:line="360" w:lineRule="auto"/>
+        <w:jc w:val="left"/>
+        <w:rPr>
+          <w:rFonts w:hint="default"/>
+          <w:szCs w:val="22"/>
+          <w:lang w:val="en-US" w:eastAsia="zh-CN"/>
+        </w:rPr>
+      </w:pPr>
+      <w:r>
+        <w:rPr>
+          <w:rFonts w:hint="eastAsia"/>
+          <w:szCs w:val="22"/>
+          <w:lang w:val="en-US" w:eastAsia="zh-CN"/>
+        </w:rPr>
+        <w:t>用户具体属性如图4-1用户属性图所示：</w:t>
+      </w:r>
+    </w:p>
+    <w:p>
+      <w:pPr>
+        <w:keepNext w:val="0"/>
+        <w:keepLines w:val="0"/>
+        <w:pageBreakBefore w:val="0"/>
+        <w:widowControl w:val="0"/>
+        <w:numPr>
+          <w:ilvl w:val="0"/>
+          <w:numId w:val="0"/>
+        </w:numPr>
+        <w:kinsoku/>
+        <w:wordWrap/>
+        <w:overflowPunct/>
+        <w:topLinePunct w:val="0"/>
+        <w:autoSpaceDE/>
+        <w:autoSpaceDN/>
+        <w:bidi w:val="0"/>
+        <w:adjustRightInd/>
+        <w:snapToGrid/>
+        <w:spacing w:line="360" w:lineRule="auto"/>
+        <w:jc w:val="center"/>
+        <w:textAlignment w:val="auto"/>
+      </w:pPr>
+      <w:r>
+        <w:drawing>
+          <wp:inline distT="0" distB="0" distL="114300" distR="114300">
+            <wp:extent cx="5268595" cy="2712085"/>
+            <wp:effectExtent l="0" t="0" r="4445" b="635"/>
+            <wp:docPr id="2" name="图片 2"/>
+            <wp:cNvGraphicFramePr>
+              <a:graphicFrameLocks xmlns:a="http://schemas.openxmlformats.org/drawingml/2006/main" noChangeAspect="1"/>
+            </wp:cNvGraphicFramePr>
+            <a:graphic xmlns:a="http://schemas.openxmlformats.org/drawingml/2006/main">
+              <a:graphicData uri="http://schemas.openxmlformats.org/drawingml/2006/picture">
+                <pic:pic xmlns:pic="http://schemas.openxmlformats.org/drawingml/2006/picture">
+                  <pic:nvPicPr>
+                    <pic:cNvPr id="2" name="图片 2"/>
+                    <pic:cNvPicPr>
+                      <a:picLocks noChangeAspect="1"/>
+                    </pic:cNvPicPr>
+                  </pic:nvPicPr>
+                  <pic:blipFill>
+                    <a:blip r:embed="rId12"/>
+                    <a:stretch>
+                      <a:fillRect/>
+                    </a:stretch>
+                  </pic:blipFill>
+                  <pic:spPr>
+                    <a:xfrm>
+                      <a:off x="0" y="0"/>
+                      <a:ext cx="5268595" cy="2712085"/>
+                    </a:xfrm>
+                    <a:prstGeom prst="rect">
+                      <a:avLst/>
+                    </a:prstGeom>
+                    <a:noFill/>
+                    <a:ln>
+                      <a:noFill/>
+                    </a:ln>
+                  </pic:spPr>
+                </pic:pic>
+              </a:graphicData>
+            </a:graphic>
+          </wp:inline>
+        </w:drawing>
+      </w:r>
+    </w:p>
+    <w:p>
+      <w:pPr>
+        <w:spacing w:line="360" w:lineRule="auto"/>
+        <w:jc w:val="center"/>
+        <w:rPr>
+          <w:rFonts w:hint="default" w:eastAsia="宋体"/>
+          <w:lang w:val="en-US" w:eastAsia="zh-CN"/>
+        </w:rPr>
+      </w:pPr>
+      <w:r>
+        <w:rPr>
+          <w:rStyle w:val="17"/>
+          <w:rFonts w:hint="eastAsia"/>
+          <w:szCs w:val="22"/>
+          <w:lang w:val="en-US" w:eastAsia="zh-CN"/>
+        </w:rPr>
+        <w:t>图</w:t>
+      </w:r>
+      <w:r>
+        <w:rPr>
+          <w:rStyle w:val="17"/>
+          <w:rFonts w:hint="eastAsia"/>
+          <w:szCs w:val="22"/>
+        </w:rPr>
+        <w:t>4-1</w:t>
+      </w:r>
+      <w:r>
+        <w:rPr>
+          <w:rStyle w:val="17"/>
+          <w:rFonts w:hint="eastAsia"/>
+          <w:szCs w:val="22"/>
+          <w:lang w:val="en-US" w:eastAsia="zh-CN"/>
+        </w:rPr>
+        <w:t>用户属性图</w:t>
+      </w:r>
+    </w:p>
+    <w:p>
+      <w:pPr>
         <w:keepNext w:val="0"/>
         <w:keepLines w:val="0"/>
         <w:pageBreakBefore w:val="0"/>
@@ -9251,7 +9360,7 @@
           <w:rFonts w:hint="eastAsia"/>
           <w:lang w:val="en-US" w:eastAsia="zh-CN"/>
         </w:rPr>
-        <w:t>测量类型属性表（big_type），该表用于记录不同测量类型的各自的信息如单位等信息，具体结构如表</w:t>
+        <w:t>测量类型表（big_type），该表用于记录不同测量类型的各自的信息如单位等信息，具体结构如表</w:t>
       </w:r>
       <w:r>
         <w:rPr>
@@ -9264,7 +9373,7 @@
           <w:rFonts w:hint="eastAsia"/>
           <w:lang w:val="en-US" w:eastAsia="zh-CN"/>
         </w:rPr>
-        <w:t>2测量类型属性表所示。子类型详细信息表（type），该表用于记录不同类型下多个子类型的详细信息，具体结构如表</w:t>
+        <w:t>2测量类型表所示。子类型详细信息表（type），该表用于记录不同类型下多个子类型的详细信息，具体结构如表</w:t>
       </w:r>
       <w:r>
         <w:rPr>
@@ -9341,7 +9450,7 @@
           <w:szCs w:val="22"/>
           <w:lang w:val="en-US" w:eastAsia="zh-CN"/>
         </w:rPr>
-        <w:t>2测量类型属性表</w:t>
+        <w:t>2测量类型表</w:t>
       </w:r>
     </w:p>
     <w:tbl>
@@ -12694,6 +12803,134 @@
     </w:tbl>
     <w:p>
       <w:pPr>
+        <w:spacing w:line="360" w:lineRule="auto"/>
+        <w:jc w:val="left"/>
+        <w:rPr>
+          <w:rFonts w:hint="default"/>
+          <w:szCs w:val="22"/>
+          <w:lang w:val="en-US" w:eastAsia="zh-CN"/>
+        </w:rPr>
+      </w:pPr>
+      <w:r>
+        <w:rPr>
+          <w:rFonts w:hint="eastAsia"/>
+          <w:lang w:val="en-US" w:eastAsia="zh-CN"/>
+        </w:rPr>
+        <w:t>测量记录</w:t>
+      </w:r>
+      <w:r>
+        <w:rPr>
+          <w:rFonts w:hint="eastAsia"/>
+          <w:szCs w:val="22"/>
+          <w:lang w:val="en-US" w:eastAsia="zh-CN"/>
+        </w:rPr>
+        <w:t xml:space="preserve">各实体关系如图4-2 </w:t>
+      </w:r>
+      <w:r>
+        <w:rPr>
+          <w:rFonts w:hint="eastAsia"/>
+          <w:lang w:val="en-US" w:eastAsia="zh-CN"/>
+        </w:rPr>
+        <w:t>测量记录</w:t>
+      </w:r>
+      <w:r>
+        <w:rPr>
+          <w:rFonts w:hint="eastAsia"/>
+          <w:szCs w:val="22"/>
+          <w:lang w:val="en-US" w:eastAsia="zh-CN"/>
+        </w:rPr>
+        <w:t>关系图所示：</w:t>
+      </w:r>
+    </w:p>
+    <w:p>
+      <w:pPr>
+        <w:keepNext w:val="0"/>
+        <w:keepLines w:val="0"/>
+        <w:pageBreakBefore w:val="0"/>
+        <w:widowControl w:val="0"/>
+        <w:numPr>
+          <w:ilvl w:val="0"/>
+          <w:numId w:val="0"/>
+        </w:numPr>
+        <w:kinsoku/>
+        <w:wordWrap/>
+        <w:overflowPunct/>
+        <w:topLinePunct w:val="0"/>
+        <w:autoSpaceDE/>
+        <w:autoSpaceDN/>
+        <w:bidi w:val="0"/>
+        <w:adjustRightInd/>
+        <w:snapToGrid/>
+        <w:spacing w:line="360" w:lineRule="auto"/>
+        <w:textAlignment w:val="auto"/>
+      </w:pPr>
+      <w:r>
+        <w:drawing>
+          <wp:inline distT="0" distB="0" distL="114300" distR="114300">
+            <wp:extent cx="4967605" cy="2470150"/>
+            <wp:effectExtent l="0" t="0" r="635" b="13970"/>
+            <wp:docPr id="4" name="图片 2"/>
+            <wp:cNvGraphicFramePr>
+              <a:graphicFrameLocks xmlns:a="http://schemas.openxmlformats.org/drawingml/2006/main" noChangeAspect="1"/>
+            </wp:cNvGraphicFramePr>
+            <a:graphic xmlns:a="http://schemas.openxmlformats.org/drawingml/2006/main">
+              <a:graphicData uri="http://schemas.openxmlformats.org/drawingml/2006/picture">
+                <pic:pic xmlns:pic="http://schemas.openxmlformats.org/drawingml/2006/picture">
+                  <pic:nvPicPr>
+                    <pic:cNvPr id="4" name="图片 2"/>
+                    <pic:cNvPicPr>
+                      <a:picLocks noChangeAspect="1"/>
+                    </pic:cNvPicPr>
+                  </pic:nvPicPr>
+                  <pic:blipFill>
+                    <a:blip r:embed="rId13"/>
+                    <a:stretch>
+                      <a:fillRect/>
+                    </a:stretch>
+                  </pic:blipFill>
+                  <pic:spPr>
+                    <a:xfrm>
+                      <a:off x="0" y="0"/>
+                      <a:ext cx="4967605" cy="2470150"/>
+                    </a:xfrm>
+                    <a:prstGeom prst="rect">
+                      <a:avLst/>
+                    </a:prstGeom>
+                    <a:noFill/>
+                    <a:ln>
+                      <a:noFill/>
+                    </a:ln>
+                  </pic:spPr>
+                </pic:pic>
+              </a:graphicData>
+            </a:graphic>
+          </wp:inline>
+        </w:drawing>
+      </w:r>
+    </w:p>
+    <w:p>
+      <w:pPr>
+        <w:spacing w:line="360" w:lineRule="auto"/>
+        <w:jc w:val="center"/>
+        <w:rPr>
+          <w:rStyle w:val="17"/>
+          <w:rFonts w:hint="eastAsia"/>
+          <w:szCs w:val="22"/>
+          <w:lang w:val="en-US" w:eastAsia="zh-CN"/>
+        </w:rPr>
+      </w:pPr>
+      <w:r>
+        <w:rPr>
+          <w:rStyle w:val="17"/>
+          <w:rFonts w:hint="eastAsia"/>
+          <w:szCs w:val="22"/>
+          <w:lang w:val="en-US" w:eastAsia="zh-CN"/>
+        </w:rPr>
+        <w:t>图4-2 测量记录关系图</w:t>
+      </w:r>
+    </w:p>
+    <w:p>
+      <w:pPr>
         <w:keepNext w:val="0"/>
         <w:keepLines w:val="0"/>
         <w:pageBreakBefore w:val="0"/>
@@ -14096,7 +14333,6 @@
                 <w:szCs w:val="21"/>
               </w:rPr>
             </w:pPr>
-            <w:bookmarkStart w:id="234" w:name="_GoBack" w:colFirst="1" w:colLast="1"/>
             <w:r>
               <w:rPr>
                 <w:kern w:val="0"/>
@@ -14486,7 +14722,6 @@
           </w:p>
         </w:tc>
       </w:tr>
-      <w:bookmarkEnd w:id="234"/>
     </w:tbl>
     <w:p>
       <w:pPr>
@@ -16141,6 +16376,113 @@
     </w:tbl>
     <w:p>
       <w:pPr>
+        <w:spacing w:line="360" w:lineRule="auto"/>
+        <w:jc w:val="left"/>
+        <w:rPr>
+          <w:rFonts w:hint="default"/>
+          <w:szCs w:val="22"/>
+          <w:lang w:val="en-US" w:eastAsia="zh-CN"/>
+        </w:rPr>
+      </w:pPr>
+      <w:r>
+        <w:rPr>
+          <w:rFonts w:hint="eastAsia"/>
+          <w:szCs w:val="22"/>
+          <w:lang w:val="en-US" w:eastAsia="zh-CN"/>
+        </w:rPr>
+        <w:t>位移测量各实体关系</w:t>
+      </w:r>
+      <w:r>
+        <w:rPr>
+          <w:rFonts w:hint="eastAsia"/>
+          <w:szCs w:val="22"/>
+          <w:lang w:val="en-US" w:eastAsia="zh-CN"/>
+        </w:rPr>
+        <w:t>如图4-3 位移测量关系图所示：</w:t>
+      </w:r>
+    </w:p>
+    <w:p>
+      <w:pPr>
+        <w:keepNext w:val="0"/>
+        <w:keepLines w:val="0"/>
+        <w:pageBreakBefore w:val="0"/>
+        <w:widowControl w:val="0"/>
+        <w:numPr>
+          <w:numId w:val="0"/>
+        </w:numPr>
+        <w:kinsoku/>
+        <w:wordWrap/>
+        <w:overflowPunct/>
+        <w:topLinePunct w:val="0"/>
+        <w:autoSpaceDE/>
+        <w:autoSpaceDN/>
+        <w:bidi w:val="0"/>
+        <w:adjustRightInd/>
+        <w:snapToGrid/>
+        <w:spacing w:line="360" w:lineRule="auto"/>
+        <w:textAlignment w:val="auto"/>
+      </w:pPr>
+      <w:r>
+        <w:drawing>
+          <wp:inline distT="0" distB="0" distL="114300" distR="114300">
+            <wp:extent cx="5269865" cy="2663825"/>
+            <wp:effectExtent l="0" t="0" r="3175" b="3175"/>
+            <wp:docPr id="1" name="图片 1"/>
+            <wp:cNvGraphicFramePr>
+              <a:graphicFrameLocks xmlns:a="http://schemas.openxmlformats.org/drawingml/2006/main" noChangeAspect="1"/>
+            </wp:cNvGraphicFramePr>
+            <a:graphic xmlns:a="http://schemas.openxmlformats.org/drawingml/2006/main">
+              <a:graphicData uri="http://schemas.openxmlformats.org/drawingml/2006/picture">
+                <pic:pic xmlns:pic="http://schemas.openxmlformats.org/drawingml/2006/picture">
+                  <pic:nvPicPr>
+                    <pic:cNvPr id="1" name="图片 1"/>
+                    <pic:cNvPicPr>
+                      <a:picLocks noChangeAspect="1"/>
+                    </pic:cNvPicPr>
+                  </pic:nvPicPr>
+                  <pic:blipFill>
+                    <a:blip r:embed="rId14"/>
+                    <a:stretch>
+                      <a:fillRect/>
+                    </a:stretch>
+                  </pic:blipFill>
+                  <pic:spPr>
+                    <a:xfrm>
+                      <a:off x="0" y="0"/>
+                      <a:ext cx="5269865" cy="2663825"/>
+                    </a:xfrm>
+                    <a:prstGeom prst="rect">
+                      <a:avLst/>
+                    </a:prstGeom>
+                    <a:noFill/>
+                    <a:ln>
+                      <a:noFill/>
+                    </a:ln>
+                  </pic:spPr>
+                </pic:pic>
+              </a:graphicData>
+            </a:graphic>
+          </wp:inline>
+        </w:drawing>
+      </w:r>
+    </w:p>
+    <w:p>
+      <w:pPr>
+        <w:spacing w:line="360" w:lineRule="auto"/>
+        <w:jc w:val="center"/>
+      </w:pPr>
+      <w:r>
+        <w:rPr>
+          <w:rStyle w:val="17"/>
+          <w:rFonts w:hint="eastAsia"/>
+          <w:szCs w:val="22"/>
+          <w:lang w:val="en-US" w:eastAsia="zh-CN"/>
+        </w:rPr>
+        <w:t>图4-3 位移测量关系图</w:t>
+      </w:r>
+    </w:p>
+    <w:p>
+      <w:pPr>
         <w:keepNext w:val="0"/>
         <w:keepLines w:val="0"/>
         <w:pageBreakBefore w:val="0"/>
@@ -17649,16 +17991,123 @@
     </w:tbl>
     <w:p>
       <w:pPr>
+        <w:spacing w:line="360" w:lineRule="auto"/>
+        <w:jc w:val="left"/>
+        <w:rPr>
+          <w:rFonts w:hint="default"/>
+          <w:szCs w:val="22"/>
+          <w:lang w:val="en-US" w:eastAsia="zh-CN"/>
+        </w:rPr>
+      </w:pPr>
+      <w:bookmarkStart w:id="154" w:name="_Toc2045"/>
+      <w:bookmarkStart w:id="155" w:name="_Toc511632127"/>
+      <w:bookmarkStart w:id="156" w:name="_Toc485497942"/>
+      <w:bookmarkStart w:id="157" w:name="_Toc8573"/>
+      <w:bookmarkStart w:id="158" w:name="_Toc511632186"/>
+      <w:bookmarkStart w:id="159" w:name="_Toc482633793"/>
+      <w:r>
+        <w:rPr>
+          <w:rFonts w:hint="eastAsia"/>
+          <w:szCs w:val="22"/>
+          <w:lang w:val="en-US" w:eastAsia="zh-CN"/>
+        </w:rPr>
+        <w:t>测量异常属性关系如图4-4测量异常属性图所示：</w:t>
+      </w:r>
+    </w:p>
+    <w:p>
+      <w:pPr>
+        <w:keepNext w:val="0"/>
+        <w:keepLines w:val="0"/>
+        <w:pageBreakBefore w:val="0"/>
+        <w:widowControl w:val="0"/>
+        <w:numPr>
+          <w:ilvl w:val="0"/>
+          <w:numId w:val="0"/>
+        </w:numPr>
+        <w:kinsoku/>
+        <w:wordWrap/>
+        <w:overflowPunct/>
+        <w:topLinePunct w:val="0"/>
+        <w:autoSpaceDE/>
+        <w:autoSpaceDN/>
+        <w:bidi w:val="0"/>
+        <w:adjustRightInd/>
+        <w:snapToGrid/>
+        <w:spacing w:line="360" w:lineRule="auto"/>
+        <w:jc w:val="both"/>
+        <w:textAlignment w:val="auto"/>
+      </w:pPr>
+      <w:r>
+        <w:drawing>
+          <wp:inline distT="0" distB="0" distL="114300" distR="114300">
+            <wp:extent cx="5269230" cy="2846705"/>
+            <wp:effectExtent l="0" t="0" r="3810" b="3175"/>
+            <wp:docPr id="6" name="图片 4"/>
+            <wp:cNvGraphicFramePr>
+              <a:graphicFrameLocks xmlns:a="http://schemas.openxmlformats.org/drawingml/2006/main" noChangeAspect="1"/>
+            </wp:cNvGraphicFramePr>
+            <a:graphic xmlns:a="http://schemas.openxmlformats.org/drawingml/2006/main">
+              <a:graphicData uri="http://schemas.openxmlformats.org/drawingml/2006/picture">
+                <pic:pic xmlns:pic="http://schemas.openxmlformats.org/drawingml/2006/picture">
+                  <pic:nvPicPr>
+                    <pic:cNvPr id="6" name="图片 4"/>
+                    <pic:cNvPicPr>
+                      <a:picLocks noChangeAspect="1"/>
+                    </pic:cNvPicPr>
+                  </pic:nvPicPr>
+                  <pic:blipFill>
+                    <a:blip r:embed="rId15"/>
+                    <a:stretch>
+                      <a:fillRect/>
+                    </a:stretch>
+                  </pic:blipFill>
+                  <pic:spPr>
+                    <a:xfrm>
+                      <a:off x="0" y="0"/>
+                      <a:ext cx="5269230" cy="2846705"/>
+                    </a:xfrm>
+                    <a:prstGeom prst="rect">
+                      <a:avLst/>
+                    </a:prstGeom>
+                    <a:noFill/>
+                    <a:ln>
+                      <a:noFill/>
+                    </a:ln>
+                  </pic:spPr>
+                </pic:pic>
+              </a:graphicData>
+            </a:graphic>
+          </wp:inline>
+        </w:drawing>
+      </w:r>
+    </w:p>
+    <w:p>
+      <w:pPr>
+        <w:spacing w:line="360" w:lineRule="auto"/>
+        <w:jc w:val="center"/>
+        <w:rPr>
+          <w:rStyle w:val="17"/>
+          <w:rFonts w:hint="eastAsia"/>
+          <w:szCs w:val="22"/>
+          <w:lang w:val="en-US" w:eastAsia="zh-CN"/>
+        </w:rPr>
+      </w:pPr>
+      <w:r>
+        <w:rPr>
+          <w:rStyle w:val="17"/>
+          <w:rFonts w:hint="eastAsia"/>
+          <w:szCs w:val="22"/>
+          <w:lang w:val="en-US" w:eastAsia="zh-CN"/>
+        </w:rPr>
+        <w:t>图4-4测量异常属性图</w:t>
+      </w:r>
+    </w:p>
+    <w:p>
+      <w:pPr>
         <w:pStyle w:val="2"/>
         <w:spacing w:beforeLines="0"/>
       </w:pPr>
-      <w:bookmarkStart w:id="154" w:name="_Toc2045"/>
-      <w:bookmarkStart w:id="155" w:name="_Toc8573"/>
-      <w:bookmarkStart w:id="156" w:name="_Toc15686"/>
-      <w:bookmarkStart w:id="157" w:name="_Toc511632186"/>
-      <w:bookmarkStart w:id="158" w:name="_Toc482633793"/>
-      <w:bookmarkStart w:id="159" w:name="_Toc511632127"/>
-      <w:bookmarkStart w:id="160" w:name="_Toc485497942"/>
+      <w:bookmarkStart w:id="160" w:name="_Toc31252"/>
       <w:r>
         <w:rPr>
           <w:rFonts w:hint="eastAsia"/>
@@ -17719,12 +18168,12 @@
         <w:pStyle w:val="3"/>
         <w:bidi w:val="0"/>
       </w:pPr>
-      <w:bookmarkStart w:id="161" w:name="_Toc511632191"/>
+      <w:bookmarkStart w:id="161" w:name="_Toc11815"/>
       <w:bookmarkStart w:id="162" w:name="_Toc29451"/>
       <w:bookmarkStart w:id="163" w:name="_Toc511632132"/>
-      <w:bookmarkStart w:id="164" w:name="_Toc485497948"/>
-      <w:bookmarkStart w:id="165" w:name="_Toc5299"/>
-      <w:bookmarkStart w:id="166" w:name="_Toc11815"/>
+      <w:bookmarkStart w:id="164" w:name="_Toc511632191"/>
+      <w:bookmarkStart w:id="165" w:name="_Toc485497948"/>
+      <w:bookmarkStart w:id="166" w:name="_Toc14604"/>
       <w:r>
         <w:rPr>
           <w:rFonts w:hint="eastAsia"/>
@@ -17783,8 +18232,8 @@
       <w:r>
         <w:drawing>
           <wp:inline distT="0" distB="0" distL="114300" distR="114300">
-            <wp:extent cx="5272405" cy="2825750"/>
-            <wp:effectExtent l="0" t="0" r="635" b="8890"/>
+            <wp:extent cx="4739005" cy="2540000"/>
+            <wp:effectExtent l="0" t="0" r="635" b="5080"/>
             <wp:docPr id="25" name="图片 5"/>
             <wp:cNvGraphicFramePr>
               <a:graphicFrameLocks xmlns:a="http://schemas.openxmlformats.org/drawingml/2006/main" noChangeAspect="1"/>
@@ -17799,7 +18248,7 @@
                     </pic:cNvPicPr>
                   </pic:nvPicPr>
                   <pic:blipFill>
-                    <a:blip r:embed="rId12"/>
+                    <a:blip r:embed="rId16"/>
                     <a:stretch>
                       <a:fillRect/>
                     </a:stretch>
@@ -17807,7 +18256,7 @@
                   <pic:spPr>
                     <a:xfrm>
                       <a:off x="0" y="0"/>
-                      <a:ext cx="5272405" cy="2825750"/>
+                      <a:ext cx="4739005" cy="2540000"/>
                     </a:xfrm>
                     <a:prstGeom prst="rect">
                       <a:avLst/>
@@ -17883,9 +18332,12 @@
         <w:spacing w:line="360" w:lineRule="auto"/>
         <w:ind w:firstLine="420" w:firstLineChars="200"/>
         <w:rPr>
-          <w:rFonts w:hint="eastAsia"/>
+          <w:rFonts w:hint="default" w:eastAsia="宋体"/>
+          <w:b/>
+          <w:bCs/>
           <w:color w:val="000000"/>
           <w:szCs w:val="22"/>
+          <w:lang w:val="en-US" w:eastAsia="zh-CN"/>
         </w:rPr>
       </w:pPr>
       <w:r>
@@ -17895,6 +18347,135 @@
           <w:szCs w:val="22"/>
         </w:rPr>
         <w:t>Header（头部）：显示系统平台名称和登录的用户姓名，最左侧按钮为折叠（展开）侧边栏按钮，单击侧换侧边栏不同状态。最右侧下拉菜单主要为修改自己密码，退出登录的功能。</w:t>
+      </w:r>
+      <w:r>
+        <w:rPr>
+          <w:rFonts w:hint="eastAsia"/>
+          <w:color w:val="000000"/>
+          <w:szCs w:val="22"/>
+          <w:lang w:val="en-US" w:eastAsia="zh-CN"/>
+        </w:rPr>
+        <w:t>侧边栏展开如</w:t>
+      </w:r>
+      <w:r>
+        <w:rPr>
+          <w:rFonts w:hint="eastAsia"/>
+          <w:color w:val="000000"/>
+          <w:szCs w:val="22"/>
+        </w:rPr>
+        <w:t>图5-</w:t>
+      </w:r>
+      <w:r>
+        <w:rPr>
+          <w:rFonts w:hint="eastAsia"/>
+          <w:color w:val="000000"/>
+          <w:szCs w:val="22"/>
+          <w:lang w:val="en-US" w:eastAsia="zh-CN"/>
+        </w:rPr>
+        <w:t>2</w:t>
+      </w:r>
+      <w:r>
+        <w:rPr>
+          <w:rFonts w:hint="eastAsia"/>
+          <w:color w:val="000000"/>
+          <w:szCs w:val="22"/>
+        </w:rPr>
+        <w:t xml:space="preserve"> 页面区域说明（侧边栏展开效果）</w:t>
+      </w:r>
+      <w:r>
+        <w:rPr>
+          <w:rFonts w:hint="eastAsia"/>
+          <w:color w:val="000000"/>
+          <w:szCs w:val="22"/>
+          <w:lang w:val="en-US" w:eastAsia="zh-CN"/>
+        </w:rPr>
+        <w:t>图所示，</w:t>
+      </w:r>
+      <w:r>
+        <w:rPr>
+          <w:rFonts w:hint="eastAsia"/>
+          <w:color w:val="000000"/>
+          <w:szCs w:val="22"/>
+          <w:lang w:val="en-US" w:eastAsia="zh-CN"/>
+        </w:rPr>
+        <w:t>侧边栏</w:t>
+      </w:r>
+      <w:r>
+        <w:rPr>
+          <w:rFonts w:hint="eastAsia"/>
+          <w:color w:val="000000"/>
+          <w:szCs w:val="22"/>
+        </w:rPr>
+        <w:t>折叠</w:t>
+      </w:r>
+      <w:r>
+        <w:rPr>
+          <w:rFonts w:hint="eastAsia"/>
+          <w:color w:val="000000"/>
+          <w:szCs w:val="22"/>
+          <w:lang w:val="en-US" w:eastAsia="zh-CN"/>
+        </w:rPr>
+        <w:t>如</w:t>
+      </w:r>
+      <w:r>
+        <w:rPr>
+          <w:rFonts w:hint="eastAsia"/>
+          <w:color w:val="000000"/>
+          <w:szCs w:val="22"/>
+        </w:rPr>
+        <w:t>图5-</w:t>
+      </w:r>
+      <w:r>
+        <w:rPr>
+          <w:rFonts w:hint="eastAsia"/>
+          <w:color w:val="000000"/>
+          <w:szCs w:val="22"/>
+          <w:lang w:val="en-US" w:eastAsia="zh-CN"/>
+        </w:rPr>
+        <w:t>3</w:t>
+      </w:r>
+      <w:r>
+        <w:rPr>
+          <w:rFonts w:hint="eastAsia"/>
+          <w:color w:val="000000"/>
+          <w:szCs w:val="22"/>
+        </w:rPr>
+        <w:t xml:space="preserve"> 页面区域说明</w:t>
+      </w:r>
+      <w:r>
+        <w:rPr>
+          <w:rFonts w:hint="eastAsia"/>
+          <w:color w:val="000000"/>
+          <w:szCs w:val="22"/>
+          <w:lang w:eastAsia="zh-CN"/>
+        </w:rPr>
+        <w:t>（</w:t>
+      </w:r>
+      <w:r>
+        <w:rPr>
+          <w:rFonts w:hint="eastAsia"/>
+          <w:color w:val="000000"/>
+          <w:szCs w:val="22"/>
+        </w:rPr>
+        <w:t>侧边栏折叠效果</w:t>
+      </w:r>
+      <w:r>
+        <w:rPr>
+          <w:rFonts w:hint="eastAsia"/>
+          <w:color w:val="000000"/>
+          <w:szCs w:val="22"/>
+          <w:lang w:eastAsia="zh-CN"/>
+        </w:rPr>
+        <w:t>）</w:t>
+      </w:r>
+      <w:r>
+        <w:rPr>
+          <w:rFonts w:hint="eastAsia"/>
+          <w:color w:val="000000"/>
+          <w:szCs w:val="22"/>
+          <w:lang w:val="en-US" w:eastAsia="zh-CN"/>
+        </w:rPr>
+        <w:t>图所示，</w:t>
       </w:r>
     </w:p>
     <w:p>
@@ -17962,8 +18543,8 @@
       <w:r>
         <w:drawing>
           <wp:inline distT="0" distB="0" distL="114300" distR="114300">
-            <wp:extent cx="5268595" cy="3013075"/>
-            <wp:effectExtent l="0" t="0" r="4445" b="4445"/>
+            <wp:extent cx="4549775" cy="2602230"/>
+            <wp:effectExtent l="0" t="0" r="6985" b="3810"/>
             <wp:docPr id="49" name="图片 26"/>
             <wp:cNvGraphicFramePr>
               <a:graphicFrameLocks xmlns:a="http://schemas.openxmlformats.org/drawingml/2006/main" noChangeAspect="1"/>
@@ -17978,7 +18559,7 @@
                     </pic:cNvPicPr>
                   </pic:nvPicPr>
                   <pic:blipFill>
-                    <a:blip r:embed="rId13"/>
+                    <a:blip r:embed="rId17"/>
                     <a:stretch>
                       <a:fillRect/>
                     </a:stretch>
@@ -17986,7 +18567,7 @@
                   <pic:spPr>
                     <a:xfrm>
                       <a:off x="0" y="0"/>
-                      <a:ext cx="5268595" cy="3013075"/>
+                      <a:ext cx="4549775" cy="2602230"/>
                     </a:xfrm>
                     <a:prstGeom prst="rect">
                       <a:avLst/>
@@ -18042,13 +18623,13 @@
     <w:p>
       <w:pPr>
         <w:spacing w:line="360" w:lineRule="auto"/>
-        <w:jc w:val="both"/>
+        <w:jc w:val="center"/>
       </w:pPr>
       <w:r>
         <w:drawing>
           <wp:inline distT="0" distB="0" distL="114300" distR="114300">
-            <wp:extent cx="5271770" cy="3027045"/>
-            <wp:effectExtent l="0" t="0" r="1270" b="5715"/>
+            <wp:extent cx="4730750" cy="2716530"/>
+            <wp:effectExtent l="0" t="0" r="8890" b="11430"/>
             <wp:docPr id="50" name="图片 27"/>
             <wp:cNvGraphicFramePr>
               <a:graphicFrameLocks xmlns:a="http://schemas.openxmlformats.org/drawingml/2006/main" noChangeAspect="1"/>
@@ -18063,7 +18644,7 @@
                     </pic:cNvPicPr>
                   </pic:nvPicPr>
                   <pic:blipFill>
-                    <a:blip r:embed="rId14"/>
+                    <a:blip r:embed="rId18"/>
                     <a:stretch>
                       <a:fillRect/>
                     </a:stretch>
@@ -18071,7 +18652,7 @@
                   <pic:spPr>
                     <a:xfrm>
                       <a:off x="0" y="0"/>
-                      <a:ext cx="5271770" cy="3027045"/>
+                      <a:ext cx="4730750" cy="2716530"/>
                     </a:xfrm>
                     <a:prstGeom prst="rect">
                       <a:avLst/>
@@ -18121,7 +18702,33 @@
           <w:rFonts w:hint="eastAsia"/>
           <w:szCs w:val="22"/>
         </w:rPr>
-        <w:t xml:space="preserve"> 侧边栏折叠效果</w:t>
+        <w:t xml:space="preserve"> 页面区域说明</w:t>
+      </w:r>
+      <w:r>
+        <w:rPr>
+          <w:rStyle w:val="17"/>
+          <w:rFonts w:hint="eastAsia"/>
+          <w:szCs w:val="22"/>
+          <w:lang w:eastAsia="zh-CN"/>
+        </w:rPr>
+        <w:t>（</w:t>
+      </w:r>
+      <w:r>
+        <w:rPr>
+          <w:rStyle w:val="17"/>
+          <w:rFonts w:hint="eastAsia"/>
+          <w:szCs w:val="22"/>
+        </w:rPr>
+        <w:t>侧边栏折叠效果</w:t>
+      </w:r>
+      <w:r>
+        <w:rPr>
+          <w:rStyle w:val="17"/>
+          <w:rFonts w:hint="eastAsia"/>
+          <w:szCs w:val="22"/>
+          <w:lang w:eastAsia="zh-CN"/>
+        </w:rPr>
+        <w:t>）</w:t>
       </w:r>
     </w:p>
     <w:p>
@@ -18132,12 +18739,12 @@
           <w:rFonts w:hint="eastAsia"/>
         </w:rPr>
       </w:pPr>
-      <w:bookmarkStart w:id="167" w:name="_Toc511632194"/>
-      <w:bookmarkStart w:id="168" w:name="_Toc511632135"/>
-      <w:bookmarkStart w:id="169" w:name="_Toc30042"/>
-      <w:bookmarkStart w:id="170" w:name="_Toc485497951"/>
-      <w:bookmarkStart w:id="171" w:name="_Toc18207"/>
-      <w:bookmarkStart w:id="172" w:name="_Toc13989"/>
+      <w:bookmarkStart w:id="167" w:name="_Toc13989"/>
+      <w:bookmarkStart w:id="168" w:name="_Toc485497951"/>
+      <w:bookmarkStart w:id="169" w:name="_Toc511632194"/>
+      <w:bookmarkStart w:id="170" w:name="_Toc511632135"/>
+      <w:bookmarkStart w:id="171" w:name="_Toc30042"/>
+      <w:bookmarkStart w:id="172" w:name="_Toc9610"/>
       <w:r>
         <w:rPr>
           <w:rFonts w:hint="eastAsia"/>
@@ -18230,7 +18837,7 @@
     <w:p>
       <w:pPr>
         <w:spacing w:line="360" w:lineRule="auto"/>
-        <w:jc w:val="both"/>
+        <w:jc w:val="center"/>
         <w:rPr>
           <w:rStyle w:val="17"/>
         </w:rPr>
@@ -18238,8 +18845,8 @@
       <w:r>
         <w:drawing>
           <wp:inline distT="0" distB="0" distL="114300" distR="114300">
-            <wp:extent cx="5270500" cy="3054985"/>
-            <wp:effectExtent l="0" t="0" r="2540" b="8255"/>
+            <wp:extent cx="4745355" cy="2750820"/>
+            <wp:effectExtent l="0" t="0" r="9525" b="7620"/>
             <wp:docPr id="28" name="图片 8"/>
             <wp:cNvGraphicFramePr>
               <a:graphicFrameLocks xmlns:a="http://schemas.openxmlformats.org/drawingml/2006/main" noChangeAspect="1"/>
@@ -18254,7 +18861,7 @@
                     </pic:cNvPicPr>
                   </pic:nvPicPr>
                   <pic:blipFill>
-                    <a:blip r:embed="rId15"/>
+                    <a:blip r:embed="rId19"/>
                     <a:stretch>
                       <a:fillRect/>
                     </a:stretch>
@@ -18262,7 +18869,7 @@
                   <pic:spPr>
                     <a:xfrm>
                       <a:off x="0" y="0"/>
-                      <a:ext cx="5270500" cy="3054985"/>
+                      <a:ext cx="4745355" cy="2750820"/>
                     </a:xfrm>
                     <a:prstGeom prst="rect">
                       <a:avLst/>
@@ -18318,7 +18925,7 @@
     <w:p>
       <w:pPr>
         <w:spacing w:line="360" w:lineRule="auto"/>
-        <w:jc w:val="both"/>
+        <w:jc w:val="center"/>
         <w:rPr>
           <w:rStyle w:val="17"/>
         </w:rPr>
@@ -18326,8 +18933,8 @@
       <w:r>
         <w:drawing>
           <wp:inline distT="0" distB="0" distL="114300" distR="114300">
-            <wp:extent cx="5270500" cy="3054985"/>
-            <wp:effectExtent l="0" t="0" r="2540" b="8255"/>
+            <wp:extent cx="4904105" cy="2842260"/>
+            <wp:effectExtent l="0" t="0" r="3175" b="7620"/>
             <wp:docPr id="29" name="图片 9"/>
             <wp:cNvGraphicFramePr>
               <a:graphicFrameLocks xmlns:a="http://schemas.openxmlformats.org/drawingml/2006/main" noChangeAspect="1"/>
@@ -18342,7 +18949,7 @@
                     </pic:cNvPicPr>
                   </pic:nvPicPr>
                   <pic:blipFill>
-                    <a:blip r:embed="rId15"/>
+                    <a:blip r:embed="rId19"/>
                     <a:stretch>
                       <a:fillRect/>
                     </a:stretch>
@@ -18350,7 +18957,7 @@
                   <pic:spPr>
                     <a:xfrm>
                       <a:off x="0" y="0"/>
-                      <a:ext cx="5270500" cy="3054985"/>
+                      <a:ext cx="4904105" cy="2842260"/>
                     </a:xfrm>
                     <a:prstGeom prst="rect">
                       <a:avLst/>
@@ -18406,7 +19013,7 @@
     <w:p>
       <w:pPr>
         <w:spacing w:line="360" w:lineRule="auto"/>
-        <w:jc w:val="both"/>
+        <w:jc w:val="center"/>
         <w:rPr>
           <w:rStyle w:val="17"/>
         </w:rPr>
@@ -18414,8 +19021,8 @@
       <w:r>
         <w:drawing>
           <wp:inline distT="0" distB="0" distL="114300" distR="114300">
-            <wp:extent cx="5267960" cy="2974340"/>
-            <wp:effectExtent l="0" t="0" r="5080" b="12700"/>
+            <wp:extent cx="4591050" cy="2371090"/>
+            <wp:effectExtent l="0" t="0" r="11430" b="6350"/>
             <wp:docPr id="30" name="图片 10"/>
             <wp:cNvGraphicFramePr>
               <a:graphicFrameLocks xmlns:a="http://schemas.openxmlformats.org/drawingml/2006/main" noChangeAspect="1"/>
@@ -18430,7 +19037,7 @@
                     </pic:cNvPicPr>
                   </pic:nvPicPr>
                   <pic:blipFill>
-                    <a:blip r:embed="rId16"/>
+                    <a:blip r:embed="rId20"/>
                     <a:stretch>
                       <a:fillRect/>
                     </a:stretch>
@@ -18438,7 +19045,7 @@
                   <pic:spPr>
                     <a:xfrm>
                       <a:off x="0" y="0"/>
-                      <a:ext cx="5267960" cy="2974340"/>
+                      <a:ext cx="4591050" cy="2371090"/>
                     </a:xfrm>
                     <a:prstGeom prst="rect">
                       <a:avLst/>
@@ -18499,12 +19106,12 @@
           <w:rFonts w:hint="eastAsia"/>
         </w:rPr>
       </w:pPr>
-      <w:bookmarkStart w:id="173" w:name="_Toc16620"/>
-      <w:bookmarkStart w:id="174" w:name="_Toc511632193"/>
-      <w:bookmarkStart w:id="175" w:name="_Toc511632134"/>
-      <w:bookmarkStart w:id="176" w:name="_Toc485497950"/>
+      <w:bookmarkStart w:id="173" w:name="_Toc16503"/>
+      <w:bookmarkStart w:id="174" w:name="_Toc511632134"/>
+      <w:bookmarkStart w:id="175" w:name="_Toc485497950"/>
+      <w:bookmarkStart w:id="176" w:name="_Toc511632193"/>
       <w:bookmarkStart w:id="177" w:name="_Toc24793"/>
-      <w:bookmarkStart w:id="178" w:name="_Toc16503"/>
+      <w:bookmarkStart w:id="178" w:name="_Toc12303"/>
       <w:r>
         <w:rPr>
           <w:rFonts w:hint="eastAsia"/>
@@ -18562,7 +19169,7 @@
                     </pic:cNvPicPr>
                   </pic:nvPicPr>
                   <pic:blipFill>
-                    <a:blip r:embed="rId17"/>
+                    <a:blip r:embed="rId21"/>
                     <a:stretch>
                       <a:fillRect/>
                     </a:stretch>
@@ -18628,8 +19235,8 @@
           <w:rFonts w:hint="eastAsia"/>
         </w:rPr>
       </w:pPr>
-      <w:bookmarkStart w:id="179" w:name="_Toc11971"/>
-      <w:bookmarkStart w:id="180" w:name="_Toc742"/>
+      <w:bookmarkStart w:id="179" w:name="_Toc742"/>
+      <w:bookmarkStart w:id="180" w:name="_Toc31728"/>
       <w:r>
         <w:rPr>
           <w:rFonts w:hint="eastAsia"/>
@@ -18699,8 +19306,8 @@
       <w:r>
         <w:drawing>
           <wp:inline distT="0" distB="0" distL="114300" distR="114300">
-            <wp:extent cx="5269230" cy="3074670"/>
-            <wp:effectExtent l="0" t="0" r="3810" b="3810"/>
+            <wp:extent cx="5269230" cy="2625090"/>
+            <wp:effectExtent l="0" t="0" r="3810" b="11430"/>
             <wp:docPr id="32" name="图片 12"/>
             <wp:cNvGraphicFramePr>
               <a:graphicFrameLocks xmlns:a="http://schemas.openxmlformats.org/drawingml/2006/main" noChangeAspect="1"/>
@@ -18715,7 +19322,7 @@
                     </pic:cNvPicPr>
                   </pic:nvPicPr>
                   <pic:blipFill>
-                    <a:blip r:embed="rId18"/>
+                    <a:blip r:embed="rId22"/>
                     <a:stretch>
                       <a:fillRect/>
                     </a:stretch>
@@ -18723,7 +19330,7 @@
                   <pic:spPr>
                     <a:xfrm>
                       <a:off x="0" y="0"/>
-                      <a:ext cx="5269230" cy="3074670"/>
+                      <a:ext cx="5269230" cy="2625090"/>
                     </a:xfrm>
                     <a:prstGeom prst="rect">
                       <a:avLst/>
@@ -18785,11 +19392,11 @@
         </w:rPr>
       </w:pPr>
       <w:bookmarkStart w:id="181" w:name="_Toc485497949"/>
-      <w:bookmarkStart w:id="182" w:name="_Toc16484"/>
-      <w:bookmarkStart w:id="183" w:name="_Toc511632192"/>
-      <w:bookmarkStart w:id="184" w:name="_Toc31223"/>
-      <w:bookmarkStart w:id="185" w:name="_Toc511632133"/>
-      <w:bookmarkStart w:id="186" w:name="_Toc26679"/>
+      <w:bookmarkStart w:id="182" w:name="_Toc511632192"/>
+      <w:bookmarkStart w:id="183" w:name="_Toc16484"/>
+      <w:bookmarkStart w:id="184" w:name="_Toc511632133"/>
+      <w:bookmarkStart w:id="185" w:name="_Toc31223"/>
+      <w:bookmarkStart w:id="186" w:name="_Toc942"/>
       <w:r>
         <w:rPr>
           <w:rFonts w:hint="eastAsia"/>
@@ -18907,8 +19514,8 @@
       <w:r>
         <w:drawing>
           <wp:inline distT="0" distB="0" distL="114300" distR="114300">
-            <wp:extent cx="5270500" cy="1968500"/>
-            <wp:effectExtent l="0" t="0" r="2540" b="12700"/>
+            <wp:extent cx="5270500" cy="2204720"/>
+            <wp:effectExtent l="0" t="0" r="2540" b="5080"/>
             <wp:docPr id="33" name="图片 13"/>
             <wp:cNvGraphicFramePr>
               <a:graphicFrameLocks xmlns:a="http://schemas.openxmlformats.org/drawingml/2006/main" noChangeAspect="1"/>
@@ -18923,7 +19530,7 @@
                     </pic:cNvPicPr>
                   </pic:nvPicPr>
                   <pic:blipFill>
-                    <a:blip r:embed="rId19"/>
+                    <a:blip r:embed="rId23"/>
                     <a:stretch>
                       <a:fillRect/>
                     </a:stretch>
@@ -18931,7 +19538,7 @@
                   <pic:spPr>
                     <a:xfrm>
                       <a:off x="0" y="0"/>
-                      <a:ext cx="5270500" cy="1968500"/>
+                      <a:ext cx="5270500" cy="2204720"/>
                     </a:xfrm>
                     <a:prstGeom prst="rect">
                       <a:avLst/>
@@ -18992,8 +19599,8 @@
       <w:r>
         <w:drawing>
           <wp:inline distT="0" distB="0" distL="114300" distR="114300">
-            <wp:extent cx="5268595" cy="2747010"/>
-            <wp:effectExtent l="0" t="0" r="4445" b="11430"/>
+            <wp:extent cx="5268595" cy="3120390"/>
+            <wp:effectExtent l="0" t="0" r="4445" b="3810"/>
             <wp:docPr id="34" name="图片 14"/>
             <wp:cNvGraphicFramePr>
               <a:graphicFrameLocks xmlns:a="http://schemas.openxmlformats.org/drawingml/2006/main" noChangeAspect="1"/>
@@ -19008,7 +19615,7 @@
                     </pic:cNvPicPr>
                   </pic:nvPicPr>
                   <pic:blipFill>
-                    <a:blip r:embed="rId20"/>
+                    <a:blip r:embed="rId24"/>
                     <a:stretch>
                       <a:fillRect/>
                     </a:stretch>
@@ -19016,7 +19623,7 @@
                   <pic:spPr>
                     <a:xfrm>
                       <a:off x="0" y="0"/>
-                      <a:ext cx="5268595" cy="2747010"/>
+                      <a:ext cx="5268595" cy="3120390"/>
                     </a:xfrm>
                     <a:prstGeom prst="rect">
                       <a:avLst/>
@@ -19157,7 +19764,7 @@
       <w:r>
         <w:drawing>
           <wp:inline distT="0" distB="0" distL="114300" distR="114300">
-            <wp:extent cx="5817870" cy="3482975"/>
+            <wp:extent cx="5817870" cy="4321175"/>
             <wp:effectExtent l="0" t="0" r="3810" b="6985"/>
             <wp:docPr id="46" name="图片 23"/>
             <wp:cNvGraphicFramePr>
@@ -19173,7 +19780,7 @@
                     </pic:cNvPicPr>
                   </pic:nvPicPr>
                   <pic:blipFill>
-                    <a:blip r:embed="rId21"/>
+                    <a:blip r:embed="rId25"/>
                     <a:stretch>
                       <a:fillRect/>
                     </a:stretch>
@@ -19181,7 +19788,7 @@
                   <pic:spPr>
                     <a:xfrm>
                       <a:off x="0" y="0"/>
-                      <a:ext cx="5817870" cy="3482975"/>
+                      <a:ext cx="5817870" cy="4321175"/>
                     </a:xfrm>
                     <a:prstGeom prst="rect">
                       <a:avLst/>
@@ -19204,8 +19811,9 @@
         <w:jc w:val="center"/>
         <w:rPr>
           <w:rStyle w:val="17"/>
-          <w:rFonts w:hint="eastAsia"/>
-          <w:szCs w:val="22"/>
+          <w:rFonts w:hint="default" w:eastAsia="宋体"/>
+          <w:szCs w:val="22"/>
+          <w:lang w:val="en-US" w:eastAsia="zh-CN"/>
         </w:rPr>
       </w:pPr>
       <w:r>
@@ -19249,6 +19857,24 @@
           <w:szCs w:val="22"/>
         </w:rPr>
         <w:t>注解</w:t>
+      </w:r>
+      <w:r>
+        <w:rPr>
+          <w:rStyle w:val="17"/>
+          <w:rFonts w:hint="eastAsia"/>
+          <w:szCs w:val="22"/>
+          <w:lang w:eastAsia="zh-CN"/>
+        </w:rPr>
+        <w:t>，</w:t>
+      </w:r>
+      <w:r>
+        <w:rPr>
+          <w:rStyle w:val="17"/>
+          <w:rFonts w:hint="eastAsia"/>
+          <w:szCs w:val="22"/>
+          <w:lang w:val="en-US" w:eastAsia="zh-CN"/>
+        </w:rPr>
+        <w:t>并设置value属性</w:t>
       </w:r>
     </w:p>
     <w:p>
@@ -19262,8 +19888,8 @@
       <w:r>
         <w:drawing>
           <wp:inline distT="0" distB="0" distL="114300" distR="114300">
-            <wp:extent cx="5267960" cy="2840355"/>
-            <wp:effectExtent l="0" t="0" r="5080" b="9525"/>
+            <wp:extent cx="5267960" cy="3745230"/>
+            <wp:effectExtent l="0" t="0" r="5080" b="3810"/>
             <wp:docPr id="48" name="图片 25"/>
             <wp:cNvGraphicFramePr>
               <a:graphicFrameLocks xmlns:a="http://schemas.openxmlformats.org/drawingml/2006/main" noChangeAspect="1"/>
@@ -19278,7 +19904,7 @@
                     </pic:cNvPicPr>
                   </pic:nvPicPr>
                   <pic:blipFill>
-                    <a:blip r:embed="rId22"/>
+                    <a:blip r:embed="rId26"/>
                     <a:stretch>
                       <a:fillRect/>
                     </a:stretch>
@@ -19286,7 +19912,7 @@
                   <pic:spPr>
                     <a:xfrm>
                       <a:off x="0" y="0"/>
-                      <a:ext cx="5267960" cy="2840355"/>
+                      <a:ext cx="5267960" cy="3745230"/>
                     </a:xfrm>
                     <a:prstGeom prst="rect">
                       <a:avLst/>
@@ -19360,8 +19986,8 @@
       <w:r>
         <w:drawing>
           <wp:inline distT="0" distB="0" distL="114300" distR="114300">
-            <wp:extent cx="5272405" cy="1483360"/>
-            <wp:effectExtent l="0" t="0" r="635" b="10160"/>
+            <wp:extent cx="5272405" cy="1902460"/>
+            <wp:effectExtent l="0" t="0" r="635" b="2540"/>
             <wp:docPr id="47" name="图片 24"/>
             <wp:cNvGraphicFramePr>
               <a:graphicFrameLocks xmlns:a="http://schemas.openxmlformats.org/drawingml/2006/main" noChangeAspect="1"/>
@@ -19376,7 +20002,7 @@
                     </pic:cNvPicPr>
                   </pic:nvPicPr>
                   <pic:blipFill>
-                    <a:blip r:embed="rId23"/>
+                    <a:blip r:embed="rId27"/>
                     <a:stretch>
                       <a:fillRect/>
                     </a:stretch>
@@ -19384,7 +20010,7 @@
                   <pic:spPr>
                     <a:xfrm>
                       <a:off x="0" y="0"/>
-                      <a:ext cx="5272405" cy="1483360"/>
+                      <a:ext cx="5272405" cy="1902460"/>
                     </a:xfrm>
                     <a:prstGeom prst="rect">
                       <a:avLst/>
@@ -19499,8 +20125,8 @@
       <w:r>
         <w:drawing>
           <wp:inline distT="0" distB="0" distL="114300" distR="114300">
-            <wp:extent cx="5062220" cy="2511425"/>
-            <wp:effectExtent l="0" t="0" r="12700" b="3175"/>
+            <wp:extent cx="4711700" cy="2337435"/>
+            <wp:effectExtent l="0" t="0" r="12700" b="9525"/>
             <wp:docPr id="35" name="图片 15"/>
             <wp:cNvGraphicFramePr>
               <a:graphicFrameLocks xmlns:a="http://schemas.openxmlformats.org/drawingml/2006/main" noChangeAspect="1"/>
@@ -19515,7 +20141,7 @@
                     </pic:cNvPicPr>
                   </pic:nvPicPr>
                   <pic:blipFill>
-                    <a:blip r:embed="rId24"/>
+                    <a:blip r:embed="rId28"/>
                     <a:stretch>
                       <a:fillRect/>
                     </a:stretch>
@@ -19523,7 +20149,7 @@
                   <pic:spPr>
                     <a:xfrm>
                       <a:off x="0" y="0"/>
-                      <a:ext cx="5062220" cy="2511425"/>
+                      <a:ext cx="4711700" cy="2337435"/>
                     </a:xfrm>
                     <a:prstGeom prst="rect">
                       <a:avLst/>
@@ -19607,8 +20233,8 @@
       <w:r>
         <w:drawing>
           <wp:inline distT="0" distB="0" distL="114300" distR="114300">
-            <wp:extent cx="5270500" cy="2622550"/>
-            <wp:effectExtent l="0" t="0" r="2540" b="13970"/>
+            <wp:extent cx="4669155" cy="2323465"/>
+            <wp:effectExtent l="0" t="0" r="9525" b="8255"/>
             <wp:docPr id="36" name="图片 16"/>
             <wp:cNvGraphicFramePr>
               <a:graphicFrameLocks xmlns:a="http://schemas.openxmlformats.org/drawingml/2006/main" noChangeAspect="1"/>
@@ -19623,7 +20249,7 @@
                     </pic:cNvPicPr>
                   </pic:nvPicPr>
                   <pic:blipFill>
-                    <a:blip r:embed="rId25"/>
+                    <a:blip r:embed="rId29"/>
                     <a:stretch>
                       <a:fillRect/>
                     </a:stretch>
@@ -19631,7 +20257,7 @@
                   <pic:spPr>
                     <a:xfrm>
                       <a:off x="0" y="0"/>
-                      <a:ext cx="5270500" cy="2622550"/>
+                      <a:ext cx="4669155" cy="2323465"/>
                     </a:xfrm>
                     <a:prstGeom prst="rect">
                       <a:avLst/>
@@ -19730,7 +20356,7 @@
                     </pic:cNvPicPr>
                   </pic:nvPicPr>
                   <pic:blipFill>
-                    <a:blip r:embed="rId26"/>
+                    <a:blip r:embed="rId30"/>
                     <a:stretch>
                       <a:fillRect/>
                     </a:stretch>
@@ -19837,7 +20463,7 @@
                     </pic:cNvPicPr>
                   </pic:nvPicPr>
                   <pic:blipFill>
-                    <a:blip r:embed="rId27"/>
+                    <a:blip r:embed="rId31"/>
                     <a:stretch>
                       <a:fillRect/>
                     </a:stretch>
@@ -19943,7 +20569,7 @@
                     </pic:cNvPicPr>
                   </pic:nvPicPr>
                   <pic:blipFill>
-                    <a:blip r:embed="rId28"/>
+                    <a:blip r:embed="rId32"/>
                     <a:stretch>
                       <a:fillRect/>
                     </a:stretch>
@@ -20012,12 +20638,12 @@
           <w:rFonts w:hint="eastAsia"/>
         </w:rPr>
       </w:pPr>
-      <w:bookmarkStart w:id="187" w:name="_Toc511632136"/>
-      <w:bookmarkStart w:id="188" w:name="_Toc485497952"/>
+      <w:bookmarkStart w:id="187" w:name="_Toc485497952"/>
+      <w:bookmarkStart w:id="188" w:name="_Toc511632195"/>
       <w:bookmarkStart w:id="189" w:name="_Toc30053"/>
-      <w:bookmarkStart w:id="190" w:name="_Toc511632195"/>
+      <w:bookmarkStart w:id="190" w:name="_Toc511632136"/>
       <w:bookmarkStart w:id="191" w:name="_Toc12049"/>
-      <w:bookmarkStart w:id="192" w:name="_Toc13539"/>
+      <w:bookmarkStart w:id="192" w:name="_Toc24898"/>
       <w:r>
         <w:rPr>
           <w:rFonts w:hint="eastAsia"/>
@@ -20079,7 +20705,7 @@
                     </pic:cNvPicPr>
                   </pic:nvPicPr>
                   <pic:blipFill>
-                    <a:blip r:embed="rId29"/>
+                    <a:blip r:embed="rId33"/>
                     <a:stretch>
                       <a:fillRect/>
                     </a:stretch>
@@ -20149,13 +20775,13 @@
       <w:pPr>
         <w:pStyle w:val="2"/>
       </w:pPr>
-      <w:bookmarkStart w:id="193" w:name="_Toc482633796"/>
-      <w:bookmarkStart w:id="194" w:name="_Toc7668"/>
-      <w:bookmarkStart w:id="195" w:name="_Toc511632137"/>
-      <w:bookmarkStart w:id="196" w:name="_Toc20918"/>
-      <w:bookmarkStart w:id="197" w:name="_Toc485497953"/>
+      <w:bookmarkStart w:id="193" w:name="_Toc511632137"/>
+      <w:bookmarkStart w:id="194" w:name="_Toc511632196"/>
+      <w:bookmarkStart w:id="195" w:name="_Toc20918"/>
+      <w:bookmarkStart w:id="196" w:name="_Toc485497953"/>
+      <w:bookmarkStart w:id="197" w:name="_Toc482633796"/>
       <w:bookmarkStart w:id="198" w:name="_Toc29724"/>
-      <w:bookmarkStart w:id="199" w:name="_Toc511632196"/>
+      <w:bookmarkStart w:id="199" w:name="_Toc1360"/>
       <w:r>
         <w:rPr>
           <w:rFonts w:hint="eastAsia"/>
@@ -20220,13 +20846,13 @@
           <w:szCs w:val="24"/>
         </w:rPr>
       </w:pPr>
-      <w:bookmarkStart w:id="200" w:name="_Toc12181"/>
-      <w:bookmarkStart w:id="201" w:name="_Toc1776"/>
-      <w:bookmarkStart w:id="202" w:name="_Toc511632138"/>
-      <w:bookmarkStart w:id="203" w:name="_Toc485497954"/>
-      <w:bookmarkStart w:id="204" w:name="_Toc11330"/>
-      <w:bookmarkStart w:id="205" w:name="_Toc511632197"/>
-      <w:bookmarkStart w:id="206" w:name="_Toc482633797"/>
+      <w:bookmarkStart w:id="200" w:name="_Toc11330"/>
+      <w:bookmarkStart w:id="201" w:name="_Toc12181"/>
+      <w:bookmarkStart w:id="202" w:name="_Toc511632197"/>
+      <w:bookmarkStart w:id="203" w:name="_Toc511632138"/>
+      <w:bookmarkStart w:id="204" w:name="_Toc482633797"/>
+      <w:bookmarkStart w:id="205" w:name="_Toc485497954"/>
+      <w:bookmarkStart w:id="206" w:name="_Toc20794"/>
       <w:r>
         <w:rPr>
           <w:rFonts w:hint="eastAsia"/>
@@ -20263,13 +20889,13 @@
           <w:szCs w:val="24"/>
         </w:rPr>
       </w:pPr>
-      <w:bookmarkStart w:id="207" w:name="_Toc485497955"/>
-      <w:bookmarkStart w:id="208" w:name="_Toc482633798"/>
-      <w:bookmarkStart w:id="209" w:name="_Toc511632139"/>
+      <w:bookmarkStart w:id="207" w:name="_Toc482633798"/>
+      <w:bookmarkStart w:id="208" w:name="_Toc485497955"/>
+      <w:bookmarkStart w:id="209" w:name="_Toc30563"/>
       <w:bookmarkStart w:id="210" w:name="_Toc511632198"/>
-      <w:bookmarkStart w:id="211" w:name="_Toc25857"/>
-      <w:bookmarkStart w:id="212" w:name="_Toc27423"/>
-      <w:bookmarkStart w:id="213" w:name="_Toc30563"/>
+      <w:bookmarkStart w:id="211" w:name="_Toc511632139"/>
+      <w:bookmarkStart w:id="212" w:name="_Toc25857"/>
+      <w:bookmarkStart w:id="213" w:name="_Toc14827"/>
       <w:r>
         <w:rPr>
           <w:rFonts w:hint="eastAsia"/>
@@ -20298,6 +20924,9 @@
       <w:pPr>
         <w:spacing w:line="360" w:lineRule="auto"/>
         <w:ind w:firstLine="420" w:firstLineChars="200"/>
+        <w:rPr>
+          <w:rFonts w:hint="eastAsia"/>
+        </w:rPr>
       </w:pPr>
       <w:r>
         <w:rPr>
@@ -20309,72 +20938,10 @@
     <w:p>
       <w:pPr>
         <w:spacing w:line="360" w:lineRule="auto"/>
-        <w:ind w:firstLine="420" w:firstLineChars="200"/>
         <w:jc w:val="center"/>
-      </w:pPr>
-      <w:r>
-        <w:rPr>
-          <w:rStyle w:val="17"/>
-        </w:rPr>
-        <w:t>图</w:t>
-      </w:r>
-      <w:r>
-        <w:rPr>
-          <w:rStyle w:val="17"/>
-          <w:rFonts w:hint="eastAsia"/>
-        </w:rPr>
-        <w:t>6-</w:t>
-      </w:r>
-      <w:r>
-        <w:rPr>
-          <w:rStyle w:val="17"/>
-        </w:rPr>
-        <w:t xml:space="preserve">2 </w:t>
-      </w:r>
-      <w:r>
-        <w:rPr>
-          <w:rStyle w:val="17"/>
-          <w:rFonts w:hint="eastAsia"/>
-        </w:rPr>
-        <w:t>OneAPM CPT</w:t>
-      </w:r>
-      <w:r>
-        <w:rPr>
-          <w:rStyle w:val="17"/>
-        </w:rPr>
-        <w:t>压测节点</w:t>
-      </w:r>
-    </w:p>
-    <w:p>
-      <w:pPr>
-        <w:spacing w:line="360" w:lineRule="auto"/>
-        <w:ind w:firstLine="420" w:firstLineChars="200"/>
-      </w:pPr>
-      <w:r>
-        <w:t>在压测过程中，可对事务耗时深入到各应用组件, 自定义事务深入到执行线, 数据库监控下钻至 SQL 执行计划, 误定位到代码行及错误堆栈信息</w:t>
-      </w:r>
-      <w:r>
-        <w:rPr>
-          <w:rFonts w:hint="eastAsia"/>
-        </w:rPr>
-        <w:t>，文章的篇幅有限，这里只展示了菜品列表的页面，该页面的数据量最大，能够更好的体现系统的性能，</w:t>
-      </w:r>
-      <w:r>
-        <w:t>测试结果图如图</w:t>
-      </w:r>
-      <w:r>
-        <w:rPr>
-          <w:rFonts w:hint="eastAsia"/>
-        </w:rPr>
-        <w:t>6-3</w:t>
-      </w:r>
-      <w:r>
-        <w:t>所示。</w:t>
-      </w:r>
-    </w:p>
-    <w:p>
-      <w:pPr>
-        <w:spacing w:line="360" w:lineRule="auto"/>
+        <w:rPr>
+          <w:rFonts w:hint="eastAsia"/>
+        </w:rPr>
       </w:pPr>
       <w:r>
         <w:drawing>
@@ -20395,7 +20962,7 @@
                     </pic:cNvPicPr>
                   </pic:nvPicPr>
                   <pic:blipFill>
-                    <a:blip r:embed="rId30"/>
+                    <a:blip r:embed="rId34"/>
                     <a:srcRect t="4279"/>
                     <a:stretch>
                       <a:fillRect/>
@@ -20420,6 +20987,87 @@
           </wp:inline>
         </w:drawing>
       </w:r>
+    </w:p>
+    <w:p>
+      <w:pPr>
+        <w:spacing w:line="360" w:lineRule="auto"/>
+        <w:ind w:firstLine="420" w:firstLineChars="200"/>
+        <w:jc w:val="center"/>
+      </w:pPr>
+      <w:r>
+        <w:rPr>
+          <w:rStyle w:val="17"/>
+        </w:rPr>
+        <w:t>图</w:t>
+      </w:r>
+      <w:r>
+        <w:rPr>
+          <w:rStyle w:val="17"/>
+          <w:rFonts w:hint="eastAsia"/>
+        </w:rPr>
+        <w:t>6-</w:t>
+      </w:r>
+      <w:r>
+        <w:rPr>
+          <w:rStyle w:val="17"/>
+          <w:rFonts w:hint="eastAsia"/>
+          <w:lang w:val="en-US" w:eastAsia="zh-CN"/>
+        </w:rPr>
+        <w:t>1</w:t>
+      </w:r>
+      <w:r>
+        <w:rPr>
+          <w:rStyle w:val="17"/>
+        </w:rPr>
+        <w:t xml:space="preserve"> </w:t>
+      </w:r>
+      <w:r>
+        <w:rPr>
+          <w:rStyle w:val="17"/>
+          <w:rFonts w:hint="eastAsia"/>
+        </w:rPr>
+        <w:t>OneAPM CPT</w:t>
+      </w:r>
+      <w:r>
+        <w:rPr>
+          <w:rStyle w:val="17"/>
+        </w:rPr>
+        <w:t>压测节点</w:t>
+      </w:r>
+    </w:p>
+    <w:p>
+      <w:pPr>
+        <w:spacing w:line="360" w:lineRule="auto"/>
+        <w:ind w:firstLine="420" w:firstLineChars="200"/>
+      </w:pPr>
+      <w:r>
+        <w:t>在压测过程中，可对事务耗时深入到各应用组件, 自定义事务深入到执行线, 数据库监控下钻至 SQL 执行计划, 误定位到代码行及错误堆栈信息</w:t>
+      </w:r>
+      <w:r>
+        <w:rPr>
+          <w:rFonts w:hint="eastAsia"/>
+        </w:rPr>
+        <w:t>，文章的篇幅有限，这里只展示了菜品列表的页面，该页面的数据量最大，能够更好的体现系统的性能，</w:t>
+      </w:r>
+      <w:r>
+        <w:t>测试结果图如图</w:t>
+      </w:r>
+      <w:r>
+        <w:rPr>
+          <w:rFonts w:hint="eastAsia"/>
+        </w:rPr>
+        <w:t>6-</w:t>
+      </w:r>
+      <w:r>
+        <w:rPr>
+          <w:rFonts w:hint="eastAsia"/>
+          <w:lang w:val="en-US" w:eastAsia="zh-CN"/>
+        </w:rPr>
+        <w:t>2</w:t>
+      </w:r>
+      <w:r>
+        <w:t>所示。</w:t>
+      </w:r>
       <w:r>
         <w:rPr>
           <w:rFonts w:hint="eastAsia"/>
@@ -20435,7 +21083,7 @@
           <w:szCs w:val="22"/>
           <w:lang w:val="en-US" w:eastAsia="zh-CN"/>
         </w:rPr>
-        <w:t>3</w:t>
+        <w:t>2</w:t>
       </w:r>
       <w:r>
         <w:rPr>
@@ -20471,7 +21119,7 @@
                     </pic:cNvPicPr>
                   </pic:nvPicPr>
                   <pic:blipFill>
-                    <a:blip r:embed="rId31"/>
+                    <a:blip r:embed="rId35"/>
                     <a:stretch>
                       <a:fillRect/>
                     </a:stretch>
@@ -20518,8 +21166,16 @@
       <w:r>
         <w:rPr>
           <w:rStyle w:val="17"/>
-        </w:rPr>
-        <w:t xml:space="preserve">3 </w:t>
+          <w:rFonts w:hint="eastAsia"/>
+          <w:lang w:val="en-US" w:eastAsia="zh-CN"/>
+        </w:rPr>
+        <w:t>2</w:t>
+      </w:r>
+      <w:r>
+        <w:rPr>
+          <w:rStyle w:val="17"/>
+        </w:rPr>
+        <w:t xml:space="preserve"> </w:t>
       </w:r>
       <w:r>
         <w:rPr>
@@ -20644,25 +21300,25 @@
         <w:ind w:firstLine="600" w:firstLineChars="200"/>
         <w:jc w:val="center"/>
       </w:pPr>
-      <w:bookmarkStart w:id="214" w:name="_Toc482633801"/>
-      <w:bookmarkStart w:id="215" w:name="_Toc511632141"/>
-      <w:bookmarkStart w:id="216" w:name="_Toc19032"/>
-      <w:bookmarkStart w:id="217" w:name="_Toc485497957"/>
-      <w:bookmarkStart w:id="218" w:name="_Toc4484"/>
-      <w:bookmarkStart w:id="219" w:name="_Toc15317"/>
-      <w:bookmarkStart w:id="220" w:name="_Toc511632200"/>
-      <w:bookmarkStart w:id="221" w:name="_Toc32284"/>
-      <w:bookmarkStart w:id="222" w:name="_Toc2695"/>
-      <w:bookmarkStart w:id="223" w:name="_Toc32219"/>
-      <w:bookmarkStart w:id="224" w:name="_Toc485497958"/>
-      <w:bookmarkStart w:id="225" w:name="_Toc482633800"/>
+      <w:bookmarkStart w:id="214" w:name="_Toc19032"/>
+      <w:bookmarkStart w:id="215" w:name="_Toc482633801"/>
+      <w:bookmarkStart w:id="216" w:name="_Toc511632141"/>
+      <w:bookmarkStart w:id="217" w:name="_Toc4484"/>
+      <w:bookmarkStart w:id="218" w:name="_Toc15317"/>
+      <w:bookmarkStart w:id="219" w:name="_Toc485497957"/>
+      <w:bookmarkStart w:id="220" w:name="_Toc2695"/>
+      <w:bookmarkStart w:id="221" w:name="_Toc32219"/>
+      <w:bookmarkStart w:id="222" w:name="_Toc511632200"/>
+      <w:bookmarkStart w:id="223" w:name="_Toc31867"/>
+      <w:bookmarkStart w:id="224" w:name="_Toc482633800"/>
+      <w:bookmarkStart w:id="225" w:name="_Toc25943"/>
       <w:bookmarkStart w:id="226" w:name="_Toc26284"/>
-      <w:bookmarkStart w:id="227" w:name="_Toc511632142"/>
-      <w:bookmarkStart w:id="228" w:name="_Toc25887"/>
-      <w:bookmarkStart w:id="229" w:name="_Toc25679"/>
-      <w:bookmarkStart w:id="230" w:name="_Toc511632201"/>
-      <w:bookmarkStart w:id="231" w:name="_Toc25943"/>
-      <w:bookmarkStart w:id="232" w:name="_Toc2265"/>
+      <w:bookmarkStart w:id="227" w:name="_Toc511632201"/>
+      <w:bookmarkStart w:id="228" w:name="_Toc2265"/>
+      <w:bookmarkStart w:id="229" w:name="_Toc25887"/>
+      <w:bookmarkStart w:id="230" w:name="_Toc511632142"/>
+      <w:bookmarkStart w:id="231" w:name="_Toc485497958"/>
+      <w:bookmarkStart w:id="232" w:name="_Toc25679"/>
       <w:r>
         <w:rPr>
           <w:bCs/>
@@ -21076,7 +21732,7 @@
           <w:bCs/>
         </w:rPr>
       </w:pPr>
-      <w:bookmarkStart w:id="233" w:name="_Toc28602"/>
+      <w:bookmarkStart w:id="233" w:name="_Toc22808"/>
       <w:r>
         <w:rPr>
           <w:bCs/>
